--- a/サンプルプロジェクト/設計書/A1_プロジェクト管理システム/020_方式設計/020_開発標準/010_設計標準/DB設計標準.docx
+++ b/サンプルプロジェクト/設計書/A1_プロジェクト管理システム/020_方式設計/020_開発標準/010_設計標準/DB設計標準.docx
@@ -1,6 +1,6 @@
 
 <file path=word/document.xml><?xml version="1.0" encoding="utf-8"?>
-<w:document xmlns:wpc="http://schemas.microsoft.com/office/word/2010/wordprocessingCanvas" xmlns:mc="http://schemas.openxmlformats.org/markup-compatibility/2006" xmlns:o="urn:schemas-microsoft-com:office:office" xmlns:r="http://schemas.openxmlformats.org/officeDocument/2006/relationships" xmlns:m="http://schemas.openxmlformats.org/officeDocument/2006/math" xmlns:v="urn:schemas-microsoft-com:vml" xmlns:wp14="http://schemas.microsoft.com/office/word/2010/wordprocessingDrawing" xmlns:wp="http://schemas.openxmlformats.org/drawingml/2006/wordprocessingDrawing" xmlns:w10="urn:schemas-microsoft-com:office:word" xmlns:w="http://schemas.openxmlformats.org/wordprocessingml/2006/main" xmlns:w14="http://schemas.microsoft.com/office/word/2010/wordml" xmlns:wpg="http://schemas.microsoft.com/office/word/2010/wordprocessingGroup" xmlns:wpi="http://schemas.microsoft.com/office/word/2010/wordprocessingInk" xmlns:wne="http://schemas.microsoft.com/office/word/2006/wordml" xmlns:wps="http://schemas.microsoft.com/office/word/2010/wordprocessingShape" mc:Ignorable="w14 wp14">
+<w:document xmlns:wpc="http://schemas.microsoft.com/office/word/2010/wordprocessingCanvas" xmlns:cx="http://schemas.microsoft.com/office/drawing/2014/chartex" xmlns:cx1="http://schemas.microsoft.com/office/drawing/2015/9/8/chartex" xmlns:cx2="http://schemas.microsoft.com/office/drawing/2015/10/21/chartex" xmlns:cx3="http://schemas.microsoft.com/office/drawing/2016/5/9/chartex" xmlns:cx4="http://schemas.microsoft.com/office/drawing/2016/5/10/chartex" xmlns:cx5="http://schemas.microsoft.com/office/drawing/2016/5/11/chartex" xmlns:cx6="http://schemas.microsoft.com/office/drawing/2016/5/12/chartex" xmlns:cx7="http://schemas.microsoft.com/office/drawing/2016/5/13/chartex" xmlns:cx8="http://schemas.microsoft.com/office/drawing/2016/5/14/chartex" xmlns:mc="http://schemas.openxmlformats.org/markup-compatibility/2006" xmlns:aink="http://schemas.microsoft.com/office/drawing/2016/ink" xmlns:am3d="http://schemas.microsoft.com/office/drawing/2017/model3d" xmlns:o="urn:schemas-microsoft-com:office:office" xmlns:r="http://schemas.openxmlformats.org/officeDocument/2006/relationships" xmlns:m="http://schemas.openxmlformats.org/officeDocument/2006/math" xmlns:v="urn:schemas-microsoft-com:vml" xmlns:wp14="http://schemas.microsoft.com/office/word/2010/wordprocessingDrawing" xmlns:wp="http://schemas.openxmlformats.org/drawingml/2006/wordprocessingDrawing" xmlns:w10="urn:schemas-microsoft-com:office:word" xmlns:w="http://schemas.openxmlformats.org/wordprocessingml/2006/main" xmlns:w14="http://schemas.microsoft.com/office/word/2010/wordml" xmlns:w15="http://schemas.microsoft.com/office/word/2012/wordml" xmlns:w16cex="http://schemas.microsoft.com/office/word/2018/wordml/cex" xmlns:w16cid="http://schemas.microsoft.com/office/word/2016/wordml/cid" xmlns:w16="http://schemas.microsoft.com/office/word/2018/wordml" xmlns:w16sdtdh="http://schemas.microsoft.com/office/word/2020/wordml/sdtdatahash" xmlns:w16se="http://schemas.microsoft.com/office/word/2015/wordml/symex" xmlns:wpg="http://schemas.microsoft.com/office/word/2010/wordprocessingGroup" xmlns:wpi="http://schemas.microsoft.com/office/word/2010/wordprocessingInk" xmlns:wne="http://schemas.microsoft.com/office/word/2006/wordml" xmlns:wps="http://schemas.microsoft.com/office/word/2010/wordprocessingShape" mc:Ignorable="w14 w15 w16se w16cid w16 w16cex w16sdtdh wp14">
   <w:body>
     <w:p>
       <w:bookmarkStart w:id="0" w:name="_Toc453738395"/>
@@ -11,7 +11,7 @@
         <mc:AlternateContent>
           <mc:Choice Requires="wpg">
             <w:drawing>
-              <wp:anchor distT="0" distB="0" distL="114300" distR="114300" simplePos="0" relativeHeight="251652608" behindDoc="0" locked="0" layoutInCell="1" allowOverlap="1">
+              <wp:anchor distT="0" distB="0" distL="114300" distR="114300" simplePos="0" relativeHeight="251652608" behindDoc="0" locked="0" layoutInCell="1" allowOverlap="1" wp14:anchorId="0D65C127" wp14:editId="13AFA98C">
                 <wp:simplePos x="0" y="0"/>
                 <wp:positionH relativeFrom="column">
                   <wp:posOffset>8204200</wp:posOffset>
@@ -159,12 +159,12 @@
           </mc:Choice>
           <mc:Fallback>
             <w:pict>
-              <v:group id="Group 2" o:spid="_x0000_s1026" style="position:absolute;margin-left:646pt;margin-top:0;width:109.25pt;height:45.95pt;z-index:251652608" coordorigin="13640,527" coordsize="2185,919" o:gfxdata="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">
+              <v:group w14:anchorId="0D65C127" id="Group 2" o:spid="_x0000_s1026" style="position:absolute;margin-left:646pt;margin-top:0;width:109.25pt;height:45.95pt;z-index:251652608" coordorigin="13640,527" coordsize="2185,919" o:gfxdata="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">
                 <v:shapetype id="_x0000_t202" coordsize="21600,21600" o:spt="202" path="m,l,21600r21600,l21600,xe">
                   <v:stroke joinstyle="miter"/>
                   <v:path gradientshapeok="t" o:connecttype="rect"/>
                 </v:shapetype>
-                <v:shape id="Text Box 3" o:spid="_x0000_s1027" type="#_x0000_t202" style="position:absolute;left:13640;top:527;width:2185;height:919;visibility:visible;mso-wrap-style:square;v-text-anchor:top" o:gfxdata="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" strokecolor="red" strokeweight="1.5pt">
+                <v:shape id="Text Box 3" o:spid="_x0000_s1027" type="#_x0000_t202" style="position:absolute;left:13640;top:527;width:2185;height:919;visibility:visible;mso-wrap-style:square;v-text-anchor:top" o:gfxdata="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" strokecolor="red" strokeweight="1.5pt">
                   <v:textbox>
                     <w:txbxContent>
                       <w:p>
@@ -212,7 +212,7 @@
                     </w:txbxContent>
                   </v:textbox>
                 </v:shape>
-                <v:line id="Line 4" o:spid="_x0000_s1028" style="position:absolute;visibility:visible;mso-wrap-style:square" from="13640,956" to="15825,956" o:connectortype="straight" o:gfxdata="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" strokecolor="red"/>
+                <v:line id="Line 4" o:spid="_x0000_s1028" style="position:absolute;visibility:visible;mso-wrap-style:square" from="13640,956" to="15825,956" o:connectortype="straight" o:gfxdata="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" strokecolor="red"/>
               </v:group>
             </w:pict>
           </mc:Fallback>
@@ -228,7 +228,7 @@
         <mc:AlternateContent>
           <mc:Choice Requires="wps">
             <w:drawing>
-              <wp:anchor distT="0" distB="0" distL="114300" distR="114300" simplePos="0" relativeHeight="251651584" behindDoc="0" locked="0" layoutInCell="1" allowOverlap="1">
+              <wp:anchor distT="0" distB="0" distL="114300" distR="114300" simplePos="0" relativeHeight="251651584" behindDoc="0" locked="0" layoutInCell="1" allowOverlap="1" wp14:anchorId="5508120F" wp14:editId="31A9BE1D">
                 <wp:simplePos x="0" y="0"/>
                 <wp:positionH relativeFrom="column">
                   <wp:posOffset>593725</wp:posOffset>
@@ -336,7 +336,7 @@
           </mc:Choice>
           <mc:Fallback>
             <w:pict>
-              <v:shape id="Text Box 5" o:spid="_x0000_s1029" type="#_x0000_t202" style="position:absolute;margin-left:46.75pt;margin-top:14.2pt;width:441pt;height:145.8pt;z-index:251651584;visibility:visible;mso-wrap-style:square;mso-width-percent:0;mso-height-percent:0;mso-wrap-distance-left:9pt;mso-wrap-distance-top:0;mso-wrap-distance-right:9pt;mso-wrap-distance-bottom:0;mso-position-horizontal:absolute;mso-position-horizontal-relative:text;mso-position-vertical:absolute;mso-position-vertical-relative:text;mso-width-percent:0;mso-height-percent:0;mso-width-relative:page;mso-height-relative:page;v-text-anchor:top" o:gfxdata="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">
+              <v:shape w14:anchorId="5508120F" id="Text Box 5" o:spid="_x0000_s1029" type="#_x0000_t202" style="position:absolute;margin-left:46.75pt;margin-top:14.2pt;width:441pt;height:145.8pt;z-index:251651584;visibility:visible;mso-wrap-style:square;mso-width-percent:0;mso-height-percent:0;mso-wrap-distance-left:9pt;mso-wrap-distance-top:0;mso-wrap-distance-right:9pt;mso-wrap-distance-bottom:0;mso-position-horizontal:absolute;mso-position-horizontal-relative:text;mso-position-vertical:absolute;mso-position-vertical-relative:text;mso-width-percent:0;mso-height-percent:0;mso-width-relative:page;mso-height-relative:page;v-text-anchor:top" o:gfxdata="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">
                 <v:shadow on="t" offset="6pt,6pt"/>
                 <v:textbox>
                   <w:txbxContent>
@@ -502,7 +502,7 @@
     <w:p>
       <w:pPr>
         <w:sectPr>
-          <w:footerReference w:type="default" r:id="rId8"/>
+          <w:footerReference w:type="default" r:id="rId7"/>
           <w:type w:val="nextColumn"/>
           <w:pgSz w:w="11906" w:h="16838" w:code="9"/>
           <w:pgMar w:top="567" w:right="567" w:bottom="567" w:left="851" w:header="737" w:footer="454" w:gutter="0"/>
@@ -3250,8 +3250,8 @@
     <w:p>
       <w:pPr>
         <w:sectPr>
-          <w:headerReference w:type="default" r:id="rId9"/>
-          <w:footerReference w:type="default" r:id="rId10"/>
+          <w:headerReference w:type="default" r:id="rId8"/>
+          <w:footerReference w:type="default" r:id="rId9"/>
           <w:pgSz w:w="11906" w:h="16838" w:code="9"/>
           <w:pgMar w:top="567" w:right="567" w:bottom="567" w:left="851" w:header="737" w:footer="454" w:gutter="0"/>
           <w:pgNumType w:start="1"/>
@@ -7012,12 +7012,12 @@
     <w:p>
       <w:pPr>
         <w:sectPr>
-          <w:headerReference w:type="even" r:id="rId11"/>
-          <w:headerReference w:type="default" r:id="rId12"/>
-          <w:footerReference w:type="even" r:id="rId13"/>
-          <w:footerReference w:type="default" r:id="rId14"/>
-          <w:headerReference w:type="first" r:id="rId15"/>
-          <w:footerReference w:type="first" r:id="rId16"/>
+          <w:headerReference w:type="even" r:id="rId10"/>
+          <w:headerReference w:type="default" r:id="rId11"/>
+          <w:footerReference w:type="even" r:id="rId12"/>
+          <w:footerReference w:type="default" r:id="rId13"/>
+          <w:headerReference w:type="first" r:id="rId14"/>
+          <w:footerReference w:type="first" r:id="rId15"/>
           <w:pgSz w:w="11906" w:h="16838" w:code="9"/>
           <w:pgMar w:top="567" w:right="567" w:bottom="567" w:left="851" w:header="737" w:footer="454" w:gutter="0"/>
           <w:pgNumType w:start="1"/>
@@ -7614,6 +7614,7 @@
         <w:rPr>
           <w:rFonts w:hint="eastAsia"/>
         </w:rPr>
+        <w:lastRenderedPageBreak/>
         <w:t xml:space="preserve"> </w:t>
       </w:r>
       <w:r>
@@ -7693,9 +7694,11 @@
         </w:rPr>
         <w:t xml:space="preserve"> </w:t>
       </w:r>
+      <w:proofErr w:type="spellStart"/>
       <w:r>
         <w:t>Nablarch</w:t>
       </w:r>
+      <w:proofErr w:type="spellEnd"/>
       <w:r>
         <w:rPr>
           <w:rFonts w:hint="eastAsia"/>
@@ -7727,18 +7730,22 @@
         </w:rPr>
         <w:t>実行基盤「</w:t>
       </w:r>
+      <w:proofErr w:type="spellStart"/>
       <w:r>
         <w:t>Nablarch</w:t>
       </w:r>
+      <w:proofErr w:type="spellEnd"/>
       <w:r>
         <w:rPr>
           <w:rFonts w:hint="eastAsia"/>
         </w:rPr>
         <w:t>」（以降、</w:t>
       </w:r>
+      <w:proofErr w:type="spellStart"/>
       <w:r>
         <w:t>Nablarch</w:t>
       </w:r>
+      <w:proofErr w:type="spellEnd"/>
       <w:r>
         <w:rPr>
           <w:rFonts w:hint="eastAsia"/>
@@ -7751,18 +7758,22 @@
         </w:rPr>
         <w:t>を採用する前提としている。よって、後述の記載において、</w:t>
       </w:r>
+      <w:proofErr w:type="spellStart"/>
       <w:r>
         <w:t>Nablarch</w:t>
       </w:r>
+      <w:proofErr w:type="spellEnd"/>
       <w:r>
         <w:rPr>
           <w:rFonts w:hint="eastAsia"/>
         </w:rPr>
         <w:t>特有の処理方式や設計思想が背景・経緯として存在するが、その詳細を本書では説明しない。必要に応じて、</w:t>
       </w:r>
+      <w:proofErr w:type="spellStart"/>
       <w:r>
         <w:t>Nablarch</w:t>
       </w:r>
+      <w:proofErr w:type="spellEnd"/>
       <w:r>
         <w:rPr>
           <w:rFonts w:hint="eastAsia"/>
@@ -7931,6 +7942,7 @@
         <w:rPr>
           <w:rFonts w:hint="eastAsia"/>
         </w:rPr>
+        <w:lastRenderedPageBreak/>
         <w:t xml:space="preserve"> </w:t>
       </w:r>
       <w:r>
@@ -8396,7 +8408,7 @@
         <mc:AlternateContent>
           <mc:Choice Requires="wps">
             <w:drawing>
-              <wp:anchor distT="0" distB="0" distL="114300" distR="114300" simplePos="0" relativeHeight="251653632" behindDoc="0" locked="0" layoutInCell="1" allowOverlap="1">
+              <wp:anchor distT="0" distB="0" distL="114300" distR="114300" simplePos="0" relativeHeight="251653632" behindDoc="0" locked="0" layoutInCell="1" allowOverlap="1" wp14:anchorId="57EF3141" wp14:editId="0E4178D6">
                 <wp:simplePos x="0" y="0"/>
                 <wp:positionH relativeFrom="column">
                   <wp:posOffset>969010</wp:posOffset>
@@ -8510,6 +8522,7 @@
                               </w:rPr>
                               <w:t xml:space="preserve"> </w:t>
                             </w:r>
+                            <w:proofErr w:type="spellStart"/>
                             <w:r>
                               <w:rPr>
                                 <w:rFonts w:ascii="ＭＳ ゴシック" w:eastAsia="ＭＳ ゴシック" w:hAnsi="ＭＳ ゴシック" w:hint="eastAsia"/>
@@ -8518,6 +8531,7 @@
                               </w:rPr>
                               <w:t>abcdefghijklmnopqrstuvwxyz</w:t>
                             </w:r>
+                            <w:proofErr w:type="spellEnd"/>
                             <w:r>
                               <w:rPr>
                                 <w:rFonts w:ascii="ＭＳ ゴシック" w:eastAsia="ＭＳ ゴシック" w:hAnsi="ＭＳ ゴシック"/>
@@ -8577,7 +8591,7 @@
           </mc:Choice>
           <mc:Fallback>
             <w:pict>
-              <v:rect id="正方形/長方形 1" o:spid="_x0000_s1030" style="position:absolute;left:0;text-align:left;margin-left:76.3pt;margin-top:2.25pt;width:223.45pt;height:50.95pt;z-index:251653632;visibility:visible;mso-wrap-style:square;mso-width-percent:0;mso-height-percent:0;mso-wrap-distance-left:9pt;mso-wrap-distance-top:0;mso-wrap-distance-right:9pt;mso-wrap-distance-bottom:0;mso-position-horizontal:absolute;mso-position-horizontal-relative:text;mso-position-vertical:absolute;mso-position-vertical-relative:text;mso-width-percent:0;mso-height-percent:0;mso-width-relative:page;mso-height-relative:page;v-text-anchor:top" o:gfxdata="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" fillcolor="#ffc" strokecolor="#fabf8f" strokeweight=".25pt">
+              <v:rect w14:anchorId="57EF3141" id="正方形/長方形 1" o:spid="_x0000_s1030" style="position:absolute;left:0;text-align:left;margin-left:76.3pt;margin-top:2.25pt;width:223.45pt;height:50.95pt;z-index:251653632;visibility:visible;mso-wrap-style:square;mso-width-percent:0;mso-height-percent:0;mso-wrap-distance-left:9pt;mso-wrap-distance-top:0;mso-wrap-distance-right:9pt;mso-wrap-distance-bottom:0;mso-position-horizontal:absolute;mso-position-horizontal-relative:text;mso-position-vertical:absolute;mso-position-vertical-relative:text;mso-width-percent:0;mso-height-percent:0;mso-width-relative:page;mso-height-relative:page;v-text-anchor:top" o:gfxdata="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" fillcolor="#ffc" strokecolor="#fabf8f" strokeweight=".25pt">
                 <v:textbox>
                   <w:txbxContent>
                     <w:p>
@@ -8651,6 +8665,7 @@
                         </w:rPr>
                         <w:t xml:space="preserve"> </w:t>
                       </w:r>
+                      <w:proofErr w:type="spellStart"/>
                       <w:r>
                         <w:rPr>
                           <w:rFonts w:ascii="ＭＳ ゴシック" w:eastAsia="ＭＳ ゴシック" w:hAnsi="ＭＳ ゴシック" w:hint="eastAsia"/>
@@ -8659,6 +8674,7 @@
                         </w:rPr>
                         <w:t>abcdefghijklmnopqrstuvwxyz</w:t>
                       </w:r>
+                      <w:proofErr w:type="spellEnd"/>
                       <w:r>
                         <w:rPr>
                           <w:rFonts w:ascii="ＭＳ ゴシック" w:eastAsia="ＭＳ ゴシック" w:hAnsi="ＭＳ ゴシック"/>
@@ -8984,6 +9000,7 @@
         <w:rPr>
           <w:rFonts w:hint="eastAsia"/>
         </w:rPr>
+        <w:lastRenderedPageBreak/>
         <w:t xml:space="preserve"> </w:t>
       </w:r>
       <w:r>
@@ -9275,7 +9292,7 @@
         <mc:AlternateContent>
           <mc:Choice Requires="wps">
             <w:drawing>
-              <wp:anchor distT="0" distB="0" distL="114300" distR="114300" simplePos="0" relativeHeight="251654656" behindDoc="0" locked="0" layoutInCell="1" allowOverlap="1">
+              <wp:anchor distT="0" distB="0" distL="114300" distR="114300" simplePos="0" relativeHeight="251654656" behindDoc="0" locked="0" layoutInCell="1" allowOverlap="1" wp14:anchorId="00C564A4" wp14:editId="2FB29237">
                 <wp:simplePos x="0" y="0"/>
                 <wp:positionH relativeFrom="column">
                   <wp:posOffset>1083310</wp:posOffset>
@@ -9376,9 +9393,11 @@
                               </w:rPr>
                               <w:t xml:space="preserve">　　　　</w:t>
                             </w:r>
+                            <w:proofErr w:type="spellStart"/>
                             <w:r>
                               <w:t>mail_send_request</w:t>
                             </w:r>
+                            <w:proofErr w:type="spellEnd"/>
                           </w:p>
                         </w:txbxContent>
                       </wps:txbx>
@@ -9399,7 +9418,7 @@
           </mc:Choice>
           <mc:Fallback>
             <w:pict>
-              <v:shape id="テキスト ボックス 6" o:spid="_x0000_s1031" type="#_x0000_t202" style="position:absolute;left:0;text-align:left;margin-left:85.3pt;margin-top:5.8pt;width:287.4pt;height:82.85pt;z-index:251654656;visibility:visible;mso-wrap-style:square;mso-width-percent:0;mso-height-percent:0;mso-wrap-distance-left:9pt;mso-wrap-distance-top:0;mso-wrap-distance-right:9pt;mso-wrap-distance-bottom:0;mso-position-horizontal:absolute;mso-position-horizontal-relative:text;mso-position-vertical:absolute;mso-position-vertical-relative:text;mso-width-percent:0;mso-height-percent:0;mso-width-relative:page;mso-height-relative:page;v-text-anchor:top" o:gfxdata="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" fillcolor="#dbe5f1" strokecolor="#4579b8">
+              <v:shape w14:anchorId="00C564A4" id="テキスト ボックス 6" o:spid="_x0000_s1031" type="#_x0000_t202" style="position:absolute;left:0;text-align:left;margin-left:85.3pt;margin-top:5.8pt;width:287.4pt;height:82.85pt;z-index:251654656;visibility:visible;mso-wrap-style:square;mso-width-percent:0;mso-height-percent:0;mso-wrap-distance-left:9pt;mso-wrap-distance-top:0;mso-wrap-distance-right:9pt;mso-wrap-distance-bottom:0;mso-position-horizontal:absolute;mso-position-horizontal-relative:text;mso-position-vertical:absolute;mso-position-vertical-relative:text;mso-width-percent:0;mso-height-percent:0;mso-width-relative:page;mso-height-relative:page;v-text-anchor:top" o:gfxdata="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" fillcolor="#dbe5f1" strokecolor="#4579b8">
                 <v:shadow on="t" color="black" opacity="24903f" origin=",.5" offset="0,.55556mm"/>
                 <v:textbox>
                   <w:txbxContent>
@@ -9454,9 +9473,11 @@
                         </w:rPr>
                         <w:t xml:space="preserve">　　　　</w:t>
                       </w:r>
+                      <w:proofErr w:type="spellStart"/>
                       <w:r>
                         <w:t>mail_send_request</w:t>
                       </w:r>
+                      <w:proofErr w:type="spellEnd"/>
                     </w:p>
                   </w:txbxContent>
                 </v:textbox>
@@ -9831,7 +9852,7 @@
         <mc:AlternateContent>
           <mc:Choice Requires="wps">
             <w:drawing>
-              <wp:anchor distT="0" distB="0" distL="114300" distR="114300" simplePos="0" relativeHeight="251655680" behindDoc="0" locked="0" layoutInCell="1" allowOverlap="1">
+              <wp:anchor distT="0" distB="0" distL="114300" distR="114300" simplePos="0" relativeHeight="251655680" behindDoc="0" locked="0" layoutInCell="1" allowOverlap="1" wp14:anchorId="70A00904" wp14:editId="4686DD45">
                 <wp:simplePos x="0" y="0"/>
                 <wp:positionH relativeFrom="column">
                   <wp:posOffset>1083310</wp:posOffset>
@@ -9939,9 +9960,11 @@
                               </w:rPr>
                               <w:t xml:space="preserve">　　　　</w:t>
                             </w:r>
+                            <w:proofErr w:type="spellStart"/>
                             <w:r>
                               <w:t>address_code</w:t>
                             </w:r>
+                            <w:proofErr w:type="spellEnd"/>
                           </w:p>
                         </w:txbxContent>
                       </wps:txbx>
@@ -9962,7 +9985,7 @@
           </mc:Choice>
           <mc:Fallback>
             <w:pict>
-              <v:shape id="テキスト ボックス 7" o:spid="_x0000_s1032" type="#_x0000_t202" style="position:absolute;left:0;text-align:left;margin-left:85.3pt;margin-top:6pt;width:287.4pt;height:77.4pt;z-index:251655680;visibility:visible;mso-wrap-style:square;mso-width-percent:0;mso-height-percent:0;mso-wrap-distance-left:9pt;mso-wrap-distance-top:0;mso-wrap-distance-right:9pt;mso-wrap-distance-bottom:0;mso-position-horizontal:absolute;mso-position-horizontal-relative:text;mso-position-vertical:absolute;mso-position-vertical-relative:text;mso-width-percent:0;mso-height-percent:0;mso-width-relative:page;mso-height-relative:page;v-text-anchor:top" o:gfxdata="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" fillcolor="#dbe5f1" strokecolor="#4579b8">
+              <v:shape w14:anchorId="70A00904" id="テキスト ボックス 7" o:spid="_x0000_s1032" type="#_x0000_t202" style="position:absolute;left:0;text-align:left;margin-left:85.3pt;margin-top:6pt;width:287.4pt;height:77.4pt;z-index:251655680;visibility:visible;mso-wrap-style:square;mso-width-percent:0;mso-height-percent:0;mso-wrap-distance-left:9pt;mso-wrap-distance-top:0;mso-wrap-distance-right:9pt;mso-wrap-distance-bottom:0;mso-position-horizontal:absolute;mso-position-horizontal-relative:text;mso-position-vertical:absolute;mso-position-vertical-relative:text;mso-width-percent:0;mso-height-percent:0;mso-width-relative:page;mso-height-relative:page;v-text-anchor:top" o:gfxdata="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" fillcolor="#dbe5f1" strokecolor="#4579b8">
                 <v:shadow on="t" color="black" opacity="24903f" origin=",.5" offset="0,.55556mm"/>
                 <v:textbox>
                   <w:txbxContent>
@@ -10024,9 +10047,11 @@
                         </w:rPr>
                         <w:t xml:space="preserve">　　　　</w:t>
                       </w:r>
+                      <w:proofErr w:type="spellStart"/>
                       <w:r>
                         <w:t>address_code</w:t>
                       </w:r>
+                      <w:proofErr w:type="spellEnd"/>
                     </w:p>
                   </w:txbxContent>
                 </v:textbox>
@@ -10077,6 +10102,7 @@
         <w:rPr>
           <w:rFonts w:hint="eastAsia"/>
         </w:rPr>
+        <w:lastRenderedPageBreak/>
         <w:t xml:space="preserve"> </w:t>
       </w:r>
       <w:r>
@@ -10226,7 +10252,7 @@
         <mc:AlternateContent>
           <mc:Choice Requires="wpc">
             <w:drawing>
-              <wp:anchor distT="0" distB="0" distL="114300" distR="114300" simplePos="0" relativeHeight="251656704" behindDoc="0" locked="0" layoutInCell="1" allowOverlap="1">
+              <wp:anchor distT="0" distB="0" distL="114300" distR="114300" simplePos="0" relativeHeight="251656704" behindDoc="0" locked="0" layoutInCell="1" allowOverlap="1" wp14:anchorId="3EE37735" wp14:editId="37610F9C">
                 <wp:simplePos x="0" y="0"/>
                 <wp:positionH relativeFrom="column">
                   <wp:posOffset>1098550</wp:posOffset>
@@ -10893,7 +10919,7 @@
           </mc:Choice>
           <mc:Fallback>
             <w:pict>
-              <v:group id="キャンバス 16" o:spid="_x0000_s1033" editas="canvas" style="position:absolute;left:0;text-align:left;margin-left:86.5pt;margin-top:2.6pt;width:332.15pt;height:103.9pt;z-index:251656704" coordsize="42183,13195" o:gfxdata="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">
+              <v:group w14:anchorId="3EE37735" id="キャンバス 16" o:spid="_x0000_s1033" editas="canvas" style="position:absolute;left:0;text-align:left;margin-left:86.5pt;margin-top:2.6pt;width:332.15pt;height:103.9pt;z-index:251656704" coordsize="42183,13195" o:gfxdata="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">
                 <v:shapetype id="_x0000_t75" coordsize="21600,21600" o:spt="75" o:preferrelative="t" path="m@4@5l@4@11@9@11@9@5xe" filled="f" stroked="f">
                   <v:stroke joinstyle="miter"/>
                   <v:formulas>
@@ -10918,7 +10944,7 @@
                   <v:stroke dashstyle="dash"/>
                   <v:path o:connecttype="none"/>
                 </v:shape>
-                <v:shape id="Text Box 14" o:spid="_x0000_s1035" type="#_x0000_t202" style="position:absolute;left:2444;top:1136;width:2502;height:2674;visibility:visible;mso-wrap-style:square;v-text-anchor:top" o:gfxdata="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" fillcolor="#ffc">
+                <v:shape id="Text Box 14" o:spid="_x0000_s1035" type="#_x0000_t202" style="position:absolute;left:2444;top:1136;width:2502;height:2674;visibility:visible;mso-wrap-style:square;v-text-anchor:top" o:gfxdata="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" fillcolor="#ffc">
                   <v:textbox>
                     <w:txbxContent>
                       <w:p>
@@ -10941,7 +10967,7 @@
                     </w:txbxContent>
                   </v:textbox>
                 </v:shape>
-                <v:shape id="Text Box 6" o:spid="_x0000_s1036" type="#_x0000_t202" style="position:absolute;left:4895;top:1136;width:2509;height:2674;visibility:visible;mso-wrap-style:square;v-text-anchor:top" o:gfxdata="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" fillcolor="#ffc">
+                <v:shape id="Text Box 6" o:spid="_x0000_s1036" type="#_x0000_t202" style="position:absolute;left:4895;top:1136;width:2509;height:2674;visibility:visible;mso-wrap-style:square;v-text-anchor:top" o:gfxdata="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" fillcolor="#ffc">
                   <v:textbox>
                     <w:txbxContent>
                       <w:p>
@@ -10964,7 +10990,7 @@
                     </w:txbxContent>
                   </v:textbox>
                 </v:shape>
-                <v:shape id="Text Box 7" o:spid="_x0000_s1037" type="#_x0000_t202" style="position:absolute;left:7404;top:1136;width:2502;height:2674;visibility:visible;mso-wrap-style:square;v-text-anchor:top" o:gfxdata="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" fillcolor="#ffc">
+                <v:shape id="Text Box 7" o:spid="_x0000_s1037" type="#_x0000_t202" style="position:absolute;left:7404;top:1136;width:2502;height:2674;visibility:visible;mso-wrap-style:square;v-text-anchor:top" o:gfxdata="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" fillcolor="#ffc">
                   <v:textbox>
                     <w:txbxContent>
                       <w:p>
@@ -10990,7 +11016,7 @@
                     </w:txbxContent>
                   </v:textbox>
                 </v:shape>
-                <v:shape id="Text Box 8" o:spid="_x0000_s1038" type="#_x0000_t202" style="position:absolute;left:9906;top:1136;width:29730;height:2674;visibility:visible;mso-wrap-style:square;v-text-anchor:top" o:gfxdata="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">
+                <v:shape id="Text Box 8" o:spid="_x0000_s1038" type="#_x0000_t202" style="position:absolute;left:9906;top:1136;width:29730;height:2674;visibility:visible;mso-wrap-style:square;v-text-anchor:top" o:gfxdata="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">
                   <v:textbox>
                     <w:txbxContent>
                       <w:p>
@@ -11027,9 +11053,9 @@
                     <v:h position="topLeft,#1" yrange="@9,@10"/>
                   </v:handles>
                 </v:shapetype>
-                <v:shape id="AutoShape 11" o:spid="_x0000_s1039" type="#_x0000_t87" style="position:absolute;left:5778;top:1568;width:1207;height:6223;rotation:-90;visibility:visible;mso-wrap-style:square;v-text-anchor:top" o:gfxdata="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" adj="0,11245" fillcolor="#ffc"/>
-                <v:shape id="AutoShape 12" o:spid="_x0000_s1040" type="#_x0000_t87" style="position:absolute;left:24376;top:-9910;width:1117;height:29090;rotation:-90;visibility:visible;mso-wrap-style:square;v-text-anchor:top" o:gfxdata="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" adj="0,11245" fillcolor="#ffc"/>
-                <v:shape id="Text Box 9" o:spid="_x0000_s1041" type="#_x0000_t202" style="position:absolute;left:1799;top:7627;width:38745;height:4622;visibility:visible;mso-wrap-style:square;v-text-anchor:top" o:gfxdata="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" filled="f" fillcolor="#ffc" stroked="f">
+                <v:shape id="AutoShape 11" o:spid="_x0000_s1039" type="#_x0000_t87" style="position:absolute;left:5778;top:1568;width:1207;height:6223;rotation:-90;visibility:visible;mso-wrap-style:square;v-text-anchor:top" o:gfxdata="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" adj="0,11245" fillcolor="#ffc"/>
+                <v:shape id="AutoShape 12" o:spid="_x0000_s1040" type="#_x0000_t87" style="position:absolute;left:24376;top:-9910;width:1117;height:29090;rotation:-90;visibility:visible;mso-wrap-style:square;v-text-anchor:top" o:gfxdata="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" adj="0,11245" fillcolor="#ffc"/>
+                <v:shape id="Text Box 9" o:spid="_x0000_s1041" type="#_x0000_t202" style="position:absolute;left:1799;top:7627;width:38745;height:4622;visibility:visible;mso-wrap-style:square;v-text-anchor:top" o:gfxdata="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" filled="f" fillcolor="#ffc" stroked="f">
                   <v:textbox inset="1mm,1mm,1mm,1mm">
                     <w:txbxContent>
                       <w:p>
@@ -11219,7 +11245,7 @@
                     </w:txbxContent>
                   </v:textbox>
                 </v:shape>
-                <v:shape id="Text Box 9" o:spid="_x0000_s1042" type="#_x0000_t202" style="position:absolute;left:24056;top:4747;width:3232;height:2883;visibility:visible;mso-wrap-style:square;v-text-anchor:middle" o:gfxdata="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" filled="f" fillcolor="#ffc" stroked="f">
+                <v:shape id="Text Box 9" o:spid="_x0000_s1042" type="#_x0000_t202" style="position:absolute;left:24056;top:4747;width:3232;height:2883;visibility:visible;mso-wrap-style:square;v-text-anchor:middle" o:gfxdata="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" filled="f" fillcolor="#ffc" stroked="f">
                   <v:textbox inset="1mm,1mm,1mm,1mm">
                     <w:txbxContent>
                       <w:p>
@@ -11242,7 +11268,7 @@
                     </w:txbxContent>
                   </v:textbox>
                 </v:shape>
-                <v:shape id="Text Box 9" o:spid="_x0000_s1043" type="#_x0000_t202" style="position:absolute;left:4967;top:4789;width:3236;height:2887;visibility:visible;mso-wrap-style:square;v-text-anchor:middle" o:gfxdata="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" filled="f" fillcolor="#ffc" stroked="f">
+                <v:shape id="Text Box 9" o:spid="_x0000_s1043" type="#_x0000_t202" style="position:absolute;left:4967;top:4789;width:3236;height:2887;visibility:visible;mso-wrap-style:square;v-text-anchor:middle" o:gfxdata="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" filled="f" fillcolor="#ffc" stroked="f">
                   <v:textbox inset="1mm,1mm,1mm,1mm">
                     <w:txbxContent>
                       <w:p>
@@ -11421,7 +11447,7 @@
         <mc:AlternateContent>
           <mc:Choice Requires="wps">
             <w:drawing>
-              <wp:anchor distT="0" distB="0" distL="114300" distR="114300" simplePos="0" relativeHeight="251657728" behindDoc="0" locked="0" layoutInCell="1" allowOverlap="1">
+              <wp:anchor distT="0" distB="0" distL="114300" distR="114300" simplePos="0" relativeHeight="251657728" behindDoc="0" locked="0" layoutInCell="1" allowOverlap="1" wp14:anchorId="21A0A7F8" wp14:editId="2B5895D5">
                 <wp:simplePos x="0" y="0"/>
                 <wp:positionH relativeFrom="column">
                   <wp:posOffset>1089025</wp:posOffset>
@@ -11526,9 +11552,11 @@
                               </w:rPr>
                               <w:t xml:space="preserve">　　　　</w:t>
                             </w:r>
+                            <w:proofErr w:type="spellStart"/>
                             <w:r>
                               <w:t>sq_credit_detail_id</w:t>
                             </w:r>
+                            <w:proofErr w:type="spellEnd"/>
                           </w:p>
                         </w:txbxContent>
                       </wps:txbx>
@@ -11549,7 +11577,7 @@
           </mc:Choice>
           <mc:Fallback>
             <w:pict>
-              <v:shape id="テキスト ボックス 40" o:spid="_x0000_s1044" type="#_x0000_t202" style="position:absolute;left:0;text-align:left;margin-left:85.75pt;margin-top:3.2pt;width:287.4pt;height:76.9pt;z-index:251657728;visibility:visible;mso-wrap-style:square;mso-width-percent:0;mso-height-percent:0;mso-wrap-distance-left:9pt;mso-wrap-distance-top:0;mso-wrap-distance-right:9pt;mso-wrap-distance-bottom:0;mso-position-horizontal:absolute;mso-position-horizontal-relative:text;mso-position-vertical:absolute;mso-position-vertical-relative:text;mso-width-percent:0;mso-height-percent:0;mso-width-relative:page;mso-height-relative:page;v-text-anchor:top" o:gfxdata="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" fillcolor="#dbe5f1" strokecolor="#4579b8">
+              <v:shape w14:anchorId="21A0A7F8" id="テキスト ボックス 40" o:spid="_x0000_s1044" type="#_x0000_t202" style="position:absolute;left:0;text-align:left;margin-left:85.75pt;margin-top:3.2pt;width:287.4pt;height:76.9pt;z-index:251657728;visibility:visible;mso-wrap-style:square;mso-width-percent:0;mso-height-percent:0;mso-wrap-distance-left:9pt;mso-wrap-distance-top:0;mso-wrap-distance-right:9pt;mso-wrap-distance-bottom:0;mso-position-horizontal:absolute;mso-position-horizontal-relative:text;mso-position-vertical:absolute;mso-position-vertical-relative:text;mso-width-percent:0;mso-height-percent:0;mso-width-relative:page;mso-height-relative:page;v-text-anchor:top" o:gfxdata="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" fillcolor="#dbe5f1" strokecolor="#4579b8">
                 <v:shadow on="t" color="black" opacity="24903f" origin=",.5" offset="0,.55556mm"/>
                 <v:textbox>
                   <w:txbxContent>
@@ -11608,9 +11636,11 @@
                         </w:rPr>
                         <w:t xml:space="preserve">　　　　</w:t>
                       </w:r>
+                      <w:proofErr w:type="spellStart"/>
                       <w:r>
                         <w:t>sq_credit_detail_id</w:t>
                       </w:r>
+                      <w:proofErr w:type="spellEnd"/>
                     </w:p>
                   </w:txbxContent>
                 </v:textbox>
@@ -11800,7 +11830,7 @@
         <mc:AlternateContent>
           <mc:Choice Requires="wpc">
             <w:drawing>
-              <wp:anchor distT="0" distB="0" distL="114300" distR="114300" simplePos="0" relativeHeight="251658752" behindDoc="0" locked="0" layoutInCell="1" allowOverlap="1">
+              <wp:anchor distT="0" distB="0" distL="114300" distR="114300" simplePos="0" relativeHeight="251658752" behindDoc="0" locked="0" layoutInCell="1" allowOverlap="1" wp14:anchorId="0078E3D3" wp14:editId="38C8C828">
                 <wp:simplePos x="0" y="0"/>
                 <wp:positionH relativeFrom="column">
                   <wp:posOffset>1098550</wp:posOffset>
@@ -12180,6 +12210,7 @@
                                 </w:rPr>
                                 <w:t>『</w:t>
                               </w:r>
+                              <w:proofErr w:type="spellStart"/>
                               <w:r>
                                 <w:rPr>
                                   <w:rFonts w:ascii="ＭＳ Ｐ明朝" w:eastAsia="ＭＳ Ｐ明朝" w:hAnsi="ＭＳ Ｐ明朝"/>
@@ -12189,6 +12220,7 @@
                                 </w:rPr>
                                 <w:t>vw</w:t>
                               </w:r>
+                              <w:proofErr w:type="spellEnd"/>
                               <w:r>
                                 <w:rPr>
                                   <w:rFonts w:ascii="ＭＳ Ｐ明朝" w:eastAsia="ＭＳ Ｐ明朝" w:hAnsi="ＭＳ Ｐ明朝"/>
@@ -12468,13 +12500,13 @@
           </mc:Choice>
           <mc:Fallback>
             <w:pict>
-              <v:group id="キャンバス 50" o:spid="_x0000_s1045" editas="canvas" style="position:absolute;left:0;text-align:left;margin-left:86.5pt;margin-top:2.55pt;width:332.15pt;height:97.15pt;z-index:251658752" coordsize="42183,12338" o:gfxdata="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">
+              <v:group w14:anchorId="0078E3D3" id="キャンバス 50" o:spid="_x0000_s1045" editas="canvas" style="position:absolute;left:0;text-align:left;margin-left:86.5pt;margin-top:2.55pt;width:332.15pt;height:97.15pt;z-index:251658752" coordsize="42183,12338" o:gfxdata="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">
                 <v:shape id="_x0000_s1046" type="#_x0000_t75" style="position:absolute;width:42183;height:12338;visibility:visible;mso-wrap-style:square" stroked="t" strokecolor="#548dd4">
                   <v:fill o:detectmouseclick="t"/>
                   <v:stroke dashstyle="dash"/>
                   <v:path o:connecttype="none"/>
                 </v:shape>
-                <v:shape id="Text Box 26" o:spid="_x0000_s1047" type="#_x0000_t202" style="position:absolute;left:2444;top:1136;width:2502;height:2676;visibility:visible;mso-wrap-style:square;v-text-anchor:top" o:gfxdata="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" fillcolor="#ffc">
+                <v:shape id="Text Box 26" o:spid="_x0000_s1047" type="#_x0000_t202" style="position:absolute;left:2444;top:1136;width:2502;height:2676;visibility:visible;mso-wrap-style:square;v-text-anchor:top" o:gfxdata="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" fillcolor="#ffc">
                   <v:textbox>
                     <w:txbxContent>
                       <w:p>
@@ -12497,7 +12529,7 @@
                     </w:txbxContent>
                   </v:textbox>
                 </v:shape>
-                <v:shape id="Text Box 6" o:spid="_x0000_s1048" type="#_x0000_t202" style="position:absolute;left:4895;top:1136;width:2509;height:2676;visibility:visible;mso-wrap-style:square;v-text-anchor:top" o:gfxdata="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" fillcolor="#ffc">
+                <v:shape id="Text Box 6" o:spid="_x0000_s1048" type="#_x0000_t202" style="position:absolute;left:4895;top:1136;width:2509;height:2676;visibility:visible;mso-wrap-style:square;v-text-anchor:top" o:gfxdata="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" fillcolor="#ffc">
                   <v:textbox>
                     <w:txbxContent>
                       <w:p>
@@ -12520,7 +12552,7 @@
                     </w:txbxContent>
                   </v:textbox>
                 </v:shape>
-                <v:shape id="Text Box 7" o:spid="_x0000_s1049" type="#_x0000_t202" style="position:absolute;left:7404;top:1136;width:2502;height:2676;visibility:visible;mso-wrap-style:square;v-text-anchor:top" o:gfxdata="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" fillcolor="#ffc">
+                <v:shape id="Text Box 7" o:spid="_x0000_s1049" type="#_x0000_t202" style="position:absolute;left:7404;top:1136;width:2502;height:2676;visibility:visible;mso-wrap-style:square;v-text-anchor:top" o:gfxdata="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" fillcolor="#ffc">
                   <v:textbox>
                     <w:txbxContent>
                       <w:p>
@@ -12546,7 +12578,7 @@
                     </w:txbxContent>
                   </v:textbox>
                 </v:shape>
-                <v:shape id="Text Box 8" o:spid="_x0000_s1050" type="#_x0000_t202" style="position:absolute;left:9906;top:1136;width:29730;height:2676;visibility:visible;mso-wrap-style:square;v-text-anchor:top" o:gfxdata="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">
+                <v:shape id="Text Box 8" o:spid="_x0000_s1050" type="#_x0000_t202" style="position:absolute;left:9906;top:1136;width:29730;height:2676;visibility:visible;mso-wrap-style:square;v-text-anchor:top" o:gfxdata="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">
                   <v:textbox>
                     <w:txbxContent>
                       <w:p>
@@ -12562,9 +12594,9 @@
                     </w:txbxContent>
                   </v:textbox>
                 </v:shape>
-                <v:shape id="AutoShape 11" o:spid="_x0000_s1051" type="#_x0000_t87" style="position:absolute;left:5778;top:1570;width:1208;height:6223;rotation:-90;visibility:visible;mso-wrap-style:square;v-text-anchor:top" o:gfxdata="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" adj="0,11245" fillcolor="#ffc"/>
-                <v:shape id="AutoShape 12" o:spid="_x0000_s1052" type="#_x0000_t87" style="position:absolute;left:24376;top:-9908;width:1118;height:29090;rotation:-90;visibility:visible;mso-wrap-style:square;v-text-anchor:top" o:gfxdata="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" adj="0,11245" fillcolor="#ffc"/>
-                <v:shape id="Text Box 9" o:spid="_x0000_s1053" type="#_x0000_t202" style="position:absolute;left:1799;top:7631;width:38745;height:4106;visibility:visible;mso-wrap-style:square;v-text-anchor:top" o:gfxdata="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" filled="f" fillcolor="#ffc" stroked="f">
+                <v:shape id="AutoShape 11" o:spid="_x0000_s1051" type="#_x0000_t87" style="position:absolute;left:5778;top:1570;width:1208;height:6223;rotation:-90;visibility:visible;mso-wrap-style:square;v-text-anchor:top" o:gfxdata="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" adj="0,11245" fillcolor="#ffc"/>
+                <v:shape id="AutoShape 12" o:spid="_x0000_s1052" type="#_x0000_t87" style="position:absolute;left:24376;top:-9908;width:1118;height:29090;rotation:-90;visibility:visible;mso-wrap-style:square;v-text-anchor:top" o:gfxdata="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" adj="0,11245" fillcolor="#ffc"/>
+                <v:shape id="Text Box 9" o:spid="_x0000_s1053" type="#_x0000_t202" style="position:absolute;left:1799;top:7631;width:38745;height:4106;visibility:visible;mso-wrap-style:square;v-text-anchor:top" o:gfxdata="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" filled="f" fillcolor="#ffc" stroked="f">
                   <v:textbox inset="1mm,1mm,1mm,1mm">
                     <w:txbxContent>
                       <w:p>
@@ -12602,6 +12634,7 @@
                           </w:rPr>
                           <w:t>『</w:t>
                         </w:r>
+                        <w:proofErr w:type="spellStart"/>
                         <w:r>
                           <w:rPr>
                             <w:rFonts w:ascii="ＭＳ Ｐ明朝" w:eastAsia="ＭＳ Ｐ明朝" w:hAnsi="ＭＳ Ｐ明朝"/>
@@ -12611,6 +12644,7 @@
                           </w:rPr>
                           <w:t>vw</w:t>
                         </w:r>
+                        <w:proofErr w:type="spellEnd"/>
                         <w:r>
                           <w:rPr>
                             <w:rFonts w:ascii="ＭＳ Ｐ明朝" w:eastAsia="ＭＳ Ｐ明朝" w:hAnsi="ＭＳ Ｐ明朝"/>
@@ -12755,7 +12789,7 @@
                     </w:txbxContent>
                   </v:textbox>
                 </v:shape>
-                <v:shape id="Text Box 9" o:spid="_x0000_s1054" type="#_x0000_t202" style="position:absolute;left:24056;top:4749;width:3232;height:2885;visibility:visible;mso-wrap-style:square;v-text-anchor:middle" o:gfxdata="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" filled="f" fillcolor="#ffc" stroked="f">
+                <v:shape id="Text Box 9" o:spid="_x0000_s1054" type="#_x0000_t202" style="position:absolute;left:24056;top:4749;width:3232;height:2885;visibility:visible;mso-wrap-style:square;v-text-anchor:middle" o:gfxdata="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" filled="f" fillcolor="#ffc" stroked="f">
                   <v:textbox inset="1mm,1mm,1mm,1mm">
                     <w:txbxContent>
                       <w:p>
@@ -12778,7 +12812,7 @@
                     </w:txbxContent>
                   </v:textbox>
                 </v:shape>
-                <v:shape id="Text Box 9" o:spid="_x0000_s1055" type="#_x0000_t202" style="position:absolute;left:4967;top:4791;width:3236;height:2889;visibility:visible;mso-wrap-style:square;v-text-anchor:middle" o:gfxdata="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" filled="f" fillcolor="#ffc" stroked="f">
+                <v:shape id="Text Box 9" o:spid="_x0000_s1055" type="#_x0000_t202" style="position:absolute;left:4967;top:4791;width:3236;height:2889;visibility:visible;mso-wrap-style:square;v-text-anchor:middle" o:gfxdata="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" filled="f" fillcolor="#ffc" stroked="f">
                   <v:textbox inset="1mm,1mm,1mm,1mm">
                     <w:txbxContent>
                       <w:p>
@@ -12939,7 +12973,7 @@
         <mc:AlternateContent>
           <mc:Choice Requires="wps">
             <w:drawing>
-              <wp:anchor distT="0" distB="0" distL="114300" distR="114300" simplePos="0" relativeHeight="251659776" behindDoc="0" locked="0" layoutInCell="1" allowOverlap="1">
+              <wp:anchor distT="0" distB="0" distL="114300" distR="114300" simplePos="0" relativeHeight="251659776" behindDoc="0" locked="0" layoutInCell="1" allowOverlap="1" wp14:anchorId="09B36A59" wp14:editId="43037FAB">
                 <wp:simplePos x="0" y="0"/>
                 <wp:positionH relativeFrom="column">
                   <wp:posOffset>1098550</wp:posOffset>
@@ -13041,6 +13075,7 @@
                               </w:rPr>
                               <w:t xml:space="preserve">　　　　</w:t>
                             </w:r>
+                            <w:proofErr w:type="spellStart"/>
                             <w:r>
                               <w:t>vw_</w:t>
                             </w:r>
@@ -13050,6 +13085,7 @@
                             <w:r>
                               <w:t>_sales_amount</w:t>
                             </w:r>
+                            <w:proofErr w:type="spellEnd"/>
                           </w:p>
                         </w:txbxContent>
                       </wps:txbx>
@@ -13070,7 +13106,7 @@
           </mc:Choice>
           <mc:Fallback>
             <w:pict>
-              <v:shape id="テキスト ボックス 51" o:spid="_x0000_s1056" type="#_x0000_t202" style="position:absolute;left:0;text-align:left;margin-left:86.5pt;margin-top:.9pt;width:287.4pt;height:78.15pt;z-index:251659776;visibility:visible;mso-wrap-style:square;mso-width-percent:0;mso-height-percent:0;mso-wrap-distance-left:9pt;mso-wrap-distance-top:0;mso-wrap-distance-right:9pt;mso-wrap-distance-bottom:0;mso-position-horizontal:absolute;mso-position-horizontal-relative:text;mso-position-vertical:absolute;mso-position-vertical-relative:text;mso-width-percent:0;mso-height-percent:0;mso-width-relative:page;mso-height-relative:page;v-text-anchor:top" o:gfxdata="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" fillcolor="#dbe5f1" strokecolor="#4579b8">
+              <v:shape w14:anchorId="09B36A59" id="テキスト ボックス 51" o:spid="_x0000_s1056" type="#_x0000_t202" style="position:absolute;left:0;text-align:left;margin-left:86.5pt;margin-top:.9pt;width:287.4pt;height:78.15pt;z-index:251659776;visibility:visible;mso-wrap-style:square;mso-width-percent:0;mso-height-percent:0;mso-wrap-distance-left:9pt;mso-wrap-distance-top:0;mso-wrap-distance-right:9pt;mso-wrap-distance-bottom:0;mso-position-horizontal:absolute;mso-position-horizontal-relative:text;mso-position-vertical:absolute;mso-position-vertical-relative:text;mso-width-percent:0;mso-height-percent:0;mso-width-relative:page;mso-height-relative:page;v-text-anchor:top" o:gfxdata="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" fillcolor="#dbe5f1" strokecolor="#4579b8">
                 <v:shadow on="t" color="black" opacity="24903f" origin=",.5" offset="0,.55556mm"/>
                 <v:textbox>
                   <w:txbxContent>
@@ -13126,6 +13162,7 @@
                         </w:rPr>
                         <w:t xml:space="preserve">　　　　</w:t>
                       </w:r>
+                      <w:proofErr w:type="spellStart"/>
                       <w:r>
                         <w:t>vw_</w:t>
                       </w:r>
@@ -13135,6 +13172,7 @@
                       <w:r>
                         <w:t>_sales_amount</w:t>
                       </w:r>
+                      <w:proofErr w:type="spellEnd"/>
                     </w:p>
                   </w:txbxContent>
                 </v:textbox>
@@ -13332,7 +13370,7 @@
         <mc:AlternateContent>
           <mc:Choice Requires="wpc">
             <w:drawing>
-              <wp:anchor distT="0" distB="0" distL="114300" distR="114300" simplePos="0" relativeHeight="251660800" behindDoc="0" locked="0" layoutInCell="1" allowOverlap="1">
+              <wp:anchor distT="0" distB="0" distL="114300" distR="114300" simplePos="0" relativeHeight="251660800" behindDoc="0" locked="0" layoutInCell="1" allowOverlap="1" wp14:anchorId="7845AAD2" wp14:editId="23B7231E">
                 <wp:simplePos x="0" y="0"/>
                 <wp:positionH relativeFrom="column">
                   <wp:posOffset>1098550</wp:posOffset>
@@ -14010,13 +14048,13 @@
           </mc:Choice>
           <mc:Fallback>
             <w:pict>
-              <v:group id="キャンバス 68" o:spid="_x0000_s1057" editas="canvas" style="position:absolute;left:0;text-align:left;margin-left:86.5pt;margin-top:2.55pt;width:332.15pt;height:97.15pt;z-index:251660800" coordsize="42183,12338" o:gfxdata="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">
+              <v:group w14:anchorId="7845AAD2" id="キャンバス 68" o:spid="_x0000_s1057" editas="canvas" style="position:absolute;left:0;text-align:left;margin-left:86.5pt;margin-top:2.55pt;width:332.15pt;height:97.15pt;z-index:251660800" coordsize="42183,12338" o:gfxdata="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">
                 <v:shape id="_x0000_s1058" type="#_x0000_t75" style="position:absolute;width:42183;height:12338;visibility:visible;mso-wrap-style:square" stroked="t" strokecolor="#548dd4">
                   <v:fill o:detectmouseclick="t"/>
                   <v:stroke dashstyle="dash"/>
                   <v:path o:connecttype="none"/>
                 </v:shape>
-                <v:shape id="Text Box 38" o:spid="_x0000_s1059" type="#_x0000_t202" style="position:absolute;left:2444;top:1136;width:2502;height:2676;visibility:visible;mso-wrap-style:square;v-text-anchor:top" o:gfxdata="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" fillcolor="#ffc">
+                <v:shape id="Text Box 38" o:spid="_x0000_s1059" type="#_x0000_t202" style="position:absolute;left:2444;top:1136;width:2502;height:2676;visibility:visible;mso-wrap-style:square;v-text-anchor:top" o:gfxdata="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" fillcolor="#ffc">
                   <v:textbox>
                     <w:txbxContent>
                       <w:p>
@@ -14039,7 +14077,7 @@
                     </w:txbxContent>
                   </v:textbox>
                 </v:shape>
-                <v:shape id="Text Box 6" o:spid="_x0000_s1060" type="#_x0000_t202" style="position:absolute;left:4895;top:1136;width:2509;height:2676;visibility:visible;mso-wrap-style:square;v-text-anchor:top" o:gfxdata="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" fillcolor="#ffc">
+                <v:shape id="Text Box 6" o:spid="_x0000_s1060" type="#_x0000_t202" style="position:absolute;left:4895;top:1136;width:2509;height:2676;visibility:visible;mso-wrap-style:square;v-text-anchor:top" o:gfxdata="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" fillcolor="#ffc">
                   <v:textbox>
                     <w:txbxContent>
                       <w:p>
@@ -14062,7 +14100,7 @@
                     </w:txbxContent>
                   </v:textbox>
                 </v:shape>
-                <v:shape id="Text Box 7" o:spid="_x0000_s1061" type="#_x0000_t202" style="position:absolute;left:7404;top:1136;width:2502;height:2676;visibility:visible;mso-wrap-style:square;v-text-anchor:top" o:gfxdata="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" fillcolor="#ffc">
+                <v:shape id="Text Box 7" o:spid="_x0000_s1061" type="#_x0000_t202" style="position:absolute;left:7404;top:1136;width:2502;height:2676;visibility:visible;mso-wrap-style:square;v-text-anchor:top" o:gfxdata="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" fillcolor="#ffc">
                   <v:textbox>
                     <w:txbxContent>
                       <w:p>
@@ -14088,7 +14126,7 @@
                     </w:txbxContent>
                   </v:textbox>
                 </v:shape>
-                <v:shape id="Text Box 8" o:spid="_x0000_s1062" type="#_x0000_t202" style="position:absolute;left:9906;top:1136;width:29730;height:2676;visibility:visible;mso-wrap-style:square;v-text-anchor:top" o:gfxdata="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">
+                <v:shape id="Text Box 8" o:spid="_x0000_s1062" type="#_x0000_t202" style="position:absolute;left:9906;top:1136;width:29730;height:2676;visibility:visible;mso-wrap-style:square;v-text-anchor:top" o:gfxdata="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">
                   <v:textbox>
                     <w:txbxContent>
                       <w:p>
@@ -14104,9 +14142,9 @@
                     </w:txbxContent>
                   </v:textbox>
                 </v:shape>
-                <v:shape id="AutoShape 11" o:spid="_x0000_s1063" type="#_x0000_t87" style="position:absolute;left:5778;top:1570;width:1208;height:6223;rotation:-90;visibility:visible;mso-wrap-style:square;v-text-anchor:top" o:gfxdata="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" adj="0,11245" fillcolor="#ffc"/>
-                <v:shape id="AutoShape 12" o:spid="_x0000_s1064" type="#_x0000_t87" style="position:absolute;left:24376;top:-9908;width:1118;height:29090;rotation:-90;visibility:visible;mso-wrap-style:square;v-text-anchor:top" o:gfxdata="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" adj="0,11245" fillcolor="#ffc"/>
-                <v:shape id="Text Box 9" o:spid="_x0000_s1065" type="#_x0000_t202" style="position:absolute;left:1799;top:7631;width:38745;height:4106;visibility:visible;mso-wrap-style:square;v-text-anchor:top" o:gfxdata="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" filled="f" fillcolor="#ffc" stroked="f">
+                <v:shape id="AutoShape 11" o:spid="_x0000_s1063" type="#_x0000_t87" style="position:absolute;left:5778;top:1570;width:1208;height:6223;rotation:-90;visibility:visible;mso-wrap-style:square;v-text-anchor:top" o:gfxdata="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" adj="0,11245" fillcolor="#ffc"/>
+                <v:shape id="AutoShape 12" o:spid="_x0000_s1064" type="#_x0000_t87" style="position:absolute;left:24376;top:-9908;width:1118;height:29090;rotation:-90;visibility:visible;mso-wrap-style:square;v-text-anchor:top" o:gfxdata="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" adj="0,11245" fillcolor="#ffc"/>
+                <v:shape id="Text Box 9" o:spid="_x0000_s1065" type="#_x0000_t202" style="position:absolute;left:1799;top:7631;width:38745;height:4106;visibility:visible;mso-wrap-style:square;v-text-anchor:top" o:gfxdata="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" filled="f" fillcolor="#ffc" stroked="f">
                   <v:textbox inset="1mm,1mm,1mm,1mm">
                     <w:txbxContent>
                       <w:p>
@@ -14307,7 +14345,7 @@
                     </w:txbxContent>
                   </v:textbox>
                 </v:shape>
-                <v:shape id="Text Box 9" o:spid="_x0000_s1066" type="#_x0000_t202" style="position:absolute;left:24056;top:4749;width:3232;height:2885;visibility:visible;mso-wrap-style:square;v-text-anchor:middle" o:gfxdata="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" filled="f" fillcolor="#ffc" stroked="f">
+                <v:shape id="Text Box 9" o:spid="_x0000_s1066" type="#_x0000_t202" style="position:absolute;left:24056;top:4749;width:3232;height:2885;visibility:visible;mso-wrap-style:square;v-text-anchor:middle" o:gfxdata="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" filled="f" fillcolor="#ffc" stroked="f">
                   <v:textbox inset="1mm,1mm,1mm,1mm">
                     <w:txbxContent>
                       <w:p>
@@ -14330,7 +14368,7 @@
                     </w:txbxContent>
                   </v:textbox>
                 </v:shape>
-                <v:shape id="Text Box 9" o:spid="_x0000_s1067" type="#_x0000_t202" style="position:absolute;left:4967;top:4791;width:3236;height:2889;visibility:visible;mso-wrap-style:square;v-text-anchor:middle" o:gfxdata="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" filled="f" fillcolor="#ffc" stroked="f">
+                <v:shape id="Text Box 9" o:spid="_x0000_s1067" type="#_x0000_t202" style="position:absolute;left:4967;top:4791;width:3236;height:2889;visibility:visible;mso-wrap-style:square;v-text-anchor:middle" o:gfxdata="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" filled="f" fillcolor="#ffc" stroked="f">
                   <v:textbox inset="1mm,1mm,1mm,1mm">
                     <w:txbxContent>
                       <w:p>
@@ -14491,7 +14529,7 @@
         <mc:AlternateContent>
           <mc:Choice Requires="wps">
             <w:drawing>
-              <wp:anchor distT="0" distB="0" distL="114300" distR="114300" simplePos="0" relativeHeight="251661824" behindDoc="0" locked="0" layoutInCell="1" allowOverlap="1">
+              <wp:anchor distT="0" distB="0" distL="114300" distR="114300" simplePos="0" relativeHeight="251661824" behindDoc="0" locked="0" layoutInCell="1" allowOverlap="1" wp14:anchorId="43CAEDDF" wp14:editId="5B1451C9">
                 <wp:simplePos x="0" y="0"/>
                 <wp:positionH relativeFrom="column">
                   <wp:posOffset>1098550</wp:posOffset>
@@ -14593,6 +14631,7 @@
                               </w:rPr>
                               <w:t xml:space="preserve">　　　　</w:t>
                             </w:r>
+                            <w:proofErr w:type="spellStart"/>
                             <w:r>
                               <w:t>mv_</w:t>
                             </w:r>
@@ -14602,6 +14641,7 @@
                             <w:r>
                               <w:t>_sales_amount</w:t>
                             </w:r>
+                            <w:proofErr w:type="spellEnd"/>
                           </w:p>
                         </w:txbxContent>
                       </wps:txbx>
@@ -14622,7 +14662,7 @@
           </mc:Choice>
           <mc:Fallback>
             <w:pict>
-              <v:shape id="テキスト ボックス 67" o:spid="_x0000_s1068" type="#_x0000_t202" style="position:absolute;left:0;text-align:left;margin-left:86.5pt;margin-top:1.95pt;width:287.4pt;height:82.85pt;z-index:251661824;visibility:visible;mso-wrap-style:square;mso-width-percent:0;mso-height-percent:0;mso-wrap-distance-left:9pt;mso-wrap-distance-top:0;mso-wrap-distance-right:9pt;mso-wrap-distance-bottom:0;mso-position-horizontal:absolute;mso-position-horizontal-relative:text;mso-position-vertical:absolute;mso-position-vertical-relative:text;mso-width-percent:0;mso-height-percent:0;mso-width-relative:page;mso-height-relative:page;v-text-anchor:top" o:gfxdata="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" fillcolor="#dbe5f1" strokecolor="#4579b8">
+              <v:shape w14:anchorId="43CAEDDF" id="テキスト ボックス 67" o:spid="_x0000_s1068" type="#_x0000_t202" style="position:absolute;left:0;text-align:left;margin-left:86.5pt;margin-top:1.95pt;width:287.4pt;height:82.85pt;z-index:251661824;visibility:visible;mso-wrap-style:square;mso-width-percent:0;mso-height-percent:0;mso-wrap-distance-left:9pt;mso-wrap-distance-top:0;mso-wrap-distance-right:9pt;mso-wrap-distance-bottom:0;mso-position-horizontal:absolute;mso-position-horizontal-relative:text;mso-position-vertical:absolute;mso-position-vertical-relative:text;mso-width-percent:0;mso-height-percent:0;mso-width-relative:page;mso-height-relative:page;v-text-anchor:top" o:gfxdata="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" fillcolor="#dbe5f1" strokecolor="#4579b8">
                 <v:shadow on="t" color="black" opacity="24903f" origin=",.5" offset="0,.55556mm"/>
                 <v:textbox>
                   <w:txbxContent>
@@ -14678,6 +14718,7 @@
                         </w:rPr>
                         <w:t xml:space="preserve">　　　　</w:t>
                       </w:r>
+                      <w:proofErr w:type="spellStart"/>
                       <w:r>
                         <w:t>mv_</w:t>
                       </w:r>
@@ -14687,6 +14728,7 @@
                       <w:r>
                         <w:t>_sales_amount</w:t>
                       </w:r>
+                      <w:proofErr w:type="spellEnd"/>
                     </w:p>
                   </w:txbxContent>
                 </v:textbox>
@@ -14835,7 +14877,7 @@
         <mc:AlternateContent>
           <mc:Choice Requires="wpc">
             <w:drawing>
-              <wp:anchor distT="0" distB="0" distL="114300" distR="114300" simplePos="0" relativeHeight="251662848" behindDoc="0" locked="0" layoutInCell="1" allowOverlap="1">
+              <wp:anchor distT="0" distB="0" distL="114300" distR="114300" simplePos="0" relativeHeight="251662848" behindDoc="0" locked="0" layoutInCell="1" allowOverlap="1" wp14:anchorId="35927AB1" wp14:editId="4F7996A4">
                 <wp:simplePos x="0" y="0"/>
                 <wp:positionH relativeFrom="column">
                   <wp:posOffset>1098550</wp:posOffset>
@@ -14902,6 +14944,7 @@
                                   <w:color w:val="FF0000"/>
                                 </w:rPr>
                               </w:pPr>
+                              <w:proofErr w:type="spellStart"/>
                               <w:r>
                                 <w:rPr>
                                   <w:rFonts w:ascii="ＭＳ Ｐゴシック" w:eastAsia="ＭＳ Ｐゴシック" w:hAnsi="ＭＳ Ｐゴシック"/>
@@ -14910,6 +14953,7 @@
                                 </w:rPr>
                                 <w:t>i</w:t>
                               </w:r>
+                              <w:proofErr w:type="spellEnd"/>
                             </w:p>
                           </w:txbxContent>
                         </wps:txbx>
@@ -15892,13 +15936,13 @@
           </mc:Choice>
           <mc:Fallback>
             <w:pict>
-              <v:group id="キャンバス 78" o:spid="_x0000_s1069" editas="canvas" style="position:absolute;left:0;text-align:left;margin-left:86.5pt;margin-top:5.95pt;width:332.15pt;height:115.85pt;z-index:251662848" coordsize="42183,14712" o:gfxdata="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">
+              <v:group w14:anchorId="35927AB1" id="キャンバス 78" o:spid="_x0000_s1069" editas="canvas" style="position:absolute;left:0;text-align:left;margin-left:86.5pt;margin-top:5.95pt;width:332.15pt;height:115.85pt;z-index:251662848" coordsize="42183,14712" o:gfxdata="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">
                 <v:shape id="_x0000_s1070" type="#_x0000_t75" style="position:absolute;width:42183;height:14712;visibility:visible;mso-wrap-style:square" stroked="t" strokecolor="#548dd4">
                   <v:fill o:detectmouseclick="t"/>
                   <v:stroke dashstyle="dash"/>
                   <v:path o:connecttype="none"/>
                 </v:shape>
-                <v:shape id="Text Box 50" o:spid="_x0000_s1071" type="#_x0000_t202" style="position:absolute;left:2444;top:1136;width:2502;height:2674;visibility:visible;mso-wrap-style:square;v-text-anchor:top" o:gfxdata="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" fillcolor="#ffc">
+                <v:shape id="Text Box 50" o:spid="_x0000_s1071" type="#_x0000_t202" style="position:absolute;left:2444;top:1136;width:2502;height:2674;visibility:visible;mso-wrap-style:square;v-text-anchor:top" o:gfxdata="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" fillcolor="#ffc">
                   <v:textbox>
                     <w:txbxContent>
                       <w:p>
@@ -15909,6 +15953,7 @@
                             <w:color w:val="FF0000"/>
                           </w:rPr>
                         </w:pPr>
+                        <w:proofErr w:type="spellStart"/>
                         <w:r>
                           <w:rPr>
                             <w:rFonts w:ascii="ＭＳ Ｐゴシック" w:eastAsia="ＭＳ Ｐゴシック" w:hAnsi="ＭＳ Ｐゴシック"/>
@@ -15917,11 +15962,12 @@
                           </w:rPr>
                           <w:t>i</w:t>
                         </w:r>
+                        <w:proofErr w:type="spellEnd"/>
                       </w:p>
                     </w:txbxContent>
                   </v:textbox>
                 </v:shape>
-                <v:shape id="Text Box 6" o:spid="_x0000_s1072" type="#_x0000_t202" style="position:absolute;left:4895;top:1136;width:2509;height:2674;visibility:visible;mso-wrap-style:square;v-text-anchor:top" o:gfxdata="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" fillcolor="#ffc">
+                <v:shape id="Text Box 6" o:spid="_x0000_s1072" type="#_x0000_t202" style="position:absolute;left:4895;top:1136;width:2509;height:2674;visibility:visible;mso-wrap-style:square;v-text-anchor:top" o:gfxdata="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" fillcolor="#ffc">
                   <v:textbox>
                     <w:txbxContent>
                       <w:p>
@@ -15944,7 +15990,7 @@
                     </w:txbxContent>
                   </v:textbox>
                 </v:shape>
-                <v:shape id="Text Box 7" o:spid="_x0000_s1073" type="#_x0000_t202" style="position:absolute;left:7404;top:1136;width:2502;height:2674;visibility:visible;mso-wrap-style:square;v-text-anchor:top" o:gfxdata="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" fillcolor="#ffc">
+                <v:shape id="Text Box 7" o:spid="_x0000_s1073" type="#_x0000_t202" style="position:absolute;left:7404;top:1136;width:2502;height:2674;visibility:visible;mso-wrap-style:square;v-text-anchor:top" o:gfxdata="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" fillcolor="#ffc">
                   <v:textbox>
                     <w:txbxContent>
                       <w:p>
@@ -15970,7 +16016,7 @@
                     </w:txbxContent>
                   </v:textbox>
                 </v:shape>
-                <v:shape id="Text Box 8" o:spid="_x0000_s1074" type="#_x0000_t202" style="position:absolute;left:9906;top:1136;width:22244;height:2674;visibility:visible;mso-wrap-style:square;v-text-anchor:top" o:gfxdata="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">
+                <v:shape id="Text Box 8" o:spid="_x0000_s1074" type="#_x0000_t202" style="position:absolute;left:9906;top:1136;width:22244;height:2674;visibility:visible;mso-wrap-style:square;v-text-anchor:top" o:gfxdata="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">
                   <v:textbox>
                     <w:txbxContent>
                       <w:p>
@@ -15986,9 +16032,9 @@
                     </w:txbxContent>
                   </v:textbox>
                 </v:shape>
-                <v:shape id="AutoShape 11" o:spid="_x0000_s1075" type="#_x0000_t87" style="position:absolute;left:5778;top:1568;width:1207;height:6223;rotation:-90;visibility:visible;mso-wrap-style:square;v-text-anchor:top" o:gfxdata="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" adj="0,11245" fillcolor="#ffc"/>
-                <v:shape id="AutoShape 12" o:spid="_x0000_s1076" type="#_x0000_t87" style="position:absolute;left:20459;top:-5989;width:1118;height:21248;rotation:-90;visibility:visible;mso-wrap-style:square;v-text-anchor:top" o:gfxdata="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" adj="0,11245" fillcolor="#ffc"/>
-                <v:shape id="Text Box 9" o:spid="_x0000_s1077" type="#_x0000_t202" style="position:absolute;left:1797;top:7626;width:38747;height:6540;visibility:visible;mso-wrap-style:square;v-text-anchor:top" o:gfxdata="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" filled="f" fillcolor="#ffc" stroked="f">
+                <v:shape id="AutoShape 11" o:spid="_x0000_s1075" type="#_x0000_t87" style="position:absolute;left:5778;top:1568;width:1207;height:6223;rotation:-90;visibility:visible;mso-wrap-style:square;v-text-anchor:top" o:gfxdata="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" adj="0,11245" fillcolor="#ffc"/>
+                <v:shape id="AutoShape 12" o:spid="_x0000_s1076" type="#_x0000_t87" style="position:absolute;left:20459;top:-5989;width:1118;height:21248;rotation:-90;visibility:visible;mso-wrap-style:square;v-text-anchor:top" o:gfxdata="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" adj="0,11245" fillcolor="#ffc"/>
+                <v:shape id="Text Box 9" o:spid="_x0000_s1077" type="#_x0000_t202" style="position:absolute;left:1797;top:7626;width:38747;height:6540;visibility:visible;mso-wrap-style:square;v-text-anchor:top" o:gfxdata="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" filled="f" fillcolor="#ffc" stroked="f">
                   <v:textbox inset="1mm,1mm,1mm,1mm">
                     <w:txbxContent>
                       <w:p>
@@ -16320,7 +16366,7 @@
                     </w:txbxContent>
                   </v:textbox>
                 </v:shape>
-                <v:shape id="Text Box 9" o:spid="_x0000_s1078" type="#_x0000_t202" style="position:absolute;left:19919;top:4749;width:3233;height:2883;visibility:visible;mso-wrap-style:square;v-text-anchor:middle" o:gfxdata="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" filled="f" fillcolor="#ffc" stroked="f">
+                <v:shape id="Text Box 9" o:spid="_x0000_s1078" type="#_x0000_t202" style="position:absolute;left:19919;top:4749;width:3233;height:2883;visibility:visible;mso-wrap-style:square;v-text-anchor:middle" o:gfxdata="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" filled="f" fillcolor="#ffc" stroked="f">
                   <v:textbox inset="1mm,1mm,1mm,1mm">
                     <w:txbxContent>
                       <w:p>
@@ -16343,7 +16389,7 @@
                     </w:txbxContent>
                   </v:textbox>
                 </v:shape>
-                <v:shape id="Text Box 9" o:spid="_x0000_s1079" type="#_x0000_t202" style="position:absolute;left:4965;top:4794;width:3239;height:2883;visibility:visible;mso-wrap-style:square;v-text-anchor:middle" o:gfxdata="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" filled="f" fillcolor="#ffc" stroked="f">
+                <v:shape id="Text Box 9" o:spid="_x0000_s1079" type="#_x0000_t202" style="position:absolute;left:4965;top:4794;width:3239;height:2883;visibility:visible;mso-wrap-style:square;v-text-anchor:middle" o:gfxdata="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" filled="f" fillcolor="#ffc" stroked="f">
                   <v:textbox inset="1mm,1mm,1mm,1mm">
                     <w:txbxContent>
                       <w:p>
@@ -16360,7 +16406,7 @@
                     </w:txbxContent>
                   </v:textbox>
                 </v:shape>
-                <v:shape id="Text Box 7" o:spid="_x0000_s1080" type="#_x0000_t202" style="position:absolute;left:34594;top:1136;width:2490;height:2661;visibility:visible;mso-wrap-style:square;v-text-anchor:top" o:gfxdata="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" fillcolor="#ffc">
+                <v:shape id="Text Box 7" o:spid="_x0000_s1080" type="#_x0000_t202" style="position:absolute;left:34594;top:1136;width:2490;height:2661;visibility:visible;mso-wrap-style:square;v-text-anchor:top" o:gfxdata="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" fillcolor="#ffc">
                   <v:textbox>
                     <w:txbxContent>
                       <w:p>
@@ -16384,7 +16430,7 @@
                     </w:txbxContent>
                   </v:textbox>
                 </v:shape>
-                <v:shape id="Text Box 7" o:spid="_x0000_s1081" type="#_x0000_t202" style="position:absolute;left:32156;top:1136;width:2489;height:2661;visibility:visible;mso-wrap-style:square;v-text-anchor:top" o:gfxdata="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" fillcolor="#ffc">
+                <v:shape id="Text Box 7" o:spid="_x0000_s1081" type="#_x0000_t202" style="position:absolute;left:32156;top:1136;width:2489;height:2661;visibility:visible;mso-wrap-style:square;v-text-anchor:top" o:gfxdata="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" fillcolor="#ffc">
                   <v:textbox>
                     <w:txbxContent>
                       <w:p>
@@ -16408,7 +16454,7 @@
                     </w:txbxContent>
                   </v:textbox>
                 </v:shape>
-                <v:shape id="Text Box 7" o:spid="_x0000_s1082" type="#_x0000_t202" style="position:absolute;left:37084;top:1136;width:2489;height:2661;visibility:visible;mso-wrap-style:square;v-text-anchor:top" o:gfxdata="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" fillcolor="#ffc">
+                <v:shape id="Text Box 7" o:spid="_x0000_s1082" type="#_x0000_t202" style="position:absolute;left:37084;top:1136;width:2489;height:2661;visibility:visible;mso-wrap-style:square;v-text-anchor:top" o:gfxdata="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" fillcolor="#ffc">
                   <v:textbox>
                     <w:txbxContent>
                       <w:p>
@@ -16432,8 +16478,8 @@
                     </w:txbxContent>
                   </v:textbox>
                 </v:shape>
-                <v:shape id="AutoShape 11" o:spid="_x0000_s1083" type="#_x0000_t87" style="position:absolute;left:35305;top:1264;width:1207;height:6794;rotation:-90;visibility:visible;mso-wrap-style:square;v-text-anchor:top" o:gfxdata="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" adj="0,11245" fillcolor="#ffc"/>
-                <v:shape id="Text Box 9" o:spid="_x0000_s1084" type="#_x0000_t202" style="position:absolute;left:34480;top:4794;width:3239;height:2883;visibility:visible;mso-wrap-style:square;v-text-anchor:middle" o:gfxdata="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" filled="f" fillcolor="#ffc" stroked="f">
+                <v:shape id="AutoShape 11" o:spid="_x0000_s1083" type="#_x0000_t87" style="position:absolute;left:35305;top:1264;width:1207;height:6794;rotation:-90;visibility:visible;mso-wrap-style:square;v-text-anchor:top" o:gfxdata="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" adj="0,11245" fillcolor="#ffc"/>
+                <v:shape id="Text Box 9" o:spid="_x0000_s1084" type="#_x0000_t202" style="position:absolute;left:34480;top:4794;width:3239;height:2883;visibility:visible;mso-wrap-style:square;v-text-anchor:middle" o:gfxdata="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" filled="f" fillcolor="#ffc" stroked="f">
                   <v:textbox inset="1mm,1mm,1mm,1mm">
                     <w:txbxContent>
                       <w:p>
@@ -16545,7 +16591,7 @@
         <mc:AlternateContent>
           <mc:Choice Requires="wps">
             <w:drawing>
-              <wp:anchor distT="0" distB="0" distL="114300" distR="114300" simplePos="0" relativeHeight="251663872" behindDoc="0" locked="0" layoutInCell="1" allowOverlap="1">
+              <wp:anchor distT="0" distB="0" distL="114300" distR="114300" simplePos="0" relativeHeight="251663872" behindDoc="0" locked="0" layoutInCell="1" allowOverlap="1" wp14:anchorId="0694F037" wp14:editId="1AD03145">
                 <wp:simplePos x="0" y="0"/>
                 <wp:positionH relativeFrom="column">
                   <wp:posOffset>1098550</wp:posOffset>
@@ -16662,7 +16708,7 @@
           </mc:Choice>
           <mc:Fallback>
             <w:pict>
-              <v:shape id="テキスト ボックス 83" o:spid="_x0000_s1085" type="#_x0000_t202" style="position:absolute;left:0;text-align:left;margin-left:86.5pt;margin-top:.15pt;width:287.4pt;height:64.5pt;z-index:251663872;visibility:visible;mso-wrap-style:square;mso-width-percent:0;mso-height-percent:0;mso-wrap-distance-left:9pt;mso-wrap-distance-top:0;mso-wrap-distance-right:9pt;mso-wrap-distance-bottom:0;mso-position-horizontal:absolute;mso-position-horizontal-relative:text;mso-position-vertical:absolute;mso-position-vertical-relative:text;mso-width-percent:0;mso-height-percent:0;mso-width-relative:page;mso-height-relative:page;v-text-anchor:top" o:gfxdata="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" fillcolor="#dbe5f1" strokecolor="#4579b8">
+              <v:shape w14:anchorId="0694F037" id="テキスト ボックス 83" o:spid="_x0000_s1085" type="#_x0000_t202" style="position:absolute;left:0;text-align:left;margin-left:86.5pt;margin-top:.15pt;width:287.4pt;height:64.5pt;z-index:251663872;visibility:visible;mso-wrap-style:square;mso-width-percent:0;mso-height-percent:0;mso-wrap-distance-left:9pt;mso-wrap-distance-top:0;mso-wrap-distance-right:9pt;mso-wrap-distance-bottom:0;mso-position-horizontal:absolute;mso-position-horizontal-relative:text;mso-position-vertical:absolute;mso-position-vertical-relative:text;mso-width-percent:0;mso-height-percent:0;mso-width-relative:page;mso-height-relative:page;v-text-anchor:top" o:gfxdata="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" fillcolor="#dbe5f1" strokecolor="#4579b8">
                 <v:shadow on="t" color="black" opacity="24903f" origin=",.5" offset="0,.55556mm"/>
                 <v:textbox>
                   <w:txbxContent>
@@ -16757,6 +16803,7 @@
         <w:rPr>
           <w:rFonts w:hint="eastAsia"/>
         </w:rPr>
+        <w:lastRenderedPageBreak/>
         <w:t xml:space="preserve"> </w:t>
       </w:r>
       <w:r>
@@ -16996,6 +17043,12 @@
               </w:rPr>
               <w:t>対象ドメインのデータ種別</w:t>
             </w:r>
+            <w:r>
+              <w:rPr>
+                <w:rFonts w:hint="eastAsia"/>
+              </w:rPr>
+              <w:t>（大別）</w:t>
+            </w:r>
           </w:p>
         </w:tc>
         <w:tc>
@@ -17065,7 +17118,7 @@
               <w:rPr>
                 <w:rFonts w:hint="eastAsia"/>
               </w:rPr>
-              <w:t>文字列（固定長）</w:t>
+              <w:t>文字列</w:t>
             </w:r>
           </w:p>
         </w:tc>
@@ -17078,36 +17131,33 @@
               <w:pStyle w:val="20"/>
               <w:ind w:left="0" w:firstLineChars="0" w:firstLine="0"/>
               <w:jc w:val="both"/>
-            </w:pPr>
-            <w:r>
-              <w:t>CHAR</w:t>
-            </w:r>
-          </w:p>
-        </w:tc>
-        <w:tc>
-          <w:tcPr>
-            <w:tcW w:w="3969" w:type="dxa"/>
-          </w:tcPr>
-          <w:p>
-            <w:pPr>
-              <w:pStyle w:val="20"/>
-              <w:ind w:left="0" w:firstLineChars="0" w:firstLine="0"/>
-              <w:jc w:val="both"/>
+              <w:rPr>
+                <w:rFonts w:hint="eastAsia"/>
+              </w:rPr>
             </w:pPr>
             <w:r>
               <w:rPr>
                 <w:rFonts w:hint="eastAsia"/>
               </w:rPr>
-              <w:t>金融機関コード、年月日（</w:t>
+              <w:t>VARCHAR</w:t>
             </w:r>
-            <w:r>
-              <w:t>yyyyMMdd</w:t>
-            </w:r>
+          </w:p>
+        </w:tc>
+        <w:tc>
+          <w:tcPr>
+            <w:tcW w:w="3969" w:type="dxa"/>
+          </w:tcPr>
+          <w:p>
+            <w:pPr>
+              <w:pStyle w:val="20"/>
+              <w:ind w:left="0" w:firstLineChars="0" w:firstLine="0"/>
+              <w:jc w:val="both"/>
+            </w:pPr>
             <w:r>
               <w:rPr>
                 <w:rFonts w:hint="eastAsia"/>
               </w:rPr>
-              <w:t>）</w:t>
+              <w:t>プロジェクト名、コード</w:t>
             </w:r>
           </w:p>
         </w:tc>
@@ -17131,40 +17181,91 @@
               <w:rPr>
                 <w:rFonts w:hint="eastAsia"/>
               </w:rPr>
-              <w:t>文字列（可変長）</w:t>
+              <w:t>数値</w:t>
             </w:r>
-          </w:p>
-        </w:tc>
-        <w:tc>
-          <w:tcPr>
-            <w:tcW w:w="2268" w:type="dxa"/>
-          </w:tcPr>
-          <w:p>
-            <w:pPr>
-              <w:pStyle w:val="20"/>
-              <w:ind w:left="0" w:firstLineChars="0" w:firstLine="0"/>
-              <w:jc w:val="both"/>
-            </w:pPr>
-            <w:r>
-              <w:t>VARCHAR</w:t>
-            </w:r>
-          </w:p>
-        </w:tc>
-        <w:tc>
-          <w:tcPr>
-            <w:tcW w:w="3969" w:type="dxa"/>
-          </w:tcPr>
-          <w:p>
-            <w:pPr>
-              <w:pStyle w:val="20"/>
-              <w:ind w:left="0" w:firstLineChars="0" w:firstLine="0"/>
-              <w:jc w:val="both"/>
-            </w:pPr>
             <w:r>
               <w:rPr>
                 <w:rFonts w:hint="eastAsia"/>
               </w:rPr>
-              <w:t>住所（漢字）、メールアドレス</w:t>
+              <w:t>（整数）</w:t>
+            </w:r>
+          </w:p>
+        </w:tc>
+        <w:tc>
+          <w:tcPr>
+            <w:tcW w:w="2268" w:type="dxa"/>
+          </w:tcPr>
+          <w:p>
+            <w:pPr>
+              <w:pStyle w:val="20"/>
+              <w:ind w:left="0" w:firstLineChars="0" w:firstLine="0"/>
+              <w:jc w:val="both"/>
+            </w:pPr>
+            <w:r>
+              <w:rPr>
+                <w:rFonts w:hint="eastAsia"/>
+              </w:rPr>
+              <w:t>S</w:t>
+            </w:r>
+            <w:r>
+              <w:t>MALLINT</w:t>
+            </w:r>
+          </w:p>
+          <w:p>
+            <w:pPr>
+              <w:pStyle w:val="20"/>
+              <w:ind w:left="0" w:firstLineChars="0" w:firstLine="0"/>
+              <w:jc w:val="both"/>
+            </w:pPr>
+            <w:r>
+              <w:t>INTEGER</w:t>
+            </w:r>
+          </w:p>
+          <w:p>
+            <w:pPr>
+              <w:pStyle w:val="20"/>
+              <w:ind w:left="0" w:firstLineChars="0" w:firstLine="0"/>
+              <w:jc w:val="both"/>
+            </w:pPr>
+            <w:r>
+              <w:t>SERIAL</w:t>
+            </w:r>
+          </w:p>
+          <w:p>
+            <w:pPr>
+              <w:pStyle w:val="20"/>
+              <w:ind w:left="0" w:firstLineChars="0" w:firstLine="0"/>
+              <w:jc w:val="both"/>
+            </w:pPr>
+            <w:r>
+              <w:t>BIGINT</w:t>
+            </w:r>
+          </w:p>
+        </w:tc>
+        <w:tc>
+          <w:tcPr>
+            <w:tcW w:w="3969" w:type="dxa"/>
+          </w:tcPr>
+          <w:p>
+            <w:pPr>
+              <w:pStyle w:val="20"/>
+              <w:ind w:left="0" w:firstLineChars="0" w:firstLine="0"/>
+              <w:jc w:val="both"/>
+            </w:pPr>
+            <w:r>
+              <w:rPr>
+                <w:rFonts w:hint="eastAsia"/>
+              </w:rPr>
+              <w:t>ユーザI</w:t>
+            </w:r>
+            <w:r>
+              <w:t>D</w:t>
+            </w:r>
+            <w:r>
+              <w:rPr>
+                <w:rFonts w:hint="eastAsia"/>
+              </w:rPr>
+              <w:t>、売上高</w:t>
             </w:r>
           </w:p>
         </w:tc>
@@ -17188,7 +17289,7 @@
               <w:rPr>
                 <w:rFonts w:hint="eastAsia"/>
               </w:rPr>
-              <w:t>数値（演算用途）</w:t>
+              <w:t>数値（小数）</w:t>
             </w:r>
           </w:p>
         </w:tc>
@@ -17221,7 +17322,7 @@
               <w:rPr>
                 <w:rFonts w:hint="eastAsia"/>
               </w:rPr>
-              <w:t>金額、件数、ページ数</w:t>
+              <w:t>重量、速度</w:t>
             </w:r>
           </w:p>
         </w:tc>
@@ -17240,12 +17341,81 @@
               <w:pStyle w:val="20"/>
               <w:ind w:left="0" w:firstLineChars="0" w:firstLine="0"/>
               <w:jc w:val="both"/>
+              <w:rPr>
+                <w:rFonts w:hint="eastAsia"/>
+              </w:rPr>
             </w:pPr>
             <w:r>
               <w:rPr>
                 <w:rFonts w:hint="eastAsia"/>
               </w:rPr>
-              <w:t>日時（タイムスタンプ用途）</w:t>
+              <w:t>日付</w:t>
+            </w:r>
+          </w:p>
+        </w:tc>
+        <w:tc>
+          <w:tcPr>
+            <w:tcW w:w="2268" w:type="dxa"/>
+          </w:tcPr>
+          <w:p>
+            <w:pPr>
+              <w:pStyle w:val="20"/>
+              <w:ind w:left="0" w:firstLineChars="0" w:firstLine="0"/>
+              <w:jc w:val="both"/>
+            </w:pPr>
+            <w:r>
+              <w:rPr>
+                <w:rFonts w:hint="eastAsia"/>
+              </w:rPr>
+              <w:t>D</w:t>
+            </w:r>
+            <w:r>
+              <w:t>ATE</w:t>
+            </w:r>
+          </w:p>
+        </w:tc>
+        <w:tc>
+          <w:tcPr>
+            <w:tcW w:w="3969" w:type="dxa"/>
+          </w:tcPr>
+          <w:p>
+            <w:pPr>
+              <w:pStyle w:val="20"/>
+              <w:ind w:left="0" w:firstLineChars="0" w:firstLine="0"/>
+              <w:jc w:val="both"/>
+              <w:rPr>
+                <w:rFonts w:hint="eastAsia"/>
+              </w:rPr>
+            </w:pPr>
+            <w:r>
+              <w:rPr>
+                <w:rFonts w:hint="eastAsia"/>
+              </w:rPr>
+              <w:t>プロジェクト開始日付、パスワード有効期限</w:t>
+            </w:r>
+          </w:p>
+        </w:tc>
+      </w:tr>
+      <w:tr>
+        <w:trPr>
+          <w:cantSplit/>
+          <w:tblHeader/>
+        </w:trPr>
+        <w:tc>
+          <w:tcPr>
+            <w:tcW w:w="2977" w:type="dxa"/>
+          </w:tcPr>
+          <w:p>
+            <w:pPr>
+              <w:pStyle w:val="20"/>
+              <w:ind w:left="0" w:firstLineChars="0" w:firstLine="0"/>
+              <w:jc w:val="both"/>
+            </w:pPr>
+            <w:r>
+              <w:rPr>
+                <w:rFonts w:hint="eastAsia"/>
+              </w:rPr>
+              <w:t>日時</w:t>
             </w:r>
           </w:p>
         </w:tc>
@@ -17283,16 +17453,662 @@
           </w:p>
         </w:tc>
       </w:tr>
+      <w:tr>
+        <w:trPr>
+          <w:cantSplit/>
+          <w:tblHeader/>
+        </w:trPr>
+        <w:tc>
+          <w:tcPr>
+            <w:tcW w:w="2977" w:type="dxa"/>
+          </w:tcPr>
+          <w:p>
+            <w:pPr>
+              <w:pStyle w:val="20"/>
+              <w:ind w:left="0" w:firstLineChars="0" w:firstLine="0"/>
+              <w:jc w:val="both"/>
+              <w:rPr>
+                <w:rFonts w:hint="eastAsia"/>
+              </w:rPr>
+            </w:pPr>
+            <w:r>
+              <w:rPr>
+                <w:rFonts w:hint="eastAsia"/>
+              </w:rPr>
+              <w:t>真偽値</w:t>
+            </w:r>
+          </w:p>
+        </w:tc>
+        <w:tc>
+          <w:tcPr>
+            <w:tcW w:w="2268" w:type="dxa"/>
+          </w:tcPr>
+          <w:p>
+            <w:pPr>
+              <w:pStyle w:val="20"/>
+              <w:ind w:left="0" w:firstLineChars="0" w:firstLine="0"/>
+              <w:jc w:val="both"/>
+            </w:pPr>
+            <w:r>
+              <w:rPr>
+                <w:rFonts w:hint="eastAsia"/>
+              </w:rPr>
+              <w:t>B</w:t>
+            </w:r>
+            <w:r>
+              <w:t>OOLEAN</w:t>
+            </w:r>
+          </w:p>
+        </w:tc>
+        <w:tc>
+          <w:tcPr>
+            <w:tcW w:w="3969" w:type="dxa"/>
+          </w:tcPr>
+          <w:p>
+            <w:pPr>
+              <w:pStyle w:val="20"/>
+              <w:ind w:left="0" w:firstLineChars="0" w:firstLine="0"/>
+              <w:jc w:val="both"/>
+              <w:rPr>
+                <w:rFonts w:hint="eastAsia"/>
+              </w:rPr>
+            </w:pPr>
+            <w:r>
+              <w:rPr>
+                <w:rFonts w:hint="eastAsia"/>
+              </w:rPr>
+              <w:t>PM職フラグ</w:t>
+            </w:r>
+          </w:p>
+        </w:tc>
+      </w:tr>
+      <w:tr>
+        <w:trPr>
+          <w:cantSplit/>
+          <w:tblHeader/>
+        </w:trPr>
+        <w:tc>
+          <w:tcPr>
+            <w:tcW w:w="2977" w:type="dxa"/>
+          </w:tcPr>
+          <w:p>
+            <w:pPr>
+              <w:pStyle w:val="20"/>
+              <w:ind w:left="0" w:firstLineChars="0" w:firstLine="0"/>
+              <w:jc w:val="both"/>
+              <w:rPr>
+                <w:rFonts w:hint="eastAsia"/>
+              </w:rPr>
+            </w:pPr>
+            <w:r>
+              <w:rPr>
+                <w:rFonts w:hint="eastAsia"/>
+              </w:rPr>
+              <w:t>バイナリ</w:t>
+            </w:r>
+          </w:p>
+        </w:tc>
+        <w:tc>
+          <w:tcPr>
+            <w:tcW w:w="2268" w:type="dxa"/>
+          </w:tcPr>
+          <w:p>
+            <w:pPr>
+              <w:pStyle w:val="20"/>
+              <w:ind w:left="0" w:firstLineChars="0" w:firstLine="0"/>
+              <w:jc w:val="both"/>
+            </w:pPr>
+            <w:r>
+              <w:rPr>
+                <w:rFonts w:hint="eastAsia"/>
+              </w:rPr>
+              <w:t>B</w:t>
+            </w:r>
+            <w:r>
+              <w:t>YTEA</w:t>
+            </w:r>
+          </w:p>
+        </w:tc>
+        <w:tc>
+          <w:tcPr>
+            <w:tcW w:w="3969" w:type="dxa"/>
+          </w:tcPr>
+          <w:p>
+            <w:pPr>
+              <w:pStyle w:val="20"/>
+              <w:ind w:left="0" w:firstLineChars="0" w:firstLine="0"/>
+              <w:jc w:val="both"/>
+              <w:rPr>
+                <w:rFonts w:hint="eastAsia"/>
+              </w:rPr>
+            </w:pPr>
+            <w:r>
+              <w:rPr>
+                <w:rFonts w:hint="eastAsia"/>
+              </w:rPr>
+              <w:t>セッションオブジェクト</w:t>
+            </w:r>
+            <w:r>
+              <w:rPr>
+                <w:rFonts w:hint="eastAsia"/>
+              </w:rPr>
+              <w:t>、アップロードファイル</w:t>
+            </w:r>
+          </w:p>
+        </w:tc>
+      </w:tr>
     </w:tbl>
+    <w:p>
+      <w:pPr>
+        <w:widowControl/>
+      </w:pPr>
+    </w:p>
     <w:p>
       <w:pPr>
         <w:pStyle w:val="20"/>
         <w:ind w:firstLine="160"/>
       </w:pPr>
-    </w:p>
-    <w:p>
-      <w:pPr>
-        <w:widowControl/>
+      <w:r>
+        <w:rPr>
+          <w:rFonts w:hint="eastAsia"/>
+        </w:rPr>
+        <w:t>大別したデータ種別には、それぞれ以下のデータ種別が含まれる。</w:t>
+      </w:r>
+    </w:p>
+    <w:p>
+      <w:pPr>
+        <w:pStyle w:val="20"/>
+        <w:ind w:firstLine="160"/>
+      </w:pPr>
+    </w:p>
+    <w:p>
+      <w:pPr>
+        <w:pStyle w:val="20"/>
+        <w:numPr>
+          <w:ilvl w:val="0"/>
+          <w:numId w:val="34"/>
+        </w:numPr>
+        <w:ind w:left="851" w:firstLineChars="0" w:hanging="124"/>
+      </w:pPr>
+      <w:r>
+        <w:rPr>
+          <w:rFonts w:hint="eastAsia"/>
+        </w:rPr>
+        <w:t>文字列</w:t>
+      </w:r>
+    </w:p>
+    <w:p>
+      <w:pPr>
+        <w:pStyle w:val="20"/>
+        <w:numPr>
+          <w:ilvl w:val="1"/>
+          <w:numId w:val="34"/>
+        </w:numPr>
+        <w:ind w:firstLineChars="0"/>
+      </w:pPr>
+      <w:r>
+        <w:rPr>
+          <w:rFonts w:hint="eastAsia"/>
+        </w:rPr>
+        <w:t>半角文字</w:t>
+      </w:r>
+    </w:p>
+    <w:p>
+      <w:pPr>
+        <w:pStyle w:val="20"/>
+        <w:numPr>
+          <w:ilvl w:val="1"/>
+          <w:numId w:val="34"/>
+        </w:numPr>
+        <w:ind w:firstLineChars="0"/>
+      </w:pPr>
+      <w:r>
+        <w:rPr>
+          <w:rFonts w:hint="eastAsia"/>
+        </w:rPr>
+        <w:t>半角英字</w:t>
+      </w:r>
+    </w:p>
+    <w:p>
+      <w:pPr>
+        <w:pStyle w:val="20"/>
+        <w:numPr>
+          <w:ilvl w:val="1"/>
+          <w:numId w:val="34"/>
+        </w:numPr>
+        <w:ind w:firstLineChars="0"/>
+      </w:pPr>
+      <w:r>
+        <w:rPr>
+          <w:rFonts w:hint="eastAsia"/>
+        </w:rPr>
+        <w:t>半角数字</w:t>
+      </w:r>
+    </w:p>
+    <w:p>
+      <w:pPr>
+        <w:pStyle w:val="20"/>
+        <w:numPr>
+          <w:ilvl w:val="1"/>
+          <w:numId w:val="34"/>
+        </w:numPr>
+        <w:ind w:firstLineChars="0"/>
+      </w:pPr>
+      <w:r>
+        <w:rPr>
+          <w:rFonts w:hint="eastAsia"/>
+        </w:rPr>
+        <w:t>半角カナ</w:t>
+      </w:r>
+    </w:p>
+    <w:p>
+      <w:pPr>
+        <w:pStyle w:val="20"/>
+        <w:numPr>
+          <w:ilvl w:val="1"/>
+          <w:numId w:val="34"/>
+        </w:numPr>
+        <w:ind w:firstLineChars="0"/>
+      </w:pPr>
+      <w:r>
+        <w:rPr>
+          <w:rFonts w:hint="eastAsia"/>
+        </w:rPr>
+        <w:t>半角英数字</w:t>
+      </w:r>
+    </w:p>
+    <w:p>
+      <w:pPr>
+        <w:pStyle w:val="20"/>
+        <w:numPr>
+          <w:ilvl w:val="1"/>
+          <w:numId w:val="34"/>
+        </w:numPr>
+        <w:ind w:firstLineChars="0"/>
+      </w:pPr>
+      <w:r>
+        <w:rPr>
+          <w:rFonts w:hint="eastAsia"/>
+        </w:rPr>
+        <w:t>半角英数字記号</w:t>
+      </w:r>
+    </w:p>
+    <w:p>
+      <w:pPr>
+        <w:pStyle w:val="20"/>
+        <w:numPr>
+          <w:ilvl w:val="1"/>
+          <w:numId w:val="34"/>
+        </w:numPr>
+        <w:ind w:firstLineChars="0"/>
+      </w:pPr>
+      <w:r>
+        <w:rPr>
+          <w:rFonts w:hint="eastAsia"/>
+        </w:rPr>
+        <w:t>全角文字</w:t>
+      </w:r>
+    </w:p>
+    <w:p>
+      <w:pPr>
+        <w:pStyle w:val="20"/>
+        <w:numPr>
+          <w:ilvl w:val="1"/>
+          <w:numId w:val="34"/>
+        </w:numPr>
+        <w:ind w:firstLineChars="0"/>
+      </w:pPr>
+      <w:r>
+        <w:rPr>
+          <w:rFonts w:hint="eastAsia"/>
+        </w:rPr>
+        <w:t>全角英字</w:t>
+      </w:r>
+    </w:p>
+    <w:p>
+      <w:pPr>
+        <w:pStyle w:val="20"/>
+        <w:numPr>
+          <w:ilvl w:val="1"/>
+          <w:numId w:val="34"/>
+        </w:numPr>
+        <w:ind w:firstLineChars="0"/>
+      </w:pPr>
+      <w:r>
+        <w:rPr>
+          <w:rFonts w:hint="eastAsia"/>
+        </w:rPr>
+        <w:t>全角数字</w:t>
+      </w:r>
+    </w:p>
+    <w:p>
+      <w:pPr>
+        <w:pStyle w:val="20"/>
+        <w:numPr>
+          <w:ilvl w:val="1"/>
+          <w:numId w:val="34"/>
+        </w:numPr>
+        <w:ind w:firstLineChars="0"/>
+      </w:pPr>
+      <w:r>
+        <w:rPr>
+          <w:rFonts w:hint="eastAsia"/>
+        </w:rPr>
+        <w:t>全角ひらがな</w:t>
+      </w:r>
+    </w:p>
+    <w:p>
+      <w:pPr>
+        <w:pStyle w:val="20"/>
+        <w:numPr>
+          <w:ilvl w:val="1"/>
+          <w:numId w:val="34"/>
+        </w:numPr>
+        <w:ind w:firstLineChars="0"/>
+      </w:pPr>
+      <w:r>
+        <w:rPr>
+          <w:rFonts w:hint="eastAsia"/>
+        </w:rPr>
+        <w:t>全角カタカナ</w:t>
+      </w:r>
+    </w:p>
+    <w:p>
+      <w:pPr>
+        <w:pStyle w:val="20"/>
+        <w:numPr>
+          <w:ilvl w:val="1"/>
+          <w:numId w:val="34"/>
+        </w:numPr>
+        <w:ind w:firstLineChars="0"/>
+      </w:pPr>
+      <w:r>
+        <w:rPr>
+          <w:rFonts w:hint="eastAsia"/>
+        </w:rPr>
+        <w:t>全角英数字</w:t>
+      </w:r>
+    </w:p>
+    <w:p>
+      <w:pPr>
+        <w:pStyle w:val="20"/>
+        <w:numPr>
+          <w:ilvl w:val="1"/>
+          <w:numId w:val="34"/>
+        </w:numPr>
+        <w:ind w:firstLineChars="0"/>
+      </w:pPr>
+      <w:r>
+        <w:rPr>
+          <w:rFonts w:hint="eastAsia"/>
+        </w:rPr>
+        <w:t>全角英数字記号</w:t>
+      </w:r>
+    </w:p>
+    <w:p>
+      <w:pPr>
+        <w:pStyle w:val="20"/>
+        <w:numPr>
+          <w:ilvl w:val="1"/>
+          <w:numId w:val="34"/>
+        </w:numPr>
+        <w:ind w:firstLineChars="0"/>
+      </w:pPr>
+      <w:r>
+        <w:rPr>
+          <w:rFonts w:hint="eastAsia"/>
+        </w:rPr>
+        <w:t>全半角</w:t>
+      </w:r>
+    </w:p>
+    <w:p>
+      <w:pPr>
+        <w:pStyle w:val="20"/>
+        <w:numPr>
+          <w:ilvl w:val="1"/>
+          <w:numId w:val="34"/>
+        </w:numPr>
+        <w:ind w:firstLineChars="0"/>
+      </w:pPr>
+      <w:r>
+        <w:rPr>
+          <w:rFonts w:hint="eastAsia"/>
+        </w:rPr>
+        <w:t>システム許容文字</w:t>
+      </w:r>
+    </w:p>
+    <w:p>
+      <w:pPr>
+        <w:pStyle w:val="20"/>
+        <w:numPr>
+          <w:ilvl w:val="1"/>
+          <w:numId w:val="34"/>
+        </w:numPr>
+        <w:ind w:firstLineChars="0"/>
+      </w:pPr>
+      <w:r>
+        <w:rPr>
+          <w:rFonts w:hint="eastAsia"/>
+        </w:rPr>
+        <w:t>コード</w:t>
+      </w:r>
+    </w:p>
+    <w:p>
+      <w:pPr>
+        <w:pStyle w:val="20"/>
+        <w:numPr>
+          <w:ilvl w:val="0"/>
+          <w:numId w:val="34"/>
+        </w:numPr>
+        <w:ind w:left="851" w:firstLineChars="0" w:hanging="124"/>
+      </w:pPr>
+      <w:r>
+        <w:rPr>
+          <w:rFonts w:hint="eastAsia"/>
+        </w:rPr>
+        <w:t>数値（整数)</w:t>
+      </w:r>
+    </w:p>
+    <w:p>
+      <w:pPr>
+        <w:pStyle w:val="20"/>
+        <w:numPr>
+          <w:ilvl w:val="1"/>
+          <w:numId w:val="34"/>
+        </w:numPr>
+        <w:ind w:firstLineChars="0"/>
+      </w:pPr>
+      <w:r>
+        <w:rPr>
+          <w:rFonts w:hint="eastAsia"/>
+        </w:rPr>
+        <w:t>数値（整数）</w:t>
+      </w:r>
+    </w:p>
+    <w:p>
+      <w:pPr>
+        <w:pStyle w:val="20"/>
+        <w:numPr>
+          <w:ilvl w:val="1"/>
+          <w:numId w:val="34"/>
+        </w:numPr>
+        <w:ind w:firstLineChars="0"/>
+      </w:pPr>
+      <w:r>
+        <w:rPr>
+          <w:rFonts w:hint="eastAsia"/>
+        </w:rPr>
+        <w:lastRenderedPageBreak/>
+        <w:t>金額</w:t>
+      </w:r>
+    </w:p>
+    <w:p>
+      <w:pPr>
+        <w:pStyle w:val="20"/>
+        <w:numPr>
+          <w:ilvl w:val="0"/>
+          <w:numId w:val="34"/>
+        </w:numPr>
+        <w:ind w:left="851" w:firstLineChars="0" w:hanging="124"/>
+      </w:pPr>
+      <w:r>
+        <w:rPr>
+          <w:rFonts w:hint="eastAsia"/>
+        </w:rPr>
+        <w:t>数値（小数）</w:t>
+      </w:r>
+    </w:p>
+    <w:p>
+      <w:pPr>
+        <w:pStyle w:val="20"/>
+        <w:numPr>
+          <w:ilvl w:val="1"/>
+          <w:numId w:val="34"/>
+        </w:numPr>
+        <w:ind w:firstLineChars="0"/>
+      </w:pPr>
+      <w:r>
+        <w:rPr>
+          <w:rFonts w:hint="eastAsia"/>
+        </w:rPr>
+        <w:t>数値（小数）</w:t>
+      </w:r>
+    </w:p>
+    <w:p>
+      <w:pPr>
+        <w:pStyle w:val="20"/>
+        <w:numPr>
+          <w:ilvl w:val="0"/>
+          <w:numId w:val="34"/>
+        </w:numPr>
+        <w:ind w:left="851" w:firstLineChars="0" w:hanging="124"/>
+      </w:pPr>
+      <w:r>
+        <w:rPr>
+          <w:rFonts w:hint="eastAsia"/>
+        </w:rPr>
+        <w:t>日付</w:t>
+      </w:r>
+    </w:p>
+    <w:p>
+      <w:pPr>
+        <w:pStyle w:val="20"/>
+        <w:numPr>
+          <w:ilvl w:val="1"/>
+          <w:numId w:val="34"/>
+        </w:numPr>
+        <w:ind w:firstLineChars="0"/>
+      </w:pPr>
+      <w:r>
+        <w:rPr>
+          <w:rFonts w:hint="eastAsia"/>
+        </w:rPr>
+        <w:t>日付</w:t>
+      </w:r>
+    </w:p>
+    <w:p>
+      <w:pPr>
+        <w:pStyle w:val="20"/>
+        <w:numPr>
+          <w:ilvl w:val="0"/>
+          <w:numId w:val="34"/>
+        </w:numPr>
+        <w:ind w:left="851" w:firstLineChars="0" w:hanging="124"/>
+      </w:pPr>
+      <w:r>
+        <w:rPr>
+          <w:rFonts w:hint="eastAsia"/>
+        </w:rPr>
+        <w:t>日時</w:t>
+      </w:r>
+    </w:p>
+    <w:p>
+      <w:pPr>
+        <w:pStyle w:val="20"/>
+        <w:numPr>
+          <w:ilvl w:val="1"/>
+          <w:numId w:val="34"/>
+        </w:numPr>
+        <w:ind w:firstLineChars="0"/>
+      </w:pPr>
+      <w:r>
+        <w:rPr>
+          <w:rFonts w:hint="eastAsia"/>
+        </w:rPr>
+        <w:t>日時</w:t>
+      </w:r>
+    </w:p>
+    <w:p>
+      <w:pPr>
+        <w:pStyle w:val="20"/>
+        <w:numPr>
+          <w:ilvl w:val="0"/>
+          <w:numId w:val="34"/>
+        </w:numPr>
+        <w:ind w:left="851" w:firstLineChars="0" w:hanging="124"/>
+      </w:pPr>
+      <w:r>
+        <w:rPr>
+          <w:rFonts w:hint="eastAsia"/>
+        </w:rPr>
+        <w:t>真偽値</w:t>
+      </w:r>
+    </w:p>
+    <w:p>
+      <w:pPr>
+        <w:pStyle w:val="20"/>
+        <w:numPr>
+          <w:ilvl w:val="1"/>
+          <w:numId w:val="34"/>
+        </w:numPr>
+        <w:ind w:firstLineChars="0"/>
+      </w:pPr>
+      <w:r>
+        <w:rPr>
+          <w:rFonts w:hint="eastAsia"/>
+        </w:rPr>
+        <w:t>真偽値</w:t>
+      </w:r>
+    </w:p>
+    <w:p>
+      <w:pPr>
+        <w:pStyle w:val="20"/>
+        <w:numPr>
+          <w:ilvl w:val="0"/>
+          <w:numId w:val="34"/>
+        </w:numPr>
+        <w:ind w:left="851" w:firstLineChars="0" w:hanging="124"/>
+      </w:pPr>
+      <w:r>
+        <w:rPr>
+          <w:rFonts w:hint="eastAsia"/>
+        </w:rPr>
+        <w:t>バイナリ</w:t>
+      </w:r>
+    </w:p>
+    <w:p>
+      <w:pPr>
+        <w:pStyle w:val="20"/>
+        <w:numPr>
+          <w:ilvl w:val="1"/>
+          <w:numId w:val="34"/>
+        </w:numPr>
+        <w:ind w:firstLineChars="0"/>
+        <w:rPr>
+          <w:rFonts w:hint="eastAsia"/>
+        </w:rPr>
+      </w:pPr>
+      <w:r>
+        <w:rPr>
+          <w:rFonts w:hint="eastAsia"/>
+        </w:rPr>
+        <w:t>バイナリ</w:t>
+      </w:r>
+    </w:p>
+    <w:p>
+      <w:pPr>
+        <w:pStyle w:val="20"/>
+        <w:ind w:firstLine="160"/>
       </w:pPr>
     </w:p>
     <w:p>
@@ -18318,6 +19134,7 @@
         <w:rPr>
           <w:rFonts w:hint="eastAsia"/>
         </w:rPr>
+        <w:lastRenderedPageBreak/>
         <w:t xml:space="preserve"> </w:t>
       </w:r>
       <w:r>
@@ -18778,9 +19595,11 @@
               <w:ind w:left="0" w:firstLineChars="0" w:firstLine="0"/>
               <w:jc w:val="both"/>
             </w:pPr>
+            <w:proofErr w:type="spellStart"/>
             <w:r>
               <w:t>deleted_flg</w:t>
             </w:r>
+            <w:proofErr w:type="spellEnd"/>
           </w:p>
         </w:tc>
         <w:tc>
@@ -18853,9 +19672,11 @@
               <w:ind w:left="0" w:firstLineChars="0" w:firstLine="0"/>
               <w:jc w:val="both"/>
             </w:pPr>
+            <w:proofErr w:type="spellStart"/>
             <w:r>
               <w:t>deleted_date</w:t>
             </w:r>
+            <w:proofErr w:type="spellEnd"/>
           </w:p>
         </w:tc>
         <w:tc>
@@ -19160,9 +19981,11 @@
               <w:ind w:left="0" w:firstLineChars="0" w:firstLine="0"/>
               <w:jc w:val="both"/>
             </w:pPr>
+            <w:proofErr w:type="spellStart"/>
             <w:r>
               <w:t>apply_start_date</w:t>
             </w:r>
+            <w:proofErr w:type="spellEnd"/>
           </w:p>
         </w:tc>
         <w:tc>
@@ -19235,9 +20058,11 @@
               <w:ind w:left="0" w:firstLineChars="0" w:firstLine="0"/>
               <w:jc w:val="both"/>
             </w:pPr>
+            <w:proofErr w:type="spellStart"/>
             <w:r>
               <w:t>apply_end_date</w:t>
             </w:r>
+            <w:proofErr w:type="spellEnd"/>
           </w:p>
         </w:tc>
         <w:tc>
@@ -19486,9 +20311,11 @@
               <w:ind w:left="0" w:firstLineChars="0" w:firstLine="0"/>
               <w:jc w:val="both"/>
             </w:pPr>
+            <w:proofErr w:type="spellStart"/>
             <w:r>
               <w:t>processed_flg</w:t>
             </w:r>
+            <w:proofErr w:type="spellEnd"/>
           </w:p>
         </w:tc>
         <w:tc>
@@ -19577,6 +20404,7 @@
         <w:rPr>
           <w:rFonts w:hint="eastAsia"/>
         </w:rPr>
+        <w:lastRenderedPageBreak/>
         <w:t xml:space="preserve"> </w:t>
       </w:r>
       <w:r>
@@ -19741,9 +20569,11 @@
               <w:ind w:left="0" w:firstLineChars="0" w:firstLine="0"/>
               <w:jc w:val="both"/>
             </w:pPr>
+            <w:proofErr w:type="spellStart"/>
             <w:r>
               <w:t>insert_date_time</w:t>
             </w:r>
+            <w:proofErr w:type="spellEnd"/>
           </w:p>
         </w:tc>
         <w:tc>
@@ -19816,9 +20646,11 @@
               <w:ind w:left="0" w:firstLineChars="0" w:firstLine="0"/>
               <w:jc w:val="both"/>
             </w:pPr>
+            <w:proofErr w:type="spellStart"/>
             <w:r>
               <w:t>insert_user_id</w:t>
             </w:r>
+            <w:proofErr w:type="spellEnd"/>
           </w:p>
         </w:tc>
         <w:tc>
@@ -19891,9 +20723,11 @@
               <w:ind w:left="0" w:firstLineChars="0" w:firstLine="0"/>
               <w:jc w:val="both"/>
             </w:pPr>
+            <w:proofErr w:type="spellStart"/>
             <w:r>
               <w:t>update_date_time</w:t>
             </w:r>
+            <w:proofErr w:type="spellEnd"/>
           </w:p>
         </w:tc>
         <w:tc>
@@ -19966,9 +20800,11 @@
               <w:ind w:left="0" w:firstLineChars="0" w:firstLine="0"/>
               <w:jc w:val="both"/>
             </w:pPr>
+            <w:proofErr w:type="spellStart"/>
             <w:r>
               <w:t>update_user_id</w:t>
             </w:r>
+            <w:proofErr w:type="spellEnd"/>
           </w:p>
         </w:tc>
         <w:tc>
@@ -20073,6 +20909,7 @@
         <w:rPr>
           <w:rFonts w:hint="eastAsia"/>
         </w:rPr>
+        <w:lastRenderedPageBreak/>
         <w:t xml:space="preserve"> </w:t>
       </w:r>
       <w:r>
@@ -20557,6 +21394,7 @@
         <w:rPr>
           <w:rFonts w:hint="eastAsia"/>
         </w:rPr>
+        <w:lastRenderedPageBreak/>
         <w:t xml:space="preserve"> </w:t>
       </w:r>
       <w:r>
@@ -20936,15 +21774,7 @@
         <w:rPr>
           <w:rFonts w:hint="eastAsia"/>
         </w:rPr>
-        <w:t>特定の業務機能に依存していないシステムメンテナンス処理など業務色の薄い機能について、ストアドプロシージャを使用した方が、実装は容易となり、なおかつ保守運用を含めたト</w:t>
-      </w:r>
-      <w:bookmarkStart w:id="69" w:name="_GoBack"/>
-      <w:bookmarkEnd w:id="69"/>
-      <w:r>
-        <w:rPr>
-          <w:rFonts w:hint="eastAsia"/>
-        </w:rPr>
-        <w:t>ータルで費用対効果が高いと判断できるケース</w:t>
+        <w:t>特定の業務機能に依存していないシステムメンテナンス処理など業務色の薄い機能について、ストアドプロシージャを使用した方が、実装は容易となり、なおかつ保守運用を含めたトータルで費用対効果が高いと判断できるケース</w:t>
       </w:r>
     </w:p>
     <w:p>
@@ -20993,8 +21823,8 @@
       </w:pPr>
     </w:p>
     <w:sectPr>
-      <w:headerReference w:type="default" r:id="rId17"/>
-      <w:footerReference w:type="default" r:id="rId18"/>
+      <w:headerReference w:type="default" r:id="rId16"/>
+      <w:footerReference w:type="default" r:id="rId17"/>
       <w:pgSz w:w="11906" w:h="16838" w:code="9"/>
       <w:pgMar w:top="567" w:right="567" w:bottom="567" w:left="851" w:header="567" w:footer="283" w:gutter="0"/>
       <w:pgNumType w:start="1"/>
@@ -21006,7 +21836,7 @@
 </file>
 
 <file path=word/endnotes.xml><?xml version="1.0" encoding="utf-8"?>
-<w:endnotes xmlns:wpc="http://schemas.microsoft.com/office/word/2010/wordprocessingCanvas" xmlns:mc="http://schemas.openxmlformats.org/markup-compatibility/2006" xmlns:o="urn:schemas-microsoft-com:office:office" xmlns:r="http://schemas.openxmlformats.org/officeDocument/2006/relationships" xmlns:m="http://schemas.openxmlformats.org/officeDocument/2006/math" xmlns:v="urn:schemas-microsoft-com:vml" xmlns:wp14="http://schemas.microsoft.com/office/word/2010/wordprocessingDrawing" xmlns:wp="http://schemas.openxmlformats.org/drawingml/2006/wordprocessingDrawing" xmlns:w10="urn:schemas-microsoft-com:office:word" xmlns:w="http://schemas.openxmlformats.org/wordprocessingml/2006/main" xmlns:w14="http://schemas.microsoft.com/office/word/2010/wordml" xmlns:wpg="http://schemas.microsoft.com/office/word/2010/wordprocessingGroup" xmlns:wpi="http://schemas.microsoft.com/office/word/2010/wordprocessingInk" xmlns:wne="http://schemas.microsoft.com/office/word/2006/wordml" xmlns:wps="http://schemas.microsoft.com/office/word/2010/wordprocessingShape" mc:Ignorable="w14 wp14">
+<w:endnotes xmlns:wpc="http://schemas.microsoft.com/office/word/2010/wordprocessingCanvas" xmlns:cx="http://schemas.microsoft.com/office/drawing/2014/chartex" xmlns:cx1="http://schemas.microsoft.com/office/drawing/2015/9/8/chartex" xmlns:cx2="http://schemas.microsoft.com/office/drawing/2015/10/21/chartex" xmlns:cx3="http://schemas.microsoft.com/office/drawing/2016/5/9/chartex" xmlns:cx4="http://schemas.microsoft.com/office/drawing/2016/5/10/chartex" xmlns:cx5="http://schemas.microsoft.com/office/drawing/2016/5/11/chartex" xmlns:cx6="http://schemas.microsoft.com/office/drawing/2016/5/12/chartex" xmlns:cx7="http://schemas.microsoft.com/office/drawing/2016/5/13/chartex" xmlns:cx8="http://schemas.microsoft.com/office/drawing/2016/5/14/chartex" xmlns:mc="http://schemas.openxmlformats.org/markup-compatibility/2006" xmlns:aink="http://schemas.microsoft.com/office/drawing/2016/ink" xmlns:am3d="http://schemas.microsoft.com/office/drawing/2017/model3d" xmlns:o="urn:schemas-microsoft-com:office:office" xmlns:r="http://schemas.openxmlformats.org/officeDocument/2006/relationships" xmlns:m="http://schemas.openxmlformats.org/officeDocument/2006/math" xmlns:v="urn:schemas-microsoft-com:vml" xmlns:wp14="http://schemas.microsoft.com/office/word/2010/wordprocessingDrawing" xmlns:wp="http://schemas.openxmlformats.org/drawingml/2006/wordprocessingDrawing" xmlns:w10="urn:schemas-microsoft-com:office:word" xmlns:w="http://schemas.openxmlformats.org/wordprocessingml/2006/main" xmlns:w14="http://schemas.microsoft.com/office/word/2010/wordml" xmlns:w15="http://schemas.microsoft.com/office/word/2012/wordml" xmlns:w16cex="http://schemas.microsoft.com/office/word/2018/wordml/cex" xmlns:w16cid="http://schemas.microsoft.com/office/word/2016/wordml/cid" xmlns:w16="http://schemas.microsoft.com/office/word/2018/wordml" xmlns:w16sdtdh="http://schemas.microsoft.com/office/word/2020/wordml/sdtdatahash" xmlns:w16se="http://schemas.microsoft.com/office/word/2015/wordml/symex" xmlns:wpg="http://schemas.microsoft.com/office/word/2010/wordprocessingGroup" xmlns:wpi="http://schemas.microsoft.com/office/word/2010/wordprocessingInk" xmlns:wne="http://schemas.microsoft.com/office/word/2006/wordml" xmlns:wps="http://schemas.microsoft.com/office/word/2010/wordprocessingShape" mc:Ignorable="w14 w15 w16se w16cid w16 w16cex w16sdtdh wp14">
   <w:endnote w:type="separator" w:id="-1">
     <w:p>
       <w:r>
@@ -21025,7 +21855,7 @@
 </file>
 
 <file path=word/footer1.xml><?xml version="1.0" encoding="utf-8"?>
-<w:ftr xmlns:wpc="http://schemas.microsoft.com/office/word/2010/wordprocessingCanvas" xmlns:mc="http://schemas.openxmlformats.org/markup-compatibility/2006" xmlns:o="urn:schemas-microsoft-com:office:office" xmlns:r="http://schemas.openxmlformats.org/officeDocument/2006/relationships" xmlns:m="http://schemas.openxmlformats.org/officeDocument/2006/math" xmlns:v="urn:schemas-microsoft-com:vml" xmlns:wp14="http://schemas.microsoft.com/office/word/2010/wordprocessingDrawing" xmlns:wp="http://schemas.openxmlformats.org/drawingml/2006/wordprocessingDrawing" xmlns:w10="urn:schemas-microsoft-com:office:word" xmlns:w="http://schemas.openxmlformats.org/wordprocessingml/2006/main" xmlns:w14="http://schemas.microsoft.com/office/word/2010/wordml" xmlns:wpg="http://schemas.microsoft.com/office/word/2010/wordprocessingGroup" xmlns:wpi="http://schemas.microsoft.com/office/word/2010/wordprocessingInk" xmlns:wne="http://schemas.microsoft.com/office/word/2006/wordml" xmlns:wps="http://schemas.microsoft.com/office/word/2010/wordprocessingShape" mc:Ignorable="w14 wp14">
+<w:ftr xmlns:wpc="http://schemas.microsoft.com/office/word/2010/wordprocessingCanvas" xmlns:cx="http://schemas.microsoft.com/office/drawing/2014/chartex" xmlns:cx1="http://schemas.microsoft.com/office/drawing/2015/9/8/chartex" xmlns:cx2="http://schemas.microsoft.com/office/drawing/2015/10/21/chartex" xmlns:cx3="http://schemas.microsoft.com/office/drawing/2016/5/9/chartex" xmlns:cx4="http://schemas.microsoft.com/office/drawing/2016/5/10/chartex" xmlns:cx5="http://schemas.microsoft.com/office/drawing/2016/5/11/chartex" xmlns:cx6="http://schemas.microsoft.com/office/drawing/2016/5/12/chartex" xmlns:cx7="http://schemas.microsoft.com/office/drawing/2016/5/13/chartex" xmlns:cx8="http://schemas.microsoft.com/office/drawing/2016/5/14/chartex" xmlns:mc="http://schemas.openxmlformats.org/markup-compatibility/2006" xmlns:aink="http://schemas.microsoft.com/office/drawing/2016/ink" xmlns:am3d="http://schemas.microsoft.com/office/drawing/2017/model3d" xmlns:o="urn:schemas-microsoft-com:office:office" xmlns:r="http://schemas.openxmlformats.org/officeDocument/2006/relationships" xmlns:m="http://schemas.openxmlformats.org/officeDocument/2006/math" xmlns:v="urn:schemas-microsoft-com:vml" xmlns:wp14="http://schemas.microsoft.com/office/word/2010/wordprocessingDrawing" xmlns:wp="http://schemas.openxmlformats.org/drawingml/2006/wordprocessingDrawing" xmlns:w10="urn:schemas-microsoft-com:office:word" xmlns:w="http://schemas.openxmlformats.org/wordprocessingml/2006/main" xmlns:w14="http://schemas.microsoft.com/office/word/2010/wordml" xmlns:w15="http://schemas.microsoft.com/office/word/2012/wordml" xmlns:w16cex="http://schemas.microsoft.com/office/word/2018/wordml/cex" xmlns:w16cid="http://schemas.microsoft.com/office/word/2016/wordml/cid" xmlns:w16="http://schemas.microsoft.com/office/word/2018/wordml" xmlns:w16sdtdh="http://schemas.microsoft.com/office/word/2020/wordml/sdtdatahash" xmlns:w16se="http://schemas.microsoft.com/office/word/2015/wordml/symex" xmlns:wpg="http://schemas.microsoft.com/office/word/2010/wordprocessingGroup" xmlns:wpi="http://schemas.microsoft.com/office/word/2010/wordprocessingInk" xmlns:wne="http://schemas.microsoft.com/office/word/2006/wordml" xmlns:wps="http://schemas.microsoft.com/office/word/2010/wordprocessingShape" mc:Ignorable="w14 w15 w16se w16cid w16 w16cex w16sdtdh wp14">
   <w:p>
     <w:pPr>
       <w:tabs>
@@ -21038,7 +21868,7 @@
 </file>
 
 <file path=word/footer2.xml><?xml version="1.0" encoding="utf-8"?>
-<w:ftr xmlns:wpc="http://schemas.microsoft.com/office/word/2010/wordprocessingCanvas" xmlns:mc="http://schemas.openxmlformats.org/markup-compatibility/2006" xmlns:o="urn:schemas-microsoft-com:office:office" xmlns:r="http://schemas.openxmlformats.org/officeDocument/2006/relationships" xmlns:m="http://schemas.openxmlformats.org/officeDocument/2006/math" xmlns:v="urn:schemas-microsoft-com:vml" xmlns:wp14="http://schemas.microsoft.com/office/word/2010/wordprocessingDrawing" xmlns:wp="http://schemas.openxmlformats.org/drawingml/2006/wordprocessingDrawing" xmlns:w10="urn:schemas-microsoft-com:office:word" xmlns:w="http://schemas.openxmlformats.org/wordprocessingml/2006/main" xmlns:w14="http://schemas.microsoft.com/office/word/2010/wordml" xmlns:wpg="http://schemas.microsoft.com/office/word/2010/wordprocessingGroup" xmlns:wpi="http://schemas.microsoft.com/office/word/2010/wordprocessingInk" xmlns:wne="http://schemas.microsoft.com/office/word/2006/wordml" xmlns:wps="http://schemas.microsoft.com/office/word/2010/wordprocessingShape" mc:Ignorable="w14 wp14">
+<w:ftr xmlns:wpc="http://schemas.microsoft.com/office/word/2010/wordprocessingCanvas" xmlns:cx="http://schemas.microsoft.com/office/drawing/2014/chartex" xmlns:cx1="http://schemas.microsoft.com/office/drawing/2015/9/8/chartex" xmlns:cx2="http://schemas.microsoft.com/office/drawing/2015/10/21/chartex" xmlns:cx3="http://schemas.microsoft.com/office/drawing/2016/5/9/chartex" xmlns:cx4="http://schemas.microsoft.com/office/drawing/2016/5/10/chartex" xmlns:cx5="http://schemas.microsoft.com/office/drawing/2016/5/11/chartex" xmlns:cx6="http://schemas.microsoft.com/office/drawing/2016/5/12/chartex" xmlns:cx7="http://schemas.microsoft.com/office/drawing/2016/5/13/chartex" xmlns:cx8="http://schemas.microsoft.com/office/drawing/2016/5/14/chartex" xmlns:mc="http://schemas.openxmlformats.org/markup-compatibility/2006" xmlns:aink="http://schemas.microsoft.com/office/drawing/2016/ink" xmlns:am3d="http://schemas.microsoft.com/office/drawing/2017/model3d" xmlns:o="urn:schemas-microsoft-com:office:office" xmlns:r="http://schemas.openxmlformats.org/officeDocument/2006/relationships" xmlns:m="http://schemas.openxmlformats.org/officeDocument/2006/math" xmlns:v="urn:schemas-microsoft-com:vml" xmlns:wp14="http://schemas.microsoft.com/office/word/2010/wordprocessingDrawing" xmlns:wp="http://schemas.openxmlformats.org/drawingml/2006/wordprocessingDrawing" xmlns:w10="urn:schemas-microsoft-com:office:word" xmlns:w="http://schemas.openxmlformats.org/wordprocessingml/2006/main" xmlns:w14="http://schemas.microsoft.com/office/word/2010/wordml" xmlns:w15="http://schemas.microsoft.com/office/word/2012/wordml" xmlns:w16cex="http://schemas.microsoft.com/office/word/2018/wordml/cex" xmlns:w16cid="http://schemas.microsoft.com/office/word/2016/wordml/cid" xmlns:w16="http://schemas.microsoft.com/office/word/2018/wordml" xmlns:w16sdtdh="http://schemas.microsoft.com/office/word/2020/wordml/sdtdatahash" xmlns:w16se="http://schemas.microsoft.com/office/word/2015/wordml/symex" xmlns:wpg="http://schemas.microsoft.com/office/word/2010/wordprocessingGroup" xmlns:wpi="http://schemas.microsoft.com/office/word/2010/wordprocessingInk" xmlns:wne="http://schemas.microsoft.com/office/word/2006/wordml" xmlns:wps="http://schemas.microsoft.com/office/word/2010/wordprocessingShape" mc:Ignorable="w14 w15 w16se w16cid w16 w16cex w16sdtdh wp14">
   <w:p>
     <w:pPr>
       <w:pStyle w:val="af0"/>
@@ -21051,13 +21881,13 @@
 </file>
 
 <file path=word/footer3.xml><?xml version="1.0" encoding="utf-8"?>
-<w:ftr xmlns:wpc="http://schemas.microsoft.com/office/word/2010/wordprocessingCanvas" xmlns:mc="http://schemas.openxmlformats.org/markup-compatibility/2006" xmlns:o="urn:schemas-microsoft-com:office:office" xmlns:r="http://schemas.openxmlformats.org/officeDocument/2006/relationships" xmlns:m="http://schemas.openxmlformats.org/officeDocument/2006/math" xmlns:v="urn:schemas-microsoft-com:vml" xmlns:wp14="http://schemas.microsoft.com/office/word/2010/wordprocessingDrawing" xmlns:wp="http://schemas.openxmlformats.org/drawingml/2006/wordprocessingDrawing" xmlns:w10="urn:schemas-microsoft-com:office:word" xmlns:w="http://schemas.openxmlformats.org/wordprocessingml/2006/main" xmlns:w14="http://schemas.microsoft.com/office/word/2010/wordml" xmlns:wpg="http://schemas.microsoft.com/office/word/2010/wordprocessingGroup" xmlns:wpi="http://schemas.microsoft.com/office/word/2010/wordprocessingInk" xmlns:wne="http://schemas.microsoft.com/office/word/2006/wordml" xmlns:wps="http://schemas.microsoft.com/office/word/2010/wordprocessingShape" mc:Ignorable="w14 wp14">
+<w:ftr xmlns:wpc="http://schemas.microsoft.com/office/word/2010/wordprocessingCanvas" xmlns:cx="http://schemas.microsoft.com/office/drawing/2014/chartex" xmlns:cx1="http://schemas.microsoft.com/office/drawing/2015/9/8/chartex" xmlns:cx2="http://schemas.microsoft.com/office/drawing/2015/10/21/chartex" xmlns:cx3="http://schemas.microsoft.com/office/drawing/2016/5/9/chartex" xmlns:cx4="http://schemas.microsoft.com/office/drawing/2016/5/10/chartex" xmlns:cx5="http://schemas.microsoft.com/office/drawing/2016/5/11/chartex" xmlns:cx6="http://schemas.microsoft.com/office/drawing/2016/5/12/chartex" xmlns:cx7="http://schemas.microsoft.com/office/drawing/2016/5/13/chartex" xmlns:cx8="http://schemas.microsoft.com/office/drawing/2016/5/14/chartex" xmlns:mc="http://schemas.openxmlformats.org/markup-compatibility/2006" xmlns:aink="http://schemas.microsoft.com/office/drawing/2016/ink" xmlns:am3d="http://schemas.microsoft.com/office/drawing/2017/model3d" xmlns:o="urn:schemas-microsoft-com:office:office" xmlns:r="http://schemas.openxmlformats.org/officeDocument/2006/relationships" xmlns:m="http://schemas.openxmlformats.org/officeDocument/2006/math" xmlns:v="urn:schemas-microsoft-com:vml" xmlns:wp14="http://schemas.microsoft.com/office/word/2010/wordprocessingDrawing" xmlns:wp="http://schemas.openxmlformats.org/drawingml/2006/wordprocessingDrawing" xmlns:w10="urn:schemas-microsoft-com:office:word" xmlns:w="http://schemas.openxmlformats.org/wordprocessingml/2006/main" xmlns:w14="http://schemas.microsoft.com/office/word/2010/wordml" xmlns:w15="http://schemas.microsoft.com/office/word/2012/wordml" xmlns:w16cex="http://schemas.microsoft.com/office/word/2018/wordml/cex" xmlns:w16cid="http://schemas.microsoft.com/office/word/2016/wordml/cid" xmlns:w16="http://schemas.microsoft.com/office/word/2018/wordml" xmlns:w16sdtdh="http://schemas.microsoft.com/office/word/2020/wordml/sdtdatahash" xmlns:w16se="http://schemas.microsoft.com/office/word/2015/wordml/symex" xmlns:wpg="http://schemas.microsoft.com/office/word/2010/wordprocessingGroup" xmlns:wpi="http://schemas.microsoft.com/office/word/2010/wordprocessingInk" xmlns:wne="http://schemas.microsoft.com/office/word/2006/wordml" xmlns:wps="http://schemas.microsoft.com/office/word/2010/wordprocessingShape" mc:Ignorable="w14 w15 w16se w16cid w16 w16cex w16sdtdh wp14">
   <w:p/>
 </w:ftr>
 </file>
 
 <file path=word/footer4.xml><?xml version="1.0" encoding="utf-8"?>
-<w:ftr xmlns:wpc="http://schemas.microsoft.com/office/word/2010/wordprocessingCanvas" xmlns:mc="http://schemas.openxmlformats.org/markup-compatibility/2006" xmlns:o="urn:schemas-microsoft-com:office:office" xmlns:r="http://schemas.openxmlformats.org/officeDocument/2006/relationships" xmlns:m="http://schemas.openxmlformats.org/officeDocument/2006/math" xmlns:v="urn:schemas-microsoft-com:vml" xmlns:wp14="http://schemas.microsoft.com/office/word/2010/wordprocessingDrawing" xmlns:wp="http://schemas.openxmlformats.org/drawingml/2006/wordprocessingDrawing" xmlns:w10="urn:schemas-microsoft-com:office:word" xmlns:w="http://schemas.openxmlformats.org/wordprocessingml/2006/main" xmlns:w14="http://schemas.microsoft.com/office/word/2010/wordml" xmlns:wpg="http://schemas.microsoft.com/office/word/2010/wordprocessingGroup" xmlns:wpi="http://schemas.microsoft.com/office/word/2010/wordprocessingInk" xmlns:wne="http://schemas.microsoft.com/office/word/2006/wordml" xmlns:wps="http://schemas.microsoft.com/office/word/2010/wordprocessingShape" mc:Ignorable="w14 wp14">
+<w:ftr xmlns:wpc="http://schemas.microsoft.com/office/word/2010/wordprocessingCanvas" xmlns:cx="http://schemas.microsoft.com/office/drawing/2014/chartex" xmlns:cx1="http://schemas.microsoft.com/office/drawing/2015/9/8/chartex" xmlns:cx2="http://schemas.microsoft.com/office/drawing/2015/10/21/chartex" xmlns:cx3="http://schemas.microsoft.com/office/drawing/2016/5/9/chartex" xmlns:cx4="http://schemas.microsoft.com/office/drawing/2016/5/10/chartex" xmlns:cx5="http://schemas.microsoft.com/office/drawing/2016/5/11/chartex" xmlns:cx6="http://schemas.microsoft.com/office/drawing/2016/5/12/chartex" xmlns:cx7="http://schemas.microsoft.com/office/drawing/2016/5/13/chartex" xmlns:cx8="http://schemas.microsoft.com/office/drawing/2016/5/14/chartex" xmlns:mc="http://schemas.openxmlformats.org/markup-compatibility/2006" xmlns:aink="http://schemas.microsoft.com/office/drawing/2016/ink" xmlns:am3d="http://schemas.microsoft.com/office/drawing/2017/model3d" xmlns:o="urn:schemas-microsoft-com:office:office" xmlns:r="http://schemas.openxmlformats.org/officeDocument/2006/relationships" xmlns:m="http://schemas.openxmlformats.org/officeDocument/2006/math" xmlns:v="urn:schemas-microsoft-com:vml" xmlns:wp14="http://schemas.microsoft.com/office/word/2010/wordprocessingDrawing" xmlns:wp="http://schemas.openxmlformats.org/drawingml/2006/wordprocessingDrawing" xmlns:w10="urn:schemas-microsoft-com:office:word" xmlns:w="http://schemas.openxmlformats.org/wordprocessingml/2006/main" xmlns:w14="http://schemas.microsoft.com/office/word/2010/wordml" xmlns:w15="http://schemas.microsoft.com/office/word/2012/wordml" xmlns:w16cex="http://schemas.microsoft.com/office/word/2018/wordml/cex" xmlns:w16cid="http://schemas.microsoft.com/office/word/2016/wordml/cid" xmlns:w16="http://schemas.microsoft.com/office/word/2018/wordml" xmlns:w16sdtdh="http://schemas.microsoft.com/office/word/2020/wordml/sdtdatahash" xmlns:w16se="http://schemas.microsoft.com/office/word/2015/wordml/symex" xmlns:wpg="http://schemas.microsoft.com/office/word/2010/wordprocessingGroup" xmlns:wpi="http://schemas.microsoft.com/office/word/2010/wordprocessingInk" xmlns:wne="http://schemas.microsoft.com/office/word/2006/wordml" xmlns:wps="http://schemas.microsoft.com/office/word/2010/wordprocessingShape" mc:Ignorable="w14 w15 w16se w16cid w16 w16cex w16sdtdh wp14">
   <w:p>
     <w:pPr>
       <w:tabs>
@@ -21074,13 +21904,13 @@
 </file>
 
 <file path=word/footer5.xml><?xml version="1.0" encoding="utf-8"?>
-<w:ftr xmlns:wpc="http://schemas.microsoft.com/office/word/2010/wordprocessingCanvas" xmlns:mc="http://schemas.openxmlformats.org/markup-compatibility/2006" xmlns:o="urn:schemas-microsoft-com:office:office" xmlns:r="http://schemas.openxmlformats.org/officeDocument/2006/relationships" xmlns:m="http://schemas.openxmlformats.org/officeDocument/2006/math" xmlns:v="urn:schemas-microsoft-com:vml" xmlns:wp14="http://schemas.microsoft.com/office/word/2010/wordprocessingDrawing" xmlns:wp="http://schemas.openxmlformats.org/drawingml/2006/wordprocessingDrawing" xmlns:w10="urn:schemas-microsoft-com:office:word" xmlns:w="http://schemas.openxmlformats.org/wordprocessingml/2006/main" xmlns:w14="http://schemas.microsoft.com/office/word/2010/wordml" xmlns:wpg="http://schemas.microsoft.com/office/word/2010/wordprocessingGroup" xmlns:wpi="http://schemas.microsoft.com/office/word/2010/wordprocessingInk" xmlns:wne="http://schemas.microsoft.com/office/word/2006/wordml" xmlns:wps="http://schemas.microsoft.com/office/word/2010/wordprocessingShape" mc:Ignorable="w14 wp14">
+<w:ftr xmlns:wpc="http://schemas.microsoft.com/office/word/2010/wordprocessingCanvas" xmlns:cx="http://schemas.microsoft.com/office/drawing/2014/chartex" xmlns:cx1="http://schemas.microsoft.com/office/drawing/2015/9/8/chartex" xmlns:cx2="http://schemas.microsoft.com/office/drawing/2015/10/21/chartex" xmlns:cx3="http://schemas.microsoft.com/office/drawing/2016/5/9/chartex" xmlns:cx4="http://schemas.microsoft.com/office/drawing/2016/5/10/chartex" xmlns:cx5="http://schemas.microsoft.com/office/drawing/2016/5/11/chartex" xmlns:cx6="http://schemas.microsoft.com/office/drawing/2016/5/12/chartex" xmlns:cx7="http://schemas.microsoft.com/office/drawing/2016/5/13/chartex" xmlns:cx8="http://schemas.microsoft.com/office/drawing/2016/5/14/chartex" xmlns:mc="http://schemas.openxmlformats.org/markup-compatibility/2006" xmlns:aink="http://schemas.microsoft.com/office/drawing/2016/ink" xmlns:am3d="http://schemas.microsoft.com/office/drawing/2017/model3d" xmlns:o="urn:schemas-microsoft-com:office:office" xmlns:r="http://schemas.openxmlformats.org/officeDocument/2006/relationships" xmlns:m="http://schemas.openxmlformats.org/officeDocument/2006/math" xmlns:v="urn:schemas-microsoft-com:vml" xmlns:wp14="http://schemas.microsoft.com/office/word/2010/wordprocessingDrawing" xmlns:wp="http://schemas.openxmlformats.org/drawingml/2006/wordprocessingDrawing" xmlns:w10="urn:schemas-microsoft-com:office:word" xmlns:w="http://schemas.openxmlformats.org/wordprocessingml/2006/main" xmlns:w14="http://schemas.microsoft.com/office/word/2010/wordml" xmlns:w15="http://schemas.microsoft.com/office/word/2012/wordml" xmlns:w16cex="http://schemas.microsoft.com/office/word/2018/wordml/cex" xmlns:w16cid="http://schemas.microsoft.com/office/word/2016/wordml/cid" xmlns:w16="http://schemas.microsoft.com/office/word/2018/wordml" xmlns:w16sdtdh="http://schemas.microsoft.com/office/word/2020/wordml/sdtdatahash" xmlns:w16se="http://schemas.microsoft.com/office/word/2015/wordml/symex" xmlns:wpg="http://schemas.microsoft.com/office/word/2010/wordprocessingGroup" xmlns:wpi="http://schemas.microsoft.com/office/word/2010/wordprocessingInk" xmlns:wne="http://schemas.microsoft.com/office/word/2006/wordml" xmlns:wps="http://schemas.microsoft.com/office/word/2010/wordprocessingShape" mc:Ignorable="w14 w15 w16se w16cid w16 w16cex w16sdtdh wp14">
   <w:p/>
 </w:ftr>
 </file>
 
 <file path=word/footer6.xml><?xml version="1.0" encoding="utf-8"?>
-<w:ftr xmlns:wpc="http://schemas.microsoft.com/office/word/2010/wordprocessingCanvas" xmlns:mc="http://schemas.openxmlformats.org/markup-compatibility/2006" xmlns:o="urn:schemas-microsoft-com:office:office" xmlns:r="http://schemas.openxmlformats.org/officeDocument/2006/relationships" xmlns:m="http://schemas.openxmlformats.org/officeDocument/2006/math" xmlns:v="urn:schemas-microsoft-com:vml" xmlns:wp14="http://schemas.microsoft.com/office/word/2010/wordprocessingDrawing" xmlns:wp="http://schemas.openxmlformats.org/drawingml/2006/wordprocessingDrawing" xmlns:w10="urn:schemas-microsoft-com:office:word" xmlns:w="http://schemas.openxmlformats.org/wordprocessingml/2006/main" xmlns:w14="http://schemas.microsoft.com/office/word/2010/wordml" xmlns:wpg="http://schemas.microsoft.com/office/word/2010/wordprocessingGroup" xmlns:wpi="http://schemas.microsoft.com/office/word/2010/wordprocessingInk" xmlns:wne="http://schemas.microsoft.com/office/word/2006/wordml" xmlns:wps="http://schemas.microsoft.com/office/word/2010/wordprocessingShape" mc:Ignorable="w14 wp14">
+<w:ftr xmlns:wpc="http://schemas.microsoft.com/office/word/2010/wordprocessingCanvas" xmlns:cx="http://schemas.microsoft.com/office/drawing/2014/chartex" xmlns:cx1="http://schemas.microsoft.com/office/drawing/2015/9/8/chartex" xmlns:cx2="http://schemas.microsoft.com/office/drawing/2015/10/21/chartex" xmlns:cx3="http://schemas.microsoft.com/office/drawing/2016/5/9/chartex" xmlns:cx4="http://schemas.microsoft.com/office/drawing/2016/5/10/chartex" xmlns:cx5="http://schemas.microsoft.com/office/drawing/2016/5/11/chartex" xmlns:cx6="http://schemas.microsoft.com/office/drawing/2016/5/12/chartex" xmlns:cx7="http://schemas.microsoft.com/office/drawing/2016/5/13/chartex" xmlns:cx8="http://schemas.microsoft.com/office/drawing/2016/5/14/chartex" xmlns:mc="http://schemas.openxmlformats.org/markup-compatibility/2006" xmlns:aink="http://schemas.microsoft.com/office/drawing/2016/ink" xmlns:am3d="http://schemas.microsoft.com/office/drawing/2017/model3d" xmlns:o="urn:schemas-microsoft-com:office:office" xmlns:r="http://schemas.openxmlformats.org/officeDocument/2006/relationships" xmlns:m="http://schemas.openxmlformats.org/officeDocument/2006/math" xmlns:v="urn:schemas-microsoft-com:vml" xmlns:wp14="http://schemas.microsoft.com/office/word/2010/wordprocessingDrawing" xmlns:wp="http://schemas.openxmlformats.org/drawingml/2006/wordprocessingDrawing" xmlns:w10="urn:schemas-microsoft-com:office:word" xmlns:w="http://schemas.openxmlformats.org/wordprocessingml/2006/main" xmlns:w14="http://schemas.microsoft.com/office/word/2010/wordml" xmlns:w15="http://schemas.microsoft.com/office/word/2012/wordml" xmlns:w16cex="http://schemas.microsoft.com/office/word/2018/wordml/cex" xmlns:w16cid="http://schemas.microsoft.com/office/word/2016/wordml/cid" xmlns:w16="http://schemas.microsoft.com/office/word/2018/wordml" xmlns:w16sdtdh="http://schemas.microsoft.com/office/word/2020/wordml/sdtdatahash" xmlns:w16se="http://schemas.microsoft.com/office/word/2015/wordml/symex" xmlns:wpg="http://schemas.microsoft.com/office/word/2010/wordprocessingGroup" xmlns:wpi="http://schemas.microsoft.com/office/word/2010/wordprocessingInk" xmlns:wne="http://schemas.microsoft.com/office/word/2006/wordml" xmlns:wps="http://schemas.microsoft.com/office/word/2010/wordprocessingShape" mc:Ignorable="w14 w15 w16se w16cid w16 w16cex w16sdtdh wp14">
   <w:p>
     <w:pPr>
       <w:pStyle w:val="af0"/>
@@ -21151,7 +21981,7 @@
 </file>
 
 <file path=word/footnotes.xml><?xml version="1.0" encoding="utf-8"?>
-<w:footnotes xmlns:wpc="http://schemas.microsoft.com/office/word/2010/wordprocessingCanvas" xmlns:mc="http://schemas.openxmlformats.org/markup-compatibility/2006" xmlns:o="urn:schemas-microsoft-com:office:office" xmlns:r="http://schemas.openxmlformats.org/officeDocument/2006/relationships" xmlns:m="http://schemas.openxmlformats.org/officeDocument/2006/math" xmlns:v="urn:schemas-microsoft-com:vml" xmlns:wp14="http://schemas.microsoft.com/office/word/2010/wordprocessingDrawing" xmlns:wp="http://schemas.openxmlformats.org/drawingml/2006/wordprocessingDrawing" xmlns:w10="urn:schemas-microsoft-com:office:word" xmlns:w="http://schemas.openxmlformats.org/wordprocessingml/2006/main" xmlns:w14="http://schemas.microsoft.com/office/word/2010/wordml" xmlns:wpg="http://schemas.microsoft.com/office/word/2010/wordprocessingGroup" xmlns:wpi="http://schemas.microsoft.com/office/word/2010/wordprocessingInk" xmlns:wne="http://schemas.microsoft.com/office/word/2006/wordml" xmlns:wps="http://schemas.microsoft.com/office/word/2010/wordprocessingShape" mc:Ignorable="w14 wp14">
+<w:footnotes xmlns:wpc="http://schemas.microsoft.com/office/word/2010/wordprocessingCanvas" xmlns:cx="http://schemas.microsoft.com/office/drawing/2014/chartex" xmlns:cx1="http://schemas.microsoft.com/office/drawing/2015/9/8/chartex" xmlns:cx2="http://schemas.microsoft.com/office/drawing/2015/10/21/chartex" xmlns:cx3="http://schemas.microsoft.com/office/drawing/2016/5/9/chartex" xmlns:cx4="http://schemas.microsoft.com/office/drawing/2016/5/10/chartex" xmlns:cx5="http://schemas.microsoft.com/office/drawing/2016/5/11/chartex" xmlns:cx6="http://schemas.microsoft.com/office/drawing/2016/5/12/chartex" xmlns:cx7="http://schemas.microsoft.com/office/drawing/2016/5/13/chartex" xmlns:cx8="http://schemas.microsoft.com/office/drawing/2016/5/14/chartex" xmlns:mc="http://schemas.openxmlformats.org/markup-compatibility/2006" xmlns:aink="http://schemas.microsoft.com/office/drawing/2016/ink" xmlns:am3d="http://schemas.microsoft.com/office/drawing/2017/model3d" xmlns:o="urn:schemas-microsoft-com:office:office" xmlns:r="http://schemas.openxmlformats.org/officeDocument/2006/relationships" xmlns:m="http://schemas.openxmlformats.org/officeDocument/2006/math" xmlns:v="urn:schemas-microsoft-com:vml" xmlns:wp14="http://schemas.microsoft.com/office/word/2010/wordprocessingDrawing" xmlns:wp="http://schemas.openxmlformats.org/drawingml/2006/wordprocessingDrawing" xmlns:w10="urn:schemas-microsoft-com:office:word" xmlns:w="http://schemas.openxmlformats.org/wordprocessingml/2006/main" xmlns:w14="http://schemas.microsoft.com/office/word/2010/wordml" xmlns:w15="http://schemas.microsoft.com/office/word/2012/wordml" xmlns:w16cex="http://schemas.microsoft.com/office/word/2018/wordml/cex" xmlns:w16cid="http://schemas.microsoft.com/office/word/2016/wordml/cid" xmlns:w16="http://schemas.microsoft.com/office/word/2018/wordml" xmlns:w16sdtdh="http://schemas.microsoft.com/office/word/2020/wordml/sdtdatahash" xmlns:w16se="http://schemas.microsoft.com/office/word/2015/wordml/symex" xmlns:wpg="http://schemas.microsoft.com/office/word/2010/wordprocessingGroup" xmlns:wpi="http://schemas.microsoft.com/office/word/2010/wordprocessingInk" xmlns:wne="http://schemas.microsoft.com/office/word/2006/wordml" xmlns:wps="http://schemas.microsoft.com/office/word/2010/wordprocessingShape" mc:Ignorable="w14 w15 w16se w16cid w16 w16cex w16sdtdh wp14">
   <w:footnote w:type="separator" w:id="-1">
     <w:p>
       <w:r>
@@ -21170,7 +22000,7 @@
 </file>
 
 <file path=word/header1.xml><?xml version="1.0" encoding="utf-8"?>
-<w:hdr xmlns:wpc="http://schemas.microsoft.com/office/word/2010/wordprocessingCanvas" xmlns:mc="http://schemas.openxmlformats.org/markup-compatibility/2006" xmlns:o="urn:schemas-microsoft-com:office:office" xmlns:r="http://schemas.openxmlformats.org/officeDocument/2006/relationships" xmlns:m="http://schemas.openxmlformats.org/officeDocument/2006/math" xmlns:v="urn:schemas-microsoft-com:vml" xmlns:wp14="http://schemas.microsoft.com/office/word/2010/wordprocessingDrawing" xmlns:wp="http://schemas.openxmlformats.org/drawingml/2006/wordprocessingDrawing" xmlns:w10="urn:schemas-microsoft-com:office:word" xmlns:w="http://schemas.openxmlformats.org/wordprocessingml/2006/main" xmlns:w14="http://schemas.microsoft.com/office/word/2010/wordml" xmlns:wpg="http://schemas.microsoft.com/office/word/2010/wordprocessingGroup" xmlns:wpi="http://schemas.microsoft.com/office/word/2010/wordprocessingInk" xmlns:wne="http://schemas.microsoft.com/office/word/2006/wordml" xmlns:wps="http://schemas.microsoft.com/office/word/2010/wordprocessingShape" mc:Ignorable="w14 wp14">
+<w:hdr xmlns:wpc="http://schemas.microsoft.com/office/word/2010/wordprocessingCanvas" xmlns:cx="http://schemas.microsoft.com/office/drawing/2014/chartex" xmlns:cx1="http://schemas.microsoft.com/office/drawing/2015/9/8/chartex" xmlns:cx2="http://schemas.microsoft.com/office/drawing/2015/10/21/chartex" xmlns:cx3="http://schemas.microsoft.com/office/drawing/2016/5/9/chartex" xmlns:cx4="http://schemas.microsoft.com/office/drawing/2016/5/10/chartex" xmlns:cx5="http://schemas.microsoft.com/office/drawing/2016/5/11/chartex" xmlns:cx6="http://schemas.microsoft.com/office/drawing/2016/5/12/chartex" xmlns:cx7="http://schemas.microsoft.com/office/drawing/2016/5/13/chartex" xmlns:cx8="http://schemas.microsoft.com/office/drawing/2016/5/14/chartex" xmlns:mc="http://schemas.openxmlformats.org/markup-compatibility/2006" xmlns:aink="http://schemas.microsoft.com/office/drawing/2016/ink" xmlns:am3d="http://schemas.microsoft.com/office/drawing/2017/model3d" xmlns:o="urn:schemas-microsoft-com:office:office" xmlns:r="http://schemas.openxmlformats.org/officeDocument/2006/relationships" xmlns:m="http://schemas.openxmlformats.org/officeDocument/2006/math" xmlns:v="urn:schemas-microsoft-com:vml" xmlns:wp14="http://schemas.microsoft.com/office/word/2010/wordprocessingDrawing" xmlns:wp="http://schemas.openxmlformats.org/drawingml/2006/wordprocessingDrawing" xmlns:w10="urn:schemas-microsoft-com:office:word" xmlns:w="http://schemas.openxmlformats.org/wordprocessingml/2006/main" xmlns:w14="http://schemas.microsoft.com/office/word/2010/wordml" xmlns:w15="http://schemas.microsoft.com/office/word/2012/wordml" xmlns:w16cex="http://schemas.microsoft.com/office/word/2018/wordml/cex" xmlns:w16cid="http://schemas.microsoft.com/office/word/2016/wordml/cid" xmlns:w16="http://schemas.microsoft.com/office/word/2018/wordml" xmlns:w16sdtdh="http://schemas.microsoft.com/office/word/2020/wordml/sdtdatahash" xmlns:w16se="http://schemas.microsoft.com/office/word/2015/wordml/symex" xmlns:wpg="http://schemas.microsoft.com/office/word/2010/wordprocessingGroup" xmlns:wpi="http://schemas.microsoft.com/office/word/2010/wordprocessingInk" xmlns:wne="http://schemas.microsoft.com/office/word/2006/wordml" xmlns:wps="http://schemas.microsoft.com/office/word/2010/wordprocessingShape" mc:Ignorable="w14 w15 w16se w16cid w16 w16cex w16sdtdh wp14">
   <w:tbl>
     <w:tblPr>
       <w:tblW w:w="0" w:type="auto"/>
@@ -21617,7 +22447,7 @@
             <mc:AlternateContent>
               <mc:Choice Requires="wps">
                 <w:drawing>
-                  <wp:anchor distT="0" distB="0" distL="114300" distR="114300" simplePos="0" relativeHeight="251657216" behindDoc="0" locked="0" layoutInCell="1" allowOverlap="1">
+                  <wp:anchor distT="0" distB="0" distL="114300" distR="114300" simplePos="0" relativeHeight="251657216" behindDoc="0" locked="0" layoutInCell="1" allowOverlap="1" wp14:anchorId="3639A86A" wp14:editId="5CFECD09">
                     <wp:simplePos x="0" y="0"/>
                     <wp:positionH relativeFrom="column">
                       <wp:posOffset>3284855</wp:posOffset>
@@ -21687,11 +22517,11 @@
               </mc:Choice>
               <mc:Fallback>
                 <w:pict>
-                  <v:shapetype id="_x0000_t202" coordsize="21600,21600" o:spt="202" path="m,l,21600r21600,l21600,xe">
+                  <v:shapetype w14:anchorId="3639A86A" id="_x0000_t202" coordsize="21600,21600" o:spt="202" path="m,l,21600r21600,l21600,xe">
                     <v:stroke joinstyle="miter"/>
                     <v:path gradientshapeok="t" o:connecttype="rect"/>
                   </v:shapetype>
-                  <v:shape id="Text Box 1" o:spid="_x0000_s1086" type="#_x0000_t202" style="position:absolute;margin-left:258.65pt;margin-top:167.9pt;width:88pt;height:24pt;z-index:251657216;visibility:visible;mso-wrap-style:square;mso-width-percent:0;mso-height-percent:0;mso-wrap-distance-left:9pt;mso-wrap-distance-top:0;mso-wrap-distance-right:9pt;mso-wrap-distance-bottom:0;mso-position-horizontal:absolute;mso-position-horizontal-relative:text;mso-position-vertical:absolute;mso-position-vertical-relative:text;mso-width-percent:0;mso-height-percent:0;mso-width-relative:page;mso-height-relative:page;v-text-anchor:top" o:gfxdata="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">
+                  <v:shape id="Text Box 1" o:spid="_x0000_s1086" type="#_x0000_t202" style="position:absolute;margin-left:258.65pt;margin-top:167.9pt;width:88pt;height:24pt;z-index:251657216;visibility:visible;mso-wrap-style:square;mso-width-percent:0;mso-height-percent:0;mso-wrap-distance-left:9pt;mso-wrap-distance-top:0;mso-wrap-distance-right:9pt;mso-wrap-distance-bottom:0;mso-position-horizontal:absolute;mso-position-horizontal-relative:text;mso-position-vertical:absolute;mso-position-vertical-relative:text;mso-width-percent:0;mso-height-percent:0;mso-width-relative:page;mso-height-relative:page;v-text-anchor:top" o:gfxdata="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">
                     <v:textbox>
                       <w:txbxContent>
                         <w:p>
@@ -21789,7 +22619,7 @@
 </file>
 
 <file path=word/header2.xml><?xml version="1.0" encoding="utf-8"?>
-<w:hdr xmlns:wpc="http://schemas.microsoft.com/office/word/2010/wordprocessingCanvas" xmlns:mc="http://schemas.openxmlformats.org/markup-compatibility/2006" xmlns:o="urn:schemas-microsoft-com:office:office" xmlns:r="http://schemas.openxmlformats.org/officeDocument/2006/relationships" xmlns:m="http://schemas.openxmlformats.org/officeDocument/2006/math" xmlns:v="urn:schemas-microsoft-com:vml" xmlns:wp14="http://schemas.microsoft.com/office/word/2010/wordprocessingDrawing" xmlns:wp="http://schemas.openxmlformats.org/drawingml/2006/wordprocessingDrawing" xmlns:w10="urn:schemas-microsoft-com:office:word" xmlns:w="http://schemas.openxmlformats.org/wordprocessingml/2006/main" xmlns:w14="http://schemas.microsoft.com/office/word/2010/wordml" xmlns:wpg="http://schemas.microsoft.com/office/word/2010/wordprocessingGroup" xmlns:wpi="http://schemas.microsoft.com/office/word/2010/wordprocessingInk" xmlns:wne="http://schemas.microsoft.com/office/word/2006/wordml" xmlns:wps="http://schemas.microsoft.com/office/word/2010/wordprocessingShape" mc:Ignorable="w14 wp14">
+<w:hdr xmlns:wpc="http://schemas.microsoft.com/office/word/2010/wordprocessingCanvas" xmlns:cx="http://schemas.microsoft.com/office/drawing/2014/chartex" xmlns:cx1="http://schemas.microsoft.com/office/drawing/2015/9/8/chartex" xmlns:cx2="http://schemas.microsoft.com/office/drawing/2015/10/21/chartex" xmlns:cx3="http://schemas.microsoft.com/office/drawing/2016/5/9/chartex" xmlns:cx4="http://schemas.microsoft.com/office/drawing/2016/5/10/chartex" xmlns:cx5="http://schemas.microsoft.com/office/drawing/2016/5/11/chartex" xmlns:cx6="http://schemas.microsoft.com/office/drawing/2016/5/12/chartex" xmlns:cx7="http://schemas.microsoft.com/office/drawing/2016/5/13/chartex" xmlns:cx8="http://schemas.microsoft.com/office/drawing/2016/5/14/chartex" xmlns:mc="http://schemas.openxmlformats.org/markup-compatibility/2006" xmlns:aink="http://schemas.microsoft.com/office/drawing/2016/ink" xmlns:am3d="http://schemas.microsoft.com/office/drawing/2017/model3d" xmlns:o="urn:schemas-microsoft-com:office:office" xmlns:r="http://schemas.openxmlformats.org/officeDocument/2006/relationships" xmlns:m="http://schemas.openxmlformats.org/officeDocument/2006/math" xmlns:v="urn:schemas-microsoft-com:vml" xmlns:wp14="http://schemas.microsoft.com/office/word/2010/wordprocessingDrawing" xmlns:wp="http://schemas.openxmlformats.org/drawingml/2006/wordprocessingDrawing" xmlns:w10="urn:schemas-microsoft-com:office:word" xmlns:w="http://schemas.openxmlformats.org/wordprocessingml/2006/main" xmlns:w14="http://schemas.microsoft.com/office/word/2010/wordml" xmlns:w15="http://schemas.microsoft.com/office/word/2012/wordml" xmlns:w16cex="http://schemas.microsoft.com/office/word/2018/wordml/cex" xmlns:w16cid="http://schemas.microsoft.com/office/word/2016/wordml/cid" xmlns:w16="http://schemas.microsoft.com/office/word/2018/wordml" xmlns:w16sdtdh="http://schemas.microsoft.com/office/word/2020/wordml/sdtdatahash" xmlns:w16se="http://schemas.microsoft.com/office/word/2015/wordml/symex" xmlns:wpg="http://schemas.microsoft.com/office/word/2010/wordprocessingGroup" xmlns:wpi="http://schemas.microsoft.com/office/word/2010/wordprocessingInk" xmlns:wne="http://schemas.microsoft.com/office/word/2006/wordml" xmlns:wps="http://schemas.microsoft.com/office/word/2010/wordprocessingShape" mc:Ignorable="w14 w15 w16se w16cid w16 w16cex w16sdtdh wp14">
   <w:p>
     <w:pPr>
       <w:pStyle w:val="a3"/>
@@ -21799,7 +22629,7 @@
 </file>
 
 <file path=word/header3.xml><?xml version="1.0" encoding="utf-8"?>
-<w:hdr xmlns:wpc="http://schemas.microsoft.com/office/word/2010/wordprocessingCanvas" xmlns:mc="http://schemas.openxmlformats.org/markup-compatibility/2006" xmlns:o="urn:schemas-microsoft-com:office:office" xmlns:r="http://schemas.openxmlformats.org/officeDocument/2006/relationships" xmlns:m="http://schemas.openxmlformats.org/officeDocument/2006/math" xmlns:v="urn:schemas-microsoft-com:vml" xmlns:wp14="http://schemas.microsoft.com/office/word/2010/wordprocessingDrawing" xmlns:wp="http://schemas.openxmlformats.org/drawingml/2006/wordprocessingDrawing" xmlns:w10="urn:schemas-microsoft-com:office:word" xmlns:w="http://schemas.openxmlformats.org/wordprocessingml/2006/main" xmlns:w14="http://schemas.microsoft.com/office/word/2010/wordml" xmlns:wpg="http://schemas.microsoft.com/office/word/2010/wordprocessingGroup" xmlns:wpi="http://schemas.microsoft.com/office/word/2010/wordprocessingInk" xmlns:wne="http://schemas.microsoft.com/office/word/2006/wordml" xmlns:wps="http://schemas.microsoft.com/office/word/2010/wordprocessingShape" mc:Ignorable="w14 wp14">
+<w:hdr xmlns:wpc="http://schemas.microsoft.com/office/word/2010/wordprocessingCanvas" xmlns:cx="http://schemas.microsoft.com/office/drawing/2014/chartex" xmlns:cx1="http://schemas.microsoft.com/office/drawing/2015/9/8/chartex" xmlns:cx2="http://schemas.microsoft.com/office/drawing/2015/10/21/chartex" xmlns:cx3="http://schemas.microsoft.com/office/drawing/2016/5/9/chartex" xmlns:cx4="http://schemas.microsoft.com/office/drawing/2016/5/10/chartex" xmlns:cx5="http://schemas.microsoft.com/office/drawing/2016/5/11/chartex" xmlns:cx6="http://schemas.microsoft.com/office/drawing/2016/5/12/chartex" xmlns:cx7="http://schemas.microsoft.com/office/drawing/2016/5/13/chartex" xmlns:cx8="http://schemas.microsoft.com/office/drawing/2016/5/14/chartex" xmlns:mc="http://schemas.openxmlformats.org/markup-compatibility/2006" xmlns:aink="http://schemas.microsoft.com/office/drawing/2016/ink" xmlns:am3d="http://schemas.microsoft.com/office/drawing/2017/model3d" xmlns:o="urn:schemas-microsoft-com:office:office" xmlns:r="http://schemas.openxmlformats.org/officeDocument/2006/relationships" xmlns:m="http://schemas.openxmlformats.org/officeDocument/2006/math" xmlns:v="urn:schemas-microsoft-com:vml" xmlns:wp14="http://schemas.microsoft.com/office/word/2010/wordprocessingDrawing" xmlns:wp="http://schemas.openxmlformats.org/drawingml/2006/wordprocessingDrawing" xmlns:w10="urn:schemas-microsoft-com:office:word" xmlns:w="http://schemas.openxmlformats.org/wordprocessingml/2006/main" xmlns:w14="http://schemas.microsoft.com/office/word/2010/wordml" xmlns:w15="http://schemas.microsoft.com/office/word/2012/wordml" xmlns:w16cex="http://schemas.microsoft.com/office/word/2018/wordml/cex" xmlns:w16cid="http://schemas.microsoft.com/office/word/2016/wordml/cid" xmlns:w16="http://schemas.microsoft.com/office/word/2018/wordml" xmlns:w16sdtdh="http://schemas.microsoft.com/office/word/2020/wordml/sdtdatahash" xmlns:w16se="http://schemas.microsoft.com/office/word/2015/wordml/symex" xmlns:wpg="http://schemas.microsoft.com/office/word/2010/wordprocessingGroup" xmlns:wpi="http://schemas.microsoft.com/office/word/2010/wordprocessingInk" xmlns:wne="http://schemas.microsoft.com/office/word/2006/wordml" xmlns:wps="http://schemas.microsoft.com/office/word/2010/wordprocessingShape" mc:Ignorable="w14 w15 w16se w16cid w16 w16cex w16sdtdh wp14">
   <w:tbl>
     <w:tblPr>
       <w:tblW w:w="0" w:type="auto"/>
@@ -22133,15 +22963,29 @@
       </w:rPr>
       <w:t xml:space="preserve"> / </w:t>
     </w:r>
-    <w:fldSimple w:instr=" SECTIONPAGES  \* MERGEFORMAT ">
-      <w:r>
-        <w:rPr>
-          <w:noProof/>
-          <w:sz w:val="28"/>
-        </w:rPr>
-        <w:t>1</w:t>
-      </w:r>
-    </w:fldSimple>
+    <w:r>
+      <w:fldChar w:fldCharType="begin"/>
+    </w:r>
+    <w:r>
+      <w:instrText xml:space="preserve"> SECTIONPAGES  \* MERGEFORMAT </w:instrText>
+    </w:r>
+    <w:r>
+      <w:fldChar w:fldCharType="separate"/>
+    </w:r>
+    <w:r>
+      <w:rPr>
+        <w:noProof/>
+        <w:sz w:val="28"/>
+      </w:rPr>
+      <w:t>1</w:t>
+    </w:r>
+    <w:r>
+      <w:rPr>
+        <w:noProof/>
+        <w:sz w:val="28"/>
+      </w:rPr>
+      <w:fldChar w:fldCharType="end"/>
+    </w:r>
     <w:r>
       <w:rPr>
         <w:sz w:val="28"/>
@@ -22165,7 +23009,7 @@
 </file>
 
 <file path=word/header4.xml><?xml version="1.0" encoding="utf-8"?>
-<w:hdr xmlns:wpc="http://schemas.microsoft.com/office/word/2010/wordprocessingCanvas" xmlns:mc="http://schemas.openxmlformats.org/markup-compatibility/2006" xmlns:o="urn:schemas-microsoft-com:office:office" xmlns:r="http://schemas.openxmlformats.org/officeDocument/2006/relationships" xmlns:m="http://schemas.openxmlformats.org/officeDocument/2006/math" xmlns:v="urn:schemas-microsoft-com:vml" xmlns:wp14="http://schemas.microsoft.com/office/word/2010/wordprocessingDrawing" xmlns:wp="http://schemas.openxmlformats.org/drawingml/2006/wordprocessingDrawing" xmlns:w10="urn:schemas-microsoft-com:office:word" xmlns:w="http://schemas.openxmlformats.org/wordprocessingml/2006/main" xmlns:w14="http://schemas.microsoft.com/office/word/2010/wordml" xmlns:wpg="http://schemas.microsoft.com/office/word/2010/wordprocessingGroup" xmlns:wpi="http://schemas.microsoft.com/office/word/2010/wordprocessingInk" xmlns:wne="http://schemas.microsoft.com/office/word/2006/wordml" xmlns:wps="http://schemas.microsoft.com/office/word/2010/wordprocessingShape" mc:Ignorable="w14 wp14">
+<w:hdr xmlns:wpc="http://schemas.microsoft.com/office/word/2010/wordprocessingCanvas" xmlns:cx="http://schemas.microsoft.com/office/drawing/2014/chartex" xmlns:cx1="http://schemas.microsoft.com/office/drawing/2015/9/8/chartex" xmlns:cx2="http://schemas.microsoft.com/office/drawing/2015/10/21/chartex" xmlns:cx3="http://schemas.microsoft.com/office/drawing/2016/5/9/chartex" xmlns:cx4="http://schemas.microsoft.com/office/drawing/2016/5/10/chartex" xmlns:cx5="http://schemas.microsoft.com/office/drawing/2016/5/11/chartex" xmlns:cx6="http://schemas.microsoft.com/office/drawing/2016/5/12/chartex" xmlns:cx7="http://schemas.microsoft.com/office/drawing/2016/5/13/chartex" xmlns:cx8="http://schemas.microsoft.com/office/drawing/2016/5/14/chartex" xmlns:mc="http://schemas.openxmlformats.org/markup-compatibility/2006" xmlns:aink="http://schemas.microsoft.com/office/drawing/2016/ink" xmlns:am3d="http://schemas.microsoft.com/office/drawing/2017/model3d" xmlns:o="urn:schemas-microsoft-com:office:office" xmlns:r="http://schemas.openxmlformats.org/officeDocument/2006/relationships" xmlns:m="http://schemas.openxmlformats.org/officeDocument/2006/math" xmlns:v="urn:schemas-microsoft-com:vml" xmlns:wp14="http://schemas.microsoft.com/office/word/2010/wordprocessingDrawing" xmlns:wp="http://schemas.openxmlformats.org/drawingml/2006/wordprocessingDrawing" xmlns:w10="urn:schemas-microsoft-com:office:word" xmlns:w="http://schemas.openxmlformats.org/wordprocessingml/2006/main" xmlns:w14="http://schemas.microsoft.com/office/word/2010/wordml" xmlns:w15="http://schemas.microsoft.com/office/word/2012/wordml" xmlns:w16cex="http://schemas.microsoft.com/office/word/2018/wordml/cex" xmlns:w16cid="http://schemas.microsoft.com/office/word/2016/wordml/cid" xmlns:w16="http://schemas.microsoft.com/office/word/2018/wordml" xmlns:w16sdtdh="http://schemas.microsoft.com/office/word/2020/wordml/sdtdatahash" xmlns:w16se="http://schemas.microsoft.com/office/word/2015/wordml/symex" xmlns:wpg="http://schemas.microsoft.com/office/word/2010/wordprocessingGroup" xmlns:wpi="http://schemas.microsoft.com/office/word/2010/wordprocessingInk" xmlns:wne="http://schemas.microsoft.com/office/word/2006/wordml" xmlns:wps="http://schemas.microsoft.com/office/word/2010/wordprocessingShape" mc:Ignorable="w14 w15 w16se w16cid w16 w16cex w16sdtdh wp14">
   <w:p>
     <w:pPr>
       <w:pStyle w:val="a3"/>
@@ -22175,7 +23019,7 @@
 </file>
 
 <file path=word/header5.xml><?xml version="1.0" encoding="utf-8"?>
-<w:hdr xmlns:wpc="http://schemas.microsoft.com/office/word/2010/wordprocessingCanvas" xmlns:mc="http://schemas.openxmlformats.org/markup-compatibility/2006" xmlns:o="urn:schemas-microsoft-com:office:office" xmlns:r="http://schemas.openxmlformats.org/officeDocument/2006/relationships" xmlns:m="http://schemas.openxmlformats.org/officeDocument/2006/math" xmlns:v="urn:schemas-microsoft-com:vml" xmlns:wp14="http://schemas.microsoft.com/office/word/2010/wordprocessingDrawing" xmlns:wp="http://schemas.openxmlformats.org/drawingml/2006/wordprocessingDrawing" xmlns:w10="urn:schemas-microsoft-com:office:word" xmlns:w="http://schemas.openxmlformats.org/wordprocessingml/2006/main" xmlns:w14="http://schemas.microsoft.com/office/word/2010/wordml" xmlns:wpg="http://schemas.microsoft.com/office/word/2010/wordprocessingGroup" xmlns:wpi="http://schemas.microsoft.com/office/word/2010/wordprocessingInk" xmlns:wne="http://schemas.microsoft.com/office/word/2006/wordml" xmlns:wps="http://schemas.microsoft.com/office/word/2010/wordprocessingShape" mc:Ignorable="w14 wp14">
+<w:hdr xmlns:wpc="http://schemas.microsoft.com/office/word/2010/wordprocessingCanvas" xmlns:cx="http://schemas.microsoft.com/office/drawing/2014/chartex" xmlns:cx1="http://schemas.microsoft.com/office/drawing/2015/9/8/chartex" xmlns:cx2="http://schemas.microsoft.com/office/drawing/2015/10/21/chartex" xmlns:cx3="http://schemas.microsoft.com/office/drawing/2016/5/9/chartex" xmlns:cx4="http://schemas.microsoft.com/office/drawing/2016/5/10/chartex" xmlns:cx5="http://schemas.microsoft.com/office/drawing/2016/5/11/chartex" xmlns:cx6="http://schemas.microsoft.com/office/drawing/2016/5/12/chartex" xmlns:cx7="http://schemas.microsoft.com/office/drawing/2016/5/13/chartex" xmlns:cx8="http://schemas.microsoft.com/office/drawing/2016/5/14/chartex" xmlns:mc="http://schemas.openxmlformats.org/markup-compatibility/2006" xmlns:aink="http://schemas.microsoft.com/office/drawing/2016/ink" xmlns:am3d="http://schemas.microsoft.com/office/drawing/2017/model3d" xmlns:o="urn:schemas-microsoft-com:office:office" xmlns:r="http://schemas.openxmlformats.org/officeDocument/2006/relationships" xmlns:m="http://schemas.openxmlformats.org/officeDocument/2006/math" xmlns:v="urn:schemas-microsoft-com:vml" xmlns:wp14="http://schemas.microsoft.com/office/word/2010/wordprocessingDrawing" xmlns:wp="http://schemas.openxmlformats.org/drawingml/2006/wordprocessingDrawing" xmlns:w10="urn:schemas-microsoft-com:office:word" xmlns:w="http://schemas.openxmlformats.org/wordprocessingml/2006/main" xmlns:w14="http://schemas.microsoft.com/office/word/2010/wordml" xmlns:w15="http://schemas.microsoft.com/office/word/2012/wordml" xmlns:w16cex="http://schemas.microsoft.com/office/word/2018/wordml/cex" xmlns:w16cid="http://schemas.microsoft.com/office/word/2016/wordml/cid" xmlns:w16="http://schemas.microsoft.com/office/word/2018/wordml" xmlns:w16sdtdh="http://schemas.microsoft.com/office/word/2020/wordml/sdtdatahash" xmlns:w16se="http://schemas.microsoft.com/office/word/2015/wordml/symex" xmlns:wpg="http://schemas.microsoft.com/office/word/2010/wordprocessingGroup" xmlns:wpi="http://schemas.microsoft.com/office/word/2010/wordprocessingInk" xmlns:wne="http://schemas.microsoft.com/office/word/2006/wordml" xmlns:wps="http://schemas.microsoft.com/office/word/2010/wordprocessingShape" mc:Ignorable="w14 w15 w16se w16cid w16 w16cex w16sdtdh wp14">
   <w:tbl>
     <w:tblPr>
       <w:tblW w:w="0" w:type="auto"/>
@@ -22569,7 +23413,7 @@
             <mc:AlternateContent>
               <mc:Choice Requires="wps">
                 <w:drawing>
-                  <wp:anchor distT="0" distB="0" distL="114300" distR="114300" simplePos="0" relativeHeight="251658240" behindDoc="0" locked="0" layoutInCell="1" allowOverlap="1">
+                  <wp:anchor distT="0" distB="0" distL="114300" distR="114300" simplePos="0" relativeHeight="251658240" behindDoc="0" locked="0" layoutInCell="1" allowOverlap="1" wp14:anchorId="360CCD01" wp14:editId="24216712">
                     <wp:simplePos x="0" y="0"/>
                     <wp:positionH relativeFrom="column">
                       <wp:posOffset>3284855</wp:posOffset>
@@ -22639,11 +23483,11 @@
               </mc:Choice>
               <mc:Fallback>
                 <w:pict>
-                  <v:shapetype id="_x0000_t202" coordsize="21600,21600" o:spt="202" path="m,l,21600r21600,l21600,xe">
+                  <v:shapetype w14:anchorId="360CCD01" id="_x0000_t202" coordsize="21600,21600" o:spt="202" path="m,l,21600r21600,l21600,xe">
                     <v:stroke joinstyle="miter"/>
                     <v:path gradientshapeok="t" o:connecttype="rect"/>
                   </v:shapetype>
-                  <v:shape id="Text Box 92" o:spid="_x0000_s1087" type="#_x0000_t202" style="position:absolute;margin-left:258.65pt;margin-top:167.9pt;width:88pt;height:24pt;z-index:251658240;visibility:visible;mso-wrap-style:square;mso-width-percent:0;mso-height-percent:0;mso-wrap-distance-left:9pt;mso-wrap-distance-top:0;mso-wrap-distance-right:9pt;mso-wrap-distance-bottom:0;mso-position-horizontal:absolute;mso-position-horizontal-relative:text;mso-position-vertical:absolute;mso-position-vertical-relative:text;mso-width-percent:0;mso-height-percent:0;mso-width-relative:page;mso-height-relative:page;v-text-anchor:top" o:gfxdata="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">
+                  <v:shape id="Text Box 92" o:spid="_x0000_s1087" type="#_x0000_t202" style="position:absolute;margin-left:258.65pt;margin-top:167.9pt;width:88pt;height:24pt;z-index:251658240;visibility:visible;mso-wrap-style:square;mso-width-percent:0;mso-height-percent:0;mso-wrap-distance-left:9pt;mso-wrap-distance-top:0;mso-wrap-distance-right:9pt;mso-wrap-distance-bottom:0;mso-position-horizontal:absolute;mso-position-horizontal-relative:text;mso-position-vertical:absolute;mso-position-vertical-relative:text;mso-width-percent:0;mso-height-percent:0;mso-width-relative:page;mso-height-relative:page;v-text-anchor:top" o:gfxdata="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">
                     <v:textbox>
                       <w:txbxContent>
                         <w:p>
@@ -22731,8 +23575,8 @@
 </file>
 
 <file path=word/numbering.xml><?xml version="1.0" encoding="utf-8"?>
-<w:numbering xmlns:wpc="http://schemas.microsoft.com/office/word/2010/wordprocessingCanvas" xmlns:mc="http://schemas.openxmlformats.org/markup-compatibility/2006" xmlns:o="urn:schemas-microsoft-com:office:office" xmlns:r="http://schemas.openxmlformats.org/officeDocument/2006/relationships" xmlns:m="http://schemas.openxmlformats.org/officeDocument/2006/math" xmlns:v="urn:schemas-microsoft-com:vml" xmlns:wp14="http://schemas.microsoft.com/office/word/2010/wordprocessingDrawing" xmlns:wp="http://schemas.openxmlformats.org/drawingml/2006/wordprocessingDrawing" xmlns:w10="urn:schemas-microsoft-com:office:word" xmlns:w="http://schemas.openxmlformats.org/wordprocessingml/2006/main" xmlns:w14="http://schemas.microsoft.com/office/word/2010/wordml" xmlns:wpg="http://schemas.microsoft.com/office/word/2010/wordprocessingGroup" xmlns:wpi="http://schemas.microsoft.com/office/word/2010/wordprocessingInk" xmlns:wne="http://schemas.microsoft.com/office/word/2006/wordml" xmlns:wps="http://schemas.microsoft.com/office/word/2010/wordprocessingShape" mc:Ignorable="w14 wp14">
-  <w:abstractNum w:abstractNumId="0">
+<w:numbering xmlns:wpc="http://schemas.microsoft.com/office/word/2010/wordprocessingCanvas" xmlns:cx="http://schemas.microsoft.com/office/drawing/2014/chartex" xmlns:cx1="http://schemas.microsoft.com/office/drawing/2015/9/8/chartex" xmlns:cx2="http://schemas.microsoft.com/office/drawing/2015/10/21/chartex" xmlns:cx3="http://schemas.microsoft.com/office/drawing/2016/5/9/chartex" xmlns:cx4="http://schemas.microsoft.com/office/drawing/2016/5/10/chartex" xmlns:cx5="http://schemas.microsoft.com/office/drawing/2016/5/11/chartex" xmlns:cx6="http://schemas.microsoft.com/office/drawing/2016/5/12/chartex" xmlns:cx7="http://schemas.microsoft.com/office/drawing/2016/5/13/chartex" xmlns:cx8="http://schemas.microsoft.com/office/drawing/2016/5/14/chartex" xmlns:mc="http://schemas.openxmlformats.org/markup-compatibility/2006" xmlns:aink="http://schemas.microsoft.com/office/drawing/2016/ink" xmlns:am3d="http://schemas.microsoft.com/office/drawing/2017/model3d" xmlns:o="urn:schemas-microsoft-com:office:office" xmlns:r="http://schemas.openxmlformats.org/officeDocument/2006/relationships" xmlns:m="http://schemas.openxmlformats.org/officeDocument/2006/math" xmlns:v="urn:schemas-microsoft-com:vml" xmlns:wp14="http://schemas.microsoft.com/office/word/2010/wordprocessingDrawing" xmlns:wp="http://schemas.openxmlformats.org/drawingml/2006/wordprocessingDrawing" xmlns:w10="urn:schemas-microsoft-com:office:word" xmlns:w="http://schemas.openxmlformats.org/wordprocessingml/2006/main" xmlns:w14="http://schemas.microsoft.com/office/word/2010/wordml" xmlns:w15="http://schemas.microsoft.com/office/word/2012/wordml" xmlns:w16cex="http://schemas.microsoft.com/office/word/2018/wordml/cex" xmlns:w16cid="http://schemas.microsoft.com/office/word/2016/wordml/cid" xmlns:w16="http://schemas.microsoft.com/office/word/2018/wordml" xmlns:w16sdtdh="http://schemas.microsoft.com/office/word/2020/wordml/sdtdatahash" xmlns:w16se="http://schemas.microsoft.com/office/word/2015/wordml/symex" xmlns:wpg="http://schemas.microsoft.com/office/word/2010/wordprocessingGroup" xmlns:wpi="http://schemas.microsoft.com/office/word/2010/wordprocessingInk" xmlns:wne="http://schemas.microsoft.com/office/word/2006/wordml" xmlns:wps="http://schemas.microsoft.com/office/word/2010/wordprocessingShape" mc:Ignorable="w14 w15 w16se w16cid w16 w16cex w16sdtdh wp14">
+  <w:abstractNum w:abstractNumId="0" w15:restartNumberingAfterBreak="0">
     <w:nsid w:val="01DF0271"/>
     <w:multiLevelType w:val="hybridMultilevel"/>
     <w:tmpl w:val="8CBC7EE0"/>
@@ -22872,7 +23716,7 @@
       </w:rPr>
     </w:lvl>
   </w:abstractNum>
-  <w:abstractNum w:abstractNumId="1">
+  <w:abstractNum w:abstractNumId="1" w15:restartNumberingAfterBreak="0">
     <w:nsid w:val="02CD3201"/>
     <w:multiLevelType w:val="hybridMultilevel"/>
     <w:tmpl w:val="A2484802"/>
@@ -22961,7 +23805,7 @@
       </w:pPr>
     </w:lvl>
   </w:abstractNum>
-  <w:abstractNum w:abstractNumId="2">
+  <w:abstractNum w:abstractNumId="2" w15:restartNumberingAfterBreak="0">
     <w:nsid w:val="04474BD7"/>
     <w:multiLevelType w:val="hybridMultilevel"/>
     <w:tmpl w:val="851E55DE"/>
@@ -23074,7 +23918,7 @@
       </w:rPr>
     </w:lvl>
   </w:abstractNum>
-  <w:abstractNum w:abstractNumId="3">
+  <w:abstractNum w:abstractNumId="3" w15:restartNumberingAfterBreak="0">
     <w:nsid w:val="04DF0232"/>
     <w:multiLevelType w:val="hybridMultilevel"/>
     <w:tmpl w:val="E98ADC26"/>
@@ -23187,7 +24031,7 @@
       </w:rPr>
     </w:lvl>
   </w:abstractNum>
-  <w:abstractNum w:abstractNumId="4">
+  <w:abstractNum w:abstractNumId="4" w15:restartNumberingAfterBreak="0">
     <w:nsid w:val="07491C29"/>
     <w:multiLevelType w:val="hybridMultilevel"/>
     <w:tmpl w:val="86FA9D3A"/>
@@ -23328,7 +24172,7 @@
       </w:rPr>
     </w:lvl>
   </w:abstractNum>
-  <w:abstractNum w:abstractNumId="5">
+  <w:abstractNum w:abstractNumId="5" w15:restartNumberingAfterBreak="0">
     <w:nsid w:val="15E64D09"/>
     <w:multiLevelType w:val="hybridMultilevel"/>
     <w:tmpl w:val="2BF00A02"/>
@@ -23441,7 +24285,7 @@
       </w:rPr>
     </w:lvl>
   </w:abstractNum>
-  <w:abstractNum w:abstractNumId="6">
+  <w:abstractNum w:abstractNumId="6" w15:restartNumberingAfterBreak="0">
     <w:nsid w:val="19004365"/>
     <w:multiLevelType w:val="hybridMultilevel"/>
     <w:tmpl w:val="74B4903E"/>
@@ -23554,7 +24398,7 @@
       </w:rPr>
     </w:lvl>
   </w:abstractNum>
-  <w:abstractNum w:abstractNumId="7">
+  <w:abstractNum w:abstractNumId="7" w15:restartNumberingAfterBreak="0">
     <w:nsid w:val="19515FBA"/>
     <w:multiLevelType w:val="hybridMultilevel"/>
     <w:tmpl w:val="5F50E3F2"/>
@@ -23667,7 +24511,7 @@
       </w:rPr>
     </w:lvl>
   </w:abstractNum>
-  <w:abstractNum w:abstractNumId="8">
+  <w:abstractNum w:abstractNumId="8" w15:restartNumberingAfterBreak="0">
     <w:nsid w:val="1D9508A8"/>
     <w:multiLevelType w:val="hybridMultilevel"/>
     <w:tmpl w:val="88B8A05A"/>
@@ -23780,7 +24624,7 @@
       </w:rPr>
     </w:lvl>
   </w:abstractNum>
-  <w:abstractNum w:abstractNumId="9">
+  <w:abstractNum w:abstractNumId="9" w15:restartNumberingAfterBreak="0">
     <w:nsid w:val="20A05814"/>
     <w:multiLevelType w:val="hybridMultilevel"/>
     <w:tmpl w:val="74B22A70"/>
@@ -23893,7 +24737,7 @@
       </w:rPr>
     </w:lvl>
   </w:abstractNum>
-  <w:abstractNum w:abstractNumId="10">
+  <w:abstractNum w:abstractNumId="10" w15:restartNumberingAfterBreak="0">
     <w:nsid w:val="2328621D"/>
     <w:multiLevelType w:val="hybridMultilevel"/>
     <w:tmpl w:val="775C6C28"/>
@@ -24006,7 +24850,7 @@
       </w:rPr>
     </w:lvl>
   </w:abstractNum>
-  <w:abstractNum w:abstractNumId="11">
+  <w:abstractNum w:abstractNumId="11" w15:restartNumberingAfterBreak="0">
     <w:nsid w:val="24952912"/>
     <w:multiLevelType w:val="hybridMultilevel"/>
     <w:tmpl w:val="84DED6F4"/>
@@ -24095,7 +24939,7 @@
       </w:pPr>
     </w:lvl>
   </w:abstractNum>
-  <w:abstractNum w:abstractNumId="12">
+  <w:abstractNum w:abstractNumId="12" w15:restartNumberingAfterBreak="0">
     <w:nsid w:val="25B41840"/>
     <w:multiLevelType w:val="hybridMultilevel"/>
     <w:tmpl w:val="262E3464"/>
@@ -24235,7 +25079,7 @@
       </w:rPr>
     </w:lvl>
   </w:abstractNum>
-  <w:abstractNum w:abstractNumId="13">
+  <w:abstractNum w:abstractNumId="13" w15:restartNumberingAfterBreak="0">
     <w:nsid w:val="2BF75765"/>
     <w:multiLevelType w:val="multilevel"/>
     <w:tmpl w:val="FCE482D0"/>
@@ -24449,7 +25293,7 @@
       </w:rPr>
     </w:lvl>
   </w:abstractNum>
-  <w:abstractNum w:abstractNumId="14">
+  <w:abstractNum w:abstractNumId="14" w15:restartNumberingAfterBreak="0">
     <w:nsid w:val="2D30368D"/>
     <w:multiLevelType w:val="hybridMultilevel"/>
     <w:tmpl w:val="EB9C53DE"/>
@@ -24562,7 +25406,7 @@
       </w:rPr>
     </w:lvl>
   </w:abstractNum>
-  <w:abstractNum w:abstractNumId="15">
+  <w:abstractNum w:abstractNumId="15" w15:restartNumberingAfterBreak="0">
     <w:nsid w:val="327B5DC8"/>
     <w:multiLevelType w:val="hybridMultilevel"/>
     <w:tmpl w:val="14C66E74"/>
@@ -24675,7 +25519,7 @@
       </w:rPr>
     </w:lvl>
   </w:abstractNum>
-  <w:abstractNum w:abstractNumId="16">
+  <w:abstractNum w:abstractNumId="16" w15:restartNumberingAfterBreak="0">
     <w:nsid w:val="34CB0732"/>
     <w:multiLevelType w:val="hybridMultilevel"/>
     <w:tmpl w:val="75560330"/>
@@ -24788,7 +25632,7 @@
       </w:rPr>
     </w:lvl>
   </w:abstractNum>
-  <w:abstractNum w:abstractNumId="17">
+  <w:abstractNum w:abstractNumId="17" w15:restartNumberingAfterBreak="0">
     <w:nsid w:val="34D918EA"/>
     <w:multiLevelType w:val="hybridMultilevel"/>
     <w:tmpl w:val="3EF0EA78"/>
@@ -24877,7 +25721,7 @@
       </w:pPr>
     </w:lvl>
   </w:abstractNum>
-  <w:abstractNum w:abstractNumId="18">
+  <w:abstractNum w:abstractNumId="18" w15:restartNumberingAfterBreak="0">
     <w:nsid w:val="3B671370"/>
     <w:multiLevelType w:val="hybridMultilevel"/>
     <w:tmpl w:val="ED60190E"/>
@@ -24990,7 +25834,7 @@
       </w:rPr>
     </w:lvl>
   </w:abstractNum>
-  <w:abstractNum w:abstractNumId="19">
+  <w:abstractNum w:abstractNumId="19" w15:restartNumberingAfterBreak="0">
     <w:nsid w:val="4290541F"/>
     <w:multiLevelType w:val="hybridMultilevel"/>
     <w:tmpl w:val="D11217E0"/>
@@ -25130,7 +25974,7 @@
       </w:rPr>
     </w:lvl>
   </w:abstractNum>
-  <w:abstractNum w:abstractNumId="20">
+  <w:abstractNum w:abstractNumId="20" w15:restartNumberingAfterBreak="0">
     <w:nsid w:val="499D4B26"/>
     <w:multiLevelType w:val="hybridMultilevel"/>
     <w:tmpl w:val="60E0E702"/>
@@ -25243,7 +26087,7 @@
       </w:rPr>
     </w:lvl>
   </w:abstractNum>
-  <w:abstractNum w:abstractNumId="21">
+  <w:abstractNum w:abstractNumId="21" w15:restartNumberingAfterBreak="0">
     <w:nsid w:val="4CCE4D59"/>
     <w:multiLevelType w:val="hybridMultilevel"/>
     <w:tmpl w:val="4F9EF014"/>
@@ -25383,7 +26227,7 @@
       </w:rPr>
     </w:lvl>
   </w:abstractNum>
-  <w:abstractNum w:abstractNumId="22">
+  <w:abstractNum w:abstractNumId="22" w15:restartNumberingAfterBreak="0">
     <w:nsid w:val="50F87857"/>
     <w:multiLevelType w:val="hybridMultilevel"/>
     <w:tmpl w:val="B372AC2C"/>
@@ -25472,7 +26316,7 @@
       </w:pPr>
     </w:lvl>
   </w:abstractNum>
-  <w:abstractNum w:abstractNumId="23">
+  <w:abstractNum w:abstractNumId="23" w15:restartNumberingAfterBreak="0">
     <w:nsid w:val="54C72959"/>
     <w:multiLevelType w:val="hybridMultilevel"/>
     <w:tmpl w:val="28D4B694"/>
@@ -25585,7 +26429,120 @@
       </w:rPr>
     </w:lvl>
   </w:abstractNum>
-  <w:abstractNum w:abstractNumId="24">
+  <w:abstractNum w:abstractNumId="24" w15:restartNumberingAfterBreak="0">
+    <w:nsid w:val="55D811F2"/>
+    <w:multiLevelType w:val="hybridMultilevel"/>
+    <w:tmpl w:val="3ED875D4"/>
+    <w:lvl w:ilvl="0" w:tplc="EBE68884">
+      <w:start w:val="1"/>
+      <w:numFmt w:val="bullet"/>
+      <w:lvlText w:val=""/>
+      <w:lvlJc w:val="left"/>
+      <w:pPr>
+        <w:ind w:left="1147" w:hanging="420"/>
+      </w:pPr>
+      <w:rPr>
+        <w:rFonts w:ascii="Wingdings" w:hAnsi="Wingdings" w:hint="default"/>
+      </w:rPr>
+    </w:lvl>
+    <w:lvl w:ilvl="1" w:tplc="0409000B">
+      <w:start w:val="1"/>
+      <w:numFmt w:val="bullet"/>
+      <w:lvlText w:val=""/>
+      <w:lvlJc w:val="left"/>
+      <w:pPr>
+        <w:ind w:left="1567" w:hanging="420"/>
+      </w:pPr>
+      <w:rPr>
+        <w:rFonts w:ascii="Wingdings" w:hAnsi="Wingdings" w:hint="default"/>
+      </w:rPr>
+    </w:lvl>
+    <w:lvl w:ilvl="2" w:tplc="0409000D" w:tentative="1">
+      <w:start w:val="1"/>
+      <w:numFmt w:val="bullet"/>
+      <w:lvlText w:val=""/>
+      <w:lvlJc w:val="left"/>
+      <w:pPr>
+        <w:ind w:left="1987" w:hanging="420"/>
+      </w:pPr>
+      <w:rPr>
+        <w:rFonts w:ascii="Wingdings" w:hAnsi="Wingdings" w:hint="default"/>
+      </w:rPr>
+    </w:lvl>
+    <w:lvl w:ilvl="3" w:tplc="04090001" w:tentative="1">
+      <w:start w:val="1"/>
+      <w:numFmt w:val="bullet"/>
+      <w:lvlText w:val=""/>
+      <w:lvlJc w:val="left"/>
+      <w:pPr>
+        <w:ind w:left="2407" w:hanging="420"/>
+      </w:pPr>
+      <w:rPr>
+        <w:rFonts w:ascii="Wingdings" w:hAnsi="Wingdings" w:hint="default"/>
+      </w:rPr>
+    </w:lvl>
+    <w:lvl w:ilvl="4" w:tplc="0409000B" w:tentative="1">
+      <w:start w:val="1"/>
+      <w:numFmt w:val="bullet"/>
+      <w:lvlText w:val=""/>
+      <w:lvlJc w:val="left"/>
+      <w:pPr>
+        <w:ind w:left="2827" w:hanging="420"/>
+      </w:pPr>
+      <w:rPr>
+        <w:rFonts w:ascii="Wingdings" w:hAnsi="Wingdings" w:hint="default"/>
+      </w:rPr>
+    </w:lvl>
+    <w:lvl w:ilvl="5" w:tplc="0409000D" w:tentative="1">
+      <w:start w:val="1"/>
+      <w:numFmt w:val="bullet"/>
+      <w:lvlText w:val=""/>
+      <w:lvlJc w:val="left"/>
+      <w:pPr>
+        <w:ind w:left="3247" w:hanging="420"/>
+      </w:pPr>
+      <w:rPr>
+        <w:rFonts w:ascii="Wingdings" w:hAnsi="Wingdings" w:hint="default"/>
+      </w:rPr>
+    </w:lvl>
+    <w:lvl w:ilvl="6" w:tplc="04090001" w:tentative="1">
+      <w:start w:val="1"/>
+      <w:numFmt w:val="bullet"/>
+      <w:lvlText w:val=""/>
+      <w:lvlJc w:val="left"/>
+      <w:pPr>
+        <w:ind w:left="3667" w:hanging="420"/>
+      </w:pPr>
+      <w:rPr>
+        <w:rFonts w:ascii="Wingdings" w:hAnsi="Wingdings" w:hint="default"/>
+      </w:rPr>
+    </w:lvl>
+    <w:lvl w:ilvl="7" w:tplc="0409000B" w:tentative="1">
+      <w:start w:val="1"/>
+      <w:numFmt w:val="bullet"/>
+      <w:lvlText w:val=""/>
+      <w:lvlJc w:val="left"/>
+      <w:pPr>
+        <w:ind w:left="4087" w:hanging="420"/>
+      </w:pPr>
+      <w:rPr>
+        <w:rFonts w:ascii="Wingdings" w:hAnsi="Wingdings" w:hint="default"/>
+      </w:rPr>
+    </w:lvl>
+    <w:lvl w:ilvl="8" w:tplc="0409000D" w:tentative="1">
+      <w:start w:val="1"/>
+      <w:numFmt w:val="bullet"/>
+      <w:lvlText w:val=""/>
+      <w:lvlJc w:val="left"/>
+      <w:pPr>
+        <w:ind w:left="4507" w:hanging="420"/>
+      </w:pPr>
+      <w:rPr>
+        <w:rFonts w:ascii="Wingdings" w:hAnsi="Wingdings" w:hint="default"/>
+      </w:rPr>
+    </w:lvl>
+  </w:abstractNum>
+  <w:abstractNum w:abstractNumId="25" w15:restartNumberingAfterBreak="0">
     <w:nsid w:val="58707843"/>
     <w:multiLevelType w:val="hybridMultilevel"/>
     <w:tmpl w:val="4D762502"/>
@@ -25726,7 +26683,7 @@
       </w:rPr>
     </w:lvl>
   </w:abstractNum>
-  <w:abstractNum w:abstractNumId="25">
+  <w:abstractNum w:abstractNumId="26" w15:restartNumberingAfterBreak="0">
     <w:nsid w:val="59834012"/>
     <w:multiLevelType w:val="hybridMultilevel"/>
     <w:tmpl w:val="477AA466"/>
@@ -25866,7 +26823,7 @@
       </w:rPr>
     </w:lvl>
   </w:abstractNum>
-  <w:abstractNum w:abstractNumId="26">
+  <w:abstractNum w:abstractNumId="27" w15:restartNumberingAfterBreak="0">
     <w:nsid w:val="603C1ABD"/>
     <w:multiLevelType w:val="hybridMultilevel"/>
     <w:tmpl w:val="FFC6F2B6"/>
@@ -25979,7 +26936,7 @@
       </w:rPr>
     </w:lvl>
   </w:abstractNum>
-  <w:abstractNum w:abstractNumId="27">
+  <w:abstractNum w:abstractNumId="28" w15:restartNumberingAfterBreak="0">
     <w:nsid w:val="68694810"/>
     <w:multiLevelType w:val="hybridMultilevel"/>
     <w:tmpl w:val="A3A80FA4"/>
@@ -26092,7 +27049,7 @@
       </w:rPr>
     </w:lvl>
   </w:abstractNum>
-  <w:abstractNum w:abstractNumId="28">
+  <w:abstractNum w:abstractNumId="29" w15:restartNumberingAfterBreak="0">
     <w:nsid w:val="69AE7900"/>
     <w:multiLevelType w:val="hybridMultilevel"/>
     <w:tmpl w:val="9B38365A"/>
@@ -26205,7 +27162,7 @@
       </w:rPr>
     </w:lvl>
   </w:abstractNum>
-  <w:abstractNum w:abstractNumId="29">
+  <w:abstractNum w:abstractNumId="30" w15:restartNumberingAfterBreak="0">
     <w:nsid w:val="6E30786A"/>
     <w:multiLevelType w:val="hybridMultilevel"/>
     <w:tmpl w:val="B6C4082E"/>
@@ -26318,7 +27275,7 @@
       </w:rPr>
     </w:lvl>
   </w:abstractNum>
-  <w:abstractNum w:abstractNumId="30">
+  <w:abstractNum w:abstractNumId="31" w15:restartNumberingAfterBreak="0">
     <w:nsid w:val="70361B3D"/>
     <w:multiLevelType w:val="hybridMultilevel"/>
     <w:tmpl w:val="72860642"/>
@@ -26431,7 +27388,7 @@
       </w:rPr>
     </w:lvl>
   </w:abstractNum>
-  <w:abstractNum w:abstractNumId="31">
+  <w:abstractNum w:abstractNumId="32" w15:restartNumberingAfterBreak="0">
     <w:nsid w:val="78A70329"/>
     <w:multiLevelType w:val="hybridMultilevel"/>
     <w:tmpl w:val="BDBA10AC"/>
@@ -26551,16 +27508,16 @@
     <w:abstractNumId w:val="4"/>
   </w:num>
   <w:num w:numId="3">
-    <w:abstractNumId w:val="24"/>
+    <w:abstractNumId w:val="25"/>
   </w:num>
   <w:num w:numId="4">
     <w:abstractNumId w:val="20"/>
   </w:num>
   <w:num w:numId="5">
-    <w:abstractNumId w:val="28"/>
+    <w:abstractNumId w:val="29"/>
   </w:num>
   <w:num w:numId="6">
-    <w:abstractNumId w:val="31"/>
+    <w:abstractNumId w:val="32"/>
   </w:num>
   <w:num w:numId="7">
     <w:abstractNumId w:val="3"/>
@@ -26575,7 +27532,7 @@
     <w:abstractNumId w:val="2"/>
   </w:num>
   <w:num w:numId="11">
-    <w:abstractNumId w:val="27"/>
+    <w:abstractNumId w:val="28"/>
   </w:num>
   <w:num w:numId="12">
     <w:abstractNumId w:val="7"/>
@@ -26584,13 +27541,13 @@
     <w:abstractNumId w:val="14"/>
   </w:num>
   <w:num w:numId="14">
-    <w:abstractNumId w:val="29"/>
+    <w:abstractNumId w:val="30"/>
   </w:num>
   <w:num w:numId="15">
     <w:abstractNumId w:val="6"/>
   </w:num>
   <w:num w:numId="16">
-    <w:abstractNumId w:val="26"/>
+    <w:abstractNumId w:val="27"/>
   </w:num>
   <w:num w:numId="17">
     <w:abstractNumId w:val="5"/>
@@ -26635,13 +27592,13 @@
     <w:abstractNumId w:val="23"/>
   </w:num>
   <w:num w:numId="22">
-    <w:abstractNumId w:val="30"/>
+    <w:abstractNumId w:val="31"/>
   </w:num>
   <w:num w:numId="23">
     <w:abstractNumId w:val="8"/>
   </w:num>
   <w:num w:numId="24">
-    <w:abstractNumId w:val="25"/>
+    <w:abstractNumId w:val="26"/>
   </w:num>
   <w:num w:numId="25">
     <w:abstractNumId w:val="21"/>
@@ -26670,12 +27627,15 @@
   <w:num w:numId="33">
     <w:abstractNumId w:val="11"/>
   </w:num>
+  <w:num w:numId="34">
+    <w:abstractNumId w:val="24"/>
+  </w:num>
   <w:numIdMacAtCleanup w:val="27"/>
 </w:numbering>
 </file>
 
 <file path=word/styles.xml><?xml version="1.0" encoding="utf-8"?>
-<w:styles xmlns:mc="http://schemas.openxmlformats.org/markup-compatibility/2006" xmlns:r="http://schemas.openxmlformats.org/officeDocument/2006/relationships" xmlns:w="http://schemas.openxmlformats.org/wordprocessingml/2006/main" xmlns:w14="http://schemas.microsoft.com/office/word/2010/wordml" mc:Ignorable="w14">
+<w:styles xmlns:mc="http://schemas.openxmlformats.org/markup-compatibility/2006" xmlns:r="http://schemas.openxmlformats.org/officeDocument/2006/relationships" xmlns:w="http://schemas.openxmlformats.org/wordprocessingml/2006/main" xmlns:w14="http://schemas.microsoft.com/office/word/2010/wordml" xmlns:w15="http://schemas.microsoft.com/office/word/2012/wordml" xmlns:w16cex="http://schemas.microsoft.com/office/word/2018/wordml/cex" xmlns:w16cid="http://schemas.microsoft.com/office/word/2016/wordml/cid" xmlns:w16="http://schemas.microsoft.com/office/word/2018/wordml" xmlns:w16sdtdh="http://schemas.microsoft.com/office/word/2020/wordml/sdtdatahash" xmlns:w16se="http://schemas.microsoft.com/office/word/2015/wordml/symex" mc:Ignorable="w14 w15 w16se w16cid w16 w16cex w16sdtdh">
   <w:docDefaults>
     <w:rPrDefault>
       <w:rPr>
@@ -26685,1655 +27645,388 @@
     </w:rPrDefault>
     <w:pPrDefault/>
   </w:docDefaults>
-  <w:latentStyles w:defLockedState="0" w:defUIPriority="99" w:defSemiHidden="1" w:defUnhideWhenUsed="0" w:defQFormat="0" w:count="267">
-    <w:lsdException w:name="Normal" w:semiHidden="0" w:uiPriority="0" w:qFormat="1"/>
-    <w:lsdException w:name="heading 1" w:semiHidden="0" w:uiPriority="0" w:qFormat="1"/>
-    <w:lsdException w:name="heading 2" w:semiHidden="0" w:uiPriority="0" w:qFormat="1"/>
-    <w:lsdException w:name="heading 3" w:semiHidden="0" w:uiPriority="0" w:qFormat="1"/>
-    <w:lsdException w:name="heading 4" w:semiHidden="0" w:uiPriority="0" w:qFormat="1"/>
-    <w:lsdException w:name="heading 5" w:semiHidden="0" w:uiPriority="0" w:qFormat="1"/>
-    <w:lsdException w:name="heading 6" w:semiHidden="0" w:uiPriority="0" w:qFormat="1"/>
-    <w:lsdException w:name="heading 7" w:semiHidden="0" w:uiPriority="0" w:qFormat="1"/>
-    <w:lsdException w:name="heading 8" w:semiHidden="0" w:uiPriority="0" w:qFormat="1"/>
-    <w:lsdException w:name="heading 9" w:semiHidden="0" w:uiPriority="0" w:qFormat="1"/>
-    <w:lsdException w:name="index 1" w:locked="1" w:unhideWhenUsed="1"/>
-    <w:lsdException w:name="index 2" w:locked="1" w:unhideWhenUsed="1"/>
-    <w:lsdException w:name="index 3" w:locked="1" w:unhideWhenUsed="1"/>
-    <w:lsdException w:name="index 4" w:locked="1" w:unhideWhenUsed="1"/>
-    <w:lsdException w:name="index 5" w:locked="1" w:unhideWhenUsed="1"/>
-    <w:lsdException w:name="index 6" w:locked="1" w:unhideWhenUsed="1"/>
-    <w:lsdException w:name="index 7" w:locked="1" w:unhideWhenUsed="1"/>
-    <w:lsdException w:name="index 8" w:locked="1" w:unhideWhenUsed="1"/>
-    <w:lsdException w:name="index 9" w:locked="1" w:unhideWhenUsed="1"/>
-    <w:lsdException w:name="toc 1" w:semiHidden="0" w:uiPriority="39"/>
-    <w:lsdException w:name="toc 2" w:semiHidden="0" w:uiPriority="39"/>
-    <w:lsdException w:name="toc 3" w:semiHidden="0" w:uiPriority="39"/>
-    <w:lsdException w:name="toc 4" w:semiHidden="0" w:uiPriority="0"/>
-    <w:lsdException w:name="toc 5" w:semiHidden="0" w:uiPriority="0"/>
-    <w:lsdException w:name="toc 6" w:semiHidden="0" w:uiPriority="0"/>
-    <w:lsdException w:name="toc 7" w:semiHidden="0" w:uiPriority="0"/>
-    <w:lsdException w:name="toc 8" w:semiHidden="0" w:uiPriority="0"/>
-    <w:lsdException w:name="toc 9" w:semiHidden="0" w:uiPriority="0"/>
-    <w:lsdException w:name="Normal Indent" w:locked="1" w:unhideWhenUsed="1"/>
-    <w:lsdException w:name="footnote text" w:locked="1" w:unhideWhenUsed="1"/>
-    <w:lsdException w:name="annotation text" w:locked="1" w:unhideWhenUsed="1"/>
-    <w:lsdException w:name="header" w:locked="1" w:unhideWhenUsed="1"/>
-    <w:lsdException w:name="footer" w:locked="1" w:unhideWhenUsed="1"/>
-    <w:lsdException w:name="index heading" w:locked="1" w:unhideWhenUsed="1"/>
-    <w:lsdException w:name="caption" w:uiPriority="0" w:unhideWhenUsed="1" w:qFormat="1"/>
-    <w:lsdException w:name="table of figures" w:locked="1" w:unhideWhenUsed="1"/>
-    <w:lsdException w:name="envelope address" w:locked="1" w:unhideWhenUsed="1"/>
-    <w:lsdException w:name="envelope return" w:locked="1" w:unhideWhenUsed="1"/>
-    <w:lsdException w:name="footnote reference" w:locked="1" w:unhideWhenUsed="1"/>
-    <w:lsdException w:name="annotation reference" w:locked="1" w:unhideWhenUsed="1"/>
-    <w:lsdException w:name="line number" w:locked="1" w:unhideWhenUsed="1"/>
-    <w:lsdException w:name="page number" w:locked="1" w:unhideWhenUsed="1"/>
-    <w:lsdException w:name="endnote reference" w:locked="1" w:unhideWhenUsed="1"/>
-    <w:lsdException w:name="endnote text" w:locked="1" w:unhideWhenUsed="1"/>
-    <w:lsdException w:name="table of authorities" w:locked="1" w:unhideWhenUsed="1"/>
-    <w:lsdException w:name="macro" w:locked="1" w:unhideWhenUsed="1"/>
-    <w:lsdException w:name="toa heading" w:locked="1" w:unhideWhenUsed="1"/>
-    <w:lsdException w:name="List" w:locked="1" w:unhideWhenUsed="1"/>
-    <w:lsdException w:name="List Bullet" w:locked="1" w:unhideWhenUsed="1"/>
-    <w:lsdException w:name="List Number" w:locked="1" w:unhideWhenUsed="1"/>
-    <w:lsdException w:name="List 2" w:locked="1" w:unhideWhenUsed="1"/>
-    <w:lsdException w:name="List 3" w:locked="1" w:unhideWhenUsed="1"/>
-    <w:lsdException w:name="List 4" w:locked="1" w:unhideWhenUsed="1"/>
-    <w:lsdException w:name="List 5" w:locked="1" w:unhideWhenUsed="1"/>
-    <w:lsdException w:name="List Bullet 2" w:locked="1" w:unhideWhenUsed="1"/>
-    <w:lsdException w:name="List Bullet 3" w:locked="1" w:unhideWhenUsed="1"/>
-    <w:lsdException w:name="List Bullet 4" w:locked="1" w:unhideWhenUsed="1"/>
-    <w:lsdException w:name="List Bullet 5" w:locked="1" w:unhideWhenUsed="1"/>
-    <w:lsdException w:name="List Number 2" w:locked="1" w:unhideWhenUsed="1"/>
-    <w:lsdException w:name="List Number 3" w:locked="1" w:unhideWhenUsed="1"/>
-    <w:lsdException w:name="List Number 4" w:locked="1" w:unhideWhenUsed="1"/>
-    <w:lsdException w:name="List Number 5" w:locked="1" w:unhideWhenUsed="1"/>
-    <w:lsdException w:name="Title" w:semiHidden="0" w:uiPriority="0" w:qFormat="1"/>
-    <w:lsdException w:name="Closing" w:locked="1" w:unhideWhenUsed="1"/>
-    <w:lsdException w:name="Signature" w:locked="1" w:unhideWhenUsed="1"/>
-    <w:lsdException w:name="Default Paragraph Font" w:semiHidden="0" w:uiPriority="0"/>
-    <w:lsdException w:name="Body Text" w:locked="1" w:unhideWhenUsed="1"/>
-    <w:lsdException w:name="Body Text Indent" w:locked="1" w:unhideWhenUsed="1"/>
-    <w:lsdException w:name="List Continue" w:locked="1" w:unhideWhenUsed="1"/>
-    <w:lsdException w:name="List Continue 2" w:locked="1" w:unhideWhenUsed="1"/>
-    <w:lsdException w:name="List Continue 3" w:locked="1" w:unhideWhenUsed="1"/>
-    <w:lsdException w:name="List Continue 4" w:locked="1" w:unhideWhenUsed="1"/>
-    <w:lsdException w:name="List Continue 5" w:locked="1" w:unhideWhenUsed="1"/>
-    <w:lsdException w:name="Message Header" w:locked="1" w:unhideWhenUsed="1"/>
-    <w:lsdException w:name="Subtitle" w:semiHidden="0" w:uiPriority="0" w:qFormat="1"/>
-    <w:lsdException w:name="Salutation" w:locked="1" w:unhideWhenUsed="1"/>
-    <w:lsdException w:name="Date" w:locked="1" w:unhideWhenUsed="1"/>
-    <w:lsdException w:name="Body Text First Indent" w:locked="1" w:unhideWhenUsed="1"/>
-    <w:lsdException w:name="Body Text First Indent 2" w:locked="1" w:unhideWhenUsed="1"/>
-    <w:lsdException w:name="Note Heading" w:locked="1" w:unhideWhenUsed="1"/>
-    <w:lsdException w:name="Body Text 2" w:locked="1" w:unhideWhenUsed="1"/>
-    <w:lsdException w:name="Body Text 3" w:locked="1" w:unhideWhenUsed="1"/>
-    <w:lsdException w:name="Body Text Indent 2" w:locked="1" w:unhideWhenUsed="1"/>
-    <w:lsdException w:name="Body Text Indent 3" w:locked="1" w:unhideWhenUsed="1"/>
-    <w:lsdException w:name="Block Text" w:locked="1" w:unhideWhenUsed="1"/>
-    <w:lsdException w:name="Hyperlink" w:locked="1" w:unhideWhenUsed="1"/>
-    <w:lsdException w:name="FollowedHyperlink" w:locked="1" w:unhideWhenUsed="1"/>
-    <w:lsdException w:name="Strong" w:semiHidden="0" w:uiPriority="0" w:qFormat="1"/>
-    <w:lsdException w:name="Emphasis" w:semiHidden="0" w:uiPriority="0" w:qFormat="1"/>
-    <w:lsdException w:name="Document Map" w:locked="1" w:unhideWhenUsed="1"/>
-    <w:lsdException w:name="Plain Text" w:locked="1" w:unhideWhenUsed="1"/>
-    <w:lsdException w:name="E-mail Signature" w:locked="1" w:unhideWhenUsed="1"/>
-    <w:lsdException w:name="HTML Top of Form" w:locked="1" w:unhideWhenUsed="1"/>
-    <w:lsdException w:name="HTML Bottom of Form" w:locked="1" w:unhideWhenUsed="1"/>
-    <w:lsdException w:name="Normal (Web)" w:locked="1" w:unhideWhenUsed="1"/>
-    <w:lsdException w:name="HTML Acronym" w:locked="1" w:unhideWhenUsed="1"/>
-    <w:lsdException w:name="HTML Address" w:locked="1" w:unhideWhenUsed="1"/>
-    <w:lsdException w:name="HTML Cite" w:locked="1" w:unhideWhenUsed="1"/>
-    <w:lsdException w:name="HTML Code" w:locked="1" w:unhideWhenUsed="1"/>
-    <w:lsdException w:name="HTML Definition" w:locked="1" w:unhideWhenUsed="1"/>
-    <w:lsdException w:name="HTML Keyboard" w:locked="1" w:unhideWhenUsed="1"/>
-    <w:lsdException w:name="HTML Preformatted" w:locked="1" w:unhideWhenUsed="1"/>
-    <w:lsdException w:name="HTML Sample" w:locked="1" w:unhideWhenUsed="1"/>
-    <w:lsdException w:name="HTML Typewriter" w:locked="1" w:unhideWhenUsed="1"/>
-    <w:lsdException w:name="HTML Variable" w:locked="1" w:unhideWhenUsed="1"/>
-    <w:lsdException w:name="Normal Table" w:locked="1" w:unhideWhenUsed="1"/>
-    <w:lsdException w:name="annotation subject" w:locked="1" w:unhideWhenUsed="1"/>
-    <w:lsdException w:name="No List" w:locked="1" w:unhideWhenUsed="1"/>
-    <w:lsdException w:name="Outline List 1" w:locked="1" w:unhideWhenUsed="1"/>
-    <w:lsdException w:name="Outline List 2" w:locked="1" w:unhideWhenUsed="1"/>
-    <w:lsdException w:name="Outline List 3" w:locked="1" w:unhideWhenUsed="1"/>
-    <w:lsdException w:name="Table Simple 1" w:locked="1" w:unhideWhenUsed="1"/>
-    <w:lsdException w:name="Table Simple 2" w:locked="1" w:unhideWhenUsed="1"/>
-    <w:lsdException w:name="Table Simple 3" w:locked="1" w:unhideWhenUsed="1"/>
-    <w:lsdException w:name="Table Classic 1" w:locked="1" w:unhideWhenUsed="1"/>
-    <w:lsdException w:name="Table Classic 2" w:locked="1" w:unhideWhenUsed="1"/>
-    <w:lsdException w:name="Table Classic 3" w:locked="1" w:unhideWhenUsed="1"/>
-    <w:lsdException w:name="Table Classic 4" w:locked="1" w:unhideWhenUsed="1"/>
-    <w:lsdException w:name="Table Colorful 1" w:locked="1" w:unhideWhenUsed="1"/>
-    <w:lsdException w:name="Table Colorful 2" w:locked="1" w:unhideWhenUsed="1"/>
-    <w:lsdException w:name="Table Colorful 3" w:locked="1" w:unhideWhenUsed="1"/>
-    <w:lsdException w:name="Table Columns 1" w:locked="1" w:unhideWhenUsed="1"/>
-    <w:lsdException w:name="Table Columns 2" w:locked="1" w:unhideWhenUsed="1"/>
-    <w:lsdException w:name="Table Columns 3" w:locked="1" w:unhideWhenUsed="1"/>
-    <w:lsdException w:name="Table Columns 4" w:locked="1" w:unhideWhenUsed="1"/>
-    <w:lsdException w:name="Table Columns 5" w:locked="1" w:unhideWhenUsed="1"/>
-    <w:lsdException w:name="Table Grid 1" w:locked="1" w:unhideWhenUsed="1"/>
-    <w:lsdException w:name="Table Grid 2" w:locked="1" w:unhideWhenUsed="1"/>
-    <w:lsdException w:name="Table Grid 3" w:locked="1" w:unhideWhenUsed="1"/>
-    <w:lsdException w:name="Table Grid 4" w:locked="1" w:unhideWhenUsed="1"/>
-    <w:lsdException w:name="Table Grid 5" w:locked="1" w:unhideWhenUsed="1"/>
-    <w:lsdException w:name="Table Grid 6" w:locked="1" w:unhideWhenUsed="1"/>
-    <w:lsdException w:name="Table Grid 7" w:locked="1" w:unhideWhenUsed="1"/>
-    <w:lsdException w:name="Table Grid 8" w:locked="1" w:unhideWhenUsed="1"/>
-    <w:lsdException w:name="Table List 1" w:locked="1" w:unhideWhenUsed="1"/>
-    <w:lsdException w:name="Table List 2" w:locked="1" w:unhideWhenUsed="1"/>
-    <w:lsdException w:name="Table List 3" w:locked="1" w:unhideWhenUsed="1"/>
-    <w:lsdException w:name="Table List 4" w:locked="1" w:unhideWhenUsed="1"/>
-    <w:lsdException w:name="Table List 5" w:locked="1" w:unhideWhenUsed="1"/>
-    <w:lsdException w:name="Table List 6" w:locked="1" w:unhideWhenUsed="1"/>
-    <w:lsdException w:name="Table List 7" w:locked="1" w:unhideWhenUsed="1"/>
-    <w:lsdException w:name="Table List 8" w:locked="1" w:unhideWhenUsed="1"/>
-    <w:lsdException w:name="Table 3D effects 1" w:locked="1" w:unhideWhenUsed="1"/>
-    <w:lsdException w:name="Table 3D effects 2" w:locked="1" w:unhideWhenUsed="1"/>
-    <w:lsdException w:name="Table 3D effects 3" w:locked="1" w:unhideWhenUsed="1"/>
-    <w:lsdException w:name="Table Contemporary" w:locked="1" w:unhideWhenUsed="1"/>
-    <w:lsdException w:name="Table Elegant" w:locked="1" w:unhideWhenUsed="1"/>
-    <w:lsdException w:name="Table Professional" w:locked="1" w:unhideWhenUsed="1"/>
-    <w:lsdException w:name="Table Subtle 1" w:locked="1" w:unhideWhenUsed="1"/>
-    <w:lsdException w:name="Table Subtle 2" w:locked="1" w:unhideWhenUsed="1"/>
-    <w:lsdException w:name="Table Web 1" w:locked="1" w:unhideWhenUsed="1"/>
-    <w:lsdException w:name="Table Web 2" w:locked="1" w:unhideWhenUsed="1"/>
-    <w:lsdException w:name="Table Web 3" w:locked="1" w:unhideWhenUsed="1"/>
-    <w:lsdException w:name="Balloon Text" w:locked="1" w:unhideWhenUsed="1"/>
-    <w:lsdException w:name="Table Grid" w:semiHidden="0" w:uiPriority="0"/>
-    <w:lsdException w:name="Table Theme" w:locked="1" w:unhideWhenUsed="1"/>
-    <w:lsdException w:name="No Spacing" w:semiHidden="0" w:uiPriority="1" w:qFormat="1"/>
-    <w:lsdException w:name="Light Shading" w:semiHidden="0" w:uiPriority="60"/>
-    <w:lsdException w:name="Light List" w:semiHidden="0" w:uiPriority="61"/>
-    <w:lsdException w:name="Light Grid" w:semiHidden="0" w:uiPriority="62"/>
-    <w:lsdException w:name="Medium Shading 1" w:semiHidden="0" w:uiPriority="63"/>
-    <w:lsdException w:name="Medium Shading 2" w:semiHidden="0" w:uiPriority="64"/>
-    <w:lsdException w:name="Medium List 1" w:semiHidden="0" w:uiPriority="65"/>
-    <w:lsdException w:name="Medium List 2" w:semiHidden="0" w:uiPriority="66"/>
-    <w:lsdException w:name="Medium Grid 1" w:semiHidden="0" w:uiPriority="67"/>
-    <w:lsdException w:name="Medium Grid 2" w:semiHidden="0" w:uiPriority="68"/>
-    <w:lsdException w:name="Medium Grid 3" w:semiHidden="0" w:uiPriority="69"/>
-    <w:lsdException w:name="Dark List" w:semiHidden="0" w:uiPriority="70"/>
-    <w:lsdException w:name="Colorful Shading" w:semiHidden="0" w:uiPriority="71"/>
-    <w:lsdException w:name="Colorful List" w:semiHidden="0" w:uiPriority="72"/>
-    <w:lsdException w:name="Colorful Grid" w:semiHidden="0" w:uiPriority="73"/>
-    <w:lsdException w:name="Light Shading Accent 1" w:semiHidden="0" w:uiPriority="60"/>
-    <w:lsdException w:name="Light List Accent 1" w:semiHidden="0" w:uiPriority="61"/>
-    <w:lsdException w:name="Light Grid Accent 1" w:semiHidden="0" w:uiPriority="62"/>
-    <w:lsdException w:name="Medium Shading 1 Accent 1" w:semiHidden="0" w:uiPriority="63"/>
-    <w:lsdException w:name="Medium Shading 2 Accent 1" w:semiHidden="0" w:uiPriority="64"/>
-    <w:lsdException w:name="Medium List 1 Accent 1" w:semiHidden="0" w:uiPriority="65"/>
-    <w:lsdException w:name="List Paragraph" w:semiHidden="0" w:uiPriority="34" w:qFormat="1"/>
-    <w:lsdException w:name="Quote" w:semiHidden="0" w:uiPriority="29" w:qFormat="1"/>
-    <w:lsdException w:name="Intense Quote" w:semiHidden="0" w:uiPriority="30" w:qFormat="1"/>
-    <w:lsdException w:name="Medium List 2 Accent 1" w:semiHidden="0" w:uiPriority="66"/>
-    <w:lsdException w:name="Medium Grid 1 Accent 1" w:semiHidden="0" w:uiPriority="67"/>
-    <w:lsdException w:name="Medium Grid 2 Accent 1" w:semiHidden="0" w:uiPriority="68"/>
-    <w:lsdException w:name="Medium Grid 3 Accent 1" w:semiHidden="0" w:uiPriority="69"/>
-    <w:lsdException w:name="Dark List Accent 1" w:semiHidden="0" w:uiPriority="70"/>
-    <w:lsdException w:name="Colorful Shading Accent 1" w:semiHidden="0" w:uiPriority="71"/>
-    <w:lsdException w:name="Colorful List Accent 1" w:semiHidden="0" w:uiPriority="72"/>
-    <w:lsdException w:name="Colorful Grid Accent 1" w:semiHidden="0" w:uiPriority="73"/>
-    <w:lsdException w:name="Light Shading Accent 2" w:semiHidden="0" w:uiPriority="60"/>
-    <w:lsdException w:name="Light List Accent 2" w:semiHidden="0" w:uiPriority="61"/>
-    <w:lsdException w:name="Light Grid Accent 2" w:semiHidden="0" w:uiPriority="62"/>
-    <w:lsdException w:name="Medium Shading 1 Accent 2" w:semiHidden="0" w:uiPriority="63"/>
-    <w:lsdException w:name="Medium Shading 2 Accent 2" w:semiHidden="0" w:uiPriority="64"/>
-    <w:lsdException w:name="Medium List 1 Accent 2" w:semiHidden="0" w:uiPriority="65"/>
-    <w:lsdException w:name="Medium List 2 Accent 2" w:semiHidden="0" w:uiPriority="66"/>
-    <w:lsdException w:name="Medium Grid 1 Accent 2" w:semiHidden="0" w:uiPriority="67"/>
-    <w:lsdException w:name="Medium Grid 2 Accent 2" w:semiHidden="0" w:uiPriority="68"/>
-    <w:lsdException w:name="Medium Grid 3 Accent 2" w:semiHidden="0" w:uiPriority="69"/>
-    <w:lsdException w:name="Dark List Accent 2" w:semiHidden="0" w:uiPriority="70"/>
-    <w:lsdException w:name="Colorful Shading Accent 2" w:semiHidden="0" w:uiPriority="71"/>
-    <w:lsdException w:name="Colorful List Accent 2" w:semiHidden="0" w:uiPriority="72"/>
-    <w:lsdException w:name="Colorful Grid Accent 2" w:semiHidden="0" w:uiPriority="73"/>
-    <w:lsdException w:name="Light Shading Accent 3" w:semiHidden="0" w:uiPriority="60"/>
-    <w:lsdException w:name="Light List Accent 3" w:semiHidden="0" w:uiPriority="61"/>
-    <w:lsdException w:name="Light Grid Accent 3" w:semiHidden="0" w:uiPriority="62"/>
-    <w:lsdException w:name="Medium Shading 1 Accent 3" w:semiHidden="0" w:uiPriority="63"/>
-    <w:lsdException w:name="Medium Shading 2 Accent 3" w:semiHidden="0" w:uiPriority="64"/>
-    <w:lsdException w:name="Medium List 1 Accent 3" w:semiHidden="0" w:uiPriority="65"/>
-    <w:lsdException w:name="Medium List 2 Accent 3" w:semiHidden="0" w:uiPriority="66"/>
-    <w:lsdException w:name="Medium Grid 1 Accent 3" w:semiHidden="0" w:uiPriority="67"/>
-    <w:lsdException w:name="Medium Grid 2 Accent 3" w:semiHidden="0" w:uiPriority="68"/>
-    <w:lsdException w:name="Medium Grid 3 Accent 3" w:semiHidden="0" w:uiPriority="69"/>
-    <w:lsdException w:name="Dark List Accent 3" w:semiHidden="0" w:uiPriority="70"/>
-    <w:lsdException w:name="Colorful Shading Accent 3" w:semiHidden="0" w:uiPriority="71"/>
-    <w:lsdException w:name="Colorful List Accent 3" w:semiHidden="0" w:uiPriority="72"/>
-    <w:lsdException w:name="Colorful Grid Accent 3" w:semiHidden="0" w:uiPriority="73"/>
-    <w:lsdException w:name="Light Shading Accent 4" w:semiHidden="0" w:uiPriority="60"/>
-    <w:lsdException w:name="Light List Accent 4" w:semiHidden="0" w:uiPriority="61"/>
-    <w:lsdException w:name="Light Grid Accent 4" w:semiHidden="0" w:uiPriority="62"/>
-    <w:lsdException w:name="Medium Shading 1 Accent 4" w:semiHidden="0" w:uiPriority="63"/>
-    <w:lsdException w:name="Medium Shading 2 Accent 4" w:semiHidden="0" w:uiPriority="64"/>
-    <w:lsdException w:name="Medium List 1 Accent 4" w:semiHidden="0" w:uiPriority="65"/>
-    <w:lsdException w:name="Medium List 2 Accent 4" w:semiHidden="0" w:uiPriority="66"/>
-    <w:lsdException w:name="Medium Grid 1 Accent 4" w:semiHidden="0" w:uiPriority="67"/>
-    <w:lsdException w:name="Medium Grid 2 Accent 4" w:semiHidden="0" w:uiPriority="68"/>
-    <w:lsdException w:name="Medium Grid 3 Accent 4" w:semiHidden="0" w:uiPriority="69"/>
-    <w:lsdException w:name="Dark List Accent 4" w:semiHidden="0" w:uiPriority="70"/>
-    <w:lsdException w:name="Colorful Shading Accent 4" w:semiHidden="0" w:uiPriority="71"/>
-    <w:lsdException w:name="Colorful List Accent 4" w:semiHidden="0" w:uiPriority="72"/>
-    <w:lsdException w:name="Colorful Grid Accent 4" w:semiHidden="0" w:uiPriority="73"/>
-    <w:lsdException w:name="Light Shading Accent 5" w:semiHidden="0" w:uiPriority="60"/>
-    <w:lsdException w:name="Light List Accent 5" w:semiHidden="0" w:uiPriority="61"/>
-    <w:lsdException w:name="Light Grid Accent 5" w:semiHidden="0" w:uiPriority="62"/>
-    <w:lsdException w:name="Medium Shading 1 Accent 5" w:semiHidden="0" w:uiPriority="63"/>
-    <w:lsdException w:name="Medium Shading 2 Accent 5" w:semiHidden="0" w:uiPriority="64"/>
-    <w:lsdException w:name="Medium List 1 Accent 5" w:semiHidden="0" w:uiPriority="65"/>
-    <w:lsdException w:name="Medium List 2 Accent 5" w:semiHidden="0" w:uiPriority="66"/>
-    <w:lsdException w:name="Medium Grid 1 Accent 5" w:semiHidden="0" w:uiPriority="67"/>
-    <w:lsdException w:name="Medium Grid 2 Accent 5" w:semiHidden="0" w:uiPriority="68"/>
-    <w:lsdException w:name="Medium Grid 3 Accent 5" w:semiHidden="0" w:uiPriority="69"/>
-    <w:lsdException w:name="Dark List Accent 5" w:semiHidden="0" w:uiPriority="70"/>
-    <w:lsdException w:name="Colorful Shading Accent 5" w:semiHidden="0" w:uiPriority="71"/>
-    <w:lsdException w:name="Colorful List Accent 5" w:semiHidden="0" w:uiPriority="72"/>
-    <w:lsdException w:name="Colorful Grid Accent 5" w:semiHidden="0" w:uiPriority="73"/>
-    <w:lsdException w:name="Light Shading Accent 6" w:semiHidden="0" w:uiPriority="60"/>
-    <w:lsdException w:name="Light List Accent 6" w:semiHidden="0" w:uiPriority="61"/>
-    <w:lsdException w:name="Light Grid Accent 6" w:semiHidden="0" w:uiPriority="62"/>
-    <w:lsdException w:name="Medium Shading 1 Accent 6" w:semiHidden="0" w:uiPriority="63"/>
-    <w:lsdException w:name="Medium Shading 2 Accent 6" w:semiHidden="0" w:uiPriority="64"/>
-    <w:lsdException w:name="Medium List 1 Accent 6" w:semiHidden="0" w:uiPriority="65"/>
-    <w:lsdException w:name="Medium List 2 Accent 6" w:semiHidden="0" w:uiPriority="66"/>
-    <w:lsdException w:name="Medium Grid 1 Accent 6" w:semiHidden="0" w:uiPriority="67"/>
-    <w:lsdException w:name="Medium Grid 2 Accent 6" w:semiHidden="0" w:uiPriority="68"/>
-    <w:lsdException w:name="Medium Grid 3 Accent 6" w:semiHidden="0" w:uiPriority="69"/>
-    <w:lsdException w:name="Dark List Accent 6" w:semiHidden="0" w:uiPriority="70"/>
-    <w:lsdException w:name="Colorful Shading Accent 6" w:semiHidden="0" w:uiPriority="71"/>
-    <w:lsdException w:name="Colorful List Accent 6" w:semiHidden="0" w:uiPriority="72"/>
-    <w:lsdException w:name="Colorful Grid Accent 6" w:semiHidden="0" w:uiPriority="73"/>
-    <w:lsdException w:name="Subtle Emphasis" w:semiHidden="0" w:uiPriority="19" w:qFormat="1"/>
-    <w:lsdException w:name="Intense Emphasis" w:semiHidden="0" w:uiPriority="21" w:qFormat="1"/>
-    <w:lsdException w:name="Subtle Reference" w:semiHidden="0" w:uiPriority="31" w:qFormat="1"/>
-    <w:lsdException w:name="Intense Reference" w:semiHidden="0" w:uiPriority="32" w:qFormat="1"/>
-    <w:lsdException w:name="Book Title" w:semiHidden="0" w:uiPriority="33" w:qFormat="1"/>
-    <w:lsdException w:name="Bibliography" w:uiPriority="37" w:unhideWhenUsed="1"/>
-    <w:lsdException w:name="TOC Heading" w:uiPriority="39" w:unhideWhenUsed="1" w:qFormat="1"/>
+  <w:latentStyles w:defLockedState="0" w:defUIPriority="99" w:defSemiHidden="0" w:defUnhideWhenUsed="0" w:defQFormat="0" w:count="376">
+    <w:lsdException w:name="Normal" w:uiPriority="0" w:qFormat="1"/>
+    <w:lsdException w:name="heading 1" w:uiPriority="0" w:qFormat="1"/>
+    <w:lsdException w:name="heading 2" w:uiPriority="0" w:unhideWhenUsed="1" w:qFormat="1"/>
+    <w:lsdException w:name="heading 3" w:uiPriority="0" w:unhideWhenUsed="1" w:qFormat="1"/>
+    <w:lsdException w:name="heading 4" w:uiPriority="0" w:unhideWhenUsed="1" w:qFormat="1"/>
+    <w:lsdException w:name="heading 5" w:uiPriority="0" w:unhideWhenUsed="1" w:qFormat="1"/>
+    <w:lsdException w:name="heading 6" w:uiPriority="0" w:unhideWhenUsed="1" w:qFormat="1"/>
+    <w:lsdException w:name="heading 7" w:uiPriority="0" w:unhideWhenUsed="1" w:qFormat="1"/>
+    <w:lsdException w:name="heading 8" w:uiPriority="0" w:unhideWhenUsed="1" w:qFormat="1"/>
+    <w:lsdException w:name="heading 9" w:uiPriority="0" w:unhideWhenUsed="1" w:qFormat="1"/>
+    <w:lsdException w:name="index 1" w:locked="1" w:semiHidden="1" w:unhideWhenUsed="1"/>
+    <w:lsdException w:name="index 2" w:locked="1" w:semiHidden="1" w:unhideWhenUsed="1"/>
+    <w:lsdException w:name="index 3" w:locked="1" w:semiHidden="1" w:unhideWhenUsed="1"/>
+    <w:lsdException w:name="index 4" w:locked="1" w:semiHidden="1" w:unhideWhenUsed="1"/>
+    <w:lsdException w:name="index 5" w:locked="1" w:semiHidden="1" w:unhideWhenUsed="1"/>
+    <w:lsdException w:name="index 6" w:locked="1" w:semiHidden="1" w:unhideWhenUsed="1"/>
+    <w:lsdException w:name="index 7" w:locked="1" w:semiHidden="1" w:unhideWhenUsed="1"/>
+    <w:lsdException w:name="index 8" w:locked="1" w:semiHidden="1" w:unhideWhenUsed="1"/>
+    <w:lsdException w:name="index 9" w:locked="1" w:semiHidden="1" w:unhideWhenUsed="1"/>
+    <w:lsdException w:name="toc 1" w:uiPriority="39" w:unhideWhenUsed="1"/>
+    <w:lsdException w:name="toc 2" w:uiPriority="39" w:unhideWhenUsed="1"/>
+    <w:lsdException w:name="toc 3" w:uiPriority="39" w:unhideWhenUsed="1"/>
+    <w:lsdException w:name="toc 4" w:uiPriority="0" w:unhideWhenUsed="1"/>
+    <w:lsdException w:name="toc 5" w:uiPriority="0" w:unhideWhenUsed="1"/>
+    <w:lsdException w:name="toc 6" w:uiPriority="0" w:unhideWhenUsed="1"/>
+    <w:lsdException w:name="toc 7" w:uiPriority="0" w:unhideWhenUsed="1"/>
+    <w:lsdException w:name="toc 8" w:uiPriority="0" w:unhideWhenUsed="1"/>
+    <w:lsdException w:name="toc 9" w:uiPriority="0" w:unhideWhenUsed="1"/>
+    <w:lsdException w:name="Normal Indent" w:locked="1" w:semiHidden="1" w:unhideWhenUsed="1"/>
+    <w:lsdException w:name="footnote text" w:locked="1" w:semiHidden="1" w:unhideWhenUsed="1"/>
+    <w:lsdException w:name="annotation text" w:locked="1" w:semiHidden="1" w:unhideWhenUsed="1"/>
+    <w:lsdException w:name="header" w:locked="1" w:semiHidden="1" w:unhideWhenUsed="1"/>
+    <w:lsdException w:name="footer" w:locked="1" w:semiHidden="1" w:unhideWhenUsed="1"/>
+    <w:lsdException w:name="index heading" w:locked="1" w:semiHidden="1" w:unhideWhenUsed="1"/>
+    <w:lsdException w:name="caption" w:semiHidden="1" w:uiPriority="0" w:unhideWhenUsed="1" w:qFormat="1"/>
+    <w:lsdException w:name="table of figures" w:locked="1" w:semiHidden="1" w:unhideWhenUsed="1"/>
+    <w:lsdException w:name="envelope address" w:locked="1" w:semiHidden="1" w:unhideWhenUsed="1"/>
+    <w:lsdException w:name="envelope return" w:locked="1" w:semiHidden="1" w:unhideWhenUsed="1"/>
+    <w:lsdException w:name="footnote reference" w:locked="1" w:semiHidden="1" w:unhideWhenUsed="1"/>
+    <w:lsdException w:name="annotation reference" w:locked="1" w:semiHidden="1" w:unhideWhenUsed="1"/>
+    <w:lsdException w:name="line number" w:locked="1" w:semiHidden="1" w:unhideWhenUsed="1"/>
+    <w:lsdException w:name="page number" w:locked="1" w:semiHidden="1" w:unhideWhenUsed="1"/>
+    <w:lsdException w:name="endnote reference" w:locked="1" w:semiHidden="1" w:unhideWhenUsed="1"/>
+    <w:lsdException w:name="endnote text" w:locked="1" w:semiHidden="1" w:unhideWhenUsed="1"/>
+    <w:lsdException w:name="table of authorities" w:locked="1" w:semiHidden="1" w:unhideWhenUsed="1"/>
+    <w:lsdException w:name="macro" w:locked="1" w:semiHidden="1" w:unhideWhenUsed="1"/>
+    <w:lsdException w:name="toa heading" w:locked="1" w:semiHidden="1" w:unhideWhenUsed="1"/>
+    <w:lsdException w:name="List" w:locked="1" w:semiHidden="1" w:unhideWhenUsed="1"/>
+    <w:lsdException w:name="List Bullet" w:locked="1" w:semiHidden="1" w:unhideWhenUsed="1"/>
+    <w:lsdException w:name="List Number" w:locked="1" w:semiHidden="1" w:unhideWhenUsed="1"/>
+    <w:lsdException w:name="List 2" w:locked="1" w:semiHidden="1" w:unhideWhenUsed="1"/>
+    <w:lsdException w:name="List 3" w:locked="1" w:semiHidden="1" w:unhideWhenUsed="1"/>
+    <w:lsdException w:name="List 4" w:locked="1" w:semiHidden="1" w:unhideWhenUsed="1"/>
+    <w:lsdException w:name="List 5" w:locked="1" w:semiHidden="1" w:unhideWhenUsed="1"/>
+    <w:lsdException w:name="List Bullet 2" w:locked="1" w:semiHidden="1" w:unhideWhenUsed="1"/>
+    <w:lsdException w:name="List Bullet 3" w:locked="1" w:semiHidden="1" w:unhideWhenUsed="1"/>
+    <w:lsdException w:name="List Bullet 4" w:locked="1" w:semiHidden="1" w:unhideWhenUsed="1"/>
+    <w:lsdException w:name="List Bullet 5" w:locked="1" w:semiHidden="1" w:unhideWhenUsed="1"/>
+    <w:lsdException w:name="List Number 2" w:locked="1" w:semiHidden="1" w:unhideWhenUsed="1"/>
+    <w:lsdException w:name="List Number 3" w:locked="1" w:semiHidden="1" w:unhideWhenUsed="1"/>
+    <w:lsdException w:name="List Number 4" w:locked="1" w:semiHidden="1" w:unhideWhenUsed="1"/>
+    <w:lsdException w:name="List Number 5" w:locked="1" w:semiHidden="1" w:unhideWhenUsed="1"/>
+    <w:lsdException w:name="Title" w:uiPriority="0" w:qFormat="1"/>
+    <w:lsdException w:name="Closing" w:locked="1" w:semiHidden="1" w:unhideWhenUsed="1"/>
+    <w:lsdException w:name="Signature" w:locked="1" w:semiHidden="1" w:unhideWhenUsed="1"/>
+    <w:lsdException w:name="Default Paragraph Font" w:uiPriority="0" w:unhideWhenUsed="1"/>
+    <w:lsdException w:name="Body Text" w:locked="1" w:semiHidden="1" w:unhideWhenUsed="1"/>
+    <w:lsdException w:name="Body Text Indent" w:locked="1" w:semiHidden="1" w:unhideWhenUsed="1"/>
+    <w:lsdException w:name="List Continue" w:locked="1" w:semiHidden="1" w:unhideWhenUsed="1"/>
+    <w:lsdException w:name="List Continue 2" w:locked="1" w:semiHidden="1" w:unhideWhenUsed="1"/>
+    <w:lsdException w:name="List Continue 3" w:locked="1" w:semiHidden="1" w:unhideWhenUsed="1"/>
+    <w:lsdException w:name="List Continue 4" w:locked="1" w:semiHidden="1" w:unhideWhenUsed="1"/>
+    <w:lsdException w:name="List Continue 5" w:locked="1" w:semiHidden="1" w:unhideWhenUsed="1"/>
+    <w:lsdException w:name="Message Header" w:locked="1" w:semiHidden="1" w:unhideWhenUsed="1"/>
+    <w:lsdException w:name="Subtitle" w:uiPriority="0" w:qFormat="1"/>
+    <w:lsdException w:name="Salutation" w:locked="1" w:semiHidden="1" w:unhideWhenUsed="1"/>
+    <w:lsdException w:name="Date" w:locked="1" w:semiHidden="1" w:unhideWhenUsed="1"/>
+    <w:lsdException w:name="Body Text First Indent" w:locked="1" w:semiHidden="1" w:unhideWhenUsed="1"/>
+    <w:lsdException w:name="Body Text First Indent 2" w:locked="1" w:semiHidden="1" w:unhideWhenUsed="1"/>
+    <w:lsdException w:name="Note Heading" w:locked="1" w:semiHidden="1" w:unhideWhenUsed="1"/>
+    <w:lsdException w:name="Body Text 2" w:locked="1" w:semiHidden="1" w:unhideWhenUsed="1"/>
+    <w:lsdException w:name="Body Text 3" w:locked="1" w:semiHidden="1" w:unhideWhenUsed="1"/>
+    <w:lsdException w:name="Body Text Indent 2" w:locked="1" w:semiHidden="1" w:unhideWhenUsed="1"/>
+    <w:lsdException w:name="Body Text Indent 3" w:locked="1" w:semiHidden="1" w:unhideWhenUsed="1"/>
+    <w:lsdException w:name="Block Text" w:locked="1" w:semiHidden="1" w:unhideWhenUsed="1"/>
+    <w:lsdException w:name="Hyperlink" w:locked="1" w:semiHidden="1" w:unhideWhenUsed="1"/>
+    <w:lsdException w:name="FollowedHyperlink" w:locked="1" w:semiHidden="1" w:unhideWhenUsed="1"/>
+    <w:lsdException w:name="Strong" w:uiPriority="0" w:qFormat="1"/>
+    <w:lsdException w:name="Emphasis" w:uiPriority="0" w:qFormat="1"/>
+    <w:lsdException w:name="Document Map" w:locked="1" w:semiHidden="1" w:unhideWhenUsed="1"/>
+    <w:lsdException w:name="Plain Text" w:locked="1" w:semiHidden="1" w:unhideWhenUsed="1"/>
+    <w:lsdException w:name="E-mail Signature" w:locked="1" w:semiHidden="1" w:unhideWhenUsed="1"/>
+    <w:lsdException w:name="HTML Top of Form" w:locked="1" w:semiHidden="1" w:unhideWhenUsed="1"/>
+    <w:lsdException w:name="HTML Bottom of Form" w:locked="1" w:semiHidden="1" w:unhideWhenUsed="1"/>
+    <w:lsdException w:name="Normal (Web)" w:locked="1" w:semiHidden="1" w:unhideWhenUsed="1"/>
+    <w:lsdException w:name="HTML Acronym" w:locked="1" w:semiHidden="1" w:unhideWhenUsed="1"/>
+    <w:lsdException w:name="HTML Address" w:locked="1" w:semiHidden="1" w:unhideWhenUsed="1"/>
+    <w:lsdException w:name="HTML Cite" w:locked="1" w:semiHidden="1" w:unhideWhenUsed="1"/>
+    <w:lsdException w:name="HTML Code" w:locked="1" w:semiHidden="1" w:unhideWhenUsed="1"/>
+    <w:lsdException w:name="HTML Definition" w:locked="1" w:semiHidden="1" w:unhideWhenUsed="1"/>
+    <w:lsdException w:name="HTML Keyboard" w:locked="1" w:semiHidden="1" w:unhideWhenUsed="1"/>
+    <w:lsdException w:name="HTML Preformatted" w:locked="1" w:semiHidden="1" w:unhideWhenUsed="1"/>
+    <w:lsdException w:name="HTML Sample" w:locked="1" w:semiHidden="1" w:unhideWhenUsed="1"/>
+    <w:lsdException w:name="HTML Typewriter" w:locked="1" w:semiHidden="1" w:unhideWhenUsed="1"/>
+    <w:lsdException w:name="HTML Variable" w:locked="1" w:semiHidden="1" w:unhideWhenUsed="1"/>
+    <w:lsdException w:name="Normal Table" w:locked="1" w:semiHidden="1" w:unhideWhenUsed="1"/>
+    <w:lsdException w:name="annotation subject" w:locked="1" w:semiHidden="1" w:unhideWhenUsed="1"/>
+    <w:lsdException w:name="No List" w:locked="1" w:semiHidden="1" w:unhideWhenUsed="1"/>
+    <w:lsdException w:name="Outline List 1" w:locked="1" w:semiHidden="1" w:unhideWhenUsed="1"/>
+    <w:lsdException w:name="Outline List 2" w:locked="1" w:semiHidden="1" w:unhideWhenUsed="1"/>
+    <w:lsdException w:name="Outline List 3" w:locked="1" w:semiHidden="1" w:unhideWhenUsed="1"/>
+    <w:lsdException w:name="Table Simple 1" w:locked="1" w:semiHidden="1" w:unhideWhenUsed="1"/>
+    <w:lsdException w:name="Table Simple 2" w:locked="1" w:semiHidden="1" w:unhideWhenUsed="1"/>
+    <w:lsdException w:name="Table Simple 3" w:locked="1" w:semiHidden="1" w:unhideWhenUsed="1"/>
+    <w:lsdException w:name="Table Classic 1" w:locked="1" w:semiHidden="1" w:unhideWhenUsed="1"/>
+    <w:lsdException w:name="Table Classic 2" w:locked="1" w:semiHidden="1" w:unhideWhenUsed="1"/>
+    <w:lsdException w:name="Table Classic 3" w:locked="1" w:semiHidden="1" w:unhideWhenUsed="1"/>
+    <w:lsdException w:name="Table Classic 4" w:locked="1" w:semiHidden="1" w:unhideWhenUsed="1"/>
+    <w:lsdException w:name="Table Colorful 1" w:locked="1" w:semiHidden="1" w:unhideWhenUsed="1"/>
+    <w:lsdException w:name="Table Colorful 2" w:locked="1" w:semiHidden="1" w:unhideWhenUsed="1"/>
+    <w:lsdException w:name="Table Colorful 3" w:locked="1" w:semiHidden="1" w:unhideWhenUsed="1"/>
+    <w:lsdException w:name="Table Columns 1" w:locked="1" w:semiHidden="1" w:unhideWhenUsed="1"/>
+    <w:lsdException w:name="Table Columns 2" w:locked="1" w:semiHidden="1" w:unhideWhenUsed="1"/>
+    <w:lsdException w:name="Table Columns 3" w:locked="1" w:semiHidden="1" w:unhideWhenUsed="1"/>
+    <w:lsdException w:name="Table Columns 4" w:locked="1" w:semiHidden="1" w:unhideWhenUsed="1"/>
+    <w:lsdException w:name="Table Columns 5" w:locked="1" w:semiHidden="1" w:unhideWhenUsed="1"/>
+    <w:lsdException w:name="Table Grid 1" w:locked="1" w:semiHidden="1" w:unhideWhenUsed="1"/>
+    <w:lsdException w:name="Table Grid 2" w:locked="1" w:semiHidden="1" w:unhideWhenUsed="1"/>
+    <w:lsdException w:name="Table Grid 3" w:locked="1" w:semiHidden="1" w:unhideWhenUsed="1"/>
+    <w:lsdException w:name="Table Grid 4" w:locked="1" w:semiHidden="1" w:unhideWhenUsed="1"/>
+    <w:lsdException w:name="Table Grid 5" w:locked="1" w:semiHidden="1" w:unhideWhenUsed="1"/>
+    <w:lsdException w:name="Table Grid 6" w:locked="1" w:semiHidden="1" w:unhideWhenUsed="1"/>
+    <w:lsdException w:name="Table Grid 7" w:locked="1" w:semiHidden="1" w:unhideWhenUsed="1"/>
+    <w:lsdException w:name="Table Grid 8" w:locked="1" w:semiHidden="1" w:unhideWhenUsed="1"/>
+    <w:lsdException w:name="Table List 1" w:locked="1" w:semiHidden="1" w:unhideWhenUsed="1"/>
+    <w:lsdException w:name="Table List 2" w:locked="1" w:semiHidden="1" w:unhideWhenUsed="1"/>
+    <w:lsdException w:name="Table List 3" w:locked="1" w:semiHidden="1" w:unhideWhenUsed="1"/>
+    <w:lsdException w:name="Table List 4" w:locked="1" w:semiHidden="1" w:unhideWhenUsed="1"/>
+    <w:lsdException w:name="Table List 5" w:locked="1" w:semiHidden="1" w:unhideWhenUsed="1"/>
+    <w:lsdException w:name="Table List 6" w:locked="1" w:semiHidden="1" w:unhideWhenUsed="1"/>
+    <w:lsdException w:name="Table List 7" w:locked="1" w:semiHidden="1" w:unhideWhenUsed="1"/>
+    <w:lsdException w:name="Table List 8" w:locked="1" w:semiHidden="1" w:unhideWhenUsed="1"/>
+    <w:lsdException w:name="Table 3D effects 1" w:locked="1" w:semiHidden="1" w:unhideWhenUsed="1"/>
+    <w:lsdException w:name="Table 3D effects 2" w:locked="1" w:semiHidden="1" w:unhideWhenUsed="1"/>
+    <w:lsdException w:name="Table 3D effects 3" w:locked="1" w:semiHidden="1" w:unhideWhenUsed="1"/>
+    <w:lsdException w:name="Table Contemporary" w:locked="1" w:semiHidden="1" w:unhideWhenUsed="1"/>
+    <w:lsdException w:name="Table Elegant" w:locked="1" w:semiHidden="1" w:unhideWhenUsed="1"/>
+    <w:lsdException w:name="Table Professional" w:locked="1" w:semiHidden="1" w:unhideWhenUsed="1"/>
+    <w:lsdException w:name="Table Subtle 1" w:locked="1" w:semiHidden="1" w:unhideWhenUsed="1"/>
+    <w:lsdException w:name="Table Subtle 2" w:locked="1" w:semiHidden="1" w:unhideWhenUsed="1"/>
+    <w:lsdException w:name="Table Web 1" w:locked="1" w:semiHidden="1" w:unhideWhenUsed="1"/>
+    <w:lsdException w:name="Table Web 2" w:locked="1" w:semiHidden="1"/>
+    <w:lsdException w:name="Table Web 3" w:locked="1" w:semiHidden="1"/>
+    <w:lsdException w:name="Balloon Text" w:locked="1" w:semiHidden="1" w:unhideWhenUsed="1"/>
+    <w:lsdException w:name="Table Grid" w:semiHidden="1" w:uiPriority="0"/>
+    <w:lsdException w:name="Table Theme" w:locked="1" w:semiHidden="1"/>
+    <w:lsdException w:name="Placeholder Text" w:semiHidden="1"/>
+    <w:lsdException w:name="No Spacing" w:uiPriority="1" w:qFormat="1"/>
+    <w:lsdException w:name="Light Shading" w:uiPriority="60"/>
+    <w:lsdException w:name="Light List" w:uiPriority="61"/>
+    <w:lsdException w:name="Light Grid" w:uiPriority="62"/>
+    <w:lsdException w:name="Medium Shading 1" w:uiPriority="63"/>
+    <w:lsdException w:name="Medium Shading 2" w:uiPriority="64"/>
+    <w:lsdException w:name="Medium List 1" w:uiPriority="65"/>
+    <w:lsdException w:name="Medium List 2" w:uiPriority="66"/>
+    <w:lsdException w:name="Medium Grid 1" w:uiPriority="67"/>
+    <w:lsdException w:name="Medium Grid 2" w:uiPriority="68"/>
+    <w:lsdException w:name="Medium Grid 3" w:uiPriority="69"/>
+    <w:lsdException w:name="Dark List" w:uiPriority="70"/>
+    <w:lsdException w:name="Colorful Shading" w:uiPriority="71"/>
+    <w:lsdException w:name="Colorful List" w:uiPriority="72"/>
+    <w:lsdException w:name="Colorful Grid" w:uiPriority="73"/>
+    <w:lsdException w:name="Light Shading Accent 1" w:uiPriority="60"/>
+    <w:lsdException w:name="Light List Accent 1" w:uiPriority="61"/>
+    <w:lsdException w:name="Light Grid Accent 1" w:uiPriority="62"/>
+    <w:lsdException w:name="Medium Shading 1 Accent 1" w:uiPriority="63"/>
+    <w:lsdException w:name="Medium Shading 2 Accent 1" w:uiPriority="64"/>
+    <w:lsdException w:name="Medium List 1 Accent 1" w:uiPriority="65"/>
+    <w:lsdException w:name="Revision" w:semiHidden="1"/>
+    <w:lsdException w:name="List Paragraph" w:uiPriority="34" w:qFormat="1"/>
+    <w:lsdException w:name="Quote" w:uiPriority="29" w:qFormat="1"/>
+    <w:lsdException w:name="Intense Quote" w:uiPriority="30" w:qFormat="1"/>
+    <w:lsdException w:name="Medium List 2 Accent 1" w:uiPriority="66"/>
+    <w:lsdException w:name="Medium Grid 1 Accent 1" w:uiPriority="67"/>
+    <w:lsdException w:name="Medium Grid 2 Accent 1" w:uiPriority="68"/>
+    <w:lsdException w:name="Medium Grid 3 Accent 1" w:uiPriority="69"/>
+    <w:lsdException w:name="Dark List Accent 1" w:uiPriority="70"/>
+    <w:lsdException w:name="Colorful Shading Accent 1" w:uiPriority="71"/>
+    <w:lsdException w:name="Colorful List Accent 1" w:uiPriority="72"/>
+    <w:lsdException w:name="Colorful Grid Accent 1" w:uiPriority="73"/>
+    <w:lsdException w:name="Light Shading Accent 2" w:uiPriority="60"/>
+    <w:lsdException w:name="Light List Accent 2" w:uiPriority="61"/>
+    <w:lsdException w:name="Light Grid Accent 2" w:uiPriority="62"/>
+    <w:lsdException w:name="Medium Shading 1 Accent 2" w:uiPriority="63"/>
+    <w:lsdException w:name="Medium Shading 2 Accent 2" w:uiPriority="64"/>
+    <w:lsdException w:name="Medium List 1 Accent 2" w:uiPriority="65"/>
+    <w:lsdException w:name="Medium List 2 Accent 2" w:uiPriority="66"/>
+    <w:lsdException w:name="Medium Grid 1 Accent 2" w:uiPriority="67"/>
+    <w:lsdException w:name="Medium Grid 2 Accent 2" w:uiPriority="68"/>
+    <w:lsdException w:name="Medium Grid 3 Accent 2" w:uiPriority="69"/>
+    <w:lsdException w:name="Dark List Accent 2" w:uiPriority="70"/>
+    <w:lsdException w:name="Colorful Shading Accent 2" w:uiPriority="71"/>
+    <w:lsdException w:name="Colorful List Accent 2" w:uiPriority="72"/>
+    <w:lsdException w:name="Colorful Grid Accent 2" w:uiPriority="73"/>
+    <w:lsdException w:name="Light Shading Accent 3" w:uiPriority="60"/>
+    <w:lsdException w:name="Light List Accent 3" w:uiPriority="61"/>
+    <w:lsdException w:name="Light Grid Accent 3" w:uiPriority="62"/>
+    <w:lsdException w:name="Medium Shading 1 Accent 3" w:uiPriority="63"/>
+    <w:lsdException w:name="Medium Shading 2 Accent 3" w:uiPriority="64"/>
+    <w:lsdException w:name="Medium List 1 Accent 3" w:uiPriority="65"/>
+    <w:lsdException w:name="Medium List 2 Accent 3" w:uiPriority="66"/>
+    <w:lsdException w:name="Medium Grid 1 Accent 3" w:uiPriority="67"/>
+    <w:lsdException w:name="Medium Grid 2 Accent 3" w:uiPriority="68"/>
+    <w:lsdException w:name="Medium Grid 3 Accent 3" w:uiPriority="69"/>
+    <w:lsdException w:name="Dark List Accent 3" w:uiPriority="70"/>
+    <w:lsdException w:name="Colorful Shading Accent 3" w:uiPriority="71"/>
+    <w:lsdException w:name="Colorful List Accent 3" w:uiPriority="72"/>
+    <w:lsdException w:name="Colorful Grid Accent 3" w:uiPriority="73"/>
+    <w:lsdException w:name="Light Shading Accent 4" w:uiPriority="60"/>
+    <w:lsdException w:name="Light List Accent 4" w:uiPriority="61"/>
+    <w:lsdException w:name="Light Grid Accent 4" w:uiPriority="62"/>
+    <w:lsdException w:name="Medium Shading 1 Accent 4" w:uiPriority="63"/>
+    <w:lsdException w:name="Medium Shading 2 Accent 4" w:uiPriority="64"/>
+    <w:lsdException w:name="Medium List 1 Accent 4" w:uiPriority="65"/>
+    <w:lsdException w:name="Medium List 2 Accent 4" w:uiPriority="66"/>
+    <w:lsdException w:name="Medium Grid 1 Accent 4" w:uiPriority="67"/>
+    <w:lsdException w:name="Medium Grid 2 Accent 4" w:uiPriority="68"/>
+    <w:lsdException w:name="Medium Grid 3 Accent 4" w:uiPriority="69"/>
+    <w:lsdException w:name="Dark List Accent 4" w:uiPriority="70"/>
+    <w:lsdException w:name="Colorful Shading Accent 4" w:uiPriority="71"/>
+    <w:lsdException w:name="Colorful List Accent 4" w:uiPriority="72"/>
+    <w:lsdException w:name="Colorful Grid Accent 4" w:uiPriority="73"/>
+    <w:lsdException w:name="Light Shading Accent 5" w:uiPriority="60"/>
+    <w:lsdException w:name="Light List Accent 5" w:uiPriority="61"/>
+    <w:lsdException w:name="Light Grid Accent 5" w:uiPriority="62"/>
+    <w:lsdException w:name="Medium Shading 1 Accent 5" w:uiPriority="63"/>
+    <w:lsdException w:name="Medium Shading 2 Accent 5" w:uiPriority="64"/>
+    <w:lsdException w:name="Medium List 1 Accent 5" w:uiPriority="65"/>
+    <w:lsdException w:name="Medium List 2 Accent 5" w:uiPriority="66"/>
+    <w:lsdException w:name="Medium Grid 1 Accent 5" w:uiPriority="67"/>
+    <w:lsdException w:name="Medium Grid 2 Accent 5" w:uiPriority="68"/>
+    <w:lsdException w:name="Medium Grid 3 Accent 5" w:uiPriority="69"/>
+    <w:lsdException w:name="Dark List Accent 5" w:uiPriority="70"/>
+    <w:lsdException w:name="Colorful Shading Accent 5" w:uiPriority="71"/>
+    <w:lsdException w:name="Colorful List Accent 5" w:uiPriority="72"/>
+    <w:lsdException w:name="Colorful Grid Accent 5" w:uiPriority="73"/>
+    <w:lsdException w:name="Light Shading Accent 6" w:uiPriority="60"/>
+    <w:lsdException w:name="Light List Accent 6" w:uiPriority="61"/>
+    <w:lsdException w:name="Light Grid Accent 6" w:uiPriority="62"/>
+    <w:lsdException w:name="Medium Shading 1 Accent 6" w:uiPriority="63"/>
+    <w:lsdException w:name="Medium Shading 2 Accent 6" w:uiPriority="64"/>
+    <w:lsdException w:name="Medium List 1 Accent 6" w:uiPriority="65"/>
+    <w:lsdException w:name="Medium List 2 Accent 6" w:uiPriority="66"/>
+    <w:lsdException w:name="Medium Grid 1 Accent 6" w:uiPriority="67"/>
+    <w:lsdException w:name="Medium Grid 2 Accent 6" w:uiPriority="68"/>
+    <w:lsdException w:name="Medium Grid 3 Accent 6" w:uiPriority="69"/>
+    <w:lsdException w:name="Dark List Accent 6" w:uiPriority="70"/>
+    <w:lsdException w:name="Colorful Shading Accent 6" w:uiPriority="71"/>
+    <w:lsdException w:name="Colorful List Accent 6" w:uiPriority="72"/>
+    <w:lsdException w:name="Colorful Grid Accent 6" w:uiPriority="73"/>
+    <w:lsdException w:name="Subtle Emphasis" w:uiPriority="19" w:qFormat="1"/>
+    <w:lsdException w:name="Intense Emphasis" w:uiPriority="21" w:qFormat="1"/>
+    <w:lsdException w:name="Subtle Reference" w:uiPriority="31" w:qFormat="1"/>
+    <w:lsdException w:name="Intense Reference" w:uiPriority="32" w:qFormat="1"/>
+    <w:lsdException w:name="Book Title" w:uiPriority="33" w:qFormat="1"/>
+    <w:lsdException w:name="Bibliography" w:semiHidden="1" w:uiPriority="37" w:unhideWhenUsed="1"/>
+    <w:lsdException w:name="TOC Heading" w:semiHidden="1" w:uiPriority="39" w:unhideWhenUsed="1" w:qFormat="1"/>
+    <w:lsdException w:name="Plain Table 1" w:uiPriority="41"/>
+    <w:lsdException w:name="Plain Table 2" w:uiPriority="42"/>
+    <w:lsdException w:name="Plain Table 3" w:uiPriority="43"/>
+    <w:lsdException w:name="Plain Table 4" w:uiPriority="44"/>
+    <w:lsdException w:name="Plain Table 5" w:uiPriority="45"/>
+    <w:lsdException w:name="Grid Table Light" w:uiPriority="40"/>
+    <w:lsdException w:name="Grid Table 1 Light" w:uiPriority="46"/>
+    <w:lsdException w:name="Grid Table 2" w:uiPriority="47"/>
+    <w:lsdException w:name="Grid Table 3" w:uiPriority="48"/>
+    <w:lsdException w:name="Grid Table 4" w:uiPriority="49"/>
+    <w:lsdException w:name="Grid Table 5 Dark" w:uiPriority="50"/>
+    <w:lsdException w:name="Grid Table 6 Colorful" w:uiPriority="51"/>
+    <w:lsdException w:name="Grid Table 7 Colorful" w:uiPriority="52"/>
+    <w:lsdException w:name="Grid Table 1 Light Accent 1" w:uiPriority="46"/>
+    <w:lsdException w:name="Grid Table 2 Accent 1" w:uiPriority="47"/>
+    <w:lsdException w:name="Grid Table 3 Accent 1" w:uiPriority="48"/>
+    <w:lsdException w:name="Grid Table 4 Accent 1" w:uiPriority="49"/>
+    <w:lsdException w:name="Grid Table 5 Dark Accent 1" w:uiPriority="50"/>
+    <w:lsdException w:name="Grid Table 6 Colorful Accent 1" w:uiPriority="51"/>
+    <w:lsdException w:name="Grid Table 7 Colorful Accent 1" w:uiPriority="52"/>
+    <w:lsdException w:name="Grid Table 1 Light Accent 2" w:uiPriority="46"/>
+    <w:lsdException w:name="Grid Table 2 Accent 2" w:uiPriority="47"/>
+    <w:lsdException w:name="Grid Table 3 Accent 2" w:uiPriority="48"/>
+    <w:lsdException w:name="Grid Table 4 Accent 2" w:uiPriority="49"/>
+    <w:lsdException w:name="Grid Table 5 Dark Accent 2" w:uiPriority="50"/>
+    <w:lsdException w:name="Grid Table 6 Colorful Accent 2" w:uiPriority="51"/>
+    <w:lsdException w:name="Grid Table 7 Colorful Accent 2" w:uiPriority="52"/>
+    <w:lsdException w:name="Grid Table 1 Light Accent 3" w:uiPriority="46"/>
+    <w:lsdException w:name="Grid Table 2 Accent 3" w:uiPriority="47"/>
+    <w:lsdException w:name="Grid Table 3 Accent 3" w:uiPriority="48"/>
+    <w:lsdException w:name="Grid Table 4 Accent 3" w:uiPriority="49"/>
+    <w:lsdException w:name="Grid Table 5 Dark Accent 3" w:uiPriority="50"/>
+    <w:lsdException w:name="Grid Table 6 Colorful Accent 3" w:uiPriority="51"/>
+    <w:lsdException w:name="Grid Table 7 Colorful Accent 3" w:uiPriority="52"/>
+    <w:lsdException w:name="Grid Table 1 Light Accent 4" w:uiPriority="46"/>
+    <w:lsdException w:name="Grid Table 2 Accent 4" w:uiPriority="47"/>
+    <w:lsdException w:name="Grid Table 3 Accent 4" w:uiPriority="48"/>
+    <w:lsdException w:name="Grid Table 4 Accent 4" w:uiPriority="49"/>
+    <w:lsdException w:name="Grid Table 5 Dark Accent 4" w:uiPriority="50"/>
+    <w:lsdException w:name="Grid Table 6 Colorful Accent 4" w:uiPriority="51"/>
+    <w:lsdException w:name="Grid Table 7 Colorful Accent 4" w:uiPriority="52"/>
+    <w:lsdException w:name="Grid Table 1 Light Accent 5" w:uiPriority="46"/>
+    <w:lsdException w:name="Grid Table 2 Accent 5" w:uiPriority="47"/>
+    <w:lsdException w:name="Grid Table 3 Accent 5" w:uiPriority="48"/>
+    <w:lsdException w:name="Grid Table 4 Accent 5" w:uiPriority="49"/>
+    <w:lsdException w:name="Grid Table 5 Dark Accent 5" w:uiPriority="50"/>
+    <w:lsdException w:name="Grid Table 6 Colorful Accent 5" w:uiPriority="51"/>
+    <w:lsdException w:name="Grid Table 7 Colorful Accent 5" w:uiPriority="52"/>
+    <w:lsdException w:name="Grid Table 1 Light Accent 6" w:uiPriority="46"/>
+    <w:lsdException w:name="Grid Table 2 Accent 6" w:uiPriority="47"/>
+    <w:lsdException w:name="Grid Table 3 Accent 6" w:uiPriority="48"/>
+    <w:lsdException w:name="Grid Table 4 Accent 6" w:uiPriority="49"/>
+    <w:lsdException w:name="Grid Table 5 Dark Accent 6" w:uiPriority="50"/>
+    <w:lsdException w:name="Grid Table 6 Colorful Accent 6" w:uiPriority="51"/>
+    <w:lsdException w:name="Grid Table 7 Colorful Accent 6" w:uiPriority="52"/>
+    <w:lsdException w:name="List Table 1 Light" w:uiPriority="46"/>
+    <w:lsdException w:name="List Table 2" w:uiPriority="47"/>
+    <w:lsdException w:name="List Table 3" w:uiPriority="48"/>
+    <w:lsdException w:name="List Table 4" w:uiPriority="49"/>
+    <w:lsdException w:name="List Table 5 Dark" w:uiPriority="50"/>
+    <w:lsdException w:name="List Table 6 Colorful" w:uiPriority="51"/>
+    <w:lsdException w:name="List Table 7 Colorful" w:uiPriority="52"/>
+    <w:lsdException w:name="List Table 1 Light Accent 1" w:uiPriority="46"/>
+    <w:lsdException w:name="List Table 2 Accent 1" w:uiPriority="47"/>
+    <w:lsdException w:name="List Table 3 Accent 1" w:uiPriority="48"/>
+    <w:lsdException w:name="List Table 4 Accent 1" w:uiPriority="49"/>
+    <w:lsdException w:name="List Table 5 Dark Accent 1" w:uiPriority="50"/>
+    <w:lsdException w:name="List Table 6 Colorful Accent 1" w:uiPriority="51"/>
+    <w:lsdException w:name="List Table 7 Colorful Accent 1" w:uiPriority="52"/>
+    <w:lsdException w:name="List Table 1 Light Accent 2" w:uiPriority="46"/>
+    <w:lsdException w:name="List Table 2 Accent 2" w:uiPriority="47"/>
+    <w:lsdException w:name="List Table 3 Accent 2" w:uiPriority="48"/>
+    <w:lsdException w:name="List Table 4 Accent 2" w:uiPriority="49"/>
+    <w:lsdException w:name="List Table 5 Dark Accent 2" w:uiPriority="50"/>
+    <w:lsdException w:name="List Table 6 Colorful Accent 2" w:uiPriority="51"/>
+    <w:lsdException w:name="List Table 7 Colorful Accent 2" w:uiPriority="52"/>
+    <w:lsdException w:name="List Table 1 Light Accent 3" w:uiPriority="46"/>
+    <w:lsdException w:name="List Table 2 Accent 3" w:uiPriority="47"/>
+    <w:lsdException w:name="List Table 3 Accent 3" w:uiPriority="48"/>
+    <w:lsdException w:name="List Table 4 Accent 3" w:uiPriority="49"/>
+    <w:lsdException w:name="List Table 5 Dark Accent 3" w:uiPriority="50"/>
+    <w:lsdException w:name="List Table 6 Colorful Accent 3" w:uiPriority="51"/>
+    <w:lsdException w:name="List Table 7 Colorful Accent 3" w:uiPriority="52"/>
+    <w:lsdException w:name="List Table 1 Light Accent 4" w:uiPriority="46"/>
+    <w:lsdException w:name="List Table 2 Accent 4" w:uiPriority="47"/>
+    <w:lsdException w:name="List Table 3 Accent 4" w:uiPriority="48"/>
+    <w:lsdException w:name="List Table 4 Accent 4" w:uiPriority="49"/>
+    <w:lsdException w:name="List Table 5 Dark Accent 4" w:uiPriority="50"/>
+    <w:lsdException w:name="List Table 6 Colorful Accent 4" w:uiPriority="51"/>
+    <w:lsdException w:name="List Table 7 Colorful Accent 4" w:uiPriority="52"/>
+    <w:lsdException w:name="List Table 1 Light Accent 5" w:uiPriority="46"/>
+    <w:lsdException w:name="List Table 2 Accent 5" w:uiPriority="47"/>
+    <w:lsdException w:name="List Table 3 Accent 5" w:uiPriority="48"/>
+    <w:lsdException w:name="List Table 4 Accent 5" w:uiPriority="49"/>
+    <w:lsdException w:name="List Table 5 Dark Accent 5" w:uiPriority="50"/>
+    <w:lsdException w:name="List Table 6 Colorful Accent 5" w:uiPriority="51"/>
+    <w:lsdException w:name="List Table 7 Colorful Accent 5" w:uiPriority="52"/>
+    <w:lsdException w:name="List Table 1 Light Accent 6" w:uiPriority="46"/>
+    <w:lsdException w:name="List Table 2 Accent 6" w:uiPriority="47"/>
+    <w:lsdException w:name="List Table 3 Accent 6" w:uiPriority="48"/>
+    <w:lsdException w:name="List Table 4 Accent 6" w:uiPriority="49"/>
+    <w:lsdException w:name="List Table 5 Dark Accent 6" w:uiPriority="50"/>
+    <w:lsdException w:name="List Table 6 Colorful Accent 6" w:uiPriority="51"/>
+    <w:lsdException w:name="List Table 7 Colorful Accent 6" w:uiPriority="52"/>
+    <w:lsdException w:name="Mention" w:semiHidden="1" w:unhideWhenUsed="1"/>
+    <w:lsdException w:name="Smart Hyperlink" w:semiHidden="1" w:unhideWhenUsed="1"/>
+    <w:lsdException w:name="Hashtag" w:semiHidden="1" w:unhideWhenUsed="1"/>
+    <w:lsdException w:name="Unresolved Mention" w:semiHidden="1" w:unhideWhenUsed="1"/>
+    <w:lsdException w:name="Smart Link" w:semiHidden="1" w:unhideWhenUsed="1"/>
   </w:latentStyles>
   <w:style w:type="paragraph" w:default="1" w:styleId="a">
     <w:name w:val="Normal"/>
     <w:qFormat/>
-    <w:rsid w:val="00A67D4B"/>
-    <w:pPr>
-      <w:widowControl w:val="0"/>
-    </w:pPr>
-    <w:rPr>
-      <w:rFonts w:ascii="ＭＳ Ｐ明朝" w:eastAsia="ＭＳ Ｐ明朝" w:hAnsi="ＭＳ Ｐ明朝" w:cs="ＭＳ Ｐ明朝"/>
-      <w:kern w:val="2"/>
-      <w:sz w:val="16"/>
-      <w:szCs w:val="16"/>
-    </w:rPr>
-  </w:style>
-  <w:style w:type="paragraph" w:styleId="1">
-    <w:name w:val="heading 1"/>
-    <w:basedOn w:val="a"/>
-    <w:next w:val="10"/>
-    <w:link w:val="11"/>
-    <w:uiPriority w:val="99"/>
-    <w:qFormat/>
-    <w:rsid w:val="005D6A05"/>
-    <w:pPr>
-      <w:numPr>
-        <w:numId w:val="1"/>
-      </w:numPr>
-      <w:outlineLvl w:val="0"/>
-    </w:pPr>
-  </w:style>
-  <w:style w:type="paragraph" w:styleId="2">
-    <w:name w:val="heading 2"/>
-    <w:basedOn w:val="a"/>
-    <w:next w:val="20"/>
-    <w:link w:val="21"/>
-    <w:uiPriority w:val="99"/>
-    <w:qFormat/>
-    <w:rsid w:val="00A67D4B"/>
-    <w:pPr>
-      <w:numPr>
-        <w:ilvl w:val="1"/>
-        <w:numId w:val="1"/>
-      </w:numPr>
-      <w:outlineLvl w:val="1"/>
-    </w:pPr>
-  </w:style>
-  <w:style w:type="paragraph" w:styleId="3">
-    <w:name w:val="heading 3"/>
-    <w:basedOn w:val="a"/>
-    <w:next w:val="31"/>
-    <w:link w:val="32"/>
-    <w:uiPriority w:val="99"/>
-    <w:qFormat/>
-    <w:rsid w:val="0055712C"/>
-    <w:pPr>
-      <w:numPr>
-        <w:ilvl w:val="2"/>
-        <w:numId w:val="1"/>
-      </w:numPr>
-      <w:outlineLvl w:val="2"/>
-    </w:pPr>
-    <w:rPr>
-      <w:rFonts w:ascii="Century" w:hAnsi="Century" w:cs="Times New Roman"/>
-      <w:sz w:val="24"/>
-      <w:szCs w:val="24"/>
-    </w:rPr>
-  </w:style>
-  <w:style w:type="paragraph" w:styleId="40">
-    <w:name w:val="heading 4"/>
-    <w:basedOn w:val="a"/>
-    <w:next w:val="41"/>
-    <w:link w:val="42"/>
-    <w:uiPriority w:val="99"/>
-    <w:qFormat/>
-    <w:rsid w:val="00A67D4B"/>
-    <w:pPr>
-      <w:numPr>
-        <w:ilvl w:val="3"/>
-        <w:numId w:val="1"/>
-      </w:numPr>
-      <w:outlineLvl w:val="3"/>
-    </w:pPr>
-    <w:rPr>
-      <w:bCs/>
-    </w:rPr>
-  </w:style>
-  <w:style w:type="paragraph" w:styleId="5">
-    <w:name w:val="heading 5"/>
-    <w:basedOn w:val="a"/>
-    <w:next w:val="50"/>
-    <w:link w:val="51"/>
-    <w:uiPriority w:val="99"/>
-    <w:qFormat/>
-    <w:rsid w:val="00A67D4B"/>
-    <w:pPr>
-      <w:numPr>
-        <w:ilvl w:val="4"/>
-        <w:numId w:val="1"/>
-      </w:numPr>
-      <w:outlineLvl w:val="4"/>
-    </w:pPr>
-  </w:style>
-  <w:style w:type="paragraph" w:styleId="6">
-    <w:name w:val="heading 6"/>
-    <w:basedOn w:val="a"/>
-    <w:next w:val="a"/>
-    <w:link w:val="60"/>
-    <w:uiPriority w:val="99"/>
-    <w:qFormat/>
-    <w:rsid w:val="00FC738A"/>
-    <w:pPr>
-      <w:keepNext/>
-      <w:ind w:leftChars="800" w:left="800"/>
-      <w:outlineLvl w:val="5"/>
-    </w:pPr>
-    <w:rPr>
-      <w:rFonts w:cs="Times New Roman"/>
-      <w:b/>
-      <w:bCs/>
-      <w:kern w:val="0"/>
-    </w:rPr>
-  </w:style>
-  <w:style w:type="paragraph" w:styleId="7">
-    <w:name w:val="heading 7"/>
-    <w:basedOn w:val="a"/>
-    <w:next w:val="a"/>
-    <w:link w:val="70"/>
-    <w:uiPriority w:val="99"/>
-    <w:qFormat/>
-    <w:rsid w:val="00FC738A"/>
-    <w:pPr>
-      <w:keepNext/>
-      <w:ind w:leftChars="800" w:left="800"/>
-      <w:outlineLvl w:val="6"/>
-    </w:pPr>
-    <w:rPr>
-      <w:rFonts w:cs="Times New Roman"/>
-      <w:kern w:val="0"/>
-    </w:rPr>
-  </w:style>
-  <w:style w:type="paragraph" w:styleId="8">
-    <w:name w:val="heading 8"/>
-    <w:basedOn w:val="a"/>
-    <w:next w:val="a"/>
-    <w:link w:val="80"/>
-    <w:uiPriority w:val="99"/>
-    <w:qFormat/>
-    <w:rsid w:val="00FC738A"/>
-    <w:pPr>
-      <w:keepNext/>
-      <w:ind w:leftChars="1200" w:left="1200"/>
-      <w:outlineLvl w:val="7"/>
-    </w:pPr>
-    <w:rPr>
-      <w:rFonts w:cs="Times New Roman"/>
-      <w:kern w:val="0"/>
-    </w:rPr>
-  </w:style>
-  <w:style w:type="paragraph" w:styleId="9">
-    <w:name w:val="heading 9"/>
-    <w:basedOn w:val="a"/>
-    <w:next w:val="a"/>
-    <w:link w:val="90"/>
-    <w:uiPriority w:val="99"/>
-    <w:qFormat/>
-    <w:rsid w:val="00FC738A"/>
-    <w:pPr>
-      <w:keepNext/>
-      <w:ind w:leftChars="1200" w:left="1200"/>
-      <w:outlineLvl w:val="8"/>
-    </w:pPr>
-    <w:rPr>
-      <w:rFonts w:cs="Times New Roman"/>
-      <w:kern w:val="0"/>
-    </w:rPr>
-  </w:style>
-  <w:style w:type="character" w:default="1" w:styleId="a0">
-    <w:name w:val="Default Paragraph Font"/>
-    <w:uiPriority w:val="1"/>
-    <w:semiHidden/>
-    <w:unhideWhenUsed/>
-  </w:style>
-  <w:style w:type="table" w:default="1" w:styleId="a1">
-    <w:name w:val="Normal Table"/>
-    <w:uiPriority w:val="99"/>
-    <w:semiHidden/>
-    <w:unhideWhenUsed/>
-    <w:tblPr>
-      <w:tblInd w:w="0" w:type="dxa"/>
-      <w:tblCellMar>
-        <w:top w:w="0" w:type="dxa"/>
-        <w:left w:w="108" w:type="dxa"/>
-        <w:bottom w:w="0" w:type="dxa"/>
-        <w:right w:w="108" w:type="dxa"/>
-      </w:tblCellMar>
-    </w:tblPr>
-  </w:style>
-  <w:style w:type="numbering" w:default="1" w:styleId="a2">
-    <w:name w:val="No List"/>
-    <w:uiPriority w:val="99"/>
-    <w:semiHidden/>
-    <w:unhideWhenUsed/>
-  </w:style>
-  <w:style w:type="character" w:customStyle="1" w:styleId="11">
-    <w:name w:val="見出し 1 (文字)"/>
-    <w:link w:val="1"/>
-    <w:uiPriority w:val="99"/>
-    <w:locked/>
-    <w:rsid w:val="00C01C28"/>
-    <w:rPr>
-      <w:rFonts w:ascii="ＭＳ Ｐ明朝" w:eastAsia="ＭＳ Ｐ明朝" w:hAnsi="ＭＳ Ｐ明朝"/>
-      <w:kern w:val="2"/>
-      <w:sz w:val="16"/>
-      <w:lang w:val="en-US" w:eastAsia="ja-JP"/>
-    </w:rPr>
-  </w:style>
-  <w:style w:type="character" w:customStyle="1" w:styleId="21">
-    <w:name w:val="見出し 2 (文字)"/>
-    <w:link w:val="2"/>
-    <w:uiPriority w:val="99"/>
-    <w:locked/>
-    <w:rsid w:val="00A67D4B"/>
-    <w:rPr>
-      <w:rFonts w:ascii="ＭＳ Ｐ明朝" w:eastAsia="ＭＳ Ｐ明朝" w:hAnsi="ＭＳ Ｐ明朝"/>
-      <w:kern w:val="2"/>
-      <w:sz w:val="16"/>
-      <w:lang w:val="en-US" w:eastAsia="ja-JP"/>
-    </w:rPr>
-  </w:style>
-  <w:style w:type="character" w:customStyle="1" w:styleId="32">
-    <w:name w:val="見出し 3 (文字)"/>
-    <w:link w:val="3"/>
-    <w:uiPriority w:val="99"/>
-    <w:locked/>
-    <w:rsid w:val="0055712C"/>
-    <w:rPr>
-      <w:rFonts w:ascii="Century" w:eastAsia="ＭＳ Ｐ明朝" w:hAnsi="Century"/>
-      <w:kern w:val="2"/>
-      <w:sz w:val="24"/>
-      <w:lang w:val="en-US" w:eastAsia="ja-JP"/>
-    </w:rPr>
-  </w:style>
-  <w:style w:type="character" w:customStyle="1" w:styleId="42">
-    <w:name w:val="見出し 4 (文字)"/>
-    <w:link w:val="40"/>
-    <w:uiPriority w:val="99"/>
-    <w:locked/>
-    <w:rsid w:val="00A67D4B"/>
-    <w:rPr>
-      <w:rFonts w:ascii="ＭＳ Ｐ明朝" w:eastAsia="ＭＳ Ｐ明朝" w:hAnsi="ＭＳ Ｐ明朝"/>
-      <w:kern w:val="2"/>
-      <w:sz w:val="16"/>
-      <w:lang w:val="en-US" w:eastAsia="ja-JP"/>
-    </w:rPr>
-  </w:style>
-  <w:style w:type="character" w:customStyle="1" w:styleId="51">
-    <w:name w:val="見出し 5 (文字)"/>
-    <w:link w:val="5"/>
-    <w:uiPriority w:val="99"/>
-    <w:semiHidden/>
-    <w:locked/>
-    <w:rsid w:val="00C01C28"/>
-    <w:rPr>
-      <w:rFonts w:ascii="ＭＳ Ｐ明朝" w:eastAsia="ＭＳ Ｐ明朝" w:hAnsi="ＭＳ Ｐ明朝"/>
-      <w:kern w:val="2"/>
-      <w:sz w:val="16"/>
-      <w:lang w:val="en-US" w:eastAsia="ja-JP"/>
-    </w:rPr>
-  </w:style>
-  <w:style w:type="character" w:customStyle="1" w:styleId="60">
-    <w:name w:val="見出し 6 (文字)"/>
-    <w:link w:val="6"/>
-    <w:uiPriority w:val="99"/>
-    <w:semiHidden/>
-    <w:locked/>
-    <w:rsid w:val="00C01C28"/>
-    <w:rPr>
-      <w:rFonts w:ascii="ＭＳ Ｐ明朝" w:eastAsia="ＭＳ Ｐ明朝" w:hAnsi="ＭＳ Ｐ明朝"/>
-      <w:b/>
-      <w:sz w:val="16"/>
-    </w:rPr>
-  </w:style>
-  <w:style w:type="character" w:customStyle="1" w:styleId="70">
-    <w:name w:val="見出し 7 (文字)"/>
-    <w:link w:val="7"/>
-    <w:uiPriority w:val="99"/>
-    <w:semiHidden/>
-    <w:locked/>
-    <w:rsid w:val="00C01C28"/>
-    <w:rPr>
-      <w:rFonts w:ascii="ＭＳ Ｐ明朝" w:eastAsia="ＭＳ Ｐ明朝" w:hAnsi="ＭＳ Ｐ明朝"/>
-      <w:sz w:val="16"/>
-    </w:rPr>
-  </w:style>
-  <w:style w:type="character" w:customStyle="1" w:styleId="80">
-    <w:name w:val="見出し 8 (文字)"/>
-    <w:link w:val="8"/>
-    <w:uiPriority w:val="99"/>
-    <w:semiHidden/>
-    <w:locked/>
-    <w:rsid w:val="00C01C28"/>
-    <w:rPr>
-      <w:rFonts w:ascii="ＭＳ Ｐ明朝" w:eastAsia="ＭＳ Ｐ明朝" w:hAnsi="ＭＳ Ｐ明朝"/>
-      <w:sz w:val="16"/>
-    </w:rPr>
-  </w:style>
-  <w:style w:type="character" w:customStyle="1" w:styleId="90">
-    <w:name w:val="見出し 9 (文字)"/>
-    <w:link w:val="9"/>
-    <w:uiPriority w:val="99"/>
-    <w:semiHidden/>
-    <w:locked/>
-    <w:rsid w:val="00C01C28"/>
-    <w:rPr>
-      <w:rFonts w:ascii="ＭＳ Ｐ明朝" w:eastAsia="ＭＳ Ｐ明朝" w:hAnsi="ＭＳ Ｐ明朝"/>
-      <w:sz w:val="16"/>
-    </w:rPr>
-  </w:style>
-  <w:style w:type="paragraph" w:styleId="a3">
-    <w:name w:val="header"/>
-    <w:basedOn w:val="a"/>
-    <w:link w:val="a4"/>
-    <w:uiPriority w:val="99"/>
-    <w:rsid w:val="006F0067"/>
-    <w:pPr>
-      <w:tabs>
-        <w:tab w:val="center" w:pos="4252"/>
-        <w:tab w:val="right" w:pos="8504"/>
-      </w:tabs>
-      <w:snapToGrid w:val="0"/>
-    </w:pPr>
-    <w:rPr>
-      <w:rFonts w:cs="Times New Roman"/>
-      <w:kern w:val="0"/>
-    </w:rPr>
-  </w:style>
-  <w:style w:type="character" w:customStyle="1" w:styleId="a4">
-    <w:name w:val="ヘッダー (文字)"/>
-    <w:link w:val="a3"/>
-    <w:uiPriority w:val="99"/>
-    <w:semiHidden/>
-    <w:locked/>
-    <w:rsid w:val="00C01C28"/>
-    <w:rPr>
-      <w:rFonts w:ascii="ＭＳ Ｐ明朝" w:eastAsia="ＭＳ Ｐ明朝" w:hAnsi="ＭＳ Ｐ明朝"/>
-      <w:sz w:val="16"/>
-    </w:rPr>
-  </w:style>
-  <w:style w:type="paragraph" w:styleId="22">
-    <w:name w:val="toc 2"/>
-    <w:basedOn w:val="a"/>
-    <w:next w:val="a"/>
-    <w:autoRedefine/>
-    <w:uiPriority w:val="39"/>
-    <w:rsid w:val="00C12C19"/>
-    <w:pPr>
-      <w:ind w:leftChars="100" w:left="210"/>
-    </w:pPr>
-  </w:style>
-  <w:style w:type="paragraph" w:styleId="12">
-    <w:name w:val="toc 1"/>
-    <w:basedOn w:val="a"/>
-    <w:next w:val="a"/>
-    <w:autoRedefine/>
-    <w:uiPriority w:val="39"/>
-    <w:rsid w:val="006B19CB"/>
-    <w:pPr>
-      <w:tabs>
-        <w:tab w:val="right" w:leader="dot" w:pos="10490"/>
-      </w:tabs>
-    </w:pPr>
-  </w:style>
-  <w:style w:type="paragraph" w:styleId="33">
-    <w:name w:val="toc 3"/>
-    <w:basedOn w:val="a"/>
-    <w:next w:val="a"/>
-    <w:autoRedefine/>
-    <w:uiPriority w:val="39"/>
-    <w:rsid w:val="006B19CB"/>
-    <w:pPr>
-      <w:tabs>
-        <w:tab w:val="right" w:leader="dot" w:pos="10490"/>
-      </w:tabs>
-      <w:ind w:leftChars="200" w:left="320"/>
-    </w:pPr>
-  </w:style>
-  <w:style w:type="table" w:styleId="a5">
-    <w:name w:val="Table Grid"/>
-    <w:basedOn w:val="a1"/>
-    <w:uiPriority w:val="99"/>
-    <w:rsid w:val="00175CAF"/>
-    <w:pPr>
-      <w:widowControl w:val="0"/>
-      <w:jc w:val="both"/>
-    </w:pPr>
-    <w:rPr>
-      <w:rFonts w:eastAsia="ＭＳ Ｐ明朝"/>
-      <w:sz w:val="16"/>
-    </w:rPr>
-    <w:tblPr>
-      <w:tblBorders>
-        <w:top w:val="single" w:sz="4" w:space="0" w:color="auto"/>
-        <w:left w:val="single" w:sz="4" w:space="0" w:color="auto"/>
-        <w:bottom w:val="single" w:sz="4" w:space="0" w:color="auto"/>
-        <w:right w:val="single" w:sz="4" w:space="0" w:color="auto"/>
-        <w:insideH w:val="single" w:sz="4" w:space="0" w:color="auto"/>
-        <w:insideV w:val="single" w:sz="4" w:space="0" w:color="auto"/>
-      </w:tblBorders>
-    </w:tblPr>
-    <w:trPr>
-      <w:cantSplit/>
-      <w:tblHeader/>
-    </w:trPr>
-  </w:style>
-  <w:style w:type="character" w:styleId="a6">
-    <w:name w:val="annotation reference"/>
-    <w:uiPriority w:val="99"/>
-    <w:semiHidden/>
-    <w:rsid w:val="00A61167"/>
-    <w:rPr>
-      <w:sz w:val="18"/>
-    </w:rPr>
-  </w:style>
-  <w:style w:type="paragraph" w:styleId="a7">
-    <w:name w:val="annotation text"/>
-    <w:basedOn w:val="a"/>
-    <w:link w:val="a8"/>
-    <w:uiPriority w:val="99"/>
-    <w:semiHidden/>
-    <w:rsid w:val="00A61167"/>
-    <w:rPr>
-      <w:rFonts w:cs="Times New Roman"/>
-      <w:kern w:val="0"/>
-    </w:rPr>
-  </w:style>
-  <w:style w:type="character" w:customStyle="1" w:styleId="a8">
-    <w:name w:val="コメント文字列 (文字)"/>
-    <w:link w:val="a7"/>
-    <w:uiPriority w:val="99"/>
-    <w:semiHidden/>
-    <w:locked/>
-    <w:rsid w:val="00C01C28"/>
-    <w:rPr>
-      <w:rFonts w:ascii="ＭＳ Ｐ明朝" w:eastAsia="ＭＳ Ｐ明朝" w:hAnsi="ＭＳ Ｐ明朝"/>
-      <w:sz w:val="16"/>
-    </w:rPr>
-  </w:style>
-  <w:style w:type="paragraph" w:styleId="a9">
-    <w:name w:val="annotation subject"/>
-    <w:basedOn w:val="a7"/>
-    <w:next w:val="a7"/>
-    <w:link w:val="aa"/>
-    <w:uiPriority w:val="99"/>
-    <w:semiHidden/>
-    <w:rsid w:val="00A61167"/>
-    <w:rPr>
-      <w:b/>
-      <w:bCs/>
-    </w:rPr>
-  </w:style>
-  <w:style w:type="character" w:customStyle="1" w:styleId="aa">
-    <w:name w:val="コメント内容 (文字)"/>
-    <w:link w:val="a9"/>
-    <w:uiPriority w:val="99"/>
-    <w:semiHidden/>
-    <w:locked/>
-    <w:rsid w:val="00C01C28"/>
-    <w:rPr>
-      <w:rFonts w:ascii="ＭＳ Ｐ明朝" w:eastAsia="ＭＳ Ｐ明朝" w:hAnsi="ＭＳ Ｐ明朝"/>
-      <w:b/>
-      <w:sz w:val="16"/>
-    </w:rPr>
-  </w:style>
-  <w:style w:type="paragraph" w:styleId="ab">
-    <w:name w:val="Balloon Text"/>
-    <w:basedOn w:val="a"/>
-    <w:link w:val="ac"/>
-    <w:uiPriority w:val="99"/>
-    <w:semiHidden/>
-    <w:rsid w:val="00A61167"/>
-    <w:rPr>
-      <w:rFonts w:ascii="Arial" w:eastAsia="ＭＳ ゴシック" w:hAnsi="Arial" w:cs="Times New Roman"/>
-      <w:kern w:val="0"/>
-      <w:sz w:val="2"/>
-      <w:szCs w:val="20"/>
-    </w:rPr>
-  </w:style>
-  <w:style w:type="character" w:customStyle="1" w:styleId="ac">
-    <w:name w:val="吹き出し (文字)"/>
-    <w:link w:val="ab"/>
-    <w:uiPriority w:val="99"/>
-    <w:semiHidden/>
-    <w:locked/>
-    <w:rsid w:val="00C01C28"/>
-    <w:rPr>
-      <w:rFonts w:ascii="Arial" w:eastAsia="ＭＳ ゴシック" w:hAnsi="Arial"/>
-      <w:sz w:val="2"/>
-    </w:rPr>
-  </w:style>
-  <w:style w:type="paragraph" w:styleId="ad">
-    <w:name w:val="Document Map"/>
-    <w:basedOn w:val="a"/>
-    <w:link w:val="ae"/>
-    <w:uiPriority w:val="99"/>
-    <w:semiHidden/>
-    <w:rsid w:val="00070B4E"/>
-    <w:pPr>
-      <w:shd w:val="clear" w:color="auto" w:fill="000080"/>
-    </w:pPr>
-    <w:rPr>
-      <w:rFonts w:ascii="Times New Roman" w:hAnsi="Times New Roman" w:cs="Times New Roman"/>
-      <w:kern w:val="0"/>
-      <w:sz w:val="2"/>
-      <w:szCs w:val="20"/>
-    </w:rPr>
-  </w:style>
-  <w:style w:type="character" w:customStyle="1" w:styleId="ae">
-    <w:name w:val="見出しマップ (文字)"/>
-    <w:link w:val="ad"/>
-    <w:uiPriority w:val="99"/>
-    <w:semiHidden/>
-    <w:locked/>
-    <w:rsid w:val="00C01C28"/>
-    <w:rPr>
-      <w:rFonts w:ascii="Times New Roman" w:eastAsia="ＭＳ Ｐ明朝" w:hAnsi="Times New Roman"/>
-      <w:sz w:val="2"/>
-    </w:rPr>
-  </w:style>
-  <w:style w:type="paragraph" w:customStyle="1" w:styleId="af">
-    <w:name w:val="表紙　部署名"/>
-    <w:basedOn w:val="a"/>
-    <w:uiPriority w:val="99"/>
-    <w:rsid w:val="002A7676"/>
-    <w:pPr>
-      <w:jc w:val="center"/>
-    </w:pPr>
-  </w:style>
-  <w:style w:type="paragraph" w:styleId="af0">
-    <w:name w:val="footer"/>
-    <w:basedOn w:val="a"/>
-    <w:link w:val="af1"/>
-    <w:uiPriority w:val="99"/>
-    <w:rsid w:val="004B7CAD"/>
-    <w:pPr>
-      <w:tabs>
-        <w:tab w:val="center" w:pos="4252"/>
-        <w:tab w:val="right" w:pos="8504"/>
-      </w:tabs>
-      <w:snapToGrid w:val="0"/>
-    </w:pPr>
-    <w:rPr>
-      <w:rFonts w:cs="Times New Roman"/>
-      <w:szCs w:val="20"/>
-    </w:rPr>
-  </w:style>
-  <w:style w:type="character" w:customStyle="1" w:styleId="af1">
-    <w:name w:val="フッター (文字)"/>
-    <w:link w:val="af0"/>
-    <w:uiPriority w:val="99"/>
-    <w:locked/>
-    <w:rsid w:val="004B7CAD"/>
-    <w:rPr>
-      <w:rFonts w:ascii="ＭＳ Ｐ明朝" w:eastAsia="ＭＳ Ｐ明朝" w:hAnsi="ＭＳ Ｐ明朝"/>
-      <w:kern w:val="2"/>
-      <w:sz w:val="16"/>
-    </w:rPr>
-  </w:style>
-  <w:style w:type="paragraph" w:customStyle="1" w:styleId="af2">
-    <w:name w:val="表"/>
-    <w:basedOn w:val="a"/>
-    <w:link w:val="af3"/>
-    <w:uiPriority w:val="99"/>
-    <w:rsid w:val="002A7676"/>
-    <w:pPr>
-      <w:spacing w:line="240" w:lineRule="atLeast"/>
-    </w:pPr>
-    <w:rPr>
-      <w:rFonts w:eastAsia="ＭＳ 明朝" w:cs="Times New Roman"/>
-      <w:sz w:val="20"/>
-      <w:szCs w:val="20"/>
-    </w:rPr>
-  </w:style>
-  <w:style w:type="character" w:customStyle="1" w:styleId="af3">
-    <w:name w:val="表 (文字)"/>
-    <w:link w:val="af2"/>
-    <w:uiPriority w:val="99"/>
-    <w:locked/>
-    <w:rsid w:val="00BC4E5A"/>
-    <w:rPr>
-      <w:rFonts w:ascii="ＭＳ Ｐ明朝" w:eastAsia="ＭＳ 明朝" w:hAnsi="ＭＳ Ｐ明朝"/>
-      <w:kern w:val="2"/>
-      <w:lang w:val="en-US"/>
-    </w:rPr>
-  </w:style>
-  <w:style w:type="paragraph" w:customStyle="1" w:styleId="23">
-    <w:name w:val="本文2 箇条書き"/>
-    <w:basedOn w:val="a"/>
-    <w:uiPriority w:val="99"/>
-    <w:rsid w:val="006A150A"/>
-    <w:pPr>
-      <w:tabs>
-        <w:tab w:val="num" w:pos="990"/>
-      </w:tabs>
-      <w:ind w:leftChars="350" w:left="500" w:hangingChars="150" w:hanging="150"/>
-    </w:pPr>
-  </w:style>
-  <w:style w:type="paragraph" w:customStyle="1" w:styleId="af4">
-    <w:name w:val="変更履歴　表タイトル"/>
-    <w:basedOn w:val="a"/>
-    <w:uiPriority w:val="99"/>
-    <w:rsid w:val="002A7676"/>
-    <w:pPr>
-      <w:jc w:val="center"/>
-    </w:pPr>
-  </w:style>
-  <w:style w:type="paragraph" w:customStyle="1" w:styleId="af5">
-    <w:name w:val="表紙　お客様名"/>
-    <w:basedOn w:val="a3"/>
-    <w:uiPriority w:val="99"/>
-    <w:rsid w:val="002A7676"/>
-    <w:rPr>
-      <w:rFonts w:ascii="ＭＳ Ｐゴシック" w:eastAsia="ＭＳ Ｐゴシック" w:hAnsi="ＭＳ Ｐゴシック"/>
-      <w:sz w:val="28"/>
-      <w:u w:val="single"/>
-    </w:rPr>
-  </w:style>
-  <w:style w:type="paragraph" w:customStyle="1" w:styleId="af6">
-    <w:name w:val="表紙　バージョン・日付"/>
-    <w:basedOn w:val="a3"/>
-    <w:uiPriority w:val="99"/>
-    <w:rsid w:val="002A7676"/>
-    <w:pPr>
-      <w:jc w:val="center"/>
-    </w:pPr>
-    <w:rPr>
-      <w:rFonts w:eastAsia="ＭＳ Ｐゴシック"/>
-      <w:sz w:val="28"/>
-    </w:rPr>
-  </w:style>
-  <w:style w:type="paragraph" w:customStyle="1" w:styleId="10">
-    <w:name w:val="見出し 1　本文"/>
-    <w:basedOn w:val="a"/>
-    <w:uiPriority w:val="99"/>
-    <w:rsid w:val="00136C65"/>
-    <w:pPr>
-      <w:ind w:left="284" w:firstLineChars="100" w:firstLine="100"/>
-    </w:pPr>
-  </w:style>
-  <w:style w:type="paragraph" w:customStyle="1" w:styleId="34">
-    <w:name w:val="本文3 段落番号内容　箇条書き"/>
-    <w:basedOn w:val="a"/>
-    <w:uiPriority w:val="99"/>
-    <w:rsid w:val="00B259B7"/>
-    <w:pPr>
-      <w:tabs>
-        <w:tab w:val="num" w:pos="1401"/>
-      </w:tabs>
-      <w:ind w:leftChars="700" w:left="1531" w:hanging="131"/>
-    </w:pPr>
-  </w:style>
-  <w:style w:type="paragraph" w:styleId="52">
-    <w:name w:val="toc 5"/>
-    <w:basedOn w:val="a"/>
-    <w:next w:val="a"/>
-    <w:autoRedefine/>
-    <w:uiPriority w:val="99"/>
-    <w:semiHidden/>
-    <w:rsid w:val="009A237B"/>
-    <w:pPr>
-      <w:ind w:leftChars="400" w:left="840"/>
-    </w:pPr>
-  </w:style>
-  <w:style w:type="paragraph" w:styleId="61">
-    <w:name w:val="toc 6"/>
-    <w:basedOn w:val="a"/>
-    <w:next w:val="a"/>
-    <w:autoRedefine/>
-    <w:uiPriority w:val="99"/>
-    <w:semiHidden/>
-    <w:rsid w:val="009A237B"/>
-    <w:pPr>
-      <w:ind w:leftChars="500" w:left="1050"/>
-    </w:pPr>
-  </w:style>
-  <w:style w:type="paragraph" w:styleId="71">
-    <w:name w:val="toc 7"/>
-    <w:basedOn w:val="a"/>
-    <w:next w:val="a"/>
-    <w:autoRedefine/>
-    <w:uiPriority w:val="99"/>
-    <w:semiHidden/>
-    <w:rsid w:val="009A237B"/>
-    <w:pPr>
-      <w:ind w:leftChars="600" w:left="1260"/>
-    </w:pPr>
-  </w:style>
-  <w:style w:type="paragraph" w:styleId="81">
-    <w:name w:val="toc 8"/>
-    <w:basedOn w:val="a"/>
-    <w:next w:val="a"/>
-    <w:autoRedefine/>
-    <w:uiPriority w:val="99"/>
-    <w:semiHidden/>
-    <w:rsid w:val="009A237B"/>
-    <w:pPr>
-      <w:ind w:leftChars="700" w:left="1470"/>
-    </w:pPr>
-  </w:style>
-  <w:style w:type="paragraph" w:styleId="91">
-    <w:name w:val="toc 9"/>
-    <w:basedOn w:val="a"/>
-    <w:next w:val="a"/>
-    <w:autoRedefine/>
-    <w:uiPriority w:val="99"/>
-    <w:semiHidden/>
-    <w:rsid w:val="009A237B"/>
-    <w:pPr>
-      <w:ind w:leftChars="800" w:left="1680"/>
-    </w:pPr>
-  </w:style>
-  <w:style w:type="paragraph" w:customStyle="1" w:styleId="24">
-    <w:name w:val="本文2 箇条書き内容"/>
-    <w:basedOn w:val="a"/>
-    <w:uiPriority w:val="99"/>
-    <w:rsid w:val="005E292E"/>
-    <w:pPr>
-      <w:ind w:leftChars="500" w:left="1000"/>
-    </w:pPr>
-  </w:style>
-  <w:style w:type="paragraph" w:customStyle="1" w:styleId="35">
-    <w:name w:val="本文3 箇条書き"/>
-    <w:basedOn w:val="a"/>
-    <w:uiPriority w:val="99"/>
-    <w:rsid w:val="00AD28E4"/>
-    <w:pPr>
-      <w:tabs>
-        <w:tab w:val="num" w:pos="1100"/>
-      </w:tabs>
-      <w:ind w:leftChars="450" w:left="1418" w:hanging="318"/>
-    </w:pPr>
-  </w:style>
-  <w:style w:type="paragraph" w:customStyle="1" w:styleId="43">
-    <w:name w:val="本文4 段落番号"/>
-    <w:basedOn w:val="a"/>
-    <w:uiPriority w:val="99"/>
-    <w:rsid w:val="00AD28E4"/>
-  </w:style>
-  <w:style w:type="paragraph" w:customStyle="1" w:styleId="44">
-    <w:name w:val="本文4 段落番号内容"/>
-    <w:basedOn w:val="a"/>
-    <w:link w:val="45"/>
-    <w:uiPriority w:val="99"/>
-    <w:rsid w:val="00AD28E4"/>
-    <w:pPr>
-      <w:ind w:leftChars="750" w:left="1500"/>
-    </w:pPr>
-    <w:rPr>
-      <w:rFonts w:ascii="Century" w:eastAsia="ＭＳ 明朝" w:hAnsi="Century" w:cs="Times New Roman"/>
-      <w:sz w:val="24"/>
-      <w:szCs w:val="20"/>
-    </w:rPr>
-  </w:style>
-  <w:style w:type="character" w:customStyle="1" w:styleId="45">
-    <w:name w:val="本文4 段落番号内容 (文字)"/>
-    <w:link w:val="44"/>
-    <w:uiPriority w:val="99"/>
-    <w:locked/>
-    <w:rsid w:val="00AD28E4"/>
-    <w:rPr>
-      <w:rFonts w:ascii="Century" w:eastAsia="ＭＳ 明朝" w:hAnsi="Century"/>
-      <w:kern w:val="2"/>
-      <w:sz w:val="24"/>
-      <w:lang w:val="en-US" w:eastAsia="ja-JP"/>
-    </w:rPr>
-  </w:style>
-  <w:style w:type="paragraph" w:customStyle="1" w:styleId="46">
-    <w:name w:val="本文4 箇条書き"/>
-    <w:basedOn w:val="a"/>
-    <w:uiPriority w:val="99"/>
-    <w:rsid w:val="00AD28E4"/>
-    <w:pPr>
-      <w:tabs>
-        <w:tab w:val="num" w:pos="1100"/>
-      </w:tabs>
-      <w:ind w:leftChars="550" w:left="1418" w:hanging="318"/>
-    </w:pPr>
-  </w:style>
-  <w:style w:type="paragraph" w:customStyle="1" w:styleId="47">
-    <w:name w:val="本文4 箇条書き内容"/>
-    <w:basedOn w:val="a"/>
-    <w:uiPriority w:val="99"/>
-    <w:rsid w:val="00AD28E4"/>
-    <w:pPr>
-      <w:ind w:leftChars="700" w:left="1400"/>
-    </w:pPr>
-  </w:style>
-  <w:style w:type="paragraph" w:customStyle="1" w:styleId="53">
-    <w:name w:val="本文5 箇条書き"/>
-    <w:basedOn w:val="a"/>
-    <w:uiPriority w:val="99"/>
-    <w:rsid w:val="00503EFB"/>
-    <w:pPr>
-      <w:tabs>
-        <w:tab w:val="num" w:pos="1298"/>
-      </w:tabs>
-      <w:ind w:leftChars="650" w:left="1701" w:hanging="401"/>
-    </w:pPr>
-  </w:style>
-  <w:style w:type="paragraph" w:customStyle="1" w:styleId="54">
-    <w:name w:val="本文5 段落番号内容"/>
-    <w:basedOn w:val="a"/>
-    <w:uiPriority w:val="99"/>
-    <w:rsid w:val="00503EFB"/>
-    <w:pPr>
-      <w:ind w:leftChars="800" w:left="1600"/>
-    </w:pPr>
-  </w:style>
-  <w:style w:type="paragraph" w:customStyle="1" w:styleId="48">
-    <w:name w:val="本文4 段落番号内容 箇条書き"/>
-    <w:basedOn w:val="44"/>
-    <w:uiPriority w:val="99"/>
-    <w:rsid w:val="00E030EB"/>
-    <w:pPr>
-      <w:tabs>
-        <w:tab w:val="num" w:pos="1599"/>
-      </w:tabs>
-      <w:ind w:leftChars="800" w:left="1985" w:hanging="385"/>
-    </w:pPr>
-  </w:style>
-  <w:style w:type="paragraph" w:customStyle="1" w:styleId="36">
-    <w:name w:val="本文3 段落番号"/>
-    <w:basedOn w:val="a"/>
-    <w:uiPriority w:val="99"/>
-    <w:rsid w:val="00AD28E4"/>
-    <w:pPr>
-      <w:tabs>
-        <w:tab w:val="num" w:pos="902"/>
-      </w:tabs>
-      <w:ind w:left="1361" w:hanging="461"/>
-    </w:pPr>
-  </w:style>
-  <w:style w:type="paragraph" w:customStyle="1" w:styleId="420">
-    <w:name w:val="本文4 箇条書き2"/>
-    <w:basedOn w:val="46"/>
-    <w:uiPriority w:val="99"/>
-    <w:rsid w:val="003446AA"/>
-    <w:pPr>
-      <w:tabs>
-        <w:tab w:val="clear" w:pos="1100"/>
-        <w:tab w:val="num" w:pos="1098"/>
-      </w:tabs>
-      <w:ind w:left="1501" w:hanging="401"/>
-    </w:pPr>
-  </w:style>
-  <w:style w:type="paragraph" w:customStyle="1" w:styleId="49">
-    <w:name w:val="本文4 段落番号内容 箇条書き内容"/>
-    <w:basedOn w:val="44"/>
-    <w:uiPriority w:val="99"/>
-    <w:rsid w:val="00BC36AD"/>
-    <w:pPr>
-      <w:ind w:leftChars="950" w:left="1900"/>
-    </w:pPr>
-  </w:style>
-  <w:style w:type="paragraph" w:customStyle="1" w:styleId="37">
-    <w:name w:val="本文3 段落番号内　段落番号"/>
-    <w:basedOn w:val="a"/>
-    <w:uiPriority w:val="99"/>
-    <w:rsid w:val="00B259B7"/>
-    <w:pPr>
-      <w:tabs>
-        <w:tab w:val="num" w:pos="1401"/>
-      </w:tabs>
-      <w:ind w:leftChars="700" w:left="1701" w:hanging="301"/>
-    </w:pPr>
-  </w:style>
-  <w:style w:type="paragraph" w:customStyle="1" w:styleId="38">
-    <w:name w:val="本文3 段落番号内 段落番号内容"/>
-    <w:basedOn w:val="a"/>
-    <w:uiPriority w:val="99"/>
-    <w:rsid w:val="00B259B7"/>
-    <w:pPr>
-      <w:ind w:leftChars="800" w:left="1600"/>
-    </w:pPr>
-  </w:style>
-  <w:style w:type="paragraph" w:customStyle="1" w:styleId="50">
-    <w:name w:val="見出し 5 本文"/>
-    <w:basedOn w:val="a"/>
-    <w:uiPriority w:val="99"/>
-    <w:rsid w:val="00103A69"/>
-    <w:pPr>
-      <w:ind w:leftChars="900" w:left="900" w:firstLineChars="100" w:firstLine="100"/>
-    </w:pPr>
-  </w:style>
-  <w:style w:type="paragraph" w:customStyle="1" w:styleId="41">
-    <w:name w:val="見出し 4　本文"/>
-    <w:basedOn w:val="a"/>
-    <w:link w:val="4a"/>
-    <w:uiPriority w:val="99"/>
-    <w:rsid w:val="0001611F"/>
-    <w:pPr>
-      <w:ind w:left="1134" w:firstLineChars="100" w:firstLine="100"/>
-    </w:pPr>
-    <w:rPr>
-      <w:rFonts w:cs="Times New Roman"/>
-      <w:szCs w:val="20"/>
-    </w:rPr>
-  </w:style>
-  <w:style w:type="character" w:customStyle="1" w:styleId="4a">
-    <w:name w:val="見出し 4　本文 (文字)"/>
-    <w:link w:val="41"/>
-    <w:uiPriority w:val="99"/>
-    <w:locked/>
-    <w:rsid w:val="0001611F"/>
-    <w:rPr>
-      <w:rFonts w:ascii="ＭＳ Ｐ明朝" w:eastAsia="ＭＳ Ｐ明朝" w:hAnsi="ＭＳ Ｐ明朝"/>
-      <w:kern w:val="2"/>
-      <w:sz w:val="16"/>
-    </w:rPr>
-  </w:style>
-  <w:style w:type="paragraph" w:customStyle="1" w:styleId="4">
-    <w:name w:val="見出し 4　本文 箇条書き内箇条書き"/>
-    <w:basedOn w:val="a"/>
-    <w:link w:val="4b"/>
-    <w:uiPriority w:val="99"/>
-    <w:rsid w:val="00A67D4B"/>
-    <w:pPr>
-      <w:numPr>
-        <w:numId w:val="2"/>
-      </w:numPr>
-    </w:pPr>
-    <w:rPr>
-      <w:rFonts w:cs="Times New Roman"/>
-      <w:szCs w:val="20"/>
-    </w:rPr>
-  </w:style>
-  <w:style w:type="character" w:customStyle="1" w:styleId="4b">
-    <w:name w:val="見出し 4　本文 箇条書き内箇条書き (文字)"/>
-    <w:link w:val="4"/>
-    <w:uiPriority w:val="99"/>
-    <w:locked/>
-    <w:rsid w:val="00A67D4B"/>
-    <w:rPr>
-      <w:rFonts w:ascii="ＭＳ Ｐ明朝" w:eastAsia="ＭＳ Ｐ明朝" w:hAnsi="ＭＳ Ｐ明朝"/>
-      <w:kern w:val="2"/>
-      <w:sz w:val="16"/>
-      <w:lang w:val="en-US" w:eastAsia="ja-JP"/>
-    </w:rPr>
-  </w:style>
-  <w:style w:type="paragraph" w:customStyle="1" w:styleId="20">
-    <w:name w:val="見出し 2　本文"/>
-    <w:basedOn w:val="a"/>
-    <w:uiPriority w:val="99"/>
-    <w:rsid w:val="0062140B"/>
-    <w:pPr>
-      <w:ind w:left="567" w:firstLineChars="100" w:firstLine="100"/>
-    </w:pPr>
-  </w:style>
-  <w:style w:type="paragraph" w:customStyle="1" w:styleId="31">
-    <w:name w:val="見出し 3　本文"/>
-    <w:basedOn w:val="a"/>
-    <w:uiPriority w:val="99"/>
-    <w:rsid w:val="00592043"/>
-    <w:pPr>
-      <w:ind w:left="851" w:firstLineChars="100" w:firstLine="100"/>
-    </w:pPr>
-  </w:style>
-  <w:style w:type="paragraph" w:customStyle="1" w:styleId="30">
-    <w:name w:val="見出し 3 本文箇条書き"/>
-    <w:basedOn w:val="a"/>
-    <w:link w:val="39"/>
-    <w:uiPriority w:val="99"/>
-    <w:rsid w:val="00A67D4B"/>
-    <w:pPr>
-      <w:numPr>
-        <w:numId w:val="3"/>
-      </w:numPr>
-    </w:pPr>
-    <w:rPr>
-      <w:rFonts w:cs="Times New Roman"/>
-      <w:szCs w:val="20"/>
-    </w:rPr>
-  </w:style>
-  <w:style w:type="character" w:customStyle="1" w:styleId="39">
-    <w:name w:val="見出し 3 本文箇条書き (文字) (文字)"/>
-    <w:link w:val="30"/>
-    <w:uiPriority w:val="99"/>
-    <w:locked/>
-    <w:rsid w:val="00A67D4B"/>
-    <w:rPr>
-      <w:rFonts w:ascii="ＭＳ Ｐ明朝" w:eastAsia="ＭＳ Ｐ明朝" w:hAnsi="ＭＳ Ｐ明朝"/>
-      <w:kern w:val="2"/>
-      <w:sz w:val="16"/>
-      <w:lang w:val="en-US" w:eastAsia="ja-JP"/>
-    </w:rPr>
-  </w:style>
-  <w:style w:type="paragraph" w:customStyle="1" w:styleId="3a">
-    <w:name w:val="見出し 3 本文箇条書き内本文"/>
-    <w:basedOn w:val="a"/>
-    <w:link w:val="3b"/>
-    <w:uiPriority w:val="99"/>
-    <w:rsid w:val="0077699A"/>
-    <w:pPr>
-      <w:ind w:leftChars="675" w:left="1418"/>
-    </w:pPr>
-    <w:rPr>
-      <w:rFonts w:cs="Times New Roman"/>
-      <w:szCs w:val="20"/>
-    </w:rPr>
-  </w:style>
-  <w:style w:type="character" w:customStyle="1" w:styleId="3b">
-    <w:name w:val="見出し 3 本文箇条書き内本文 (文字) (文字)"/>
-    <w:link w:val="3a"/>
-    <w:uiPriority w:val="99"/>
-    <w:locked/>
-    <w:rsid w:val="0077699A"/>
-    <w:rPr>
-      <w:rFonts w:ascii="ＭＳ Ｐ明朝" w:eastAsia="ＭＳ Ｐ明朝" w:hAnsi="ＭＳ Ｐ明朝"/>
-      <w:kern w:val="2"/>
-      <w:sz w:val="16"/>
-      <w:lang w:val="en-US" w:eastAsia="ja-JP"/>
-    </w:rPr>
-  </w:style>
-  <w:style w:type="character" w:styleId="af7">
-    <w:name w:val="Hyperlink"/>
-    <w:uiPriority w:val="99"/>
-    <w:rsid w:val="00D15BCF"/>
-    <w:rPr>
-      <w:color w:val="0000FF"/>
-      <w:u w:val="single"/>
-    </w:rPr>
-  </w:style>
-  <w:style w:type="paragraph" w:styleId="af8">
-    <w:name w:val="Body Text"/>
-    <w:basedOn w:val="a"/>
-    <w:link w:val="af9"/>
-    <w:autoRedefine/>
-    <w:uiPriority w:val="99"/>
-    <w:rsid w:val="00BB58D9"/>
-    <w:pPr>
-      <w:ind w:leftChars="100" w:left="160" w:rightChars="100" w:right="160"/>
-    </w:pPr>
-    <w:rPr>
-      <w:rFonts w:cs="Times New Roman"/>
-    </w:rPr>
-  </w:style>
-  <w:style w:type="character" w:customStyle="1" w:styleId="af9">
-    <w:name w:val="本文 (文字)"/>
-    <w:link w:val="af8"/>
-    <w:uiPriority w:val="99"/>
-    <w:locked/>
-    <w:rsid w:val="00BB58D9"/>
-    <w:rPr>
-      <w:rFonts w:ascii="ＭＳ Ｐ明朝" w:eastAsia="ＭＳ Ｐ明朝" w:hAnsi="ＭＳ Ｐ明朝"/>
-      <w:kern w:val="2"/>
-      <w:sz w:val="16"/>
-    </w:rPr>
-  </w:style>
-  <w:style w:type="paragraph" w:styleId="25">
-    <w:name w:val="Body Text 2"/>
-    <w:basedOn w:val="a"/>
-    <w:link w:val="26"/>
-    <w:uiPriority w:val="99"/>
-    <w:rsid w:val="003C2DD3"/>
-    <w:pPr>
-      <w:spacing w:line="480" w:lineRule="auto"/>
-    </w:pPr>
-    <w:rPr>
-      <w:rFonts w:cs="Times New Roman"/>
-    </w:rPr>
-  </w:style>
-  <w:style w:type="character" w:customStyle="1" w:styleId="26">
-    <w:name w:val="本文 2 (文字)"/>
-    <w:link w:val="25"/>
-    <w:uiPriority w:val="99"/>
-    <w:locked/>
-    <w:rsid w:val="003C2DD3"/>
-    <w:rPr>
-      <w:rFonts w:ascii="ＭＳ Ｐ明朝" w:eastAsia="ＭＳ Ｐ明朝" w:hAnsi="ＭＳ Ｐ明朝"/>
-      <w:kern w:val="2"/>
-      <w:sz w:val="16"/>
-    </w:rPr>
-  </w:style>
-  <w:style w:type="paragraph" w:styleId="Web">
-    <w:name w:val="Normal (Web)"/>
-    <w:basedOn w:val="a"/>
-    <w:uiPriority w:val="99"/>
-    <w:rsid w:val="001E5B7D"/>
-    <w:pPr>
-      <w:widowControl/>
-      <w:spacing w:before="100" w:beforeAutospacing="1" w:after="100" w:afterAutospacing="1"/>
-    </w:pPr>
-    <w:rPr>
-      <w:rFonts w:ascii="ＭＳ Ｐゴシック" w:eastAsia="ＭＳ Ｐゴシック" w:hAnsi="ＭＳ Ｐゴシック" w:cs="ＭＳ Ｐゴシック"/>
-      <w:kern w:val="0"/>
-      <w:sz w:val="24"/>
-      <w:szCs w:val="24"/>
-    </w:rPr>
-  </w:style>
-</w:styles>
-</file>
-
-<file path=word/stylesWithEffects.xml><?xml version="1.0" encoding="utf-8"?>
-<w:styles xmlns:wpc="http://schemas.microsoft.com/office/word/2010/wordprocessingCanvas" xmlns:mc="http://schemas.openxmlformats.org/markup-compatibility/2006" xmlns:o="urn:schemas-microsoft-com:office:office" xmlns:r="http://schemas.openxmlformats.org/officeDocument/2006/relationships" xmlns:m="http://schemas.openxmlformats.org/officeDocument/2006/math" xmlns:v="urn:schemas-microsoft-com:vml" xmlns:wp14="http://schemas.microsoft.com/office/word/2010/wordprocessingDrawing" xmlns:wp="http://schemas.openxmlformats.org/drawingml/2006/wordprocessingDrawing" xmlns:w10="urn:schemas-microsoft-com:office:word" xmlns:w="http://schemas.openxmlformats.org/wordprocessingml/2006/main" xmlns:w14="http://schemas.microsoft.com/office/word/2010/wordml" xmlns:wpg="http://schemas.microsoft.com/office/word/2010/wordprocessingGroup" xmlns:wpi="http://schemas.microsoft.com/office/word/2010/wordprocessingInk" xmlns:wne="http://schemas.microsoft.com/office/word/2006/wordml" xmlns:wps="http://schemas.microsoft.com/office/word/2010/wordprocessingShape" mc:Ignorable="w14 wp14">
-  <w:docDefaults>
-    <w:rPrDefault>
-      <w:rPr>
-        <w:rFonts w:ascii="Century" w:eastAsia="ＭＳ 明朝" w:hAnsi="Century" w:cs="Times New Roman"/>
-        <w:lang w:val="en-US" w:eastAsia="ja-JP" w:bidi="ar-SA"/>
-      </w:rPr>
-    </w:rPrDefault>
-    <w:pPrDefault/>
-  </w:docDefaults>
-  <w:latentStyles w:defLockedState="0" w:defUIPriority="99" w:defSemiHidden="1" w:defUnhideWhenUsed="0" w:defQFormat="0" w:count="267">
-    <w:lsdException w:name="Normal" w:semiHidden="0" w:uiPriority="0" w:qFormat="1"/>
-    <w:lsdException w:name="heading 1" w:semiHidden="0" w:uiPriority="0" w:qFormat="1"/>
-    <w:lsdException w:name="heading 2" w:semiHidden="0" w:uiPriority="0" w:qFormat="1"/>
-    <w:lsdException w:name="heading 3" w:semiHidden="0" w:uiPriority="0" w:qFormat="1"/>
-    <w:lsdException w:name="heading 4" w:semiHidden="0" w:uiPriority="0" w:qFormat="1"/>
-    <w:lsdException w:name="heading 5" w:semiHidden="0" w:uiPriority="0" w:qFormat="1"/>
-    <w:lsdException w:name="heading 6" w:semiHidden="0" w:uiPriority="0" w:qFormat="1"/>
-    <w:lsdException w:name="heading 7" w:semiHidden="0" w:uiPriority="0" w:qFormat="1"/>
-    <w:lsdException w:name="heading 8" w:semiHidden="0" w:uiPriority="0" w:qFormat="1"/>
-    <w:lsdException w:name="heading 9" w:semiHidden="0" w:uiPriority="0" w:qFormat="1"/>
-    <w:lsdException w:name="index 1" w:locked="1" w:unhideWhenUsed="1"/>
-    <w:lsdException w:name="index 2" w:locked="1" w:unhideWhenUsed="1"/>
-    <w:lsdException w:name="index 3" w:locked="1" w:unhideWhenUsed="1"/>
-    <w:lsdException w:name="index 4" w:locked="1" w:unhideWhenUsed="1"/>
-    <w:lsdException w:name="index 5" w:locked="1" w:unhideWhenUsed="1"/>
-    <w:lsdException w:name="index 6" w:locked="1" w:unhideWhenUsed="1"/>
-    <w:lsdException w:name="index 7" w:locked="1" w:unhideWhenUsed="1"/>
-    <w:lsdException w:name="index 8" w:locked="1" w:unhideWhenUsed="1"/>
-    <w:lsdException w:name="index 9" w:locked="1" w:unhideWhenUsed="1"/>
-    <w:lsdException w:name="toc 1" w:semiHidden="0" w:uiPriority="39"/>
-    <w:lsdException w:name="toc 2" w:semiHidden="0" w:uiPriority="39"/>
-    <w:lsdException w:name="toc 3" w:semiHidden="0" w:uiPriority="39"/>
-    <w:lsdException w:name="toc 4" w:semiHidden="0" w:uiPriority="0"/>
-    <w:lsdException w:name="toc 5" w:semiHidden="0" w:uiPriority="0"/>
-    <w:lsdException w:name="toc 6" w:semiHidden="0" w:uiPriority="0"/>
-    <w:lsdException w:name="toc 7" w:semiHidden="0" w:uiPriority="0"/>
-    <w:lsdException w:name="toc 8" w:semiHidden="0" w:uiPriority="0"/>
-    <w:lsdException w:name="toc 9" w:semiHidden="0" w:uiPriority="0"/>
-    <w:lsdException w:name="Normal Indent" w:locked="1" w:unhideWhenUsed="1"/>
-    <w:lsdException w:name="footnote text" w:locked="1" w:unhideWhenUsed="1"/>
-    <w:lsdException w:name="annotation text" w:locked="1" w:unhideWhenUsed="1"/>
-    <w:lsdException w:name="header" w:locked="1" w:unhideWhenUsed="1"/>
-    <w:lsdException w:name="footer" w:locked="1" w:unhideWhenUsed="1"/>
-    <w:lsdException w:name="index heading" w:locked="1" w:unhideWhenUsed="1"/>
-    <w:lsdException w:name="caption" w:uiPriority="0" w:unhideWhenUsed="1" w:qFormat="1"/>
-    <w:lsdException w:name="table of figures" w:locked="1" w:unhideWhenUsed="1"/>
-    <w:lsdException w:name="envelope address" w:locked="1" w:unhideWhenUsed="1"/>
-    <w:lsdException w:name="envelope return" w:locked="1" w:unhideWhenUsed="1"/>
-    <w:lsdException w:name="footnote reference" w:locked="1" w:unhideWhenUsed="1"/>
-    <w:lsdException w:name="annotation reference" w:locked="1" w:unhideWhenUsed="1"/>
-    <w:lsdException w:name="line number" w:locked="1" w:unhideWhenUsed="1"/>
-    <w:lsdException w:name="page number" w:locked="1" w:unhideWhenUsed="1"/>
-    <w:lsdException w:name="endnote reference" w:locked="1" w:unhideWhenUsed="1"/>
-    <w:lsdException w:name="endnote text" w:locked="1" w:unhideWhenUsed="1"/>
-    <w:lsdException w:name="table of authorities" w:locked="1" w:unhideWhenUsed="1"/>
-    <w:lsdException w:name="macro" w:locked="1" w:unhideWhenUsed="1"/>
-    <w:lsdException w:name="toa heading" w:locked="1" w:unhideWhenUsed="1"/>
-    <w:lsdException w:name="List" w:locked="1" w:unhideWhenUsed="1"/>
-    <w:lsdException w:name="List Bullet" w:locked="1" w:unhideWhenUsed="1"/>
-    <w:lsdException w:name="List Number" w:locked="1" w:unhideWhenUsed="1"/>
-    <w:lsdException w:name="List 2" w:locked="1" w:unhideWhenUsed="1"/>
-    <w:lsdException w:name="List 3" w:locked="1" w:unhideWhenUsed="1"/>
-    <w:lsdException w:name="List 4" w:locked="1" w:unhideWhenUsed="1"/>
-    <w:lsdException w:name="List 5" w:locked="1" w:unhideWhenUsed="1"/>
-    <w:lsdException w:name="List Bullet 2" w:locked="1" w:unhideWhenUsed="1"/>
-    <w:lsdException w:name="List Bullet 3" w:locked="1" w:unhideWhenUsed="1"/>
-    <w:lsdException w:name="List Bullet 4" w:locked="1" w:unhideWhenUsed="1"/>
-    <w:lsdException w:name="List Bullet 5" w:locked="1" w:unhideWhenUsed="1"/>
-    <w:lsdException w:name="List Number 2" w:locked="1" w:unhideWhenUsed="1"/>
-    <w:lsdException w:name="List Number 3" w:locked="1" w:unhideWhenUsed="1"/>
-    <w:lsdException w:name="List Number 4" w:locked="1" w:unhideWhenUsed="1"/>
-    <w:lsdException w:name="List Number 5" w:locked="1" w:unhideWhenUsed="1"/>
-    <w:lsdException w:name="Title" w:semiHidden="0" w:uiPriority="0" w:qFormat="1"/>
-    <w:lsdException w:name="Closing" w:locked="1" w:unhideWhenUsed="1"/>
-    <w:lsdException w:name="Signature" w:locked="1" w:unhideWhenUsed="1"/>
-    <w:lsdException w:name="Default Paragraph Font" w:semiHidden="0" w:uiPriority="0"/>
-    <w:lsdException w:name="Body Text" w:locked="1" w:unhideWhenUsed="1"/>
-    <w:lsdException w:name="Body Text Indent" w:locked="1" w:unhideWhenUsed="1"/>
-    <w:lsdException w:name="List Continue" w:locked="1" w:unhideWhenUsed="1"/>
-    <w:lsdException w:name="List Continue 2" w:locked="1" w:unhideWhenUsed="1"/>
-    <w:lsdException w:name="List Continue 3" w:locked="1" w:unhideWhenUsed="1"/>
-    <w:lsdException w:name="List Continue 4" w:locked="1" w:unhideWhenUsed="1"/>
-    <w:lsdException w:name="List Continue 5" w:locked="1" w:unhideWhenUsed="1"/>
-    <w:lsdException w:name="Message Header" w:locked="1" w:unhideWhenUsed="1"/>
-    <w:lsdException w:name="Subtitle" w:semiHidden="0" w:uiPriority="0" w:qFormat="1"/>
-    <w:lsdException w:name="Salutation" w:locked="1" w:unhideWhenUsed="1"/>
-    <w:lsdException w:name="Date" w:locked="1" w:unhideWhenUsed="1"/>
-    <w:lsdException w:name="Body Text First Indent" w:locked="1" w:unhideWhenUsed="1"/>
-    <w:lsdException w:name="Body Text First Indent 2" w:locked="1" w:unhideWhenUsed="1"/>
-    <w:lsdException w:name="Note Heading" w:locked="1" w:unhideWhenUsed="1"/>
-    <w:lsdException w:name="Body Text 2" w:locked="1" w:unhideWhenUsed="1"/>
-    <w:lsdException w:name="Body Text 3" w:locked="1" w:unhideWhenUsed="1"/>
-    <w:lsdException w:name="Body Text Indent 2" w:locked="1" w:unhideWhenUsed="1"/>
-    <w:lsdException w:name="Body Text Indent 3" w:locked="1" w:unhideWhenUsed="1"/>
-    <w:lsdException w:name="Block Text" w:locked="1" w:unhideWhenUsed="1"/>
-    <w:lsdException w:name="Hyperlink" w:locked="1" w:unhideWhenUsed="1"/>
-    <w:lsdException w:name="FollowedHyperlink" w:locked="1" w:unhideWhenUsed="1"/>
-    <w:lsdException w:name="Strong" w:semiHidden="0" w:uiPriority="0" w:qFormat="1"/>
-    <w:lsdException w:name="Emphasis" w:semiHidden="0" w:uiPriority="0" w:qFormat="1"/>
-    <w:lsdException w:name="Document Map" w:locked="1" w:unhideWhenUsed="1"/>
-    <w:lsdException w:name="Plain Text" w:locked="1" w:unhideWhenUsed="1"/>
-    <w:lsdException w:name="E-mail Signature" w:locked="1" w:unhideWhenUsed="1"/>
-    <w:lsdException w:name="HTML Top of Form" w:locked="1" w:unhideWhenUsed="1"/>
-    <w:lsdException w:name="HTML Bottom of Form" w:locked="1" w:unhideWhenUsed="1"/>
-    <w:lsdException w:name="Normal (Web)" w:locked="1" w:unhideWhenUsed="1"/>
-    <w:lsdException w:name="HTML Acronym" w:locked="1" w:unhideWhenUsed="1"/>
-    <w:lsdException w:name="HTML Address" w:locked="1" w:unhideWhenUsed="1"/>
-    <w:lsdException w:name="HTML Cite" w:locked="1" w:unhideWhenUsed="1"/>
-    <w:lsdException w:name="HTML Code" w:locked="1" w:unhideWhenUsed="1"/>
-    <w:lsdException w:name="HTML Definition" w:locked="1" w:unhideWhenUsed="1"/>
-    <w:lsdException w:name="HTML Keyboard" w:locked="1" w:unhideWhenUsed="1"/>
-    <w:lsdException w:name="HTML Preformatted" w:locked="1" w:unhideWhenUsed="1"/>
-    <w:lsdException w:name="HTML Sample" w:locked="1" w:unhideWhenUsed="1"/>
-    <w:lsdException w:name="HTML Typewriter" w:locked="1" w:unhideWhenUsed="1"/>
-    <w:lsdException w:name="HTML Variable" w:locked="1" w:unhideWhenUsed="1"/>
-    <w:lsdException w:name="Normal Table" w:locked="1" w:unhideWhenUsed="1"/>
-    <w:lsdException w:name="annotation subject" w:locked="1" w:unhideWhenUsed="1"/>
-    <w:lsdException w:name="No List" w:locked="1" w:unhideWhenUsed="1"/>
-    <w:lsdException w:name="Outline List 1" w:locked="1" w:unhideWhenUsed="1"/>
-    <w:lsdException w:name="Outline List 2" w:locked="1" w:unhideWhenUsed="1"/>
-    <w:lsdException w:name="Outline List 3" w:locked="1" w:unhideWhenUsed="1"/>
-    <w:lsdException w:name="Table Simple 1" w:locked="1" w:unhideWhenUsed="1"/>
-    <w:lsdException w:name="Table Simple 2" w:locked="1" w:unhideWhenUsed="1"/>
-    <w:lsdException w:name="Table Simple 3" w:locked="1" w:unhideWhenUsed="1"/>
-    <w:lsdException w:name="Table Classic 1" w:locked="1" w:unhideWhenUsed="1"/>
-    <w:lsdException w:name="Table Classic 2" w:locked="1" w:unhideWhenUsed="1"/>
-    <w:lsdException w:name="Table Classic 3" w:locked="1" w:unhideWhenUsed="1"/>
-    <w:lsdException w:name="Table Classic 4" w:locked="1" w:unhideWhenUsed="1"/>
-    <w:lsdException w:name="Table Colorful 1" w:locked="1" w:unhideWhenUsed="1"/>
-    <w:lsdException w:name="Table Colorful 2" w:locked="1" w:unhideWhenUsed="1"/>
-    <w:lsdException w:name="Table Colorful 3" w:locked="1" w:unhideWhenUsed="1"/>
-    <w:lsdException w:name="Table Columns 1" w:locked="1" w:unhideWhenUsed="1"/>
-    <w:lsdException w:name="Table Columns 2" w:locked="1" w:unhideWhenUsed="1"/>
-    <w:lsdException w:name="Table Columns 3" w:locked="1" w:unhideWhenUsed="1"/>
-    <w:lsdException w:name="Table Columns 4" w:locked="1" w:unhideWhenUsed="1"/>
-    <w:lsdException w:name="Table Columns 5" w:locked="1" w:unhideWhenUsed="1"/>
-    <w:lsdException w:name="Table Grid 1" w:locked="1" w:unhideWhenUsed="1"/>
-    <w:lsdException w:name="Table Grid 2" w:locked="1" w:unhideWhenUsed="1"/>
-    <w:lsdException w:name="Table Grid 3" w:locked="1" w:unhideWhenUsed="1"/>
-    <w:lsdException w:name="Table Grid 4" w:locked="1" w:unhideWhenUsed="1"/>
-    <w:lsdException w:name="Table Grid 5" w:locked="1" w:unhideWhenUsed="1"/>
-    <w:lsdException w:name="Table Grid 6" w:locked="1" w:unhideWhenUsed="1"/>
-    <w:lsdException w:name="Table Grid 7" w:locked="1" w:unhideWhenUsed="1"/>
-    <w:lsdException w:name="Table Grid 8" w:locked="1" w:unhideWhenUsed="1"/>
-    <w:lsdException w:name="Table List 1" w:locked="1" w:unhideWhenUsed="1"/>
-    <w:lsdException w:name="Table List 2" w:locked="1" w:unhideWhenUsed="1"/>
-    <w:lsdException w:name="Table List 3" w:locked="1" w:unhideWhenUsed="1"/>
-    <w:lsdException w:name="Table List 4" w:locked="1" w:unhideWhenUsed="1"/>
-    <w:lsdException w:name="Table List 5" w:locked="1" w:unhideWhenUsed="1"/>
-    <w:lsdException w:name="Table List 6" w:locked="1" w:unhideWhenUsed="1"/>
-    <w:lsdException w:name="Table List 7" w:locked="1" w:unhideWhenUsed="1"/>
-    <w:lsdException w:name="Table List 8" w:locked="1" w:unhideWhenUsed="1"/>
-    <w:lsdException w:name="Table 3D effects 1" w:locked="1" w:unhideWhenUsed="1"/>
-    <w:lsdException w:name="Table 3D effects 2" w:locked="1" w:unhideWhenUsed="1"/>
-    <w:lsdException w:name="Table 3D effects 3" w:locked="1" w:unhideWhenUsed="1"/>
-    <w:lsdException w:name="Table Contemporary" w:locked="1" w:unhideWhenUsed="1"/>
-    <w:lsdException w:name="Table Elegant" w:locked="1" w:unhideWhenUsed="1"/>
-    <w:lsdException w:name="Table Professional" w:locked="1" w:unhideWhenUsed="1"/>
-    <w:lsdException w:name="Table Subtle 1" w:locked="1" w:unhideWhenUsed="1"/>
-    <w:lsdException w:name="Table Subtle 2" w:locked="1" w:unhideWhenUsed="1"/>
-    <w:lsdException w:name="Table Web 1" w:locked="1" w:unhideWhenUsed="1"/>
-    <w:lsdException w:name="Table Web 2" w:locked="1" w:unhideWhenUsed="1"/>
-    <w:lsdException w:name="Table Web 3" w:locked="1" w:unhideWhenUsed="1"/>
-    <w:lsdException w:name="Balloon Text" w:locked="1" w:unhideWhenUsed="1"/>
-    <w:lsdException w:name="Table Grid" w:semiHidden="0" w:uiPriority="0"/>
-    <w:lsdException w:name="Table Theme" w:locked="1" w:unhideWhenUsed="1"/>
-    <w:lsdException w:name="No Spacing" w:semiHidden="0" w:uiPriority="1" w:qFormat="1"/>
-    <w:lsdException w:name="Light Shading" w:semiHidden="0" w:uiPriority="60"/>
-    <w:lsdException w:name="Light List" w:semiHidden="0" w:uiPriority="61"/>
-    <w:lsdException w:name="Light Grid" w:semiHidden="0" w:uiPriority="62"/>
-    <w:lsdException w:name="Medium Shading 1" w:semiHidden="0" w:uiPriority="63"/>
-    <w:lsdException w:name="Medium Shading 2" w:semiHidden="0" w:uiPriority="64"/>
-    <w:lsdException w:name="Medium List 1" w:semiHidden="0" w:uiPriority="65"/>
-    <w:lsdException w:name="Medium List 2" w:semiHidden="0" w:uiPriority="66"/>
-    <w:lsdException w:name="Medium Grid 1" w:semiHidden="0" w:uiPriority="67"/>
-    <w:lsdException w:name="Medium Grid 2" w:semiHidden="0" w:uiPriority="68"/>
-    <w:lsdException w:name="Medium Grid 3" w:semiHidden="0" w:uiPriority="69"/>
-    <w:lsdException w:name="Dark List" w:semiHidden="0" w:uiPriority="70"/>
-    <w:lsdException w:name="Colorful Shading" w:semiHidden="0" w:uiPriority="71"/>
-    <w:lsdException w:name="Colorful List" w:semiHidden="0" w:uiPriority="72"/>
-    <w:lsdException w:name="Colorful Grid" w:semiHidden="0" w:uiPriority="73"/>
-    <w:lsdException w:name="Light Shading Accent 1" w:semiHidden="0" w:uiPriority="60"/>
-    <w:lsdException w:name="Light List Accent 1" w:semiHidden="0" w:uiPriority="61"/>
-    <w:lsdException w:name="Light Grid Accent 1" w:semiHidden="0" w:uiPriority="62"/>
-    <w:lsdException w:name="Medium Shading 1 Accent 1" w:semiHidden="0" w:uiPriority="63"/>
-    <w:lsdException w:name="Medium Shading 2 Accent 1" w:semiHidden="0" w:uiPriority="64"/>
-    <w:lsdException w:name="Medium List 1 Accent 1" w:semiHidden="0" w:uiPriority="65"/>
-    <w:lsdException w:name="List Paragraph" w:semiHidden="0" w:uiPriority="34" w:qFormat="1"/>
-    <w:lsdException w:name="Quote" w:semiHidden="0" w:uiPriority="29" w:qFormat="1"/>
-    <w:lsdException w:name="Intense Quote" w:semiHidden="0" w:uiPriority="30" w:qFormat="1"/>
-    <w:lsdException w:name="Medium List 2 Accent 1" w:semiHidden="0" w:uiPriority="66"/>
-    <w:lsdException w:name="Medium Grid 1 Accent 1" w:semiHidden="0" w:uiPriority="67"/>
-    <w:lsdException w:name="Medium Grid 2 Accent 1" w:semiHidden="0" w:uiPriority="68"/>
-    <w:lsdException w:name="Medium Grid 3 Accent 1" w:semiHidden="0" w:uiPriority="69"/>
-    <w:lsdException w:name="Dark List Accent 1" w:semiHidden="0" w:uiPriority="70"/>
-    <w:lsdException w:name="Colorful Shading Accent 1" w:semiHidden="0" w:uiPriority="71"/>
-    <w:lsdException w:name="Colorful List Accent 1" w:semiHidden="0" w:uiPriority="72"/>
-    <w:lsdException w:name="Colorful Grid Accent 1" w:semiHidden="0" w:uiPriority="73"/>
-    <w:lsdException w:name="Light Shading Accent 2" w:semiHidden="0" w:uiPriority="60"/>
-    <w:lsdException w:name="Light List Accent 2" w:semiHidden="0" w:uiPriority="61"/>
-    <w:lsdException w:name="Light Grid Accent 2" w:semiHidden="0" w:uiPriority="62"/>
-    <w:lsdException w:name="Medium Shading 1 Accent 2" w:semiHidden="0" w:uiPriority="63"/>
-    <w:lsdException w:name="Medium Shading 2 Accent 2" w:semiHidden="0" w:uiPriority="64"/>
-    <w:lsdException w:name="Medium List 1 Accent 2" w:semiHidden="0" w:uiPriority="65"/>
-    <w:lsdException w:name="Medium List 2 Accent 2" w:semiHidden="0" w:uiPriority="66"/>
-    <w:lsdException w:name="Medium Grid 1 Accent 2" w:semiHidden="0" w:uiPriority="67"/>
-    <w:lsdException w:name="Medium Grid 2 Accent 2" w:semiHidden="0" w:uiPriority="68"/>
-    <w:lsdException w:name="Medium Grid 3 Accent 2" w:semiHidden="0" w:uiPriority="69"/>
-    <w:lsdException w:name="Dark List Accent 2" w:semiHidden="0" w:uiPriority="70"/>
-    <w:lsdException w:name="Colorful Shading Accent 2" w:semiHidden="0" w:uiPriority="71"/>
-    <w:lsdException w:name="Colorful List Accent 2" w:semiHidden="0" w:uiPriority="72"/>
-    <w:lsdException w:name="Colorful Grid Accent 2" w:semiHidden="0" w:uiPriority="73"/>
-    <w:lsdException w:name="Light Shading Accent 3" w:semiHidden="0" w:uiPriority="60"/>
-    <w:lsdException w:name="Light List Accent 3" w:semiHidden="0" w:uiPriority="61"/>
-    <w:lsdException w:name="Light Grid Accent 3" w:semiHidden="0" w:uiPriority="62"/>
-    <w:lsdException w:name="Medium Shading 1 Accent 3" w:semiHidden="0" w:uiPriority="63"/>
-    <w:lsdException w:name="Medium Shading 2 Accent 3" w:semiHidden="0" w:uiPriority="64"/>
-    <w:lsdException w:name="Medium List 1 Accent 3" w:semiHidden="0" w:uiPriority="65"/>
-    <w:lsdException w:name="Medium List 2 Accent 3" w:semiHidden="0" w:uiPriority="66"/>
-    <w:lsdException w:name="Medium Grid 1 Accent 3" w:semiHidden="0" w:uiPriority="67"/>
-    <w:lsdException w:name="Medium Grid 2 Accent 3" w:semiHidden="0" w:uiPriority="68"/>
-    <w:lsdException w:name="Medium Grid 3 Accent 3" w:semiHidden="0" w:uiPriority="69"/>
-    <w:lsdException w:name="Dark List Accent 3" w:semiHidden="0" w:uiPriority="70"/>
-    <w:lsdException w:name="Colorful Shading Accent 3" w:semiHidden="0" w:uiPriority="71"/>
-    <w:lsdException w:name="Colorful List Accent 3" w:semiHidden="0" w:uiPriority="72"/>
-    <w:lsdException w:name="Colorful Grid Accent 3" w:semiHidden="0" w:uiPriority="73"/>
-    <w:lsdException w:name="Light Shading Accent 4" w:semiHidden="0" w:uiPriority="60"/>
-    <w:lsdException w:name="Light List Accent 4" w:semiHidden="0" w:uiPriority="61"/>
-    <w:lsdException w:name="Light Grid Accent 4" w:semiHidden="0" w:uiPriority="62"/>
-    <w:lsdException w:name="Medium Shading 1 Accent 4" w:semiHidden="0" w:uiPriority="63"/>
-    <w:lsdException w:name="Medium Shading 2 Accent 4" w:semiHidden="0" w:uiPriority="64"/>
-    <w:lsdException w:name="Medium List 1 Accent 4" w:semiHidden="0" w:uiPriority="65"/>
-    <w:lsdException w:name="Medium List 2 Accent 4" w:semiHidden="0" w:uiPriority="66"/>
-    <w:lsdException w:name="Medium Grid 1 Accent 4" w:semiHidden="0" w:uiPriority="67"/>
-    <w:lsdException w:name="Medium Grid 2 Accent 4" w:semiHidden="0" w:uiPriority="68"/>
-    <w:lsdException w:name="Medium Grid 3 Accent 4" w:semiHidden="0" w:uiPriority="69"/>
-    <w:lsdException w:name="Dark List Accent 4" w:semiHidden="0" w:uiPriority="70"/>
-    <w:lsdException w:name="Colorful Shading Accent 4" w:semiHidden="0" w:uiPriority="71"/>
-    <w:lsdException w:name="Colorful List Accent 4" w:semiHidden="0" w:uiPriority="72"/>
-    <w:lsdException w:name="Colorful Grid Accent 4" w:semiHidden="0" w:uiPriority="73"/>
-    <w:lsdException w:name="Light Shading Accent 5" w:semiHidden="0" w:uiPriority="60"/>
-    <w:lsdException w:name="Light List Accent 5" w:semiHidden="0" w:uiPriority="61"/>
-    <w:lsdException w:name="Light Grid Accent 5" w:semiHidden="0" w:uiPriority="62"/>
-    <w:lsdException w:name="Medium Shading 1 Accent 5" w:semiHidden="0" w:uiPriority="63"/>
-    <w:lsdException w:name="Medium Shading 2 Accent 5" w:semiHidden="0" w:uiPriority="64"/>
-    <w:lsdException w:name="Medium List 1 Accent 5" w:semiHidden="0" w:uiPriority="65"/>
-    <w:lsdException w:name="Medium List 2 Accent 5" w:semiHidden="0" w:uiPriority="66"/>
-    <w:lsdException w:name="Medium Grid 1 Accent 5" w:semiHidden="0" w:uiPriority="67"/>
-    <w:lsdException w:name="Medium Grid 2 Accent 5" w:semiHidden="0" w:uiPriority="68"/>
-    <w:lsdException w:name="Medium Grid 3 Accent 5" w:semiHidden="0" w:uiPriority="69"/>
-    <w:lsdException w:name="Dark List Accent 5" w:semiHidden="0" w:uiPriority="70"/>
-    <w:lsdException w:name="Colorful Shading Accent 5" w:semiHidden="0" w:uiPriority="71"/>
-    <w:lsdException w:name="Colorful List Accent 5" w:semiHidden="0" w:uiPriority="72"/>
-    <w:lsdException w:name="Colorful Grid Accent 5" w:semiHidden="0" w:uiPriority="73"/>
-    <w:lsdException w:name="Light Shading Accent 6" w:semiHidden="0" w:uiPriority="60"/>
-    <w:lsdException w:name="Light List Accent 6" w:semiHidden="0" w:uiPriority="61"/>
-    <w:lsdException w:name="Light Grid Accent 6" w:semiHidden="0" w:uiPriority="62"/>
-    <w:lsdException w:name="Medium Shading 1 Accent 6" w:semiHidden="0" w:uiPriority="63"/>
-    <w:lsdException w:name="Medium Shading 2 Accent 6" w:semiHidden="0" w:uiPriority="64"/>
-    <w:lsdException w:name="Medium List 1 Accent 6" w:semiHidden="0" w:uiPriority="65"/>
-    <w:lsdException w:name="Medium List 2 Accent 6" w:semiHidden="0" w:uiPriority="66"/>
-    <w:lsdException w:name="Medium Grid 1 Accent 6" w:semiHidden="0" w:uiPriority="67"/>
-    <w:lsdException w:name="Medium Grid 2 Accent 6" w:semiHidden="0" w:uiPriority="68"/>
-    <w:lsdException w:name="Medium Grid 3 Accent 6" w:semiHidden="0" w:uiPriority="69"/>
-    <w:lsdException w:name="Dark List Accent 6" w:semiHidden="0" w:uiPriority="70"/>
-    <w:lsdException w:name="Colorful Shading Accent 6" w:semiHidden="0" w:uiPriority="71"/>
-    <w:lsdException w:name="Colorful List Accent 6" w:semiHidden="0" w:uiPriority="72"/>
-    <w:lsdException w:name="Colorful Grid Accent 6" w:semiHidden="0" w:uiPriority="73"/>
-    <w:lsdException w:name="Subtle Emphasis" w:semiHidden="0" w:uiPriority="19" w:qFormat="1"/>
-    <w:lsdException w:name="Intense Emphasis" w:semiHidden="0" w:uiPriority="21" w:qFormat="1"/>
-    <w:lsdException w:name="Subtle Reference" w:semiHidden="0" w:uiPriority="31" w:qFormat="1"/>
-    <w:lsdException w:name="Intense Reference" w:semiHidden="0" w:uiPriority="32" w:qFormat="1"/>
-    <w:lsdException w:name="Book Title" w:semiHidden="0" w:uiPriority="33" w:qFormat="1"/>
-    <w:lsdException w:name="Bibliography" w:uiPriority="37" w:unhideWhenUsed="1"/>
-    <w:lsdException w:name="TOC Heading" w:uiPriority="39" w:unhideWhenUsed="1" w:qFormat="1"/>
-  </w:latentStyles>
-  <w:style w:type="paragraph" w:default="1" w:styleId="a">
-    <w:name w:val="Normal"/>
-    <w:qFormat/>
-    <w:rsid w:val="00A67D4B"/>
+    <w:rsid w:val="00FA5B3F"/>
     <w:pPr>
       <w:widowControl w:val="0"/>
     </w:pPr>

--- a/サンプルプロジェクト/設計書/A1_プロジェクト管理システム/020_方式設計/020_開発標準/010_設計標準/DB設計標準.docx
+++ b/サンプルプロジェクト/設計書/A1_プロジェクト管理システム/020_方式設計/020_開発標準/010_設計標準/DB設計標準.docx
@@ -7694,11 +7694,9 @@
         </w:rPr>
         <w:t xml:space="preserve"> </w:t>
       </w:r>
-      <w:proofErr w:type="spellStart"/>
       <w:r>
         <w:t>Nablarch</w:t>
       </w:r>
-      <w:proofErr w:type="spellEnd"/>
       <w:r>
         <w:rPr>
           <w:rFonts w:hint="eastAsia"/>
@@ -7730,22 +7728,18 @@
         </w:rPr>
         <w:t>実行基盤「</w:t>
       </w:r>
-      <w:proofErr w:type="spellStart"/>
       <w:r>
         <w:t>Nablarch</w:t>
       </w:r>
-      <w:proofErr w:type="spellEnd"/>
       <w:r>
         <w:rPr>
           <w:rFonts w:hint="eastAsia"/>
         </w:rPr>
         <w:t>」（以降、</w:t>
       </w:r>
-      <w:proofErr w:type="spellStart"/>
       <w:r>
         <w:t>Nablarch</w:t>
       </w:r>
-      <w:proofErr w:type="spellEnd"/>
       <w:r>
         <w:rPr>
           <w:rFonts w:hint="eastAsia"/>
@@ -7758,22 +7752,18 @@
         </w:rPr>
         <w:t>を採用する前提としている。よって、後述の記載において、</w:t>
       </w:r>
-      <w:proofErr w:type="spellStart"/>
       <w:r>
         <w:t>Nablarch</w:t>
       </w:r>
-      <w:proofErr w:type="spellEnd"/>
       <w:r>
         <w:rPr>
           <w:rFonts w:hint="eastAsia"/>
         </w:rPr>
         <w:t>特有の処理方式や設計思想が背景・経緯として存在するが、その詳細を本書では説明しない。必要に応じて、</w:t>
       </w:r>
-      <w:proofErr w:type="spellStart"/>
       <w:r>
         <w:t>Nablarch</w:t>
       </w:r>
-      <w:proofErr w:type="spellEnd"/>
       <w:r>
         <w:rPr>
           <w:rFonts w:hint="eastAsia"/>
@@ -8522,7 +8512,6 @@
                               </w:rPr>
                               <w:t xml:space="preserve"> </w:t>
                             </w:r>
-                            <w:proofErr w:type="spellStart"/>
                             <w:r>
                               <w:rPr>
                                 <w:rFonts w:ascii="ＭＳ ゴシック" w:eastAsia="ＭＳ ゴシック" w:hAnsi="ＭＳ ゴシック" w:hint="eastAsia"/>
@@ -8531,7 +8520,6 @@
                               </w:rPr>
                               <w:t>abcdefghijklmnopqrstuvwxyz</w:t>
                             </w:r>
-                            <w:proofErr w:type="spellEnd"/>
                             <w:r>
                               <w:rPr>
                                 <w:rFonts w:ascii="ＭＳ ゴシック" w:eastAsia="ＭＳ ゴシック" w:hAnsi="ＭＳ ゴシック"/>
@@ -8665,7 +8653,6 @@
                         </w:rPr>
                         <w:t xml:space="preserve"> </w:t>
                       </w:r>
-                      <w:proofErr w:type="spellStart"/>
                       <w:r>
                         <w:rPr>
                           <w:rFonts w:ascii="ＭＳ ゴシック" w:eastAsia="ＭＳ ゴシック" w:hAnsi="ＭＳ ゴシック" w:hint="eastAsia"/>
@@ -8674,7 +8661,6 @@
                         </w:rPr>
                         <w:t>abcdefghijklmnopqrstuvwxyz</w:t>
                       </w:r>
-                      <w:proofErr w:type="spellEnd"/>
                       <w:r>
                         <w:rPr>
                           <w:rFonts w:ascii="ＭＳ ゴシック" w:eastAsia="ＭＳ ゴシック" w:hAnsi="ＭＳ ゴシック"/>
@@ -9393,11 +9379,9 @@
                               </w:rPr>
                               <w:t xml:space="preserve">　　　　</w:t>
                             </w:r>
-                            <w:proofErr w:type="spellStart"/>
                             <w:r>
                               <w:t>mail_send_request</w:t>
                             </w:r>
-                            <w:proofErr w:type="spellEnd"/>
                           </w:p>
                         </w:txbxContent>
                       </wps:txbx>
@@ -9473,11 +9457,9 @@
                         </w:rPr>
                         <w:t xml:space="preserve">　　　　</w:t>
                       </w:r>
-                      <w:proofErr w:type="spellStart"/>
                       <w:r>
                         <w:t>mail_send_request</w:t>
                       </w:r>
-                      <w:proofErr w:type="spellEnd"/>
                     </w:p>
                   </w:txbxContent>
                 </v:textbox>
@@ -9960,11 +9942,9 @@
                               </w:rPr>
                               <w:t xml:space="preserve">　　　　</w:t>
                             </w:r>
-                            <w:proofErr w:type="spellStart"/>
                             <w:r>
                               <w:t>address_code</w:t>
                             </w:r>
-                            <w:proofErr w:type="spellEnd"/>
                           </w:p>
                         </w:txbxContent>
                       </wps:txbx>
@@ -10047,11 +10027,9 @@
                         </w:rPr>
                         <w:t xml:space="preserve">　　　　</w:t>
                       </w:r>
-                      <w:proofErr w:type="spellStart"/>
                       <w:r>
                         <w:t>address_code</w:t>
                       </w:r>
-                      <w:proofErr w:type="spellEnd"/>
                     </w:p>
                   </w:txbxContent>
                 </v:textbox>
@@ -11552,11 +11530,9 @@
                               </w:rPr>
                               <w:t xml:space="preserve">　　　　</w:t>
                             </w:r>
-                            <w:proofErr w:type="spellStart"/>
                             <w:r>
                               <w:t>sq_credit_detail_id</w:t>
                             </w:r>
-                            <w:proofErr w:type="spellEnd"/>
                           </w:p>
                         </w:txbxContent>
                       </wps:txbx>
@@ -11636,11 +11612,9 @@
                         </w:rPr>
                         <w:t xml:space="preserve">　　　　</w:t>
                       </w:r>
-                      <w:proofErr w:type="spellStart"/>
                       <w:r>
                         <w:t>sq_credit_detail_id</w:t>
                       </w:r>
-                      <w:proofErr w:type="spellEnd"/>
                     </w:p>
                   </w:txbxContent>
                 </v:textbox>
@@ -12210,7 +12184,6 @@
                                 </w:rPr>
                                 <w:t>『</w:t>
                               </w:r>
-                              <w:proofErr w:type="spellStart"/>
                               <w:r>
                                 <w:rPr>
                                   <w:rFonts w:ascii="ＭＳ Ｐ明朝" w:eastAsia="ＭＳ Ｐ明朝" w:hAnsi="ＭＳ Ｐ明朝"/>
@@ -12220,7 +12193,6 @@
                                 </w:rPr>
                                 <w:t>vw</w:t>
                               </w:r>
-                              <w:proofErr w:type="spellEnd"/>
                               <w:r>
                                 <w:rPr>
                                   <w:rFonts w:ascii="ＭＳ Ｐ明朝" w:eastAsia="ＭＳ Ｐ明朝" w:hAnsi="ＭＳ Ｐ明朝"/>
@@ -12634,7 +12606,6 @@
                           </w:rPr>
                           <w:t>『</w:t>
                         </w:r>
-                        <w:proofErr w:type="spellStart"/>
                         <w:r>
                           <w:rPr>
                             <w:rFonts w:ascii="ＭＳ Ｐ明朝" w:eastAsia="ＭＳ Ｐ明朝" w:hAnsi="ＭＳ Ｐ明朝"/>
@@ -12644,7 +12615,6 @@
                           </w:rPr>
                           <w:t>vw</w:t>
                         </w:r>
-                        <w:proofErr w:type="spellEnd"/>
                         <w:r>
                           <w:rPr>
                             <w:rFonts w:ascii="ＭＳ Ｐ明朝" w:eastAsia="ＭＳ Ｐ明朝" w:hAnsi="ＭＳ Ｐ明朝"/>
@@ -13075,7 +13045,6 @@
                               </w:rPr>
                               <w:t xml:space="preserve">　　　　</w:t>
                             </w:r>
-                            <w:proofErr w:type="spellStart"/>
                             <w:r>
                               <w:t>vw_</w:t>
                             </w:r>
@@ -13085,7 +13054,6 @@
                             <w:r>
                               <w:t>_sales_amount</w:t>
                             </w:r>
-                            <w:proofErr w:type="spellEnd"/>
                           </w:p>
                         </w:txbxContent>
                       </wps:txbx>
@@ -13162,7 +13130,6 @@
                         </w:rPr>
                         <w:t xml:space="preserve">　　　　</w:t>
                       </w:r>
-                      <w:proofErr w:type="spellStart"/>
                       <w:r>
                         <w:t>vw_</w:t>
                       </w:r>
@@ -13172,7 +13139,6 @@
                       <w:r>
                         <w:t>_sales_amount</w:t>
                       </w:r>
-                      <w:proofErr w:type="spellEnd"/>
                     </w:p>
                   </w:txbxContent>
                 </v:textbox>
@@ -14631,7 +14597,6 @@
                               </w:rPr>
                               <w:t xml:space="preserve">　　　　</w:t>
                             </w:r>
-                            <w:proofErr w:type="spellStart"/>
                             <w:r>
                               <w:t>mv_</w:t>
                             </w:r>
@@ -14641,7 +14606,6 @@
                             <w:r>
                               <w:t>_sales_amount</w:t>
                             </w:r>
-                            <w:proofErr w:type="spellEnd"/>
                           </w:p>
                         </w:txbxContent>
                       </wps:txbx>
@@ -14718,7 +14682,6 @@
                         </w:rPr>
                         <w:t xml:space="preserve">　　　　</w:t>
                       </w:r>
-                      <w:proofErr w:type="spellStart"/>
                       <w:r>
                         <w:t>mv_</w:t>
                       </w:r>
@@ -14728,7 +14691,6 @@
                       <w:r>
                         <w:t>_sales_amount</w:t>
                       </w:r>
-                      <w:proofErr w:type="spellEnd"/>
                     </w:p>
                   </w:txbxContent>
                 </v:textbox>
@@ -14944,7 +14906,6 @@
                                   <w:color w:val="FF0000"/>
                                 </w:rPr>
                               </w:pPr>
-                              <w:proofErr w:type="spellStart"/>
                               <w:r>
                                 <w:rPr>
                                   <w:rFonts w:ascii="ＭＳ Ｐゴシック" w:eastAsia="ＭＳ Ｐゴシック" w:hAnsi="ＭＳ Ｐゴシック"/>
@@ -14953,7 +14914,6 @@
                                 </w:rPr>
                                 <w:t>i</w:t>
                               </w:r>
-                              <w:proofErr w:type="spellEnd"/>
                             </w:p>
                           </w:txbxContent>
                         </wps:txbx>
@@ -15953,7 +15913,6 @@
                             <w:color w:val="FF0000"/>
                           </w:rPr>
                         </w:pPr>
-                        <w:proofErr w:type="spellStart"/>
                         <w:r>
                           <w:rPr>
                             <w:rFonts w:ascii="ＭＳ Ｐゴシック" w:eastAsia="ＭＳ Ｐゴシック" w:hAnsi="ＭＳ Ｐゴシック"/>
@@ -15962,7 +15921,6 @@
                           </w:rPr>
                           <w:t>i</w:t>
                         </w:r>
-                        <w:proofErr w:type="spellEnd"/>
                       </w:p>
                     </w:txbxContent>
                   </v:textbox>
@@ -17131,9 +17089,6 @@
               <w:pStyle w:val="20"/>
               <w:ind w:left="0" w:firstLineChars="0" w:firstLine="0"/>
               <w:jc w:val="both"/>
-              <w:rPr>
-                <w:rFonts w:hint="eastAsia"/>
-              </w:rPr>
             </w:pPr>
             <w:r>
               <w:rPr>
@@ -17341,9 +17296,6 @@
               <w:pStyle w:val="20"/>
               <w:ind w:left="0" w:firstLineChars="0" w:firstLine="0"/>
               <w:jc w:val="both"/>
-              <w:rPr>
-                <w:rFonts w:hint="eastAsia"/>
-              </w:rPr>
             </w:pPr>
             <w:r>
               <w:rPr>
@@ -17383,9 +17335,6 @@
               <w:pStyle w:val="20"/>
               <w:ind w:left="0" w:firstLineChars="0" w:firstLine="0"/>
               <w:jc w:val="both"/>
-              <w:rPr>
-                <w:rFonts w:hint="eastAsia"/>
-              </w:rPr>
             </w:pPr>
             <w:r>
               <w:rPr>
@@ -17467,9 +17416,6 @@
               <w:pStyle w:val="20"/>
               <w:ind w:left="0" w:firstLineChars="0" w:firstLine="0"/>
               <w:jc w:val="both"/>
-              <w:rPr>
-                <w:rFonts w:hint="eastAsia"/>
-              </w:rPr>
             </w:pPr>
             <w:r>
               <w:rPr>
@@ -17509,9 +17455,6 @@
               <w:pStyle w:val="20"/>
               <w:ind w:left="0" w:firstLineChars="0" w:firstLine="0"/>
               <w:jc w:val="both"/>
-              <w:rPr>
-                <w:rFonts w:hint="eastAsia"/>
-              </w:rPr>
             </w:pPr>
             <w:r>
               <w:rPr>
@@ -17536,9 +17479,6 @@
               <w:pStyle w:val="20"/>
               <w:ind w:left="0" w:firstLineChars="0" w:firstLine="0"/>
               <w:jc w:val="both"/>
-              <w:rPr>
-                <w:rFonts w:hint="eastAsia"/>
-              </w:rPr>
             </w:pPr>
             <w:r>
               <w:rPr>
@@ -17578,9 +17518,6 @@
               <w:pStyle w:val="20"/>
               <w:ind w:left="0" w:firstLineChars="0" w:firstLine="0"/>
               <w:jc w:val="both"/>
-              <w:rPr>
-                <w:rFonts w:hint="eastAsia"/>
-              </w:rPr>
             </w:pPr>
             <w:r>
               <w:rPr>
@@ -18094,9 +18031,6 @@
           <w:numId w:val="34"/>
         </w:numPr>
         <w:ind w:firstLineChars="0"/>
-        <w:rPr>
-          <w:rFonts w:hint="eastAsia"/>
-        </w:rPr>
       </w:pPr>
       <w:r>
         <w:rPr>
@@ -19067,6 +19001,30 @@
           <w:rFonts w:hint="eastAsia"/>
         </w:rPr>
         <w:t>原則、デフォルト値の指定は行わない。</w:t>
+      </w:r>
+    </w:p>
+    <w:p>
+      <w:pPr>
+        <w:pStyle w:val="10"/>
+        <w:ind w:firstLine="160"/>
+        <w:rPr>
+          <w:rFonts w:hint="eastAsia"/>
+        </w:rPr>
+      </w:pPr>
+      <w:r>
+        <w:rPr>
+          <w:rFonts w:hint="eastAsia"/>
+        </w:rPr>
+        <w:t>ただし、S</w:t>
+      </w:r>
+      <w:r>
+        <w:t>ERIAL</w:t>
+      </w:r>
+      <w:r>
+        <w:rPr>
+          <w:rFonts w:hint="eastAsia"/>
+        </w:rPr>
+        <w:t>型を指定することによって自動採番される値については例外とする。</w:t>
       </w:r>
     </w:p>
     <w:p>
@@ -19595,11 +19553,9 @@
               <w:ind w:left="0" w:firstLineChars="0" w:firstLine="0"/>
               <w:jc w:val="both"/>
             </w:pPr>
-            <w:proofErr w:type="spellStart"/>
             <w:r>
               <w:t>deleted_flg</w:t>
             </w:r>
-            <w:proofErr w:type="spellEnd"/>
           </w:p>
         </w:tc>
         <w:tc>
@@ -19672,11 +19628,9 @@
               <w:ind w:left="0" w:firstLineChars="0" w:firstLine="0"/>
               <w:jc w:val="both"/>
             </w:pPr>
-            <w:proofErr w:type="spellStart"/>
             <w:r>
               <w:t>deleted_date</w:t>
             </w:r>
-            <w:proofErr w:type="spellEnd"/>
           </w:p>
         </w:tc>
         <w:tc>
@@ -19981,11 +19935,9 @@
               <w:ind w:left="0" w:firstLineChars="0" w:firstLine="0"/>
               <w:jc w:val="both"/>
             </w:pPr>
-            <w:proofErr w:type="spellStart"/>
             <w:r>
               <w:t>apply_start_date</w:t>
             </w:r>
-            <w:proofErr w:type="spellEnd"/>
           </w:p>
         </w:tc>
         <w:tc>
@@ -20058,11 +20010,9 @@
               <w:ind w:left="0" w:firstLineChars="0" w:firstLine="0"/>
               <w:jc w:val="both"/>
             </w:pPr>
-            <w:proofErr w:type="spellStart"/>
             <w:r>
               <w:t>apply_end_date</w:t>
             </w:r>
-            <w:proofErr w:type="spellEnd"/>
           </w:p>
         </w:tc>
         <w:tc>
@@ -20311,11 +20261,9 @@
               <w:ind w:left="0" w:firstLineChars="0" w:firstLine="0"/>
               <w:jc w:val="both"/>
             </w:pPr>
-            <w:proofErr w:type="spellStart"/>
             <w:r>
               <w:t>processed_flg</w:t>
             </w:r>
-            <w:proofErr w:type="spellEnd"/>
           </w:p>
         </w:tc>
         <w:tc>
@@ -20569,11 +20517,9 @@
               <w:ind w:left="0" w:firstLineChars="0" w:firstLine="0"/>
               <w:jc w:val="both"/>
             </w:pPr>
-            <w:proofErr w:type="spellStart"/>
             <w:r>
               <w:t>insert_date_time</w:t>
             </w:r>
-            <w:proofErr w:type="spellEnd"/>
           </w:p>
         </w:tc>
         <w:tc>
@@ -20646,11 +20592,9 @@
               <w:ind w:left="0" w:firstLineChars="0" w:firstLine="0"/>
               <w:jc w:val="both"/>
             </w:pPr>
-            <w:proofErr w:type="spellStart"/>
             <w:r>
               <w:t>insert_user_id</w:t>
             </w:r>
-            <w:proofErr w:type="spellEnd"/>
           </w:p>
         </w:tc>
         <w:tc>
@@ -20723,11 +20667,9 @@
               <w:ind w:left="0" w:firstLineChars="0" w:firstLine="0"/>
               <w:jc w:val="both"/>
             </w:pPr>
-            <w:proofErr w:type="spellStart"/>
             <w:r>
               <w:t>update_date_time</w:t>
             </w:r>
-            <w:proofErr w:type="spellEnd"/>
           </w:p>
         </w:tc>
         <w:tc>
@@ -20800,11 +20742,9 @@
               <w:ind w:left="0" w:firstLineChars="0" w:firstLine="0"/>
               <w:jc w:val="both"/>
             </w:pPr>
-            <w:proofErr w:type="spellStart"/>
             <w:r>
               <w:t>update_user_id</w:t>
             </w:r>
-            <w:proofErr w:type="spellEnd"/>
           </w:p>
         </w:tc>
         <w:tc>
@@ -22963,29 +22903,15 @@
       </w:rPr>
       <w:t xml:space="preserve"> / </w:t>
     </w:r>
-    <w:r>
-      <w:fldChar w:fldCharType="begin"/>
-    </w:r>
-    <w:r>
-      <w:instrText xml:space="preserve"> SECTIONPAGES  \* MERGEFORMAT </w:instrText>
-    </w:r>
-    <w:r>
-      <w:fldChar w:fldCharType="separate"/>
-    </w:r>
-    <w:r>
-      <w:rPr>
-        <w:noProof/>
-        <w:sz w:val="28"/>
-      </w:rPr>
-      <w:t>1</w:t>
-    </w:r>
-    <w:r>
-      <w:rPr>
-        <w:noProof/>
-        <w:sz w:val="28"/>
-      </w:rPr>
-      <w:fldChar w:fldCharType="end"/>
-    </w:r>
+    <w:fldSimple w:instr=" SECTIONPAGES  \* MERGEFORMAT ">
+      <w:r>
+        <w:rPr>
+          <w:noProof/>
+          <w:sz w:val="28"/>
+        </w:rPr>
+        <w:t>1</w:t>
+      </w:r>
+    </w:fldSimple>
     <w:r>
       <w:rPr>
         <w:sz w:val="28"/>
@@ -27797,11 +27723,11 @@
     <w:lsdException w:name="Table Subtle 1" w:locked="1" w:semiHidden="1" w:unhideWhenUsed="1"/>
     <w:lsdException w:name="Table Subtle 2" w:locked="1" w:semiHidden="1" w:unhideWhenUsed="1"/>
     <w:lsdException w:name="Table Web 1" w:locked="1" w:semiHidden="1" w:unhideWhenUsed="1"/>
-    <w:lsdException w:name="Table Web 2" w:locked="1" w:semiHidden="1"/>
-    <w:lsdException w:name="Table Web 3" w:locked="1" w:semiHidden="1"/>
+    <w:lsdException w:name="Table Web 2" w:locked="1" w:semiHidden="1" w:unhideWhenUsed="1"/>
+    <w:lsdException w:name="Table Web 3" w:locked="1" w:semiHidden="1" w:unhideWhenUsed="1"/>
     <w:lsdException w:name="Balloon Text" w:locked="1" w:semiHidden="1" w:unhideWhenUsed="1"/>
-    <w:lsdException w:name="Table Grid" w:semiHidden="1" w:uiPriority="0"/>
-    <w:lsdException w:name="Table Theme" w:locked="1" w:semiHidden="1"/>
+    <w:lsdException w:name="Table Grid" w:uiPriority="0"/>
+    <w:lsdException w:name="Table Theme" w:locked="1" w:semiHidden="1" w:unhideWhenUsed="1"/>
     <w:lsdException w:name="Placeholder Text" w:semiHidden="1"/>
     <w:lsdException w:name="No Spacing" w:uiPriority="1" w:qFormat="1"/>
     <w:lsdException w:name="Light Shading" w:uiPriority="60"/>

--- a/サンプルプロジェクト/設計書/A1_プロジェクト管理システム/020_方式設計/020_開発標準/010_設計標準/DB設計標準.docx
+++ b/サンプルプロジェクト/設計書/A1_プロジェクト管理システム/020_方式設計/020_開発標準/010_設計標準/DB設計標準.docx
@@ -7694,9 +7694,11 @@
         </w:rPr>
         <w:t xml:space="preserve"> </w:t>
       </w:r>
+      <w:proofErr w:type="spellStart"/>
       <w:r>
         <w:t>Nablarch</w:t>
       </w:r>
+      <w:proofErr w:type="spellEnd"/>
       <w:r>
         <w:rPr>
           <w:rFonts w:hint="eastAsia"/>
@@ -7728,18 +7730,22 @@
         </w:rPr>
         <w:t>実行基盤「</w:t>
       </w:r>
+      <w:proofErr w:type="spellStart"/>
       <w:r>
         <w:t>Nablarch</w:t>
       </w:r>
+      <w:proofErr w:type="spellEnd"/>
       <w:r>
         <w:rPr>
           <w:rFonts w:hint="eastAsia"/>
         </w:rPr>
         <w:t>」（以降、</w:t>
       </w:r>
+      <w:proofErr w:type="spellStart"/>
       <w:r>
         <w:t>Nablarch</w:t>
       </w:r>
+      <w:proofErr w:type="spellEnd"/>
       <w:r>
         <w:rPr>
           <w:rFonts w:hint="eastAsia"/>
@@ -7752,18 +7758,22 @@
         </w:rPr>
         <w:t>を採用する前提としている。よって、後述の記載において、</w:t>
       </w:r>
+      <w:proofErr w:type="spellStart"/>
       <w:r>
         <w:t>Nablarch</w:t>
       </w:r>
+      <w:proofErr w:type="spellEnd"/>
       <w:r>
         <w:rPr>
           <w:rFonts w:hint="eastAsia"/>
         </w:rPr>
         <w:t>特有の処理方式や設計思想が背景・経緯として存在するが、その詳細を本書では説明しない。必要に応じて、</w:t>
       </w:r>
+      <w:proofErr w:type="spellStart"/>
       <w:r>
         <w:t>Nablarch</w:t>
       </w:r>
+      <w:proofErr w:type="spellEnd"/>
       <w:r>
         <w:rPr>
           <w:rFonts w:hint="eastAsia"/>
@@ -8512,6 +8522,7 @@
                               </w:rPr>
                               <w:t xml:space="preserve"> </w:t>
                             </w:r>
+                            <w:proofErr w:type="spellStart"/>
                             <w:r>
                               <w:rPr>
                                 <w:rFonts w:ascii="ＭＳ ゴシック" w:eastAsia="ＭＳ ゴシック" w:hAnsi="ＭＳ ゴシック" w:hint="eastAsia"/>
@@ -8520,6 +8531,7 @@
                               </w:rPr>
                               <w:t>abcdefghijklmnopqrstuvwxyz</w:t>
                             </w:r>
+                            <w:proofErr w:type="spellEnd"/>
                             <w:r>
                               <w:rPr>
                                 <w:rFonts w:ascii="ＭＳ ゴシック" w:eastAsia="ＭＳ ゴシック" w:hAnsi="ＭＳ ゴシック"/>
@@ -8653,6 +8665,7 @@
                         </w:rPr>
                         <w:t xml:space="preserve"> </w:t>
                       </w:r>
+                      <w:proofErr w:type="spellStart"/>
                       <w:r>
                         <w:rPr>
                           <w:rFonts w:ascii="ＭＳ ゴシック" w:eastAsia="ＭＳ ゴシック" w:hAnsi="ＭＳ ゴシック" w:hint="eastAsia"/>
@@ -8661,6 +8674,7 @@
                         </w:rPr>
                         <w:t>abcdefghijklmnopqrstuvwxyz</w:t>
                       </w:r>
+                      <w:proofErr w:type="spellEnd"/>
                       <w:r>
                         <w:rPr>
                           <w:rFonts w:ascii="ＭＳ ゴシック" w:eastAsia="ＭＳ ゴシック" w:hAnsi="ＭＳ ゴシック"/>
@@ -9379,9 +9393,11 @@
                               </w:rPr>
                               <w:t xml:space="preserve">　　　　</w:t>
                             </w:r>
+                            <w:proofErr w:type="spellStart"/>
                             <w:r>
                               <w:t>mail_send_request</w:t>
                             </w:r>
+                            <w:proofErr w:type="spellEnd"/>
                           </w:p>
                         </w:txbxContent>
                       </wps:txbx>
@@ -9457,9 +9473,11 @@
                         </w:rPr>
                         <w:t xml:space="preserve">　　　　</w:t>
                       </w:r>
+                      <w:proofErr w:type="spellStart"/>
                       <w:r>
                         <w:t>mail_send_request</w:t>
                       </w:r>
+                      <w:proofErr w:type="spellEnd"/>
                     </w:p>
                   </w:txbxContent>
                 </v:textbox>
@@ -9942,9 +9960,11 @@
                               </w:rPr>
                               <w:t xml:space="preserve">　　　　</w:t>
                             </w:r>
+                            <w:proofErr w:type="spellStart"/>
                             <w:r>
                               <w:t>address_code</w:t>
                             </w:r>
+                            <w:proofErr w:type="spellEnd"/>
                           </w:p>
                         </w:txbxContent>
                       </wps:txbx>
@@ -10027,9 +10047,11 @@
                         </w:rPr>
                         <w:t xml:space="preserve">　　　　</w:t>
                       </w:r>
+                      <w:proofErr w:type="spellStart"/>
                       <w:r>
                         <w:t>address_code</w:t>
                       </w:r>
+                      <w:proofErr w:type="spellEnd"/>
                     </w:p>
                   </w:txbxContent>
                 </v:textbox>
@@ -11530,9 +11552,11 @@
                               </w:rPr>
                               <w:t xml:space="preserve">　　　　</w:t>
                             </w:r>
+                            <w:proofErr w:type="spellStart"/>
                             <w:r>
                               <w:t>sq_credit_detail_id</w:t>
                             </w:r>
+                            <w:proofErr w:type="spellEnd"/>
                           </w:p>
                         </w:txbxContent>
                       </wps:txbx>
@@ -11612,9 +11636,11 @@
                         </w:rPr>
                         <w:t xml:space="preserve">　　　　</w:t>
                       </w:r>
+                      <w:proofErr w:type="spellStart"/>
                       <w:r>
                         <w:t>sq_credit_detail_id</w:t>
                       </w:r>
+                      <w:proofErr w:type="spellEnd"/>
                     </w:p>
                   </w:txbxContent>
                 </v:textbox>
@@ -12184,6 +12210,7 @@
                                 </w:rPr>
                                 <w:t>『</w:t>
                               </w:r>
+                              <w:proofErr w:type="spellStart"/>
                               <w:r>
                                 <w:rPr>
                                   <w:rFonts w:ascii="ＭＳ Ｐ明朝" w:eastAsia="ＭＳ Ｐ明朝" w:hAnsi="ＭＳ Ｐ明朝"/>
@@ -12193,6 +12220,7 @@
                                 </w:rPr>
                                 <w:t>vw</w:t>
                               </w:r>
+                              <w:proofErr w:type="spellEnd"/>
                               <w:r>
                                 <w:rPr>
                                   <w:rFonts w:ascii="ＭＳ Ｐ明朝" w:eastAsia="ＭＳ Ｐ明朝" w:hAnsi="ＭＳ Ｐ明朝"/>
@@ -12606,6 +12634,7 @@
                           </w:rPr>
                           <w:t>『</w:t>
                         </w:r>
+                        <w:proofErr w:type="spellStart"/>
                         <w:r>
                           <w:rPr>
                             <w:rFonts w:ascii="ＭＳ Ｐ明朝" w:eastAsia="ＭＳ Ｐ明朝" w:hAnsi="ＭＳ Ｐ明朝"/>
@@ -12615,6 +12644,7 @@
                           </w:rPr>
                           <w:t>vw</w:t>
                         </w:r>
+                        <w:proofErr w:type="spellEnd"/>
                         <w:r>
                           <w:rPr>
                             <w:rFonts w:ascii="ＭＳ Ｐ明朝" w:eastAsia="ＭＳ Ｐ明朝" w:hAnsi="ＭＳ Ｐ明朝"/>
@@ -13045,6 +13075,7 @@
                               </w:rPr>
                               <w:t xml:space="preserve">　　　　</w:t>
                             </w:r>
+                            <w:proofErr w:type="spellStart"/>
                             <w:r>
                               <w:t>vw_</w:t>
                             </w:r>
@@ -13054,6 +13085,7 @@
                             <w:r>
                               <w:t>_sales_amount</w:t>
                             </w:r>
+                            <w:proofErr w:type="spellEnd"/>
                           </w:p>
                         </w:txbxContent>
                       </wps:txbx>
@@ -13130,6 +13162,7 @@
                         </w:rPr>
                         <w:t xml:space="preserve">　　　　</w:t>
                       </w:r>
+                      <w:proofErr w:type="spellStart"/>
                       <w:r>
                         <w:t>vw_</w:t>
                       </w:r>
@@ -13139,6 +13172,7 @@
                       <w:r>
                         <w:t>_sales_amount</w:t>
                       </w:r>
+                      <w:proofErr w:type="spellEnd"/>
                     </w:p>
                   </w:txbxContent>
                 </v:textbox>
@@ -14597,6 +14631,7 @@
                               </w:rPr>
                               <w:t xml:space="preserve">　　　　</w:t>
                             </w:r>
+                            <w:proofErr w:type="spellStart"/>
                             <w:r>
                               <w:t>mv_</w:t>
                             </w:r>
@@ -14606,6 +14641,7 @@
                             <w:r>
                               <w:t>_sales_amount</w:t>
                             </w:r>
+                            <w:proofErr w:type="spellEnd"/>
                           </w:p>
                         </w:txbxContent>
                       </wps:txbx>
@@ -14682,6 +14718,7 @@
                         </w:rPr>
                         <w:t xml:space="preserve">　　　　</w:t>
                       </w:r>
+                      <w:proofErr w:type="spellStart"/>
                       <w:r>
                         <w:t>mv_</w:t>
                       </w:r>
@@ -14691,6 +14728,7 @@
                       <w:r>
                         <w:t>_sales_amount</w:t>
                       </w:r>
+                      <w:proofErr w:type="spellEnd"/>
                     </w:p>
                   </w:txbxContent>
                 </v:textbox>
@@ -14906,6 +14944,7 @@
                                   <w:color w:val="FF0000"/>
                                 </w:rPr>
                               </w:pPr>
+                              <w:proofErr w:type="spellStart"/>
                               <w:r>
                                 <w:rPr>
                                   <w:rFonts w:ascii="ＭＳ Ｐゴシック" w:eastAsia="ＭＳ Ｐゴシック" w:hAnsi="ＭＳ Ｐゴシック"/>
@@ -14914,6 +14953,7 @@
                                 </w:rPr>
                                 <w:t>i</w:t>
                               </w:r>
+                              <w:proofErr w:type="spellEnd"/>
                             </w:p>
                           </w:txbxContent>
                         </wps:txbx>
@@ -15913,6 +15953,7 @@
                             <w:color w:val="FF0000"/>
                           </w:rPr>
                         </w:pPr>
+                        <w:proofErr w:type="spellStart"/>
                         <w:r>
                           <w:rPr>
                             <w:rFonts w:ascii="ＭＳ Ｐゴシック" w:eastAsia="ＭＳ Ｐゴシック" w:hAnsi="ＭＳ Ｐゴシック"/>
@@ -15921,6 +15962,7 @@
                           </w:rPr>
                           <w:t>i</w:t>
                         </w:r>
+                        <w:proofErr w:type="spellEnd"/>
                       </w:p>
                     </w:txbxContent>
                   </v:textbox>
@@ -19007,9 +19049,6 @@
       <w:pPr>
         <w:pStyle w:val="10"/>
         <w:ind w:firstLine="160"/>
-        <w:rPr>
-          <w:rFonts w:hint="eastAsia"/>
-        </w:rPr>
       </w:pPr>
       <w:r>
         <w:rPr>
@@ -19539,7 +19578,7 @@
               <w:rPr>
                 <w:rFonts w:hint="eastAsia"/>
               </w:rPr>
-              <w:t>削除フラグ</w:t>
+              <w:t>論理削除日</w:t>
             </w:r>
           </w:p>
         </w:tc>
@@ -19553,32 +19592,16 @@
               <w:ind w:left="0" w:firstLineChars="0" w:firstLine="0"/>
               <w:jc w:val="both"/>
             </w:pPr>
+            <w:proofErr w:type="spellStart"/>
             <w:r>
-              <w:t>deleted_flg</w:t>
+              <w:t>deleted_date</w:t>
             </w:r>
+            <w:proofErr w:type="spellEnd"/>
           </w:p>
         </w:tc>
         <w:tc>
           <w:tcPr>
             <w:tcW w:w="1559" w:type="dxa"/>
-          </w:tcPr>
-          <w:p>
-            <w:pPr>
-              <w:pStyle w:val="20"/>
-              <w:ind w:left="0" w:firstLineChars="0" w:firstLine="0"/>
-              <w:jc w:val="both"/>
-            </w:pPr>
-            <w:r>
-              <w:t xml:space="preserve">CHAR </w:t>
-            </w:r>
-            <w:r>
-              <w:t>(1)</w:t>
-            </w:r>
-          </w:p>
-        </w:tc>
-        <w:tc>
-          <w:tcPr>
-            <w:tcW w:w="1276" w:type="dxa"/>
           </w:tcPr>
           <w:p>
             <w:pPr>
@@ -19590,64 +19613,7 @@
               <w:rPr>
                 <w:rFonts w:hint="eastAsia"/>
               </w:rPr>
-              <w:t>○</w:t>
-            </w:r>
-          </w:p>
-        </w:tc>
-      </w:tr>
-      <w:tr>
-        <w:trPr>
-          <w:cantSplit/>
-          <w:tblHeader/>
-        </w:trPr>
-        <w:tc>
-          <w:tcPr>
-            <w:tcW w:w="1411" w:type="dxa"/>
-          </w:tcPr>
-          <w:p>
-            <w:pPr>
-              <w:pStyle w:val="20"/>
-              <w:ind w:left="0" w:firstLineChars="0" w:firstLine="0"/>
-              <w:jc w:val="both"/>
-            </w:pPr>
-            <w:r>
-              <w:rPr>
-                <w:rFonts w:hint="eastAsia"/>
-              </w:rPr>
-              <w:t>論理削除日</w:t>
-            </w:r>
-          </w:p>
-        </w:tc>
-        <w:tc>
-          <w:tcPr>
-            <w:tcW w:w="1849" w:type="dxa"/>
-          </w:tcPr>
-          <w:p>
-            <w:pPr>
-              <w:pStyle w:val="20"/>
-              <w:ind w:left="0" w:firstLineChars="0" w:firstLine="0"/>
-              <w:jc w:val="both"/>
-            </w:pPr>
-            <w:r>
-              <w:t>deleted_date</w:t>
-            </w:r>
-          </w:p>
-        </w:tc>
-        <w:tc>
-          <w:tcPr>
-            <w:tcW w:w="1559" w:type="dxa"/>
-          </w:tcPr>
-          <w:p>
-            <w:pPr>
-              <w:pStyle w:val="20"/>
-              <w:ind w:left="0" w:firstLineChars="0" w:firstLine="0"/>
-              <w:jc w:val="both"/>
-            </w:pPr>
-            <w:r>
-              <w:t xml:space="preserve">CHAR </w:t>
-            </w:r>
-            <w:r>
-              <w:t>(8)</w:t>
+              <w:t>DATE</w:t>
             </w:r>
           </w:p>
         </w:tc>
@@ -19935,9 +19901,11 @@
               <w:ind w:left="0" w:firstLineChars="0" w:firstLine="0"/>
               <w:jc w:val="both"/>
             </w:pPr>
+            <w:proofErr w:type="spellStart"/>
             <w:r>
               <w:t>apply_start_date</w:t>
             </w:r>
+            <w:proofErr w:type="spellEnd"/>
           </w:p>
         </w:tc>
         <w:tc>
@@ -20010,9 +19978,11 @@
               <w:ind w:left="0" w:firstLineChars="0" w:firstLine="0"/>
               <w:jc w:val="both"/>
             </w:pPr>
+            <w:proofErr w:type="spellStart"/>
             <w:r>
               <w:t>apply_end_date</w:t>
             </w:r>
+            <w:proofErr w:type="spellEnd"/>
           </w:p>
         </w:tc>
         <w:tc>
@@ -20261,9 +20231,11 @@
               <w:ind w:left="0" w:firstLineChars="0" w:firstLine="0"/>
               <w:jc w:val="both"/>
             </w:pPr>
+            <w:proofErr w:type="spellStart"/>
             <w:r>
               <w:t>processed_flg</w:t>
             </w:r>
+            <w:proofErr w:type="spellEnd"/>
           </w:p>
         </w:tc>
         <w:tc>
@@ -20517,9 +20489,11 @@
               <w:ind w:left="0" w:firstLineChars="0" w:firstLine="0"/>
               <w:jc w:val="both"/>
             </w:pPr>
+            <w:proofErr w:type="spellStart"/>
             <w:r>
               <w:t>insert_date_time</w:t>
             </w:r>
+            <w:proofErr w:type="spellEnd"/>
           </w:p>
         </w:tc>
         <w:tc>
@@ -20592,9 +20566,11 @@
               <w:ind w:left="0" w:firstLineChars="0" w:firstLine="0"/>
               <w:jc w:val="both"/>
             </w:pPr>
+            <w:proofErr w:type="spellStart"/>
             <w:r>
               <w:t>insert_user_id</w:t>
             </w:r>
+            <w:proofErr w:type="spellEnd"/>
           </w:p>
         </w:tc>
         <w:tc>
@@ -20667,9 +20643,11 @@
               <w:ind w:left="0" w:firstLineChars="0" w:firstLine="0"/>
               <w:jc w:val="both"/>
             </w:pPr>
+            <w:proofErr w:type="spellStart"/>
             <w:r>
               <w:t>update_date_time</w:t>
             </w:r>
+            <w:proofErr w:type="spellEnd"/>
           </w:p>
         </w:tc>
         <w:tc>
@@ -20742,9 +20720,11 @@
               <w:ind w:left="0" w:firstLineChars="0" w:firstLine="0"/>
               <w:jc w:val="both"/>
             </w:pPr>
+            <w:proofErr w:type="spellStart"/>
             <w:r>
               <w:t>update_user_id</w:t>
             </w:r>
+            <w:proofErr w:type="spellEnd"/>
           </w:p>
         </w:tc>
         <w:tc>
@@ -22903,15 +22883,29 @@
       </w:rPr>
       <w:t xml:space="preserve"> / </w:t>
     </w:r>
-    <w:fldSimple w:instr=" SECTIONPAGES  \* MERGEFORMAT ">
-      <w:r>
-        <w:rPr>
-          <w:noProof/>
-          <w:sz w:val="28"/>
-        </w:rPr>
-        <w:t>1</w:t>
-      </w:r>
-    </w:fldSimple>
+    <w:r>
+      <w:fldChar w:fldCharType="begin"/>
+    </w:r>
+    <w:r>
+      <w:instrText xml:space="preserve"> SECTIONPAGES  \* MERGEFORMAT </w:instrText>
+    </w:r>
+    <w:r>
+      <w:fldChar w:fldCharType="separate"/>
+    </w:r>
+    <w:r>
+      <w:rPr>
+        <w:noProof/>
+        <w:sz w:val="28"/>
+      </w:rPr>
+      <w:t>1</w:t>
+    </w:r>
+    <w:r>
+      <w:rPr>
+        <w:noProof/>
+        <w:sz w:val="28"/>
+      </w:rPr>
+      <w:fldChar w:fldCharType="end"/>
+    </w:r>
     <w:r>
       <w:rPr>
         <w:sz w:val="28"/>

--- a/サンプルプロジェクト/設計書/A1_プロジェクト管理システム/020_方式設計/020_開発標準/010_設計標準/DB設計標準.docx
+++ b/サンプルプロジェクト/設計書/A1_プロジェクト管理システム/020_方式設計/020_開発標準/010_設計標準/DB設計標準.docx
@@ -7694,11 +7694,9 @@
         </w:rPr>
         <w:t xml:space="preserve"> </w:t>
       </w:r>
-      <w:proofErr w:type="spellStart"/>
       <w:r>
         <w:t>Nablarch</w:t>
       </w:r>
-      <w:proofErr w:type="spellEnd"/>
       <w:r>
         <w:rPr>
           <w:rFonts w:hint="eastAsia"/>
@@ -7730,22 +7728,18 @@
         </w:rPr>
         <w:t>実行基盤「</w:t>
       </w:r>
-      <w:proofErr w:type="spellStart"/>
       <w:r>
         <w:t>Nablarch</w:t>
       </w:r>
-      <w:proofErr w:type="spellEnd"/>
       <w:r>
         <w:rPr>
           <w:rFonts w:hint="eastAsia"/>
         </w:rPr>
         <w:t>」（以降、</w:t>
       </w:r>
-      <w:proofErr w:type="spellStart"/>
       <w:r>
         <w:t>Nablarch</w:t>
       </w:r>
-      <w:proofErr w:type="spellEnd"/>
       <w:r>
         <w:rPr>
           <w:rFonts w:hint="eastAsia"/>
@@ -7758,22 +7752,18 @@
         </w:rPr>
         <w:t>を採用する前提としている。よって、後述の記載において、</w:t>
       </w:r>
-      <w:proofErr w:type="spellStart"/>
       <w:r>
         <w:t>Nablarch</w:t>
       </w:r>
-      <w:proofErr w:type="spellEnd"/>
       <w:r>
         <w:rPr>
           <w:rFonts w:hint="eastAsia"/>
         </w:rPr>
         <w:t>特有の処理方式や設計思想が背景・経緯として存在するが、その詳細を本書では説明しない。必要に応じて、</w:t>
       </w:r>
-      <w:proofErr w:type="spellStart"/>
       <w:r>
         <w:t>Nablarch</w:t>
       </w:r>
-      <w:proofErr w:type="spellEnd"/>
       <w:r>
         <w:rPr>
           <w:rFonts w:hint="eastAsia"/>
@@ -8522,7 +8512,6 @@
                               </w:rPr>
                               <w:t xml:space="preserve"> </w:t>
                             </w:r>
-                            <w:proofErr w:type="spellStart"/>
                             <w:r>
                               <w:rPr>
                                 <w:rFonts w:ascii="ＭＳ ゴシック" w:eastAsia="ＭＳ ゴシック" w:hAnsi="ＭＳ ゴシック" w:hint="eastAsia"/>
@@ -8531,7 +8520,6 @@
                               </w:rPr>
                               <w:t>abcdefghijklmnopqrstuvwxyz</w:t>
                             </w:r>
-                            <w:proofErr w:type="spellEnd"/>
                             <w:r>
                               <w:rPr>
                                 <w:rFonts w:ascii="ＭＳ ゴシック" w:eastAsia="ＭＳ ゴシック" w:hAnsi="ＭＳ ゴシック"/>
@@ -8665,7 +8653,6 @@
                         </w:rPr>
                         <w:t xml:space="preserve"> </w:t>
                       </w:r>
-                      <w:proofErr w:type="spellStart"/>
                       <w:r>
                         <w:rPr>
                           <w:rFonts w:ascii="ＭＳ ゴシック" w:eastAsia="ＭＳ ゴシック" w:hAnsi="ＭＳ ゴシック" w:hint="eastAsia"/>
@@ -8674,7 +8661,6 @@
                         </w:rPr>
                         <w:t>abcdefghijklmnopqrstuvwxyz</w:t>
                       </w:r>
-                      <w:proofErr w:type="spellEnd"/>
                       <w:r>
                         <w:rPr>
                           <w:rFonts w:ascii="ＭＳ ゴシック" w:eastAsia="ＭＳ ゴシック" w:hAnsi="ＭＳ ゴシック"/>
@@ -9393,11 +9379,9 @@
                               </w:rPr>
                               <w:t xml:space="preserve">　　　　</w:t>
                             </w:r>
-                            <w:proofErr w:type="spellStart"/>
                             <w:r>
                               <w:t>mail_send_request</w:t>
                             </w:r>
-                            <w:proofErr w:type="spellEnd"/>
                           </w:p>
                         </w:txbxContent>
                       </wps:txbx>
@@ -9473,11 +9457,9 @@
                         </w:rPr>
                         <w:t xml:space="preserve">　　　　</w:t>
                       </w:r>
-                      <w:proofErr w:type="spellStart"/>
                       <w:r>
                         <w:t>mail_send_request</w:t>
                       </w:r>
-                      <w:proofErr w:type="spellEnd"/>
                     </w:p>
                   </w:txbxContent>
                 </v:textbox>
@@ -9960,11 +9942,9 @@
                               </w:rPr>
                               <w:t xml:space="preserve">　　　　</w:t>
                             </w:r>
-                            <w:proofErr w:type="spellStart"/>
                             <w:r>
                               <w:t>address_code</w:t>
                             </w:r>
-                            <w:proofErr w:type="spellEnd"/>
                           </w:p>
                         </w:txbxContent>
                       </wps:txbx>
@@ -10047,11 +10027,9 @@
                         </w:rPr>
                         <w:t xml:space="preserve">　　　　</w:t>
                       </w:r>
-                      <w:proofErr w:type="spellStart"/>
                       <w:r>
                         <w:t>address_code</w:t>
                       </w:r>
-                      <w:proofErr w:type="spellEnd"/>
                     </w:p>
                   </w:txbxContent>
                 </v:textbox>
@@ -11552,11 +11530,9 @@
                               </w:rPr>
                               <w:t xml:space="preserve">　　　　</w:t>
                             </w:r>
-                            <w:proofErr w:type="spellStart"/>
                             <w:r>
                               <w:t>sq_credit_detail_id</w:t>
                             </w:r>
-                            <w:proofErr w:type="spellEnd"/>
                           </w:p>
                         </w:txbxContent>
                       </wps:txbx>
@@ -11636,11 +11612,9 @@
                         </w:rPr>
                         <w:t xml:space="preserve">　　　　</w:t>
                       </w:r>
-                      <w:proofErr w:type="spellStart"/>
                       <w:r>
                         <w:t>sq_credit_detail_id</w:t>
                       </w:r>
-                      <w:proofErr w:type="spellEnd"/>
                     </w:p>
                   </w:txbxContent>
                 </v:textbox>
@@ -12210,7 +12184,6 @@
                                 </w:rPr>
                                 <w:t>『</w:t>
                               </w:r>
-                              <w:proofErr w:type="spellStart"/>
                               <w:r>
                                 <w:rPr>
                                   <w:rFonts w:ascii="ＭＳ Ｐ明朝" w:eastAsia="ＭＳ Ｐ明朝" w:hAnsi="ＭＳ Ｐ明朝"/>
@@ -12220,7 +12193,6 @@
                                 </w:rPr>
                                 <w:t>vw</w:t>
                               </w:r>
-                              <w:proofErr w:type="spellEnd"/>
                               <w:r>
                                 <w:rPr>
                                   <w:rFonts w:ascii="ＭＳ Ｐ明朝" w:eastAsia="ＭＳ Ｐ明朝" w:hAnsi="ＭＳ Ｐ明朝"/>
@@ -12634,7 +12606,6 @@
                           </w:rPr>
                           <w:t>『</w:t>
                         </w:r>
-                        <w:proofErr w:type="spellStart"/>
                         <w:r>
                           <w:rPr>
                             <w:rFonts w:ascii="ＭＳ Ｐ明朝" w:eastAsia="ＭＳ Ｐ明朝" w:hAnsi="ＭＳ Ｐ明朝"/>
@@ -12644,7 +12615,6 @@
                           </w:rPr>
                           <w:t>vw</w:t>
                         </w:r>
-                        <w:proofErr w:type="spellEnd"/>
                         <w:r>
                           <w:rPr>
                             <w:rFonts w:ascii="ＭＳ Ｐ明朝" w:eastAsia="ＭＳ Ｐ明朝" w:hAnsi="ＭＳ Ｐ明朝"/>
@@ -13075,7 +13045,6 @@
                               </w:rPr>
                               <w:t xml:space="preserve">　　　　</w:t>
                             </w:r>
-                            <w:proofErr w:type="spellStart"/>
                             <w:r>
                               <w:t>vw_</w:t>
                             </w:r>
@@ -13085,7 +13054,6 @@
                             <w:r>
                               <w:t>_sales_amount</w:t>
                             </w:r>
-                            <w:proofErr w:type="spellEnd"/>
                           </w:p>
                         </w:txbxContent>
                       </wps:txbx>
@@ -13162,7 +13130,6 @@
                         </w:rPr>
                         <w:t xml:space="preserve">　　　　</w:t>
                       </w:r>
-                      <w:proofErr w:type="spellStart"/>
                       <w:r>
                         <w:t>vw_</w:t>
                       </w:r>
@@ -13172,7 +13139,6 @@
                       <w:r>
                         <w:t>_sales_amount</w:t>
                       </w:r>
-                      <w:proofErr w:type="spellEnd"/>
                     </w:p>
                   </w:txbxContent>
                 </v:textbox>
@@ -14631,7 +14597,6 @@
                               </w:rPr>
                               <w:t xml:space="preserve">　　　　</w:t>
                             </w:r>
-                            <w:proofErr w:type="spellStart"/>
                             <w:r>
                               <w:t>mv_</w:t>
                             </w:r>
@@ -14641,7 +14606,6 @@
                             <w:r>
                               <w:t>_sales_amount</w:t>
                             </w:r>
-                            <w:proofErr w:type="spellEnd"/>
                           </w:p>
                         </w:txbxContent>
                       </wps:txbx>
@@ -14718,7 +14682,6 @@
                         </w:rPr>
                         <w:t xml:space="preserve">　　　　</w:t>
                       </w:r>
-                      <w:proofErr w:type="spellStart"/>
                       <w:r>
                         <w:t>mv_</w:t>
                       </w:r>
@@ -14728,7 +14691,6 @@
                       <w:r>
                         <w:t>_sales_amount</w:t>
                       </w:r>
-                      <w:proofErr w:type="spellEnd"/>
                     </w:p>
                   </w:txbxContent>
                 </v:textbox>
@@ -14944,7 +14906,6 @@
                                   <w:color w:val="FF0000"/>
                                 </w:rPr>
                               </w:pPr>
-                              <w:proofErr w:type="spellStart"/>
                               <w:r>
                                 <w:rPr>
                                   <w:rFonts w:ascii="ＭＳ Ｐゴシック" w:eastAsia="ＭＳ Ｐゴシック" w:hAnsi="ＭＳ Ｐゴシック"/>
@@ -14953,7 +14914,6 @@
                                 </w:rPr>
                                 <w:t>i</w:t>
                               </w:r>
-                              <w:proofErr w:type="spellEnd"/>
                             </w:p>
                           </w:txbxContent>
                         </wps:txbx>
@@ -15953,7 +15913,6 @@
                             <w:color w:val="FF0000"/>
                           </w:rPr>
                         </w:pPr>
-                        <w:proofErr w:type="spellStart"/>
                         <w:r>
                           <w:rPr>
                             <w:rFonts w:ascii="ＭＳ Ｐゴシック" w:eastAsia="ＭＳ Ｐゴシック" w:hAnsi="ＭＳ Ｐゴシック"/>
@@ -15962,7 +15921,6 @@
                           </w:rPr>
                           <w:t>i</w:t>
                         </w:r>
-                        <w:proofErr w:type="spellEnd"/>
                       </w:p>
                     </w:txbxContent>
                   </v:textbox>
@@ -19592,11 +19550,9 @@
               <w:ind w:left="0" w:firstLineChars="0" w:firstLine="0"/>
               <w:jc w:val="both"/>
             </w:pPr>
-            <w:proofErr w:type="spellStart"/>
             <w:r>
               <w:t>deleted_date</w:t>
             </w:r>
-            <w:proofErr w:type="spellEnd"/>
           </w:p>
         </w:tc>
         <w:tc>
@@ -19901,11 +19857,9 @@
               <w:ind w:left="0" w:firstLineChars="0" w:firstLine="0"/>
               <w:jc w:val="both"/>
             </w:pPr>
-            <w:proofErr w:type="spellStart"/>
             <w:r>
               <w:t>apply_start_date</w:t>
             </w:r>
-            <w:proofErr w:type="spellEnd"/>
           </w:p>
         </w:tc>
         <w:tc>
@@ -19919,10 +19873,10 @@
               <w:jc w:val="both"/>
             </w:pPr>
             <w:r>
-              <w:t xml:space="preserve">CHAR </w:t>
-            </w:r>
-            <w:r>
-              <w:t>(8)</w:t>
+              <w:rPr>
+                <w:rFonts w:hint="eastAsia"/>
+              </w:rPr>
+              <w:t>DATE</w:t>
             </w:r>
           </w:p>
         </w:tc>
@@ -19978,11 +19932,9 @@
               <w:ind w:left="0" w:firstLineChars="0" w:firstLine="0"/>
               <w:jc w:val="both"/>
             </w:pPr>
-            <w:proofErr w:type="spellStart"/>
             <w:r>
               <w:t>apply_end_date</w:t>
             </w:r>
-            <w:proofErr w:type="spellEnd"/>
           </w:p>
         </w:tc>
         <w:tc>
@@ -19996,10 +19948,13 @@
               <w:jc w:val="both"/>
             </w:pPr>
             <w:r>
-              <w:t xml:space="preserve">CHAR </w:t>
+              <w:rPr>
+                <w:rFonts w:hint="eastAsia"/>
+              </w:rPr>
+              <w:t>D</w:t>
             </w:r>
             <w:r>
-              <w:t>(8)</w:t>
+              <w:t>ATE</w:t>
             </w:r>
           </w:p>
         </w:tc>
@@ -20231,11 +20186,9 @@
               <w:ind w:left="0" w:firstLineChars="0" w:firstLine="0"/>
               <w:jc w:val="both"/>
             </w:pPr>
-            <w:proofErr w:type="spellStart"/>
             <w:r>
               <w:t>processed_flg</w:t>
             </w:r>
-            <w:proofErr w:type="spellEnd"/>
           </w:p>
         </w:tc>
         <w:tc>
@@ -20489,11 +20442,9 @@
               <w:ind w:left="0" w:firstLineChars="0" w:firstLine="0"/>
               <w:jc w:val="both"/>
             </w:pPr>
-            <w:proofErr w:type="spellStart"/>
             <w:r>
               <w:t>insert_date_time</w:t>
             </w:r>
-            <w:proofErr w:type="spellEnd"/>
           </w:p>
         </w:tc>
         <w:tc>
@@ -20566,11 +20517,9 @@
               <w:ind w:left="0" w:firstLineChars="0" w:firstLine="0"/>
               <w:jc w:val="both"/>
             </w:pPr>
-            <w:proofErr w:type="spellStart"/>
             <w:r>
               <w:t>insert_user_id</w:t>
             </w:r>
-            <w:proofErr w:type="spellEnd"/>
           </w:p>
         </w:tc>
         <w:tc>
@@ -20643,11 +20592,9 @@
               <w:ind w:left="0" w:firstLineChars="0" w:firstLine="0"/>
               <w:jc w:val="both"/>
             </w:pPr>
-            <w:proofErr w:type="spellStart"/>
             <w:r>
               <w:t>update_date_time</w:t>
             </w:r>
-            <w:proofErr w:type="spellEnd"/>
           </w:p>
         </w:tc>
         <w:tc>
@@ -20720,11 +20667,9 @@
               <w:ind w:left="0" w:firstLineChars="0" w:firstLine="0"/>
               <w:jc w:val="both"/>
             </w:pPr>
-            <w:proofErr w:type="spellStart"/>
             <w:r>
               <w:t>update_user_id</w:t>
             </w:r>
-            <w:proofErr w:type="spellEnd"/>
           </w:p>
         </w:tc>
         <w:tc>
@@ -22883,29 +22828,15 @@
       </w:rPr>
       <w:t xml:space="preserve"> / </w:t>
     </w:r>
-    <w:r>
-      <w:fldChar w:fldCharType="begin"/>
-    </w:r>
-    <w:r>
-      <w:instrText xml:space="preserve"> SECTIONPAGES  \* MERGEFORMAT </w:instrText>
-    </w:r>
-    <w:r>
-      <w:fldChar w:fldCharType="separate"/>
-    </w:r>
-    <w:r>
-      <w:rPr>
-        <w:noProof/>
-        <w:sz w:val="28"/>
-      </w:rPr>
-      <w:t>1</w:t>
-    </w:r>
-    <w:r>
-      <w:rPr>
-        <w:noProof/>
-        <w:sz w:val="28"/>
-      </w:rPr>
-      <w:fldChar w:fldCharType="end"/>
-    </w:r>
+    <w:fldSimple w:instr=" SECTIONPAGES  \* MERGEFORMAT ">
+      <w:r>
+        <w:rPr>
+          <w:noProof/>
+          <w:sz w:val="28"/>
+        </w:rPr>
+        <w:t>1</w:t>
+      </w:r>
+    </w:fldSimple>
     <w:r>
       <w:rPr>
         <w:sz w:val="28"/>

--- a/サンプルプロジェクト/設計書/A1_プロジェクト管理システム/020_方式設計/020_開発標準/010_設計標準/DB設計標準.docx
+++ b/サンプルプロジェクト/設計書/A1_プロジェクト管理システム/020_方式設計/020_開発標準/010_設計標準/DB設計標準.docx
@@ -7521,7 +7521,13 @@
         <w:rPr>
           <w:rFonts w:hint="eastAsia"/>
         </w:rPr>
-        <w:t>シーケンス一覧</w:t>
+        <w:t>採番</w:t>
+      </w:r>
+      <w:r>
+        <w:rPr>
+          <w:rFonts w:hint="eastAsia"/>
+        </w:rPr>
+        <w:t>一覧</w:t>
       </w:r>
     </w:p>
     <w:p>
@@ -7542,6 +7548,24 @@
         </w:rPr>
         <w:t>図</w:t>
       </w:r>
+      <w:r>
+        <w:rPr>
+          <w:rFonts w:hint="eastAsia"/>
+        </w:rPr>
+        <w:t>(</w:t>
+      </w:r>
+      <w:r>
+        <w:t>EDM</w:t>
+      </w:r>
+      <w:r>
+        <w:rPr>
+          <w:rFonts w:hint="eastAsia"/>
+        </w:rPr>
+        <w:t>ファイル</w:t>
+      </w:r>
+      <w:r>
+        <w:t>)</w:t>
+      </w:r>
     </w:p>
     <w:p>
       <w:pPr>
@@ -7588,7 +7612,13 @@
         <w:rPr>
           <w:rFonts w:hint="eastAsia"/>
         </w:rPr>
-        <w:t>コード一覧</w:t>
+        <w:t>コード</w:t>
+      </w:r>
+      <w:r>
+        <w:rPr>
+          <w:rFonts w:hint="eastAsia"/>
+        </w:rPr>
+        <w:t>設計書</w:t>
       </w:r>
     </w:p>
     <w:p>
@@ -22828,15 +22858,29 @@
       </w:rPr>
       <w:t xml:space="preserve"> / </w:t>
     </w:r>
-    <w:fldSimple w:instr=" SECTIONPAGES  \* MERGEFORMAT ">
-      <w:r>
-        <w:rPr>
-          <w:noProof/>
-          <w:sz w:val="28"/>
-        </w:rPr>
-        <w:t>1</w:t>
-      </w:r>
-    </w:fldSimple>
+    <w:r>
+      <w:fldChar w:fldCharType="begin"/>
+    </w:r>
+    <w:r>
+      <w:instrText xml:space="preserve"> SECTIONPAGES  \* MERGEFORMAT </w:instrText>
+    </w:r>
+    <w:r>
+      <w:fldChar w:fldCharType="separate"/>
+    </w:r>
+    <w:r>
+      <w:rPr>
+        <w:noProof/>
+        <w:sz w:val="28"/>
+      </w:rPr>
+      <w:t>1</w:t>
+    </w:r>
+    <w:r>
+      <w:rPr>
+        <w:noProof/>
+        <w:sz w:val="28"/>
+      </w:rPr>
+      <w:fldChar w:fldCharType="end"/>
+    </w:r>
     <w:r>
       <w:rPr>
         <w:sz w:val="28"/>

--- a/サンプルプロジェクト/設計書/A1_プロジェクト管理システム/020_方式設計/020_開発標準/010_設計標準/DB設計標準.docx
+++ b/サンプルプロジェクト/設計書/A1_プロジェクト管理システム/020_方式設計/020_開発標準/010_設計標準/DB設計標準.docx
@@ -7724,9 +7724,11 @@
         </w:rPr>
         <w:t xml:space="preserve"> </w:t>
       </w:r>
+      <w:proofErr w:type="spellStart"/>
       <w:r>
         <w:t>Nablarch</w:t>
       </w:r>
+      <w:proofErr w:type="spellEnd"/>
       <w:r>
         <w:rPr>
           <w:rFonts w:hint="eastAsia"/>
@@ -7758,18 +7760,22 @@
         </w:rPr>
         <w:t>実行基盤「</w:t>
       </w:r>
+      <w:proofErr w:type="spellStart"/>
       <w:r>
         <w:t>Nablarch</w:t>
       </w:r>
+      <w:proofErr w:type="spellEnd"/>
       <w:r>
         <w:rPr>
           <w:rFonts w:hint="eastAsia"/>
         </w:rPr>
         <w:t>」（以降、</w:t>
       </w:r>
+      <w:proofErr w:type="spellStart"/>
       <w:r>
         <w:t>Nablarch</w:t>
       </w:r>
+      <w:proofErr w:type="spellEnd"/>
       <w:r>
         <w:rPr>
           <w:rFonts w:hint="eastAsia"/>
@@ -7782,18 +7788,22 @@
         </w:rPr>
         <w:t>を採用する前提としている。よって、後述の記載において、</w:t>
       </w:r>
+      <w:proofErr w:type="spellStart"/>
       <w:r>
         <w:t>Nablarch</w:t>
       </w:r>
+      <w:proofErr w:type="spellEnd"/>
       <w:r>
         <w:rPr>
           <w:rFonts w:hint="eastAsia"/>
         </w:rPr>
         <w:t>特有の処理方式や設計思想が背景・経緯として存在するが、その詳細を本書では説明しない。必要に応じて、</w:t>
       </w:r>
+      <w:proofErr w:type="spellStart"/>
       <w:r>
         <w:t>Nablarch</w:t>
       </w:r>
+      <w:proofErr w:type="spellEnd"/>
       <w:r>
         <w:rPr>
           <w:rFonts w:hint="eastAsia"/>
@@ -19580,9 +19590,11 @@
               <w:ind w:left="0" w:firstLineChars="0" w:firstLine="0"/>
               <w:jc w:val="both"/>
             </w:pPr>
+            <w:proofErr w:type="spellStart"/>
             <w:r>
               <w:t>deleted_date</w:t>
             </w:r>
+            <w:proofErr w:type="spellEnd"/>
           </w:p>
         </w:tc>
         <w:tc>
@@ -19887,9 +19899,11 @@
               <w:ind w:left="0" w:firstLineChars="0" w:firstLine="0"/>
               <w:jc w:val="both"/>
             </w:pPr>
+            <w:proofErr w:type="spellStart"/>
             <w:r>
               <w:t>apply_start_date</w:t>
             </w:r>
+            <w:proofErr w:type="spellEnd"/>
           </w:p>
         </w:tc>
         <w:tc>
@@ -19962,9 +19976,11 @@
               <w:ind w:left="0" w:firstLineChars="0" w:firstLine="0"/>
               <w:jc w:val="both"/>
             </w:pPr>
+            <w:proofErr w:type="spellStart"/>
             <w:r>
               <w:t>apply_end_date</w:t>
             </w:r>
+            <w:proofErr w:type="spellEnd"/>
           </w:p>
         </w:tc>
         <w:tc>
@@ -20216,9 +20232,11 @@
               <w:ind w:left="0" w:firstLineChars="0" w:firstLine="0"/>
               <w:jc w:val="both"/>
             </w:pPr>
+            <w:proofErr w:type="spellStart"/>
             <w:r>
               <w:t>processed_flg</w:t>
             </w:r>
+            <w:proofErr w:type="spellEnd"/>
           </w:p>
         </w:tc>
         <w:tc>
@@ -20232,10 +20250,10 @@
               <w:jc w:val="both"/>
             </w:pPr>
             <w:r>
-              <w:t xml:space="preserve">CHAR </w:t>
-            </w:r>
-            <w:r>
-              <w:t>(8)</w:t>
+              <w:rPr>
+                <w:rFonts w:hint="eastAsia"/>
+              </w:rPr>
+              <w:t>BOOLEAN</w:t>
             </w:r>
           </w:p>
         </w:tc>
@@ -20472,9 +20490,11 @@
               <w:ind w:left="0" w:firstLineChars="0" w:firstLine="0"/>
               <w:jc w:val="both"/>
             </w:pPr>
+            <w:proofErr w:type="spellStart"/>
             <w:r>
               <w:t>insert_date_time</w:t>
             </w:r>
+            <w:proofErr w:type="spellEnd"/>
           </w:p>
         </w:tc>
         <w:tc>
@@ -20547,9 +20567,11 @@
               <w:ind w:left="0" w:firstLineChars="0" w:firstLine="0"/>
               <w:jc w:val="both"/>
             </w:pPr>
+            <w:proofErr w:type="spellStart"/>
             <w:r>
               <w:t>insert_user_id</w:t>
             </w:r>
+            <w:proofErr w:type="spellEnd"/>
           </w:p>
         </w:tc>
         <w:tc>
@@ -20622,9 +20644,11 @@
               <w:ind w:left="0" w:firstLineChars="0" w:firstLine="0"/>
               <w:jc w:val="both"/>
             </w:pPr>
+            <w:proofErr w:type="spellStart"/>
             <w:r>
               <w:t>update_date_time</w:t>
             </w:r>
+            <w:proofErr w:type="spellEnd"/>
           </w:p>
         </w:tc>
         <w:tc>
@@ -20697,9 +20721,11 @@
               <w:ind w:left="0" w:firstLineChars="0" w:firstLine="0"/>
               <w:jc w:val="both"/>
             </w:pPr>
+            <w:proofErr w:type="spellStart"/>
             <w:r>
               <w:t>update_user_id</w:t>
             </w:r>
+            <w:proofErr w:type="spellEnd"/>
           </w:p>
         </w:tc>
         <w:tc>
@@ -22858,29 +22884,15 @@
       </w:rPr>
       <w:t xml:space="preserve"> / </w:t>
     </w:r>
-    <w:r>
-      <w:fldChar w:fldCharType="begin"/>
-    </w:r>
-    <w:r>
-      <w:instrText xml:space="preserve"> SECTIONPAGES  \* MERGEFORMAT </w:instrText>
-    </w:r>
-    <w:r>
-      <w:fldChar w:fldCharType="separate"/>
-    </w:r>
-    <w:r>
-      <w:rPr>
-        <w:noProof/>
-        <w:sz w:val="28"/>
-      </w:rPr>
-      <w:t>1</w:t>
-    </w:r>
-    <w:r>
-      <w:rPr>
-        <w:noProof/>
-        <w:sz w:val="28"/>
-      </w:rPr>
-      <w:fldChar w:fldCharType="end"/>
-    </w:r>
+    <w:fldSimple w:instr=" SECTIONPAGES  \* MERGEFORMAT ">
+      <w:r>
+        <w:rPr>
+          <w:noProof/>
+          <w:sz w:val="28"/>
+        </w:rPr>
+        <w:t>1</w:t>
+      </w:r>
+    </w:fldSimple>
     <w:r>
       <w:rPr>
         <w:sz w:val="28"/>

--- a/サンプルプロジェクト/設計書/A1_プロジェクト管理システム/020_方式設計/020_開発標準/010_設計標準/DB設計標準.docx
+++ b/サンプルプロジェクト/設計書/A1_プロジェクト管理システム/020_方式設計/020_開発標準/010_設計標準/DB設計標準.docx
@@ -20585,10 +20585,10 @@
               <w:jc w:val="both"/>
             </w:pPr>
             <w:r>
-              <w:t xml:space="preserve">VARCHAR </w:t>
-            </w:r>
-            <w:r>
-              <w:t>(20)</w:t>
+              <w:rPr>
+                <w:rFonts w:hint="eastAsia"/>
+              </w:rPr>
+              <w:t>INTEGER</w:t>
             </w:r>
           </w:p>
         </w:tc>
@@ -20739,10 +20739,13 @@
               <w:jc w:val="both"/>
             </w:pPr>
             <w:r>
-              <w:t xml:space="preserve">VARCHAR </w:t>
+              <w:rPr>
+                <w:rFonts w:hint="eastAsia"/>
+              </w:rPr>
+              <w:t>I</w:t>
             </w:r>
             <w:r>
-              <w:t>(20)</w:t>
+              <w:t>NTEGER</w:t>
             </w:r>
           </w:p>
         </w:tc>
@@ -22884,15 +22887,29 @@
       </w:rPr>
       <w:t xml:space="preserve"> / </w:t>
     </w:r>
-    <w:fldSimple w:instr=" SECTIONPAGES  \* MERGEFORMAT ">
-      <w:r>
-        <w:rPr>
-          <w:noProof/>
-          <w:sz w:val="28"/>
-        </w:rPr>
-        <w:t>1</w:t>
-      </w:r>
-    </w:fldSimple>
+    <w:r>
+      <w:fldChar w:fldCharType="begin"/>
+    </w:r>
+    <w:r>
+      <w:instrText xml:space="preserve"> SECTIONPAGES  \* MERGEFORMAT </w:instrText>
+    </w:r>
+    <w:r>
+      <w:fldChar w:fldCharType="separate"/>
+    </w:r>
+    <w:r>
+      <w:rPr>
+        <w:noProof/>
+        <w:sz w:val="28"/>
+      </w:rPr>
+      <w:t>1</w:t>
+    </w:r>
+    <w:r>
+      <w:rPr>
+        <w:noProof/>
+        <w:sz w:val="28"/>
+      </w:rPr>
+      <w:fldChar w:fldCharType="end"/>
+    </w:r>
     <w:r>
       <w:rPr>
         <w:sz w:val="28"/>

--- a/サンプルプロジェクト/設計書/A1_プロジェクト管理システム/020_方式設計/020_開発標準/010_設計標準/DB設計標準.docx
+++ b/サンプルプロジェクト/設計書/A1_プロジェクト管理システム/020_方式設計/020_開発標準/010_設計標準/DB設計標準.docx
@@ -7724,11 +7724,9 @@
         </w:rPr>
         <w:t xml:space="preserve"> </w:t>
       </w:r>
-      <w:proofErr w:type="spellStart"/>
       <w:r>
         <w:t>Nablarch</w:t>
       </w:r>
-      <w:proofErr w:type="spellEnd"/>
       <w:r>
         <w:rPr>
           <w:rFonts w:hint="eastAsia"/>
@@ -7760,22 +7758,18 @@
         </w:rPr>
         <w:t>実行基盤「</w:t>
       </w:r>
-      <w:proofErr w:type="spellStart"/>
       <w:r>
         <w:t>Nablarch</w:t>
       </w:r>
-      <w:proofErr w:type="spellEnd"/>
       <w:r>
         <w:rPr>
           <w:rFonts w:hint="eastAsia"/>
         </w:rPr>
         <w:t>」（以降、</w:t>
       </w:r>
-      <w:proofErr w:type="spellStart"/>
       <w:r>
         <w:t>Nablarch</w:t>
       </w:r>
-      <w:proofErr w:type="spellEnd"/>
       <w:r>
         <w:rPr>
           <w:rFonts w:hint="eastAsia"/>
@@ -7788,22 +7782,18 @@
         </w:rPr>
         <w:t>を採用する前提としている。よって、後述の記載において、</w:t>
       </w:r>
-      <w:proofErr w:type="spellStart"/>
       <w:r>
         <w:t>Nablarch</w:t>
       </w:r>
-      <w:proofErr w:type="spellEnd"/>
       <w:r>
         <w:rPr>
           <w:rFonts w:hint="eastAsia"/>
         </w:rPr>
         <w:t>特有の処理方式や設計思想が背景・経緯として存在するが、その詳細を本書では説明しない。必要に応じて、</w:t>
       </w:r>
-      <w:proofErr w:type="spellStart"/>
       <w:r>
         <w:t>Nablarch</w:t>
       </w:r>
-      <w:proofErr w:type="spellEnd"/>
       <w:r>
         <w:rPr>
           <w:rFonts w:hint="eastAsia"/>
@@ -11416,6 +11406,43 @@
           <w:rFonts w:hint="eastAsia"/>
         </w:rPr>
         <w:t>に従うこと</w:t>
+      </w:r>
+    </w:p>
+    <w:p>
+      <w:pPr>
+        <w:pStyle w:val="41"/>
+        <w:numPr>
+          <w:ilvl w:val="0"/>
+          <w:numId w:val="14"/>
+        </w:numPr>
+        <w:ind w:firstLineChars="0"/>
+      </w:pPr>
+      <w:r>
+        <w:rPr>
+          <w:rFonts w:hint="eastAsia"/>
+        </w:rPr>
+        <w:t>ただし、S</w:t>
+      </w:r>
+      <w:r>
+        <w:t>ERIAL</w:t>
+      </w:r>
+      <w:r>
+        <w:rPr>
+          <w:rFonts w:hint="eastAsia"/>
+        </w:rPr>
+        <w:t>型を設定することで自動生成されるシーケンス</w:t>
+      </w:r>
+      <w:r>
+        <w:rPr>
+          <w:rFonts w:hint="eastAsia"/>
+        </w:rPr>
+        <w:t>の名前</w:t>
+      </w:r>
+      <w:r>
+        <w:rPr>
+          <w:rFonts w:hint="eastAsia"/>
+        </w:rPr>
+        <w:t>については例外とする</w:t>
       </w:r>
     </w:p>
     <w:p>
@@ -19590,11 +19617,9 @@
               <w:ind w:left="0" w:firstLineChars="0" w:firstLine="0"/>
               <w:jc w:val="both"/>
             </w:pPr>
-            <w:proofErr w:type="spellStart"/>
             <w:r>
               <w:t>deleted_date</w:t>
             </w:r>
-            <w:proofErr w:type="spellEnd"/>
           </w:p>
         </w:tc>
         <w:tc>
@@ -19899,11 +19924,9 @@
               <w:ind w:left="0" w:firstLineChars="0" w:firstLine="0"/>
               <w:jc w:val="both"/>
             </w:pPr>
-            <w:proofErr w:type="spellStart"/>
             <w:r>
               <w:t>apply_start_date</w:t>
             </w:r>
-            <w:proofErr w:type="spellEnd"/>
           </w:p>
         </w:tc>
         <w:tc>
@@ -19976,11 +19999,9 @@
               <w:ind w:left="0" w:firstLineChars="0" w:firstLine="0"/>
               <w:jc w:val="both"/>
             </w:pPr>
-            <w:proofErr w:type="spellStart"/>
             <w:r>
               <w:t>apply_end_date</w:t>
             </w:r>
-            <w:proofErr w:type="spellEnd"/>
           </w:p>
         </w:tc>
         <w:tc>
@@ -20232,11 +20253,9 @@
               <w:ind w:left="0" w:firstLineChars="0" w:firstLine="0"/>
               <w:jc w:val="both"/>
             </w:pPr>
-            <w:proofErr w:type="spellStart"/>
             <w:r>
               <w:t>processed_flg</w:t>
             </w:r>
-            <w:proofErr w:type="spellEnd"/>
           </w:p>
         </w:tc>
         <w:tc>
@@ -20490,11 +20509,9 @@
               <w:ind w:left="0" w:firstLineChars="0" w:firstLine="0"/>
               <w:jc w:val="both"/>
             </w:pPr>
-            <w:proofErr w:type="spellStart"/>
             <w:r>
               <w:t>insert_date_time</w:t>
             </w:r>
-            <w:proofErr w:type="spellEnd"/>
           </w:p>
         </w:tc>
         <w:tc>
@@ -20567,11 +20584,9 @@
               <w:ind w:left="0" w:firstLineChars="0" w:firstLine="0"/>
               <w:jc w:val="both"/>
             </w:pPr>
-            <w:proofErr w:type="spellStart"/>
             <w:r>
               <w:t>insert_user_id</w:t>
             </w:r>
-            <w:proofErr w:type="spellEnd"/>
           </w:p>
         </w:tc>
         <w:tc>
@@ -20644,11 +20659,9 @@
               <w:ind w:left="0" w:firstLineChars="0" w:firstLine="0"/>
               <w:jc w:val="both"/>
             </w:pPr>
-            <w:proofErr w:type="spellStart"/>
             <w:r>
               <w:t>update_date_time</w:t>
             </w:r>
-            <w:proofErr w:type="spellEnd"/>
           </w:p>
         </w:tc>
         <w:tc>
@@ -20721,11 +20734,9 @@
               <w:ind w:left="0" w:firstLineChars="0" w:firstLine="0"/>
               <w:jc w:val="both"/>
             </w:pPr>
-            <w:proofErr w:type="spellStart"/>
             <w:r>
               <w:t>update_user_id</w:t>
             </w:r>
-            <w:proofErr w:type="spellEnd"/>
           </w:p>
         </w:tc>
         <w:tc>
@@ -22887,29 +22898,15 @@
       </w:rPr>
       <w:t xml:space="preserve"> / </w:t>
     </w:r>
-    <w:r>
-      <w:fldChar w:fldCharType="begin"/>
-    </w:r>
-    <w:r>
-      <w:instrText xml:space="preserve"> SECTIONPAGES  \* MERGEFORMAT </w:instrText>
-    </w:r>
-    <w:r>
-      <w:fldChar w:fldCharType="separate"/>
-    </w:r>
-    <w:r>
-      <w:rPr>
-        <w:noProof/>
-        <w:sz w:val="28"/>
-      </w:rPr>
-      <w:t>1</w:t>
-    </w:r>
-    <w:r>
-      <w:rPr>
-        <w:noProof/>
-        <w:sz w:val="28"/>
-      </w:rPr>
-      <w:fldChar w:fldCharType="end"/>
-    </w:r>
+    <w:fldSimple w:instr=" SECTIONPAGES  \* MERGEFORMAT ">
+      <w:r>
+        <w:rPr>
+          <w:noProof/>
+          <w:sz w:val="28"/>
+        </w:rPr>
+        <w:t>1</w:t>
+      </w:r>
+    </w:fldSimple>
     <w:r>
       <w:rPr>
         <w:sz w:val="28"/>

--- a/サンプルプロジェクト/設計書/A1_プロジェクト管理システム/020_方式設計/020_開発標準/010_設計標準/DB設計標準.docx
+++ b/サンプルプロジェクト/設計書/A1_プロジェクト管理システム/020_方式設計/020_開発標準/010_設計標準/DB設計標準.docx
@@ -17616,6 +17616,257 @@
         <w:rPr>
           <w:rFonts w:hint="eastAsia"/>
         </w:rPr>
+        <w:t>S</w:t>
+      </w:r>
+      <w:r>
+        <w:t>ERIAL</w:t>
+      </w:r>
+      <w:r>
+        <w:rPr>
+          <w:rFonts w:hint="eastAsia"/>
+        </w:rPr>
+        <w:t>は、連番を自動採番させたい数値カラムに使用する。</w:t>
+      </w:r>
+    </w:p>
+    <w:p>
+      <w:pPr>
+        <w:pStyle w:val="20"/>
+        <w:ind w:firstLine="160"/>
+        <w:rPr>
+          <w:rFonts w:hint="eastAsia"/>
+        </w:rPr>
+      </w:pPr>
+      <w:r>
+        <w:rPr>
+          <w:rFonts w:hint="eastAsia"/>
+        </w:rPr>
+        <w:t>また</w:t>
+      </w:r>
+      <w:r>
+        <w:rPr>
+          <w:rFonts w:hint="eastAsia"/>
+        </w:rPr>
+        <w:t>SMALL</w:t>
+      </w:r>
+      <w:r>
+        <w:t>INT, INTEGER, BIGIN</w:t>
+      </w:r>
+      <w:r>
+        <w:rPr>
+          <w:rFonts w:hint="eastAsia"/>
+        </w:rPr>
+        <w:t>Tは、それぞれの型の範囲内に</w:t>
+      </w:r>
+      <w:r>
+        <w:rPr>
+          <w:rFonts w:hint="eastAsia"/>
+        </w:rPr>
+        <w:t>カラムの</w:t>
+      </w:r>
+      <w:r>
+        <w:rPr>
+          <w:rFonts w:hint="eastAsia"/>
+        </w:rPr>
+        <w:t>数値が収まるかどうかで型を選択する。</w:t>
+      </w:r>
+    </w:p>
+    <w:p>
+      <w:pPr>
+        <w:pStyle w:val="20"/>
+        <w:ind w:firstLine="160"/>
+      </w:pPr>
+    </w:p>
+    <w:tbl>
+      <w:tblPr>
+        <w:tblStyle w:val="a5"/>
+        <w:tblW w:w="0" w:type="auto"/>
+        <w:tblInd w:w="928" w:type="dxa"/>
+        <w:tblLook w:val="04A0" w:firstRow="1" w:lastRow="0" w:firstColumn="1" w:lastColumn="0" w:noHBand="0" w:noVBand="1"/>
+      </w:tblPr>
+      <w:tblGrid>
+        <w:gridCol w:w="1668"/>
+        <w:gridCol w:w="4394"/>
+      </w:tblGrid>
+      <w:tr>
+        <w:tc>
+          <w:tcPr>
+            <w:tcW w:w="1668" w:type="dxa"/>
+            <w:shd w:val="clear" w:color="auto" w:fill="BFBFBF" w:themeFill="background1" w:themeFillShade="BF"/>
+          </w:tcPr>
+          <w:p>
+            <w:pPr>
+              <w:pStyle w:val="20"/>
+              <w:ind w:left="0" w:firstLineChars="0" w:firstLine="0"/>
+            </w:pPr>
+            <w:r>
+              <w:rPr>
+                <w:rFonts w:hint="eastAsia"/>
+              </w:rPr>
+              <w:t>型</w:t>
+            </w:r>
+          </w:p>
+        </w:tc>
+        <w:tc>
+          <w:tcPr>
+            <w:tcW w:w="4394" w:type="dxa"/>
+            <w:shd w:val="clear" w:color="auto" w:fill="BFBFBF" w:themeFill="background1" w:themeFillShade="BF"/>
+          </w:tcPr>
+          <w:p>
+            <w:pPr>
+              <w:pStyle w:val="20"/>
+              <w:ind w:left="0" w:firstLineChars="0" w:firstLine="0"/>
+            </w:pPr>
+            <w:r>
+              <w:rPr>
+                <w:rFonts w:hint="eastAsia"/>
+              </w:rPr>
+              <w:t>範囲</w:t>
+            </w:r>
+          </w:p>
+        </w:tc>
+      </w:tr>
+      <w:tr>
+        <w:tc>
+          <w:tcPr>
+            <w:tcW w:w="1668" w:type="dxa"/>
+          </w:tcPr>
+          <w:p>
+            <w:pPr>
+              <w:pStyle w:val="20"/>
+              <w:ind w:left="0" w:firstLineChars="0" w:firstLine="0"/>
+            </w:pPr>
+            <w:r>
+              <w:rPr>
+                <w:rFonts w:hint="eastAsia"/>
+              </w:rPr>
+              <w:t>S</w:t>
+            </w:r>
+            <w:r>
+              <w:t>MALLINT</w:t>
+            </w:r>
+          </w:p>
+        </w:tc>
+        <w:tc>
+          <w:tcPr>
+            <w:tcW w:w="4394" w:type="dxa"/>
+          </w:tcPr>
+          <w:p>
+            <w:pPr>
+              <w:pStyle w:val="20"/>
+              <w:ind w:left="0" w:firstLineChars="0" w:firstLine="0"/>
+            </w:pPr>
+            <w:r>
+              <w:t>-32768から+32767</w:t>
+            </w:r>
+          </w:p>
+        </w:tc>
+      </w:tr>
+      <w:tr>
+        <w:tc>
+          <w:tcPr>
+            <w:tcW w:w="1668" w:type="dxa"/>
+          </w:tcPr>
+          <w:p>
+            <w:pPr>
+              <w:pStyle w:val="20"/>
+              <w:ind w:left="0" w:firstLineChars="0" w:firstLine="0"/>
+            </w:pPr>
+            <w:r>
+              <w:rPr>
+                <w:rFonts w:hint="eastAsia"/>
+              </w:rPr>
+              <w:t>I</w:t>
+            </w:r>
+            <w:r>
+              <w:t>NTEGER</w:t>
+            </w:r>
+          </w:p>
+        </w:tc>
+        <w:tc>
+          <w:tcPr>
+            <w:tcW w:w="4394" w:type="dxa"/>
+          </w:tcPr>
+          <w:p>
+            <w:pPr>
+              <w:pStyle w:val="20"/>
+              <w:ind w:left="0" w:firstLineChars="0" w:firstLine="0"/>
+            </w:pPr>
+            <w:r>
+              <w:t>-2147483648から+2147483647</w:t>
+            </w:r>
+          </w:p>
+        </w:tc>
+      </w:tr>
+      <w:tr>
+        <w:tc>
+          <w:tcPr>
+            <w:tcW w:w="1668" w:type="dxa"/>
+          </w:tcPr>
+          <w:p>
+            <w:pPr>
+              <w:pStyle w:val="20"/>
+              <w:ind w:left="0" w:firstLineChars="0" w:firstLine="0"/>
+            </w:pPr>
+            <w:r>
+              <w:rPr>
+                <w:rFonts w:hint="eastAsia"/>
+              </w:rPr>
+              <w:t>B</w:t>
+            </w:r>
+            <w:r>
+              <w:t>IGINT</w:t>
+            </w:r>
+          </w:p>
+        </w:tc>
+        <w:tc>
+          <w:tcPr>
+            <w:tcW w:w="4394" w:type="dxa"/>
+          </w:tcPr>
+          <w:p>
+            <w:pPr>
+              <w:pStyle w:val="20"/>
+              <w:ind w:left="0" w:firstLineChars="0" w:firstLine="0"/>
+            </w:pPr>
+            <w:r>
+              <w:t>-9223372036854775808から</w:t>
+            </w:r>
+            <w:r>
+              <w:rPr>
+                <w:rFonts w:hint="eastAsia"/>
+              </w:rPr>
+              <w:t>+</w:t>
+            </w:r>
+            <w:r>
+              <w:t>9223372036854775807</w:t>
+            </w:r>
+          </w:p>
+        </w:tc>
+      </w:tr>
+    </w:tbl>
+    <w:p>
+      <w:pPr>
+        <w:pStyle w:val="20"/>
+        <w:ind w:firstLine="160"/>
+      </w:pPr>
+    </w:p>
+    <w:p>
+      <w:pPr>
+        <w:widowControl/>
+      </w:pPr>
+      <w:r>
+        <w:br w:type="page"/>
+      </w:r>
+    </w:p>
+    <w:p>
+      <w:pPr>
+        <w:pStyle w:val="20"/>
+        <w:ind w:firstLine="160"/>
+      </w:pPr>
+      <w:r>
+        <w:rPr>
+          <w:rFonts w:hint="eastAsia"/>
+        </w:rPr>
+        <w:lastRenderedPageBreak/>
         <w:t>大別したデータ種別には、それぞれ以下のデータ種別が含まれる。</w:t>
       </w:r>
     </w:p>
@@ -17942,7 +18193,6 @@
         <w:rPr>
           <w:rFonts w:hint="eastAsia"/>
         </w:rPr>
-        <w:lastRenderedPageBreak/>
         <w:t>金額</w:t>
       </w:r>
     </w:p>
@@ -18334,6 +18584,7 @@
         <w:widowControl/>
       </w:pPr>
       <w:r>
+        <w:lastRenderedPageBreak/>
         <w:br w:type="page"/>
       </w:r>
     </w:p>
@@ -22898,15 +23149,29 @@
       </w:rPr>
       <w:t xml:space="preserve"> / </w:t>
     </w:r>
-    <w:fldSimple w:instr=" SECTIONPAGES  \* MERGEFORMAT ">
-      <w:r>
-        <w:rPr>
-          <w:noProof/>
-          <w:sz w:val="28"/>
-        </w:rPr>
-        <w:t>1</w:t>
-      </w:r>
-    </w:fldSimple>
+    <w:r>
+      <w:fldChar w:fldCharType="begin"/>
+    </w:r>
+    <w:r>
+      <w:instrText xml:space="preserve"> SECTIONPAGES  \* MERGEFORMAT </w:instrText>
+    </w:r>
+    <w:r>
+      <w:fldChar w:fldCharType="separate"/>
+    </w:r>
+    <w:r>
+      <w:rPr>
+        <w:noProof/>
+        <w:sz w:val="28"/>
+      </w:rPr>
+      <w:t>1</w:t>
+    </w:r>
+    <w:r>
+      <w:rPr>
+        <w:noProof/>
+        <w:sz w:val="28"/>
+      </w:rPr>
+      <w:fldChar w:fldCharType="end"/>
+    </w:r>
     <w:r>
       <w:rPr>
         <w:sz w:val="28"/>

--- a/サンプルプロジェクト/設計書/A1_プロジェクト管理システム/020_方式設計/020_開発標準/010_設計標準/DB設計標準.docx
+++ b/サンプルプロジェクト/設計書/A1_プロジェクト管理システム/020_方式設計/020_開発標準/010_設計標準/DB設計標準.docx
@@ -7724,9 +7724,11 @@
         </w:rPr>
         <w:t xml:space="preserve"> </w:t>
       </w:r>
+      <w:proofErr w:type="spellStart"/>
       <w:r>
         <w:t>Nablarch</w:t>
       </w:r>
+      <w:proofErr w:type="spellEnd"/>
       <w:r>
         <w:rPr>
           <w:rFonts w:hint="eastAsia"/>
@@ -7758,18 +7760,22 @@
         </w:rPr>
         <w:t>実行基盤「</w:t>
       </w:r>
+      <w:proofErr w:type="spellStart"/>
       <w:r>
         <w:t>Nablarch</w:t>
       </w:r>
+      <w:proofErr w:type="spellEnd"/>
       <w:r>
         <w:rPr>
           <w:rFonts w:hint="eastAsia"/>
         </w:rPr>
         <w:t>」（以降、</w:t>
       </w:r>
+      <w:proofErr w:type="spellStart"/>
       <w:r>
         <w:t>Nablarch</w:t>
       </w:r>
+      <w:proofErr w:type="spellEnd"/>
       <w:r>
         <w:rPr>
           <w:rFonts w:hint="eastAsia"/>
@@ -7782,18 +7788,22 @@
         </w:rPr>
         <w:t>を採用する前提としている。よって、後述の記載において、</w:t>
       </w:r>
+      <w:proofErr w:type="spellStart"/>
       <w:r>
         <w:t>Nablarch</w:t>
       </w:r>
+      <w:proofErr w:type="spellEnd"/>
       <w:r>
         <w:rPr>
           <w:rFonts w:hint="eastAsia"/>
         </w:rPr>
         <w:t>特有の処理方式や設計思想が背景・経緯として存在するが、その詳細を本書では説明しない。必要に応じて、</w:t>
       </w:r>
+      <w:proofErr w:type="spellStart"/>
       <w:r>
         <w:t>Nablarch</w:t>
       </w:r>
+      <w:proofErr w:type="spellEnd"/>
       <w:r>
         <w:rPr>
           <w:rFonts w:hint="eastAsia"/>
@@ -8542,6 +8552,7 @@
                               </w:rPr>
                               <w:t xml:space="preserve"> </w:t>
                             </w:r>
+                            <w:proofErr w:type="spellStart"/>
                             <w:r>
                               <w:rPr>
                                 <w:rFonts w:ascii="ＭＳ ゴシック" w:eastAsia="ＭＳ ゴシック" w:hAnsi="ＭＳ ゴシック" w:hint="eastAsia"/>
@@ -8550,6 +8561,7 @@
                               </w:rPr>
                               <w:t>abcdefghijklmnopqrstuvwxyz</w:t>
                             </w:r>
+                            <w:proofErr w:type="spellEnd"/>
                             <w:r>
                               <w:rPr>
                                 <w:rFonts w:ascii="ＭＳ ゴシック" w:eastAsia="ＭＳ ゴシック" w:hAnsi="ＭＳ ゴシック"/>
@@ -8683,6 +8695,7 @@
                         </w:rPr>
                         <w:t xml:space="preserve"> </w:t>
                       </w:r>
+                      <w:proofErr w:type="spellStart"/>
                       <w:r>
                         <w:rPr>
                           <w:rFonts w:ascii="ＭＳ ゴシック" w:eastAsia="ＭＳ ゴシック" w:hAnsi="ＭＳ ゴシック" w:hint="eastAsia"/>
@@ -8691,6 +8704,7 @@
                         </w:rPr>
                         <w:t>abcdefghijklmnopqrstuvwxyz</w:t>
                       </w:r>
+                      <w:proofErr w:type="spellEnd"/>
                       <w:r>
                         <w:rPr>
                           <w:rFonts w:ascii="ＭＳ ゴシック" w:eastAsia="ＭＳ ゴシック" w:hAnsi="ＭＳ ゴシック"/>
@@ -9409,9 +9423,11 @@
                               </w:rPr>
                               <w:t xml:space="preserve">　　　　</w:t>
                             </w:r>
+                            <w:proofErr w:type="spellStart"/>
                             <w:r>
                               <w:t>mail_send_request</w:t>
                             </w:r>
+                            <w:proofErr w:type="spellEnd"/>
                           </w:p>
                         </w:txbxContent>
                       </wps:txbx>
@@ -9487,9 +9503,11 @@
                         </w:rPr>
                         <w:t xml:space="preserve">　　　　</w:t>
                       </w:r>
+                      <w:proofErr w:type="spellStart"/>
                       <w:r>
                         <w:t>mail_send_request</w:t>
                       </w:r>
+                      <w:proofErr w:type="spellEnd"/>
                     </w:p>
                   </w:txbxContent>
                 </v:textbox>
@@ -9972,9 +9990,11 @@
                               </w:rPr>
                               <w:t xml:space="preserve">　　　　</w:t>
                             </w:r>
+                            <w:proofErr w:type="spellStart"/>
                             <w:r>
                               <w:t>address_code</w:t>
                             </w:r>
+                            <w:proofErr w:type="spellEnd"/>
                           </w:p>
                         </w:txbxContent>
                       </wps:txbx>
@@ -10057,9 +10077,11 @@
                         </w:rPr>
                         <w:t xml:space="preserve">　　　　</w:t>
                       </w:r>
+                      <w:proofErr w:type="spellStart"/>
                       <w:r>
                         <w:t>address_code</w:t>
                       </w:r>
+                      <w:proofErr w:type="spellEnd"/>
                     </w:p>
                   </w:txbxContent>
                 </v:textbox>
@@ -11597,9 +11619,11 @@
                               </w:rPr>
                               <w:t xml:space="preserve">　　　　</w:t>
                             </w:r>
+                            <w:proofErr w:type="spellStart"/>
                             <w:r>
                               <w:t>sq_credit_detail_id</w:t>
                             </w:r>
+                            <w:proofErr w:type="spellEnd"/>
                           </w:p>
                         </w:txbxContent>
                       </wps:txbx>
@@ -11679,9 +11703,11 @@
                         </w:rPr>
                         <w:t xml:space="preserve">　　　　</w:t>
                       </w:r>
+                      <w:proofErr w:type="spellStart"/>
                       <w:r>
                         <w:t>sq_credit_detail_id</w:t>
                       </w:r>
+                      <w:proofErr w:type="spellEnd"/>
                     </w:p>
                   </w:txbxContent>
                 </v:textbox>
@@ -12251,6 +12277,7 @@
                                 </w:rPr>
                                 <w:t>『</w:t>
                               </w:r>
+                              <w:proofErr w:type="spellStart"/>
                               <w:r>
                                 <w:rPr>
                                   <w:rFonts w:ascii="ＭＳ Ｐ明朝" w:eastAsia="ＭＳ Ｐ明朝" w:hAnsi="ＭＳ Ｐ明朝"/>
@@ -12260,6 +12287,7 @@
                                 </w:rPr>
                                 <w:t>vw</w:t>
                               </w:r>
+                              <w:proofErr w:type="spellEnd"/>
                               <w:r>
                                 <w:rPr>
                                   <w:rFonts w:ascii="ＭＳ Ｐ明朝" w:eastAsia="ＭＳ Ｐ明朝" w:hAnsi="ＭＳ Ｐ明朝"/>
@@ -12673,6 +12701,7 @@
                           </w:rPr>
                           <w:t>『</w:t>
                         </w:r>
+                        <w:proofErr w:type="spellStart"/>
                         <w:r>
                           <w:rPr>
                             <w:rFonts w:ascii="ＭＳ Ｐ明朝" w:eastAsia="ＭＳ Ｐ明朝" w:hAnsi="ＭＳ Ｐ明朝"/>
@@ -12682,6 +12711,7 @@
                           </w:rPr>
                           <w:t>vw</w:t>
                         </w:r>
+                        <w:proofErr w:type="spellEnd"/>
                         <w:r>
                           <w:rPr>
                             <w:rFonts w:ascii="ＭＳ Ｐ明朝" w:eastAsia="ＭＳ Ｐ明朝" w:hAnsi="ＭＳ Ｐ明朝"/>
@@ -13112,6 +13142,7 @@
                               </w:rPr>
                               <w:t xml:space="preserve">　　　　</w:t>
                             </w:r>
+                            <w:proofErr w:type="spellStart"/>
                             <w:r>
                               <w:t>vw_</w:t>
                             </w:r>
@@ -13121,6 +13152,7 @@
                             <w:r>
                               <w:t>_sales_amount</w:t>
                             </w:r>
+                            <w:proofErr w:type="spellEnd"/>
                           </w:p>
                         </w:txbxContent>
                       </wps:txbx>
@@ -13197,6 +13229,7 @@
                         </w:rPr>
                         <w:t xml:space="preserve">　　　　</w:t>
                       </w:r>
+                      <w:proofErr w:type="spellStart"/>
                       <w:r>
                         <w:t>vw_</w:t>
                       </w:r>
@@ -13206,6 +13239,7 @@
                       <w:r>
                         <w:t>_sales_amount</w:t>
                       </w:r>
+                      <w:proofErr w:type="spellEnd"/>
                     </w:p>
                   </w:txbxContent>
                 </v:textbox>
@@ -14664,6 +14698,7 @@
                               </w:rPr>
                               <w:t xml:space="preserve">　　　　</w:t>
                             </w:r>
+                            <w:proofErr w:type="spellStart"/>
                             <w:r>
                               <w:t>mv_</w:t>
                             </w:r>
@@ -14673,6 +14708,7 @@
                             <w:r>
                               <w:t>_sales_amount</w:t>
                             </w:r>
+                            <w:proofErr w:type="spellEnd"/>
                           </w:p>
                         </w:txbxContent>
                       </wps:txbx>
@@ -14749,6 +14785,7 @@
                         </w:rPr>
                         <w:t xml:space="preserve">　　　　</w:t>
                       </w:r>
+                      <w:proofErr w:type="spellStart"/>
                       <w:r>
                         <w:t>mv_</w:t>
                       </w:r>
@@ -14758,6 +14795,7 @@
                       <w:r>
                         <w:t>_sales_amount</w:t>
                       </w:r>
+                      <w:proofErr w:type="spellEnd"/>
                     </w:p>
                   </w:txbxContent>
                 </v:textbox>
@@ -14973,6 +15011,7 @@
                                   <w:color w:val="FF0000"/>
                                 </w:rPr>
                               </w:pPr>
+                              <w:proofErr w:type="spellStart"/>
                               <w:r>
                                 <w:rPr>
                                   <w:rFonts w:ascii="ＭＳ Ｐゴシック" w:eastAsia="ＭＳ Ｐゴシック" w:hAnsi="ＭＳ Ｐゴシック"/>
@@ -14981,6 +15020,7 @@
                                 </w:rPr>
                                 <w:t>i</w:t>
                               </w:r>
+                              <w:proofErr w:type="spellEnd"/>
                             </w:p>
                           </w:txbxContent>
                         </wps:txbx>
@@ -15980,6 +16020,7 @@
                             <w:color w:val="FF0000"/>
                           </w:rPr>
                         </w:pPr>
+                        <w:proofErr w:type="spellStart"/>
                         <w:r>
                           <w:rPr>
                             <w:rFonts w:ascii="ＭＳ Ｐゴシック" w:eastAsia="ＭＳ Ｐゴシック" w:hAnsi="ＭＳ Ｐゴシック"/>
@@ -15988,6 +16029,7 @@
                           </w:rPr>
                           <w:t>i</w:t>
                         </w:r>
+                        <w:proofErr w:type="spellEnd"/>
                       </w:p>
                     </w:txbxContent>
                   </v:textbox>
@@ -17632,9 +17674,6 @@
       <w:pPr>
         <w:pStyle w:val="20"/>
         <w:ind w:firstLine="160"/>
-        <w:rPr>
-          <w:rFonts w:hint="eastAsia"/>
-        </w:rPr>
       </w:pPr>
       <w:r>
         <w:rPr>
@@ -19608,9 +19647,23 @@
               <w:ind w:left="0" w:firstLineChars="0" w:firstLine="0"/>
               <w:jc w:val="both"/>
             </w:pPr>
+            <w:proofErr w:type="spellStart"/>
             <w:r>
-              <w:t>version</w:t>
+              <w:t>v</w:t>
             </w:r>
+            <w:r>
+              <w:t>ersion</w:t>
+            </w:r>
+            <w:r>
+              <w:rPr>
+                <w:rFonts w:hint="eastAsia"/>
+              </w:rPr>
+              <w:t>_</w:t>
+            </w:r>
+            <w:r>
+              <w:t>no</w:t>
+            </w:r>
+            <w:proofErr w:type="spellEnd"/>
           </w:p>
         </w:tc>
         <w:tc>
@@ -19868,9 +19921,11 @@
               <w:ind w:left="0" w:firstLineChars="0" w:firstLine="0"/>
               <w:jc w:val="both"/>
             </w:pPr>
+            <w:proofErr w:type="spellStart"/>
             <w:r>
               <w:t>deleted_date</w:t>
             </w:r>
+            <w:proofErr w:type="spellEnd"/>
           </w:p>
         </w:tc>
         <w:tc>
@@ -20175,9 +20230,11 @@
               <w:ind w:left="0" w:firstLineChars="0" w:firstLine="0"/>
               <w:jc w:val="both"/>
             </w:pPr>
+            <w:proofErr w:type="spellStart"/>
             <w:r>
               <w:t>apply_start_date</w:t>
             </w:r>
+            <w:proofErr w:type="spellEnd"/>
           </w:p>
         </w:tc>
         <w:tc>
@@ -20250,9 +20307,11 @@
               <w:ind w:left="0" w:firstLineChars="0" w:firstLine="0"/>
               <w:jc w:val="both"/>
             </w:pPr>
+            <w:proofErr w:type="spellStart"/>
             <w:r>
               <w:t>apply_end_date</w:t>
             </w:r>
+            <w:proofErr w:type="spellEnd"/>
           </w:p>
         </w:tc>
         <w:tc>
@@ -20504,9 +20563,11 @@
               <w:ind w:left="0" w:firstLineChars="0" w:firstLine="0"/>
               <w:jc w:val="both"/>
             </w:pPr>
+            <w:proofErr w:type="spellStart"/>
             <w:r>
               <w:t>processed_flg</w:t>
             </w:r>
+            <w:proofErr w:type="spellEnd"/>
           </w:p>
         </w:tc>
         <w:tc>
@@ -20760,9 +20821,11 @@
               <w:ind w:left="0" w:firstLineChars="0" w:firstLine="0"/>
               <w:jc w:val="both"/>
             </w:pPr>
+            <w:proofErr w:type="spellStart"/>
             <w:r>
               <w:t>insert_date_time</w:t>
             </w:r>
+            <w:proofErr w:type="spellEnd"/>
           </w:p>
         </w:tc>
         <w:tc>
@@ -20835,9 +20898,11 @@
               <w:ind w:left="0" w:firstLineChars="0" w:firstLine="0"/>
               <w:jc w:val="both"/>
             </w:pPr>
+            <w:proofErr w:type="spellStart"/>
             <w:r>
               <w:t>insert_user_id</w:t>
             </w:r>
+            <w:proofErr w:type="spellEnd"/>
           </w:p>
         </w:tc>
         <w:tc>
@@ -20910,9 +20975,11 @@
               <w:ind w:left="0" w:firstLineChars="0" w:firstLine="0"/>
               <w:jc w:val="both"/>
             </w:pPr>
+            <w:proofErr w:type="spellStart"/>
             <w:r>
               <w:t>update_date_time</w:t>
             </w:r>
+            <w:proofErr w:type="spellEnd"/>
           </w:p>
         </w:tc>
         <w:tc>
@@ -20985,9 +21052,11 @@
               <w:ind w:left="0" w:firstLineChars="0" w:firstLine="0"/>
               <w:jc w:val="both"/>
             </w:pPr>
+            <w:proofErr w:type="spellStart"/>
             <w:r>
               <w:t>update_user_id</w:t>
             </w:r>
+            <w:proofErr w:type="spellEnd"/>
           </w:p>
         </w:tc>
         <w:tc>
@@ -23149,29 +23218,15 @@
       </w:rPr>
       <w:t xml:space="preserve"> / </w:t>
     </w:r>
-    <w:r>
-      <w:fldChar w:fldCharType="begin"/>
-    </w:r>
-    <w:r>
-      <w:instrText xml:space="preserve"> SECTIONPAGES  \* MERGEFORMAT </w:instrText>
-    </w:r>
-    <w:r>
-      <w:fldChar w:fldCharType="separate"/>
-    </w:r>
-    <w:r>
-      <w:rPr>
-        <w:noProof/>
-        <w:sz w:val="28"/>
-      </w:rPr>
-      <w:t>1</w:t>
-    </w:r>
-    <w:r>
-      <w:rPr>
-        <w:noProof/>
-        <w:sz w:val="28"/>
-      </w:rPr>
-      <w:fldChar w:fldCharType="end"/>
-    </w:r>
+    <w:fldSimple w:instr=" SECTIONPAGES  \* MERGEFORMAT ">
+      <w:r>
+        <w:rPr>
+          <w:noProof/>
+          <w:sz w:val="28"/>
+        </w:rPr>
+        <w:t>1</w:t>
+      </w:r>
+    </w:fldSimple>
     <w:r>
       <w:rPr>
         <w:sz w:val="28"/>

--- a/サンプルプロジェクト/設計書/A1_プロジェクト管理システム/020_方式設計/020_開発標準/010_設計標準/DB設計標準.docx
+++ b/サンプルプロジェクト/設計書/A1_プロジェクト管理システム/020_方式設計/020_開発標準/010_設計標準/DB設計標準.docx
@@ -17900,505 +17900,9 @@
       <w:pPr>
         <w:pStyle w:val="20"/>
         <w:ind w:firstLine="160"/>
-      </w:pPr>
-      <w:r>
-        <w:rPr>
-          <w:rFonts w:hint="eastAsia"/>
-        </w:rPr>
-        <w:lastRenderedPageBreak/>
-        <w:t>大別したデータ種別には、それぞれ以下のデータ種別が含まれる。</w:t>
-      </w:r>
-    </w:p>
-    <w:p>
-      <w:pPr>
-        <w:pStyle w:val="20"/>
-        <w:ind w:firstLine="160"/>
-      </w:pPr>
-    </w:p>
-    <w:p>
-      <w:pPr>
-        <w:pStyle w:val="20"/>
-        <w:numPr>
-          <w:ilvl w:val="0"/>
-          <w:numId w:val="34"/>
-        </w:numPr>
-        <w:ind w:left="851" w:firstLineChars="0" w:hanging="124"/>
-      </w:pPr>
-      <w:r>
-        <w:rPr>
-          <w:rFonts w:hint="eastAsia"/>
-        </w:rPr>
-        <w:t>文字列</w:t>
-      </w:r>
-    </w:p>
-    <w:p>
-      <w:pPr>
-        <w:pStyle w:val="20"/>
-        <w:numPr>
-          <w:ilvl w:val="1"/>
-          <w:numId w:val="34"/>
-        </w:numPr>
-        <w:ind w:firstLineChars="0"/>
-      </w:pPr>
-      <w:r>
-        <w:rPr>
-          <w:rFonts w:hint="eastAsia"/>
-        </w:rPr>
-        <w:t>半角文字</w:t>
-      </w:r>
-    </w:p>
-    <w:p>
-      <w:pPr>
-        <w:pStyle w:val="20"/>
-        <w:numPr>
-          <w:ilvl w:val="1"/>
-          <w:numId w:val="34"/>
-        </w:numPr>
-        <w:ind w:firstLineChars="0"/>
-      </w:pPr>
-      <w:r>
-        <w:rPr>
-          <w:rFonts w:hint="eastAsia"/>
-        </w:rPr>
-        <w:t>半角英字</w:t>
-      </w:r>
-    </w:p>
-    <w:p>
-      <w:pPr>
-        <w:pStyle w:val="20"/>
-        <w:numPr>
-          <w:ilvl w:val="1"/>
-          <w:numId w:val="34"/>
-        </w:numPr>
-        <w:ind w:firstLineChars="0"/>
-      </w:pPr>
-      <w:r>
-        <w:rPr>
-          <w:rFonts w:hint="eastAsia"/>
-        </w:rPr>
-        <w:t>半角数字</w:t>
-      </w:r>
-    </w:p>
-    <w:p>
-      <w:pPr>
-        <w:pStyle w:val="20"/>
-        <w:numPr>
-          <w:ilvl w:val="1"/>
-          <w:numId w:val="34"/>
-        </w:numPr>
-        <w:ind w:firstLineChars="0"/>
-      </w:pPr>
-      <w:r>
-        <w:rPr>
-          <w:rFonts w:hint="eastAsia"/>
-        </w:rPr>
-        <w:t>半角カナ</w:t>
-      </w:r>
-    </w:p>
-    <w:p>
-      <w:pPr>
-        <w:pStyle w:val="20"/>
-        <w:numPr>
-          <w:ilvl w:val="1"/>
-          <w:numId w:val="34"/>
-        </w:numPr>
-        <w:ind w:firstLineChars="0"/>
-      </w:pPr>
-      <w:r>
-        <w:rPr>
-          <w:rFonts w:hint="eastAsia"/>
-        </w:rPr>
-        <w:t>半角英数字</w:t>
-      </w:r>
-    </w:p>
-    <w:p>
-      <w:pPr>
-        <w:pStyle w:val="20"/>
-        <w:numPr>
-          <w:ilvl w:val="1"/>
-          <w:numId w:val="34"/>
-        </w:numPr>
-        <w:ind w:firstLineChars="0"/>
-      </w:pPr>
-      <w:r>
-        <w:rPr>
-          <w:rFonts w:hint="eastAsia"/>
-        </w:rPr>
-        <w:t>半角英数字記号</w:t>
-      </w:r>
-    </w:p>
-    <w:p>
-      <w:pPr>
-        <w:pStyle w:val="20"/>
-        <w:numPr>
-          <w:ilvl w:val="1"/>
-          <w:numId w:val="34"/>
-        </w:numPr>
-        <w:ind w:firstLineChars="0"/>
-      </w:pPr>
-      <w:r>
-        <w:rPr>
-          <w:rFonts w:hint="eastAsia"/>
-        </w:rPr>
-        <w:t>全角文字</w:t>
-      </w:r>
-    </w:p>
-    <w:p>
-      <w:pPr>
-        <w:pStyle w:val="20"/>
-        <w:numPr>
-          <w:ilvl w:val="1"/>
-          <w:numId w:val="34"/>
-        </w:numPr>
-        <w:ind w:firstLineChars="0"/>
-      </w:pPr>
-      <w:r>
-        <w:rPr>
-          <w:rFonts w:hint="eastAsia"/>
-        </w:rPr>
-        <w:t>全角英字</w:t>
-      </w:r>
-    </w:p>
-    <w:p>
-      <w:pPr>
-        <w:pStyle w:val="20"/>
-        <w:numPr>
-          <w:ilvl w:val="1"/>
-          <w:numId w:val="34"/>
-        </w:numPr>
-        <w:ind w:firstLineChars="0"/>
-      </w:pPr>
-      <w:r>
-        <w:rPr>
-          <w:rFonts w:hint="eastAsia"/>
-        </w:rPr>
-        <w:t>全角数字</w:t>
-      </w:r>
-    </w:p>
-    <w:p>
-      <w:pPr>
-        <w:pStyle w:val="20"/>
-        <w:numPr>
-          <w:ilvl w:val="1"/>
-          <w:numId w:val="34"/>
-        </w:numPr>
-        <w:ind w:firstLineChars="0"/>
-      </w:pPr>
-      <w:r>
-        <w:rPr>
-          <w:rFonts w:hint="eastAsia"/>
-        </w:rPr>
-        <w:t>全角ひらがな</w:t>
-      </w:r>
-    </w:p>
-    <w:p>
-      <w:pPr>
-        <w:pStyle w:val="20"/>
-        <w:numPr>
-          <w:ilvl w:val="1"/>
-          <w:numId w:val="34"/>
-        </w:numPr>
-        <w:ind w:firstLineChars="0"/>
-      </w:pPr>
-      <w:r>
-        <w:rPr>
-          <w:rFonts w:hint="eastAsia"/>
-        </w:rPr>
-        <w:t>全角カタカナ</w:t>
-      </w:r>
-    </w:p>
-    <w:p>
-      <w:pPr>
-        <w:pStyle w:val="20"/>
-        <w:numPr>
-          <w:ilvl w:val="1"/>
-          <w:numId w:val="34"/>
-        </w:numPr>
-        <w:ind w:firstLineChars="0"/>
-      </w:pPr>
-      <w:r>
-        <w:rPr>
-          <w:rFonts w:hint="eastAsia"/>
-        </w:rPr>
-        <w:t>全角英数字</w:t>
-      </w:r>
-    </w:p>
-    <w:p>
-      <w:pPr>
-        <w:pStyle w:val="20"/>
-        <w:numPr>
-          <w:ilvl w:val="1"/>
-          <w:numId w:val="34"/>
-        </w:numPr>
-        <w:ind w:firstLineChars="0"/>
-      </w:pPr>
-      <w:r>
-        <w:rPr>
-          <w:rFonts w:hint="eastAsia"/>
-        </w:rPr>
-        <w:t>全角英数字記号</w:t>
-      </w:r>
-    </w:p>
-    <w:p>
-      <w:pPr>
-        <w:pStyle w:val="20"/>
-        <w:numPr>
-          <w:ilvl w:val="1"/>
-          <w:numId w:val="34"/>
-        </w:numPr>
-        <w:ind w:firstLineChars="0"/>
-      </w:pPr>
-      <w:r>
-        <w:rPr>
-          <w:rFonts w:hint="eastAsia"/>
-        </w:rPr>
-        <w:t>全半角</w:t>
-      </w:r>
-    </w:p>
-    <w:p>
-      <w:pPr>
-        <w:pStyle w:val="20"/>
-        <w:numPr>
-          <w:ilvl w:val="1"/>
-          <w:numId w:val="34"/>
-        </w:numPr>
-        <w:ind w:firstLineChars="0"/>
-      </w:pPr>
-      <w:r>
-        <w:rPr>
-          <w:rFonts w:hint="eastAsia"/>
-        </w:rPr>
-        <w:t>システム許容文字</w:t>
-      </w:r>
-    </w:p>
-    <w:p>
-      <w:pPr>
-        <w:pStyle w:val="20"/>
-        <w:numPr>
-          <w:ilvl w:val="1"/>
-          <w:numId w:val="34"/>
-        </w:numPr>
-        <w:ind w:firstLineChars="0"/>
-      </w:pPr>
-      <w:r>
-        <w:rPr>
-          <w:rFonts w:hint="eastAsia"/>
-        </w:rPr>
-        <w:t>コード</w:t>
-      </w:r>
-    </w:p>
-    <w:p>
-      <w:pPr>
-        <w:pStyle w:val="20"/>
-        <w:numPr>
-          <w:ilvl w:val="0"/>
-          <w:numId w:val="34"/>
-        </w:numPr>
-        <w:ind w:left="851" w:firstLineChars="0" w:hanging="124"/>
-      </w:pPr>
-      <w:r>
-        <w:rPr>
-          <w:rFonts w:hint="eastAsia"/>
-        </w:rPr>
-        <w:t>数値（整数)</w:t>
-      </w:r>
-    </w:p>
-    <w:p>
-      <w:pPr>
-        <w:pStyle w:val="20"/>
-        <w:numPr>
-          <w:ilvl w:val="1"/>
-          <w:numId w:val="34"/>
-        </w:numPr>
-        <w:ind w:firstLineChars="0"/>
-      </w:pPr>
-      <w:r>
-        <w:rPr>
-          <w:rFonts w:hint="eastAsia"/>
-        </w:rPr>
-        <w:t>数値（整数）</w:t>
-      </w:r>
-    </w:p>
-    <w:p>
-      <w:pPr>
-        <w:pStyle w:val="20"/>
-        <w:numPr>
-          <w:ilvl w:val="1"/>
-          <w:numId w:val="34"/>
-        </w:numPr>
-        <w:ind w:firstLineChars="0"/>
-      </w:pPr>
-      <w:r>
-        <w:rPr>
-          <w:rFonts w:hint="eastAsia"/>
-        </w:rPr>
-        <w:t>金額</w:t>
-      </w:r>
-    </w:p>
-    <w:p>
-      <w:pPr>
-        <w:pStyle w:val="20"/>
-        <w:numPr>
-          <w:ilvl w:val="0"/>
-          <w:numId w:val="34"/>
-        </w:numPr>
-        <w:ind w:left="851" w:firstLineChars="0" w:hanging="124"/>
-      </w:pPr>
-      <w:r>
-        <w:rPr>
-          <w:rFonts w:hint="eastAsia"/>
-        </w:rPr>
-        <w:t>数値（小数）</w:t>
-      </w:r>
-    </w:p>
-    <w:p>
-      <w:pPr>
-        <w:pStyle w:val="20"/>
-        <w:numPr>
-          <w:ilvl w:val="1"/>
-          <w:numId w:val="34"/>
-        </w:numPr>
-        <w:ind w:firstLineChars="0"/>
-      </w:pPr>
-      <w:r>
-        <w:rPr>
-          <w:rFonts w:hint="eastAsia"/>
-        </w:rPr>
-        <w:t>数値（小数）</w:t>
-      </w:r>
-    </w:p>
-    <w:p>
-      <w:pPr>
-        <w:pStyle w:val="20"/>
-        <w:numPr>
-          <w:ilvl w:val="0"/>
-          <w:numId w:val="34"/>
-        </w:numPr>
-        <w:ind w:left="851" w:firstLineChars="0" w:hanging="124"/>
-      </w:pPr>
-      <w:r>
-        <w:rPr>
-          <w:rFonts w:hint="eastAsia"/>
-        </w:rPr>
-        <w:t>日付</w:t>
-      </w:r>
-    </w:p>
-    <w:p>
-      <w:pPr>
-        <w:pStyle w:val="20"/>
-        <w:numPr>
-          <w:ilvl w:val="1"/>
-          <w:numId w:val="34"/>
-        </w:numPr>
-        <w:ind w:firstLineChars="0"/>
-      </w:pPr>
-      <w:r>
-        <w:rPr>
-          <w:rFonts w:hint="eastAsia"/>
-        </w:rPr>
-        <w:t>日付</w:t>
-      </w:r>
-    </w:p>
-    <w:p>
-      <w:pPr>
-        <w:pStyle w:val="20"/>
-        <w:numPr>
-          <w:ilvl w:val="0"/>
-          <w:numId w:val="34"/>
-        </w:numPr>
-        <w:ind w:left="851" w:firstLineChars="0" w:hanging="124"/>
-      </w:pPr>
-      <w:r>
-        <w:rPr>
-          <w:rFonts w:hint="eastAsia"/>
-        </w:rPr>
-        <w:t>日時</w:t>
-      </w:r>
-    </w:p>
-    <w:p>
-      <w:pPr>
-        <w:pStyle w:val="20"/>
-        <w:numPr>
-          <w:ilvl w:val="1"/>
-          <w:numId w:val="34"/>
-        </w:numPr>
-        <w:ind w:firstLineChars="0"/>
-      </w:pPr>
-      <w:r>
-        <w:rPr>
-          <w:rFonts w:hint="eastAsia"/>
-        </w:rPr>
-        <w:t>日時</w:t>
-      </w:r>
-    </w:p>
-    <w:p>
-      <w:pPr>
-        <w:pStyle w:val="20"/>
-        <w:numPr>
-          <w:ilvl w:val="0"/>
-          <w:numId w:val="34"/>
-        </w:numPr>
-        <w:ind w:left="851" w:firstLineChars="0" w:hanging="124"/>
-      </w:pPr>
-      <w:r>
-        <w:rPr>
-          <w:rFonts w:hint="eastAsia"/>
-        </w:rPr>
-        <w:t>真偽値</w:t>
-      </w:r>
-    </w:p>
-    <w:p>
-      <w:pPr>
-        <w:pStyle w:val="20"/>
-        <w:numPr>
-          <w:ilvl w:val="1"/>
-          <w:numId w:val="34"/>
-        </w:numPr>
-        <w:ind w:firstLineChars="0"/>
-      </w:pPr>
-      <w:r>
-        <w:rPr>
-          <w:rFonts w:hint="eastAsia"/>
-        </w:rPr>
-        <w:t>真偽値</w:t>
-      </w:r>
-    </w:p>
-    <w:p>
-      <w:pPr>
-        <w:pStyle w:val="20"/>
-        <w:numPr>
-          <w:ilvl w:val="0"/>
-          <w:numId w:val="34"/>
-        </w:numPr>
-        <w:ind w:left="851" w:firstLineChars="0" w:hanging="124"/>
-      </w:pPr>
-      <w:r>
-        <w:rPr>
-          <w:rFonts w:hint="eastAsia"/>
-        </w:rPr>
-        <w:t>バイナリ</w:t>
-      </w:r>
-    </w:p>
-    <w:p>
-      <w:pPr>
-        <w:pStyle w:val="20"/>
-        <w:numPr>
-          <w:ilvl w:val="1"/>
-          <w:numId w:val="34"/>
-        </w:numPr>
-        <w:ind w:firstLineChars="0"/>
-      </w:pPr>
-      <w:r>
-        <w:rPr>
-          <w:rFonts w:hint="eastAsia"/>
-        </w:rPr>
-        <w:t>バイナリ</w:t>
-      </w:r>
-    </w:p>
-    <w:p>
-      <w:pPr>
-        <w:pStyle w:val="20"/>
-        <w:ind w:firstLine="160"/>
+        <w:rPr>
+          <w:rFonts w:hint="eastAsia"/>
+        </w:rPr>
       </w:pPr>
     </w:p>
     <w:p>
@@ -18620,21 +18124,6 @@
     </w:p>
     <w:p>
       <w:pPr>
-        <w:widowControl/>
-      </w:pPr>
-      <w:r>
-        <w:lastRenderedPageBreak/>
-        <w:br w:type="page"/>
-      </w:r>
-    </w:p>
-    <w:p>
-      <w:pPr>
-        <w:pStyle w:val="20"/>
-        <w:ind w:firstLine="160"/>
-      </w:pPr>
-    </w:p>
-    <w:p>
-      <w:pPr>
         <w:pStyle w:val="2"/>
       </w:pPr>
       <w:bookmarkStart w:id="49" w:name="_Toc367281844"/>
@@ -18773,6 +18262,14 @@
     </w:p>
     <w:p>
       <w:pPr>
+        <w:widowControl/>
+      </w:pPr>
+      <w:r>
+        <w:br w:type="page"/>
+      </w:r>
+    </w:p>
+    <w:p>
+      <w:pPr>
         <w:pStyle w:val="20"/>
         <w:ind w:left="1147" w:firstLineChars="0" w:firstLine="0"/>
       </w:pPr>
@@ -19233,69 +18730,55 @@
     </w:p>
     <w:p>
       <w:pPr>
-        <w:widowControl/>
-      </w:pPr>
-      <w:r>
-        <w:br w:type="page"/>
-      </w:r>
+        <w:pStyle w:val="2"/>
+      </w:pPr>
+      <w:bookmarkStart w:id="55" w:name="_Toc367281850"/>
+      <w:r>
+        <w:rPr>
+          <w:rFonts w:hint="eastAsia"/>
+        </w:rPr>
+        <w:t xml:space="preserve"> </w:t>
+      </w:r>
+      <w:r>
+        <w:rPr>
+          <w:rFonts w:hint="eastAsia"/>
+        </w:rPr>
+        <w:t>検査制約（</w:t>
+      </w:r>
+      <w:r>
+        <w:t>CHECK</w:t>
+      </w:r>
+      <w:r>
+        <w:rPr>
+          <w:rFonts w:hint="eastAsia"/>
+        </w:rPr>
+        <w:t>）</w:t>
+      </w:r>
+      <w:bookmarkEnd w:id="55"/>
     </w:p>
     <w:p>
       <w:pPr>
         <w:pStyle w:val="20"/>
         <w:ind w:firstLine="160"/>
       </w:pPr>
-    </w:p>
-    <w:p>
-      <w:pPr>
-        <w:pStyle w:val="2"/>
-      </w:pPr>
-      <w:bookmarkStart w:id="55" w:name="_Toc367281850"/>
-      <w:r>
-        <w:rPr>
-          <w:rFonts w:hint="eastAsia"/>
-        </w:rPr>
-        <w:t xml:space="preserve"> </w:t>
-      </w:r>
-      <w:r>
-        <w:rPr>
-          <w:rFonts w:hint="eastAsia"/>
-        </w:rPr>
-        <w:t>検査制約（</w:t>
-      </w:r>
-      <w:r>
-        <w:t>CHECK</w:t>
-      </w:r>
-      <w:r>
-        <w:rPr>
-          <w:rFonts w:hint="eastAsia"/>
-        </w:rPr>
-        <w:t>）</w:t>
-      </w:r>
-      <w:bookmarkEnd w:id="55"/>
+      <w:r>
+        <w:rPr>
+          <w:rFonts w:hint="eastAsia"/>
+        </w:rPr>
+        <w:t>検査制約は使用しない。</w:t>
+      </w:r>
     </w:p>
     <w:p>
       <w:pPr>
         <w:pStyle w:val="20"/>
         <w:ind w:firstLine="160"/>
       </w:pPr>
-      <w:r>
-        <w:rPr>
-          <w:rFonts w:hint="eastAsia"/>
-        </w:rPr>
-        <w:t>検査制約は使用しない。</w:t>
-      </w:r>
     </w:p>
     <w:p>
       <w:pPr>
         <w:pStyle w:val="20"/>
         <w:ind w:firstLine="160"/>
       </w:pPr>
-    </w:p>
-    <w:p>
-      <w:pPr>
-        <w:pStyle w:val="20"/>
-        <w:ind w:firstLine="160"/>
-      </w:pPr>
       <w:r>
         <w:rPr>
           <w:rFonts w:hint="eastAsia"/>
@@ -19313,6 +18796,14 @@
           <w:rFonts w:hint="eastAsia"/>
         </w:rPr>
         <w:t>データベースへのデータ格納時にはアプリケーション側で事前に入力値精査を行うため、データベース側での精査は不要とする。（両者で精査処理を実施した場合、業務ロジックを一元管理できなくなり保守性が低下する）</w:t>
+      </w:r>
+    </w:p>
+    <w:p>
+      <w:pPr>
+        <w:widowControl/>
+      </w:pPr>
+      <w:r>
+        <w:br w:type="page"/>
       </w:r>
     </w:p>
     <w:p>
@@ -23218,15 +22709,29 @@
       </w:rPr>
       <w:t xml:space="preserve"> / </w:t>
     </w:r>
-    <w:fldSimple w:instr=" SECTIONPAGES  \* MERGEFORMAT ">
-      <w:r>
-        <w:rPr>
-          <w:noProof/>
-          <w:sz w:val="28"/>
-        </w:rPr>
-        <w:t>1</w:t>
-      </w:r>
-    </w:fldSimple>
+    <w:r>
+      <w:fldChar w:fldCharType="begin"/>
+    </w:r>
+    <w:r>
+      <w:instrText xml:space="preserve"> SECTIONPAGES  \* MERGEFORMAT </w:instrText>
+    </w:r>
+    <w:r>
+      <w:fldChar w:fldCharType="separate"/>
+    </w:r>
+    <w:r>
+      <w:rPr>
+        <w:noProof/>
+        <w:sz w:val="28"/>
+      </w:rPr>
+      <w:t>1</w:t>
+    </w:r>
+    <w:r>
+      <w:rPr>
+        <w:noProof/>
+        <w:sz w:val="28"/>
+      </w:rPr>
+      <w:fldChar w:fldCharType="end"/>
+    </w:r>
     <w:r>
       <w:rPr>
         <w:sz w:val="28"/>

--- a/サンプルプロジェクト/設計書/A1_プロジェクト管理システム/020_方式設計/020_開発標準/010_設計標準/DB設計標準.docx
+++ b/サンプルプロジェクト/設計書/A1_プロジェクト管理システム/020_方式設計/020_開発標準/010_設計標準/DB設計標準.docx
@@ -8000,7 +8000,7 @@
     </w:p>
     <w:p>
       <w:pPr>
-        <w:pStyle w:val="2"/>
+        <w:pStyle w:val="3"/>
       </w:pPr>
       <w:bookmarkStart w:id="12" w:name="_Toc367281828"/>
       <w:r>
@@ -8019,7 +8019,7 @@
     </w:p>
     <w:p>
       <w:pPr>
-        <w:pStyle w:val="3"/>
+        <w:pStyle w:val="40"/>
       </w:pPr>
       <w:bookmarkStart w:id="13" w:name="_Toc367281829"/>
       <w:r>
@@ -8193,7 +8193,7 @@
     </w:p>
     <w:p>
       <w:pPr>
-        <w:pStyle w:val="3"/>
+        <w:pStyle w:val="40"/>
       </w:pPr>
       <w:bookmarkStart w:id="14" w:name="_Ref366141270"/>
       <w:bookmarkStart w:id="15" w:name="_Ref366141283"/>
@@ -8347,7 +8347,7 @@
     </w:p>
     <w:p>
       <w:pPr>
-        <w:pStyle w:val="3"/>
+        <w:pStyle w:val="40"/>
       </w:pPr>
       <w:bookmarkStart w:id="34" w:name="_Ref366147697"/>
       <w:bookmarkStart w:id="35" w:name="_Ref366147709"/>
@@ -9023,7 +9023,7 @@
     </w:p>
     <w:p>
       <w:pPr>
-        <w:pStyle w:val="2"/>
+        <w:pStyle w:val="3"/>
       </w:pPr>
       <w:bookmarkStart w:id="37" w:name="_Toc367281832"/>
       <w:r>
@@ -9073,7 +9073,7 @@
     </w:p>
     <w:p>
       <w:pPr>
-        <w:pStyle w:val="3"/>
+        <w:pStyle w:val="40"/>
       </w:pPr>
       <w:bookmarkStart w:id="38" w:name="_Toc367281833"/>
       <w:r>
@@ -9092,7 +9092,7 @@
     </w:p>
     <w:p>
       <w:pPr>
-        <w:pStyle w:val="40"/>
+        <w:pStyle w:val="5"/>
       </w:pPr>
       <w:r>
         <w:rPr>
@@ -9180,7 +9180,7 @@
     </w:p>
     <w:p>
       <w:pPr>
-        <w:pStyle w:val="40"/>
+        <w:pStyle w:val="5"/>
       </w:pPr>
       <w:r>
         <w:rPr>
@@ -9283,7 +9283,7 @@
     </w:p>
     <w:p>
       <w:pPr>
-        <w:pStyle w:val="40"/>
+        <w:pStyle w:val="5"/>
       </w:pPr>
       <w:r>
         <w:rPr>
@@ -9555,7 +9555,7 @@
     </w:p>
     <w:p>
       <w:pPr>
-        <w:pStyle w:val="3"/>
+        <w:pStyle w:val="40"/>
       </w:pPr>
       <w:bookmarkStart w:id="39" w:name="_Toc367281834"/>
       <w:r>
@@ -9574,7 +9574,7 @@
     </w:p>
     <w:p>
       <w:pPr>
-        <w:pStyle w:val="40"/>
+        <w:pStyle w:val="5"/>
       </w:pPr>
       <w:r>
         <w:rPr>
@@ -9755,7 +9755,7 @@
     </w:p>
     <w:p>
       <w:pPr>
-        <w:pStyle w:val="40"/>
+        <w:pStyle w:val="5"/>
       </w:pPr>
       <w:r>
         <w:rPr>
@@ -9843,7 +9843,7 @@
     </w:p>
     <w:p>
       <w:pPr>
-        <w:pStyle w:val="40"/>
+        <w:pStyle w:val="5"/>
       </w:pPr>
       <w:r>
         <w:rPr>
@@ -10125,7 +10125,7 @@
     </w:p>
     <w:p>
       <w:pPr>
-        <w:pStyle w:val="3"/>
+        <w:pStyle w:val="40"/>
       </w:pPr>
       <w:bookmarkStart w:id="40" w:name="_Toc367281835"/>
       <w:r>
@@ -10145,7 +10145,7 @@
     </w:p>
     <w:p>
       <w:pPr>
-        <w:pStyle w:val="40"/>
+        <w:pStyle w:val="5"/>
       </w:pPr>
       <w:r>
         <w:rPr>
@@ -10239,7 +10239,7 @@
     </w:p>
     <w:p>
       <w:pPr>
-        <w:pStyle w:val="40"/>
+        <w:pStyle w:val="5"/>
       </w:pPr>
       <w:r>
         <w:rPr>
@@ -10632,7 +10632,7 @@
                                 <w:pStyle w:val="Web"/>
                                 <w:numPr>
                                   <w:ilvl w:val="0"/>
-                                  <w:numId w:val="32"/>
+                                  <w:numId w:val="35"/>
                                 </w:numPr>
                                 <w:spacing w:before="0" w:beforeAutospacing="0" w:after="0" w:afterAutospacing="0"/>
                                 <w:rPr>
@@ -10687,7 +10687,7 @@
                                   <w:szCs w:val="16"/>
                                   <w:lang w:eastAsia="zh-CN"/>
                                 </w:rPr>
-                                <w:tab/>
+                                <w:t xml:space="preserve"> </w:t>
                               </w:r>
                               <w:r>
                                 <w:rPr>
@@ -10729,22 +10729,27 @@
                             <w:p>
                               <w:pPr>
                                 <w:pStyle w:val="Web"/>
+                                <w:numPr>
+                                  <w:ilvl w:val="0"/>
+                                  <w:numId w:val="35"/>
+                                </w:numPr>
                                 <w:spacing w:before="0" w:beforeAutospacing="0" w:after="0" w:afterAutospacing="0"/>
                                 <w:rPr>
-                                  <w:rFonts w:ascii="ＭＳ Ｐ明朝" w:eastAsia="ＭＳ Ｐ明朝" w:hAnsi="ＭＳ Ｐ明朝"/>
+                                  <w:rFonts w:ascii="ＭＳ Ｐ明朝" w:eastAsia="ＭＳ Ｐ明朝" w:hAnsi="ＭＳ Ｐ明朝" w:cs="ＭＳ Ｐ明朝"/>
+                                  <w:bCs/>
+                                  <w:kern w:val="2"/>
                                   <w:sz w:val="16"/>
                                   <w:szCs w:val="16"/>
+                                  <w:lang w:eastAsia="zh-CN"/>
                                 </w:rPr>
                               </w:pPr>
                               <w:r>
                                 <w:rPr>
-                                  <w:rFonts w:ascii="ＭＳ Ｐ明朝" w:eastAsia="ＭＳ Ｐ明朝" w:hAnsi="ＭＳ Ｐ明朝" w:cs="ＭＳ Ｐ明朝" w:hint="eastAsia"/>
-                                  <w:bCs/>
-                                  <w:kern w:val="2"/>
+                                  <w:rFonts w:ascii="ＭＳ Ｐ明朝" w:eastAsia="ＭＳ Ｐ明朝" w:hAnsi="ＭＳ Ｐ明朝" w:hint="eastAsia"/>
                                   <w:sz w:val="16"/>
                                   <w:szCs w:val="16"/>
                                 </w:rPr>
-                                <w:t>②</w:t>
+                                <w:t>シーケンス論理名に対応する物理名</w:t>
                               </w:r>
                               <w:r>
                                 <w:rPr>
@@ -10752,7 +10757,7 @@
                                   <w:sz w:val="16"/>
                                   <w:szCs w:val="16"/>
                                 </w:rPr>
-                                <w:t>シーケンス</w:t>
+                                <w:t xml:space="preserve"> </w:t>
                               </w:r>
                               <w:r>
                                 <w:rPr>
@@ -10760,55 +10765,7 @@
                                   <w:sz w:val="16"/>
                                   <w:szCs w:val="16"/>
                                 </w:rPr>
-                                <w:t>論理名に対応する物理名</w:t>
-                              </w:r>
-                              <w:r>
-                                <w:rPr>
-                                  <w:rFonts w:ascii="ＭＳ Ｐ明朝" w:eastAsia="ＭＳ Ｐ明朝" w:hAnsi="ＭＳ Ｐ明朝"/>
-                                  <w:sz w:val="16"/>
-                                  <w:szCs w:val="16"/>
-                                </w:rPr>
-                                <w:tab/>
-                              </w:r>
-                              <w:r>
-                                <w:rPr>
-                                  <w:rFonts w:ascii="ＭＳ Ｐ明朝" w:eastAsia="ＭＳ Ｐ明朝" w:hAnsi="ＭＳ Ｐ明朝" w:hint="eastAsia"/>
-                                  <w:sz w:val="16"/>
-                                  <w:szCs w:val="16"/>
-                                </w:rPr>
-                                <w:t>：</w:t>
-                              </w:r>
-                              <w:r>
-                                <w:rPr>
-                                  <w:rFonts w:ascii="ＭＳ Ｐ明朝" w:eastAsia="ＭＳ Ｐ明朝" w:hAnsi="ＭＳ Ｐ明朝" w:hint="eastAsia"/>
-                                  <w:sz w:val="16"/>
-                                  <w:szCs w:val="16"/>
-                                </w:rPr>
-                                <w:t xml:space="preserve">　</w:t>
-                              </w:r>
-                              <w:r>
-                                <w:rPr>
-                                  <w:rFonts w:ascii="ＭＳ Ｐ明朝" w:eastAsia="ＭＳ Ｐ明朝" w:hAnsi="ＭＳ Ｐ明朝" w:hint="eastAsia"/>
-                                  <w:sz w:val="16"/>
-                                  <w:szCs w:val="16"/>
-                                </w:rPr>
-                                <w:t>最大</w:t>
-                              </w:r>
-                              <w:r>
-                                <w:rPr>
-                                  <w:rFonts w:ascii="ＭＳ Ｐ明朝" w:eastAsia="ＭＳ Ｐ明朝" w:hAnsi="ＭＳ Ｐ明朝" w:hint="eastAsia"/>
-                                  <w:sz w:val="16"/>
-                                  <w:szCs w:val="16"/>
-                                </w:rPr>
-                                <w:t>60</w:t>
-                              </w:r>
-                              <w:r>
-                                <w:rPr>
-                                  <w:rFonts w:ascii="ＭＳ Ｐ明朝" w:eastAsia="ＭＳ Ｐ明朝" w:hAnsi="ＭＳ Ｐ明朝" w:hint="eastAsia"/>
-                                  <w:sz w:val="16"/>
-                                  <w:szCs w:val="16"/>
-                                </w:rPr>
-                                <w:t>桁</w:t>
+                                <w:t>：　最大60桁</w:t>
                               </w:r>
                             </w:p>
                           </w:txbxContent>
@@ -11093,7 +11050,7 @@
                           <w:pStyle w:val="Web"/>
                           <w:numPr>
                             <w:ilvl w:val="0"/>
-                            <w:numId w:val="32"/>
+                            <w:numId w:val="35"/>
                           </w:numPr>
                           <w:spacing w:before="0" w:beforeAutospacing="0" w:after="0" w:afterAutospacing="0"/>
                           <w:rPr>
@@ -11148,7 +11105,7 @@
                             <w:szCs w:val="16"/>
                             <w:lang w:eastAsia="zh-CN"/>
                           </w:rPr>
-                          <w:tab/>
+                          <w:t xml:space="preserve"> </w:t>
                         </w:r>
                         <w:r>
                           <w:rPr>
@@ -11190,22 +11147,27 @@
                       <w:p>
                         <w:pPr>
                           <w:pStyle w:val="Web"/>
+                          <w:numPr>
+                            <w:ilvl w:val="0"/>
+                            <w:numId w:val="35"/>
+                          </w:numPr>
                           <w:spacing w:before="0" w:beforeAutospacing="0" w:after="0" w:afterAutospacing="0"/>
                           <w:rPr>
-                            <w:rFonts w:ascii="ＭＳ Ｐ明朝" w:eastAsia="ＭＳ Ｐ明朝" w:hAnsi="ＭＳ Ｐ明朝"/>
+                            <w:rFonts w:ascii="ＭＳ Ｐ明朝" w:eastAsia="ＭＳ Ｐ明朝" w:hAnsi="ＭＳ Ｐ明朝" w:cs="ＭＳ Ｐ明朝"/>
+                            <w:bCs/>
+                            <w:kern w:val="2"/>
                             <w:sz w:val="16"/>
                             <w:szCs w:val="16"/>
+                            <w:lang w:eastAsia="zh-CN"/>
                           </w:rPr>
                         </w:pPr>
                         <w:r>
                           <w:rPr>
-                            <w:rFonts w:ascii="ＭＳ Ｐ明朝" w:eastAsia="ＭＳ Ｐ明朝" w:hAnsi="ＭＳ Ｐ明朝" w:cs="ＭＳ Ｐ明朝" w:hint="eastAsia"/>
-                            <w:bCs/>
-                            <w:kern w:val="2"/>
+                            <w:rFonts w:ascii="ＭＳ Ｐ明朝" w:eastAsia="ＭＳ Ｐ明朝" w:hAnsi="ＭＳ Ｐ明朝" w:hint="eastAsia"/>
                             <w:sz w:val="16"/>
                             <w:szCs w:val="16"/>
                           </w:rPr>
-                          <w:t>②</w:t>
+                          <w:t>シーケンス論理名に対応する物理名</w:t>
                         </w:r>
                         <w:r>
                           <w:rPr>
@@ -11213,7 +11175,7 @@
                             <w:sz w:val="16"/>
                             <w:szCs w:val="16"/>
                           </w:rPr>
-                          <w:t>シーケンス</w:t>
+                          <w:t xml:space="preserve"> </w:t>
                         </w:r>
                         <w:r>
                           <w:rPr>
@@ -11221,55 +11183,7 @@
                             <w:sz w:val="16"/>
                             <w:szCs w:val="16"/>
                           </w:rPr>
-                          <w:t>論理名に対応する物理名</w:t>
-                        </w:r>
-                        <w:r>
-                          <w:rPr>
-                            <w:rFonts w:ascii="ＭＳ Ｐ明朝" w:eastAsia="ＭＳ Ｐ明朝" w:hAnsi="ＭＳ Ｐ明朝"/>
-                            <w:sz w:val="16"/>
-                            <w:szCs w:val="16"/>
-                          </w:rPr>
-                          <w:tab/>
-                        </w:r>
-                        <w:r>
-                          <w:rPr>
-                            <w:rFonts w:ascii="ＭＳ Ｐ明朝" w:eastAsia="ＭＳ Ｐ明朝" w:hAnsi="ＭＳ Ｐ明朝" w:hint="eastAsia"/>
-                            <w:sz w:val="16"/>
-                            <w:szCs w:val="16"/>
-                          </w:rPr>
-                          <w:t>：</w:t>
-                        </w:r>
-                        <w:r>
-                          <w:rPr>
-                            <w:rFonts w:ascii="ＭＳ Ｐ明朝" w:eastAsia="ＭＳ Ｐ明朝" w:hAnsi="ＭＳ Ｐ明朝" w:hint="eastAsia"/>
-                            <w:sz w:val="16"/>
-                            <w:szCs w:val="16"/>
-                          </w:rPr>
-                          <w:t xml:space="preserve">　</w:t>
-                        </w:r>
-                        <w:r>
-                          <w:rPr>
-                            <w:rFonts w:ascii="ＭＳ Ｐ明朝" w:eastAsia="ＭＳ Ｐ明朝" w:hAnsi="ＭＳ Ｐ明朝" w:hint="eastAsia"/>
-                            <w:sz w:val="16"/>
-                            <w:szCs w:val="16"/>
-                          </w:rPr>
-                          <w:t>最大</w:t>
-                        </w:r>
-                        <w:r>
-                          <w:rPr>
-                            <w:rFonts w:ascii="ＭＳ Ｐ明朝" w:eastAsia="ＭＳ Ｐ明朝" w:hAnsi="ＭＳ Ｐ明朝" w:hint="eastAsia"/>
-                            <w:sz w:val="16"/>
-                            <w:szCs w:val="16"/>
-                          </w:rPr>
-                          <w:t>60</w:t>
-                        </w:r>
-                        <w:r>
-                          <w:rPr>
-                            <w:rFonts w:ascii="ＭＳ Ｐ明朝" w:eastAsia="ＭＳ Ｐ明朝" w:hAnsi="ＭＳ Ｐ明朝" w:hint="eastAsia"/>
-                            <w:sz w:val="16"/>
-                            <w:szCs w:val="16"/>
-                          </w:rPr>
-                          <w:t>桁</w:t>
+                          <w:t>：　最大60桁</w:t>
                         </w:r>
                       </w:p>
                     </w:txbxContent>
@@ -11475,7 +11389,7 @@
     </w:p>
     <w:p>
       <w:pPr>
-        <w:pStyle w:val="40"/>
+        <w:pStyle w:val="5"/>
       </w:pPr>
       <w:r>
         <w:rPr>
@@ -11749,7 +11663,7 @@
     </w:p>
     <w:p>
       <w:pPr>
-        <w:pStyle w:val="3"/>
+        <w:pStyle w:val="40"/>
       </w:pPr>
       <w:bookmarkStart w:id="41" w:name="_Toc367281836"/>
       <w:r>
@@ -11768,11 +11682,7 @@
     </w:p>
     <w:p>
       <w:pPr>
-        <w:pStyle w:val="40"/>
-        <w:numPr>
-          <w:ilvl w:val="3"/>
-          <w:numId w:val="18"/>
-        </w:numPr>
+        <w:pStyle w:val="5"/>
       </w:pPr>
       <w:r>
         <w:rPr>
@@ -11854,7 +11764,7 @@
     </w:p>
     <w:p>
       <w:pPr>
-        <w:pStyle w:val="40"/>
+        <w:pStyle w:val="5"/>
       </w:pPr>
       <w:r>
         <w:rPr>
@@ -12247,13 +12157,11 @@
                                 <w:pStyle w:val="Web"/>
                                 <w:numPr>
                                   <w:ilvl w:val="0"/>
-                                  <w:numId w:val="33"/>
+                                  <w:numId w:val="36"/>
                                 </w:numPr>
                                 <w:spacing w:before="0" w:beforeAutospacing="0" w:after="0" w:afterAutospacing="0"/>
                                 <w:rPr>
-                                  <w:rFonts w:ascii="ＭＳ Ｐ明朝" w:eastAsia="ＭＳ Ｐ明朝" w:hAnsi="ＭＳ Ｐ明朝" w:cs="ＭＳ Ｐ明朝"/>
-                                  <w:bCs/>
-                                  <w:kern w:val="2"/>
+                                  <w:rFonts w:ascii="ＭＳ Ｐ明朝" w:eastAsia="SimSun" w:hAnsi="ＭＳ Ｐ明朝"/>
                                   <w:sz w:val="16"/>
                                   <w:szCs w:val="16"/>
                                   <w:lang w:eastAsia="zh-CN"/>
@@ -12313,7 +12221,7 @@
                                   <w:szCs w:val="16"/>
                                   <w:lang w:eastAsia="zh-CN"/>
                                 </w:rPr>
-                                <w:tab/>
+                                <w:t xml:space="preserve"> </w:t>
                               </w:r>
                               <w:r>
                                 <w:rPr>
@@ -12355,23 +12263,18 @@
                             <w:p>
                               <w:pPr>
                                 <w:pStyle w:val="Web"/>
+                                <w:numPr>
+                                  <w:ilvl w:val="0"/>
+                                  <w:numId w:val="36"/>
+                                </w:numPr>
                                 <w:spacing w:before="0" w:beforeAutospacing="0" w:after="0" w:afterAutospacing="0"/>
                                 <w:rPr>
-                                  <w:rFonts w:ascii="ＭＳ Ｐ明朝" w:eastAsia="ＭＳ Ｐ明朝" w:hAnsi="ＭＳ Ｐ明朝"/>
+                                  <w:rFonts w:ascii="ＭＳ Ｐ明朝" w:eastAsia="SimSun" w:hAnsi="ＭＳ Ｐ明朝"/>
                                   <w:sz w:val="16"/>
                                   <w:szCs w:val="16"/>
+                                  <w:lang w:eastAsia="zh-CN"/>
                                 </w:rPr>
                               </w:pPr>
-                              <w:r>
-                                <w:rPr>
-                                  <w:rFonts w:ascii="ＭＳ Ｐ明朝" w:eastAsia="ＭＳ Ｐ明朝" w:hAnsi="ＭＳ Ｐ明朝" w:cs="ＭＳ Ｐ明朝" w:hint="eastAsia"/>
-                                  <w:bCs/>
-                                  <w:kern w:val="2"/>
-                                  <w:sz w:val="16"/>
-                                  <w:szCs w:val="16"/>
-                                </w:rPr>
-                                <w:t>②</w:t>
-                              </w:r>
                               <w:r>
                                 <w:rPr>
                                   <w:rFonts w:ascii="ＭＳ Ｐ明朝" w:eastAsia="ＭＳ Ｐ明朝" w:hAnsi="ＭＳ Ｐ明朝" w:hint="eastAsia"/>
@@ -12382,11 +12285,11 @@
                               </w:r>
                               <w:r>
                                 <w:rPr>
-                                  <w:rFonts w:ascii="ＭＳ Ｐ明朝" w:eastAsia="ＭＳ Ｐ明朝" w:hAnsi="ＭＳ Ｐ明朝"/>
+                                  <w:rFonts w:ascii="ＭＳ Ｐ明朝" w:eastAsia="ＭＳ Ｐ明朝" w:hAnsi="ＭＳ Ｐ明朝" w:hint="eastAsia"/>
                                   <w:sz w:val="16"/>
                                   <w:szCs w:val="16"/>
                                 </w:rPr>
-                                <w:tab/>
+                                <w:t xml:space="preserve"> </w:t>
                               </w:r>
                               <w:r>
                                 <w:rPr>
@@ -12671,13 +12574,11 @@
                           <w:pStyle w:val="Web"/>
                           <w:numPr>
                             <w:ilvl w:val="0"/>
-                            <w:numId w:val="33"/>
+                            <w:numId w:val="36"/>
                           </w:numPr>
                           <w:spacing w:before="0" w:beforeAutospacing="0" w:after="0" w:afterAutospacing="0"/>
                           <w:rPr>
-                            <w:rFonts w:ascii="ＭＳ Ｐ明朝" w:eastAsia="ＭＳ Ｐ明朝" w:hAnsi="ＭＳ Ｐ明朝" w:cs="ＭＳ Ｐ明朝"/>
-                            <w:bCs/>
-                            <w:kern w:val="2"/>
+                            <w:rFonts w:ascii="ＭＳ Ｐ明朝" w:eastAsia="SimSun" w:hAnsi="ＭＳ Ｐ明朝"/>
                             <w:sz w:val="16"/>
                             <w:szCs w:val="16"/>
                             <w:lang w:eastAsia="zh-CN"/>
@@ -12737,7 +12638,7 @@
                             <w:szCs w:val="16"/>
                             <w:lang w:eastAsia="zh-CN"/>
                           </w:rPr>
-                          <w:tab/>
+                          <w:t xml:space="preserve"> </w:t>
                         </w:r>
                         <w:r>
                           <w:rPr>
@@ -12779,23 +12680,18 @@
                       <w:p>
                         <w:pPr>
                           <w:pStyle w:val="Web"/>
+                          <w:numPr>
+                            <w:ilvl w:val="0"/>
+                            <w:numId w:val="36"/>
+                          </w:numPr>
                           <w:spacing w:before="0" w:beforeAutospacing="0" w:after="0" w:afterAutospacing="0"/>
                           <w:rPr>
-                            <w:rFonts w:ascii="ＭＳ Ｐ明朝" w:eastAsia="ＭＳ Ｐ明朝" w:hAnsi="ＭＳ Ｐ明朝"/>
+                            <w:rFonts w:ascii="ＭＳ Ｐ明朝" w:eastAsia="SimSun" w:hAnsi="ＭＳ Ｐ明朝"/>
                             <w:sz w:val="16"/>
                             <w:szCs w:val="16"/>
+                            <w:lang w:eastAsia="zh-CN"/>
                           </w:rPr>
                         </w:pPr>
-                        <w:r>
-                          <w:rPr>
-                            <w:rFonts w:ascii="ＭＳ Ｐ明朝" w:eastAsia="ＭＳ Ｐ明朝" w:hAnsi="ＭＳ Ｐ明朝" w:cs="ＭＳ Ｐ明朝" w:hint="eastAsia"/>
-                            <w:bCs/>
-                            <w:kern w:val="2"/>
-                            <w:sz w:val="16"/>
-                            <w:szCs w:val="16"/>
-                          </w:rPr>
-                          <w:t>②</w:t>
-                        </w:r>
                         <w:r>
                           <w:rPr>
                             <w:rFonts w:ascii="ＭＳ Ｐ明朝" w:eastAsia="ＭＳ Ｐ明朝" w:hAnsi="ＭＳ Ｐ明朝" w:hint="eastAsia"/>
@@ -12806,11 +12702,11 @@
                         </w:r>
                         <w:r>
                           <w:rPr>
-                            <w:rFonts w:ascii="ＭＳ Ｐ明朝" w:eastAsia="ＭＳ Ｐ明朝" w:hAnsi="ＭＳ Ｐ明朝"/>
+                            <w:rFonts w:ascii="ＭＳ Ｐ明朝" w:eastAsia="ＭＳ Ｐ明朝" w:hAnsi="ＭＳ Ｐ明朝" w:hint="eastAsia"/>
                             <w:sz w:val="16"/>
                             <w:szCs w:val="16"/>
                           </w:rPr>
-                          <w:tab/>
+                          <w:t xml:space="preserve"> </w:t>
                         </w:r>
                         <w:r>
                           <w:rPr>
@@ -13001,7 +12897,7 @@
     </w:p>
     <w:p>
       <w:pPr>
-        <w:pStyle w:val="40"/>
+        <w:pStyle w:val="5"/>
       </w:pPr>
       <w:r>
         <w:rPr>
@@ -13283,7 +13179,7 @@
     </w:p>
     <w:p>
       <w:pPr>
-        <w:pStyle w:val="3"/>
+        <w:pStyle w:val="40"/>
       </w:pPr>
       <w:bookmarkStart w:id="42" w:name="_Toc367281837"/>
       <w:r>
@@ -13302,11 +13198,7 @@
     </w:p>
     <w:p>
       <w:pPr>
-        <w:pStyle w:val="40"/>
-        <w:numPr>
-          <w:ilvl w:val="3"/>
-          <w:numId w:val="18"/>
-        </w:numPr>
+        <w:pStyle w:val="5"/>
       </w:pPr>
       <w:r>
         <w:rPr>
@@ -13394,7 +13286,7 @@
     </w:p>
     <w:p>
       <w:pPr>
-        <w:pStyle w:val="40"/>
+        <w:pStyle w:val="5"/>
       </w:pPr>
       <w:r>
         <w:rPr>
@@ -13787,16 +13679,13 @@
                                 <w:pStyle w:val="Web"/>
                                 <w:numPr>
                                   <w:ilvl w:val="0"/>
-                                  <w:numId w:val="31"/>
+                                  <w:numId w:val="37"/>
                                 </w:numPr>
                                 <w:spacing w:before="0" w:beforeAutospacing="0" w:after="0" w:afterAutospacing="0"/>
                                 <w:rPr>
-                                  <w:rFonts w:ascii="ＭＳ Ｐ明朝" w:eastAsia="ＭＳ Ｐ明朝" w:hAnsi="ＭＳ Ｐ明朝" w:cs="ＭＳ Ｐ明朝"/>
-                                  <w:bCs/>
-                                  <w:kern w:val="2"/>
+                                  <w:rFonts w:ascii="ＭＳ Ｐ明朝" w:eastAsia="ＭＳ Ｐ明朝" w:hAnsi="ＭＳ Ｐ明朝"/>
                                   <w:sz w:val="16"/>
                                   <w:szCs w:val="16"/>
-                                  <w:lang w:eastAsia="zh-CN"/>
                                 </w:rPr>
                               </w:pPr>
                               <w:r>
@@ -13846,12 +13735,11 @@
                               </w:r>
                               <w:r>
                                 <w:rPr>
-                                  <w:rFonts w:ascii="ＭＳ Ｐ明朝" w:eastAsia="ＭＳ Ｐ明朝" w:hAnsi="ＭＳ Ｐ明朝"/>
+                                  <w:rFonts w:ascii="ＭＳ Ｐ明朝" w:eastAsia="ＭＳ Ｐ明朝" w:hAnsi="ＭＳ Ｐ明朝" w:hint="eastAsia"/>
                                   <w:sz w:val="16"/>
                                   <w:szCs w:val="16"/>
-                                  <w:lang w:eastAsia="zh-CN"/>
                                 </w:rPr>
-                                <w:tab/>
+                                <w:t xml:space="preserve"> </w:t>
                               </w:r>
                               <w:r>
                                 <w:rPr>
@@ -13893,6 +13781,10 @@
                             <w:p>
                               <w:pPr>
                                 <w:pStyle w:val="Web"/>
+                                <w:numPr>
+                                  <w:ilvl w:val="0"/>
+                                  <w:numId w:val="37"/>
+                                </w:numPr>
                                 <w:spacing w:before="0" w:beforeAutospacing="0" w:after="0" w:afterAutospacing="0"/>
                                 <w:rPr>
                                   <w:rFonts w:ascii="ＭＳ Ｐ明朝" w:eastAsia="ＭＳ Ｐ明朝" w:hAnsi="ＭＳ Ｐ明朝"/>
@@ -13900,16 +13792,6 @@
                                   <w:szCs w:val="16"/>
                                 </w:rPr>
                               </w:pPr>
-                              <w:r>
-                                <w:rPr>
-                                  <w:rFonts w:ascii="ＭＳ Ｐ明朝" w:eastAsia="ＭＳ Ｐ明朝" w:hAnsi="ＭＳ Ｐ明朝" w:cs="ＭＳ Ｐ明朝" w:hint="eastAsia"/>
-                                  <w:bCs/>
-                                  <w:kern w:val="2"/>
-                                  <w:sz w:val="16"/>
-                                  <w:szCs w:val="16"/>
-                                </w:rPr>
-                                <w:t>②</w:t>
-                              </w:r>
                               <w:r>
                                 <w:rPr>
                                   <w:rFonts w:ascii="ＭＳ Ｐ明朝" w:eastAsia="ＭＳ Ｐ明朝" w:hAnsi="ＭＳ Ｐ明朝" w:cs="ＭＳ Ｐ明朝" w:hint="eastAsia"/>
@@ -13930,11 +13812,11 @@
                               </w:r>
                               <w:r>
                                 <w:rPr>
-                                  <w:rFonts w:ascii="ＭＳ Ｐ明朝" w:eastAsia="ＭＳ Ｐ明朝" w:hAnsi="ＭＳ Ｐ明朝"/>
+                                  <w:rFonts w:ascii="ＭＳ Ｐ明朝" w:eastAsia="ＭＳ Ｐ明朝" w:hAnsi="ＭＳ Ｐ明朝" w:hint="eastAsia"/>
                                   <w:sz w:val="16"/>
                                   <w:szCs w:val="16"/>
                                 </w:rPr>
-                                <w:tab/>
+                                <w:t xml:space="preserve"> </w:t>
                               </w:r>
                               <w:r>
                                 <w:rPr>
@@ -14219,16 +14101,13 @@
                           <w:pStyle w:val="Web"/>
                           <w:numPr>
                             <w:ilvl w:val="0"/>
-                            <w:numId w:val="31"/>
+                            <w:numId w:val="37"/>
                           </w:numPr>
                           <w:spacing w:before="0" w:beforeAutospacing="0" w:after="0" w:afterAutospacing="0"/>
                           <w:rPr>
-                            <w:rFonts w:ascii="ＭＳ Ｐ明朝" w:eastAsia="ＭＳ Ｐ明朝" w:hAnsi="ＭＳ Ｐ明朝" w:cs="ＭＳ Ｐ明朝"/>
-                            <w:bCs/>
-                            <w:kern w:val="2"/>
+                            <w:rFonts w:ascii="ＭＳ Ｐ明朝" w:eastAsia="ＭＳ Ｐ明朝" w:hAnsi="ＭＳ Ｐ明朝"/>
                             <w:sz w:val="16"/>
                             <w:szCs w:val="16"/>
-                            <w:lang w:eastAsia="zh-CN"/>
                           </w:rPr>
                         </w:pPr>
                         <w:r>
@@ -14278,12 +14157,11 @@
                         </w:r>
                         <w:r>
                           <w:rPr>
-                            <w:rFonts w:ascii="ＭＳ Ｐ明朝" w:eastAsia="ＭＳ Ｐ明朝" w:hAnsi="ＭＳ Ｐ明朝"/>
+                            <w:rFonts w:ascii="ＭＳ Ｐ明朝" w:eastAsia="ＭＳ Ｐ明朝" w:hAnsi="ＭＳ Ｐ明朝" w:hint="eastAsia"/>
                             <w:sz w:val="16"/>
                             <w:szCs w:val="16"/>
-                            <w:lang w:eastAsia="zh-CN"/>
                           </w:rPr>
-                          <w:tab/>
+                          <w:t xml:space="preserve"> </w:t>
                         </w:r>
                         <w:r>
                           <w:rPr>
@@ -14325,6 +14203,10 @@
                       <w:p>
                         <w:pPr>
                           <w:pStyle w:val="Web"/>
+                          <w:numPr>
+                            <w:ilvl w:val="0"/>
+                            <w:numId w:val="37"/>
+                          </w:numPr>
                           <w:spacing w:before="0" w:beforeAutospacing="0" w:after="0" w:afterAutospacing="0"/>
                           <w:rPr>
                             <w:rFonts w:ascii="ＭＳ Ｐ明朝" w:eastAsia="ＭＳ Ｐ明朝" w:hAnsi="ＭＳ Ｐ明朝"/>
@@ -14332,16 +14214,6 @@
                             <w:szCs w:val="16"/>
                           </w:rPr>
                         </w:pPr>
-                        <w:r>
-                          <w:rPr>
-                            <w:rFonts w:ascii="ＭＳ Ｐ明朝" w:eastAsia="ＭＳ Ｐ明朝" w:hAnsi="ＭＳ Ｐ明朝" w:cs="ＭＳ Ｐ明朝" w:hint="eastAsia"/>
-                            <w:bCs/>
-                            <w:kern w:val="2"/>
-                            <w:sz w:val="16"/>
-                            <w:szCs w:val="16"/>
-                          </w:rPr>
-                          <w:t>②</w:t>
-                        </w:r>
                         <w:r>
                           <w:rPr>
                             <w:rFonts w:ascii="ＭＳ Ｐ明朝" w:eastAsia="ＭＳ Ｐ明朝" w:hAnsi="ＭＳ Ｐ明朝" w:cs="ＭＳ Ｐ明朝" w:hint="eastAsia"/>
@@ -14362,11 +14234,11 @@
                         </w:r>
                         <w:r>
                           <w:rPr>
-                            <w:rFonts w:ascii="ＭＳ Ｐ明朝" w:eastAsia="ＭＳ Ｐ明朝" w:hAnsi="ＭＳ Ｐ明朝"/>
+                            <w:rFonts w:ascii="ＭＳ Ｐ明朝" w:eastAsia="ＭＳ Ｐ明朝" w:hAnsi="ＭＳ Ｐ明朝" w:hint="eastAsia"/>
                             <w:sz w:val="16"/>
                             <w:szCs w:val="16"/>
                           </w:rPr>
-                          <w:tab/>
+                          <w:t xml:space="preserve"> </w:t>
                         </w:r>
                         <w:r>
                           <w:rPr>
@@ -14557,7 +14429,7 @@
     </w:p>
     <w:p>
       <w:pPr>
-        <w:pStyle w:val="40"/>
+        <w:pStyle w:val="5"/>
       </w:pPr>
       <w:r>
         <w:rPr>
@@ -14837,15 +14709,1454 @@
     </w:p>
     <w:p>
       <w:pPr>
+        <w:pStyle w:val="41"/>
+        <w:ind w:firstLine="160"/>
+      </w:pPr>
+    </w:p>
+    <w:p>
+      <w:pPr>
+        <w:pStyle w:val="40"/>
+      </w:pPr>
+      <w:r>
+        <w:rPr>
+          <w:rFonts w:hint="eastAsia"/>
+        </w:rPr>
+        <w:t xml:space="preserve"> プライマリ</w:t>
+      </w:r>
+      <w:r>
+        <w:rPr>
+          <w:rFonts w:hint="eastAsia"/>
+        </w:rPr>
+        <w:t>・</w:t>
+      </w:r>
+      <w:r>
+        <w:rPr>
+          <w:rFonts w:hint="eastAsia"/>
+        </w:rPr>
+        <w:t>キー</w:t>
+      </w:r>
+    </w:p>
+    <w:p>
+      <w:pPr>
+        <w:pStyle w:val="5"/>
+      </w:pPr>
+      <w:r>
+        <w:rPr>
+          <w:rFonts w:hint="eastAsia"/>
+        </w:rPr>
+        <w:t xml:space="preserve"> 論理名</w:t>
+      </w:r>
+    </w:p>
+    <w:p>
+      <w:pPr>
+        <w:pStyle w:val="41"/>
+        <w:numPr>
+          <w:ilvl w:val="0"/>
+          <w:numId w:val="12"/>
+        </w:numPr>
+        <w:ind w:firstLineChars="0"/>
+      </w:pPr>
+      <w:r>
+        <w:rPr>
+          <w:rFonts w:hint="eastAsia"/>
+        </w:rPr>
+        <w:t>定義不要（プライマリ・キーを論理名で管理する必要がないため）</w:t>
+      </w:r>
+    </w:p>
+    <w:p>
+      <w:pPr>
+        <w:pStyle w:val="41"/>
+        <w:ind w:left="1294" w:firstLineChars="0" w:firstLine="0"/>
+      </w:pPr>
+    </w:p>
+    <w:p>
+      <w:pPr>
+        <w:pStyle w:val="5"/>
+      </w:pPr>
+      <w:r>
+        <w:rPr>
+          <w:rFonts w:hint="eastAsia"/>
+        </w:rPr>
+        <w:t xml:space="preserve"> 物理名</w:t>
+      </w:r>
+    </w:p>
+    <w:p>
+      <w:pPr>
+        <w:pStyle w:val="41"/>
+        <w:numPr>
+          <w:ilvl w:val="0"/>
+          <w:numId w:val="19"/>
+        </w:numPr>
+        <w:ind w:firstLineChars="0"/>
+      </w:pPr>
+      <w:r>
+        <w:rPr>
+          <w:rFonts w:hint="eastAsia"/>
+        </w:rPr>
+        <w:t>プライマリ・キー</w:t>
+      </w:r>
+      <w:r>
+        <w:rPr>
+          <w:rFonts w:hint="eastAsia"/>
+        </w:rPr>
+        <w:t>の物理名は下記構成とする</w:t>
+      </w:r>
+    </w:p>
+    <w:p>
+      <w:pPr>
+        <w:pStyle w:val="41"/>
+        <w:ind w:firstLine="160"/>
+      </w:pPr>
+      <w:r>
+        <w:rPr>
+          <w:noProof/>
+        </w:rPr>
+        <mc:AlternateContent>
+          <mc:Choice Requires="wpc">
+            <w:drawing>
+              <wp:anchor distT="0" distB="0" distL="114300" distR="114300" simplePos="0" relativeHeight="251665920" behindDoc="0" locked="0" layoutInCell="1" allowOverlap="1" wp14:anchorId="361CB978" wp14:editId="07041394">
+                <wp:simplePos x="0" y="0"/>
+                <wp:positionH relativeFrom="column">
+                  <wp:posOffset>1098550</wp:posOffset>
+                </wp:positionH>
+                <wp:positionV relativeFrom="paragraph">
+                  <wp:posOffset>32385</wp:posOffset>
+                </wp:positionV>
+                <wp:extent cx="4218305" cy="1233805"/>
+                <wp:effectExtent l="19685" t="20955" r="10160" b="12065"/>
+                <wp:wrapNone/>
+                <wp:docPr id="69" name="キャンバス 68"/>
+                <wp:cNvGraphicFramePr>
+                  <a:graphicFrameLocks xmlns:a="http://schemas.openxmlformats.org/drawingml/2006/main"/>
+                </wp:cNvGraphicFramePr>
+                <a:graphic xmlns:a="http://schemas.openxmlformats.org/drawingml/2006/main">
+                  <a:graphicData uri="http://schemas.microsoft.com/office/word/2010/wordprocessingCanvas">
+                    <wpc:wpc>
+                      <wpc:bg>
+                        <a:noFill/>
+                      </wpc:bg>
+                      <wpc:whole>
+                        <a:ln w="9525" cap="flat" cmpd="sng" algn="ctr">
+                          <a:solidFill>
+                            <a:srgbClr val="548DD4"/>
+                          </a:solidFill>
+                          <a:prstDash val="dash"/>
+                          <a:miter lim="800000"/>
+                          <a:headEnd type="none" w="med" len="med"/>
+                          <a:tailEnd type="none" w="med" len="med"/>
+                        </a:ln>
+                      </wpc:whole>
+                      <wps:wsp>
+                        <wps:cNvPr id="59" name="Text Box 38"/>
+                        <wps:cNvSpPr txBox="1">
+                          <a:spLocks noChangeArrowheads="1"/>
+                        </wps:cNvSpPr>
+                        <wps:spPr bwMode="auto">
+                          <a:xfrm>
+                            <a:off x="244400" y="113665"/>
+                            <a:ext cx="250200" cy="267553"/>
+                          </a:xfrm>
+                          <a:prstGeom prst="rect">
+                            <a:avLst/>
+                          </a:prstGeom>
+                          <a:solidFill>
+                            <a:srgbClr val="FFFFCC"/>
+                          </a:solidFill>
+                          <a:ln w="9525">
+                            <a:solidFill>
+                              <a:srgbClr val="000000"/>
+                            </a:solidFill>
+                            <a:miter lim="800000"/>
+                            <a:headEnd/>
+                            <a:tailEnd/>
+                          </a:ln>
+                        </wps:spPr>
+                        <wps:txbx>
+                          <w:txbxContent>
+                            <w:p>
+                              <w:pPr>
+                                <w:rPr>
+                                  <w:rFonts w:ascii="ＭＳ Ｐゴシック" w:eastAsia="ＭＳ Ｐゴシック" w:hAnsi="ＭＳ Ｐゴシック"/>
+                                  <w:b/>
+                                  <w:color w:val="FF0000"/>
+                                </w:rPr>
+                              </w:pPr>
+                              <w:r>
+                                <w:rPr>
+                                  <w:rFonts w:ascii="ＭＳ Ｐゴシック" w:eastAsia="ＭＳ Ｐゴシック" w:hAnsi="ＭＳ Ｐゴシック" w:hint="eastAsia"/>
+                                  <w:b/>
+                                  <w:color w:val="FF0000"/>
+                                </w:rPr>
+                                <w:t>p</w:t>
+                              </w:r>
+                            </w:p>
+                          </w:txbxContent>
+                        </wps:txbx>
+                        <wps:bodyPr rot="0" vert="horz" wrap="square" lIns="91440" tIns="45720" rIns="91440" bIns="45720" anchor="t" anchorCtr="0" upright="1">
+                          <a:noAutofit/>
+                        </wps:bodyPr>
+                      </wps:wsp>
+                      <wps:wsp>
+                        <wps:cNvPr id="60" name="Text Box 6"/>
+                        <wps:cNvSpPr txBox="1">
+                          <a:spLocks noChangeArrowheads="1"/>
+                        </wps:cNvSpPr>
+                        <wps:spPr bwMode="auto">
+                          <a:xfrm>
+                            <a:off x="489501" y="113665"/>
+                            <a:ext cx="250900" cy="267553"/>
+                          </a:xfrm>
+                          <a:prstGeom prst="rect">
+                            <a:avLst/>
+                          </a:prstGeom>
+                          <a:solidFill>
+                            <a:srgbClr val="FFFFCC"/>
+                          </a:solidFill>
+                          <a:ln w="9525">
+                            <a:solidFill>
+                              <a:srgbClr val="000000"/>
+                            </a:solidFill>
+                            <a:miter lim="800000"/>
+                            <a:headEnd/>
+                            <a:tailEnd/>
+                          </a:ln>
+                        </wps:spPr>
+                        <wps:txbx>
+                          <w:txbxContent>
+                            <w:p>
+                              <w:pPr>
+                                <w:rPr>
+                                  <w:rFonts w:ascii="ＭＳ Ｐゴシック" w:eastAsia="ＭＳ Ｐゴシック" w:hAnsi="ＭＳ Ｐゴシック"/>
+                                  <w:b/>
+                                  <w:color w:val="FF0000"/>
+                                </w:rPr>
+                              </w:pPr>
+                              <w:r>
+                                <w:rPr>
+                                  <w:rFonts w:ascii="ＭＳ Ｐゴシック" w:eastAsia="ＭＳ Ｐゴシック" w:hAnsi="ＭＳ Ｐゴシック"/>
+                                  <w:b/>
+                                  <w:color w:val="FF0000"/>
+                                </w:rPr>
+                                <w:t>k</w:t>
+                              </w:r>
+                            </w:p>
+                          </w:txbxContent>
+                        </wps:txbx>
+                        <wps:bodyPr rot="0" vert="horz" wrap="square" lIns="91440" tIns="45720" rIns="91440" bIns="45720" anchor="t" anchorCtr="0" upright="1">
+                          <a:noAutofit/>
+                        </wps:bodyPr>
+                      </wps:wsp>
+                      <wps:wsp>
+                        <wps:cNvPr id="61" name="Text Box 7"/>
+                        <wps:cNvSpPr txBox="1">
+                          <a:spLocks noChangeArrowheads="1"/>
+                        </wps:cNvSpPr>
+                        <wps:spPr bwMode="auto">
+                          <a:xfrm>
+                            <a:off x="740401" y="113665"/>
+                            <a:ext cx="250200" cy="267553"/>
+                          </a:xfrm>
+                          <a:prstGeom prst="rect">
+                            <a:avLst/>
+                          </a:prstGeom>
+                          <a:solidFill>
+                            <a:srgbClr val="FFFFCC"/>
+                          </a:solidFill>
+                          <a:ln w="9525">
+                            <a:solidFill>
+                              <a:srgbClr val="000000"/>
+                            </a:solidFill>
+                            <a:miter lim="800000"/>
+                            <a:headEnd/>
+                            <a:tailEnd/>
+                          </a:ln>
+                        </wps:spPr>
+                        <wps:txbx>
+                          <w:txbxContent>
+                            <w:p>
+                              <w:pPr>
+                                <w:rPr>
+                                  <w:rFonts w:ascii="ＭＳ Ｐゴシック" w:eastAsia="ＭＳ Ｐゴシック" w:hAnsi="ＭＳ Ｐゴシック"/>
+                                  <w:b/>
+                                  <w:color w:val="FF0000"/>
+                                  <w:sz w:val="20"/>
+                                  <w:szCs w:val="20"/>
+                                </w:rPr>
+                              </w:pPr>
+                              <w:r>
+                                <w:rPr>
+                                  <w:rFonts w:ascii="ＭＳ Ｐゴシック" w:eastAsia="ＭＳ Ｐゴシック" w:hAnsi="ＭＳ Ｐゴシック"/>
+                                  <w:b/>
+                                  <w:color w:val="FF0000"/>
+                                  <w:sz w:val="20"/>
+                                </w:rPr>
+                                <w:t>_</w:t>
+                              </w:r>
+                            </w:p>
+                          </w:txbxContent>
+                        </wps:txbx>
+                        <wps:bodyPr rot="0" vert="horz" wrap="square" lIns="91440" tIns="45720" rIns="91440" bIns="45720" anchor="t" anchorCtr="0" upright="1">
+                          <a:noAutofit/>
+                        </wps:bodyPr>
+                      </wps:wsp>
+                      <wps:wsp>
+                        <wps:cNvPr id="62" name="Text Box 8"/>
+                        <wps:cNvSpPr txBox="1">
+                          <a:spLocks noChangeArrowheads="1"/>
+                        </wps:cNvSpPr>
+                        <wps:spPr bwMode="auto">
+                          <a:xfrm>
+                            <a:off x="990601" y="113665"/>
+                            <a:ext cx="2973004" cy="267553"/>
+                          </a:xfrm>
+                          <a:prstGeom prst="rect">
+                            <a:avLst/>
+                          </a:prstGeom>
+                          <a:solidFill>
+                            <a:srgbClr val="FFFFFF"/>
+                          </a:solidFill>
+                          <a:ln w="9525">
+                            <a:solidFill>
+                              <a:srgbClr val="000000"/>
+                            </a:solidFill>
+                            <a:miter lim="800000"/>
+                            <a:headEnd/>
+                            <a:tailEnd/>
+                          </a:ln>
+                        </wps:spPr>
+                        <wps:txbx>
+                          <w:txbxContent>
+                            <w:p>
+                              <w:pPr>
+                                <w:rPr>
+                                  <w:rFonts w:ascii="ＭＳ Ｐゴシック" w:eastAsia="ＭＳ Ｐゴシック" w:hAnsi="ＭＳ Ｐゴシック"/>
+                                  <w:b/>
+                                  <w:sz w:val="20"/>
+                                  <w:szCs w:val="20"/>
+                                </w:rPr>
+                              </w:pPr>
+                            </w:p>
+                          </w:txbxContent>
+                        </wps:txbx>
+                        <wps:bodyPr rot="0" vert="horz" wrap="square" lIns="91440" tIns="45720" rIns="91440" bIns="45720" anchor="t" anchorCtr="0" upright="1">
+                          <a:noAutofit/>
+                        </wps:bodyPr>
+                      </wps:wsp>
+                      <wps:wsp>
+                        <wps:cNvPr id="63" name="AutoShape 11"/>
+                        <wps:cNvSpPr>
+                          <a:spLocks/>
+                        </wps:cNvSpPr>
+                        <wps:spPr bwMode="auto">
+                          <a:xfrm rot="16200000">
+                            <a:off x="577766" y="157067"/>
+                            <a:ext cx="120769" cy="622301"/>
+                          </a:xfrm>
+                          <a:prstGeom prst="leftBrace">
+                            <a:avLst>
+                              <a:gd name="adj1" fmla="val 0"/>
+                              <a:gd name="adj2" fmla="val 52060"/>
+                            </a:avLst>
+                          </a:prstGeom>
+                          <a:noFill/>
+                          <a:ln w="9525">
+                            <a:solidFill>
+                              <a:srgbClr val="000000"/>
+                            </a:solidFill>
+                            <a:round/>
+                            <a:headEnd/>
+                            <a:tailEnd/>
+                          </a:ln>
+                          <a:extLst>
+                            <a:ext uri="{909E8E84-426E-40DD-AFC4-6F175D3DCCD1}">
+                              <a14:hiddenFill xmlns:a14="http://schemas.microsoft.com/office/drawing/2010/main">
+                                <a:solidFill>
+                                  <a:srgbClr val="FFFFCC"/>
+                                </a:solidFill>
+                              </a14:hiddenFill>
+                            </a:ext>
+                          </a:extLst>
+                        </wps:spPr>
+                        <wps:bodyPr rot="0" vert="horz" wrap="square" lIns="91440" tIns="45720" rIns="91440" bIns="45720" anchor="t" anchorCtr="0" upright="1">
+                          <a:noAutofit/>
+                        </wps:bodyPr>
+                      </wps:wsp>
+                      <wps:wsp>
+                        <wps:cNvPr id="64" name="AutoShape 12"/>
+                        <wps:cNvSpPr>
+                          <a:spLocks/>
+                        </wps:cNvSpPr>
+                        <wps:spPr bwMode="auto">
+                          <a:xfrm rot="16200000">
+                            <a:off x="2437671" y="-990737"/>
+                            <a:ext cx="111764" cy="2909003"/>
+                          </a:xfrm>
+                          <a:prstGeom prst="leftBrace">
+                            <a:avLst>
+                              <a:gd name="adj1" fmla="val 0"/>
+                              <a:gd name="adj2" fmla="val 52060"/>
+                            </a:avLst>
+                          </a:prstGeom>
+                          <a:noFill/>
+                          <a:ln w="9525">
+                            <a:solidFill>
+                              <a:srgbClr val="000000"/>
+                            </a:solidFill>
+                            <a:round/>
+                            <a:headEnd/>
+                            <a:tailEnd/>
+                          </a:ln>
+                          <a:extLst>
+                            <a:ext uri="{909E8E84-426E-40DD-AFC4-6F175D3DCCD1}">
+                              <a14:hiddenFill xmlns:a14="http://schemas.microsoft.com/office/drawing/2010/main">
+                                <a:solidFill>
+                                  <a:srgbClr val="FFFFCC"/>
+                                </a:solidFill>
+                              </a14:hiddenFill>
+                            </a:ext>
+                          </a:extLst>
+                        </wps:spPr>
+                        <wps:bodyPr rot="0" vert="horz" wrap="square" lIns="91440" tIns="45720" rIns="91440" bIns="45720" anchor="t" anchorCtr="0" upright="1">
+                          <a:noAutofit/>
+                        </wps:bodyPr>
+                      </wps:wsp>
+                      <wps:wsp>
+                        <wps:cNvPr id="65" name="Text Box 9"/>
+                        <wps:cNvSpPr txBox="1">
+                          <a:spLocks noChangeArrowheads="1"/>
+                        </wps:cNvSpPr>
+                        <wps:spPr bwMode="auto">
+                          <a:xfrm>
+                            <a:off x="179900" y="763136"/>
+                            <a:ext cx="3874505" cy="410635"/>
+                          </a:xfrm>
+                          <a:prstGeom prst="rect">
+                            <a:avLst/>
+                          </a:prstGeom>
+                          <a:noFill/>
+                          <a:ln>
+                            <a:noFill/>
+                          </a:ln>
+                          <a:extLst>
+                            <a:ext uri="{909E8E84-426E-40DD-AFC4-6F175D3DCCD1}">
+                              <a14:hiddenFill xmlns:a14="http://schemas.microsoft.com/office/drawing/2010/main">
+                                <a:solidFill>
+                                  <a:srgbClr val="FFFFCC"/>
+                                </a:solidFill>
+                              </a14:hiddenFill>
+                            </a:ext>
+                            <a:ext uri="{91240B29-F687-4F45-9708-019B960494DF}">
+                              <a14:hiddenLine xmlns:a14="http://schemas.microsoft.com/office/drawing/2010/main" w="9525">
+                                <a:solidFill>
+                                  <a:srgbClr val="000000"/>
+                                </a:solidFill>
+                                <a:miter lim="800000"/>
+                                <a:headEnd/>
+                                <a:tailEnd/>
+                              </a14:hiddenLine>
+                            </a:ext>
+                          </a:extLst>
+                        </wps:spPr>
+                        <wps:txbx>
+                          <w:txbxContent>
+                            <w:p>
+                              <w:pPr>
+                                <w:pStyle w:val="Web"/>
+                                <w:numPr>
+                                  <w:ilvl w:val="0"/>
+                                  <w:numId w:val="38"/>
+                                </w:numPr>
+                                <w:spacing w:before="0" w:beforeAutospacing="0" w:after="0" w:afterAutospacing="0"/>
+                                <w:rPr>
+                                  <w:rFonts w:ascii="ＭＳ Ｐ明朝" w:eastAsia="ＭＳ Ｐ明朝" w:hAnsi="ＭＳ Ｐ明朝"/>
+                                  <w:sz w:val="16"/>
+                                  <w:szCs w:val="16"/>
+                                </w:rPr>
+                              </w:pPr>
+                              <w:r>
+                                <w:rPr>
+                                  <w:rFonts w:ascii="ＭＳ Ｐ明朝" w:eastAsia="ＭＳ Ｐ明朝" w:hAnsi="ＭＳ Ｐ明朝" w:hint="eastAsia"/>
+                                  <w:sz w:val="16"/>
+                                  <w:szCs w:val="16"/>
+                                  <w:lang w:eastAsia="zh-CN"/>
+                                </w:rPr>
+                                <w:t xml:space="preserve">接頭辞　</w:t>
+                              </w:r>
+                              <w:r>
+                                <w:rPr>
+                                  <w:rFonts w:ascii="ＭＳ Ｐ明朝" w:eastAsia="ＭＳ Ｐ明朝" w:hAnsi="ＭＳ Ｐ明朝" w:hint="eastAsia"/>
+                                  <w:sz w:val="16"/>
+                                  <w:szCs w:val="16"/>
+                                  <w:lang w:eastAsia="zh-CN"/>
+                                </w:rPr>
+                                <w:t>『</w:t>
+                              </w:r>
+                              <w:r>
+                                <w:rPr>
+                                  <w:rFonts w:ascii="ＭＳ Ｐ明朝" w:eastAsia="ＭＳ Ｐ明朝" w:hAnsi="ＭＳ Ｐ明朝"/>
+                                  <w:sz w:val="16"/>
+                                  <w:szCs w:val="16"/>
+                                  <w:lang w:eastAsia="zh-CN"/>
+                                </w:rPr>
+                                <w:t>pk</w:t>
+                              </w:r>
+                              <w:r>
+                                <w:rPr>
+                                  <w:rFonts w:ascii="ＭＳ Ｐ明朝" w:eastAsia="ＭＳ Ｐ明朝" w:hAnsi="ＭＳ Ｐ明朝"/>
+                                  <w:sz w:val="16"/>
+                                  <w:szCs w:val="16"/>
+                                  <w:lang w:eastAsia="zh-CN"/>
+                                </w:rPr>
+                                <w:t>_</w:t>
+                              </w:r>
+                              <w:r>
+                                <w:rPr>
+                                  <w:rFonts w:ascii="ＭＳ Ｐ明朝" w:eastAsia="ＭＳ Ｐ明朝" w:hAnsi="ＭＳ Ｐ明朝" w:hint="eastAsia"/>
+                                  <w:sz w:val="16"/>
+                                  <w:szCs w:val="16"/>
+                                  <w:lang w:eastAsia="zh-CN"/>
+                                </w:rPr>
+                                <w:t>』固定</w:t>
+                              </w:r>
+                              <w:r>
+                                <w:rPr>
+                                  <w:rFonts w:ascii="ＭＳ Ｐ明朝" w:eastAsia="ＭＳ Ｐ明朝" w:hAnsi="ＭＳ Ｐ明朝" w:hint="eastAsia"/>
+                                  <w:sz w:val="16"/>
+                                  <w:szCs w:val="16"/>
+                                </w:rPr>
+                                <w:t xml:space="preserve"> </w:t>
+                              </w:r>
+                              <w:r>
+                                <w:rPr>
+                                  <w:rFonts w:ascii="ＭＳ Ｐ明朝" w:eastAsia="ＭＳ Ｐ明朝" w:hAnsi="ＭＳ Ｐ明朝" w:hint="eastAsia"/>
+                                  <w:sz w:val="16"/>
+                                  <w:szCs w:val="16"/>
+                                  <w:lang w:eastAsia="zh-CN"/>
+                                </w:rPr>
+                                <w:t>：</w:t>
+                              </w:r>
+                              <w:r>
+                                <w:rPr>
+                                  <w:rFonts w:ascii="ＭＳ Ｐ明朝" w:eastAsia="ＭＳ Ｐ明朝" w:hAnsi="ＭＳ Ｐ明朝" w:hint="eastAsia"/>
+                                  <w:sz w:val="16"/>
+                                  <w:szCs w:val="16"/>
+                                  <w:lang w:eastAsia="zh-CN"/>
+                                </w:rPr>
+                                <w:t xml:space="preserve">　</w:t>
+                              </w:r>
+                              <w:r>
+                                <w:rPr>
+                                  <w:rFonts w:ascii="ＭＳ Ｐ明朝" w:eastAsia="ＭＳ Ｐ明朝" w:hAnsi="ＭＳ Ｐ明朝"/>
+                                  <w:sz w:val="16"/>
+                                  <w:szCs w:val="16"/>
+                                  <w:lang w:eastAsia="zh-CN"/>
+                                </w:rPr>
+                                <w:t>3</w:t>
+                              </w:r>
+                              <w:r>
+                                <w:rPr>
+                                  <w:rFonts w:ascii="ＭＳ Ｐ明朝" w:eastAsia="ＭＳ Ｐ明朝" w:hAnsi="ＭＳ Ｐ明朝" w:hint="eastAsia"/>
+                                  <w:sz w:val="16"/>
+                                  <w:szCs w:val="16"/>
+                                  <w:lang w:eastAsia="zh-CN"/>
+                                </w:rPr>
+                                <w:t>桁</w:t>
+                              </w:r>
+                            </w:p>
+                            <w:p>
+                              <w:pPr>
+                                <w:pStyle w:val="Web"/>
+                                <w:numPr>
+                                  <w:ilvl w:val="0"/>
+                                  <w:numId w:val="38"/>
+                                </w:numPr>
+                                <w:spacing w:before="0" w:beforeAutospacing="0" w:after="0" w:afterAutospacing="0"/>
+                                <w:rPr>
+                                  <w:rFonts w:ascii="ＭＳ Ｐ明朝" w:eastAsia="ＭＳ Ｐ明朝" w:hAnsi="ＭＳ Ｐ明朝"/>
+                                  <w:sz w:val="16"/>
+                                  <w:szCs w:val="16"/>
+                                </w:rPr>
+                              </w:pPr>
+                              <w:r>
+                                <w:rPr>
+                                  <w:rFonts w:ascii="ＭＳ Ｐ明朝" w:eastAsia="ＭＳ Ｐ明朝" w:hAnsi="ＭＳ Ｐ明朝" w:cs="ＭＳ Ｐ明朝" w:hint="eastAsia"/>
+                                  <w:bCs/>
+                                  <w:kern w:val="2"/>
+                                  <w:sz w:val="16"/>
+                                  <w:szCs w:val="16"/>
+                                </w:rPr>
+                                <w:t>プライマリ・キー</w:t>
+                              </w:r>
+                              <w:r>
+                                <w:rPr>
+                                  <w:rFonts w:ascii="ＭＳ Ｐ明朝" w:eastAsia="ＭＳ Ｐ明朝" w:hAnsi="ＭＳ Ｐ明朝" w:cs="ＭＳ Ｐ明朝" w:hint="eastAsia"/>
+                                  <w:bCs/>
+                                  <w:kern w:val="2"/>
+                                  <w:sz w:val="16"/>
+                                  <w:szCs w:val="16"/>
+                                </w:rPr>
+                                <w:t>を作成するテーブルの</w:t>
+                              </w:r>
+                              <w:r>
+                                <w:rPr>
+                                  <w:rFonts w:ascii="ＭＳ Ｐ明朝" w:eastAsia="ＭＳ Ｐ明朝" w:hAnsi="ＭＳ Ｐ明朝" w:hint="eastAsia"/>
+                                  <w:sz w:val="16"/>
+                                  <w:szCs w:val="16"/>
+                                </w:rPr>
+                                <w:t>物理名</w:t>
+                              </w:r>
+                              <w:r>
+                                <w:rPr>
+                                  <w:rFonts w:ascii="ＭＳ Ｐ明朝" w:eastAsia="ＭＳ Ｐ明朝" w:hAnsi="ＭＳ Ｐ明朝" w:hint="eastAsia"/>
+                                  <w:sz w:val="16"/>
+                                  <w:szCs w:val="16"/>
+                                </w:rPr>
+                                <w:t xml:space="preserve"> </w:t>
+                              </w:r>
+                              <w:r>
+                                <w:rPr>
+                                  <w:rFonts w:ascii="ＭＳ Ｐ明朝" w:eastAsia="ＭＳ Ｐ明朝" w:hAnsi="ＭＳ Ｐ明朝" w:hint="eastAsia"/>
+                                  <w:sz w:val="16"/>
+                                  <w:szCs w:val="16"/>
+                                </w:rPr>
+                                <w:t>：</w:t>
+                              </w:r>
+                              <w:r>
+                                <w:rPr>
+                                  <w:rFonts w:ascii="ＭＳ Ｐ明朝" w:eastAsia="ＭＳ Ｐ明朝" w:hAnsi="ＭＳ Ｐ明朝" w:hint="eastAsia"/>
+                                  <w:sz w:val="16"/>
+                                  <w:szCs w:val="16"/>
+                                </w:rPr>
+                                <w:t xml:space="preserve">　</w:t>
+                              </w:r>
+                              <w:r>
+                                <w:rPr>
+                                  <w:rFonts w:ascii="ＭＳ Ｐ明朝" w:eastAsia="ＭＳ Ｐ明朝" w:hAnsi="ＭＳ Ｐ明朝" w:hint="eastAsia"/>
+                                  <w:sz w:val="16"/>
+                                  <w:szCs w:val="16"/>
+                                </w:rPr>
+                                <w:t>最大</w:t>
+                              </w:r>
+                              <w:r>
+                                <w:rPr>
+                                  <w:rFonts w:ascii="ＭＳ Ｐ明朝" w:eastAsia="ＭＳ Ｐ明朝" w:hAnsi="ＭＳ Ｐ明朝" w:hint="eastAsia"/>
+                                  <w:sz w:val="16"/>
+                                  <w:szCs w:val="16"/>
+                                </w:rPr>
+                                <w:t>60</w:t>
+                              </w:r>
+                              <w:r>
+                                <w:rPr>
+                                  <w:rFonts w:ascii="ＭＳ Ｐ明朝" w:eastAsia="ＭＳ Ｐ明朝" w:hAnsi="ＭＳ Ｐ明朝" w:hint="eastAsia"/>
+                                  <w:sz w:val="16"/>
+                                  <w:szCs w:val="16"/>
+                                </w:rPr>
+                                <w:t>桁</w:t>
+                              </w:r>
+                            </w:p>
+                          </w:txbxContent>
+                        </wps:txbx>
+                        <wps:bodyPr rot="0" vert="horz" wrap="square" lIns="36000" tIns="36000" rIns="36000" bIns="36000" anchor="t" anchorCtr="0" upright="1">
+                          <a:noAutofit/>
+                        </wps:bodyPr>
+                      </wps:wsp>
+                      <wps:wsp>
+                        <wps:cNvPr id="66" name="Text Box 9"/>
+                        <wps:cNvSpPr txBox="1">
+                          <a:spLocks noChangeArrowheads="1"/>
+                        </wps:cNvSpPr>
+                        <wps:spPr bwMode="auto">
+                          <a:xfrm>
+                            <a:off x="2405603" y="474971"/>
+                            <a:ext cx="323200" cy="288465"/>
+                          </a:xfrm>
+                          <a:prstGeom prst="rect">
+                            <a:avLst/>
+                          </a:prstGeom>
+                          <a:noFill/>
+                          <a:ln>
+                            <a:noFill/>
+                          </a:ln>
+                          <a:extLst>
+                            <a:ext uri="{909E8E84-426E-40DD-AFC4-6F175D3DCCD1}">
+                              <a14:hiddenFill xmlns:a14="http://schemas.microsoft.com/office/drawing/2010/main">
+                                <a:solidFill>
+                                  <a:srgbClr val="FFFFCC"/>
+                                </a:solidFill>
+                              </a14:hiddenFill>
+                            </a:ext>
+                            <a:ext uri="{91240B29-F687-4F45-9708-019B960494DF}">
+                              <a14:hiddenLine xmlns:a14="http://schemas.microsoft.com/office/drawing/2010/main" w="9525">
+                                <a:solidFill>
+                                  <a:srgbClr val="000000"/>
+                                </a:solidFill>
+                                <a:miter lim="800000"/>
+                                <a:headEnd/>
+                                <a:tailEnd/>
+                              </a14:hiddenLine>
+                            </a:ext>
+                          </a:extLst>
+                        </wps:spPr>
+                        <wps:txbx>
+                          <w:txbxContent>
+                            <w:p>
+                              <w:pPr>
+                                <w:pStyle w:val="Web"/>
+                                <w:spacing w:before="0" w:beforeAutospacing="0" w:after="0" w:afterAutospacing="0"/>
+                                <w:jc w:val="center"/>
+                              </w:pPr>
+                              <w:r>
+                                <w:rPr>
+                                  <w:rFonts w:ascii="ＭＳ Ｐ明朝" w:eastAsia="ＭＳ Ｐ明朝" w:hAnsi="ＭＳ Ｐ明朝" w:cs="ＭＳ Ｐ明朝" w:hint="eastAsia"/>
+                                  <w:bCs/>
+                                  <w:kern w:val="2"/>
+                                  <w:sz w:val="16"/>
+                                  <w:szCs w:val="16"/>
+                                </w:rPr>
+                                <w:t>②</w:t>
+                              </w:r>
+                            </w:p>
+                          </w:txbxContent>
+                        </wps:txbx>
+                        <wps:bodyPr rot="0" vert="horz" wrap="square" lIns="36000" tIns="36000" rIns="36000" bIns="36000" anchor="ctr" anchorCtr="0" upright="1">
+                          <a:noAutofit/>
+                        </wps:bodyPr>
+                      </wps:wsp>
+                      <wps:wsp>
+                        <wps:cNvPr id="67" name="Text Box 9"/>
+                        <wps:cNvSpPr txBox="1">
+                          <a:spLocks noChangeArrowheads="1"/>
+                        </wps:cNvSpPr>
+                        <wps:spPr bwMode="auto">
+                          <a:xfrm>
+                            <a:off x="496701" y="479174"/>
+                            <a:ext cx="323600" cy="288865"/>
+                          </a:xfrm>
+                          <a:prstGeom prst="rect">
+                            <a:avLst/>
+                          </a:prstGeom>
+                          <a:noFill/>
+                          <a:ln>
+                            <a:noFill/>
+                          </a:ln>
+                          <a:extLst>
+                            <a:ext uri="{909E8E84-426E-40DD-AFC4-6F175D3DCCD1}">
+                              <a14:hiddenFill xmlns:a14="http://schemas.microsoft.com/office/drawing/2010/main">
+                                <a:solidFill>
+                                  <a:srgbClr val="FFFFCC"/>
+                                </a:solidFill>
+                              </a14:hiddenFill>
+                            </a:ext>
+                            <a:ext uri="{91240B29-F687-4F45-9708-019B960494DF}">
+                              <a14:hiddenLine xmlns:a14="http://schemas.microsoft.com/office/drawing/2010/main" w="9525">
+                                <a:solidFill>
+                                  <a:srgbClr val="000000"/>
+                                </a:solidFill>
+                                <a:miter lim="800000"/>
+                                <a:headEnd/>
+                                <a:tailEnd/>
+                              </a14:hiddenLine>
+                            </a:ext>
+                          </a:extLst>
+                        </wps:spPr>
+                        <wps:txbx>
+                          <w:txbxContent>
+                            <w:p>
+                              <w:pPr>
+                                <w:jc w:val="center"/>
+                              </w:pPr>
+                              <w:r>
+                                <w:rPr>
+                                  <w:rFonts w:hint="eastAsia"/>
+                                </w:rPr>
+                                <w:t>①</w:t>
+                              </w:r>
+                            </w:p>
+                          </w:txbxContent>
+                        </wps:txbx>
+                        <wps:bodyPr rot="0" vert="horz" wrap="square" lIns="36000" tIns="36000" rIns="36000" bIns="36000" anchor="ctr" anchorCtr="0" upright="1">
+                          <a:noAutofit/>
+                        </wps:bodyPr>
+                      </wps:wsp>
+                    </wpc:wpc>
+                  </a:graphicData>
+                </a:graphic>
+                <wp14:sizeRelH relativeFrom="page">
+                  <wp14:pctWidth>0</wp14:pctWidth>
+                </wp14:sizeRelH>
+                <wp14:sizeRelV relativeFrom="page">
+                  <wp14:pctHeight>0</wp14:pctHeight>
+                </wp14:sizeRelV>
+              </wp:anchor>
+            </w:drawing>
+          </mc:Choice>
+          <mc:Fallback>
+            <w:pict>
+              <v:group w14:anchorId="361CB978" id="_x0000_s1069" editas="canvas" style="position:absolute;left:0;text-align:left;margin-left:86.5pt;margin-top:2.55pt;width:332.15pt;height:97.15pt;z-index:251665920" coordsize="42183,12338" o:gfxdata="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">
+                <v:shape id="_x0000_s1070" type="#_x0000_t75" style="position:absolute;width:42183;height:12338;visibility:visible;mso-wrap-style:square" stroked="t" strokecolor="#548dd4">
+                  <v:fill o:detectmouseclick="t"/>
+                  <v:stroke dashstyle="dash"/>
+                  <v:path o:connecttype="none"/>
+                </v:shape>
+                <v:shape id="Text Box 38" o:spid="_x0000_s1071" type="#_x0000_t202" style="position:absolute;left:2444;top:1136;width:2502;height:2676;visibility:visible;mso-wrap-style:square;v-text-anchor:top" o:gfxdata="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" fillcolor="#ffc">
+                  <v:textbox>
+                    <w:txbxContent>
+                      <w:p>
+                        <w:pPr>
+                          <w:rPr>
+                            <w:rFonts w:ascii="ＭＳ Ｐゴシック" w:eastAsia="ＭＳ Ｐゴシック" w:hAnsi="ＭＳ Ｐゴシック"/>
+                            <w:b/>
+                            <w:color w:val="FF0000"/>
+                          </w:rPr>
+                        </w:pPr>
+                        <w:r>
+                          <w:rPr>
+                            <w:rFonts w:ascii="ＭＳ Ｐゴシック" w:eastAsia="ＭＳ Ｐゴシック" w:hAnsi="ＭＳ Ｐゴシック" w:hint="eastAsia"/>
+                            <w:b/>
+                            <w:color w:val="FF0000"/>
+                          </w:rPr>
+                          <w:t>p</w:t>
+                        </w:r>
+                      </w:p>
+                    </w:txbxContent>
+                  </v:textbox>
+                </v:shape>
+                <v:shape id="Text Box 6" o:spid="_x0000_s1072" type="#_x0000_t202" style="position:absolute;left:4895;top:1136;width:2509;height:2676;visibility:visible;mso-wrap-style:square;v-text-anchor:top" o:gfxdata="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" fillcolor="#ffc">
+                  <v:textbox>
+                    <w:txbxContent>
+                      <w:p>
+                        <w:pPr>
+                          <w:rPr>
+                            <w:rFonts w:ascii="ＭＳ Ｐゴシック" w:eastAsia="ＭＳ Ｐゴシック" w:hAnsi="ＭＳ Ｐゴシック"/>
+                            <w:b/>
+                            <w:color w:val="FF0000"/>
+                          </w:rPr>
+                        </w:pPr>
+                        <w:r>
+                          <w:rPr>
+                            <w:rFonts w:ascii="ＭＳ Ｐゴシック" w:eastAsia="ＭＳ Ｐゴシック" w:hAnsi="ＭＳ Ｐゴシック"/>
+                            <w:b/>
+                            <w:color w:val="FF0000"/>
+                          </w:rPr>
+                          <w:t>k</w:t>
+                        </w:r>
+                      </w:p>
+                    </w:txbxContent>
+                  </v:textbox>
+                </v:shape>
+                <v:shape id="Text Box 7" o:spid="_x0000_s1073" type="#_x0000_t202" style="position:absolute;left:7404;top:1136;width:2502;height:2676;visibility:visible;mso-wrap-style:square;v-text-anchor:top" o:gfxdata="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" fillcolor="#ffc">
+                  <v:textbox>
+                    <w:txbxContent>
+                      <w:p>
+                        <w:pPr>
+                          <w:rPr>
+                            <w:rFonts w:ascii="ＭＳ Ｐゴシック" w:eastAsia="ＭＳ Ｐゴシック" w:hAnsi="ＭＳ Ｐゴシック"/>
+                            <w:b/>
+                            <w:color w:val="FF0000"/>
+                            <w:sz w:val="20"/>
+                            <w:szCs w:val="20"/>
+                          </w:rPr>
+                        </w:pPr>
+                        <w:r>
+                          <w:rPr>
+                            <w:rFonts w:ascii="ＭＳ Ｐゴシック" w:eastAsia="ＭＳ Ｐゴシック" w:hAnsi="ＭＳ Ｐゴシック"/>
+                            <w:b/>
+                            <w:color w:val="FF0000"/>
+                            <w:sz w:val="20"/>
+                          </w:rPr>
+                          <w:t>_</w:t>
+                        </w:r>
+                      </w:p>
+                    </w:txbxContent>
+                  </v:textbox>
+                </v:shape>
+                <v:shape id="Text Box 8" o:spid="_x0000_s1074" type="#_x0000_t202" style="position:absolute;left:9906;top:1136;width:29730;height:2676;visibility:visible;mso-wrap-style:square;v-text-anchor:top" o:gfxdata="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">
+                  <v:textbox>
+                    <w:txbxContent>
+                      <w:p>
+                        <w:pPr>
+                          <w:rPr>
+                            <w:rFonts w:ascii="ＭＳ Ｐゴシック" w:eastAsia="ＭＳ Ｐゴシック" w:hAnsi="ＭＳ Ｐゴシック"/>
+                            <w:b/>
+                            <w:sz w:val="20"/>
+                            <w:szCs w:val="20"/>
+                          </w:rPr>
+                        </w:pPr>
+                      </w:p>
+                    </w:txbxContent>
+                  </v:textbox>
+                </v:shape>
+                <v:shape id="AutoShape 11" o:spid="_x0000_s1075" type="#_x0000_t87" style="position:absolute;left:5778;top:1570;width:1208;height:6223;rotation:-90;visibility:visible;mso-wrap-style:square;v-text-anchor:top" o:gfxdata="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" adj="0,11245" fillcolor="#ffc"/>
+                <v:shape id="AutoShape 12" o:spid="_x0000_s1076" type="#_x0000_t87" style="position:absolute;left:24376;top:-9908;width:1118;height:29090;rotation:-90;visibility:visible;mso-wrap-style:square;v-text-anchor:top" o:gfxdata="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" adj="0,11245" fillcolor="#ffc"/>
+                <v:shape id="Text Box 9" o:spid="_x0000_s1077" type="#_x0000_t202" style="position:absolute;left:1799;top:7631;width:38745;height:4106;visibility:visible;mso-wrap-style:square;v-text-anchor:top" o:gfxdata="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" filled="f" fillcolor="#ffc" stroked="f">
+                  <v:textbox inset="1mm,1mm,1mm,1mm">
+                    <w:txbxContent>
+                      <w:p>
+                        <w:pPr>
+                          <w:pStyle w:val="Web"/>
+                          <w:numPr>
+                            <w:ilvl w:val="0"/>
+                            <w:numId w:val="38"/>
+                          </w:numPr>
+                          <w:spacing w:before="0" w:beforeAutospacing="0" w:after="0" w:afterAutospacing="0"/>
+                          <w:rPr>
+                            <w:rFonts w:ascii="ＭＳ Ｐ明朝" w:eastAsia="ＭＳ Ｐ明朝" w:hAnsi="ＭＳ Ｐ明朝"/>
+                            <w:sz w:val="16"/>
+                            <w:szCs w:val="16"/>
+                          </w:rPr>
+                        </w:pPr>
+                        <w:r>
+                          <w:rPr>
+                            <w:rFonts w:ascii="ＭＳ Ｐ明朝" w:eastAsia="ＭＳ Ｐ明朝" w:hAnsi="ＭＳ Ｐ明朝" w:hint="eastAsia"/>
+                            <w:sz w:val="16"/>
+                            <w:szCs w:val="16"/>
+                            <w:lang w:eastAsia="zh-CN"/>
+                          </w:rPr>
+                          <w:t xml:space="preserve">接頭辞　</w:t>
+                        </w:r>
+                        <w:r>
+                          <w:rPr>
+                            <w:rFonts w:ascii="ＭＳ Ｐ明朝" w:eastAsia="ＭＳ Ｐ明朝" w:hAnsi="ＭＳ Ｐ明朝" w:hint="eastAsia"/>
+                            <w:sz w:val="16"/>
+                            <w:szCs w:val="16"/>
+                            <w:lang w:eastAsia="zh-CN"/>
+                          </w:rPr>
+                          <w:t>『</w:t>
+                        </w:r>
+                        <w:r>
+                          <w:rPr>
+                            <w:rFonts w:ascii="ＭＳ Ｐ明朝" w:eastAsia="ＭＳ Ｐ明朝" w:hAnsi="ＭＳ Ｐ明朝"/>
+                            <w:sz w:val="16"/>
+                            <w:szCs w:val="16"/>
+                            <w:lang w:eastAsia="zh-CN"/>
+                          </w:rPr>
+                          <w:t>pk</w:t>
+                        </w:r>
+                        <w:r>
+                          <w:rPr>
+                            <w:rFonts w:ascii="ＭＳ Ｐ明朝" w:eastAsia="ＭＳ Ｐ明朝" w:hAnsi="ＭＳ Ｐ明朝"/>
+                            <w:sz w:val="16"/>
+                            <w:szCs w:val="16"/>
+                            <w:lang w:eastAsia="zh-CN"/>
+                          </w:rPr>
+                          <w:t>_</w:t>
+                        </w:r>
+                        <w:r>
+                          <w:rPr>
+                            <w:rFonts w:ascii="ＭＳ Ｐ明朝" w:eastAsia="ＭＳ Ｐ明朝" w:hAnsi="ＭＳ Ｐ明朝" w:hint="eastAsia"/>
+                            <w:sz w:val="16"/>
+                            <w:szCs w:val="16"/>
+                            <w:lang w:eastAsia="zh-CN"/>
+                          </w:rPr>
+                          <w:t>』固定</w:t>
+                        </w:r>
+                        <w:r>
+                          <w:rPr>
+                            <w:rFonts w:ascii="ＭＳ Ｐ明朝" w:eastAsia="ＭＳ Ｐ明朝" w:hAnsi="ＭＳ Ｐ明朝" w:hint="eastAsia"/>
+                            <w:sz w:val="16"/>
+                            <w:szCs w:val="16"/>
+                          </w:rPr>
+                          <w:t xml:space="preserve"> </w:t>
+                        </w:r>
+                        <w:r>
+                          <w:rPr>
+                            <w:rFonts w:ascii="ＭＳ Ｐ明朝" w:eastAsia="ＭＳ Ｐ明朝" w:hAnsi="ＭＳ Ｐ明朝" w:hint="eastAsia"/>
+                            <w:sz w:val="16"/>
+                            <w:szCs w:val="16"/>
+                            <w:lang w:eastAsia="zh-CN"/>
+                          </w:rPr>
+                          <w:t>：</w:t>
+                        </w:r>
+                        <w:r>
+                          <w:rPr>
+                            <w:rFonts w:ascii="ＭＳ Ｐ明朝" w:eastAsia="ＭＳ Ｐ明朝" w:hAnsi="ＭＳ Ｐ明朝" w:hint="eastAsia"/>
+                            <w:sz w:val="16"/>
+                            <w:szCs w:val="16"/>
+                            <w:lang w:eastAsia="zh-CN"/>
+                          </w:rPr>
+                          <w:t xml:space="preserve">　</w:t>
+                        </w:r>
+                        <w:r>
+                          <w:rPr>
+                            <w:rFonts w:ascii="ＭＳ Ｐ明朝" w:eastAsia="ＭＳ Ｐ明朝" w:hAnsi="ＭＳ Ｐ明朝"/>
+                            <w:sz w:val="16"/>
+                            <w:szCs w:val="16"/>
+                            <w:lang w:eastAsia="zh-CN"/>
+                          </w:rPr>
+                          <w:t>3</w:t>
+                        </w:r>
+                        <w:r>
+                          <w:rPr>
+                            <w:rFonts w:ascii="ＭＳ Ｐ明朝" w:eastAsia="ＭＳ Ｐ明朝" w:hAnsi="ＭＳ Ｐ明朝" w:hint="eastAsia"/>
+                            <w:sz w:val="16"/>
+                            <w:szCs w:val="16"/>
+                            <w:lang w:eastAsia="zh-CN"/>
+                          </w:rPr>
+                          <w:t>桁</w:t>
+                        </w:r>
+                      </w:p>
+                      <w:p>
+                        <w:pPr>
+                          <w:pStyle w:val="Web"/>
+                          <w:numPr>
+                            <w:ilvl w:val="0"/>
+                            <w:numId w:val="38"/>
+                          </w:numPr>
+                          <w:spacing w:before="0" w:beforeAutospacing="0" w:after="0" w:afterAutospacing="0"/>
+                          <w:rPr>
+                            <w:rFonts w:ascii="ＭＳ Ｐ明朝" w:eastAsia="ＭＳ Ｐ明朝" w:hAnsi="ＭＳ Ｐ明朝"/>
+                            <w:sz w:val="16"/>
+                            <w:szCs w:val="16"/>
+                          </w:rPr>
+                        </w:pPr>
+                        <w:r>
+                          <w:rPr>
+                            <w:rFonts w:ascii="ＭＳ Ｐ明朝" w:eastAsia="ＭＳ Ｐ明朝" w:hAnsi="ＭＳ Ｐ明朝" w:cs="ＭＳ Ｐ明朝" w:hint="eastAsia"/>
+                            <w:bCs/>
+                            <w:kern w:val="2"/>
+                            <w:sz w:val="16"/>
+                            <w:szCs w:val="16"/>
+                          </w:rPr>
+                          <w:t>プライマリ・キー</w:t>
+                        </w:r>
+                        <w:r>
+                          <w:rPr>
+                            <w:rFonts w:ascii="ＭＳ Ｐ明朝" w:eastAsia="ＭＳ Ｐ明朝" w:hAnsi="ＭＳ Ｐ明朝" w:cs="ＭＳ Ｐ明朝" w:hint="eastAsia"/>
+                            <w:bCs/>
+                            <w:kern w:val="2"/>
+                            <w:sz w:val="16"/>
+                            <w:szCs w:val="16"/>
+                          </w:rPr>
+                          <w:t>を作成するテーブルの</w:t>
+                        </w:r>
+                        <w:r>
+                          <w:rPr>
+                            <w:rFonts w:ascii="ＭＳ Ｐ明朝" w:eastAsia="ＭＳ Ｐ明朝" w:hAnsi="ＭＳ Ｐ明朝" w:hint="eastAsia"/>
+                            <w:sz w:val="16"/>
+                            <w:szCs w:val="16"/>
+                          </w:rPr>
+                          <w:t>物理名</w:t>
+                        </w:r>
+                        <w:r>
+                          <w:rPr>
+                            <w:rFonts w:ascii="ＭＳ Ｐ明朝" w:eastAsia="ＭＳ Ｐ明朝" w:hAnsi="ＭＳ Ｐ明朝" w:hint="eastAsia"/>
+                            <w:sz w:val="16"/>
+                            <w:szCs w:val="16"/>
+                          </w:rPr>
+                          <w:t xml:space="preserve"> </w:t>
+                        </w:r>
+                        <w:r>
+                          <w:rPr>
+                            <w:rFonts w:ascii="ＭＳ Ｐ明朝" w:eastAsia="ＭＳ Ｐ明朝" w:hAnsi="ＭＳ Ｐ明朝" w:hint="eastAsia"/>
+                            <w:sz w:val="16"/>
+                            <w:szCs w:val="16"/>
+                          </w:rPr>
+                          <w:t>：</w:t>
+                        </w:r>
+                        <w:r>
+                          <w:rPr>
+                            <w:rFonts w:ascii="ＭＳ Ｐ明朝" w:eastAsia="ＭＳ Ｐ明朝" w:hAnsi="ＭＳ Ｐ明朝" w:hint="eastAsia"/>
+                            <w:sz w:val="16"/>
+                            <w:szCs w:val="16"/>
+                          </w:rPr>
+                          <w:t xml:space="preserve">　</w:t>
+                        </w:r>
+                        <w:r>
+                          <w:rPr>
+                            <w:rFonts w:ascii="ＭＳ Ｐ明朝" w:eastAsia="ＭＳ Ｐ明朝" w:hAnsi="ＭＳ Ｐ明朝" w:hint="eastAsia"/>
+                            <w:sz w:val="16"/>
+                            <w:szCs w:val="16"/>
+                          </w:rPr>
+                          <w:t>最大</w:t>
+                        </w:r>
+                        <w:r>
+                          <w:rPr>
+                            <w:rFonts w:ascii="ＭＳ Ｐ明朝" w:eastAsia="ＭＳ Ｐ明朝" w:hAnsi="ＭＳ Ｐ明朝" w:hint="eastAsia"/>
+                            <w:sz w:val="16"/>
+                            <w:szCs w:val="16"/>
+                          </w:rPr>
+                          <w:t>60</w:t>
+                        </w:r>
+                        <w:r>
+                          <w:rPr>
+                            <w:rFonts w:ascii="ＭＳ Ｐ明朝" w:eastAsia="ＭＳ Ｐ明朝" w:hAnsi="ＭＳ Ｐ明朝" w:hint="eastAsia"/>
+                            <w:sz w:val="16"/>
+                            <w:szCs w:val="16"/>
+                          </w:rPr>
+                          <w:t>桁</w:t>
+                        </w:r>
+                      </w:p>
+                    </w:txbxContent>
+                  </v:textbox>
+                </v:shape>
+                <v:shape id="Text Box 9" o:spid="_x0000_s1078" type="#_x0000_t202" style="position:absolute;left:24056;top:4749;width:3232;height:2885;visibility:visible;mso-wrap-style:square;v-text-anchor:middle" o:gfxdata="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" filled="f" fillcolor="#ffc" stroked="f">
+                  <v:textbox inset="1mm,1mm,1mm,1mm">
+                    <w:txbxContent>
+                      <w:p>
+                        <w:pPr>
+                          <w:pStyle w:val="Web"/>
+                          <w:spacing w:before="0" w:beforeAutospacing="0" w:after="0" w:afterAutospacing="0"/>
+                          <w:jc w:val="center"/>
+                        </w:pPr>
+                        <w:r>
+                          <w:rPr>
+                            <w:rFonts w:ascii="ＭＳ Ｐ明朝" w:eastAsia="ＭＳ Ｐ明朝" w:hAnsi="ＭＳ Ｐ明朝" w:cs="ＭＳ Ｐ明朝" w:hint="eastAsia"/>
+                            <w:bCs/>
+                            <w:kern w:val="2"/>
+                            <w:sz w:val="16"/>
+                            <w:szCs w:val="16"/>
+                          </w:rPr>
+                          <w:t>②</w:t>
+                        </w:r>
+                      </w:p>
+                    </w:txbxContent>
+                  </v:textbox>
+                </v:shape>
+                <v:shape id="Text Box 9" o:spid="_x0000_s1079" type="#_x0000_t202" style="position:absolute;left:4967;top:4791;width:3236;height:2889;visibility:visible;mso-wrap-style:square;v-text-anchor:middle" o:gfxdata="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" filled="f" fillcolor="#ffc" stroked="f">
+                  <v:textbox inset="1mm,1mm,1mm,1mm">
+                    <w:txbxContent>
+                      <w:p>
+                        <w:pPr>
+                          <w:jc w:val="center"/>
+                        </w:pPr>
+                        <w:r>
+                          <w:rPr>
+                            <w:rFonts w:hint="eastAsia"/>
+                          </w:rPr>
+                          <w:t>①</w:t>
+                        </w:r>
+                      </w:p>
+                    </w:txbxContent>
+                  </v:textbox>
+                </v:shape>
+              </v:group>
+            </w:pict>
+          </mc:Fallback>
+        </mc:AlternateContent>
+      </w:r>
+    </w:p>
+    <w:p>
+      <w:pPr>
+        <w:pStyle w:val="41"/>
+        <w:ind w:firstLine="160"/>
+      </w:pPr>
+    </w:p>
+    <w:p>
+      <w:pPr>
+        <w:pStyle w:val="41"/>
+        <w:ind w:firstLine="160"/>
+      </w:pPr>
+    </w:p>
+    <w:p>
+      <w:pPr>
+        <w:pStyle w:val="41"/>
+        <w:ind w:firstLine="160"/>
+      </w:pPr>
+    </w:p>
+    <w:p>
+      <w:pPr>
+        <w:pStyle w:val="41"/>
+        <w:ind w:firstLine="160"/>
+      </w:pPr>
+    </w:p>
+    <w:p>
+      <w:pPr>
+        <w:pStyle w:val="41"/>
+        <w:ind w:firstLine="160"/>
+      </w:pPr>
+    </w:p>
+    <w:p>
+      <w:pPr>
+        <w:pStyle w:val="41"/>
+        <w:ind w:firstLine="160"/>
+      </w:pPr>
+    </w:p>
+    <w:p>
+      <w:pPr>
+        <w:pStyle w:val="41"/>
+        <w:ind w:left="1294" w:firstLineChars="0" w:firstLine="0"/>
+      </w:pPr>
+    </w:p>
+    <w:p>
+      <w:pPr>
+        <w:pStyle w:val="5"/>
+      </w:pPr>
+      <w:r>
+        <w:rPr>
+          <w:rFonts w:hint="eastAsia"/>
+        </w:rPr>
+        <w:t xml:space="preserve"> 命名事例</w:t>
+      </w:r>
+    </w:p>
+    <w:p>
+      <w:pPr>
+        <w:pStyle w:val="41"/>
+        <w:ind w:firstLine="160"/>
+      </w:pPr>
+      <w:r>
+        <w:rPr>
+          <w:rFonts w:hint="eastAsia"/>
+        </w:rPr>
+        <w:t>プライマリ・キー</w:t>
+      </w:r>
+      <w:r>
+        <w:rPr>
+          <w:rFonts w:hint="eastAsia"/>
+        </w:rPr>
+        <w:t>の命名事例を以下に示す。</w:t>
+      </w:r>
+    </w:p>
+    <w:p>
+      <w:pPr>
+        <w:pStyle w:val="41"/>
+        <w:ind w:firstLine="160"/>
+      </w:pPr>
+      <w:r>
+        <w:rPr>
+          <w:noProof/>
+        </w:rPr>
+        <mc:AlternateContent>
+          <mc:Choice Requires="wps">
+            <w:drawing>
+              <wp:anchor distT="0" distB="0" distL="114300" distR="114300" simplePos="0" relativeHeight="251666944" behindDoc="0" locked="0" layoutInCell="1" allowOverlap="1" wp14:anchorId="426FC638" wp14:editId="5F752CB9">
+                <wp:simplePos x="0" y="0"/>
+                <wp:positionH relativeFrom="column">
+                  <wp:posOffset>1100167</wp:posOffset>
+                </wp:positionH>
+                <wp:positionV relativeFrom="paragraph">
+                  <wp:posOffset>20956</wp:posOffset>
+                </wp:positionV>
+                <wp:extent cx="3649980" cy="863648"/>
+                <wp:effectExtent l="0" t="0" r="26670" b="50800"/>
+                <wp:wrapNone/>
+                <wp:docPr id="68" name="テキスト ボックス 67"/>
+                <wp:cNvGraphicFramePr>
+                  <a:graphicFrameLocks xmlns:a="http://schemas.openxmlformats.org/drawingml/2006/main"/>
+                </wp:cNvGraphicFramePr>
+                <a:graphic xmlns:a="http://schemas.openxmlformats.org/drawingml/2006/main">
+                  <a:graphicData uri="http://schemas.microsoft.com/office/word/2010/wordprocessingShape">
+                    <wps:wsp>
+                      <wps:cNvSpPr txBox="1">
+                        <a:spLocks noChangeArrowheads="1"/>
+                      </wps:cNvSpPr>
+                      <wps:spPr bwMode="auto">
+                        <a:xfrm>
+                          <a:off x="0" y="0"/>
+                          <a:ext cx="3649980" cy="863648"/>
+                        </a:xfrm>
+                        <a:prstGeom prst="rect">
+                          <a:avLst/>
+                        </a:prstGeom>
+                        <a:solidFill>
+                          <a:srgbClr val="DBE5F1"/>
+                        </a:solidFill>
+                        <a:ln w="9525">
+                          <a:solidFill>
+                            <a:srgbClr val="4579B8"/>
+                          </a:solidFill>
+                          <a:miter lim="800000"/>
+                          <a:headEnd/>
+                          <a:tailEnd/>
+                        </a:ln>
+                        <a:effectLst>
+                          <a:outerShdw dist="20000" dir="5400000" rotWithShape="0">
+                            <a:srgbClr val="000000">
+                              <a:alpha val="37999"/>
+                            </a:srgbClr>
+                          </a:outerShdw>
+                        </a:effectLst>
+                      </wps:spPr>
+                      <wps:txbx>
+                        <w:txbxContent>
+                          <w:p>
+                            <w:pPr>
+                              <w:rPr>
+                                <w:b/>
+                              </w:rPr>
+                            </w:pPr>
+                            <w:r>
+                              <w:rPr>
+                                <w:rFonts w:hint="eastAsia"/>
+                                <w:b/>
+                              </w:rPr>
+                              <w:t>命名事例：</w:t>
+                            </w:r>
+                            <w:r>
+                              <w:rPr>
+                                <w:rFonts w:hint="eastAsia"/>
+                                <w:b/>
+                              </w:rPr>
+                              <w:t>プライマリ・キー</w:t>
+                            </w:r>
+                          </w:p>
+                          <w:p>
+                            <w:r>
+                              <w:rPr>
+                                <w:rFonts w:hint="eastAsia"/>
+                              </w:rPr>
+                              <w:t>「プロジェクト」テーブルに定義した場合の例</w:t>
+                            </w:r>
+                          </w:p>
+                          <w:p>
+                            <w:r>
+                              <w:rPr>
+                                <w:rFonts w:hint="eastAsia"/>
+                              </w:rPr>
+                              <w:t>■物理名</w:t>
+                            </w:r>
+                          </w:p>
+                          <w:p>
+                            <w:r>
+                              <w:rPr>
+                                <w:rFonts w:hint="eastAsia"/>
+                              </w:rPr>
+                              <w:t xml:space="preserve">　　　　</w:t>
+                            </w:r>
+                            <w:proofErr w:type="spellStart"/>
+                            <w:r>
+                              <w:rPr>
+                                <w:rFonts w:hint="eastAsia"/>
+                              </w:rPr>
+                              <w:t>p</w:t>
+                            </w:r>
+                            <w:r>
+                              <w:t>k_project</w:t>
+                            </w:r>
+                            <w:proofErr w:type="spellEnd"/>
+                          </w:p>
+                        </w:txbxContent>
+                      </wps:txbx>
+                      <wps:bodyPr rot="0" vert="horz" wrap="square" lIns="91440" tIns="45720" rIns="91440" bIns="45720" anchor="t" anchorCtr="0" upright="1">
+                        <a:noAutofit/>
+                      </wps:bodyPr>
+                    </wps:wsp>
+                  </a:graphicData>
+                </a:graphic>
+                <wp14:sizeRelH relativeFrom="page">
+                  <wp14:pctWidth>0</wp14:pctWidth>
+                </wp14:sizeRelH>
+                <wp14:sizeRelV relativeFrom="page">
+                  <wp14:pctHeight>0</wp14:pctHeight>
+                </wp14:sizeRelV>
+              </wp:anchor>
+            </w:drawing>
+          </mc:Choice>
+          <mc:Fallback>
+            <w:pict>
+              <v:shape w14:anchorId="426FC638" id="_x0000_s1080" type="#_x0000_t202" style="position:absolute;left:0;text-align:left;margin-left:86.65pt;margin-top:1.65pt;width:287.4pt;height:68pt;z-index:251666944;visibility:visible;mso-wrap-style:square;mso-width-percent:0;mso-height-percent:0;mso-wrap-distance-left:9pt;mso-wrap-distance-top:0;mso-wrap-distance-right:9pt;mso-wrap-distance-bottom:0;mso-position-horizontal:absolute;mso-position-horizontal-relative:text;mso-position-vertical:absolute;mso-position-vertical-relative:text;mso-width-percent:0;mso-height-percent:0;mso-width-relative:page;mso-height-relative:page;v-text-anchor:top" o:gfxdata="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" fillcolor="#dbe5f1" strokecolor="#4579b8">
+                <v:shadow on="t" color="black" opacity="24903f" origin=",.5" offset="0,.55556mm"/>
+                <v:textbox>
+                  <w:txbxContent>
+                    <w:p>
+                      <w:pPr>
+                        <w:rPr>
+                          <w:b/>
+                        </w:rPr>
+                      </w:pPr>
+                      <w:r>
+                        <w:rPr>
+                          <w:rFonts w:hint="eastAsia"/>
+                          <w:b/>
+                        </w:rPr>
+                        <w:t>命名事例：</w:t>
+                      </w:r>
+                      <w:r>
+                        <w:rPr>
+                          <w:rFonts w:hint="eastAsia"/>
+                          <w:b/>
+                        </w:rPr>
+                        <w:t>プライマリ・キー</w:t>
+                      </w:r>
+                    </w:p>
+                    <w:p>
+                      <w:r>
+                        <w:rPr>
+                          <w:rFonts w:hint="eastAsia"/>
+                        </w:rPr>
+                        <w:t>「プロジェクト」テーブルに定義した場合の例</w:t>
+                      </w:r>
+                    </w:p>
+                    <w:p>
+                      <w:r>
+                        <w:rPr>
+                          <w:rFonts w:hint="eastAsia"/>
+                        </w:rPr>
+                        <w:t>■物理名</w:t>
+                      </w:r>
+                    </w:p>
+                    <w:p>
+                      <w:r>
+                        <w:rPr>
+                          <w:rFonts w:hint="eastAsia"/>
+                        </w:rPr>
+                        <w:t xml:space="preserve">　　　　</w:t>
+                      </w:r>
+                      <w:proofErr w:type="spellStart"/>
+                      <w:r>
+                        <w:rPr>
+                          <w:rFonts w:hint="eastAsia"/>
+                        </w:rPr>
+                        <w:t>p</w:t>
+                      </w:r>
+                      <w:r>
+                        <w:t>k_project</w:t>
+                      </w:r>
+                      <w:proofErr w:type="spellEnd"/>
+                    </w:p>
+                  </w:txbxContent>
+                </v:textbox>
+              </v:shape>
+            </w:pict>
+          </mc:Fallback>
+        </mc:AlternateContent>
+      </w:r>
+    </w:p>
+    <w:p>
+      <w:pPr>
+        <w:pStyle w:val="41"/>
+        <w:ind w:firstLine="160"/>
+      </w:pPr>
+    </w:p>
+    <w:p>
+      <w:pPr>
+        <w:pStyle w:val="41"/>
+        <w:ind w:firstLine="160"/>
+      </w:pPr>
+    </w:p>
+    <w:p>
+      <w:pPr>
+        <w:pStyle w:val="41"/>
+        <w:ind w:firstLine="160"/>
+      </w:pPr>
+    </w:p>
+    <w:p>
+      <w:pPr>
+        <w:pStyle w:val="41"/>
+        <w:ind w:firstLine="160"/>
+      </w:pPr>
+    </w:p>
+    <w:p>
+      <w:pPr>
+        <w:widowControl/>
+        <w:rPr>
+          <w:rFonts w:cs="Times New Roman"/>
+          <w:szCs w:val="20"/>
+        </w:rPr>
+      </w:pPr>
+      <w:r>
+        <w:br w:type="page"/>
+      </w:r>
+    </w:p>
+    <w:p>
+      <w:pPr>
         <w:pStyle w:val="31"/>
         <w:ind w:firstLine="160"/>
       </w:pPr>
     </w:p>
     <w:p>
       <w:pPr>
-        <w:pStyle w:val="3"/>
-      </w:pPr>
-      <w:bookmarkStart w:id="43" w:name="_Toc367281838"/>
+        <w:pStyle w:val="40"/>
+      </w:pPr>
       <w:r>
         <w:rPr>
           <w:rFonts w:hint="eastAsia"/>
@@ -14856,25 +16167,18 @@
         <w:rPr>
           <w:rFonts w:hint="eastAsia"/>
         </w:rPr>
-        <w:t>インデックス</w:t>
-      </w:r>
-      <w:bookmarkEnd w:id="43"/>
-    </w:p>
-    <w:p>
-      <w:pPr>
-        <w:pStyle w:val="40"/>
-      </w:pPr>
-      <w:r>
-        <w:rPr>
-          <w:rFonts w:hint="eastAsia"/>
-        </w:rPr>
-        <w:t xml:space="preserve"> </w:t>
-      </w:r>
-      <w:r>
-        <w:rPr>
-          <w:rFonts w:hint="eastAsia"/>
-        </w:rPr>
-        <w:t>論理名</w:t>
+        <w:t>ユニーク・キー</w:t>
+      </w:r>
+    </w:p>
+    <w:p>
+      <w:pPr>
+        <w:pStyle w:val="5"/>
+      </w:pPr>
+      <w:r>
+        <w:rPr>
+          <w:rFonts w:hint="eastAsia"/>
+        </w:rPr>
+        <w:t xml:space="preserve"> 論理名</w:t>
       </w:r>
     </w:p>
     <w:p>
@@ -14890,7 +16194,19 @@
         <w:rPr>
           <w:rFonts w:hint="eastAsia"/>
         </w:rPr>
-        <w:t>定義不要（インデックスを論理名で管理する必要がないため）</w:t>
+        <w:t>定義不要（</w:t>
+      </w:r>
+      <w:r>
+        <w:rPr>
+          <w:rFonts w:hint="eastAsia"/>
+        </w:rPr>
+        <w:t>ユニーク・キー</w:t>
+      </w:r>
+      <w:r>
+        <w:rPr>
+          <w:rFonts w:hint="eastAsia"/>
+        </w:rPr>
+        <w:t>を論理名で管理する必要がないため）</w:t>
       </w:r>
     </w:p>
     <w:p>
@@ -14901,7 +16217,1986 @@
     </w:p>
     <w:p>
       <w:pPr>
+        <w:pStyle w:val="5"/>
+      </w:pPr>
+      <w:r>
+        <w:rPr>
+          <w:rFonts w:hint="eastAsia"/>
+        </w:rPr>
+        <w:t xml:space="preserve"> 物理名</w:t>
+      </w:r>
+    </w:p>
+    <w:p>
+      <w:pPr>
+        <w:pStyle w:val="41"/>
+        <w:numPr>
+          <w:ilvl w:val="0"/>
+          <w:numId w:val="21"/>
+        </w:numPr>
+        <w:ind w:firstLineChars="0"/>
+      </w:pPr>
+      <w:r>
+        <w:rPr>
+          <w:rFonts w:hint="eastAsia"/>
+        </w:rPr>
+        <w:t>ユニーク・キー</w:t>
+      </w:r>
+      <w:r>
+        <w:rPr>
+          <w:rFonts w:hint="eastAsia"/>
+        </w:rPr>
+        <w:t>の物理名は下記構成とする</w:t>
+      </w:r>
+    </w:p>
+    <w:p>
+      <w:pPr>
+        <w:pStyle w:val="41"/>
+        <w:ind w:firstLine="160"/>
+      </w:pPr>
+      <w:r>
+        <w:rPr>
+          <w:noProof/>
+        </w:rPr>
+        <mc:AlternateContent>
+          <mc:Choice Requires="wpc">
+            <w:drawing>
+              <wp:anchor distT="0" distB="0" distL="114300" distR="114300" simplePos="0" relativeHeight="251657216" behindDoc="0" locked="0" layoutInCell="1" allowOverlap="1" wp14:anchorId="0842423A" wp14:editId="70F3551A">
+                <wp:simplePos x="0" y="0"/>
+                <wp:positionH relativeFrom="column">
+                  <wp:posOffset>1098550</wp:posOffset>
+                </wp:positionH>
+                <wp:positionV relativeFrom="paragraph">
+                  <wp:posOffset>75565</wp:posOffset>
+                </wp:positionV>
+                <wp:extent cx="4218305" cy="1471295"/>
+                <wp:effectExtent l="19685" t="16510" r="10160" b="7620"/>
+                <wp:wrapNone/>
+                <wp:docPr id="96" name="キャンバス 78"/>
+                <wp:cNvGraphicFramePr>
+                  <a:graphicFrameLocks xmlns:a="http://schemas.openxmlformats.org/drawingml/2006/main"/>
+                </wp:cNvGraphicFramePr>
+                <a:graphic xmlns:a="http://schemas.openxmlformats.org/drawingml/2006/main">
+                  <a:graphicData uri="http://schemas.microsoft.com/office/word/2010/wordprocessingCanvas">
+                    <wpc:wpc>
+                      <wpc:bg>
+                        <a:noFill/>
+                      </wpc:bg>
+                      <wpc:whole>
+                        <a:ln w="9525" cap="flat" cmpd="sng" algn="ctr">
+                          <a:solidFill>
+                            <a:srgbClr val="548DD4"/>
+                          </a:solidFill>
+                          <a:prstDash val="dash"/>
+                          <a:miter lim="800000"/>
+                          <a:headEnd type="none" w="med" len="med"/>
+                          <a:tailEnd type="none" w="med" len="med"/>
+                        </a:ln>
+                      </wpc:whole>
+                      <wps:wsp>
+                        <wps:cNvPr id="81" name="Text Box 50"/>
+                        <wps:cNvSpPr txBox="1">
+                          <a:spLocks noChangeArrowheads="1"/>
+                        </wps:cNvSpPr>
+                        <wps:spPr bwMode="auto">
+                          <a:xfrm>
+                            <a:off x="244475" y="113665"/>
+                            <a:ext cx="250190" cy="267335"/>
+                          </a:xfrm>
+                          <a:prstGeom prst="rect">
+                            <a:avLst/>
+                          </a:prstGeom>
+                          <a:solidFill>
+                            <a:srgbClr val="FFFFCC"/>
+                          </a:solidFill>
+                          <a:ln w="9525">
+                            <a:solidFill>
+                              <a:srgbClr val="000000"/>
+                            </a:solidFill>
+                            <a:miter lim="800000"/>
+                            <a:headEnd/>
+                            <a:tailEnd/>
+                          </a:ln>
+                        </wps:spPr>
+                        <wps:txbx>
+                          <w:txbxContent>
+                            <w:p>
+                              <w:pPr>
+                                <w:rPr>
+                                  <w:rFonts w:ascii="ＭＳ Ｐゴシック" w:eastAsia="ＭＳ Ｐゴシック" w:hAnsi="ＭＳ Ｐゴシック"/>
+                                  <w:b/>
+                                  <w:color w:val="FF0000"/>
+                                </w:rPr>
+                              </w:pPr>
+                              <w:r>
+                                <w:rPr>
+                                  <w:rFonts w:ascii="ＭＳ Ｐゴシック" w:eastAsia="ＭＳ Ｐゴシック" w:hAnsi="ＭＳ Ｐゴシック"/>
+                                  <w:b/>
+                                  <w:color w:val="FF0000"/>
+                                </w:rPr>
+                                <w:t>u</w:t>
+                              </w:r>
+                            </w:p>
+                          </w:txbxContent>
+                        </wps:txbx>
+                        <wps:bodyPr rot="0" vert="horz" wrap="square" lIns="91440" tIns="45720" rIns="91440" bIns="45720" anchor="t" anchorCtr="0" upright="1">
+                          <a:noAutofit/>
+                        </wps:bodyPr>
+                      </wps:wsp>
+                      <wps:wsp>
+                        <wps:cNvPr id="82" name="Text Box 6"/>
+                        <wps:cNvSpPr txBox="1">
+                          <a:spLocks noChangeArrowheads="1"/>
+                        </wps:cNvSpPr>
+                        <wps:spPr bwMode="auto">
+                          <a:xfrm>
+                            <a:off x="489585" y="113665"/>
+                            <a:ext cx="250825" cy="267335"/>
+                          </a:xfrm>
+                          <a:prstGeom prst="rect">
+                            <a:avLst/>
+                          </a:prstGeom>
+                          <a:solidFill>
+                            <a:srgbClr val="FFFFCC"/>
+                          </a:solidFill>
+                          <a:ln w="9525">
+                            <a:solidFill>
+                              <a:srgbClr val="000000"/>
+                            </a:solidFill>
+                            <a:miter lim="800000"/>
+                            <a:headEnd/>
+                            <a:tailEnd/>
+                          </a:ln>
+                        </wps:spPr>
+                        <wps:txbx>
+                          <w:txbxContent>
+                            <w:p>
+                              <w:pPr>
+                                <w:rPr>
+                                  <w:rFonts w:ascii="ＭＳ Ｐゴシック" w:eastAsia="ＭＳ Ｐゴシック" w:hAnsi="ＭＳ Ｐゴシック"/>
+                                  <w:b/>
+                                  <w:color w:val="FF0000"/>
+                                </w:rPr>
+                              </w:pPr>
+                              <w:r>
+                                <w:rPr>
+                                  <w:rFonts w:ascii="ＭＳ Ｐゴシック" w:eastAsia="ＭＳ Ｐゴシック" w:hAnsi="ＭＳ Ｐゴシック"/>
+                                  <w:b/>
+                                  <w:color w:val="FF0000"/>
+                                </w:rPr>
+                                <w:t>k</w:t>
+                              </w:r>
+                            </w:p>
+                          </w:txbxContent>
+                        </wps:txbx>
+                        <wps:bodyPr rot="0" vert="horz" wrap="square" lIns="91440" tIns="45720" rIns="91440" bIns="45720" anchor="t" anchorCtr="0" upright="1">
+                          <a:noAutofit/>
+                        </wps:bodyPr>
+                      </wps:wsp>
+                      <wps:wsp>
+                        <wps:cNvPr id="83" name="Text Box 7"/>
+                        <wps:cNvSpPr txBox="1">
+                          <a:spLocks noChangeArrowheads="1"/>
+                        </wps:cNvSpPr>
+                        <wps:spPr bwMode="auto">
+                          <a:xfrm>
+                            <a:off x="740410" y="113665"/>
+                            <a:ext cx="250190" cy="267335"/>
+                          </a:xfrm>
+                          <a:prstGeom prst="rect">
+                            <a:avLst/>
+                          </a:prstGeom>
+                          <a:solidFill>
+                            <a:srgbClr val="FFFFCC"/>
+                          </a:solidFill>
+                          <a:ln w="9525">
+                            <a:solidFill>
+                              <a:srgbClr val="000000"/>
+                            </a:solidFill>
+                            <a:miter lim="800000"/>
+                            <a:headEnd/>
+                            <a:tailEnd/>
+                          </a:ln>
+                        </wps:spPr>
+                        <wps:txbx>
+                          <w:txbxContent>
+                            <w:p>
+                              <w:pPr>
+                                <w:rPr>
+                                  <w:rFonts w:ascii="ＭＳ Ｐゴシック" w:eastAsia="ＭＳ Ｐゴシック" w:hAnsi="ＭＳ Ｐゴシック"/>
+                                  <w:b/>
+                                  <w:color w:val="FF0000"/>
+                                  <w:sz w:val="20"/>
+                                  <w:szCs w:val="20"/>
+                                </w:rPr>
+                              </w:pPr>
+                              <w:r>
+                                <w:rPr>
+                                  <w:rFonts w:ascii="ＭＳ Ｐゴシック" w:eastAsia="ＭＳ Ｐゴシック" w:hAnsi="ＭＳ Ｐゴシック"/>
+                                  <w:b/>
+                                  <w:color w:val="FF0000"/>
+                                  <w:sz w:val="20"/>
+                                </w:rPr>
+                                <w:t>_</w:t>
+                              </w:r>
+                            </w:p>
+                          </w:txbxContent>
+                        </wps:txbx>
+                        <wps:bodyPr rot="0" vert="horz" wrap="square" lIns="91440" tIns="45720" rIns="91440" bIns="45720" anchor="t" anchorCtr="0" upright="1">
+                          <a:noAutofit/>
+                        </wps:bodyPr>
+                      </wps:wsp>
+                      <wps:wsp>
+                        <wps:cNvPr id="84" name="Text Box 8"/>
+                        <wps:cNvSpPr txBox="1">
+                          <a:spLocks noChangeArrowheads="1"/>
+                        </wps:cNvSpPr>
+                        <wps:spPr bwMode="auto">
+                          <a:xfrm>
+                            <a:off x="990600" y="113665"/>
+                            <a:ext cx="2224405" cy="267335"/>
+                          </a:xfrm>
+                          <a:prstGeom prst="rect">
+                            <a:avLst/>
+                          </a:prstGeom>
+                          <a:solidFill>
+                            <a:srgbClr val="FFFFFF"/>
+                          </a:solidFill>
+                          <a:ln w="9525">
+                            <a:solidFill>
+                              <a:srgbClr val="000000"/>
+                            </a:solidFill>
+                            <a:miter lim="800000"/>
+                            <a:headEnd/>
+                            <a:tailEnd/>
+                          </a:ln>
+                        </wps:spPr>
+                        <wps:txbx>
+                          <w:txbxContent>
+                            <w:p>
+                              <w:pPr>
+                                <w:rPr>
+                                  <w:rFonts w:ascii="ＭＳ Ｐゴシック" w:eastAsia="ＭＳ Ｐゴシック" w:hAnsi="ＭＳ Ｐゴシック"/>
+                                  <w:b/>
+                                  <w:sz w:val="20"/>
+                                  <w:szCs w:val="20"/>
+                                </w:rPr>
+                              </w:pPr>
+                            </w:p>
+                          </w:txbxContent>
+                        </wps:txbx>
+                        <wps:bodyPr rot="0" vert="horz" wrap="square" lIns="91440" tIns="45720" rIns="91440" bIns="45720" anchor="t" anchorCtr="0" upright="1">
+                          <a:noAutofit/>
+                        </wps:bodyPr>
+                      </wps:wsp>
+                      <wps:wsp>
+                        <wps:cNvPr id="85" name="AutoShape 11"/>
+                        <wps:cNvSpPr>
+                          <a:spLocks/>
+                        </wps:cNvSpPr>
+                        <wps:spPr bwMode="auto">
+                          <a:xfrm rot="16200000">
+                            <a:off x="577850" y="156845"/>
+                            <a:ext cx="120650" cy="622300"/>
+                          </a:xfrm>
+                          <a:prstGeom prst="leftBrace">
+                            <a:avLst>
+                              <a:gd name="adj1" fmla="val 0"/>
+                              <a:gd name="adj2" fmla="val 52060"/>
+                            </a:avLst>
+                          </a:prstGeom>
+                          <a:noFill/>
+                          <a:ln w="9525">
+                            <a:solidFill>
+                              <a:srgbClr val="000000"/>
+                            </a:solidFill>
+                            <a:round/>
+                            <a:headEnd/>
+                            <a:tailEnd/>
+                          </a:ln>
+                          <a:extLst>
+                            <a:ext uri="{909E8E84-426E-40DD-AFC4-6F175D3DCCD1}">
+                              <a14:hiddenFill xmlns:a14="http://schemas.microsoft.com/office/drawing/2010/main">
+                                <a:solidFill>
+                                  <a:srgbClr val="FFFFCC"/>
+                                </a:solidFill>
+                              </a14:hiddenFill>
+                            </a:ext>
+                          </a:extLst>
+                        </wps:spPr>
+                        <wps:bodyPr rot="0" vert="horz" wrap="square" lIns="91440" tIns="45720" rIns="91440" bIns="45720" anchor="t" anchorCtr="0" upright="1">
+                          <a:noAutofit/>
+                        </wps:bodyPr>
+                      </wps:wsp>
+                      <wps:wsp>
+                        <wps:cNvPr id="86" name="AutoShape 12"/>
+                        <wps:cNvSpPr>
+                          <a:spLocks/>
+                        </wps:cNvSpPr>
+                        <wps:spPr bwMode="auto">
+                          <a:xfrm rot="16200000">
+                            <a:off x="2045970" y="-598805"/>
+                            <a:ext cx="111760" cy="2124710"/>
+                          </a:xfrm>
+                          <a:prstGeom prst="leftBrace">
+                            <a:avLst>
+                              <a:gd name="adj1" fmla="val 0"/>
+                              <a:gd name="adj2" fmla="val 52060"/>
+                            </a:avLst>
+                          </a:prstGeom>
+                          <a:noFill/>
+                          <a:ln w="9525">
+                            <a:solidFill>
+                              <a:srgbClr val="000000"/>
+                            </a:solidFill>
+                            <a:round/>
+                            <a:headEnd/>
+                            <a:tailEnd/>
+                          </a:ln>
+                          <a:extLst>
+                            <a:ext uri="{909E8E84-426E-40DD-AFC4-6F175D3DCCD1}">
+                              <a14:hiddenFill xmlns:a14="http://schemas.microsoft.com/office/drawing/2010/main">
+                                <a:solidFill>
+                                  <a:srgbClr val="FFFFCC"/>
+                                </a:solidFill>
+                              </a14:hiddenFill>
+                            </a:ext>
+                          </a:extLst>
+                        </wps:spPr>
+                        <wps:bodyPr rot="0" vert="horz" wrap="square" lIns="91440" tIns="45720" rIns="91440" bIns="45720" anchor="t" anchorCtr="0" upright="1">
+                          <a:noAutofit/>
+                        </wps:bodyPr>
+                      </wps:wsp>
+                      <wps:wsp>
+                        <wps:cNvPr id="87" name="Text Box 9"/>
+                        <wps:cNvSpPr txBox="1">
+                          <a:spLocks noChangeArrowheads="1"/>
+                        </wps:cNvSpPr>
+                        <wps:spPr bwMode="auto">
+                          <a:xfrm>
+                            <a:off x="179705" y="762635"/>
+                            <a:ext cx="3874770" cy="654050"/>
+                          </a:xfrm>
+                          <a:prstGeom prst="rect">
+                            <a:avLst/>
+                          </a:prstGeom>
+                          <a:noFill/>
+                          <a:ln>
+                            <a:noFill/>
+                          </a:ln>
+                          <a:extLst>
+                            <a:ext uri="{909E8E84-426E-40DD-AFC4-6F175D3DCCD1}">
+                              <a14:hiddenFill xmlns:a14="http://schemas.microsoft.com/office/drawing/2010/main">
+                                <a:solidFill>
+                                  <a:srgbClr val="FFFFCC"/>
+                                </a:solidFill>
+                              </a14:hiddenFill>
+                            </a:ext>
+                            <a:ext uri="{91240B29-F687-4F45-9708-019B960494DF}">
+                              <a14:hiddenLine xmlns:a14="http://schemas.microsoft.com/office/drawing/2010/main" w="9525">
+                                <a:solidFill>
+                                  <a:srgbClr val="000000"/>
+                                </a:solidFill>
+                                <a:miter lim="800000"/>
+                                <a:headEnd/>
+                                <a:tailEnd/>
+                              </a14:hiddenLine>
+                            </a:ext>
+                          </a:extLst>
+                        </wps:spPr>
+                        <wps:txbx>
+                          <w:txbxContent>
+                            <w:p>
+                              <w:pPr>
+                                <w:pStyle w:val="Web"/>
+                                <w:numPr>
+                                  <w:ilvl w:val="0"/>
+                                  <w:numId w:val="39"/>
+                                </w:numPr>
+                                <w:spacing w:before="0" w:beforeAutospacing="0" w:after="0" w:afterAutospacing="0"/>
+                                <w:rPr>
+                                  <w:rFonts w:ascii="ＭＳ Ｐ明朝" w:eastAsia="ＭＳ Ｐ明朝" w:hAnsi="ＭＳ Ｐ明朝"/>
+                                  <w:sz w:val="16"/>
+                                  <w:szCs w:val="16"/>
+                                </w:rPr>
+                              </w:pPr>
+                              <w:r>
+                                <w:rPr>
+                                  <w:rFonts w:ascii="ＭＳ Ｐ明朝" w:eastAsia="ＭＳ Ｐ明朝" w:hAnsi="ＭＳ Ｐ明朝" w:hint="eastAsia"/>
+                                  <w:sz w:val="16"/>
+                                  <w:szCs w:val="16"/>
+                                  <w:lang w:eastAsia="zh-CN"/>
+                                </w:rPr>
+                                <w:t xml:space="preserve">接頭辞　</w:t>
+                              </w:r>
+                              <w:r>
+                                <w:rPr>
+                                  <w:rFonts w:ascii="ＭＳ Ｐ明朝" w:eastAsia="ＭＳ Ｐ明朝" w:hAnsi="ＭＳ Ｐ明朝" w:hint="eastAsia"/>
+                                  <w:sz w:val="16"/>
+                                  <w:szCs w:val="16"/>
+                                  <w:lang w:eastAsia="zh-CN"/>
+                                </w:rPr>
+                                <w:t>『</w:t>
+                              </w:r>
+                              <w:proofErr w:type="spellStart"/>
+                              <w:r>
+                                <w:rPr>
+                                  <w:rFonts w:ascii="ＭＳ Ｐ明朝" w:eastAsia="ＭＳ Ｐ明朝" w:hAnsi="ＭＳ Ｐ明朝"/>
+                                  <w:sz w:val="16"/>
+                                  <w:szCs w:val="16"/>
+                                  <w:lang w:eastAsia="zh-CN"/>
+                                </w:rPr>
+                                <w:t>uk</w:t>
+                              </w:r>
+                              <w:proofErr w:type="spellEnd"/>
+                              <w:r>
+                                <w:rPr>
+                                  <w:rFonts w:ascii="ＭＳ Ｐ明朝" w:eastAsia="ＭＳ Ｐ明朝" w:hAnsi="ＭＳ Ｐ明朝"/>
+                                  <w:sz w:val="16"/>
+                                  <w:szCs w:val="16"/>
+                                  <w:lang w:eastAsia="zh-CN"/>
+                                </w:rPr>
+                                <w:t>_</w:t>
+                              </w:r>
+                              <w:r>
+                                <w:rPr>
+                                  <w:rFonts w:ascii="ＭＳ Ｐ明朝" w:eastAsia="ＭＳ Ｐ明朝" w:hAnsi="ＭＳ Ｐ明朝" w:hint="eastAsia"/>
+                                  <w:sz w:val="16"/>
+                                  <w:szCs w:val="16"/>
+                                  <w:lang w:eastAsia="zh-CN"/>
+                                </w:rPr>
+                                <w:t>』固定</w:t>
+                              </w:r>
+                              <w:r>
+                                <w:rPr>
+                                  <w:rFonts w:ascii="ＭＳ Ｐ明朝" w:eastAsia="ＭＳ Ｐ明朝" w:hAnsi="ＭＳ Ｐ明朝" w:hint="eastAsia"/>
+                                  <w:sz w:val="16"/>
+                                  <w:szCs w:val="16"/>
+                                </w:rPr>
+                                <w:t xml:space="preserve"> </w:t>
+                              </w:r>
+                              <w:r>
+                                <w:rPr>
+                                  <w:rFonts w:ascii="ＭＳ Ｐ明朝" w:eastAsia="ＭＳ Ｐ明朝" w:hAnsi="ＭＳ Ｐ明朝" w:hint="eastAsia"/>
+                                  <w:sz w:val="16"/>
+                                  <w:szCs w:val="16"/>
+                                  <w:lang w:eastAsia="zh-CN"/>
+                                </w:rPr>
+                                <w:t>：</w:t>
+                              </w:r>
+                              <w:r>
+                                <w:rPr>
+                                  <w:rFonts w:ascii="ＭＳ Ｐ明朝" w:eastAsia="ＭＳ Ｐ明朝" w:hAnsi="ＭＳ Ｐ明朝" w:hint="eastAsia"/>
+                                  <w:sz w:val="16"/>
+                                  <w:szCs w:val="16"/>
+                                  <w:lang w:eastAsia="zh-CN"/>
+                                </w:rPr>
+                                <w:t xml:space="preserve">　</w:t>
+                              </w:r>
+                              <w:r>
+                                <w:rPr>
+                                  <w:rFonts w:ascii="ＭＳ Ｐ明朝" w:eastAsia="ＭＳ Ｐ明朝" w:hAnsi="ＭＳ Ｐ明朝"/>
+                                  <w:sz w:val="16"/>
+                                  <w:szCs w:val="16"/>
+                                  <w:lang w:eastAsia="zh-CN"/>
+                                </w:rPr>
+                                <w:t>3</w:t>
+                              </w:r>
+                              <w:r>
+                                <w:rPr>
+                                  <w:rFonts w:ascii="ＭＳ Ｐ明朝" w:eastAsia="ＭＳ Ｐ明朝" w:hAnsi="ＭＳ Ｐ明朝" w:hint="eastAsia"/>
+                                  <w:sz w:val="16"/>
+                                  <w:szCs w:val="16"/>
+                                  <w:lang w:eastAsia="zh-CN"/>
+                                </w:rPr>
+                                <w:t>桁</w:t>
+                              </w:r>
+                            </w:p>
+                            <w:p>
+                              <w:pPr>
+                                <w:pStyle w:val="Web"/>
+                                <w:numPr>
+                                  <w:ilvl w:val="0"/>
+                                  <w:numId w:val="39"/>
+                                </w:numPr>
+                                <w:spacing w:before="0" w:beforeAutospacing="0" w:after="0" w:afterAutospacing="0"/>
+                                <w:rPr>
+                                  <w:rFonts w:ascii="ＭＳ Ｐ明朝" w:eastAsia="ＭＳ Ｐ明朝" w:hAnsi="ＭＳ Ｐ明朝"/>
+                                  <w:sz w:val="16"/>
+                                  <w:szCs w:val="16"/>
+                                </w:rPr>
+                              </w:pPr>
+                              <w:r>
+                                <w:rPr>
+                                  <w:rFonts w:ascii="ＭＳ Ｐ明朝" w:eastAsia="ＭＳ Ｐ明朝" w:hAnsi="ＭＳ Ｐ明朝" w:cs="ＭＳ Ｐ明朝" w:hint="eastAsia"/>
+                                  <w:bCs/>
+                                  <w:kern w:val="2"/>
+                                  <w:sz w:val="16"/>
+                                  <w:szCs w:val="16"/>
+                                </w:rPr>
+                                <w:t>ユニーク・キー</w:t>
+                              </w:r>
+                              <w:r>
+                                <w:rPr>
+                                  <w:rFonts w:ascii="ＭＳ Ｐ明朝" w:eastAsia="ＭＳ Ｐ明朝" w:hAnsi="ＭＳ Ｐ明朝" w:cs="ＭＳ Ｐ明朝" w:hint="eastAsia"/>
+                                  <w:bCs/>
+                                  <w:kern w:val="2"/>
+                                  <w:sz w:val="16"/>
+                                  <w:szCs w:val="16"/>
+                                </w:rPr>
+                                <w:t>を作成するテーブルの物理名</w:t>
+                              </w:r>
+                              <w:r>
+                                <w:rPr>
+                                  <w:rFonts w:ascii="ＭＳ Ｐ明朝" w:eastAsia="ＭＳ Ｐ明朝" w:hAnsi="ＭＳ Ｐ明朝"/>
+                                  <w:sz w:val="16"/>
+                                  <w:szCs w:val="16"/>
+                                </w:rPr>
+                                <w:t xml:space="preserve"> </w:t>
+                              </w:r>
+                              <w:r>
+                                <w:rPr>
+                                  <w:rFonts w:ascii="ＭＳ Ｐ明朝" w:eastAsia="ＭＳ Ｐ明朝" w:hAnsi="ＭＳ Ｐ明朝" w:hint="eastAsia"/>
+                                  <w:sz w:val="16"/>
+                                  <w:szCs w:val="16"/>
+                                </w:rPr>
+                                <w:t>：　最大57桁</w:t>
+                              </w:r>
+                            </w:p>
+                            <w:p>
+                              <w:pPr>
+                                <w:pStyle w:val="Web"/>
+                                <w:numPr>
+                                  <w:ilvl w:val="0"/>
+                                  <w:numId w:val="39"/>
+                                </w:numPr>
+                                <w:spacing w:before="0" w:beforeAutospacing="0" w:after="0" w:afterAutospacing="0"/>
+                                <w:rPr>
+                                  <w:rFonts w:ascii="ＭＳ Ｐ明朝" w:eastAsia="ＭＳ Ｐ明朝" w:hAnsi="ＭＳ Ｐ明朝"/>
+                                  <w:sz w:val="16"/>
+                                  <w:szCs w:val="16"/>
+                                </w:rPr>
+                              </w:pPr>
+                              <w:r>
+                                <w:rPr>
+                                  <w:rFonts w:ascii="ＭＳ Ｐ明朝" w:eastAsia="ＭＳ Ｐ明朝" w:hAnsi="ＭＳ Ｐ明朝" w:hint="eastAsia"/>
+                                  <w:sz w:val="16"/>
+                                  <w:szCs w:val="16"/>
+                                </w:rPr>
+                                <w:t>連番（</w:t>
+                              </w:r>
+                              <w:r>
+                                <w:rPr>
+                                  <w:rFonts w:ascii="ＭＳ Ｐ明朝" w:eastAsia="ＭＳ Ｐ明朝" w:hAnsi="ＭＳ Ｐ明朝"/>
+                                  <w:sz w:val="16"/>
+                                  <w:szCs w:val="16"/>
+                                </w:rPr>
+                                <w:t xml:space="preserve"> </w:t>
+                              </w:r>
+                              <w:r>
+                                <w:rPr>
+                                  <w:rFonts w:ascii="ＭＳ Ｐ明朝" w:eastAsia="ＭＳ Ｐ明朝" w:hAnsi="ＭＳ Ｐ明朝" w:hint="eastAsia"/>
+                                  <w:sz w:val="16"/>
+                                  <w:szCs w:val="16"/>
+                                </w:rPr>
+                                <w:t>“</w:t>
+                              </w:r>
+                              <w:r>
+                                <w:rPr>
+                                  <w:rFonts w:ascii="ＭＳ Ｐ明朝" w:eastAsia="ＭＳ Ｐ明朝" w:hAnsi="ＭＳ Ｐ明朝"/>
+                                  <w:sz w:val="16"/>
+                                  <w:szCs w:val="16"/>
+                                </w:rPr>
+                                <w:t>_</w:t>
+                              </w:r>
+                              <w:r>
+                                <w:rPr>
+                                  <w:rFonts w:ascii="ＭＳ Ｐ明朝" w:eastAsia="ＭＳ Ｐ明朝" w:hAnsi="ＭＳ Ｐ明朝" w:hint="eastAsia"/>
+                                  <w:sz w:val="16"/>
+                                  <w:szCs w:val="16"/>
+                                </w:rPr>
+                                <w:t xml:space="preserve">”　</w:t>
+                              </w:r>
+                              <w:r>
+                                <w:rPr>
+                                  <w:rFonts w:ascii="ＭＳ Ｐ明朝" w:eastAsia="ＭＳ Ｐ明朝" w:hAnsi="ＭＳ Ｐ明朝"/>
+                                  <w:sz w:val="16"/>
+                                  <w:szCs w:val="16"/>
+                                </w:rPr>
+                                <w:t>+</w:t>
+                              </w:r>
+                              <w:r>
+                                <w:rPr>
+                                  <w:rFonts w:ascii="ＭＳ Ｐ明朝" w:eastAsia="ＭＳ Ｐ明朝" w:hAnsi="ＭＳ Ｐ明朝" w:hint="eastAsia"/>
+                                  <w:sz w:val="16"/>
+                                  <w:szCs w:val="16"/>
+                                </w:rPr>
+                                <w:t xml:space="preserve">　</w:t>
+                              </w:r>
+                              <w:r>
+                                <w:rPr>
+                                  <w:rFonts w:ascii="ＭＳ Ｐ明朝" w:eastAsia="ＭＳ Ｐ明朝" w:hAnsi="ＭＳ Ｐ明朝"/>
+                                  <w:sz w:val="16"/>
+                                  <w:szCs w:val="16"/>
+                                </w:rPr>
+                                <w:t>01</w:t>
+                              </w:r>
+                              <w:r>
+                                <w:rPr>
+                                  <w:rFonts w:ascii="ＭＳ Ｐ明朝" w:eastAsia="ＭＳ Ｐ明朝" w:hAnsi="ＭＳ Ｐ明朝" w:hint="eastAsia"/>
+                                  <w:sz w:val="16"/>
+                                  <w:szCs w:val="16"/>
+                                </w:rPr>
+                                <w:t>～</w:t>
+                              </w:r>
+                              <w:r>
+                                <w:rPr>
+                                  <w:rFonts w:ascii="ＭＳ Ｐ明朝" w:eastAsia="ＭＳ Ｐ明朝" w:hAnsi="ＭＳ Ｐ明朝"/>
+                                  <w:sz w:val="16"/>
+                                  <w:szCs w:val="16"/>
+                                </w:rPr>
+                                <w:t>99</w:t>
+                              </w:r>
+                              <w:r>
+                                <w:rPr>
+                                  <w:rFonts w:ascii="ＭＳ Ｐ明朝" w:eastAsia="ＭＳ Ｐ明朝" w:hAnsi="ＭＳ Ｐ明朝" w:hint="eastAsia"/>
+                                  <w:sz w:val="16"/>
+                                  <w:szCs w:val="16"/>
+                                </w:rPr>
+                                <w:t>）</w:t>
+                              </w:r>
+                              <w:r>
+                                <w:rPr>
+                                  <w:rFonts w:ascii="ＭＳ Ｐ明朝" w:eastAsia="ＭＳ Ｐ明朝" w:hAnsi="ＭＳ Ｐ明朝"/>
+                                  <w:sz w:val="16"/>
+                                  <w:szCs w:val="16"/>
+                                </w:rPr>
+                                <w:t xml:space="preserve"> </w:t>
+                              </w:r>
+                              <w:r>
+                                <w:rPr>
+                                  <w:rFonts w:ascii="ＭＳ Ｐ明朝" w:eastAsia="ＭＳ Ｐ明朝" w:hAnsi="ＭＳ Ｐ明朝" w:hint="eastAsia"/>
+                                  <w:sz w:val="16"/>
+                                  <w:szCs w:val="16"/>
+                                </w:rPr>
+                                <w:t xml:space="preserve">：　</w:t>
+                              </w:r>
+                              <w:r>
+                                <w:rPr>
+                                  <w:rFonts w:ascii="ＭＳ Ｐ明朝" w:eastAsia="ＭＳ Ｐ明朝" w:hAnsi="ＭＳ Ｐ明朝"/>
+                                  <w:sz w:val="16"/>
+                                  <w:szCs w:val="16"/>
+                                </w:rPr>
+                                <w:t>3</w:t>
+                              </w:r>
+                              <w:r>
+                                <w:rPr>
+                                  <w:rFonts w:ascii="ＭＳ Ｐ明朝" w:eastAsia="ＭＳ Ｐ明朝" w:hAnsi="ＭＳ Ｐ明朝" w:hint="eastAsia"/>
+                                  <w:sz w:val="16"/>
+                                  <w:szCs w:val="16"/>
+                                </w:rPr>
+                                <w:t>桁</w:t>
+                              </w:r>
+                            </w:p>
+                          </w:txbxContent>
+                        </wps:txbx>
+                        <wps:bodyPr rot="0" vert="horz" wrap="square" lIns="36000" tIns="36000" rIns="36000" bIns="36000" anchor="t" anchorCtr="0" upright="1">
+                          <a:noAutofit/>
+                        </wps:bodyPr>
+                      </wps:wsp>
+                      <wps:wsp>
+                        <wps:cNvPr id="88" name="Text Box 9"/>
+                        <wps:cNvSpPr txBox="1">
+                          <a:spLocks noChangeArrowheads="1"/>
+                        </wps:cNvSpPr>
+                        <wps:spPr bwMode="auto">
+                          <a:xfrm>
+                            <a:off x="1991995" y="474980"/>
+                            <a:ext cx="323215" cy="288290"/>
+                          </a:xfrm>
+                          <a:prstGeom prst="rect">
+                            <a:avLst/>
+                          </a:prstGeom>
+                          <a:noFill/>
+                          <a:ln>
+                            <a:noFill/>
+                          </a:ln>
+                          <a:extLst>
+                            <a:ext uri="{909E8E84-426E-40DD-AFC4-6F175D3DCCD1}">
+                              <a14:hiddenFill xmlns:a14="http://schemas.microsoft.com/office/drawing/2010/main">
+                                <a:solidFill>
+                                  <a:srgbClr val="FFFFCC"/>
+                                </a:solidFill>
+                              </a14:hiddenFill>
+                            </a:ext>
+                            <a:ext uri="{91240B29-F687-4F45-9708-019B960494DF}">
+                              <a14:hiddenLine xmlns:a14="http://schemas.microsoft.com/office/drawing/2010/main" w="9525">
+                                <a:solidFill>
+                                  <a:srgbClr val="000000"/>
+                                </a:solidFill>
+                                <a:miter lim="800000"/>
+                                <a:headEnd/>
+                                <a:tailEnd/>
+                              </a14:hiddenLine>
+                            </a:ext>
+                          </a:extLst>
+                        </wps:spPr>
+                        <wps:txbx>
+                          <w:txbxContent>
+                            <w:p>
+                              <w:pPr>
+                                <w:pStyle w:val="Web"/>
+                                <w:spacing w:before="0" w:beforeAutospacing="0" w:after="0" w:afterAutospacing="0"/>
+                                <w:jc w:val="center"/>
+                              </w:pPr>
+                              <w:r>
+                                <w:rPr>
+                                  <w:rFonts w:ascii="ＭＳ Ｐ明朝" w:eastAsia="ＭＳ Ｐ明朝" w:hAnsi="ＭＳ Ｐ明朝" w:cs="ＭＳ Ｐ明朝" w:hint="eastAsia"/>
+                                  <w:bCs/>
+                                  <w:kern w:val="2"/>
+                                  <w:sz w:val="16"/>
+                                  <w:szCs w:val="16"/>
+                                </w:rPr>
+                                <w:t>②</w:t>
+                              </w:r>
+                            </w:p>
+                          </w:txbxContent>
+                        </wps:txbx>
+                        <wps:bodyPr rot="0" vert="horz" wrap="square" lIns="36000" tIns="36000" rIns="36000" bIns="36000" anchor="ctr" anchorCtr="0" upright="1">
+                          <a:noAutofit/>
+                        </wps:bodyPr>
+                      </wps:wsp>
+                      <wps:wsp>
+                        <wps:cNvPr id="89" name="Text Box 9"/>
+                        <wps:cNvSpPr txBox="1">
+                          <a:spLocks noChangeArrowheads="1"/>
+                        </wps:cNvSpPr>
+                        <wps:spPr bwMode="auto">
+                          <a:xfrm>
+                            <a:off x="496570" y="479425"/>
+                            <a:ext cx="323850" cy="288290"/>
+                          </a:xfrm>
+                          <a:prstGeom prst="rect">
+                            <a:avLst/>
+                          </a:prstGeom>
+                          <a:noFill/>
+                          <a:ln>
+                            <a:noFill/>
+                          </a:ln>
+                          <a:extLst>
+                            <a:ext uri="{909E8E84-426E-40DD-AFC4-6F175D3DCCD1}">
+                              <a14:hiddenFill xmlns:a14="http://schemas.microsoft.com/office/drawing/2010/main">
+                                <a:solidFill>
+                                  <a:srgbClr val="FFFFCC"/>
+                                </a:solidFill>
+                              </a14:hiddenFill>
+                            </a:ext>
+                            <a:ext uri="{91240B29-F687-4F45-9708-019B960494DF}">
+                              <a14:hiddenLine xmlns:a14="http://schemas.microsoft.com/office/drawing/2010/main" w="9525">
+                                <a:solidFill>
+                                  <a:srgbClr val="000000"/>
+                                </a:solidFill>
+                                <a:miter lim="800000"/>
+                                <a:headEnd/>
+                                <a:tailEnd/>
+                              </a14:hiddenLine>
+                            </a:ext>
+                          </a:extLst>
+                        </wps:spPr>
+                        <wps:txbx>
+                          <w:txbxContent>
+                            <w:p>
+                              <w:pPr>
+                                <w:jc w:val="center"/>
+                              </w:pPr>
+                              <w:r>
+                                <w:rPr>
+                                  <w:rFonts w:hint="eastAsia"/>
+                                </w:rPr>
+                                <w:t>①</w:t>
+                              </w:r>
+                            </w:p>
+                          </w:txbxContent>
+                        </wps:txbx>
+                        <wps:bodyPr rot="0" vert="horz" wrap="square" lIns="36000" tIns="36000" rIns="36000" bIns="36000" anchor="ctr" anchorCtr="0" upright="1">
+                          <a:noAutofit/>
+                        </wps:bodyPr>
+                      </wps:wsp>
+                      <wps:wsp>
+                        <wps:cNvPr id="90" name="Text Box 7"/>
+                        <wps:cNvSpPr txBox="1">
+                          <a:spLocks noChangeArrowheads="1"/>
+                        </wps:cNvSpPr>
+                        <wps:spPr bwMode="auto">
+                          <a:xfrm>
+                            <a:off x="3459480" y="113665"/>
+                            <a:ext cx="248920" cy="266065"/>
+                          </a:xfrm>
+                          <a:prstGeom prst="rect">
+                            <a:avLst/>
+                          </a:prstGeom>
+                          <a:solidFill>
+                            <a:srgbClr val="FFFFCC"/>
+                          </a:solidFill>
+                          <a:ln w="9525">
+                            <a:solidFill>
+                              <a:srgbClr val="000000"/>
+                            </a:solidFill>
+                            <a:miter lim="800000"/>
+                            <a:headEnd/>
+                            <a:tailEnd/>
+                          </a:ln>
+                        </wps:spPr>
+                        <wps:txbx>
+                          <w:txbxContent>
+                            <w:p>
+                              <w:pPr>
+                                <w:pStyle w:val="Web"/>
+                                <w:spacing w:before="0" w:beforeAutospacing="0" w:after="0" w:afterAutospacing="0"/>
+                              </w:pPr>
+                              <w:r>
+                                <w:rPr>
+                                  <w:rFonts w:cs="ＭＳ Ｐ明朝"/>
+                                  <w:b/>
+                                  <w:bCs/>
+                                  <w:color w:val="FF0000"/>
+                                  <w:kern w:val="2"/>
+                                  <w:sz w:val="20"/>
+                                  <w:szCs w:val="20"/>
+                                </w:rPr>
+                                <w:t>9</w:t>
+                              </w:r>
+                            </w:p>
+                          </w:txbxContent>
+                        </wps:txbx>
+                        <wps:bodyPr rot="0" vert="horz" wrap="square" lIns="91440" tIns="45720" rIns="91440" bIns="45720" anchor="t" anchorCtr="0" upright="1">
+                          <a:noAutofit/>
+                        </wps:bodyPr>
+                      </wps:wsp>
+                      <wps:wsp>
+                        <wps:cNvPr id="91" name="Text Box 7"/>
+                        <wps:cNvSpPr txBox="1">
+                          <a:spLocks noChangeArrowheads="1"/>
+                        </wps:cNvSpPr>
+                        <wps:spPr bwMode="auto">
+                          <a:xfrm>
+                            <a:off x="3215640" y="113665"/>
+                            <a:ext cx="248920" cy="266065"/>
+                          </a:xfrm>
+                          <a:prstGeom prst="rect">
+                            <a:avLst/>
+                          </a:prstGeom>
+                          <a:solidFill>
+                            <a:srgbClr val="FFFFCC"/>
+                          </a:solidFill>
+                          <a:ln w="9525">
+                            <a:solidFill>
+                              <a:srgbClr val="000000"/>
+                            </a:solidFill>
+                            <a:miter lim="800000"/>
+                            <a:headEnd/>
+                            <a:tailEnd/>
+                          </a:ln>
+                        </wps:spPr>
+                        <wps:txbx>
+                          <w:txbxContent>
+                            <w:p>
+                              <w:pPr>
+                                <w:pStyle w:val="Web"/>
+                                <w:spacing w:before="0" w:beforeAutospacing="0" w:after="0" w:afterAutospacing="0"/>
+                              </w:pPr>
+                              <w:r>
+                                <w:rPr>
+                                  <w:rFonts w:cs="ＭＳ Ｐ明朝"/>
+                                  <w:b/>
+                                  <w:bCs/>
+                                  <w:color w:val="FF0000"/>
+                                  <w:kern w:val="2"/>
+                                  <w:sz w:val="20"/>
+                                  <w:szCs w:val="20"/>
+                                </w:rPr>
+                                <w:t>_</w:t>
+                              </w:r>
+                            </w:p>
+                          </w:txbxContent>
+                        </wps:txbx>
+                        <wps:bodyPr rot="0" vert="horz" wrap="square" lIns="91440" tIns="45720" rIns="91440" bIns="45720" anchor="t" anchorCtr="0" upright="1">
+                          <a:noAutofit/>
+                        </wps:bodyPr>
+                      </wps:wsp>
+                      <wps:wsp>
+                        <wps:cNvPr id="92" name="Text Box 7"/>
+                        <wps:cNvSpPr txBox="1">
+                          <a:spLocks noChangeArrowheads="1"/>
+                        </wps:cNvSpPr>
+                        <wps:spPr bwMode="auto">
+                          <a:xfrm>
+                            <a:off x="3708400" y="113665"/>
+                            <a:ext cx="248920" cy="266065"/>
+                          </a:xfrm>
+                          <a:prstGeom prst="rect">
+                            <a:avLst/>
+                          </a:prstGeom>
+                          <a:solidFill>
+                            <a:srgbClr val="FFFFCC"/>
+                          </a:solidFill>
+                          <a:ln w="9525">
+                            <a:solidFill>
+                              <a:srgbClr val="000000"/>
+                            </a:solidFill>
+                            <a:miter lim="800000"/>
+                            <a:headEnd/>
+                            <a:tailEnd/>
+                          </a:ln>
+                        </wps:spPr>
+                        <wps:txbx>
+                          <w:txbxContent>
+                            <w:p>
+                              <w:pPr>
+                                <w:pStyle w:val="Web"/>
+                                <w:spacing w:before="0" w:beforeAutospacing="0" w:after="0" w:afterAutospacing="0"/>
+                              </w:pPr>
+                              <w:r>
+                                <w:rPr>
+                                  <w:rFonts w:cs="ＭＳ Ｐ明朝"/>
+                                  <w:b/>
+                                  <w:bCs/>
+                                  <w:color w:val="FF0000"/>
+                                  <w:kern w:val="2"/>
+                                  <w:sz w:val="20"/>
+                                  <w:szCs w:val="20"/>
+                                </w:rPr>
+                                <w:t>9</w:t>
+                              </w:r>
+                            </w:p>
+                          </w:txbxContent>
+                        </wps:txbx>
+                        <wps:bodyPr rot="0" vert="horz" wrap="square" lIns="91440" tIns="45720" rIns="91440" bIns="45720" anchor="t" anchorCtr="0" upright="1">
+                          <a:noAutofit/>
+                        </wps:bodyPr>
+                      </wps:wsp>
+                      <wps:wsp>
+                        <wps:cNvPr id="93" name="AutoShape 11"/>
+                        <wps:cNvSpPr>
+                          <a:spLocks/>
+                        </wps:cNvSpPr>
+                        <wps:spPr bwMode="auto">
+                          <a:xfrm rot="16200000">
+                            <a:off x="3530600" y="126365"/>
+                            <a:ext cx="120650" cy="679450"/>
+                          </a:xfrm>
+                          <a:prstGeom prst="leftBrace">
+                            <a:avLst>
+                              <a:gd name="adj1" fmla="val 0"/>
+                              <a:gd name="adj2" fmla="val 52060"/>
+                            </a:avLst>
+                          </a:prstGeom>
+                          <a:noFill/>
+                          <a:ln w="9525">
+                            <a:solidFill>
+                              <a:srgbClr val="000000"/>
+                            </a:solidFill>
+                            <a:round/>
+                            <a:headEnd/>
+                            <a:tailEnd/>
+                          </a:ln>
+                          <a:extLst>
+                            <a:ext uri="{909E8E84-426E-40DD-AFC4-6F175D3DCCD1}">
+                              <a14:hiddenFill xmlns:a14="http://schemas.microsoft.com/office/drawing/2010/main">
+                                <a:solidFill>
+                                  <a:srgbClr val="FFFFCC"/>
+                                </a:solidFill>
+                              </a14:hiddenFill>
+                            </a:ext>
+                          </a:extLst>
+                        </wps:spPr>
+                        <wps:bodyPr rot="0" vert="horz" wrap="square" lIns="91440" tIns="45720" rIns="91440" bIns="45720" anchor="t" anchorCtr="0" upright="1">
+                          <a:noAutofit/>
+                        </wps:bodyPr>
+                      </wps:wsp>
+                      <wps:wsp>
+                        <wps:cNvPr id="94" name="Text Box 9"/>
+                        <wps:cNvSpPr txBox="1">
+                          <a:spLocks noChangeArrowheads="1"/>
+                        </wps:cNvSpPr>
+                        <wps:spPr bwMode="auto">
+                          <a:xfrm>
+                            <a:off x="3448050" y="479425"/>
+                            <a:ext cx="323850" cy="288290"/>
+                          </a:xfrm>
+                          <a:prstGeom prst="rect">
+                            <a:avLst/>
+                          </a:prstGeom>
+                          <a:noFill/>
+                          <a:ln>
+                            <a:noFill/>
+                          </a:ln>
+                          <a:extLst>
+                            <a:ext uri="{909E8E84-426E-40DD-AFC4-6F175D3DCCD1}">
+                              <a14:hiddenFill xmlns:a14="http://schemas.microsoft.com/office/drawing/2010/main">
+                                <a:solidFill>
+                                  <a:srgbClr val="FFFFCC"/>
+                                </a:solidFill>
+                              </a14:hiddenFill>
+                            </a:ext>
+                            <a:ext uri="{91240B29-F687-4F45-9708-019B960494DF}">
+                              <a14:hiddenLine xmlns:a14="http://schemas.microsoft.com/office/drawing/2010/main" w="9525">
+                                <a:solidFill>
+                                  <a:srgbClr val="000000"/>
+                                </a:solidFill>
+                                <a:miter lim="800000"/>
+                                <a:headEnd/>
+                                <a:tailEnd/>
+                              </a14:hiddenLine>
+                            </a:ext>
+                          </a:extLst>
+                        </wps:spPr>
+                        <wps:txbx>
+                          <w:txbxContent>
+                            <w:p>
+                              <w:pPr>
+                                <w:jc w:val="center"/>
+                              </w:pPr>
+                              <w:r>
+                                <w:rPr>
+                                  <w:rFonts w:hint="eastAsia"/>
+                                </w:rPr>
+                                <w:t>③</w:t>
+                              </w:r>
+                            </w:p>
+                          </w:txbxContent>
+                        </wps:txbx>
+                        <wps:bodyPr rot="0" vert="horz" wrap="square" lIns="36000" tIns="36000" rIns="36000" bIns="36000" anchor="ctr" anchorCtr="0" upright="1">
+                          <a:noAutofit/>
+                        </wps:bodyPr>
+                      </wps:wsp>
+                    </wpc:wpc>
+                  </a:graphicData>
+                </a:graphic>
+                <wp14:sizeRelH relativeFrom="page">
+                  <wp14:pctWidth>0</wp14:pctWidth>
+                </wp14:sizeRelH>
+                <wp14:sizeRelV relativeFrom="page">
+                  <wp14:pctHeight>0</wp14:pctHeight>
+                </wp14:sizeRelV>
+              </wp:anchor>
+            </w:drawing>
+          </mc:Choice>
+          <mc:Fallback>
+            <w:pict>
+              <v:group w14:anchorId="0842423A" id="キャンバス 78" o:spid="_x0000_s1081" editas="canvas" style="position:absolute;left:0;text-align:left;margin-left:86.5pt;margin-top:5.95pt;width:332.15pt;height:115.85pt;z-index:251657216" coordsize="42183,14712" o:gfxdata="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">
+                <v:shape id="_x0000_s1082" type="#_x0000_t75" style="position:absolute;width:42183;height:14712;visibility:visible;mso-wrap-style:square" stroked="t" strokecolor="#548dd4">
+                  <v:fill o:detectmouseclick="t"/>
+                  <v:stroke dashstyle="dash"/>
+                  <v:path o:connecttype="none"/>
+                </v:shape>
+                <v:shape id="Text Box 50" o:spid="_x0000_s1083" type="#_x0000_t202" style="position:absolute;left:2444;top:1136;width:2502;height:2674;visibility:visible;mso-wrap-style:square;v-text-anchor:top" o:gfxdata="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" fillcolor="#ffc">
+                  <v:textbox>
+                    <w:txbxContent>
+                      <w:p>
+                        <w:pPr>
+                          <w:rPr>
+                            <w:rFonts w:ascii="ＭＳ Ｐゴシック" w:eastAsia="ＭＳ Ｐゴシック" w:hAnsi="ＭＳ Ｐゴシック"/>
+                            <w:b/>
+                            <w:color w:val="FF0000"/>
+                          </w:rPr>
+                        </w:pPr>
+                        <w:r>
+                          <w:rPr>
+                            <w:rFonts w:ascii="ＭＳ Ｐゴシック" w:eastAsia="ＭＳ Ｐゴシック" w:hAnsi="ＭＳ Ｐゴシック"/>
+                            <w:b/>
+                            <w:color w:val="FF0000"/>
+                          </w:rPr>
+                          <w:t>u</w:t>
+                        </w:r>
+                      </w:p>
+                    </w:txbxContent>
+                  </v:textbox>
+                </v:shape>
+                <v:shape id="Text Box 6" o:spid="_x0000_s1084" type="#_x0000_t202" style="position:absolute;left:4895;top:1136;width:2509;height:2674;visibility:visible;mso-wrap-style:square;v-text-anchor:top" o:gfxdata="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" fillcolor="#ffc">
+                  <v:textbox>
+                    <w:txbxContent>
+                      <w:p>
+                        <w:pPr>
+                          <w:rPr>
+                            <w:rFonts w:ascii="ＭＳ Ｐゴシック" w:eastAsia="ＭＳ Ｐゴシック" w:hAnsi="ＭＳ Ｐゴシック"/>
+                            <w:b/>
+                            <w:color w:val="FF0000"/>
+                          </w:rPr>
+                        </w:pPr>
+                        <w:r>
+                          <w:rPr>
+                            <w:rFonts w:ascii="ＭＳ Ｐゴシック" w:eastAsia="ＭＳ Ｐゴシック" w:hAnsi="ＭＳ Ｐゴシック"/>
+                            <w:b/>
+                            <w:color w:val="FF0000"/>
+                          </w:rPr>
+                          <w:t>k</w:t>
+                        </w:r>
+                      </w:p>
+                    </w:txbxContent>
+                  </v:textbox>
+                </v:shape>
+                <v:shape id="Text Box 7" o:spid="_x0000_s1085" type="#_x0000_t202" style="position:absolute;left:7404;top:1136;width:2502;height:2674;visibility:visible;mso-wrap-style:square;v-text-anchor:top" o:gfxdata="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" fillcolor="#ffc">
+                  <v:textbox>
+                    <w:txbxContent>
+                      <w:p>
+                        <w:pPr>
+                          <w:rPr>
+                            <w:rFonts w:ascii="ＭＳ Ｐゴシック" w:eastAsia="ＭＳ Ｐゴシック" w:hAnsi="ＭＳ Ｐゴシック"/>
+                            <w:b/>
+                            <w:color w:val="FF0000"/>
+                            <w:sz w:val="20"/>
+                            <w:szCs w:val="20"/>
+                          </w:rPr>
+                        </w:pPr>
+                        <w:r>
+                          <w:rPr>
+                            <w:rFonts w:ascii="ＭＳ Ｐゴシック" w:eastAsia="ＭＳ Ｐゴシック" w:hAnsi="ＭＳ Ｐゴシック"/>
+                            <w:b/>
+                            <w:color w:val="FF0000"/>
+                            <w:sz w:val="20"/>
+                          </w:rPr>
+                          <w:t>_</w:t>
+                        </w:r>
+                      </w:p>
+                    </w:txbxContent>
+                  </v:textbox>
+                </v:shape>
+                <v:shape id="Text Box 8" o:spid="_x0000_s1086" type="#_x0000_t202" style="position:absolute;left:9906;top:1136;width:22244;height:2674;visibility:visible;mso-wrap-style:square;v-text-anchor:top" o:gfxdata="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">
+                  <v:textbox>
+                    <w:txbxContent>
+                      <w:p>
+                        <w:pPr>
+                          <w:rPr>
+                            <w:rFonts w:ascii="ＭＳ Ｐゴシック" w:eastAsia="ＭＳ Ｐゴシック" w:hAnsi="ＭＳ Ｐゴシック"/>
+                            <w:b/>
+                            <w:sz w:val="20"/>
+                            <w:szCs w:val="20"/>
+                          </w:rPr>
+                        </w:pPr>
+                      </w:p>
+                    </w:txbxContent>
+                  </v:textbox>
+                </v:shape>
+                <v:shape id="AutoShape 11" o:spid="_x0000_s1087" type="#_x0000_t87" style="position:absolute;left:5778;top:1568;width:1207;height:6223;rotation:-90;visibility:visible;mso-wrap-style:square;v-text-anchor:top" o:gfxdata="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" adj="0,11245" fillcolor="#ffc"/>
+                <v:shape id="AutoShape 12" o:spid="_x0000_s1088" type="#_x0000_t87" style="position:absolute;left:20459;top:-5989;width:1118;height:21248;rotation:-90;visibility:visible;mso-wrap-style:square;v-text-anchor:top" o:gfxdata="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" adj="0,11245" fillcolor="#ffc"/>
+                <v:shape id="Text Box 9" o:spid="_x0000_s1089" type="#_x0000_t202" style="position:absolute;left:1797;top:7626;width:38747;height:6540;visibility:visible;mso-wrap-style:square;v-text-anchor:top" o:gfxdata="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" filled="f" fillcolor="#ffc" stroked="f">
+                  <v:textbox inset="1mm,1mm,1mm,1mm">
+                    <w:txbxContent>
+                      <w:p>
+                        <w:pPr>
+                          <w:pStyle w:val="Web"/>
+                          <w:numPr>
+                            <w:ilvl w:val="0"/>
+                            <w:numId w:val="39"/>
+                          </w:numPr>
+                          <w:spacing w:before="0" w:beforeAutospacing="0" w:after="0" w:afterAutospacing="0"/>
+                          <w:rPr>
+                            <w:rFonts w:ascii="ＭＳ Ｐ明朝" w:eastAsia="ＭＳ Ｐ明朝" w:hAnsi="ＭＳ Ｐ明朝"/>
+                            <w:sz w:val="16"/>
+                            <w:szCs w:val="16"/>
+                          </w:rPr>
+                        </w:pPr>
+                        <w:r>
+                          <w:rPr>
+                            <w:rFonts w:ascii="ＭＳ Ｐ明朝" w:eastAsia="ＭＳ Ｐ明朝" w:hAnsi="ＭＳ Ｐ明朝" w:hint="eastAsia"/>
+                            <w:sz w:val="16"/>
+                            <w:szCs w:val="16"/>
+                            <w:lang w:eastAsia="zh-CN"/>
+                          </w:rPr>
+                          <w:t xml:space="preserve">接頭辞　</w:t>
+                        </w:r>
+                        <w:r>
+                          <w:rPr>
+                            <w:rFonts w:ascii="ＭＳ Ｐ明朝" w:eastAsia="ＭＳ Ｐ明朝" w:hAnsi="ＭＳ Ｐ明朝" w:hint="eastAsia"/>
+                            <w:sz w:val="16"/>
+                            <w:szCs w:val="16"/>
+                            <w:lang w:eastAsia="zh-CN"/>
+                          </w:rPr>
+                          <w:t>『</w:t>
+                        </w:r>
+                        <w:proofErr w:type="spellStart"/>
+                        <w:r>
+                          <w:rPr>
+                            <w:rFonts w:ascii="ＭＳ Ｐ明朝" w:eastAsia="ＭＳ Ｐ明朝" w:hAnsi="ＭＳ Ｐ明朝"/>
+                            <w:sz w:val="16"/>
+                            <w:szCs w:val="16"/>
+                            <w:lang w:eastAsia="zh-CN"/>
+                          </w:rPr>
+                          <w:t>uk</w:t>
+                        </w:r>
+                        <w:proofErr w:type="spellEnd"/>
+                        <w:r>
+                          <w:rPr>
+                            <w:rFonts w:ascii="ＭＳ Ｐ明朝" w:eastAsia="ＭＳ Ｐ明朝" w:hAnsi="ＭＳ Ｐ明朝"/>
+                            <w:sz w:val="16"/>
+                            <w:szCs w:val="16"/>
+                            <w:lang w:eastAsia="zh-CN"/>
+                          </w:rPr>
+                          <w:t>_</w:t>
+                        </w:r>
+                        <w:r>
+                          <w:rPr>
+                            <w:rFonts w:ascii="ＭＳ Ｐ明朝" w:eastAsia="ＭＳ Ｐ明朝" w:hAnsi="ＭＳ Ｐ明朝" w:hint="eastAsia"/>
+                            <w:sz w:val="16"/>
+                            <w:szCs w:val="16"/>
+                            <w:lang w:eastAsia="zh-CN"/>
+                          </w:rPr>
+                          <w:t>』固定</w:t>
+                        </w:r>
+                        <w:r>
+                          <w:rPr>
+                            <w:rFonts w:ascii="ＭＳ Ｐ明朝" w:eastAsia="ＭＳ Ｐ明朝" w:hAnsi="ＭＳ Ｐ明朝" w:hint="eastAsia"/>
+                            <w:sz w:val="16"/>
+                            <w:szCs w:val="16"/>
+                          </w:rPr>
+                          <w:t xml:space="preserve"> </w:t>
+                        </w:r>
+                        <w:r>
+                          <w:rPr>
+                            <w:rFonts w:ascii="ＭＳ Ｐ明朝" w:eastAsia="ＭＳ Ｐ明朝" w:hAnsi="ＭＳ Ｐ明朝" w:hint="eastAsia"/>
+                            <w:sz w:val="16"/>
+                            <w:szCs w:val="16"/>
+                            <w:lang w:eastAsia="zh-CN"/>
+                          </w:rPr>
+                          <w:t>：</w:t>
+                        </w:r>
+                        <w:r>
+                          <w:rPr>
+                            <w:rFonts w:ascii="ＭＳ Ｐ明朝" w:eastAsia="ＭＳ Ｐ明朝" w:hAnsi="ＭＳ Ｐ明朝" w:hint="eastAsia"/>
+                            <w:sz w:val="16"/>
+                            <w:szCs w:val="16"/>
+                            <w:lang w:eastAsia="zh-CN"/>
+                          </w:rPr>
+                          <w:t xml:space="preserve">　</w:t>
+                        </w:r>
+                        <w:r>
+                          <w:rPr>
+                            <w:rFonts w:ascii="ＭＳ Ｐ明朝" w:eastAsia="ＭＳ Ｐ明朝" w:hAnsi="ＭＳ Ｐ明朝"/>
+                            <w:sz w:val="16"/>
+                            <w:szCs w:val="16"/>
+                            <w:lang w:eastAsia="zh-CN"/>
+                          </w:rPr>
+                          <w:t>3</w:t>
+                        </w:r>
+                        <w:r>
+                          <w:rPr>
+                            <w:rFonts w:ascii="ＭＳ Ｐ明朝" w:eastAsia="ＭＳ Ｐ明朝" w:hAnsi="ＭＳ Ｐ明朝" w:hint="eastAsia"/>
+                            <w:sz w:val="16"/>
+                            <w:szCs w:val="16"/>
+                            <w:lang w:eastAsia="zh-CN"/>
+                          </w:rPr>
+                          <w:t>桁</w:t>
+                        </w:r>
+                      </w:p>
+                      <w:p>
+                        <w:pPr>
+                          <w:pStyle w:val="Web"/>
+                          <w:numPr>
+                            <w:ilvl w:val="0"/>
+                            <w:numId w:val="39"/>
+                          </w:numPr>
+                          <w:spacing w:before="0" w:beforeAutospacing="0" w:after="0" w:afterAutospacing="0"/>
+                          <w:rPr>
+                            <w:rFonts w:ascii="ＭＳ Ｐ明朝" w:eastAsia="ＭＳ Ｐ明朝" w:hAnsi="ＭＳ Ｐ明朝"/>
+                            <w:sz w:val="16"/>
+                            <w:szCs w:val="16"/>
+                          </w:rPr>
+                        </w:pPr>
+                        <w:r>
+                          <w:rPr>
+                            <w:rFonts w:ascii="ＭＳ Ｐ明朝" w:eastAsia="ＭＳ Ｐ明朝" w:hAnsi="ＭＳ Ｐ明朝" w:cs="ＭＳ Ｐ明朝" w:hint="eastAsia"/>
+                            <w:bCs/>
+                            <w:kern w:val="2"/>
+                            <w:sz w:val="16"/>
+                            <w:szCs w:val="16"/>
+                          </w:rPr>
+                          <w:t>ユニーク・キー</w:t>
+                        </w:r>
+                        <w:r>
+                          <w:rPr>
+                            <w:rFonts w:ascii="ＭＳ Ｐ明朝" w:eastAsia="ＭＳ Ｐ明朝" w:hAnsi="ＭＳ Ｐ明朝" w:cs="ＭＳ Ｐ明朝" w:hint="eastAsia"/>
+                            <w:bCs/>
+                            <w:kern w:val="2"/>
+                            <w:sz w:val="16"/>
+                            <w:szCs w:val="16"/>
+                          </w:rPr>
+                          <w:t>を作成するテーブルの物理名</w:t>
+                        </w:r>
+                        <w:r>
+                          <w:rPr>
+                            <w:rFonts w:ascii="ＭＳ Ｐ明朝" w:eastAsia="ＭＳ Ｐ明朝" w:hAnsi="ＭＳ Ｐ明朝"/>
+                            <w:sz w:val="16"/>
+                            <w:szCs w:val="16"/>
+                          </w:rPr>
+                          <w:t xml:space="preserve"> </w:t>
+                        </w:r>
+                        <w:r>
+                          <w:rPr>
+                            <w:rFonts w:ascii="ＭＳ Ｐ明朝" w:eastAsia="ＭＳ Ｐ明朝" w:hAnsi="ＭＳ Ｐ明朝" w:hint="eastAsia"/>
+                            <w:sz w:val="16"/>
+                            <w:szCs w:val="16"/>
+                          </w:rPr>
+                          <w:t>：　最大57桁</w:t>
+                        </w:r>
+                      </w:p>
+                      <w:p>
+                        <w:pPr>
+                          <w:pStyle w:val="Web"/>
+                          <w:numPr>
+                            <w:ilvl w:val="0"/>
+                            <w:numId w:val="39"/>
+                          </w:numPr>
+                          <w:spacing w:before="0" w:beforeAutospacing="0" w:after="0" w:afterAutospacing="0"/>
+                          <w:rPr>
+                            <w:rFonts w:ascii="ＭＳ Ｐ明朝" w:eastAsia="ＭＳ Ｐ明朝" w:hAnsi="ＭＳ Ｐ明朝"/>
+                            <w:sz w:val="16"/>
+                            <w:szCs w:val="16"/>
+                          </w:rPr>
+                        </w:pPr>
+                        <w:r>
+                          <w:rPr>
+                            <w:rFonts w:ascii="ＭＳ Ｐ明朝" w:eastAsia="ＭＳ Ｐ明朝" w:hAnsi="ＭＳ Ｐ明朝" w:hint="eastAsia"/>
+                            <w:sz w:val="16"/>
+                            <w:szCs w:val="16"/>
+                          </w:rPr>
+                          <w:t>連番（</w:t>
+                        </w:r>
+                        <w:r>
+                          <w:rPr>
+                            <w:rFonts w:ascii="ＭＳ Ｐ明朝" w:eastAsia="ＭＳ Ｐ明朝" w:hAnsi="ＭＳ Ｐ明朝"/>
+                            <w:sz w:val="16"/>
+                            <w:szCs w:val="16"/>
+                          </w:rPr>
+                          <w:t xml:space="preserve"> </w:t>
+                        </w:r>
+                        <w:r>
+                          <w:rPr>
+                            <w:rFonts w:ascii="ＭＳ Ｐ明朝" w:eastAsia="ＭＳ Ｐ明朝" w:hAnsi="ＭＳ Ｐ明朝" w:hint="eastAsia"/>
+                            <w:sz w:val="16"/>
+                            <w:szCs w:val="16"/>
+                          </w:rPr>
+                          <w:t>“</w:t>
+                        </w:r>
+                        <w:r>
+                          <w:rPr>
+                            <w:rFonts w:ascii="ＭＳ Ｐ明朝" w:eastAsia="ＭＳ Ｐ明朝" w:hAnsi="ＭＳ Ｐ明朝"/>
+                            <w:sz w:val="16"/>
+                            <w:szCs w:val="16"/>
+                          </w:rPr>
+                          <w:t>_</w:t>
+                        </w:r>
+                        <w:r>
+                          <w:rPr>
+                            <w:rFonts w:ascii="ＭＳ Ｐ明朝" w:eastAsia="ＭＳ Ｐ明朝" w:hAnsi="ＭＳ Ｐ明朝" w:hint="eastAsia"/>
+                            <w:sz w:val="16"/>
+                            <w:szCs w:val="16"/>
+                          </w:rPr>
+                          <w:t xml:space="preserve">”　</w:t>
+                        </w:r>
+                        <w:r>
+                          <w:rPr>
+                            <w:rFonts w:ascii="ＭＳ Ｐ明朝" w:eastAsia="ＭＳ Ｐ明朝" w:hAnsi="ＭＳ Ｐ明朝"/>
+                            <w:sz w:val="16"/>
+                            <w:szCs w:val="16"/>
+                          </w:rPr>
+                          <w:t>+</w:t>
+                        </w:r>
+                        <w:r>
+                          <w:rPr>
+                            <w:rFonts w:ascii="ＭＳ Ｐ明朝" w:eastAsia="ＭＳ Ｐ明朝" w:hAnsi="ＭＳ Ｐ明朝" w:hint="eastAsia"/>
+                            <w:sz w:val="16"/>
+                            <w:szCs w:val="16"/>
+                          </w:rPr>
+                          <w:t xml:space="preserve">　</w:t>
+                        </w:r>
+                        <w:r>
+                          <w:rPr>
+                            <w:rFonts w:ascii="ＭＳ Ｐ明朝" w:eastAsia="ＭＳ Ｐ明朝" w:hAnsi="ＭＳ Ｐ明朝"/>
+                            <w:sz w:val="16"/>
+                            <w:szCs w:val="16"/>
+                          </w:rPr>
+                          <w:t>01</w:t>
+                        </w:r>
+                        <w:r>
+                          <w:rPr>
+                            <w:rFonts w:ascii="ＭＳ Ｐ明朝" w:eastAsia="ＭＳ Ｐ明朝" w:hAnsi="ＭＳ Ｐ明朝" w:hint="eastAsia"/>
+                            <w:sz w:val="16"/>
+                            <w:szCs w:val="16"/>
+                          </w:rPr>
+                          <w:t>～</w:t>
+                        </w:r>
+                        <w:r>
+                          <w:rPr>
+                            <w:rFonts w:ascii="ＭＳ Ｐ明朝" w:eastAsia="ＭＳ Ｐ明朝" w:hAnsi="ＭＳ Ｐ明朝"/>
+                            <w:sz w:val="16"/>
+                            <w:szCs w:val="16"/>
+                          </w:rPr>
+                          <w:t>99</w:t>
+                        </w:r>
+                        <w:r>
+                          <w:rPr>
+                            <w:rFonts w:ascii="ＭＳ Ｐ明朝" w:eastAsia="ＭＳ Ｐ明朝" w:hAnsi="ＭＳ Ｐ明朝" w:hint="eastAsia"/>
+                            <w:sz w:val="16"/>
+                            <w:szCs w:val="16"/>
+                          </w:rPr>
+                          <w:t>）</w:t>
+                        </w:r>
+                        <w:r>
+                          <w:rPr>
+                            <w:rFonts w:ascii="ＭＳ Ｐ明朝" w:eastAsia="ＭＳ Ｐ明朝" w:hAnsi="ＭＳ Ｐ明朝"/>
+                            <w:sz w:val="16"/>
+                            <w:szCs w:val="16"/>
+                          </w:rPr>
+                          <w:t xml:space="preserve"> </w:t>
+                        </w:r>
+                        <w:r>
+                          <w:rPr>
+                            <w:rFonts w:ascii="ＭＳ Ｐ明朝" w:eastAsia="ＭＳ Ｐ明朝" w:hAnsi="ＭＳ Ｐ明朝" w:hint="eastAsia"/>
+                            <w:sz w:val="16"/>
+                            <w:szCs w:val="16"/>
+                          </w:rPr>
+                          <w:t xml:space="preserve">：　</w:t>
+                        </w:r>
+                        <w:r>
+                          <w:rPr>
+                            <w:rFonts w:ascii="ＭＳ Ｐ明朝" w:eastAsia="ＭＳ Ｐ明朝" w:hAnsi="ＭＳ Ｐ明朝"/>
+                            <w:sz w:val="16"/>
+                            <w:szCs w:val="16"/>
+                          </w:rPr>
+                          <w:t>3</w:t>
+                        </w:r>
+                        <w:r>
+                          <w:rPr>
+                            <w:rFonts w:ascii="ＭＳ Ｐ明朝" w:eastAsia="ＭＳ Ｐ明朝" w:hAnsi="ＭＳ Ｐ明朝" w:hint="eastAsia"/>
+                            <w:sz w:val="16"/>
+                            <w:szCs w:val="16"/>
+                          </w:rPr>
+                          <w:t>桁</w:t>
+                        </w:r>
+                      </w:p>
+                    </w:txbxContent>
+                  </v:textbox>
+                </v:shape>
+                <v:shape id="Text Box 9" o:spid="_x0000_s1090" type="#_x0000_t202" style="position:absolute;left:19919;top:4749;width:3233;height:2883;visibility:visible;mso-wrap-style:square;v-text-anchor:middle" o:gfxdata="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" filled="f" fillcolor="#ffc" stroked="f">
+                  <v:textbox inset="1mm,1mm,1mm,1mm">
+                    <w:txbxContent>
+                      <w:p>
+                        <w:pPr>
+                          <w:pStyle w:val="Web"/>
+                          <w:spacing w:before="0" w:beforeAutospacing="0" w:after="0" w:afterAutospacing="0"/>
+                          <w:jc w:val="center"/>
+                        </w:pPr>
+                        <w:r>
+                          <w:rPr>
+                            <w:rFonts w:ascii="ＭＳ Ｐ明朝" w:eastAsia="ＭＳ Ｐ明朝" w:hAnsi="ＭＳ Ｐ明朝" w:cs="ＭＳ Ｐ明朝" w:hint="eastAsia"/>
+                            <w:bCs/>
+                            <w:kern w:val="2"/>
+                            <w:sz w:val="16"/>
+                            <w:szCs w:val="16"/>
+                          </w:rPr>
+                          <w:t>②</w:t>
+                        </w:r>
+                      </w:p>
+                    </w:txbxContent>
+                  </v:textbox>
+                </v:shape>
+                <v:shape id="Text Box 9" o:spid="_x0000_s1091" type="#_x0000_t202" style="position:absolute;left:4965;top:4794;width:3239;height:2883;visibility:visible;mso-wrap-style:square;v-text-anchor:middle" o:gfxdata="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" filled="f" fillcolor="#ffc" stroked="f">
+                  <v:textbox inset="1mm,1mm,1mm,1mm">
+                    <w:txbxContent>
+                      <w:p>
+                        <w:pPr>
+                          <w:jc w:val="center"/>
+                        </w:pPr>
+                        <w:r>
+                          <w:rPr>
+                            <w:rFonts w:hint="eastAsia"/>
+                          </w:rPr>
+                          <w:t>①</w:t>
+                        </w:r>
+                      </w:p>
+                    </w:txbxContent>
+                  </v:textbox>
+                </v:shape>
+                <v:shape id="Text Box 7" o:spid="_x0000_s1092" type="#_x0000_t202" style="position:absolute;left:34594;top:1136;width:2490;height:2661;visibility:visible;mso-wrap-style:square;v-text-anchor:top" o:gfxdata="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" fillcolor="#ffc">
+                  <v:textbox>
+                    <w:txbxContent>
+                      <w:p>
+                        <w:pPr>
+                          <w:pStyle w:val="Web"/>
+                          <w:spacing w:before="0" w:beforeAutospacing="0" w:after="0" w:afterAutospacing="0"/>
+                        </w:pPr>
+                        <w:r>
+                          <w:rPr>
+                            <w:rFonts w:cs="ＭＳ Ｐ明朝"/>
+                            <w:b/>
+                            <w:bCs/>
+                            <w:color w:val="FF0000"/>
+                            <w:kern w:val="2"/>
+                            <w:sz w:val="20"/>
+                            <w:szCs w:val="20"/>
+                          </w:rPr>
+                          <w:t>9</w:t>
+                        </w:r>
+                      </w:p>
+                    </w:txbxContent>
+                  </v:textbox>
+                </v:shape>
+                <v:shape id="Text Box 7" o:spid="_x0000_s1093" type="#_x0000_t202" style="position:absolute;left:32156;top:1136;width:2489;height:2661;visibility:visible;mso-wrap-style:square;v-text-anchor:top" o:gfxdata="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" fillcolor="#ffc">
+                  <v:textbox>
+                    <w:txbxContent>
+                      <w:p>
+                        <w:pPr>
+                          <w:pStyle w:val="Web"/>
+                          <w:spacing w:before="0" w:beforeAutospacing="0" w:after="0" w:afterAutospacing="0"/>
+                        </w:pPr>
+                        <w:r>
+                          <w:rPr>
+                            <w:rFonts w:cs="ＭＳ Ｐ明朝"/>
+                            <w:b/>
+                            <w:bCs/>
+                            <w:color w:val="FF0000"/>
+                            <w:kern w:val="2"/>
+                            <w:sz w:val="20"/>
+                            <w:szCs w:val="20"/>
+                          </w:rPr>
+                          <w:t>_</w:t>
+                        </w:r>
+                      </w:p>
+                    </w:txbxContent>
+                  </v:textbox>
+                </v:shape>
+                <v:shape id="Text Box 7" o:spid="_x0000_s1094" type="#_x0000_t202" style="position:absolute;left:37084;top:1136;width:2489;height:2661;visibility:visible;mso-wrap-style:square;v-text-anchor:top" o:gfxdata="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" fillcolor="#ffc">
+                  <v:textbox>
+                    <w:txbxContent>
+                      <w:p>
+                        <w:pPr>
+                          <w:pStyle w:val="Web"/>
+                          <w:spacing w:before="0" w:beforeAutospacing="0" w:after="0" w:afterAutospacing="0"/>
+                        </w:pPr>
+                        <w:r>
+                          <w:rPr>
+                            <w:rFonts w:cs="ＭＳ Ｐ明朝"/>
+                            <w:b/>
+                            <w:bCs/>
+                            <w:color w:val="FF0000"/>
+                            <w:kern w:val="2"/>
+                            <w:sz w:val="20"/>
+                            <w:szCs w:val="20"/>
+                          </w:rPr>
+                          <w:t>9</w:t>
+                        </w:r>
+                      </w:p>
+                    </w:txbxContent>
+                  </v:textbox>
+                </v:shape>
+                <v:shape id="AutoShape 11" o:spid="_x0000_s1095" type="#_x0000_t87" style="position:absolute;left:35305;top:1264;width:1207;height:6794;rotation:-90;visibility:visible;mso-wrap-style:square;v-text-anchor:top" o:gfxdata="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" adj="0,11245" fillcolor="#ffc"/>
+                <v:shape id="Text Box 9" o:spid="_x0000_s1096" type="#_x0000_t202" style="position:absolute;left:34480;top:4794;width:3239;height:2883;visibility:visible;mso-wrap-style:square;v-text-anchor:middle" o:gfxdata="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" filled="f" fillcolor="#ffc" stroked="f">
+                  <v:textbox inset="1mm,1mm,1mm,1mm">
+                    <w:txbxContent>
+                      <w:p>
+                        <w:pPr>
+                          <w:jc w:val="center"/>
+                        </w:pPr>
+                        <w:r>
+                          <w:rPr>
+                            <w:rFonts w:hint="eastAsia"/>
+                          </w:rPr>
+                          <w:t>③</w:t>
+                        </w:r>
+                      </w:p>
+                    </w:txbxContent>
+                  </v:textbox>
+                </v:shape>
+              </v:group>
+            </w:pict>
+          </mc:Fallback>
+        </mc:AlternateContent>
+      </w:r>
+    </w:p>
+    <w:p>
+      <w:pPr>
+        <w:pStyle w:val="41"/>
+        <w:ind w:firstLine="160"/>
+      </w:pPr>
+    </w:p>
+    <w:p>
+      <w:pPr>
+        <w:pStyle w:val="41"/>
+        <w:ind w:firstLine="160"/>
+      </w:pPr>
+    </w:p>
+    <w:p>
+      <w:pPr>
+        <w:pStyle w:val="41"/>
+        <w:ind w:firstLine="160"/>
+      </w:pPr>
+    </w:p>
+    <w:p>
+      <w:pPr>
+        <w:pStyle w:val="41"/>
+        <w:ind w:firstLine="160"/>
+      </w:pPr>
+    </w:p>
+    <w:p>
+      <w:pPr>
+        <w:pStyle w:val="41"/>
+        <w:ind w:firstLine="160"/>
+      </w:pPr>
+    </w:p>
+    <w:p>
+      <w:pPr>
+        <w:pStyle w:val="41"/>
+        <w:ind w:firstLine="160"/>
+      </w:pPr>
+    </w:p>
+    <w:p>
+      <w:pPr>
+        <w:pStyle w:val="41"/>
+        <w:ind w:firstLine="160"/>
+      </w:pPr>
+    </w:p>
+    <w:p>
+      <w:pPr>
+        <w:pStyle w:val="41"/>
+        <w:ind w:firstLine="160"/>
+      </w:pPr>
+    </w:p>
+    <w:p>
+      <w:pPr>
+        <w:pStyle w:val="5"/>
+      </w:pPr>
+      <w:r>
+        <w:rPr>
+          <w:rFonts w:hint="eastAsia"/>
+        </w:rPr>
+        <w:t xml:space="preserve"> 命名事例</w:t>
+      </w:r>
+    </w:p>
+    <w:p>
+      <w:pPr>
+        <w:pStyle w:val="41"/>
+        <w:ind w:firstLine="160"/>
+      </w:pPr>
+      <w:r>
+        <w:rPr>
+          <w:rFonts w:hint="eastAsia"/>
+        </w:rPr>
+        <w:t>ユニーク・キー</w:t>
+      </w:r>
+      <w:r>
+        <w:rPr>
+          <w:rFonts w:hint="eastAsia"/>
+        </w:rPr>
+        <w:t>の命名事例を以下に示す。</w:t>
+      </w:r>
+    </w:p>
+    <w:p>
+      <w:pPr>
+        <w:pStyle w:val="41"/>
+        <w:ind w:firstLine="160"/>
+      </w:pPr>
+      <w:r>
+        <w:rPr>
+          <w:noProof/>
+        </w:rPr>
+        <mc:AlternateContent>
+          <mc:Choice Requires="wps">
+            <w:drawing>
+              <wp:anchor distT="0" distB="0" distL="114300" distR="114300" simplePos="0" relativeHeight="251659264" behindDoc="0" locked="0" layoutInCell="1" allowOverlap="1" wp14:anchorId="4214C2D4" wp14:editId="31830693">
+                <wp:simplePos x="0" y="0"/>
+                <wp:positionH relativeFrom="column">
+                  <wp:posOffset>1098550</wp:posOffset>
+                </wp:positionH>
+                <wp:positionV relativeFrom="paragraph">
+                  <wp:posOffset>1905</wp:posOffset>
+                </wp:positionV>
+                <wp:extent cx="3649980" cy="819150"/>
+                <wp:effectExtent l="10160" t="13335" r="6985" b="15240"/>
+                <wp:wrapNone/>
+                <wp:docPr id="95" name="テキスト ボックス 83"/>
+                <wp:cNvGraphicFramePr>
+                  <a:graphicFrameLocks xmlns:a="http://schemas.openxmlformats.org/drawingml/2006/main"/>
+                </wp:cNvGraphicFramePr>
+                <a:graphic xmlns:a="http://schemas.openxmlformats.org/drawingml/2006/main">
+                  <a:graphicData uri="http://schemas.microsoft.com/office/word/2010/wordprocessingShape">
+                    <wps:wsp>
+                      <wps:cNvSpPr txBox="1">
+                        <a:spLocks noChangeArrowheads="1"/>
+                      </wps:cNvSpPr>
+                      <wps:spPr bwMode="auto">
+                        <a:xfrm>
+                          <a:off x="0" y="0"/>
+                          <a:ext cx="3649980" cy="819150"/>
+                        </a:xfrm>
+                        <a:prstGeom prst="rect">
+                          <a:avLst/>
+                        </a:prstGeom>
+                        <a:solidFill>
+                          <a:srgbClr val="DBE5F1"/>
+                        </a:solidFill>
+                        <a:ln w="9525">
+                          <a:solidFill>
+                            <a:srgbClr val="4579B8"/>
+                          </a:solidFill>
+                          <a:miter lim="800000"/>
+                          <a:headEnd/>
+                          <a:tailEnd/>
+                        </a:ln>
+                        <a:effectLst>
+                          <a:outerShdw dist="20000" dir="5400000" rotWithShape="0">
+                            <a:srgbClr val="000000">
+                              <a:alpha val="37999"/>
+                            </a:srgbClr>
+                          </a:outerShdw>
+                        </a:effectLst>
+                      </wps:spPr>
+                      <wps:txbx>
+                        <w:txbxContent>
+                          <w:p>
+                            <w:pPr>
+                              <w:rPr>
+                                <w:b/>
+                              </w:rPr>
+                            </w:pPr>
+                            <w:r>
+                              <w:rPr>
+                                <w:rFonts w:hint="eastAsia"/>
+                                <w:b/>
+                              </w:rPr>
+                              <w:t>命名事例：</w:t>
+                            </w:r>
+                            <w:r>
+                              <w:rPr>
+                                <w:rFonts w:hint="eastAsia"/>
+                                <w:b/>
+                              </w:rPr>
+                              <w:t>ユニーク・キー</w:t>
+                            </w:r>
+                          </w:p>
+                          <w:p>
+                            <w:r>
+                              <w:rPr>
+                                <w:rFonts w:hint="eastAsia"/>
+                              </w:rPr>
+                              <w:t>「</w:t>
+                            </w:r>
+                            <w:r>
+                              <w:rPr>
+                                <w:rFonts w:hint="eastAsia"/>
+                              </w:rPr>
+                              <w:t>システムアカウント</w:t>
+                            </w:r>
+                            <w:r>
+                              <w:rPr>
+                                <w:rFonts w:hint="eastAsia"/>
+                              </w:rPr>
+                              <w:t>」テーブルに定義した場合の例</w:t>
+                            </w:r>
+                          </w:p>
+                          <w:p>
+                            <w:r>
+                              <w:rPr>
+                                <w:rFonts w:hint="eastAsia"/>
+                              </w:rPr>
+                              <w:t>■物理名</w:t>
+                            </w:r>
+                          </w:p>
+                          <w:p>
+                            <w:r>
+                              <w:rPr>
+                                <w:rFonts w:hint="eastAsia"/>
+                              </w:rPr>
+                              <w:t xml:space="preserve">　　　　</w:t>
+                            </w:r>
+                            <w:r>
+                              <w:t>uk_system_account_01</w:t>
+                            </w:r>
+                          </w:p>
+                        </w:txbxContent>
+                      </wps:txbx>
+                      <wps:bodyPr rot="0" vert="horz" wrap="square" lIns="91440" tIns="45720" rIns="91440" bIns="45720" anchor="t" anchorCtr="0" upright="1">
+                        <a:noAutofit/>
+                      </wps:bodyPr>
+                    </wps:wsp>
+                  </a:graphicData>
+                </a:graphic>
+                <wp14:sizeRelH relativeFrom="page">
+                  <wp14:pctWidth>0</wp14:pctWidth>
+                </wp14:sizeRelH>
+                <wp14:sizeRelV relativeFrom="page">
+                  <wp14:pctHeight>0</wp14:pctHeight>
+                </wp14:sizeRelV>
+              </wp:anchor>
+            </w:drawing>
+          </mc:Choice>
+          <mc:Fallback>
+            <w:pict>
+              <v:shape w14:anchorId="4214C2D4" id="テキスト ボックス 83" o:spid="_x0000_s1097" type="#_x0000_t202" style="position:absolute;left:0;text-align:left;margin-left:86.5pt;margin-top:.15pt;width:287.4pt;height:64.5pt;z-index:251659264;visibility:visible;mso-wrap-style:square;mso-width-percent:0;mso-height-percent:0;mso-wrap-distance-left:9pt;mso-wrap-distance-top:0;mso-wrap-distance-right:9pt;mso-wrap-distance-bottom:0;mso-position-horizontal:absolute;mso-position-horizontal-relative:text;mso-position-vertical:absolute;mso-position-vertical-relative:text;mso-width-percent:0;mso-height-percent:0;mso-width-relative:page;mso-height-relative:page;v-text-anchor:top" o:gfxdata="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" fillcolor="#dbe5f1" strokecolor="#4579b8">
+                <v:shadow on="t" color="black" opacity="24903f" origin=",.5" offset="0,.55556mm"/>
+                <v:textbox>
+                  <w:txbxContent>
+                    <w:p>
+                      <w:pPr>
+                        <w:rPr>
+                          <w:b/>
+                        </w:rPr>
+                      </w:pPr>
+                      <w:r>
+                        <w:rPr>
+                          <w:rFonts w:hint="eastAsia"/>
+                          <w:b/>
+                        </w:rPr>
+                        <w:t>命名事例：</w:t>
+                      </w:r>
+                      <w:r>
+                        <w:rPr>
+                          <w:rFonts w:hint="eastAsia"/>
+                          <w:b/>
+                        </w:rPr>
+                        <w:t>ユニーク・キー</w:t>
+                      </w:r>
+                    </w:p>
+                    <w:p>
+                      <w:r>
+                        <w:rPr>
+                          <w:rFonts w:hint="eastAsia"/>
+                        </w:rPr>
+                        <w:t>「</w:t>
+                      </w:r>
+                      <w:r>
+                        <w:rPr>
+                          <w:rFonts w:hint="eastAsia"/>
+                        </w:rPr>
+                        <w:t>システムアカウント</w:t>
+                      </w:r>
+                      <w:r>
+                        <w:rPr>
+                          <w:rFonts w:hint="eastAsia"/>
+                        </w:rPr>
+                        <w:t>」テーブルに定義した場合の例</w:t>
+                      </w:r>
+                    </w:p>
+                    <w:p>
+                      <w:r>
+                        <w:rPr>
+                          <w:rFonts w:hint="eastAsia"/>
+                        </w:rPr>
+                        <w:t>■物理名</w:t>
+                      </w:r>
+                    </w:p>
+                    <w:p>
+                      <w:r>
+                        <w:rPr>
+                          <w:rFonts w:hint="eastAsia"/>
+                        </w:rPr>
+                        <w:t xml:space="preserve">　　　　</w:t>
+                      </w:r>
+                      <w:r>
+                        <w:t>uk_system_account_01</w:t>
+                      </w:r>
+                    </w:p>
+                  </w:txbxContent>
+                </v:textbox>
+              </v:shape>
+            </w:pict>
+          </mc:Fallback>
+        </mc:AlternateContent>
+      </w:r>
+    </w:p>
+    <w:p>
+      <w:pPr>
+        <w:pStyle w:val="41"/>
+        <w:ind w:firstLine="160"/>
+      </w:pPr>
+    </w:p>
+    <w:p>
+      <w:pPr>
+        <w:pStyle w:val="41"/>
+        <w:ind w:firstLine="160"/>
+      </w:pPr>
+    </w:p>
+    <w:p>
+      <w:pPr>
+        <w:pStyle w:val="41"/>
+        <w:ind w:firstLine="160"/>
+      </w:pPr>
+    </w:p>
+    <w:p>
+      <w:pPr>
+        <w:pStyle w:val="31"/>
+        <w:ind w:firstLine="160"/>
+      </w:pPr>
+    </w:p>
+    <w:p>
+      <w:pPr>
+        <w:pStyle w:val="31"/>
+        <w:ind w:firstLine="160"/>
+        <w:rPr>
+          <w:rFonts w:hint="eastAsia"/>
+        </w:rPr>
+      </w:pPr>
+    </w:p>
+    <w:p>
+      <w:pPr>
         <w:pStyle w:val="40"/>
+      </w:pPr>
+      <w:bookmarkStart w:id="43" w:name="_Toc367281838"/>
+      <w:r>
+        <w:rPr>
+          <w:rFonts w:hint="eastAsia"/>
+        </w:rPr>
+        <w:t xml:space="preserve"> </w:t>
+      </w:r>
+      <w:r>
+        <w:rPr>
+          <w:rFonts w:hint="eastAsia"/>
+        </w:rPr>
+        <w:t>インデックス</w:t>
+      </w:r>
+      <w:bookmarkEnd w:id="43"/>
+    </w:p>
+    <w:p>
+      <w:pPr>
+        <w:pStyle w:val="5"/>
+      </w:pPr>
+      <w:r>
+        <w:rPr>
+          <w:rFonts w:hint="eastAsia"/>
+        </w:rPr>
+        <w:t xml:space="preserve"> </w:t>
+      </w:r>
+      <w:r>
+        <w:rPr>
+          <w:rFonts w:hint="eastAsia"/>
+        </w:rPr>
+        <w:t>論理名</w:t>
+      </w:r>
+    </w:p>
+    <w:p>
+      <w:pPr>
+        <w:pStyle w:val="41"/>
+        <w:numPr>
+          <w:ilvl w:val="0"/>
+          <w:numId w:val="21"/>
+        </w:numPr>
+        <w:ind w:firstLineChars="0"/>
+      </w:pPr>
+      <w:r>
+        <w:rPr>
+          <w:rFonts w:hint="eastAsia"/>
+        </w:rPr>
+        <w:t>定義不要（インデックスを論理名で管理する必要がないため）</w:t>
+      </w:r>
+    </w:p>
+    <w:p>
+      <w:pPr>
+        <w:pStyle w:val="41"/>
+        <w:ind w:firstLine="160"/>
+      </w:pPr>
+    </w:p>
+    <w:p>
+      <w:pPr>
+        <w:pStyle w:val="5"/>
       </w:pPr>
       <w:r>
         <w:rPr>
@@ -15296,16 +18591,13 @@
                                 <w:pStyle w:val="Web"/>
                                 <w:numPr>
                                   <w:ilvl w:val="0"/>
-                                  <w:numId w:val="30"/>
+                                  <w:numId w:val="41"/>
                                 </w:numPr>
                                 <w:spacing w:before="0" w:beforeAutospacing="0" w:after="0" w:afterAutospacing="0"/>
                                 <w:rPr>
-                                  <w:rFonts w:ascii="ＭＳ Ｐ明朝" w:eastAsia="ＭＳ Ｐ明朝" w:hAnsi="ＭＳ Ｐ明朝" w:cs="ＭＳ Ｐ明朝"/>
-                                  <w:bCs/>
-                                  <w:kern w:val="2"/>
+                                  <w:rFonts w:ascii="ＭＳ Ｐ明朝" w:eastAsia="ＭＳ Ｐ明朝" w:hAnsi="ＭＳ Ｐ明朝"/>
                                   <w:sz w:val="16"/>
                                   <w:szCs w:val="16"/>
-                                  <w:lang w:eastAsia="zh-CN"/>
                                 </w:rPr>
                               </w:pPr>
                               <w:r>
@@ -15355,12 +18647,11 @@
                               </w:r>
                               <w:r>
                                 <w:rPr>
-                                  <w:rFonts w:ascii="ＭＳ Ｐ明朝" w:eastAsia="ＭＳ Ｐ明朝" w:hAnsi="ＭＳ Ｐ明朝"/>
+                                  <w:rFonts w:ascii="ＭＳ Ｐ明朝" w:eastAsia="ＭＳ Ｐ明朝" w:hAnsi="ＭＳ Ｐ明朝" w:hint="eastAsia"/>
                                   <w:sz w:val="16"/>
                                   <w:szCs w:val="16"/>
-                                  <w:lang w:eastAsia="zh-CN"/>
                                 </w:rPr>
-                                <w:tab/>
+                                <w:t xml:space="preserve"> </w:t>
                               </w:r>
                               <w:r>
                                 <w:rPr>
@@ -15402,6 +18693,10 @@
                             <w:p>
                               <w:pPr>
                                 <w:pStyle w:val="Web"/>
+                                <w:numPr>
+                                  <w:ilvl w:val="0"/>
+                                  <w:numId w:val="41"/>
+                                </w:numPr>
                                 <w:spacing w:before="0" w:beforeAutospacing="0" w:after="0" w:afterAutospacing="0"/>
                                 <w:rPr>
                                   <w:rFonts w:ascii="ＭＳ Ｐ明朝" w:eastAsia="ＭＳ Ｐ明朝" w:hAnsi="ＭＳ Ｐ明朝"/>
@@ -15409,16 +18704,6 @@
                                   <w:szCs w:val="16"/>
                                 </w:rPr>
                               </w:pPr>
-                              <w:r>
-                                <w:rPr>
-                                  <w:rFonts w:ascii="ＭＳ Ｐ明朝" w:eastAsia="ＭＳ Ｐ明朝" w:hAnsi="ＭＳ Ｐ明朝" w:cs="ＭＳ Ｐ明朝" w:hint="eastAsia"/>
-                                  <w:bCs/>
-                                  <w:kern w:val="2"/>
-                                  <w:sz w:val="16"/>
-                                  <w:szCs w:val="16"/>
-                                </w:rPr>
-                                <w:t>②</w:t>
-                              </w:r>
                               <w:r>
                                 <w:rPr>
                                   <w:rFonts w:ascii="ＭＳ Ｐ明朝" w:eastAsia="ＭＳ Ｐ明朝" w:hAnsi="ＭＳ Ｐ明朝" w:cs="ＭＳ Ｐ明朝" w:hint="eastAsia"/>
@@ -15435,7 +18720,7 @@
                                   <w:sz w:val="16"/>
                                   <w:szCs w:val="16"/>
                                 </w:rPr>
-                                <w:tab/>
+                                <w:t xml:space="preserve"> </w:t>
                               </w:r>
                               <w:r>
                                 <w:rPr>
@@ -15443,44 +18728,16 @@
                                   <w:sz w:val="16"/>
                                   <w:szCs w:val="16"/>
                                 </w:rPr>
-                                <w:t>：</w:t>
-                              </w:r>
-                              <w:r>
-                                <w:rPr>
-                                  <w:rFonts w:ascii="ＭＳ Ｐ明朝" w:eastAsia="ＭＳ Ｐ明朝" w:hAnsi="ＭＳ Ｐ明朝" w:hint="eastAsia"/>
-                                  <w:sz w:val="16"/>
-                                  <w:szCs w:val="16"/>
-                                </w:rPr>
-                                <w:t xml:space="preserve">　</w:t>
-                              </w:r>
-                              <w:r>
-                                <w:rPr>
-                                  <w:rFonts w:ascii="ＭＳ Ｐ明朝" w:eastAsia="ＭＳ Ｐ明朝" w:hAnsi="ＭＳ Ｐ明朝" w:hint="eastAsia"/>
-                                  <w:sz w:val="16"/>
-                                  <w:szCs w:val="16"/>
-                                </w:rPr>
-                                <w:t>最大</w:t>
-                              </w:r>
-                              <w:r>
-                                <w:rPr>
-                                  <w:rFonts w:ascii="ＭＳ Ｐ明朝" w:eastAsia="ＭＳ Ｐ明朝" w:hAnsi="ＭＳ Ｐ明朝" w:hint="eastAsia"/>
-                                  <w:sz w:val="16"/>
-                                  <w:szCs w:val="16"/>
-                                </w:rPr>
-                                <w:t>57</w:t>
-                              </w:r>
-                              <w:r>
-                                <w:rPr>
-                                  <w:rFonts w:ascii="ＭＳ Ｐ明朝" w:eastAsia="ＭＳ Ｐ明朝" w:hAnsi="ＭＳ Ｐ明朝" w:hint="eastAsia"/>
-                                  <w:sz w:val="16"/>
-                                  <w:szCs w:val="16"/>
-                                </w:rPr>
-                                <w:t>桁</w:t>
+                                <w:t>：　最大57桁</w:t>
                               </w:r>
                             </w:p>
                             <w:p>
                               <w:pPr>
                                 <w:pStyle w:val="Web"/>
+                                <w:numPr>
+                                  <w:ilvl w:val="0"/>
+                                  <w:numId w:val="41"/>
+                                </w:numPr>
                                 <w:spacing w:before="0" w:beforeAutospacing="0" w:after="0" w:afterAutospacing="0"/>
                                 <w:rPr>
                                   <w:rFonts w:ascii="ＭＳ Ｐ明朝" w:eastAsia="ＭＳ Ｐ明朝" w:hAnsi="ＭＳ Ｐ明朝"/>
@@ -15488,14 +18745,6 @@
                                   <w:szCs w:val="16"/>
                                 </w:rPr>
                               </w:pPr>
-                              <w:r>
-                                <w:rPr>
-                                  <w:rFonts w:ascii="ＭＳ Ｐ明朝" w:eastAsia="ＭＳ Ｐ明朝" w:hAnsi="ＭＳ Ｐ明朝" w:hint="eastAsia"/>
-                                  <w:sz w:val="16"/>
-                                  <w:szCs w:val="16"/>
-                                </w:rPr>
-                                <w:t>③</w:t>
-                              </w:r>
                               <w:r>
                                 <w:rPr>
                                   <w:rFonts w:ascii="ＭＳ Ｐ明朝" w:eastAsia="ＭＳ Ｐ明朝" w:hAnsi="ＭＳ Ｐ明朝" w:hint="eastAsia"/>
@@ -15590,7 +18839,7 @@
                                   <w:sz w:val="16"/>
                                   <w:szCs w:val="16"/>
                                 </w:rPr>
-                                <w:tab/>
+                                <w:t xml:space="preserve"> </w:t>
                               </w:r>
                               <w:r>
                                 <w:rPr>
@@ -16003,13 +19252,13 @@
           </mc:Choice>
           <mc:Fallback>
             <w:pict>
-              <v:group w14:anchorId="35927AB1" id="キャンバス 78" o:spid="_x0000_s1069" editas="canvas" style="position:absolute;left:0;text-align:left;margin-left:86.5pt;margin-top:5.95pt;width:332.15pt;height:115.85pt;z-index:251662848" coordsize="42183,14712" o:gfxdata="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">
-                <v:shape id="_x0000_s1070" type="#_x0000_t75" style="position:absolute;width:42183;height:14712;visibility:visible;mso-wrap-style:square" stroked="t" strokecolor="#548dd4">
+              <v:group w14:anchorId="35927AB1" id="_x0000_s1098" editas="canvas" style="position:absolute;left:0;text-align:left;margin-left:86.5pt;margin-top:5.95pt;width:332.15pt;height:115.85pt;z-index:251662848" coordsize="42183,14712" o:gfxdata="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">
+                <v:shape id="_x0000_s1099" type="#_x0000_t75" style="position:absolute;width:42183;height:14712;visibility:visible;mso-wrap-style:square" stroked="t" strokecolor="#548dd4">
                   <v:fill o:detectmouseclick="t"/>
                   <v:stroke dashstyle="dash"/>
                   <v:path o:connecttype="none"/>
                 </v:shape>
-                <v:shape id="Text Box 50" o:spid="_x0000_s1071" type="#_x0000_t202" style="position:absolute;left:2444;top:1136;width:2502;height:2674;visibility:visible;mso-wrap-style:square;v-text-anchor:top" o:gfxdata="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" fillcolor="#ffc">
+                <v:shape id="Text Box 50" o:spid="_x0000_s1100" type="#_x0000_t202" style="position:absolute;left:2444;top:1136;width:2502;height:2674;visibility:visible;mso-wrap-style:square;v-text-anchor:top" o:gfxdata="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" fillcolor="#ffc">
                   <v:textbox>
                     <w:txbxContent>
                       <w:p>
@@ -16034,7 +19283,7 @@
                     </w:txbxContent>
                   </v:textbox>
                 </v:shape>
-                <v:shape id="Text Box 6" o:spid="_x0000_s1072" type="#_x0000_t202" style="position:absolute;left:4895;top:1136;width:2509;height:2674;visibility:visible;mso-wrap-style:square;v-text-anchor:top" o:gfxdata="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" fillcolor="#ffc">
+                <v:shape id="Text Box 6" o:spid="_x0000_s1101" type="#_x0000_t202" style="position:absolute;left:4895;top:1136;width:2509;height:2674;visibility:visible;mso-wrap-style:square;v-text-anchor:top" o:gfxdata="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" fillcolor="#ffc">
                   <v:textbox>
                     <w:txbxContent>
                       <w:p>
@@ -16057,7 +19306,7 @@
                     </w:txbxContent>
                   </v:textbox>
                 </v:shape>
-                <v:shape id="Text Box 7" o:spid="_x0000_s1073" type="#_x0000_t202" style="position:absolute;left:7404;top:1136;width:2502;height:2674;visibility:visible;mso-wrap-style:square;v-text-anchor:top" o:gfxdata="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" fillcolor="#ffc">
+                <v:shape id="Text Box 7" o:spid="_x0000_s1102" type="#_x0000_t202" style="position:absolute;left:7404;top:1136;width:2502;height:2674;visibility:visible;mso-wrap-style:square;v-text-anchor:top" o:gfxdata="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" fillcolor="#ffc">
                   <v:textbox>
                     <w:txbxContent>
                       <w:p>
@@ -16083,7 +19332,7 @@
                     </w:txbxContent>
                   </v:textbox>
                 </v:shape>
-                <v:shape id="Text Box 8" o:spid="_x0000_s1074" type="#_x0000_t202" style="position:absolute;left:9906;top:1136;width:22244;height:2674;visibility:visible;mso-wrap-style:square;v-text-anchor:top" o:gfxdata="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">
+                <v:shape id="Text Box 8" o:spid="_x0000_s1103" type="#_x0000_t202" style="position:absolute;left:9906;top:1136;width:22244;height:2674;visibility:visible;mso-wrap-style:square;v-text-anchor:top" o:gfxdata="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">
                   <v:textbox>
                     <w:txbxContent>
                       <w:p>
@@ -16099,9 +19348,9 @@
                     </w:txbxContent>
                   </v:textbox>
                 </v:shape>
-                <v:shape id="AutoShape 11" o:spid="_x0000_s1075" type="#_x0000_t87" style="position:absolute;left:5778;top:1568;width:1207;height:6223;rotation:-90;visibility:visible;mso-wrap-style:square;v-text-anchor:top" o:gfxdata="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" adj="0,11245" fillcolor="#ffc"/>
-                <v:shape id="AutoShape 12" o:spid="_x0000_s1076" type="#_x0000_t87" style="position:absolute;left:20459;top:-5989;width:1118;height:21248;rotation:-90;visibility:visible;mso-wrap-style:square;v-text-anchor:top" o:gfxdata="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" adj="0,11245" fillcolor="#ffc"/>
-                <v:shape id="Text Box 9" o:spid="_x0000_s1077" type="#_x0000_t202" style="position:absolute;left:1797;top:7626;width:38747;height:6540;visibility:visible;mso-wrap-style:square;v-text-anchor:top" o:gfxdata="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" filled="f" fillcolor="#ffc" stroked="f">
+                <v:shape id="AutoShape 11" o:spid="_x0000_s1104" type="#_x0000_t87" style="position:absolute;left:5778;top:1568;width:1207;height:6223;rotation:-90;visibility:visible;mso-wrap-style:square;v-text-anchor:top" o:gfxdata="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" adj="0,11245" fillcolor="#ffc"/>
+                <v:shape id="AutoShape 12" o:spid="_x0000_s1105" type="#_x0000_t87" style="position:absolute;left:20459;top:-5989;width:1118;height:21248;rotation:-90;visibility:visible;mso-wrap-style:square;v-text-anchor:top" o:gfxdata="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" adj="0,11245" fillcolor="#ffc"/>
+                <v:shape id="Text Box 9" o:spid="_x0000_s1106" type="#_x0000_t202" style="position:absolute;left:1797;top:7626;width:38747;height:6540;visibility:visible;mso-wrap-style:square;v-text-anchor:top" o:gfxdata="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" filled="f" fillcolor="#ffc" stroked="f">
                   <v:textbox inset="1mm,1mm,1mm,1mm">
                     <w:txbxContent>
                       <w:p>
@@ -16109,16 +19358,13 @@
                           <w:pStyle w:val="Web"/>
                           <w:numPr>
                             <w:ilvl w:val="0"/>
-                            <w:numId w:val="30"/>
+                            <w:numId w:val="41"/>
                           </w:numPr>
                           <w:spacing w:before="0" w:beforeAutospacing="0" w:after="0" w:afterAutospacing="0"/>
                           <w:rPr>
-                            <w:rFonts w:ascii="ＭＳ Ｐ明朝" w:eastAsia="ＭＳ Ｐ明朝" w:hAnsi="ＭＳ Ｐ明朝" w:cs="ＭＳ Ｐ明朝"/>
-                            <w:bCs/>
-                            <w:kern w:val="2"/>
+                            <w:rFonts w:ascii="ＭＳ Ｐ明朝" w:eastAsia="ＭＳ Ｐ明朝" w:hAnsi="ＭＳ Ｐ明朝"/>
                             <w:sz w:val="16"/>
                             <w:szCs w:val="16"/>
-                            <w:lang w:eastAsia="zh-CN"/>
                           </w:rPr>
                         </w:pPr>
                         <w:r>
@@ -16168,12 +19414,11 @@
                         </w:r>
                         <w:r>
                           <w:rPr>
-                            <w:rFonts w:ascii="ＭＳ Ｐ明朝" w:eastAsia="ＭＳ Ｐ明朝" w:hAnsi="ＭＳ Ｐ明朝"/>
+                            <w:rFonts w:ascii="ＭＳ Ｐ明朝" w:eastAsia="ＭＳ Ｐ明朝" w:hAnsi="ＭＳ Ｐ明朝" w:hint="eastAsia"/>
                             <w:sz w:val="16"/>
                             <w:szCs w:val="16"/>
-                            <w:lang w:eastAsia="zh-CN"/>
                           </w:rPr>
-                          <w:tab/>
+                          <w:t xml:space="preserve"> </w:t>
                         </w:r>
                         <w:r>
                           <w:rPr>
@@ -16215,6 +19460,10 @@
                       <w:p>
                         <w:pPr>
                           <w:pStyle w:val="Web"/>
+                          <w:numPr>
+                            <w:ilvl w:val="0"/>
+                            <w:numId w:val="41"/>
+                          </w:numPr>
                           <w:spacing w:before="0" w:beforeAutospacing="0" w:after="0" w:afterAutospacing="0"/>
                           <w:rPr>
                             <w:rFonts w:ascii="ＭＳ Ｐ明朝" w:eastAsia="ＭＳ Ｐ明朝" w:hAnsi="ＭＳ Ｐ明朝"/>
@@ -16222,16 +19471,6 @@
                             <w:szCs w:val="16"/>
                           </w:rPr>
                         </w:pPr>
-                        <w:r>
-                          <w:rPr>
-                            <w:rFonts w:ascii="ＭＳ Ｐ明朝" w:eastAsia="ＭＳ Ｐ明朝" w:hAnsi="ＭＳ Ｐ明朝" w:cs="ＭＳ Ｐ明朝" w:hint="eastAsia"/>
-                            <w:bCs/>
-                            <w:kern w:val="2"/>
-                            <w:sz w:val="16"/>
-                            <w:szCs w:val="16"/>
-                          </w:rPr>
-                          <w:t>②</w:t>
-                        </w:r>
                         <w:r>
                           <w:rPr>
                             <w:rFonts w:ascii="ＭＳ Ｐ明朝" w:eastAsia="ＭＳ Ｐ明朝" w:hAnsi="ＭＳ Ｐ明朝" w:cs="ＭＳ Ｐ明朝" w:hint="eastAsia"/>
@@ -16248,7 +19487,7 @@
                             <w:sz w:val="16"/>
                             <w:szCs w:val="16"/>
                           </w:rPr>
-                          <w:tab/>
+                          <w:t xml:space="preserve"> </w:t>
                         </w:r>
                         <w:r>
                           <w:rPr>
@@ -16256,44 +19495,16 @@
                             <w:sz w:val="16"/>
                             <w:szCs w:val="16"/>
                           </w:rPr>
-                          <w:t>：</w:t>
-                        </w:r>
-                        <w:r>
-                          <w:rPr>
-                            <w:rFonts w:ascii="ＭＳ Ｐ明朝" w:eastAsia="ＭＳ Ｐ明朝" w:hAnsi="ＭＳ Ｐ明朝" w:hint="eastAsia"/>
-                            <w:sz w:val="16"/>
-                            <w:szCs w:val="16"/>
-                          </w:rPr>
-                          <w:t xml:space="preserve">　</w:t>
-                        </w:r>
-                        <w:r>
-                          <w:rPr>
-                            <w:rFonts w:ascii="ＭＳ Ｐ明朝" w:eastAsia="ＭＳ Ｐ明朝" w:hAnsi="ＭＳ Ｐ明朝" w:hint="eastAsia"/>
-                            <w:sz w:val="16"/>
-                            <w:szCs w:val="16"/>
-                          </w:rPr>
-                          <w:t>最大</w:t>
-                        </w:r>
-                        <w:r>
-                          <w:rPr>
-                            <w:rFonts w:ascii="ＭＳ Ｐ明朝" w:eastAsia="ＭＳ Ｐ明朝" w:hAnsi="ＭＳ Ｐ明朝" w:hint="eastAsia"/>
-                            <w:sz w:val="16"/>
-                            <w:szCs w:val="16"/>
-                          </w:rPr>
-                          <w:t>57</w:t>
-                        </w:r>
-                        <w:r>
-                          <w:rPr>
-                            <w:rFonts w:ascii="ＭＳ Ｐ明朝" w:eastAsia="ＭＳ Ｐ明朝" w:hAnsi="ＭＳ Ｐ明朝" w:hint="eastAsia"/>
-                            <w:sz w:val="16"/>
-                            <w:szCs w:val="16"/>
-                          </w:rPr>
-                          <w:t>桁</w:t>
+                          <w:t>：　最大57桁</w:t>
                         </w:r>
                       </w:p>
                       <w:p>
                         <w:pPr>
                           <w:pStyle w:val="Web"/>
+                          <w:numPr>
+                            <w:ilvl w:val="0"/>
+                            <w:numId w:val="41"/>
+                          </w:numPr>
                           <w:spacing w:before="0" w:beforeAutospacing="0" w:after="0" w:afterAutospacing="0"/>
                           <w:rPr>
                             <w:rFonts w:ascii="ＭＳ Ｐ明朝" w:eastAsia="ＭＳ Ｐ明朝" w:hAnsi="ＭＳ Ｐ明朝"/>
@@ -16301,14 +19512,6 @@
                             <w:szCs w:val="16"/>
                           </w:rPr>
                         </w:pPr>
-                        <w:r>
-                          <w:rPr>
-                            <w:rFonts w:ascii="ＭＳ Ｐ明朝" w:eastAsia="ＭＳ Ｐ明朝" w:hAnsi="ＭＳ Ｐ明朝" w:hint="eastAsia"/>
-                            <w:sz w:val="16"/>
-                            <w:szCs w:val="16"/>
-                          </w:rPr>
-                          <w:t>③</w:t>
-                        </w:r>
                         <w:r>
                           <w:rPr>
                             <w:rFonts w:ascii="ＭＳ Ｐ明朝" w:eastAsia="ＭＳ Ｐ明朝" w:hAnsi="ＭＳ Ｐ明朝" w:hint="eastAsia"/>
@@ -16403,7 +19606,7 @@
                             <w:sz w:val="16"/>
                             <w:szCs w:val="16"/>
                           </w:rPr>
-                          <w:tab/>
+                          <w:t xml:space="preserve"> </w:t>
                         </w:r>
                         <w:r>
                           <w:rPr>
@@ -16433,7 +19636,7 @@
                     </w:txbxContent>
                   </v:textbox>
                 </v:shape>
-                <v:shape id="Text Box 9" o:spid="_x0000_s1078" type="#_x0000_t202" style="position:absolute;left:19919;top:4749;width:3233;height:2883;visibility:visible;mso-wrap-style:square;v-text-anchor:middle" o:gfxdata="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" filled="f" fillcolor="#ffc" stroked="f">
+                <v:shape id="Text Box 9" o:spid="_x0000_s1107" type="#_x0000_t202" style="position:absolute;left:19919;top:4749;width:3233;height:2883;visibility:visible;mso-wrap-style:square;v-text-anchor:middle" o:gfxdata="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" filled="f" fillcolor="#ffc" stroked="f">
                   <v:textbox inset="1mm,1mm,1mm,1mm">
                     <w:txbxContent>
                       <w:p>
@@ -16456,7 +19659,7 @@
                     </w:txbxContent>
                   </v:textbox>
                 </v:shape>
-                <v:shape id="Text Box 9" o:spid="_x0000_s1079" type="#_x0000_t202" style="position:absolute;left:4965;top:4794;width:3239;height:2883;visibility:visible;mso-wrap-style:square;v-text-anchor:middle" o:gfxdata="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" filled="f" fillcolor="#ffc" stroked="f">
+                <v:shape id="Text Box 9" o:spid="_x0000_s1108" type="#_x0000_t202" style="position:absolute;left:4965;top:4794;width:3239;height:2883;visibility:visible;mso-wrap-style:square;v-text-anchor:middle" o:gfxdata="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" filled="f" fillcolor="#ffc" stroked="f">
                   <v:textbox inset="1mm,1mm,1mm,1mm">
                     <w:txbxContent>
                       <w:p>
@@ -16473,7 +19676,7 @@
                     </w:txbxContent>
                   </v:textbox>
                 </v:shape>
-                <v:shape id="Text Box 7" o:spid="_x0000_s1080" type="#_x0000_t202" style="position:absolute;left:34594;top:1136;width:2490;height:2661;visibility:visible;mso-wrap-style:square;v-text-anchor:top" o:gfxdata="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" fillcolor="#ffc">
+                <v:shape id="Text Box 7" o:spid="_x0000_s1109" type="#_x0000_t202" style="position:absolute;left:34594;top:1136;width:2490;height:2661;visibility:visible;mso-wrap-style:square;v-text-anchor:top" o:gfxdata="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" fillcolor="#ffc">
                   <v:textbox>
                     <w:txbxContent>
                       <w:p>
@@ -16497,7 +19700,7 @@
                     </w:txbxContent>
                   </v:textbox>
                 </v:shape>
-                <v:shape id="Text Box 7" o:spid="_x0000_s1081" type="#_x0000_t202" style="position:absolute;left:32156;top:1136;width:2489;height:2661;visibility:visible;mso-wrap-style:square;v-text-anchor:top" o:gfxdata="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" fillcolor="#ffc">
+                <v:shape id="Text Box 7" o:spid="_x0000_s1110" type="#_x0000_t202" style="position:absolute;left:32156;top:1136;width:2489;height:2661;visibility:visible;mso-wrap-style:square;v-text-anchor:top" o:gfxdata="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" fillcolor="#ffc">
                   <v:textbox>
                     <w:txbxContent>
                       <w:p>
@@ -16521,7 +19724,7 @@
                     </w:txbxContent>
                   </v:textbox>
                 </v:shape>
-                <v:shape id="Text Box 7" o:spid="_x0000_s1082" type="#_x0000_t202" style="position:absolute;left:37084;top:1136;width:2489;height:2661;visibility:visible;mso-wrap-style:square;v-text-anchor:top" o:gfxdata="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" fillcolor="#ffc">
+                <v:shape id="Text Box 7" o:spid="_x0000_s1111" type="#_x0000_t202" style="position:absolute;left:37084;top:1136;width:2489;height:2661;visibility:visible;mso-wrap-style:square;v-text-anchor:top" o:gfxdata="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" fillcolor="#ffc">
                   <v:textbox>
                     <w:txbxContent>
                       <w:p>
@@ -16545,8 +19748,8 @@
                     </w:txbxContent>
                   </v:textbox>
                 </v:shape>
-                <v:shape id="AutoShape 11" o:spid="_x0000_s1083" type="#_x0000_t87" style="position:absolute;left:35305;top:1264;width:1207;height:6794;rotation:-90;visibility:visible;mso-wrap-style:square;v-text-anchor:top" o:gfxdata="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" adj="0,11245" fillcolor="#ffc"/>
-                <v:shape id="Text Box 9" o:spid="_x0000_s1084" type="#_x0000_t202" style="position:absolute;left:34480;top:4794;width:3239;height:2883;visibility:visible;mso-wrap-style:square;v-text-anchor:middle" o:gfxdata="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" filled="f" fillcolor="#ffc" stroked="f">
+                <v:shape id="AutoShape 11" o:spid="_x0000_s1112" type="#_x0000_t87" style="position:absolute;left:35305;top:1264;width:1207;height:6794;rotation:-90;visibility:visible;mso-wrap-style:square;v-text-anchor:top" o:gfxdata="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" adj="0,11245" fillcolor="#ffc"/>
+                <v:shape id="Text Box 9" o:spid="_x0000_s1113" type="#_x0000_t202" style="position:absolute;left:34480;top:4794;width:3239;height:2883;visibility:visible;mso-wrap-style:square;v-text-anchor:middle" o:gfxdata="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" filled="f" fillcolor="#ffc" stroked="f">
                   <v:textbox inset="1mm,1mm,1mm,1mm">
                     <w:txbxContent>
                       <w:p>
@@ -16619,7 +19822,7 @@
     </w:p>
     <w:p>
       <w:pPr>
-        <w:pStyle w:val="40"/>
+        <w:pStyle w:val="5"/>
       </w:pPr>
       <w:r>
         <w:rPr>
@@ -16775,7 +19978,7 @@
           </mc:Choice>
           <mc:Fallback>
             <w:pict>
-              <v:shape w14:anchorId="0694F037" id="テキスト ボックス 83" o:spid="_x0000_s1085" type="#_x0000_t202" style="position:absolute;left:0;text-align:left;margin-left:86.5pt;margin-top:.15pt;width:287.4pt;height:64.5pt;z-index:251663872;visibility:visible;mso-wrap-style:square;mso-width-percent:0;mso-height-percent:0;mso-wrap-distance-left:9pt;mso-wrap-distance-top:0;mso-wrap-distance-right:9pt;mso-wrap-distance-bottom:0;mso-position-horizontal:absolute;mso-position-horizontal-relative:text;mso-position-vertical:absolute;mso-position-vertical-relative:text;mso-width-percent:0;mso-height-percent:0;mso-width-relative:page;mso-height-relative:page;v-text-anchor:top" o:gfxdata="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" fillcolor="#dbe5f1" strokecolor="#4579b8">
+              <v:shape w14:anchorId="0694F037" id="_x0000_s1114" type="#_x0000_t202" style="position:absolute;left:0;text-align:left;margin-left:86.5pt;margin-top:.15pt;width:287.4pt;height:64.5pt;z-index:251663872;visibility:visible;mso-wrap-style:square;mso-width-percent:0;mso-height-percent:0;mso-wrap-distance-left:9pt;mso-wrap-distance-top:0;mso-wrap-distance-right:9pt;mso-wrap-distance-bottom:0;mso-position-horizontal:absolute;mso-position-horizontal-relative:text;mso-position-vertical:absolute;mso-position-vertical-relative:text;mso-width-percent:0;mso-height-percent:0;mso-width-relative:page;mso-height-relative:page;v-text-anchor:top" o:gfxdata="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" fillcolor="#dbe5f1" strokecolor="#4579b8">
                 <v:shadow on="t" color="black" opacity="24903f" origin=",.5" offset="0,.55556mm"/>
                 <v:textbox>
                   <w:txbxContent>
@@ -17900,9 +21103,6 @@
       <w:pPr>
         <w:pStyle w:val="20"/>
         <w:ind w:firstLine="160"/>
-        <w:rPr>
-          <w:rFonts w:hint="eastAsia"/>
-        </w:rPr>
       </w:pPr>
     </w:p>
     <w:p>
@@ -22267,7 +25467,7 @@
                     <v:stroke joinstyle="miter"/>
                     <v:path gradientshapeok="t" o:connecttype="rect"/>
                   </v:shapetype>
-                  <v:shape id="Text Box 1" o:spid="_x0000_s1086" type="#_x0000_t202" style="position:absolute;margin-left:258.65pt;margin-top:167.9pt;width:88pt;height:24pt;z-index:251657216;visibility:visible;mso-wrap-style:square;mso-width-percent:0;mso-height-percent:0;mso-wrap-distance-left:9pt;mso-wrap-distance-top:0;mso-wrap-distance-right:9pt;mso-wrap-distance-bottom:0;mso-position-horizontal:absolute;mso-position-horizontal-relative:text;mso-position-vertical:absolute;mso-position-vertical-relative:text;mso-width-percent:0;mso-height-percent:0;mso-width-relative:page;mso-height-relative:page;v-text-anchor:top" o:gfxdata="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">
+                  <v:shape id="Text Box 1" o:spid="_x0000_s1115" type="#_x0000_t202" style="position:absolute;margin-left:258.65pt;margin-top:167.9pt;width:88pt;height:24pt;z-index:251657216;visibility:visible;mso-wrap-style:square;mso-width-percent:0;mso-height-percent:0;mso-wrap-distance-left:9pt;mso-wrap-distance-top:0;mso-wrap-distance-right:9pt;mso-wrap-distance-bottom:0;mso-position-horizontal:absolute;mso-position-horizontal-relative:text;mso-position-vertical:absolute;mso-position-vertical-relative:text;mso-width-percent:0;mso-height-percent:0;mso-width-relative:page;mso-height-relative:page;v-text-anchor:top" o:gfxdata="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">
                     <v:textbox>
                       <w:txbxContent>
                         <w:p>
@@ -23233,7 +26433,7 @@
                     <v:stroke joinstyle="miter"/>
                     <v:path gradientshapeok="t" o:connecttype="rect"/>
                   </v:shapetype>
-                  <v:shape id="Text Box 92" o:spid="_x0000_s1087" type="#_x0000_t202" style="position:absolute;margin-left:258.65pt;margin-top:167.9pt;width:88pt;height:24pt;z-index:251658240;visibility:visible;mso-wrap-style:square;mso-width-percent:0;mso-height-percent:0;mso-wrap-distance-left:9pt;mso-wrap-distance-top:0;mso-wrap-distance-right:9pt;mso-wrap-distance-bottom:0;mso-position-horizontal:absolute;mso-position-horizontal-relative:text;mso-position-vertical:absolute;mso-position-vertical-relative:text;mso-width-percent:0;mso-height-percent:0;mso-width-relative:page;mso-height-relative:page;v-text-anchor:top" o:gfxdata="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">
+                  <v:shape id="Text Box 92" o:spid="_x0000_s1116" type="#_x0000_t202" style="position:absolute;margin-left:258.65pt;margin-top:167.9pt;width:88pt;height:24pt;z-index:251658240;visibility:visible;mso-wrap-style:square;mso-width-percent:0;mso-height-percent:0;mso-wrap-distance-left:9pt;mso-wrap-distance-top:0;mso-wrap-distance-right:9pt;mso-wrap-distance-bottom:0;mso-position-horizontal:absolute;mso-position-horizontal-relative:text;mso-position-vertical:absolute;mso-position-vertical-relative:text;mso-width-percent:0;mso-height-percent:0;mso-width-relative:page;mso-height-relative:page;v-text-anchor:top" o:gfxdata="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">
                     <v:textbox>
                       <w:txbxContent>
                         <w:p>
@@ -23463,6 +26663,92 @@
     </w:lvl>
   </w:abstractNum>
   <w:abstractNum w:abstractNumId="1" w15:restartNumberingAfterBreak="0">
+    <w:nsid w:val="026513A2"/>
+    <w:multiLevelType w:val="hybridMultilevel"/>
+    <w:tmpl w:val="C9BEF716"/>
+    <w:lvl w:ilvl="0" w:tplc="04090011">
+      <w:start w:val="1"/>
+      <w:numFmt w:val="decimalEnclosedCircle"/>
+      <w:lvlText w:val="%1"/>
+      <w:lvlJc w:val="left"/>
+      <w:pPr>
+        <w:ind w:left="420" w:hanging="420"/>
+      </w:pPr>
+    </w:lvl>
+    <w:lvl w:ilvl="1" w:tplc="04090017" w:tentative="1">
+      <w:start w:val="1"/>
+      <w:numFmt w:val="aiueoFullWidth"/>
+      <w:lvlText w:val="(%2)"/>
+      <w:lvlJc w:val="left"/>
+      <w:pPr>
+        <w:ind w:left="840" w:hanging="420"/>
+      </w:pPr>
+    </w:lvl>
+    <w:lvl w:ilvl="2" w:tplc="04090011" w:tentative="1">
+      <w:start w:val="1"/>
+      <w:numFmt w:val="decimalEnclosedCircle"/>
+      <w:lvlText w:val="%3"/>
+      <w:lvlJc w:val="left"/>
+      <w:pPr>
+        <w:ind w:left="1260" w:hanging="420"/>
+      </w:pPr>
+    </w:lvl>
+    <w:lvl w:ilvl="3" w:tplc="0409000F" w:tentative="1">
+      <w:start w:val="1"/>
+      <w:numFmt w:val="decimal"/>
+      <w:lvlText w:val="%4."/>
+      <w:lvlJc w:val="left"/>
+      <w:pPr>
+        <w:ind w:left="1680" w:hanging="420"/>
+      </w:pPr>
+    </w:lvl>
+    <w:lvl w:ilvl="4" w:tplc="04090017" w:tentative="1">
+      <w:start w:val="1"/>
+      <w:numFmt w:val="aiueoFullWidth"/>
+      <w:lvlText w:val="(%5)"/>
+      <w:lvlJc w:val="left"/>
+      <w:pPr>
+        <w:ind w:left="2100" w:hanging="420"/>
+      </w:pPr>
+    </w:lvl>
+    <w:lvl w:ilvl="5" w:tplc="04090011" w:tentative="1">
+      <w:start w:val="1"/>
+      <w:numFmt w:val="decimalEnclosedCircle"/>
+      <w:lvlText w:val="%6"/>
+      <w:lvlJc w:val="left"/>
+      <w:pPr>
+        <w:ind w:left="2520" w:hanging="420"/>
+      </w:pPr>
+    </w:lvl>
+    <w:lvl w:ilvl="6" w:tplc="0409000F" w:tentative="1">
+      <w:start w:val="1"/>
+      <w:numFmt w:val="decimal"/>
+      <w:lvlText w:val="%7."/>
+      <w:lvlJc w:val="left"/>
+      <w:pPr>
+        <w:ind w:left="2940" w:hanging="420"/>
+      </w:pPr>
+    </w:lvl>
+    <w:lvl w:ilvl="7" w:tplc="04090017" w:tentative="1">
+      <w:start w:val="1"/>
+      <w:numFmt w:val="aiueoFullWidth"/>
+      <w:lvlText w:val="(%8)"/>
+      <w:lvlJc w:val="left"/>
+      <w:pPr>
+        <w:ind w:left="3360" w:hanging="420"/>
+      </w:pPr>
+    </w:lvl>
+    <w:lvl w:ilvl="8" w:tplc="04090011" w:tentative="1">
+      <w:start w:val="1"/>
+      <w:numFmt w:val="decimalEnclosedCircle"/>
+      <w:lvlText w:val="%9"/>
+      <w:lvlJc w:val="left"/>
+      <w:pPr>
+        <w:ind w:left="3780" w:hanging="420"/>
+      </w:pPr>
+    </w:lvl>
+  </w:abstractNum>
+  <w:abstractNum w:abstractNumId="2" w15:restartNumberingAfterBreak="0">
     <w:nsid w:val="02CD3201"/>
     <w:multiLevelType w:val="hybridMultilevel"/>
     <w:tmpl w:val="A2484802"/>
@@ -23551,7 +26837,7 @@
       </w:pPr>
     </w:lvl>
   </w:abstractNum>
-  <w:abstractNum w:abstractNumId="2" w15:restartNumberingAfterBreak="0">
+  <w:abstractNum w:abstractNumId="3" w15:restartNumberingAfterBreak="0">
     <w:nsid w:val="04474BD7"/>
     <w:multiLevelType w:val="hybridMultilevel"/>
     <w:tmpl w:val="851E55DE"/>
@@ -23664,7 +26950,7 @@
       </w:rPr>
     </w:lvl>
   </w:abstractNum>
-  <w:abstractNum w:abstractNumId="3" w15:restartNumberingAfterBreak="0">
+  <w:abstractNum w:abstractNumId="4" w15:restartNumberingAfterBreak="0">
     <w:nsid w:val="04DF0232"/>
     <w:multiLevelType w:val="hybridMultilevel"/>
     <w:tmpl w:val="E98ADC26"/>
@@ -23777,7 +27063,7 @@
       </w:rPr>
     </w:lvl>
   </w:abstractNum>
-  <w:abstractNum w:abstractNumId="4" w15:restartNumberingAfterBreak="0">
+  <w:abstractNum w:abstractNumId="5" w15:restartNumberingAfterBreak="0">
     <w:nsid w:val="07491C29"/>
     <w:multiLevelType w:val="hybridMultilevel"/>
     <w:tmpl w:val="86FA9D3A"/>
@@ -23918,7 +27204,7 @@
       </w:rPr>
     </w:lvl>
   </w:abstractNum>
-  <w:abstractNum w:abstractNumId="5" w15:restartNumberingAfterBreak="0">
+  <w:abstractNum w:abstractNumId="6" w15:restartNumberingAfterBreak="0">
     <w:nsid w:val="15E64D09"/>
     <w:multiLevelType w:val="hybridMultilevel"/>
     <w:tmpl w:val="2BF00A02"/>
@@ -24031,7 +27317,7 @@
       </w:rPr>
     </w:lvl>
   </w:abstractNum>
-  <w:abstractNum w:abstractNumId="6" w15:restartNumberingAfterBreak="0">
+  <w:abstractNum w:abstractNumId="7" w15:restartNumberingAfterBreak="0">
     <w:nsid w:val="19004365"/>
     <w:multiLevelType w:val="hybridMultilevel"/>
     <w:tmpl w:val="74B4903E"/>
@@ -24144,7 +27430,7 @@
       </w:rPr>
     </w:lvl>
   </w:abstractNum>
-  <w:abstractNum w:abstractNumId="7" w15:restartNumberingAfterBreak="0">
+  <w:abstractNum w:abstractNumId="8" w15:restartNumberingAfterBreak="0">
     <w:nsid w:val="19515FBA"/>
     <w:multiLevelType w:val="hybridMultilevel"/>
     <w:tmpl w:val="5F50E3F2"/>
@@ -24257,7 +27543,7 @@
       </w:rPr>
     </w:lvl>
   </w:abstractNum>
-  <w:abstractNum w:abstractNumId="8" w15:restartNumberingAfterBreak="0">
+  <w:abstractNum w:abstractNumId="9" w15:restartNumberingAfterBreak="0">
     <w:nsid w:val="1D9508A8"/>
     <w:multiLevelType w:val="hybridMultilevel"/>
     <w:tmpl w:val="88B8A05A"/>
@@ -24370,7 +27656,7 @@
       </w:rPr>
     </w:lvl>
   </w:abstractNum>
-  <w:abstractNum w:abstractNumId="9" w15:restartNumberingAfterBreak="0">
+  <w:abstractNum w:abstractNumId="10" w15:restartNumberingAfterBreak="0">
     <w:nsid w:val="20A05814"/>
     <w:multiLevelType w:val="hybridMultilevel"/>
     <w:tmpl w:val="74B22A70"/>
@@ -24483,7 +27769,7 @@
       </w:rPr>
     </w:lvl>
   </w:abstractNum>
-  <w:abstractNum w:abstractNumId="10" w15:restartNumberingAfterBreak="0">
+  <w:abstractNum w:abstractNumId="11" w15:restartNumberingAfterBreak="0">
     <w:nsid w:val="2328621D"/>
     <w:multiLevelType w:val="hybridMultilevel"/>
     <w:tmpl w:val="775C6C28"/>
@@ -24596,7 +27882,93 @@
       </w:rPr>
     </w:lvl>
   </w:abstractNum>
-  <w:abstractNum w:abstractNumId="11" w15:restartNumberingAfterBreak="0">
+  <w:abstractNum w:abstractNumId="12" w15:restartNumberingAfterBreak="0">
+    <w:nsid w:val="232D2487"/>
+    <w:multiLevelType w:val="hybridMultilevel"/>
+    <w:tmpl w:val="A3B83146"/>
+    <w:lvl w:ilvl="0" w:tplc="FFFFFFFF">
+      <w:start w:val="1"/>
+      <w:numFmt w:val="decimalEnclosedCircle"/>
+      <w:lvlText w:val="%1"/>
+      <w:lvlJc w:val="left"/>
+      <w:pPr>
+        <w:ind w:left="420" w:hanging="420"/>
+      </w:pPr>
+    </w:lvl>
+    <w:lvl w:ilvl="1" w:tplc="FFFFFFFF" w:tentative="1">
+      <w:start w:val="1"/>
+      <w:numFmt w:val="aiueoFullWidth"/>
+      <w:lvlText w:val="(%2)"/>
+      <w:lvlJc w:val="left"/>
+      <w:pPr>
+        <w:ind w:left="840" w:hanging="420"/>
+      </w:pPr>
+    </w:lvl>
+    <w:lvl w:ilvl="2" w:tplc="FFFFFFFF" w:tentative="1">
+      <w:start w:val="1"/>
+      <w:numFmt w:val="decimalEnclosedCircle"/>
+      <w:lvlText w:val="%3"/>
+      <w:lvlJc w:val="left"/>
+      <w:pPr>
+        <w:ind w:left="1260" w:hanging="420"/>
+      </w:pPr>
+    </w:lvl>
+    <w:lvl w:ilvl="3" w:tplc="FFFFFFFF" w:tentative="1">
+      <w:start w:val="1"/>
+      <w:numFmt w:val="decimal"/>
+      <w:lvlText w:val="%4."/>
+      <w:lvlJc w:val="left"/>
+      <w:pPr>
+        <w:ind w:left="1680" w:hanging="420"/>
+      </w:pPr>
+    </w:lvl>
+    <w:lvl w:ilvl="4" w:tplc="FFFFFFFF" w:tentative="1">
+      <w:start w:val="1"/>
+      <w:numFmt w:val="aiueoFullWidth"/>
+      <w:lvlText w:val="(%5)"/>
+      <w:lvlJc w:val="left"/>
+      <w:pPr>
+        <w:ind w:left="2100" w:hanging="420"/>
+      </w:pPr>
+    </w:lvl>
+    <w:lvl w:ilvl="5" w:tplc="FFFFFFFF" w:tentative="1">
+      <w:start w:val="1"/>
+      <w:numFmt w:val="decimalEnclosedCircle"/>
+      <w:lvlText w:val="%6"/>
+      <w:lvlJc w:val="left"/>
+      <w:pPr>
+        <w:ind w:left="2520" w:hanging="420"/>
+      </w:pPr>
+    </w:lvl>
+    <w:lvl w:ilvl="6" w:tplc="FFFFFFFF" w:tentative="1">
+      <w:start w:val="1"/>
+      <w:numFmt w:val="decimal"/>
+      <w:lvlText w:val="%7."/>
+      <w:lvlJc w:val="left"/>
+      <w:pPr>
+        <w:ind w:left="2940" w:hanging="420"/>
+      </w:pPr>
+    </w:lvl>
+    <w:lvl w:ilvl="7" w:tplc="FFFFFFFF" w:tentative="1">
+      <w:start w:val="1"/>
+      <w:numFmt w:val="aiueoFullWidth"/>
+      <w:lvlText w:val="(%8)"/>
+      <w:lvlJc w:val="left"/>
+      <w:pPr>
+        <w:ind w:left="3360" w:hanging="420"/>
+      </w:pPr>
+    </w:lvl>
+    <w:lvl w:ilvl="8" w:tplc="FFFFFFFF" w:tentative="1">
+      <w:start w:val="1"/>
+      <w:numFmt w:val="decimalEnclosedCircle"/>
+      <w:lvlText w:val="%9"/>
+      <w:lvlJc w:val="left"/>
+      <w:pPr>
+        <w:ind w:left="3780" w:hanging="420"/>
+      </w:pPr>
+    </w:lvl>
+  </w:abstractNum>
+  <w:abstractNum w:abstractNumId="13" w15:restartNumberingAfterBreak="0">
     <w:nsid w:val="24952912"/>
     <w:multiLevelType w:val="hybridMultilevel"/>
     <w:tmpl w:val="84DED6F4"/>
@@ -24685,7 +28057,7 @@
       </w:pPr>
     </w:lvl>
   </w:abstractNum>
-  <w:abstractNum w:abstractNumId="12" w15:restartNumberingAfterBreak="0">
+  <w:abstractNum w:abstractNumId="14" w15:restartNumberingAfterBreak="0">
     <w:nsid w:val="25B41840"/>
     <w:multiLevelType w:val="hybridMultilevel"/>
     <w:tmpl w:val="262E3464"/>
@@ -24825,7 +28197,93 @@
       </w:rPr>
     </w:lvl>
   </w:abstractNum>
-  <w:abstractNum w:abstractNumId="13" w15:restartNumberingAfterBreak="0">
+  <w:abstractNum w:abstractNumId="15" w15:restartNumberingAfterBreak="0">
+    <w:nsid w:val="2AA95B0E"/>
+    <w:multiLevelType w:val="hybridMultilevel"/>
+    <w:tmpl w:val="A3B83146"/>
+    <w:lvl w:ilvl="0" w:tplc="04090011">
+      <w:start w:val="1"/>
+      <w:numFmt w:val="decimalEnclosedCircle"/>
+      <w:lvlText w:val="%1"/>
+      <w:lvlJc w:val="left"/>
+      <w:pPr>
+        <w:ind w:left="420" w:hanging="420"/>
+      </w:pPr>
+    </w:lvl>
+    <w:lvl w:ilvl="1" w:tplc="04090017" w:tentative="1">
+      <w:start w:val="1"/>
+      <w:numFmt w:val="aiueoFullWidth"/>
+      <w:lvlText w:val="(%2)"/>
+      <w:lvlJc w:val="left"/>
+      <w:pPr>
+        <w:ind w:left="840" w:hanging="420"/>
+      </w:pPr>
+    </w:lvl>
+    <w:lvl w:ilvl="2" w:tplc="04090011" w:tentative="1">
+      <w:start w:val="1"/>
+      <w:numFmt w:val="decimalEnclosedCircle"/>
+      <w:lvlText w:val="%3"/>
+      <w:lvlJc w:val="left"/>
+      <w:pPr>
+        <w:ind w:left="1260" w:hanging="420"/>
+      </w:pPr>
+    </w:lvl>
+    <w:lvl w:ilvl="3" w:tplc="0409000F" w:tentative="1">
+      <w:start w:val="1"/>
+      <w:numFmt w:val="decimal"/>
+      <w:lvlText w:val="%4."/>
+      <w:lvlJc w:val="left"/>
+      <w:pPr>
+        <w:ind w:left="1680" w:hanging="420"/>
+      </w:pPr>
+    </w:lvl>
+    <w:lvl w:ilvl="4" w:tplc="04090017" w:tentative="1">
+      <w:start w:val="1"/>
+      <w:numFmt w:val="aiueoFullWidth"/>
+      <w:lvlText w:val="(%5)"/>
+      <w:lvlJc w:val="left"/>
+      <w:pPr>
+        <w:ind w:left="2100" w:hanging="420"/>
+      </w:pPr>
+    </w:lvl>
+    <w:lvl w:ilvl="5" w:tplc="04090011" w:tentative="1">
+      <w:start w:val="1"/>
+      <w:numFmt w:val="decimalEnclosedCircle"/>
+      <w:lvlText w:val="%6"/>
+      <w:lvlJc w:val="left"/>
+      <w:pPr>
+        <w:ind w:left="2520" w:hanging="420"/>
+      </w:pPr>
+    </w:lvl>
+    <w:lvl w:ilvl="6" w:tplc="0409000F" w:tentative="1">
+      <w:start w:val="1"/>
+      <w:numFmt w:val="decimal"/>
+      <w:lvlText w:val="%7."/>
+      <w:lvlJc w:val="left"/>
+      <w:pPr>
+        <w:ind w:left="2940" w:hanging="420"/>
+      </w:pPr>
+    </w:lvl>
+    <w:lvl w:ilvl="7" w:tplc="04090017" w:tentative="1">
+      <w:start w:val="1"/>
+      <w:numFmt w:val="aiueoFullWidth"/>
+      <w:lvlText w:val="(%8)"/>
+      <w:lvlJc w:val="left"/>
+      <w:pPr>
+        <w:ind w:left="3360" w:hanging="420"/>
+      </w:pPr>
+    </w:lvl>
+    <w:lvl w:ilvl="8" w:tplc="04090011" w:tentative="1">
+      <w:start w:val="1"/>
+      <w:numFmt w:val="decimalEnclosedCircle"/>
+      <w:lvlText w:val="%9"/>
+      <w:lvlJc w:val="left"/>
+      <w:pPr>
+        <w:ind w:left="3780" w:hanging="420"/>
+      </w:pPr>
+    </w:lvl>
+  </w:abstractNum>
+  <w:abstractNum w:abstractNumId="16" w15:restartNumberingAfterBreak="0">
     <w:nsid w:val="2BF75765"/>
     <w:multiLevelType w:val="multilevel"/>
     <w:tmpl w:val="FCE482D0"/>
@@ -25039,7 +28497,7 @@
       </w:rPr>
     </w:lvl>
   </w:abstractNum>
-  <w:abstractNum w:abstractNumId="14" w15:restartNumberingAfterBreak="0">
+  <w:abstractNum w:abstractNumId="17" w15:restartNumberingAfterBreak="0">
     <w:nsid w:val="2D30368D"/>
     <w:multiLevelType w:val="hybridMultilevel"/>
     <w:tmpl w:val="EB9C53DE"/>
@@ -25152,7 +28610,7 @@
       </w:rPr>
     </w:lvl>
   </w:abstractNum>
-  <w:abstractNum w:abstractNumId="15" w15:restartNumberingAfterBreak="0">
+  <w:abstractNum w:abstractNumId="18" w15:restartNumberingAfterBreak="0">
     <w:nsid w:val="327B5DC8"/>
     <w:multiLevelType w:val="hybridMultilevel"/>
     <w:tmpl w:val="14C66E74"/>
@@ -25265,7 +28723,7 @@
       </w:rPr>
     </w:lvl>
   </w:abstractNum>
-  <w:abstractNum w:abstractNumId="16" w15:restartNumberingAfterBreak="0">
+  <w:abstractNum w:abstractNumId="19" w15:restartNumberingAfterBreak="0">
     <w:nsid w:val="34CB0732"/>
     <w:multiLevelType w:val="hybridMultilevel"/>
     <w:tmpl w:val="75560330"/>
@@ -25378,7 +28836,7 @@
       </w:rPr>
     </w:lvl>
   </w:abstractNum>
-  <w:abstractNum w:abstractNumId="17" w15:restartNumberingAfterBreak="0">
+  <w:abstractNum w:abstractNumId="20" w15:restartNumberingAfterBreak="0">
     <w:nsid w:val="34D918EA"/>
     <w:multiLevelType w:val="hybridMultilevel"/>
     <w:tmpl w:val="3EF0EA78"/>
@@ -25467,7 +28925,7 @@
       </w:pPr>
     </w:lvl>
   </w:abstractNum>
-  <w:abstractNum w:abstractNumId="18" w15:restartNumberingAfterBreak="0">
+  <w:abstractNum w:abstractNumId="21" w15:restartNumberingAfterBreak="0">
     <w:nsid w:val="3B671370"/>
     <w:multiLevelType w:val="hybridMultilevel"/>
     <w:tmpl w:val="ED60190E"/>
@@ -25580,7 +29038,7 @@
       </w:rPr>
     </w:lvl>
   </w:abstractNum>
-  <w:abstractNum w:abstractNumId="19" w15:restartNumberingAfterBreak="0">
+  <w:abstractNum w:abstractNumId="22" w15:restartNumberingAfterBreak="0">
     <w:nsid w:val="4290541F"/>
     <w:multiLevelType w:val="hybridMultilevel"/>
     <w:tmpl w:val="D11217E0"/>
@@ -25720,7 +29178,7 @@
       </w:rPr>
     </w:lvl>
   </w:abstractNum>
-  <w:abstractNum w:abstractNumId="20" w15:restartNumberingAfterBreak="0">
+  <w:abstractNum w:abstractNumId="23" w15:restartNumberingAfterBreak="0">
     <w:nsid w:val="499D4B26"/>
     <w:multiLevelType w:val="hybridMultilevel"/>
     <w:tmpl w:val="60E0E702"/>
@@ -25833,7 +29291,7 @@
       </w:rPr>
     </w:lvl>
   </w:abstractNum>
-  <w:abstractNum w:abstractNumId="21" w15:restartNumberingAfterBreak="0">
+  <w:abstractNum w:abstractNumId="24" w15:restartNumberingAfterBreak="0">
     <w:nsid w:val="4CCE4D59"/>
     <w:multiLevelType w:val="hybridMultilevel"/>
     <w:tmpl w:val="4F9EF014"/>
@@ -25973,7 +29431,7 @@
       </w:rPr>
     </w:lvl>
   </w:abstractNum>
-  <w:abstractNum w:abstractNumId="22" w15:restartNumberingAfterBreak="0">
+  <w:abstractNum w:abstractNumId="25" w15:restartNumberingAfterBreak="0">
     <w:nsid w:val="50F87857"/>
     <w:multiLevelType w:val="hybridMultilevel"/>
     <w:tmpl w:val="B372AC2C"/>
@@ -26062,7 +29520,7 @@
       </w:pPr>
     </w:lvl>
   </w:abstractNum>
-  <w:abstractNum w:abstractNumId="23" w15:restartNumberingAfterBreak="0">
+  <w:abstractNum w:abstractNumId="26" w15:restartNumberingAfterBreak="0">
     <w:nsid w:val="54C72959"/>
     <w:multiLevelType w:val="hybridMultilevel"/>
     <w:tmpl w:val="28D4B694"/>
@@ -26175,7 +29633,7 @@
       </w:rPr>
     </w:lvl>
   </w:abstractNum>
-  <w:abstractNum w:abstractNumId="24" w15:restartNumberingAfterBreak="0">
+  <w:abstractNum w:abstractNumId="27" w15:restartNumberingAfterBreak="0">
     <w:nsid w:val="55D811F2"/>
     <w:multiLevelType w:val="hybridMultilevel"/>
     <w:tmpl w:val="3ED875D4"/>
@@ -26288,7 +29746,7 @@
       </w:rPr>
     </w:lvl>
   </w:abstractNum>
-  <w:abstractNum w:abstractNumId="25" w15:restartNumberingAfterBreak="0">
+  <w:abstractNum w:abstractNumId="28" w15:restartNumberingAfterBreak="0">
     <w:nsid w:val="58707843"/>
     <w:multiLevelType w:val="hybridMultilevel"/>
     <w:tmpl w:val="4D762502"/>
@@ -26429,7 +29887,7 @@
       </w:rPr>
     </w:lvl>
   </w:abstractNum>
-  <w:abstractNum w:abstractNumId="26" w15:restartNumberingAfterBreak="0">
+  <w:abstractNum w:abstractNumId="29" w15:restartNumberingAfterBreak="0">
     <w:nsid w:val="59834012"/>
     <w:multiLevelType w:val="hybridMultilevel"/>
     <w:tmpl w:val="477AA466"/>
@@ -26569,7 +30027,7 @@
       </w:rPr>
     </w:lvl>
   </w:abstractNum>
-  <w:abstractNum w:abstractNumId="27" w15:restartNumberingAfterBreak="0">
+  <w:abstractNum w:abstractNumId="30" w15:restartNumberingAfterBreak="0">
     <w:nsid w:val="603C1ABD"/>
     <w:multiLevelType w:val="hybridMultilevel"/>
     <w:tmpl w:val="FFC6F2B6"/>
@@ -26682,7 +30140,265 @@
       </w:rPr>
     </w:lvl>
   </w:abstractNum>
-  <w:abstractNum w:abstractNumId="28" w15:restartNumberingAfterBreak="0">
+  <w:abstractNum w:abstractNumId="31" w15:restartNumberingAfterBreak="0">
+    <w:nsid w:val="61316D48"/>
+    <w:multiLevelType w:val="hybridMultilevel"/>
+    <w:tmpl w:val="6DE094E0"/>
+    <w:lvl w:ilvl="0" w:tplc="04090011">
+      <w:start w:val="1"/>
+      <w:numFmt w:val="decimalEnclosedCircle"/>
+      <w:lvlText w:val="%1"/>
+      <w:lvlJc w:val="left"/>
+      <w:pPr>
+        <w:ind w:left="420" w:hanging="420"/>
+      </w:pPr>
+    </w:lvl>
+    <w:lvl w:ilvl="1" w:tplc="04090017" w:tentative="1">
+      <w:start w:val="1"/>
+      <w:numFmt w:val="aiueoFullWidth"/>
+      <w:lvlText w:val="(%2)"/>
+      <w:lvlJc w:val="left"/>
+      <w:pPr>
+        <w:ind w:left="840" w:hanging="420"/>
+      </w:pPr>
+    </w:lvl>
+    <w:lvl w:ilvl="2" w:tplc="04090011" w:tentative="1">
+      <w:start w:val="1"/>
+      <w:numFmt w:val="decimalEnclosedCircle"/>
+      <w:lvlText w:val="%3"/>
+      <w:lvlJc w:val="left"/>
+      <w:pPr>
+        <w:ind w:left="1260" w:hanging="420"/>
+      </w:pPr>
+    </w:lvl>
+    <w:lvl w:ilvl="3" w:tplc="0409000F" w:tentative="1">
+      <w:start w:val="1"/>
+      <w:numFmt w:val="decimal"/>
+      <w:lvlText w:val="%4."/>
+      <w:lvlJc w:val="left"/>
+      <w:pPr>
+        <w:ind w:left="1680" w:hanging="420"/>
+      </w:pPr>
+    </w:lvl>
+    <w:lvl w:ilvl="4" w:tplc="04090017" w:tentative="1">
+      <w:start w:val="1"/>
+      <w:numFmt w:val="aiueoFullWidth"/>
+      <w:lvlText w:val="(%5)"/>
+      <w:lvlJc w:val="left"/>
+      <w:pPr>
+        <w:ind w:left="2100" w:hanging="420"/>
+      </w:pPr>
+    </w:lvl>
+    <w:lvl w:ilvl="5" w:tplc="04090011" w:tentative="1">
+      <w:start w:val="1"/>
+      <w:numFmt w:val="decimalEnclosedCircle"/>
+      <w:lvlText w:val="%6"/>
+      <w:lvlJc w:val="left"/>
+      <w:pPr>
+        <w:ind w:left="2520" w:hanging="420"/>
+      </w:pPr>
+    </w:lvl>
+    <w:lvl w:ilvl="6" w:tplc="0409000F" w:tentative="1">
+      <w:start w:val="1"/>
+      <w:numFmt w:val="decimal"/>
+      <w:lvlText w:val="%7."/>
+      <w:lvlJc w:val="left"/>
+      <w:pPr>
+        <w:ind w:left="2940" w:hanging="420"/>
+      </w:pPr>
+    </w:lvl>
+    <w:lvl w:ilvl="7" w:tplc="04090017" w:tentative="1">
+      <w:start w:val="1"/>
+      <w:numFmt w:val="aiueoFullWidth"/>
+      <w:lvlText w:val="(%8)"/>
+      <w:lvlJc w:val="left"/>
+      <w:pPr>
+        <w:ind w:left="3360" w:hanging="420"/>
+      </w:pPr>
+    </w:lvl>
+    <w:lvl w:ilvl="8" w:tplc="04090011" w:tentative="1">
+      <w:start w:val="1"/>
+      <w:numFmt w:val="decimalEnclosedCircle"/>
+      <w:lvlText w:val="%9"/>
+      <w:lvlJc w:val="left"/>
+      <w:pPr>
+        <w:ind w:left="3780" w:hanging="420"/>
+      </w:pPr>
+    </w:lvl>
+  </w:abstractNum>
+  <w:abstractNum w:abstractNumId="32" w15:restartNumberingAfterBreak="0">
+    <w:nsid w:val="66686725"/>
+    <w:multiLevelType w:val="hybridMultilevel"/>
+    <w:tmpl w:val="646602B2"/>
+    <w:lvl w:ilvl="0" w:tplc="04090011">
+      <w:start w:val="1"/>
+      <w:numFmt w:val="decimalEnclosedCircle"/>
+      <w:lvlText w:val="%1"/>
+      <w:lvlJc w:val="left"/>
+      <w:pPr>
+        <w:ind w:left="420" w:hanging="420"/>
+      </w:pPr>
+    </w:lvl>
+    <w:lvl w:ilvl="1" w:tplc="04090017" w:tentative="1">
+      <w:start w:val="1"/>
+      <w:numFmt w:val="aiueoFullWidth"/>
+      <w:lvlText w:val="(%2)"/>
+      <w:lvlJc w:val="left"/>
+      <w:pPr>
+        <w:ind w:left="840" w:hanging="420"/>
+      </w:pPr>
+    </w:lvl>
+    <w:lvl w:ilvl="2" w:tplc="04090011" w:tentative="1">
+      <w:start w:val="1"/>
+      <w:numFmt w:val="decimalEnclosedCircle"/>
+      <w:lvlText w:val="%3"/>
+      <w:lvlJc w:val="left"/>
+      <w:pPr>
+        <w:ind w:left="1260" w:hanging="420"/>
+      </w:pPr>
+    </w:lvl>
+    <w:lvl w:ilvl="3" w:tplc="0409000F" w:tentative="1">
+      <w:start w:val="1"/>
+      <w:numFmt w:val="decimal"/>
+      <w:lvlText w:val="%4."/>
+      <w:lvlJc w:val="left"/>
+      <w:pPr>
+        <w:ind w:left="1680" w:hanging="420"/>
+      </w:pPr>
+    </w:lvl>
+    <w:lvl w:ilvl="4" w:tplc="04090017" w:tentative="1">
+      <w:start w:val="1"/>
+      <w:numFmt w:val="aiueoFullWidth"/>
+      <w:lvlText w:val="(%5)"/>
+      <w:lvlJc w:val="left"/>
+      <w:pPr>
+        <w:ind w:left="2100" w:hanging="420"/>
+      </w:pPr>
+    </w:lvl>
+    <w:lvl w:ilvl="5" w:tplc="04090011" w:tentative="1">
+      <w:start w:val="1"/>
+      <w:numFmt w:val="decimalEnclosedCircle"/>
+      <w:lvlText w:val="%6"/>
+      <w:lvlJc w:val="left"/>
+      <w:pPr>
+        <w:ind w:left="2520" w:hanging="420"/>
+      </w:pPr>
+    </w:lvl>
+    <w:lvl w:ilvl="6" w:tplc="0409000F" w:tentative="1">
+      <w:start w:val="1"/>
+      <w:numFmt w:val="decimal"/>
+      <w:lvlText w:val="%7."/>
+      <w:lvlJc w:val="left"/>
+      <w:pPr>
+        <w:ind w:left="2940" w:hanging="420"/>
+      </w:pPr>
+    </w:lvl>
+    <w:lvl w:ilvl="7" w:tplc="04090017" w:tentative="1">
+      <w:start w:val="1"/>
+      <w:numFmt w:val="aiueoFullWidth"/>
+      <w:lvlText w:val="(%8)"/>
+      <w:lvlJc w:val="left"/>
+      <w:pPr>
+        <w:ind w:left="3360" w:hanging="420"/>
+      </w:pPr>
+    </w:lvl>
+    <w:lvl w:ilvl="8" w:tplc="04090011" w:tentative="1">
+      <w:start w:val="1"/>
+      <w:numFmt w:val="decimalEnclosedCircle"/>
+      <w:lvlText w:val="%9"/>
+      <w:lvlJc w:val="left"/>
+      <w:pPr>
+        <w:ind w:left="3780" w:hanging="420"/>
+      </w:pPr>
+    </w:lvl>
+  </w:abstractNum>
+  <w:abstractNum w:abstractNumId="33" w15:restartNumberingAfterBreak="0">
+    <w:nsid w:val="677D7C70"/>
+    <w:multiLevelType w:val="hybridMultilevel"/>
+    <w:tmpl w:val="A232F892"/>
+    <w:lvl w:ilvl="0" w:tplc="04090011">
+      <w:start w:val="1"/>
+      <w:numFmt w:val="decimalEnclosedCircle"/>
+      <w:lvlText w:val="%1"/>
+      <w:lvlJc w:val="left"/>
+      <w:pPr>
+        <w:ind w:left="420" w:hanging="420"/>
+      </w:pPr>
+    </w:lvl>
+    <w:lvl w:ilvl="1" w:tplc="04090017" w:tentative="1">
+      <w:start w:val="1"/>
+      <w:numFmt w:val="aiueoFullWidth"/>
+      <w:lvlText w:val="(%2)"/>
+      <w:lvlJc w:val="left"/>
+      <w:pPr>
+        <w:ind w:left="840" w:hanging="420"/>
+      </w:pPr>
+    </w:lvl>
+    <w:lvl w:ilvl="2" w:tplc="04090011" w:tentative="1">
+      <w:start w:val="1"/>
+      <w:numFmt w:val="decimalEnclosedCircle"/>
+      <w:lvlText w:val="%3"/>
+      <w:lvlJc w:val="left"/>
+      <w:pPr>
+        <w:ind w:left="1260" w:hanging="420"/>
+      </w:pPr>
+    </w:lvl>
+    <w:lvl w:ilvl="3" w:tplc="0409000F" w:tentative="1">
+      <w:start w:val="1"/>
+      <w:numFmt w:val="decimal"/>
+      <w:lvlText w:val="%4."/>
+      <w:lvlJc w:val="left"/>
+      <w:pPr>
+        <w:ind w:left="1680" w:hanging="420"/>
+      </w:pPr>
+    </w:lvl>
+    <w:lvl w:ilvl="4" w:tplc="04090017" w:tentative="1">
+      <w:start w:val="1"/>
+      <w:numFmt w:val="aiueoFullWidth"/>
+      <w:lvlText w:val="(%5)"/>
+      <w:lvlJc w:val="left"/>
+      <w:pPr>
+        <w:ind w:left="2100" w:hanging="420"/>
+      </w:pPr>
+    </w:lvl>
+    <w:lvl w:ilvl="5" w:tplc="04090011" w:tentative="1">
+      <w:start w:val="1"/>
+      <w:numFmt w:val="decimalEnclosedCircle"/>
+      <w:lvlText w:val="%6"/>
+      <w:lvlJc w:val="left"/>
+      <w:pPr>
+        <w:ind w:left="2520" w:hanging="420"/>
+      </w:pPr>
+    </w:lvl>
+    <w:lvl w:ilvl="6" w:tplc="0409000F" w:tentative="1">
+      <w:start w:val="1"/>
+      <w:numFmt w:val="decimal"/>
+      <w:lvlText w:val="%7."/>
+      <w:lvlJc w:val="left"/>
+      <w:pPr>
+        <w:ind w:left="2940" w:hanging="420"/>
+      </w:pPr>
+    </w:lvl>
+    <w:lvl w:ilvl="7" w:tplc="04090017" w:tentative="1">
+      <w:start w:val="1"/>
+      <w:numFmt w:val="aiueoFullWidth"/>
+      <w:lvlText w:val="(%8)"/>
+      <w:lvlJc w:val="left"/>
+      <w:pPr>
+        <w:ind w:left="3360" w:hanging="420"/>
+      </w:pPr>
+    </w:lvl>
+    <w:lvl w:ilvl="8" w:tplc="04090011" w:tentative="1">
+      <w:start w:val="1"/>
+      <w:numFmt w:val="decimalEnclosedCircle"/>
+      <w:lvlText w:val="%9"/>
+      <w:lvlJc w:val="left"/>
+      <w:pPr>
+        <w:ind w:left="3780" w:hanging="420"/>
+      </w:pPr>
+    </w:lvl>
+  </w:abstractNum>
+  <w:abstractNum w:abstractNumId="34" w15:restartNumberingAfterBreak="0">
     <w:nsid w:val="68694810"/>
     <w:multiLevelType w:val="hybridMultilevel"/>
     <w:tmpl w:val="A3A80FA4"/>
@@ -26795,7 +30511,7 @@
       </w:rPr>
     </w:lvl>
   </w:abstractNum>
-  <w:abstractNum w:abstractNumId="29" w15:restartNumberingAfterBreak="0">
+  <w:abstractNum w:abstractNumId="35" w15:restartNumberingAfterBreak="0">
     <w:nsid w:val="69AE7900"/>
     <w:multiLevelType w:val="hybridMultilevel"/>
     <w:tmpl w:val="9B38365A"/>
@@ -26908,7 +30624,93 @@
       </w:rPr>
     </w:lvl>
   </w:abstractNum>
-  <w:abstractNum w:abstractNumId="30" w15:restartNumberingAfterBreak="0">
+  <w:abstractNum w:abstractNumId="36" w15:restartNumberingAfterBreak="0">
+    <w:nsid w:val="6B1D04A1"/>
+    <w:multiLevelType w:val="hybridMultilevel"/>
+    <w:tmpl w:val="8F367E6C"/>
+    <w:lvl w:ilvl="0" w:tplc="04090011">
+      <w:start w:val="1"/>
+      <w:numFmt w:val="decimalEnclosedCircle"/>
+      <w:lvlText w:val="%1"/>
+      <w:lvlJc w:val="left"/>
+      <w:pPr>
+        <w:ind w:left="420" w:hanging="420"/>
+      </w:pPr>
+    </w:lvl>
+    <w:lvl w:ilvl="1" w:tplc="04090017" w:tentative="1">
+      <w:start w:val="1"/>
+      <w:numFmt w:val="aiueoFullWidth"/>
+      <w:lvlText w:val="(%2)"/>
+      <w:lvlJc w:val="left"/>
+      <w:pPr>
+        <w:ind w:left="840" w:hanging="420"/>
+      </w:pPr>
+    </w:lvl>
+    <w:lvl w:ilvl="2" w:tplc="04090011" w:tentative="1">
+      <w:start w:val="1"/>
+      <w:numFmt w:val="decimalEnclosedCircle"/>
+      <w:lvlText w:val="%3"/>
+      <w:lvlJc w:val="left"/>
+      <w:pPr>
+        <w:ind w:left="1260" w:hanging="420"/>
+      </w:pPr>
+    </w:lvl>
+    <w:lvl w:ilvl="3" w:tplc="0409000F" w:tentative="1">
+      <w:start w:val="1"/>
+      <w:numFmt w:val="decimal"/>
+      <w:lvlText w:val="%4."/>
+      <w:lvlJc w:val="left"/>
+      <w:pPr>
+        <w:ind w:left="1680" w:hanging="420"/>
+      </w:pPr>
+    </w:lvl>
+    <w:lvl w:ilvl="4" w:tplc="04090017" w:tentative="1">
+      <w:start w:val="1"/>
+      <w:numFmt w:val="aiueoFullWidth"/>
+      <w:lvlText w:val="(%5)"/>
+      <w:lvlJc w:val="left"/>
+      <w:pPr>
+        <w:ind w:left="2100" w:hanging="420"/>
+      </w:pPr>
+    </w:lvl>
+    <w:lvl w:ilvl="5" w:tplc="04090011" w:tentative="1">
+      <w:start w:val="1"/>
+      <w:numFmt w:val="decimalEnclosedCircle"/>
+      <w:lvlText w:val="%6"/>
+      <w:lvlJc w:val="left"/>
+      <w:pPr>
+        <w:ind w:left="2520" w:hanging="420"/>
+      </w:pPr>
+    </w:lvl>
+    <w:lvl w:ilvl="6" w:tplc="0409000F" w:tentative="1">
+      <w:start w:val="1"/>
+      <w:numFmt w:val="decimal"/>
+      <w:lvlText w:val="%7."/>
+      <w:lvlJc w:val="left"/>
+      <w:pPr>
+        <w:ind w:left="2940" w:hanging="420"/>
+      </w:pPr>
+    </w:lvl>
+    <w:lvl w:ilvl="7" w:tplc="04090017" w:tentative="1">
+      <w:start w:val="1"/>
+      <w:numFmt w:val="aiueoFullWidth"/>
+      <w:lvlText w:val="(%8)"/>
+      <w:lvlJc w:val="left"/>
+      <w:pPr>
+        <w:ind w:left="3360" w:hanging="420"/>
+      </w:pPr>
+    </w:lvl>
+    <w:lvl w:ilvl="8" w:tplc="04090011" w:tentative="1">
+      <w:start w:val="1"/>
+      <w:numFmt w:val="decimalEnclosedCircle"/>
+      <w:lvlText w:val="%9"/>
+      <w:lvlJc w:val="left"/>
+      <w:pPr>
+        <w:ind w:left="3780" w:hanging="420"/>
+      </w:pPr>
+    </w:lvl>
+  </w:abstractNum>
+  <w:abstractNum w:abstractNumId="37" w15:restartNumberingAfterBreak="0">
     <w:nsid w:val="6E30786A"/>
     <w:multiLevelType w:val="hybridMultilevel"/>
     <w:tmpl w:val="B6C4082E"/>
@@ -27021,7 +30823,7 @@
       </w:rPr>
     </w:lvl>
   </w:abstractNum>
-  <w:abstractNum w:abstractNumId="31" w15:restartNumberingAfterBreak="0">
+  <w:abstractNum w:abstractNumId="38" w15:restartNumberingAfterBreak="0">
     <w:nsid w:val="70361B3D"/>
     <w:multiLevelType w:val="hybridMultilevel"/>
     <w:tmpl w:val="72860642"/>
@@ -27134,7 +30936,7 @@
       </w:rPr>
     </w:lvl>
   </w:abstractNum>
-  <w:abstractNum w:abstractNumId="32" w15:restartNumberingAfterBreak="0">
+  <w:abstractNum w:abstractNumId="39" w15:restartNumberingAfterBreak="0">
     <w:nsid w:val="78A70329"/>
     <w:multiLevelType w:val="hybridMultilevel"/>
     <w:tmpl w:val="BDBA10AC"/>
@@ -27248,58 +31050,58 @@
     </w:lvl>
   </w:abstractNum>
   <w:num w:numId="1">
-    <w:abstractNumId w:val="13"/>
+    <w:abstractNumId w:val="16"/>
   </w:num>
   <w:num w:numId="2">
+    <w:abstractNumId w:val="5"/>
+  </w:num>
+  <w:num w:numId="3">
+    <w:abstractNumId w:val="28"/>
+  </w:num>
+  <w:num w:numId="4">
+    <w:abstractNumId w:val="23"/>
+  </w:num>
+  <w:num w:numId="5">
+    <w:abstractNumId w:val="35"/>
+  </w:num>
+  <w:num w:numId="6">
+    <w:abstractNumId w:val="39"/>
+  </w:num>
+  <w:num w:numId="7">
     <w:abstractNumId w:val="4"/>
   </w:num>
-  <w:num w:numId="3">
-    <w:abstractNumId w:val="25"/>
+  <w:num w:numId="8">
+    <w:abstractNumId w:val="18"/>
   </w:num>
-  <w:num w:numId="4">
-    <w:abstractNumId w:val="20"/>
+  <w:num w:numId="9">
+    <w:abstractNumId w:val="21"/>
   </w:num>
-  <w:num w:numId="5">
-    <w:abstractNumId w:val="29"/>
-  </w:num>
-  <w:num w:numId="6">
-    <w:abstractNumId w:val="32"/>
-  </w:num>
-  <w:num w:numId="7">
+  <w:num w:numId="10">
     <w:abstractNumId w:val="3"/>
   </w:num>
-  <w:num w:numId="8">
-    <w:abstractNumId w:val="15"/>
-  </w:num>
-  <w:num w:numId="9">
-    <w:abstractNumId w:val="18"/>
-  </w:num>
-  <w:num w:numId="10">
-    <w:abstractNumId w:val="2"/>
-  </w:num>
   <w:num w:numId="11">
-    <w:abstractNumId w:val="28"/>
+    <w:abstractNumId w:val="34"/>
   </w:num>
   <w:num w:numId="12">
+    <w:abstractNumId w:val="8"/>
+  </w:num>
+  <w:num w:numId="13">
+    <w:abstractNumId w:val="17"/>
+  </w:num>
+  <w:num w:numId="14">
+    <w:abstractNumId w:val="37"/>
+  </w:num>
+  <w:num w:numId="15">
     <w:abstractNumId w:val="7"/>
   </w:num>
-  <w:num w:numId="13">
-    <w:abstractNumId w:val="14"/>
-  </w:num>
-  <w:num w:numId="14">
+  <w:num w:numId="16">
     <w:abstractNumId w:val="30"/>
   </w:num>
-  <w:num w:numId="15">
+  <w:num w:numId="17">
     <w:abstractNumId w:val="6"/>
   </w:num>
-  <w:num w:numId="16">
-    <w:abstractNumId w:val="27"/>
-  </w:num>
-  <w:num w:numId="17">
-    <w:abstractNumId w:val="5"/>
-  </w:num>
   <w:num w:numId="18">
-    <w:abstractNumId w:val="13"/>
+    <w:abstractNumId w:val="16"/>
     <w:lvlOverride w:ilvl="0">
       <w:startOverride w:val="1"/>
     </w:lvlOverride>
@@ -27329,52 +31131,73 @@
     </w:lvlOverride>
   </w:num>
   <w:num w:numId="19">
-    <w:abstractNumId w:val="10"/>
+    <w:abstractNumId w:val="11"/>
   </w:num>
   <w:num w:numId="20">
-    <w:abstractNumId w:val="16"/>
+    <w:abstractNumId w:val="19"/>
   </w:num>
   <w:num w:numId="21">
-    <w:abstractNumId w:val="23"/>
+    <w:abstractNumId w:val="26"/>
   </w:num>
   <w:num w:numId="22">
-    <w:abstractNumId w:val="31"/>
+    <w:abstractNumId w:val="38"/>
   </w:num>
   <w:num w:numId="23">
-    <w:abstractNumId w:val="8"/>
+    <w:abstractNumId w:val="9"/>
   </w:num>
   <w:num w:numId="24">
-    <w:abstractNumId w:val="26"/>
+    <w:abstractNumId w:val="29"/>
   </w:num>
   <w:num w:numId="25">
-    <w:abstractNumId w:val="21"/>
+    <w:abstractNumId w:val="24"/>
   </w:num>
   <w:num w:numId="26">
-    <w:abstractNumId w:val="12"/>
+    <w:abstractNumId w:val="14"/>
   </w:num>
   <w:num w:numId="27">
-    <w:abstractNumId w:val="19"/>
+    <w:abstractNumId w:val="22"/>
   </w:num>
   <w:num w:numId="28">
-    <w:abstractNumId w:val="9"/>
+    <w:abstractNumId w:val="10"/>
   </w:num>
   <w:num w:numId="29">
     <w:abstractNumId w:val="0"/>
   </w:num>
   <w:num w:numId="30">
+    <w:abstractNumId w:val="2"/>
+  </w:num>
+  <w:num w:numId="31">
+    <w:abstractNumId w:val="20"/>
+  </w:num>
+  <w:num w:numId="32">
+    <w:abstractNumId w:val="25"/>
+  </w:num>
+  <w:num w:numId="33">
+    <w:abstractNumId w:val="13"/>
+  </w:num>
+  <w:num w:numId="34">
+    <w:abstractNumId w:val="27"/>
+  </w:num>
+  <w:num w:numId="35">
+    <w:abstractNumId w:val="33"/>
+  </w:num>
+  <w:num w:numId="36">
     <w:abstractNumId w:val="1"/>
   </w:num>
-  <w:num w:numId="31">
-    <w:abstractNumId w:val="17"/>
+  <w:num w:numId="37">
+    <w:abstractNumId w:val="32"/>
   </w:num>
-  <w:num w:numId="32">
-    <w:abstractNumId w:val="22"/>
+  <w:num w:numId="38">
+    <w:abstractNumId w:val="31"/>
   </w:num>
-  <w:num w:numId="33">
-    <w:abstractNumId w:val="11"/>
+  <w:num w:numId="39">
+    <w:abstractNumId w:val="15"/>
   </w:num>
-  <w:num w:numId="34">
-    <w:abstractNumId w:val="24"/>
+  <w:num w:numId="40">
+    <w:abstractNumId w:val="36"/>
+  </w:num>
+  <w:num w:numId="41">
+    <w:abstractNumId w:val="12"/>
   </w:num>
   <w:numIdMacAtCleanup w:val="27"/>
 </w:numbering>
@@ -28027,7 +31850,6 @@
     <w:name w:val="見出し 5 (文字)"/>
     <w:link w:val="5"/>
     <w:uiPriority w:val="99"/>
-    <w:semiHidden/>
     <w:locked/>
     <w:rsid w:val="00C01C28"/>
     <w:rPr>

--- a/サンプルプロジェクト/設計書/A1_プロジェクト管理システム/020_方式設計/020_開発標準/010_設計標準/DB設計標準.docx
+++ b/サンプルプロジェクト/設計書/A1_プロジェクト管理システム/020_方式設計/020_開発標準/010_設計標準/DB設計標準.docx
@@ -8001,17 +8001,25 @@
     <w:p>
       <w:pPr>
         <w:pStyle w:val="3"/>
+        <w:rPr>
+          <w:sz w:val="16"/>
+          <w:szCs w:val="16"/>
+        </w:rPr>
       </w:pPr>
       <w:bookmarkStart w:id="12" w:name="_Toc367281828"/>
       <w:r>
         <w:rPr>
           <w:rFonts w:hint="eastAsia"/>
+          <w:sz w:val="16"/>
+          <w:szCs w:val="16"/>
         </w:rPr>
         <w:t xml:space="preserve"> </w:t>
       </w:r>
       <w:r>
         <w:rPr>
           <w:rFonts w:hint="eastAsia"/>
+          <w:sz w:val="16"/>
+          <w:szCs w:val="16"/>
         </w:rPr>
         <w:t>基本方針・共通ルール</w:t>
       </w:r>
@@ -9024,6 +9032,10 @@
     <w:p>
       <w:pPr>
         <w:pStyle w:val="3"/>
+        <w:rPr>
+          <w:sz w:val="16"/>
+          <w:szCs w:val="16"/>
+        </w:rPr>
       </w:pPr>
       <w:bookmarkStart w:id="37" w:name="_Toc367281832"/>
       <w:r>
@@ -9034,11 +9046,17 @@
         <w:t xml:space="preserve"> </w:t>
       </w:r>
       <w:r>
+        <w:rPr>
+          <w:sz w:val="16"/>
+          <w:szCs w:val="16"/>
+        </w:rPr>
         <w:t>DB</w:t>
       </w:r>
       <w:r>
         <w:rPr>
           <w:rFonts w:hint="eastAsia"/>
+          <w:sz w:val="16"/>
+          <w:szCs w:val="16"/>
         </w:rPr>
         <w:t>オブジェクト別の命名規約</w:t>
       </w:r>
@@ -16161,13 +16179,7 @@
         <w:rPr>
           <w:rFonts w:hint="eastAsia"/>
         </w:rPr>
-        <w:t xml:space="preserve"> </w:t>
-      </w:r>
-      <w:r>
-        <w:rPr>
-          <w:rFonts w:hint="eastAsia"/>
-        </w:rPr>
-        <w:t>ユニーク・キー</w:t>
+        <w:t xml:space="preserve"> ユニーク・キー</w:t>
       </w:r>
     </w:p>
     <w:p>
@@ -16194,19 +16206,7 @@
         <w:rPr>
           <w:rFonts w:hint="eastAsia"/>
         </w:rPr>
-        <w:t>定義不要（</w:t>
-      </w:r>
-      <w:r>
-        <w:rPr>
-          <w:rFonts w:hint="eastAsia"/>
-        </w:rPr>
-        <w:t>ユニーク・キー</w:t>
-      </w:r>
-      <w:r>
-        <w:rPr>
-          <w:rFonts w:hint="eastAsia"/>
-        </w:rPr>
-        <w:t>を論理名で管理する必要がないため）</w:t>
+        <w:t>定義不要（ユニーク・キーを論理名で管理する必要がないため）</w:t>
       </w:r>
     </w:p>
     <w:p>
@@ -16239,13 +16239,7 @@
         <w:rPr>
           <w:rFonts w:hint="eastAsia"/>
         </w:rPr>
-        <w:t>ユニーク・キー</w:t>
-      </w:r>
-      <w:r>
-        <w:rPr>
-          <w:rFonts w:hint="eastAsia"/>
-        </w:rPr>
-        <w:t>の物理名は下記構成とする</w:t>
+        <w:t>ユニーク・キーの物理名は下記構成とする</w:t>
       </w:r>
     </w:p>
     <w:p>
@@ -17881,13 +17875,7 @@
         <w:rPr>
           <w:rFonts w:hint="eastAsia"/>
         </w:rPr>
-        <w:t>ユニーク・キー</w:t>
-      </w:r>
-      <w:r>
-        <w:rPr>
-          <w:rFonts w:hint="eastAsia"/>
-        </w:rPr>
-        <w:t>の命名事例を以下に示す。</w:t>
+        <w:t>ユニーク・キーの命名事例を以下に示す。</w:t>
       </w:r>
     </w:p>
     <w:p>
@@ -17978,19 +17966,7 @@
                               <w:rPr>
                                 <w:rFonts w:hint="eastAsia"/>
                               </w:rPr>
-                              <w:t>「</w:t>
-                            </w:r>
-                            <w:r>
-                              <w:rPr>
-                                <w:rFonts w:hint="eastAsia"/>
-                              </w:rPr>
-                              <w:t>システムアカウント</w:t>
-                            </w:r>
-                            <w:r>
-                              <w:rPr>
-                                <w:rFonts w:hint="eastAsia"/>
-                              </w:rPr>
-                              <w:t>」テーブルに定義した場合の例</w:t>
+                              <w:t>「システムアカウント」テーブルに定義した場合の例</w:t>
                             </w:r>
                           </w:p>
                           <w:p>
@@ -18061,19 +18037,7 @@
                         <w:rPr>
                           <w:rFonts w:hint="eastAsia"/>
                         </w:rPr>
-                        <w:t>「</w:t>
-                      </w:r>
-                      <w:r>
-                        <w:rPr>
-                          <w:rFonts w:hint="eastAsia"/>
-                        </w:rPr>
-                        <w:t>システムアカウント</w:t>
-                      </w:r>
-                      <w:r>
-                        <w:rPr>
-                          <w:rFonts w:hint="eastAsia"/>
-                        </w:rPr>
-                        <w:t>」テーブルに定義した場合の例</w:t>
+                        <w:t>「システムアカウント」テーブルに定義した場合の例</w:t>
                       </w:r>
                     </w:p>
                     <w:p>
@@ -18131,9 +18095,6 @@
       <w:pPr>
         <w:pStyle w:val="31"/>
         <w:ind w:firstLine="160"/>
-        <w:rPr>
-          <w:rFonts w:hint="eastAsia"/>
-        </w:rPr>
       </w:pPr>
     </w:p>
     <w:p>
@@ -25909,29 +25870,15 @@
       </w:rPr>
       <w:t xml:space="preserve"> / </w:t>
     </w:r>
-    <w:r>
-      <w:fldChar w:fldCharType="begin"/>
-    </w:r>
-    <w:r>
-      <w:instrText xml:space="preserve"> SECTIONPAGES  \* MERGEFORMAT </w:instrText>
-    </w:r>
-    <w:r>
-      <w:fldChar w:fldCharType="separate"/>
-    </w:r>
-    <w:r>
-      <w:rPr>
-        <w:noProof/>
-        <w:sz w:val="28"/>
-      </w:rPr>
-      <w:t>1</w:t>
-    </w:r>
-    <w:r>
-      <w:rPr>
-        <w:noProof/>
-        <w:sz w:val="28"/>
-      </w:rPr>
-      <w:fldChar w:fldCharType="end"/>
-    </w:r>
+    <w:fldSimple w:instr=" SECTIONPAGES  \* MERGEFORMAT ">
+      <w:r>
+        <w:rPr>
+          <w:noProof/>
+          <w:sz w:val="28"/>
+        </w:rPr>
+        <w:t>1</w:t>
+      </w:r>
+    </w:fldSimple>
     <w:r>
       <w:rPr>
         <w:sz w:val="28"/>

--- a/サンプルプロジェクト/設計書/A1_プロジェクト管理システム/020_方式設計/020_開発標準/010_設計標準/DB設計標準.docx
+++ b/サンプルプロジェクト/設計書/A1_プロジェクト管理システム/020_方式設計/020_開発標準/010_設計標準/DB設計標準.docx
@@ -7724,11 +7724,9 @@
         </w:rPr>
         <w:t xml:space="preserve"> </w:t>
       </w:r>
-      <w:proofErr w:type="spellStart"/>
       <w:r>
         <w:t>Nablarch</w:t>
       </w:r>
-      <w:proofErr w:type="spellEnd"/>
       <w:r>
         <w:rPr>
           <w:rFonts w:hint="eastAsia"/>
@@ -7760,22 +7758,18 @@
         </w:rPr>
         <w:t>実行基盤「</w:t>
       </w:r>
-      <w:proofErr w:type="spellStart"/>
       <w:r>
         <w:t>Nablarch</w:t>
       </w:r>
-      <w:proofErr w:type="spellEnd"/>
       <w:r>
         <w:rPr>
           <w:rFonts w:hint="eastAsia"/>
         </w:rPr>
         <w:t>」（以降、</w:t>
       </w:r>
-      <w:proofErr w:type="spellStart"/>
       <w:r>
         <w:t>Nablarch</w:t>
       </w:r>
-      <w:proofErr w:type="spellEnd"/>
       <w:r>
         <w:rPr>
           <w:rFonts w:hint="eastAsia"/>
@@ -7788,22 +7782,18 @@
         </w:rPr>
         <w:t>を採用する前提としている。よって、後述の記載において、</w:t>
       </w:r>
-      <w:proofErr w:type="spellStart"/>
       <w:r>
         <w:t>Nablarch</w:t>
       </w:r>
-      <w:proofErr w:type="spellEnd"/>
       <w:r>
         <w:rPr>
           <w:rFonts w:hint="eastAsia"/>
         </w:rPr>
         <w:t>特有の処理方式や設計思想が背景・経緯として存在するが、その詳細を本書では説明しない。必要に応じて、</w:t>
       </w:r>
-      <w:proofErr w:type="spellStart"/>
       <w:r>
         <w:t>Nablarch</w:t>
       </w:r>
-      <w:proofErr w:type="spellEnd"/>
       <w:r>
         <w:rPr>
           <w:rFonts w:hint="eastAsia"/>
@@ -8560,7 +8550,6 @@
                               </w:rPr>
                               <w:t xml:space="preserve"> </w:t>
                             </w:r>
-                            <w:proofErr w:type="spellStart"/>
                             <w:r>
                               <w:rPr>
                                 <w:rFonts w:ascii="ＭＳ ゴシック" w:eastAsia="ＭＳ ゴシック" w:hAnsi="ＭＳ ゴシック" w:hint="eastAsia"/>
@@ -8569,7 +8558,6 @@
                               </w:rPr>
                               <w:t>abcdefghijklmnopqrstuvwxyz</w:t>
                             </w:r>
-                            <w:proofErr w:type="spellEnd"/>
                             <w:r>
                               <w:rPr>
                                 <w:rFonts w:ascii="ＭＳ ゴシック" w:eastAsia="ＭＳ ゴシック" w:hAnsi="ＭＳ ゴシック"/>
@@ -8703,7 +8691,6 @@
                         </w:rPr>
                         <w:t xml:space="preserve"> </w:t>
                       </w:r>
-                      <w:proofErr w:type="spellStart"/>
                       <w:r>
                         <w:rPr>
                           <w:rFonts w:ascii="ＭＳ ゴシック" w:eastAsia="ＭＳ ゴシック" w:hAnsi="ＭＳ ゴシック" w:hint="eastAsia"/>
@@ -8712,7 +8699,6 @@
                         </w:rPr>
                         <w:t>abcdefghijklmnopqrstuvwxyz</w:t>
                       </w:r>
-                      <w:proofErr w:type="spellEnd"/>
                       <w:r>
                         <w:rPr>
                           <w:rFonts w:ascii="ＭＳ ゴシック" w:eastAsia="ＭＳ ゴシック" w:hAnsi="ＭＳ ゴシック"/>
@@ -9441,11 +9427,9 @@
                               </w:rPr>
                               <w:t xml:space="preserve">　　　　</w:t>
                             </w:r>
-                            <w:proofErr w:type="spellStart"/>
                             <w:r>
                               <w:t>mail_send_request</w:t>
                             </w:r>
-                            <w:proofErr w:type="spellEnd"/>
                           </w:p>
                         </w:txbxContent>
                       </wps:txbx>
@@ -9521,11 +9505,9 @@
                         </w:rPr>
                         <w:t xml:space="preserve">　　　　</w:t>
                       </w:r>
-                      <w:proofErr w:type="spellStart"/>
                       <w:r>
                         <w:t>mail_send_request</w:t>
                       </w:r>
-                      <w:proofErr w:type="spellEnd"/>
                     </w:p>
                   </w:txbxContent>
                 </v:textbox>
@@ -10008,11 +9990,9 @@
                               </w:rPr>
                               <w:t xml:space="preserve">　　　　</w:t>
                             </w:r>
-                            <w:proofErr w:type="spellStart"/>
                             <w:r>
                               <w:t>address_code</w:t>
                             </w:r>
-                            <w:proofErr w:type="spellEnd"/>
                           </w:p>
                         </w:txbxContent>
                       </wps:txbx>
@@ -10095,11 +10075,9 @@
                         </w:rPr>
                         <w:t xml:space="preserve">　　　　</w:t>
                       </w:r>
-                      <w:proofErr w:type="spellStart"/>
                       <w:r>
                         <w:t>address_code</w:t>
                       </w:r>
-                      <w:proofErr w:type="spellEnd"/>
                     </w:p>
                   </w:txbxContent>
                 </v:textbox>
@@ -11551,11 +11529,9 @@
                               </w:rPr>
                               <w:t xml:space="preserve">　　　　</w:t>
                             </w:r>
-                            <w:proofErr w:type="spellStart"/>
                             <w:r>
                               <w:t>sq_credit_detail_id</w:t>
                             </w:r>
-                            <w:proofErr w:type="spellEnd"/>
                           </w:p>
                         </w:txbxContent>
                       </wps:txbx>
@@ -11635,11 +11611,9 @@
                         </w:rPr>
                         <w:t xml:space="preserve">　　　　</w:t>
                       </w:r>
-                      <w:proofErr w:type="spellStart"/>
                       <w:r>
                         <w:t>sq_credit_detail_id</w:t>
                       </w:r>
-                      <w:proofErr w:type="spellEnd"/>
                     </w:p>
                   </w:txbxContent>
                 </v:textbox>
@@ -12203,7 +12177,6 @@
                                 </w:rPr>
                                 <w:t>『</w:t>
                               </w:r>
-                              <w:proofErr w:type="spellStart"/>
                               <w:r>
                                 <w:rPr>
                                   <w:rFonts w:ascii="ＭＳ Ｐ明朝" w:eastAsia="ＭＳ Ｐ明朝" w:hAnsi="ＭＳ Ｐ明朝"/>
@@ -12213,7 +12186,6 @@
                                 </w:rPr>
                                 <w:t>vw</w:t>
                               </w:r>
-                              <w:proofErr w:type="spellEnd"/>
                               <w:r>
                                 <w:rPr>
                                   <w:rFonts w:ascii="ＭＳ Ｐ明朝" w:eastAsia="ＭＳ Ｐ明朝" w:hAnsi="ＭＳ Ｐ明朝"/>
@@ -12620,7 +12592,6 @@
                           </w:rPr>
                           <w:t>『</w:t>
                         </w:r>
-                        <w:proofErr w:type="spellStart"/>
                         <w:r>
                           <w:rPr>
                             <w:rFonts w:ascii="ＭＳ Ｐ明朝" w:eastAsia="ＭＳ Ｐ明朝" w:hAnsi="ＭＳ Ｐ明朝"/>
@@ -12630,7 +12601,6 @@
                           </w:rPr>
                           <w:t>vw</w:t>
                         </w:r>
-                        <w:proofErr w:type="spellEnd"/>
                         <w:r>
                           <w:rPr>
                             <w:rFonts w:ascii="ＭＳ Ｐ明朝" w:eastAsia="ＭＳ Ｐ明朝" w:hAnsi="ＭＳ Ｐ明朝"/>
@@ -13056,7 +13026,6 @@
                               </w:rPr>
                               <w:t xml:space="preserve">　　　　</w:t>
                             </w:r>
-                            <w:proofErr w:type="spellStart"/>
                             <w:r>
                               <w:t>vw_</w:t>
                             </w:r>
@@ -13066,7 +13035,6 @@
                             <w:r>
                               <w:t>_sales_amount</w:t>
                             </w:r>
-                            <w:proofErr w:type="spellEnd"/>
                           </w:p>
                         </w:txbxContent>
                       </wps:txbx>
@@ -13143,7 +13111,6 @@
                         </w:rPr>
                         <w:t xml:space="preserve">　　　　</w:t>
                       </w:r>
-                      <w:proofErr w:type="spellStart"/>
                       <w:r>
                         <w:t>vw_</w:t>
                       </w:r>
@@ -13153,7 +13120,6 @@
                       <w:r>
                         <w:t>_sales_amount</w:t>
                       </w:r>
-                      <w:proofErr w:type="spellEnd"/>
                     </w:p>
                   </w:txbxContent>
                 </v:textbox>
@@ -14588,7 +14554,6 @@
                               </w:rPr>
                               <w:t xml:space="preserve">　　　　</w:t>
                             </w:r>
-                            <w:proofErr w:type="spellStart"/>
                             <w:r>
                               <w:t>mv_</w:t>
                             </w:r>
@@ -14598,7 +14563,6 @@
                             <w:r>
                               <w:t>_sales_amount</w:t>
                             </w:r>
-                            <w:proofErr w:type="spellEnd"/>
                           </w:p>
                         </w:txbxContent>
                       </wps:txbx>
@@ -14675,7 +14639,6 @@
                         </w:rPr>
                         <w:t xml:space="preserve">　　　　</w:t>
                       </w:r>
-                      <w:proofErr w:type="spellStart"/>
                       <w:r>
                         <w:t>mv_</w:t>
                       </w:r>
@@ -14685,7 +14648,6 @@
                       <w:r>
                         <w:t>_sales_amount</w:t>
                       </w:r>
-                      <w:proofErr w:type="spellEnd"/>
                     </w:p>
                   </w:txbxContent>
                 </v:textbox>
@@ -16030,7 +15992,6 @@
                               </w:rPr>
                               <w:t xml:space="preserve">　　　　</w:t>
                             </w:r>
-                            <w:proofErr w:type="spellStart"/>
                             <w:r>
                               <w:rPr>
                                 <w:rFonts w:hint="eastAsia"/>
@@ -16040,7 +16001,6 @@
                             <w:r>
                               <w:t>k_project</w:t>
                             </w:r>
-                            <w:proofErr w:type="spellEnd"/>
                           </w:p>
                         </w:txbxContent>
                       </wps:txbx>
@@ -16109,7 +16069,6 @@
                         </w:rPr>
                         <w:t xml:space="preserve">　　　　</w:t>
                       </w:r>
-                      <w:proofErr w:type="spellStart"/>
                       <w:r>
                         <w:rPr>
                           <w:rFonts w:hint="eastAsia"/>
@@ -16119,7 +16078,6 @@
                       <w:r>
                         <w:t>k_project</w:t>
                       </w:r>
-                      <w:proofErr w:type="spellEnd"/>
                     </w:p>
                   </w:txbxContent>
                 </v:textbox>
@@ -16631,7 +16589,6 @@
                                 </w:rPr>
                                 <w:t>『</w:t>
                               </w:r>
-                              <w:proofErr w:type="spellStart"/>
                               <w:r>
                                 <w:rPr>
                                   <w:rFonts w:ascii="ＭＳ Ｐ明朝" w:eastAsia="ＭＳ Ｐ明朝" w:hAnsi="ＭＳ Ｐ明朝"/>
@@ -16641,7 +16598,6 @@
                                 </w:rPr>
                                 <w:t>uk</w:t>
                               </w:r>
-                              <w:proofErr w:type="spellEnd"/>
                               <w:r>
                                 <w:rPr>
                                   <w:rFonts w:ascii="ＭＳ Ｐ明朝" w:eastAsia="ＭＳ Ｐ明朝" w:hAnsi="ＭＳ Ｐ明朝"/>
@@ -17408,7 +17364,6 @@
                           </w:rPr>
                           <w:t>『</w:t>
                         </w:r>
-                        <w:proofErr w:type="spellStart"/>
                         <w:r>
                           <w:rPr>
                             <w:rFonts w:ascii="ＭＳ Ｐ明朝" w:eastAsia="ＭＳ Ｐ明朝" w:hAnsi="ＭＳ Ｐ明朝"/>
@@ -17418,7 +17373,6 @@
                           </w:rPr>
                           <w:t>uk</w:t>
                         </w:r>
-                        <w:proofErr w:type="spellEnd"/>
                         <w:r>
                           <w:rPr>
                             <w:rFonts w:ascii="ＭＳ Ｐ明朝" w:eastAsia="ＭＳ Ｐ明朝" w:hAnsi="ＭＳ Ｐ明朝"/>
@@ -18267,7 +18221,6 @@
                                   <w:color w:val="FF0000"/>
                                 </w:rPr>
                               </w:pPr>
-                              <w:proofErr w:type="spellStart"/>
                               <w:r>
                                 <w:rPr>
                                   <w:rFonts w:ascii="ＭＳ Ｐゴシック" w:eastAsia="ＭＳ Ｐゴシック" w:hAnsi="ＭＳ Ｐゴシック"/>
@@ -18276,7 +18229,6 @@
                                 </w:rPr>
                                 <w:t>i</w:t>
                               </w:r>
-                              <w:proofErr w:type="spellEnd"/>
                             </w:p>
                           </w:txbxContent>
                         </wps:txbx>
@@ -19230,7 +19182,6 @@
                             <w:color w:val="FF0000"/>
                           </w:rPr>
                         </w:pPr>
-                        <w:proofErr w:type="spellStart"/>
                         <w:r>
                           <w:rPr>
                             <w:rFonts w:ascii="ＭＳ Ｐゴシック" w:eastAsia="ＭＳ Ｐゴシック" w:hAnsi="ＭＳ Ｐゴシック"/>
@@ -19239,7 +19190,6 @@
                           </w:rPr>
                           <w:t>i</w:t>
                         </w:r>
-                        <w:proofErr w:type="spellEnd"/>
                       </w:p>
                     </w:txbxContent>
                   </v:textbox>
@@ -22299,7 +22249,6 @@
               <w:ind w:left="0" w:firstLineChars="0" w:firstLine="0"/>
               <w:jc w:val="both"/>
             </w:pPr>
-            <w:proofErr w:type="spellStart"/>
             <w:r>
               <w:t>v</w:t>
             </w:r>
@@ -22315,7 +22264,6 @@
             <w:r>
               <w:t>no</w:t>
             </w:r>
-            <w:proofErr w:type="spellEnd"/>
           </w:p>
         </w:tc>
         <w:tc>
@@ -22329,10 +22277,10 @@
               <w:jc w:val="both"/>
             </w:pPr>
             <w:r>
-              <w:t xml:space="preserve">NUMERIC </w:t>
-            </w:r>
-            <w:r>
-              <w:t>(10)</w:t>
+              <w:rPr>
+                <w:rFonts w:hint="eastAsia"/>
+              </w:rPr>
+              <w:t>BIGINT</w:t>
             </w:r>
           </w:p>
         </w:tc>
@@ -22573,11 +22521,9 @@
               <w:ind w:left="0" w:firstLineChars="0" w:firstLine="0"/>
               <w:jc w:val="both"/>
             </w:pPr>
-            <w:proofErr w:type="spellStart"/>
             <w:r>
               <w:t>deleted_date</w:t>
             </w:r>
-            <w:proofErr w:type="spellEnd"/>
           </w:p>
         </w:tc>
         <w:tc>
@@ -22882,11 +22828,9 @@
               <w:ind w:left="0" w:firstLineChars="0" w:firstLine="0"/>
               <w:jc w:val="both"/>
             </w:pPr>
-            <w:proofErr w:type="spellStart"/>
             <w:r>
               <w:t>apply_start_date</w:t>
             </w:r>
-            <w:proofErr w:type="spellEnd"/>
           </w:p>
         </w:tc>
         <w:tc>
@@ -22959,11 +22903,9 @@
               <w:ind w:left="0" w:firstLineChars="0" w:firstLine="0"/>
               <w:jc w:val="both"/>
             </w:pPr>
-            <w:proofErr w:type="spellStart"/>
             <w:r>
               <w:t>apply_end_date</w:t>
             </w:r>
-            <w:proofErr w:type="spellEnd"/>
           </w:p>
         </w:tc>
         <w:tc>
@@ -23215,11 +23157,9 @@
               <w:ind w:left="0" w:firstLineChars="0" w:firstLine="0"/>
               <w:jc w:val="both"/>
             </w:pPr>
-            <w:proofErr w:type="spellStart"/>
             <w:r>
               <w:t>processed_flg</w:t>
             </w:r>
-            <w:proofErr w:type="spellEnd"/>
           </w:p>
         </w:tc>
         <w:tc>
@@ -23473,11 +23413,9 @@
               <w:ind w:left="0" w:firstLineChars="0" w:firstLine="0"/>
               <w:jc w:val="both"/>
             </w:pPr>
-            <w:proofErr w:type="spellStart"/>
             <w:r>
               <w:t>insert_date_time</w:t>
             </w:r>
-            <w:proofErr w:type="spellEnd"/>
           </w:p>
         </w:tc>
         <w:tc>
@@ -23550,11 +23488,9 @@
               <w:ind w:left="0" w:firstLineChars="0" w:firstLine="0"/>
               <w:jc w:val="both"/>
             </w:pPr>
-            <w:proofErr w:type="spellStart"/>
             <w:r>
               <w:t>insert_user_id</w:t>
             </w:r>
-            <w:proofErr w:type="spellEnd"/>
           </w:p>
         </w:tc>
         <w:tc>
@@ -23627,11 +23563,9 @@
               <w:ind w:left="0" w:firstLineChars="0" w:firstLine="0"/>
               <w:jc w:val="both"/>
             </w:pPr>
-            <w:proofErr w:type="spellStart"/>
             <w:r>
               <w:t>update_date_time</w:t>
             </w:r>
-            <w:proofErr w:type="spellEnd"/>
           </w:p>
         </w:tc>
         <w:tc>
@@ -23704,11 +23638,9 @@
               <w:ind w:left="0" w:firstLineChars="0" w:firstLine="0"/>
               <w:jc w:val="both"/>
             </w:pPr>
-            <w:proofErr w:type="spellStart"/>
             <w:r>
               <w:t>update_user_id</w:t>
             </w:r>
-            <w:proofErr w:type="spellEnd"/>
           </w:p>
         </w:tc>
         <w:tc>
@@ -25870,15 +25802,29 @@
       </w:rPr>
       <w:t xml:space="preserve"> / </w:t>
     </w:r>
-    <w:fldSimple w:instr=" SECTIONPAGES  \* MERGEFORMAT ">
-      <w:r>
-        <w:rPr>
-          <w:noProof/>
-          <w:sz w:val="28"/>
-        </w:rPr>
-        <w:t>1</w:t>
-      </w:r>
-    </w:fldSimple>
+    <w:r>
+      <w:fldChar w:fldCharType="begin"/>
+    </w:r>
+    <w:r>
+      <w:instrText xml:space="preserve"> SECTIONPAGES  \* MERGEFORMAT </w:instrText>
+    </w:r>
+    <w:r>
+      <w:fldChar w:fldCharType="separate"/>
+    </w:r>
+    <w:r>
+      <w:rPr>
+        <w:noProof/>
+        <w:sz w:val="28"/>
+      </w:rPr>
+      <w:t>1</w:t>
+    </w:r>
+    <w:r>
+      <w:rPr>
+        <w:noProof/>
+        <w:sz w:val="28"/>
+      </w:rPr>
+      <w:fldChar w:fldCharType="end"/>
+    </w:r>
     <w:r>
       <w:rPr>
         <w:sz w:val="28"/>

--- a/サンプルプロジェクト/設計書/A1_プロジェクト管理システム/020_方式設計/020_開発標準/010_設計標準/DB設計標準.docx
+++ b/サンプルプロジェクト/設計書/A1_プロジェクト管理システム/020_方式設計/020_開発標準/010_設計標準/DB設計標準.docx
@@ -1,6 +1,6 @@
 
 <file path=word/document.xml><?xml version="1.0" encoding="utf-8"?>
-<w:document xmlns:wpc="http://schemas.microsoft.com/office/word/2010/wordprocessingCanvas" xmlns:mc="http://schemas.openxmlformats.org/markup-compatibility/2006" xmlns:o="urn:schemas-microsoft-com:office:office" xmlns:r="http://schemas.openxmlformats.org/officeDocument/2006/relationships" xmlns:m="http://schemas.openxmlformats.org/officeDocument/2006/math" xmlns:v="urn:schemas-microsoft-com:vml" xmlns:wp14="http://schemas.microsoft.com/office/word/2010/wordprocessingDrawing" xmlns:wp="http://schemas.openxmlformats.org/drawingml/2006/wordprocessingDrawing" xmlns:w10="urn:schemas-microsoft-com:office:word" xmlns:w="http://schemas.openxmlformats.org/wordprocessingml/2006/main" xmlns:w14="http://schemas.microsoft.com/office/word/2010/wordml" xmlns:wpg="http://schemas.microsoft.com/office/word/2010/wordprocessingGroup" xmlns:wpi="http://schemas.microsoft.com/office/word/2010/wordprocessingInk" xmlns:wne="http://schemas.microsoft.com/office/word/2006/wordml" xmlns:wps="http://schemas.microsoft.com/office/word/2010/wordprocessingShape" mc:Ignorable="w14 wp14">
+<w:document xmlns:wpc="http://schemas.microsoft.com/office/word/2010/wordprocessingCanvas" xmlns:cx="http://schemas.microsoft.com/office/drawing/2014/chartex" xmlns:cx1="http://schemas.microsoft.com/office/drawing/2015/9/8/chartex" xmlns:cx2="http://schemas.microsoft.com/office/drawing/2015/10/21/chartex" xmlns:cx3="http://schemas.microsoft.com/office/drawing/2016/5/9/chartex" xmlns:cx4="http://schemas.microsoft.com/office/drawing/2016/5/10/chartex" xmlns:cx5="http://schemas.microsoft.com/office/drawing/2016/5/11/chartex" xmlns:cx6="http://schemas.microsoft.com/office/drawing/2016/5/12/chartex" xmlns:cx7="http://schemas.microsoft.com/office/drawing/2016/5/13/chartex" xmlns:cx8="http://schemas.microsoft.com/office/drawing/2016/5/14/chartex" xmlns:mc="http://schemas.openxmlformats.org/markup-compatibility/2006" xmlns:aink="http://schemas.microsoft.com/office/drawing/2016/ink" xmlns:am3d="http://schemas.microsoft.com/office/drawing/2017/model3d" xmlns:o="urn:schemas-microsoft-com:office:office" xmlns:r="http://schemas.openxmlformats.org/officeDocument/2006/relationships" xmlns:m="http://schemas.openxmlformats.org/officeDocument/2006/math" xmlns:v="urn:schemas-microsoft-com:vml" xmlns:wp14="http://schemas.microsoft.com/office/word/2010/wordprocessingDrawing" xmlns:wp="http://schemas.openxmlformats.org/drawingml/2006/wordprocessingDrawing" xmlns:w10="urn:schemas-microsoft-com:office:word" xmlns:w="http://schemas.openxmlformats.org/wordprocessingml/2006/main" xmlns:w14="http://schemas.microsoft.com/office/word/2010/wordml" xmlns:w15="http://schemas.microsoft.com/office/word/2012/wordml" xmlns:w16cex="http://schemas.microsoft.com/office/word/2018/wordml/cex" xmlns:w16cid="http://schemas.microsoft.com/office/word/2016/wordml/cid" xmlns:w16="http://schemas.microsoft.com/office/word/2018/wordml" xmlns:w16sdtdh="http://schemas.microsoft.com/office/word/2020/wordml/sdtdatahash" xmlns:w16se="http://schemas.microsoft.com/office/word/2015/wordml/symex" xmlns:wpg="http://schemas.microsoft.com/office/word/2010/wordprocessingGroup" xmlns:wpi="http://schemas.microsoft.com/office/word/2010/wordprocessingInk" xmlns:wne="http://schemas.microsoft.com/office/word/2006/wordml" xmlns:wps="http://schemas.microsoft.com/office/word/2010/wordprocessingShape" mc:Ignorable="w14 w15 w16se w16cid w16 w16cex w16sdtdh wp14">
   <w:body>
     <w:p>
       <w:bookmarkStart w:id="0" w:name="_Toc453738395"/>
@@ -11,7 +11,7 @@
         <mc:AlternateContent>
           <mc:Choice Requires="wpg">
             <w:drawing>
-              <wp:anchor distT="0" distB="0" distL="114300" distR="114300" simplePos="0" relativeHeight="251652608" behindDoc="0" locked="0" layoutInCell="1" allowOverlap="1">
+              <wp:anchor distT="0" distB="0" distL="114300" distR="114300" simplePos="0" relativeHeight="251652608" behindDoc="0" locked="0" layoutInCell="1" allowOverlap="1" wp14:anchorId="0D65C127" wp14:editId="13AFA98C">
                 <wp:simplePos x="0" y="0"/>
                 <wp:positionH relativeFrom="column">
                   <wp:posOffset>8204200</wp:posOffset>
@@ -159,12 +159,12 @@
           </mc:Choice>
           <mc:Fallback>
             <w:pict>
-              <v:group id="Group 2" o:spid="_x0000_s1026" style="position:absolute;margin-left:646pt;margin-top:0;width:109.25pt;height:45.95pt;z-index:251652608" coordorigin="13640,527" coordsize="2185,919" o:gfxdata="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">
+              <v:group w14:anchorId="0D65C127" id="Group 2" o:spid="_x0000_s1026" style="position:absolute;margin-left:646pt;margin-top:0;width:109.25pt;height:45.95pt;z-index:251652608" coordorigin="13640,527" coordsize="2185,919" o:gfxdata="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">
                 <v:shapetype id="_x0000_t202" coordsize="21600,21600" o:spt="202" path="m,l,21600r21600,l21600,xe">
                   <v:stroke joinstyle="miter"/>
                   <v:path gradientshapeok="t" o:connecttype="rect"/>
                 </v:shapetype>
-                <v:shape id="Text Box 3" o:spid="_x0000_s1027" type="#_x0000_t202" style="position:absolute;left:13640;top:527;width:2185;height:919;visibility:visible;mso-wrap-style:square;v-text-anchor:top" o:gfxdata="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" strokecolor="red" strokeweight="1.5pt">
+                <v:shape id="Text Box 3" o:spid="_x0000_s1027" type="#_x0000_t202" style="position:absolute;left:13640;top:527;width:2185;height:919;visibility:visible;mso-wrap-style:square;v-text-anchor:top" o:gfxdata="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" strokecolor="red" strokeweight="1.5pt">
                   <v:textbox>
                     <w:txbxContent>
                       <w:p>
@@ -212,7 +212,7 @@
                     </w:txbxContent>
                   </v:textbox>
                 </v:shape>
-                <v:line id="Line 4" o:spid="_x0000_s1028" style="position:absolute;visibility:visible;mso-wrap-style:square" from="13640,956" to="15825,956" o:connectortype="straight" o:gfxdata="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" strokecolor="red"/>
+                <v:line id="Line 4" o:spid="_x0000_s1028" style="position:absolute;visibility:visible;mso-wrap-style:square" from="13640,956" to="15825,956" o:connectortype="straight" o:gfxdata="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" strokecolor="red"/>
               </v:group>
             </w:pict>
           </mc:Fallback>
@@ -228,7 +228,7 @@
         <mc:AlternateContent>
           <mc:Choice Requires="wps">
             <w:drawing>
-              <wp:anchor distT="0" distB="0" distL="114300" distR="114300" simplePos="0" relativeHeight="251651584" behindDoc="0" locked="0" layoutInCell="1" allowOverlap="1">
+              <wp:anchor distT="0" distB="0" distL="114300" distR="114300" simplePos="0" relativeHeight="251651584" behindDoc="0" locked="0" layoutInCell="1" allowOverlap="1" wp14:anchorId="5508120F" wp14:editId="31A9BE1D">
                 <wp:simplePos x="0" y="0"/>
                 <wp:positionH relativeFrom="column">
                   <wp:posOffset>593725</wp:posOffset>
@@ -336,7 +336,7 @@
           </mc:Choice>
           <mc:Fallback>
             <w:pict>
-              <v:shape id="Text Box 5" o:spid="_x0000_s1029" type="#_x0000_t202" style="position:absolute;margin-left:46.75pt;margin-top:14.2pt;width:441pt;height:145.8pt;z-index:251651584;visibility:visible;mso-wrap-style:square;mso-width-percent:0;mso-height-percent:0;mso-wrap-distance-left:9pt;mso-wrap-distance-top:0;mso-wrap-distance-right:9pt;mso-wrap-distance-bottom:0;mso-position-horizontal:absolute;mso-position-horizontal-relative:text;mso-position-vertical:absolute;mso-position-vertical-relative:text;mso-width-percent:0;mso-height-percent:0;mso-width-relative:page;mso-height-relative:page;v-text-anchor:top" o:gfxdata="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">
+              <v:shape w14:anchorId="5508120F" id="Text Box 5" o:spid="_x0000_s1029" type="#_x0000_t202" style="position:absolute;margin-left:46.75pt;margin-top:14.2pt;width:441pt;height:145.8pt;z-index:251651584;visibility:visible;mso-wrap-style:square;mso-width-percent:0;mso-height-percent:0;mso-wrap-distance-left:9pt;mso-wrap-distance-top:0;mso-wrap-distance-right:9pt;mso-wrap-distance-bottom:0;mso-position-horizontal:absolute;mso-position-horizontal-relative:text;mso-position-vertical:absolute;mso-position-vertical-relative:text;mso-width-percent:0;mso-height-percent:0;mso-width-relative:page;mso-height-relative:page;v-text-anchor:top" o:gfxdata="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">
                 <v:shadow on="t" offset="6pt,6pt"/>
                 <v:textbox>
                   <w:txbxContent>
@@ -502,7 +502,7 @@
     <w:p>
       <w:pPr>
         <w:sectPr>
-          <w:footerReference w:type="default" r:id="rId8"/>
+          <w:footerReference w:type="default" r:id="rId7"/>
           <w:type w:val="nextColumn"/>
           <w:pgSz w:w="11906" w:h="16838" w:code="9"/>
           <w:pgMar w:top="567" w:right="567" w:bottom="567" w:left="851" w:header="737" w:footer="454" w:gutter="0"/>
@@ -3250,8 +3250,8 @@
     <w:p>
       <w:pPr>
         <w:sectPr>
-          <w:headerReference w:type="default" r:id="rId9"/>
-          <w:footerReference w:type="default" r:id="rId10"/>
+          <w:headerReference w:type="default" r:id="rId8"/>
+          <w:footerReference w:type="default" r:id="rId9"/>
           <w:pgSz w:w="11906" w:h="16838" w:code="9"/>
           <w:pgMar w:top="567" w:right="567" w:bottom="567" w:left="851" w:header="737" w:footer="454" w:gutter="0"/>
           <w:pgNumType w:start="1"/>
@@ -7012,12 +7012,12 @@
     <w:p>
       <w:pPr>
         <w:sectPr>
-          <w:headerReference w:type="even" r:id="rId11"/>
-          <w:headerReference w:type="default" r:id="rId12"/>
-          <w:footerReference w:type="even" r:id="rId13"/>
-          <w:footerReference w:type="default" r:id="rId14"/>
-          <w:headerReference w:type="first" r:id="rId15"/>
-          <w:footerReference w:type="first" r:id="rId16"/>
+          <w:headerReference w:type="even" r:id="rId10"/>
+          <w:headerReference w:type="default" r:id="rId11"/>
+          <w:footerReference w:type="even" r:id="rId12"/>
+          <w:footerReference w:type="default" r:id="rId13"/>
+          <w:headerReference w:type="first" r:id="rId14"/>
+          <w:footerReference w:type="first" r:id="rId15"/>
           <w:pgSz w:w="11906" w:h="16838" w:code="9"/>
           <w:pgMar w:top="567" w:right="567" w:bottom="567" w:left="851" w:header="737" w:footer="454" w:gutter="0"/>
           <w:pgNumType w:start="1"/>
@@ -7521,7 +7521,13 @@
         <w:rPr>
           <w:rFonts w:hint="eastAsia"/>
         </w:rPr>
-        <w:t>シーケンス一覧</w:t>
+        <w:t>採番</w:t>
+      </w:r>
+      <w:r>
+        <w:rPr>
+          <w:rFonts w:hint="eastAsia"/>
+        </w:rPr>
+        <w:t>一覧</w:t>
       </w:r>
     </w:p>
     <w:p>
@@ -7542,6 +7548,24 @@
         </w:rPr>
         <w:t>図</w:t>
       </w:r>
+      <w:r>
+        <w:rPr>
+          <w:rFonts w:hint="eastAsia"/>
+        </w:rPr>
+        <w:t>(</w:t>
+      </w:r>
+      <w:r>
+        <w:t>EDM</w:t>
+      </w:r>
+      <w:r>
+        <w:rPr>
+          <w:rFonts w:hint="eastAsia"/>
+        </w:rPr>
+        <w:t>ファイル</w:t>
+      </w:r>
+      <w:r>
+        <w:t>)</w:t>
+      </w:r>
     </w:p>
     <w:p>
       <w:pPr>
@@ -7588,7 +7612,13 @@
         <w:rPr>
           <w:rFonts w:hint="eastAsia"/>
         </w:rPr>
-        <w:t>コード一覧</w:t>
+        <w:t>コード</w:t>
+      </w:r>
+      <w:r>
+        <w:rPr>
+          <w:rFonts w:hint="eastAsia"/>
+        </w:rPr>
+        <w:t>設計書</w:t>
       </w:r>
     </w:p>
     <w:p>
@@ -7614,6 +7644,7 @@
         <w:rPr>
           <w:rFonts w:hint="eastAsia"/>
         </w:rPr>
+        <w:lastRenderedPageBreak/>
         <w:t xml:space="preserve"> </w:t>
       </w:r>
       <w:r>
@@ -7931,6 +7962,7 @@
         <w:rPr>
           <w:rFonts w:hint="eastAsia"/>
         </w:rPr>
+        <w:lastRenderedPageBreak/>
         <w:t xml:space="preserve"> </w:t>
       </w:r>
       <w:r>
@@ -7958,18 +7990,26 @@
     </w:p>
     <w:p>
       <w:pPr>
-        <w:pStyle w:val="2"/>
+        <w:pStyle w:val="3"/>
+        <w:rPr>
+          <w:sz w:val="16"/>
+          <w:szCs w:val="16"/>
+        </w:rPr>
       </w:pPr>
       <w:bookmarkStart w:id="12" w:name="_Toc367281828"/>
       <w:r>
         <w:rPr>
           <w:rFonts w:hint="eastAsia"/>
+          <w:sz w:val="16"/>
+          <w:szCs w:val="16"/>
         </w:rPr>
         <w:t xml:space="preserve"> </w:t>
       </w:r>
       <w:r>
         <w:rPr>
           <w:rFonts w:hint="eastAsia"/>
+          <w:sz w:val="16"/>
+          <w:szCs w:val="16"/>
         </w:rPr>
         <w:t>基本方針・共通ルール</w:t>
       </w:r>
@@ -7977,7 +8017,7 @@
     </w:p>
     <w:p>
       <w:pPr>
-        <w:pStyle w:val="3"/>
+        <w:pStyle w:val="40"/>
       </w:pPr>
       <w:bookmarkStart w:id="13" w:name="_Toc367281829"/>
       <w:r>
@@ -8151,7 +8191,7 @@
     </w:p>
     <w:p>
       <w:pPr>
-        <w:pStyle w:val="3"/>
+        <w:pStyle w:val="40"/>
       </w:pPr>
       <w:bookmarkStart w:id="14" w:name="_Ref366141270"/>
       <w:bookmarkStart w:id="15" w:name="_Ref366141283"/>
@@ -8305,7 +8345,7 @@
     </w:p>
     <w:p>
       <w:pPr>
-        <w:pStyle w:val="3"/>
+        <w:pStyle w:val="40"/>
       </w:pPr>
       <w:bookmarkStart w:id="34" w:name="_Ref366147697"/>
       <w:bookmarkStart w:id="35" w:name="_Ref366147709"/>
@@ -8396,7 +8436,7 @@
         <mc:AlternateContent>
           <mc:Choice Requires="wps">
             <w:drawing>
-              <wp:anchor distT="0" distB="0" distL="114300" distR="114300" simplePos="0" relativeHeight="251653632" behindDoc="0" locked="0" layoutInCell="1" allowOverlap="1">
+              <wp:anchor distT="0" distB="0" distL="114300" distR="114300" simplePos="0" relativeHeight="251653632" behindDoc="0" locked="0" layoutInCell="1" allowOverlap="1" wp14:anchorId="57EF3141" wp14:editId="0E4178D6">
                 <wp:simplePos x="0" y="0"/>
                 <wp:positionH relativeFrom="column">
                   <wp:posOffset>969010</wp:posOffset>
@@ -8577,7 +8617,7 @@
           </mc:Choice>
           <mc:Fallback>
             <w:pict>
-              <v:rect id="正方形/長方形 1" o:spid="_x0000_s1030" style="position:absolute;left:0;text-align:left;margin-left:76.3pt;margin-top:2.25pt;width:223.45pt;height:50.95pt;z-index:251653632;visibility:visible;mso-wrap-style:square;mso-width-percent:0;mso-height-percent:0;mso-wrap-distance-left:9pt;mso-wrap-distance-top:0;mso-wrap-distance-right:9pt;mso-wrap-distance-bottom:0;mso-position-horizontal:absolute;mso-position-horizontal-relative:text;mso-position-vertical:absolute;mso-position-vertical-relative:text;mso-width-percent:0;mso-height-percent:0;mso-width-relative:page;mso-height-relative:page;v-text-anchor:top" o:gfxdata="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" fillcolor="#ffc" strokecolor="#fabf8f" strokeweight=".25pt">
+              <v:rect w14:anchorId="57EF3141" id="正方形/長方形 1" o:spid="_x0000_s1030" style="position:absolute;left:0;text-align:left;margin-left:76.3pt;margin-top:2.25pt;width:223.45pt;height:50.95pt;z-index:251653632;visibility:visible;mso-wrap-style:square;mso-width-percent:0;mso-height-percent:0;mso-wrap-distance-left:9pt;mso-wrap-distance-top:0;mso-wrap-distance-right:9pt;mso-wrap-distance-bottom:0;mso-position-horizontal:absolute;mso-position-horizontal-relative:text;mso-position-vertical:absolute;mso-position-vertical-relative:text;mso-width-percent:0;mso-height-percent:0;mso-width-relative:page;mso-height-relative:page;v-text-anchor:top" o:gfxdata="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" fillcolor="#ffc" strokecolor="#fabf8f" strokeweight=".25pt">
                 <v:textbox>
                   <w:txbxContent>
                     <w:p>
@@ -8977,21 +9017,32 @@
     </w:p>
     <w:p>
       <w:pPr>
-        <w:pStyle w:val="2"/>
+        <w:pStyle w:val="3"/>
+        <w:rPr>
+          <w:sz w:val="16"/>
+          <w:szCs w:val="16"/>
+        </w:rPr>
       </w:pPr>
       <w:bookmarkStart w:id="37" w:name="_Toc367281832"/>
       <w:r>
         <w:rPr>
           <w:rFonts w:hint="eastAsia"/>
         </w:rPr>
+        <w:lastRenderedPageBreak/>
         <w:t xml:space="preserve"> </w:t>
       </w:r>
       <w:r>
+        <w:rPr>
+          <w:sz w:val="16"/>
+          <w:szCs w:val="16"/>
+        </w:rPr>
         <w:t>DB</w:t>
       </w:r>
       <w:r>
         <w:rPr>
           <w:rFonts w:hint="eastAsia"/>
+          <w:sz w:val="16"/>
+          <w:szCs w:val="16"/>
         </w:rPr>
         <w:t>オブジェクト別の命名規約</w:t>
       </w:r>
@@ -9026,7 +9077,7 @@
     </w:p>
     <w:p>
       <w:pPr>
-        <w:pStyle w:val="3"/>
+        <w:pStyle w:val="40"/>
       </w:pPr>
       <w:bookmarkStart w:id="38" w:name="_Toc367281833"/>
       <w:r>
@@ -9045,7 +9096,7 @@
     </w:p>
     <w:p>
       <w:pPr>
-        <w:pStyle w:val="40"/>
+        <w:pStyle w:val="5"/>
       </w:pPr>
       <w:r>
         <w:rPr>
@@ -9133,7 +9184,7 @@
     </w:p>
     <w:p>
       <w:pPr>
-        <w:pStyle w:val="40"/>
+        <w:pStyle w:val="5"/>
       </w:pPr>
       <w:r>
         <w:rPr>
@@ -9236,7 +9287,7 @@
     </w:p>
     <w:p>
       <w:pPr>
-        <w:pStyle w:val="40"/>
+        <w:pStyle w:val="5"/>
       </w:pPr>
       <w:r>
         <w:rPr>
@@ -9275,7 +9326,7 @@
         <mc:AlternateContent>
           <mc:Choice Requires="wps">
             <w:drawing>
-              <wp:anchor distT="0" distB="0" distL="114300" distR="114300" simplePos="0" relativeHeight="251654656" behindDoc="0" locked="0" layoutInCell="1" allowOverlap="1">
+              <wp:anchor distT="0" distB="0" distL="114300" distR="114300" simplePos="0" relativeHeight="251654656" behindDoc="0" locked="0" layoutInCell="1" allowOverlap="1" wp14:anchorId="00C564A4" wp14:editId="2FB29237">
                 <wp:simplePos x="0" y="0"/>
                 <wp:positionH relativeFrom="column">
                   <wp:posOffset>1083310</wp:posOffset>
@@ -9399,7 +9450,7 @@
           </mc:Choice>
           <mc:Fallback>
             <w:pict>
-              <v:shape id="テキスト ボックス 6" o:spid="_x0000_s1031" type="#_x0000_t202" style="position:absolute;left:0;text-align:left;margin-left:85.3pt;margin-top:5.8pt;width:287.4pt;height:82.85pt;z-index:251654656;visibility:visible;mso-wrap-style:square;mso-width-percent:0;mso-height-percent:0;mso-wrap-distance-left:9pt;mso-wrap-distance-top:0;mso-wrap-distance-right:9pt;mso-wrap-distance-bottom:0;mso-position-horizontal:absolute;mso-position-horizontal-relative:text;mso-position-vertical:absolute;mso-position-vertical-relative:text;mso-width-percent:0;mso-height-percent:0;mso-width-relative:page;mso-height-relative:page;v-text-anchor:top" o:gfxdata="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" fillcolor="#dbe5f1" strokecolor="#4579b8">
+              <v:shape w14:anchorId="00C564A4" id="テキスト ボックス 6" o:spid="_x0000_s1031" type="#_x0000_t202" style="position:absolute;left:0;text-align:left;margin-left:85.3pt;margin-top:5.8pt;width:287.4pt;height:82.85pt;z-index:251654656;visibility:visible;mso-wrap-style:square;mso-width-percent:0;mso-height-percent:0;mso-wrap-distance-left:9pt;mso-wrap-distance-top:0;mso-wrap-distance-right:9pt;mso-wrap-distance-bottom:0;mso-position-horizontal:absolute;mso-position-horizontal-relative:text;mso-position-vertical:absolute;mso-position-vertical-relative:text;mso-width-percent:0;mso-height-percent:0;mso-width-relative:page;mso-height-relative:page;v-text-anchor:top" o:gfxdata="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" fillcolor="#dbe5f1" strokecolor="#4579b8">
                 <v:shadow on="t" color="black" opacity="24903f" origin=",.5" offset="0,.55556mm"/>
                 <v:textbox>
                   <w:txbxContent>
@@ -9504,7 +9555,7 @@
     </w:p>
     <w:p>
       <w:pPr>
-        <w:pStyle w:val="3"/>
+        <w:pStyle w:val="40"/>
       </w:pPr>
       <w:bookmarkStart w:id="39" w:name="_Toc367281834"/>
       <w:r>
@@ -9523,7 +9574,7 @@
     </w:p>
     <w:p>
       <w:pPr>
-        <w:pStyle w:val="40"/>
+        <w:pStyle w:val="5"/>
       </w:pPr>
       <w:r>
         <w:rPr>
@@ -9704,7 +9755,7 @@
     </w:p>
     <w:p>
       <w:pPr>
-        <w:pStyle w:val="40"/>
+        <w:pStyle w:val="5"/>
       </w:pPr>
       <w:r>
         <w:rPr>
@@ -9792,7 +9843,7 @@
     </w:p>
     <w:p>
       <w:pPr>
-        <w:pStyle w:val="40"/>
+        <w:pStyle w:val="5"/>
       </w:pPr>
       <w:r>
         <w:rPr>
@@ -9831,7 +9882,7 @@
         <mc:AlternateContent>
           <mc:Choice Requires="wps">
             <w:drawing>
-              <wp:anchor distT="0" distB="0" distL="114300" distR="114300" simplePos="0" relativeHeight="251655680" behindDoc="0" locked="0" layoutInCell="1" allowOverlap="1">
+              <wp:anchor distT="0" distB="0" distL="114300" distR="114300" simplePos="0" relativeHeight="251655680" behindDoc="0" locked="0" layoutInCell="1" allowOverlap="1" wp14:anchorId="70A00904" wp14:editId="4686DD45">
                 <wp:simplePos x="0" y="0"/>
                 <wp:positionH relativeFrom="column">
                   <wp:posOffset>1083310</wp:posOffset>
@@ -9962,7 +10013,7 @@
           </mc:Choice>
           <mc:Fallback>
             <w:pict>
-              <v:shape id="テキスト ボックス 7" o:spid="_x0000_s1032" type="#_x0000_t202" style="position:absolute;left:0;text-align:left;margin-left:85.3pt;margin-top:6pt;width:287.4pt;height:77.4pt;z-index:251655680;visibility:visible;mso-wrap-style:square;mso-width-percent:0;mso-height-percent:0;mso-wrap-distance-left:9pt;mso-wrap-distance-top:0;mso-wrap-distance-right:9pt;mso-wrap-distance-bottom:0;mso-position-horizontal:absolute;mso-position-horizontal-relative:text;mso-position-vertical:absolute;mso-position-vertical-relative:text;mso-width-percent:0;mso-height-percent:0;mso-width-relative:page;mso-height-relative:page;v-text-anchor:top" o:gfxdata="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" fillcolor="#dbe5f1" strokecolor="#4579b8">
+              <v:shape w14:anchorId="70A00904" id="テキスト ボックス 7" o:spid="_x0000_s1032" type="#_x0000_t202" style="position:absolute;left:0;text-align:left;margin-left:85.3pt;margin-top:6pt;width:287.4pt;height:77.4pt;z-index:251655680;visibility:visible;mso-wrap-style:square;mso-width-percent:0;mso-height-percent:0;mso-wrap-distance-left:9pt;mso-wrap-distance-top:0;mso-wrap-distance-right:9pt;mso-wrap-distance-bottom:0;mso-position-horizontal:absolute;mso-position-horizontal-relative:text;mso-position-vertical:absolute;mso-position-vertical-relative:text;mso-width-percent:0;mso-height-percent:0;mso-width-relative:page;mso-height-relative:page;v-text-anchor:top" o:gfxdata="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" fillcolor="#dbe5f1" strokecolor="#4579b8">
                 <v:shadow on="t" color="black" opacity="24903f" origin=",.5" offset="0,.55556mm"/>
                 <v:textbox>
                   <w:txbxContent>
@@ -10070,13 +10121,14 @@
     </w:p>
     <w:p>
       <w:pPr>
-        <w:pStyle w:val="3"/>
+        <w:pStyle w:val="40"/>
       </w:pPr>
       <w:bookmarkStart w:id="40" w:name="_Toc367281835"/>
       <w:r>
         <w:rPr>
           <w:rFonts w:hint="eastAsia"/>
         </w:rPr>
+        <w:lastRenderedPageBreak/>
         <w:t xml:space="preserve"> </w:t>
       </w:r>
       <w:r>
@@ -10089,7 +10141,7 @@
     </w:p>
     <w:p>
       <w:pPr>
-        <w:pStyle w:val="40"/>
+        <w:pStyle w:val="5"/>
       </w:pPr>
       <w:r>
         <w:rPr>
@@ -10183,7 +10235,7 @@
     </w:p>
     <w:p>
       <w:pPr>
-        <w:pStyle w:val="40"/>
+        <w:pStyle w:val="5"/>
       </w:pPr>
       <w:r>
         <w:rPr>
@@ -10226,7 +10278,7 @@
         <mc:AlternateContent>
           <mc:Choice Requires="wpc">
             <w:drawing>
-              <wp:anchor distT="0" distB="0" distL="114300" distR="114300" simplePos="0" relativeHeight="251656704" behindDoc="0" locked="0" layoutInCell="1" allowOverlap="1">
+              <wp:anchor distT="0" distB="0" distL="114300" distR="114300" simplePos="0" relativeHeight="251656704" behindDoc="0" locked="0" layoutInCell="1" allowOverlap="1" wp14:anchorId="3EE37735" wp14:editId="37610F9C">
                 <wp:simplePos x="0" y="0"/>
                 <wp:positionH relativeFrom="column">
                   <wp:posOffset>1098550</wp:posOffset>
@@ -10576,7 +10628,7 @@
                                 <w:pStyle w:val="Web"/>
                                 <w:numPr>
                                   <w:ilvl w:val="0"/>
-                                  <w:numId w:val="32"/>
+                                  <w:numId w:val="35"/>
                                 </w:numPr>
                                 <w:spacing w:before="0" w:beforeAutospacing="0" w:after="0" w:afterAutospacing="0"/>
                                 <w:rPr>
@@ -10631,7 +10683,7 @@
                                   <w:szCs w:val="16"/>
                                   <w:lang w:eastAsia="zh-CN"/>
                                 </w:rPr>
-                                <w:tab/>
+                                <w:t xml:space="preserve"> </w:t>
                               </w:r>
                               <w:r>
                                 <w:rPr>
@@ -10673,22 +10725,27 @@
                             <w:p>
                               <w:pPr>
                                 <w:pStyle w:val="Web"/>
+                                <w:numPr>
+                                  <w:ilvl w:val="0"/>
+                                  <w:numId w:val="35"/>
+                                </w:numPr>
                                 <w:spacing w:before="0" w:beforeAutospacing="0" w:after="0" w:afterAutospacing="0"/>
                                 <w:rPr>
-                                  <w:rFonts w:ascii="ＭＳ Ｐ明朝" w:eastAsia="ＭＳ Ｐ明朝" w:hAnsi="ＭＳ Ｐ明朝"/>
+                                  <w:rFonts w:ascii="ＭＳ Ｐ明朝" w:eastAsia="ＭＳ Ｐ明朝" w:hAnsi="ＭＳ Ｐ明朝" w:cs="ＭＳ Ｐ明朝"/>
+                                  <w:bCs/>
+                                  <w:kern w:val="2"/>
                                   <w:sz w:val="16"/>
                                   <w:szCs w:val="16"/>
+                                  <w:lang w:eastAsia="zh-CN"/>
                                 </w:rPr>
                               </w:pPr>
                               <w:r>
                                 <w:rPr>
-                                  <w:rFonts w:ascii="ＭＳ Ｐ明朝" w:eastAsia="ＭＳ Ｐ明朝" w:hAnsi="ＭＳ Ｐ明朝" w:cs="ＭＳ Ｐ明朝" w:hint="eastAsia"/>
-                                  <w:bCs/>
-                                  <w:kern w:val="2"/>
+                                  <w:rFonts w:ascii="ＭＳ Ｐ明朝" w:eastAsia="ＭＳ Ｐ明朝" w:hAnsi="ＭＳ Ｐ明朝" w:hint="eastAsia"/>
                                   <w:sz w:val="16"/>
                                   <w:szCs w:val="16"/>
                                 </w:rPr>
-                                <w:t>②</w:t>
+                                <w:t>シーケンス論理名に対応する物理名</w:t>
                               </w:r>
                               <w:r>
                                 <w:rPr>
@@ -10696,7 +10753,7 @@
                                   <w:sz w:val="16"/>
                                   <w:szCs w:val="16"/>
                                 </w:rPr>
-                                <w:t>シーケンス</w:t>
+                                <w:t xml:space="preserve"> </w:t>
                               </w:r>
                               <w:r>
                                 <w:rPr>
@@ -10704,55 +10761,7 @@
                                   <w:sz w:val="16"/>
                                   <w:szCs w:val="16"/>
                                 </w:rPr>
-                                <w:t>論理名に対応する物理名</w:t>
-                              </w:r>
-                              <w:r>
-                                <w:rPr>
-                                  <w:rFonts w:ascii="ＭＳ Ｐ明朝" w:eastAsia="ＭＳ Ｐ明朝" w:hAnsi="ＭＳ Ｐ明朝"/>
-                                  <w:sz w:val="16"/>
-                                  <w:szCs w:val="16"/>
-                                </w:rPr>
-                                <w:tab/>
-                              </w:r>
-                              <w:r>
-                                <w:rPr>
-                                  <w:rFonts w:ascii="ＭＳ Ｐ明朝" w:eastAsia="ＭＳ Ｐ明朝" w:hAnsi="ＭＳ Ｐ明朝" w:hint="eastAsia"/>
-                                  <w:sz w:val="16"/>
-                                  <w:szCs w:val="16"/>
-                                </w:rPr>
-                                <w:t>：</w:t>
-                              </w:r>
-                              <w:r>
-                                <w:rPr>
-                                  <w:rFonts w:ascii="ＭＳ Ｐ明朝" w:eastAsia="ＭＳ Ｐ明朝" w:hAnsi="ＭＳ Ｐ明朝" w:hint="eastAsia"/>
-                                  <w:sz w:val="16"/>
-                                  <w:szCs w:val="16"/>
-                                </w:rPr>
-                                <w:t xml:space="preserve">　</w:t>
-                              </w:r>
-                              <w:r>
-                                <w:rPr>
-                                  <w:rFonts w:ascii="ＭＳ Ｐ明朝" w:eastAsia="ＭＳ Ｐ明朝" w:hAnsi="ＭＳ Ｐ明朝" w:hint="eastAsia"/>
-                                  <w:sz w:val="16"/>
-                                  <w:szCs w:val="16"/>
-                                </w:rPr>
-                                <w:t>最大</w:t>
-                              </w:r>
-                              <w:r>
-                                <w:rPr>
-                                  <w:rFonts w:ascii="ＭＳ Ｐ明朝" w:eastAsia="ＭＳ Ｐ明朝" w:hAnsi="ＭＳ Ｐ明朝" w:hint="eastAsia"/>
-                                  <w:sz w:val="16"/>
-                                  <w:szCs w:val="16"/>
-                                </w:rPr>
-                                <w:t>60</w:t>
-                              </w:r>
-                              <w:r>
-                                <w:rPr>
-                                  <w:rFonts w:ascii="ＭＳ Ｐ明朝" w:eastAsia="ＭＳ Ｐ明朝" w:hAnsi="ＭＳ Ｐ明朝" w:hint="eastAsia"/>
-                                  <w:sz w:val="16"/>
-                                  <w:szCs w:val="16"/>
-                                </w:rPr>
-                                <w:t>桁</w:t>
+                                <w:t>：　最大60桁</w:t>
                               </w:r>
                             </w:p>
                           </w:txbxContent>
@@ -10893,7 +10902,7 @@
           </mc:Choice>
           <mc:Fallback>
             <w:pict>
-              <v:group id="キャンバス 16" o:spid="_x0000_s1033" editas="canvas" style="position:absolute;left:0;text-align:left;margin-left:86.5pt;margin-top:2.6pt;width:332.15pt;height:103.9pt;z-index:251656704" coordsize="42183,13195" o:gfxdata="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">
+              <v:group w14:anchorId="3EE37735" id="キャンバス 16" o:spid="_x0000_s1033" editas="canvas" style="position:absolute;left:0;text-align:left;margin-left:86.5pt;margin-top:2.6pt;width:332.15pt;height:103.9pt;z-index:251656704" coordsize="42183,13195" o:gfxdata="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">
                 <v:shapetype id="_x0000_t75" coordsize="21600,21600" o:spt="75" o:preferrelative="t" path="m@4@5l@4@11@9@11@9@5xe" filled="f" stroked="f">
                   <v:stroke joinstyle="miter"/>
                   <v:formulas>
@@ -10918,7 +10927,7 @@
                   <v:stroke dashstyle="dash"/>
                   <v:path o:connecttype="none"/>
                 </v:shape>
-                <v:shape id="Text Box 14" o:spid="_x0000_s1035" type="#_x0000_t202" style="position:absolute;left:2444;top:1136;width:2502;height:2674;visibility:visible;mso-wrap-style:square;v-text-anchor:top" o:gfxdata="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" fillcolor="#ffc">
+                <v:shape id="Text Box 14" o:spid="_x0000_s1035" type="#_x0000_t202" style="position:absolute;left:2444;top:1136;width:2502;height:2674;visibility:visible;mso-wrap-style:square;v-text-anchor:top" o:gfxdata="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" fillcolor="#ffc">
                   <v:textbox>
                     <w:txbxContent>
                       <w:p>
@@ -10941,7 +10950,7 @@
                     </w:txbxContent>
                   </v:textbox>
                 </v:shape>
-                <v:shape id="Text Box 6" o:spid="_x0000_s1036" type="#_x0000_t202" style="position:absolute;left:4895;top:1136;width:2509;height:2674;visibility:visible;mso-wrap-style:square;v-text-anchor:top" o:gfxdata="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" fillcolor="#ffc">
+                <v:shape id="Text Box 6" o:spid="_x0000_s1036" type="#_x0000_t202" style="position:absolute;left:4895;top:1136;width:2509;height:2674;visibility:visible;mso-wrap-style:square;v-text-anchor:top" o:gfxdata="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" fillcolor="#ffc">
                   <v:textbox>
                     <w:txbxContent>
                       <w:p>
@@ -10964,7 +10973,7 @@
                     </w:txbxContent>
                   </v:textbox>
                 </v:shape>
-                <v:shape id="Text Box 7" o:spid="_x0000_s1037" type="#_x0000_t202" style="position:absolute;left:7404;top:1136;width:2502;height:2674;visibility:visible;mso-wrap-style:square;v-text-anchor:top" o:gfxdata="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" fillcolor="#ffc">
+                <v:shape id="Text Box 7" o:spid="_x0000_s1037" type="#_x0000_t202" style="position:absolute;left:7404;top:1136;width:2502;height:2674;visibility:visible;mso-wrap-style:square;v-text-anchor:top" o:gfxdata="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" fillcolor="#ffc">
                   <v:textbox>
                     <w:txbxContent>
                       <w:p>
@@ -10990,7 +10999,7 @@
                     </w:txbxContent>
                   </v:textbox>
                 </v:shape>
-                <v:shape id="Text Box 8" o:spid="_x0000_s1038" type="#_x0000_t202" style="position:absolute;left:9906;top:1136;width:29730;height:2674;visibility:visible;mso-wrap-style:square;v-text-anchor:top" o:gfxdata="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">
+                <v:shape id="Text Box 8" o:spid="_x0000_s1038" type="#_x0000_t202" style="position:absolute;left:9906;top:1136;width:29730;height:2674;visibility:visible;mso-wrap-style:square;v-text-anchor:top" o:gfxdata="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">
                   <v:textbox>
                     <w:txbxContent>
                       <w:p>
@@ -11027,9 +11036,9 @@
                     <v:h position="topLeft,#1" yrange="@9,@10"/>
                   </v:handles>
                 </v:shapetype>
-                <v:shape id="AutoShape 11" o:spid="_x0000_s1039" type="#_x0000_t87" style="position:absolute;left:5778;top:1568;width:1207;height:6223;rotation:-90;visibility:visible;mso-wrap-style:square;v-text-anchor:top" o:gfxdata="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" adj="0,11245" fillcolor="#ffc"/>
-                <v:shape id="AutoShape 12" o:spid="_x0000_s1040" type="#_x0000_t87" style="position:absolute;left:24376;top:-9910;width:1117;height:29090;rotation:-90;visibility:visible;mso-wrap-style:square;v-text-anchor:top" o:gfxdata="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" adj="0,11245" fillcolor="#ffc"/>
-                <v:shape id="Text Box 9" o:spid="_x0000_s1041" type="#_x0000_t202" style="position:absolute;left:1799;top:7627;width:38745;height:4622;visibility:visible;mso-wrap-style:square;v-text-anchor:top" o:gfxdata="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" filled="f" fillcolor="#ffc" stroked="f">
+                <v:shape id="AutoShape 11" o:spid="_x0000_s1039" type="#_x0000_t87" style="position:absolute;left:5778;top:1568;width:1207;height:6223;rotation:-90;visibility:visible;mso-wrap-style:square;v-text-anchor:top" o:gfxdata="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" adj="0,11245" fillcolor="#ffc"/>
+                <v:shape id="AutoShape 12" o:spid="_x0000_s1040" type="#_x0000_t87" style="position:absolute;left:24376;top:-9910;width:1117;height:29090;rotation:-90;visibility:visible;mso-wrap-style:square;v-text-anchor:top" o:gfxdata="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" adj="0,11245" fillcolor="#ffc"/>
+                <v:shape id="Text Box 9" o:spid="_x0000_s1041" type="#_x0000_t202" style="position:absolute;left:1799;top:7627;width:38745;height:4622;visibility:visible;mso-wrap-style:square;v-text-anchor:top" o:gfxdata="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" filled="f" fillcolor="#ffc" stroked="f">
                   <v:textbox inset="1mm,1mm,1mm,1mm">
                     <w:txbxContent>
                       <w:p>
@@ -11037,7 +11046,7 @@
                           <w:pStyle w:val="Web"/>
                           <w:numPr>
                             <w:ilvl w:val="0"/>
-                            <w:numId w:val="32"/>
+                            <w:numId w:val="35"/>
                           </w:numPr>
                           <w:spacing w:before="0" w:beforeAutospacing="0" w:after="0" w:afterAutospacing="0"/>
                           <w:rPr>
@@ -11092,7 +11101,7 @@
                             <w:szCs w:val="16"/>
                             <w:lang w:eastAsia="zh-CN"/>
                           </w:rPr>
-                          <w:tab/>
+                          <w:t xml:space="preserve"> </w:t>
                         </w:r>
                         <w:r>
                           <w:rPr>
@@ -11134,22 +11143,27 @@
                       <w:p>
                         <w:pPr>
                           <w:pStyle w:val="Web"/>
+                          <w:numPr>
+                            <w:ilvl w:val="0"/>
+                            <w:numId w:val="35"/>
+                          </w:numPr>
                           <w:spacing w:before="0" w:beforeAutospacing="0" w:after="0" w:afterAutospacing="0"/>
                           <w:rPr>
-                            <w:rFonts w:ascii="ＭＳ Ｐ明朝" w:eastAsia="ＭＳ Ｐ明朝" w:hAnsi="ＭＳ Ｐ明朝"/>
+                            <w:rFonts w:ascii="ＭＳ Ｐ明朝" w:eastAsia="ＭＳ Ｐ明朝" w:hAnsi="ＭＳ Ｐ明朝" w:cs="ＭＳ Ｐ明朝"/>
+                            <w:bCs/>
+                            <w:kern w:val="2"/>
                             <w:sz w:val="16"/>
                             <w:szCs w:val="16"/>
+                            <w:lang w:eastAsia="zh-CN"/>
                           </w:rPr>
                         </w:pPr>
                         <w:r>
                           <w:rPr>
-                            <w:rFonts w:ascii="ＭＳ Ｐ明朝" w:eastAsia="ＭＳ Ｐ明朝" w:hAnsi="ＭＳ Ｐ明朝" w:cs="ＭＳ Ｐ明朝" w:hint="eastAsia"/>
-                            <w:bCs/>
-                            <w:kern w:val="2"/>
+                            <w:rFonts w:ascii="ＭＳ Ｐ明朝" w:eastAsia="ＭＳ Ｐ明朝" w:hAnsi="ＭＳ Ｐ明朝" w:hint="eastAsia"/>
                             <w:sz w:val="16"/>
                             <w:szCs w:val="16"/>
                           </w:rPr>
-                          <w:t>②</w:t>
+                          <w:t>シーケンス論理名に対応する物理名</w:t>
                         </w:r>
                         <w:r>
                           <w:rPr>
@@ -11157,7 +11171,7 @@
                             <w:sz w:val="16"/>
                             <w:szCs w:val="16"/>
                           </w:rPr>
-                          <w:t>シーケンス</w:t>
+                          <w:t xml:space="preserve"> </w:t>
                         </w:r>
                         <w:r>
                           <w:rPr>
@@ -11165,61 +11179,13 @@
                             <w:sz w:val="16"/>
                             <w:szCs w:val="16"/>
                           </w:rPr>
-                          <w:t>論理名に対応する物理名</w:t>
-                        </w:r>
-                        <w:r>
-                          <w:rPr>
-                            <w:rFonts w:ascii="ＭＳ Ｐ明朝" w:eastAsia="ＭＳ Ｐ明朝" w:hAnsi="ＭＳ Ｐ明朝"/>
-                            <w:sz w:val="16"/>
-                            <w:szCs w:val="16"/>
-                          </w:rPr>
-                          <w:tab/>
-                        </w:r>
-                        <w:r>
-                          <w:rPr>
-                            <w:rFonts w:ascii="ＭＳ Ｐ明朝" w:eastAsia="ＭＳ Ｐ明朝" w:hAnsi="ＭＳ Ｐ明朝" w:hint="eastAsia"/>
-                            <w:sz w:val="16"/>
-                            <w:szCs w:val="16"/>
-                          </w:rPr>
-                          <w:t>：</w:t>
-                        </w:r>
-                        <w:r>
-                          <w:rPr>
-                            <w:rFonts w:ascii="ＭＳ Ｐ明朝" w:eastAsia="ＭＳ Ｐ明朝" w:hAnsi="ＭＳ Ｐ明朝" w:hint="eastAsia"/>
-                            <w:sz w:val="16"/>
-                            <w:szCs w:val="16"/>
-                          </w:rPr>
-                          <w:t xml:space="preserve">　</w:t>
-                        </w:r>
-                        <w:r>
-                          <w:rPr>
-                            <w:rFonts w:ascii="ＭＳ Ｐ明朝" w:eastAsia="ＭＳ Ｐ明朝" w:hAnsi="ＭＳ Ｐ明朝" w:hint="eastAsia"/>
-                            <w:sz w:val="16"/>
-                            <w:szCs w:val="16"/>
-                          </w:rPr>
-                          <w:t>最大</w:t>
-                        </w:r>
-                        <w:r>
-                          <w:rPr>
-                            <w:rFonts w:ascii="ＭＳ Ｐ明朝" w:eastAsia="ＭＳ Ｐ明朝" w:hAnsi="ＭＳ Ｐ明朝" w:hint="eastAsia"/>
-                            <w:sz w:val="16"/>
-                            <w:szCs w:val="16"/>
-                          </w:rPr>
-                          <w:t>60</w:t>
-                        </w:r>
-                        <w:r>
-                          <w:rPr>
-                            <w:rFonts w:ascii="ＭＳ Ｐ明朝" w:eastAsia="ＭＳ Ｐ明朝" w:hAnsi="ＭＳ Ｐ明朝" w:hint="eastAsia"/>
-                            <w:sz w:val="16"/>
-                            <w:szCs w:val="16"/>
-                          </w:rPr>
-                          <w:t>桁</w:t>
+                          <w:t>：　最大60桁</w:t>
                         </w:r>
                       </w:p>
                     </w:txbxContent>
                   </v:textbox>
                 </v:shape>
-                <v:shape id="Text Box 9" o:spid="_x0000_s1042" type="#_x0000_t202" style="position:absolute;left:24056;top:4747;width:3232;height:2883;visibility:visible;mso-wrap-style:square;v-text-anchor:middle" o:gfxdata="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" filled="f" fillcolor="#ffc" stroked="f">
+                <v:shape id="Text Box 9" o:spid="_x0000_s1042" type="#_x0000_t202" style="position:absolute;left:24056;top:4747;width:3232;height:2883;visibility:visible;mso-wrap-style:square;v-text-anchor:middle" o:gfxdata="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" filled="f" fillcolor="#ffc" stroked="f">
                   <v:textbox inset="1mm,1mm,1mm,1mm">
                     <w:txbxContent>
                       <w:p>
@@ -11242,7 +11208,7 @@
                     </w:txbxContent>
                   </v:textbox>
                 </v:shape>
-                <v:shape id="Text Box 9" o:spid="_x0000_s1043" type="#_x0000_t202" style="position:absolute;left:4967;top:4789;width:3236;height:2887;visibility:visible;mso-wrap-style:square;v-text-anchor:middle" o:gfxdata="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" filled="f" fillcolor="#ffc" stroked="f">
+                <v:shape id="Text Box 9" o:spid="_x0000_s1043" type="#_x0000_t202" style="position:absolute;left:4967;top:4789;width:3236;height:2887;visibility:visible;mso-wrap-style:square;v-text-anchor:middle" o:gfxdata="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" filled="f" fillcolor="#ffc" stroked="f">
                   <v:textbox inset="1mm,1mm,1mm,1mm">
                     <w:txbxContent>
                       <w:p>
@@ -11377,12 +11343,49 @@
     <w:p>
       <w:pPr>
         <w:pStyle w:val="41"/>
+        <w:numPr>
+          <w:ilvl w:val="0"/>
+          <w:numId w:val="14"/>
+        </w:numPr>
+        <w:ind w:firstLineChars="0"/>
+      </w:pPr>
+      <w:r>
+        <w:rPr>
+          <w:rFonts w:hint="eastAsia"/>
+        </w:rPr>
+        <w:t>ただし、S</w:t>
+      </w:r>
+      <w:r>
+        <w:t>ERIAL</w:t>
+      </w:r>
+      <w:r>
+        <w:rPr>
+          <w:rFonts w:hint="eastAsia"/>
+        </w:rPr>
+        <w:t>型を設定することで自動生成されるシーケンス</w:t>
+      </w:r>
+      <w:r>
+        <w:rPr>
+          <w:rFonts w:hint="eastAsia"/>
+        </w:rPr>
+        <w:t>の名前</w:t>
+      </w:r>
+      <w:r>
+        <w:rPr>
+          <w:rFonts w:hint="eastAsia"/>
+        </w:rPr>
+        <w:t>については例外とする</w:t>
+      </w:r>
+    </w:p>
+    <w:p>
+      <w:pPr>
+        <w:pStyle w:val="41"/>
         <w:ind w:firstLine="160"/>
       </w:pPr>
     </w:p>
     <w:p>
       <w:pPr>
-        <w:pStyle w:val="40"/>
+        <w:pStyle w:val="5"/>
       </w:pPr>
       <w:r>
         <w:rPr>
@@ -11421,7 +11424,7 @@
         <mc:AlternateContent>
           <mc:Choice Requires="wps">
             <w:drawing>
-              <wp:anchor distT="0" distB="0" distL="114300" distR="114300" simplePos="0" relativeHeight="251657728" behindDoc="0" locked="0" layoutInCell="1" allowOverlap="1">
+              <wp:anchor distT="0" distB="0" distL="114300" distR="114300" simplePos="0" relativeHeight="251657728" behindDoc="0" locked="0" layoutInCell="1" allowOverlap="1" wp14:anchorId="21A0A7F8" wp14:editId="2B5895D5">
                 <wp:simplePos x="0" y="0"/>
                 <wp:positionH relativeFrom="column">
                   <wp:posOffset>1089025</wp:posOffset>
@@ -11549,7 +11552,7 @@
           </mc:Choice>
           <mc:Fallback>
             <w:pict>
-              <v:shape id="テキスト ボックス 40" o:spid="_x0000_s1044" type="#_x0000_t202" style="position:absolute;left:0;text-align:left;margin-left:85.75pt;margin-top:3.2pt;width:287.4pt;height:76.9pt;z-index:251657728;visibility:visible;mso-wrap-style:square;mso-width-percent:0;mso-height-percent:0;mso-wrap-distance-left:9pt;mso-wrap-distance-top:0;mso-wrap-distance-right:9pt;mso-wrap-distance-bottom:0;mso-position-horizontal:absolute;mso-position-horizontal-relative:text;mso-position-vertical:absolute;mso-position-vertical-relative:text;mso-width-percent:0;mso-height-percent:0;mso-width-relative:page;mso-height-relative:page;v-text-anchor:top" o:gfxdata="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" fillcolor="#dbe5f1" strokecolor="#4579b8">
+              <v:shape w14:anchorId="21A0A7F8" id="テキスト ボックス 40" o:spid="_x0000_s1044" type="#_x0000_t202" style="position:absolute;left:0;text-align:left;margin-left:85.75pt;margin-top:3.2pt;width:287.4pt;height:76.9pt;z-index:251657728;visibility:visible;mso-wrap-style:square;mso-width-percent:0;mso-height-percent:0;mso-wrap-distance-left:9pt;mso-wrap-distance-top:0;mso-wrap-distance-right:9pt;mso-wrap-distance-bottom:0;mso-position-horizontal:absolute;mso-position-horizontal-relative:text;mso-position-vertical:absolute;mso-position-vertical-relative:text;mso-width-percent:0;mso-height-percent:0;mso-width-relative:page;mso-height-relative:page;v-text-anchor:top" o:gfxdata="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" fillcolor="#dbe5f1" strokecolor="#4579b8">
                 <v:shadow on="t" color="black" opacity="24903f" origin=",.5" offset="0,.55556mm"/>
                 <v:textbox>
                   <w:txbxContent>
@@ -11652,7 +11655,7 @@
     </w:p>
     <w:p>
       <w:pPr>
-        <w:pStyle w:val="3"/>
+        <w:pStyle w:val="40"/>
       </w:pPr>
       <w:bookmarkStart w:id="41" w:name="_Toc367281836"/>
       <w:r>
@@ -11671,11 +11674,7 @@
     </w:p>
     <w:p>
       <w:pPr>
-        <w:pStyle w:val="40"/>
-        <w:numPr>
-          <w:ilvl w:val="3"/>
-          <w:numId w:val="18"/>
-        </w:numPr>
+        <w:pStyle w:val="5"/>
       </w:pPr>
       <w:r>
         <w:rPr>
@@ -11757,7 +11756,7 @@
     </w:p>
     <w:p>
       <w:pPr>
-        <w:pStyle w:val="40"/>
+        <w:pStyle w:val="5"/>
       </w:pPr>
       <w:r>
         <w:rPr>
@@ -11800,7 +11799,7 @@
         <mc:AlternateContent>
           <mc:Choice Requires="wpc">
             <w:drawing>
-              <wp:anchor distT="0" distB="0" distL="114300" distR="114300" simplePos="0" relativeHeight="251658752" behindDoc="0" locked="0" layoutInCell="1" allowOverlap="1">
+              <wp:anchor distT="0" distB="0" distL="114300" distR="114300" simplePos="0" relativeHeight="251658752" behindDoc="0" locked="0" layoutInCell="1" allowOverlap="1" wp14:anchorId="0078E3D3" wp14:editId="38C8C828">
                 <wp:simplePos x="0" y="0"/>
                 <wp:positionH relativeFrom="column">
                   <wp:posOffset>1098550</wp:posOffset>
@@ -12150,13 +12149,11 @@
                                 <w:pStyle w:val="Web"/>
                                 <w:numPr>
                                   <w:ilvl w:val="0"/>
-                                  <w:numId w:val="33"/>
+                                  <w:numId w:val="36"/>
                                 </w:numPr>
                                 <w:spacing w:before="0" w:beforeAutospacing="0" w:after="0" w:afterAutospacing="0"/>
                                 <w:rPr>
-                                  <w:rFonts w:ascii="ＭＳ Ｐ明朝" w:eastAsia="ＭＳ Ｐ明朝" w:hAnsi="ＭＳ Ｐ明朝" w:cs="ＭＳ Ｐ明朝"/>
-                                  <w:bCs/>
-                                  <w:kern w:val="2"/>
+                                  <w:rFonts w:ascii="ＭＳ Ｐ明朝" w:eastAsia="SimSun" w:hAnsi="ＭＳ Ｐ明朝"/>
                                   <w:sz w:val="16"/>
                                   <w:szCs w:val="16"/>
                                   <w:lang w:eastAsia="zh-CN"/>
@@ -12214,7 +12211,7 @@
                                   <w:szCs w:val="16"/>
                                   <w:lang w:eastAsia="zh-CN"/>
                                 </w:rPr>
-                                <w:tab/>
+                                <w:t xml:space="preserve"> </w:t>
                               </w:r>
                               <w:r>
                                 <w:rPr>
@@ -12256,23 +12253,18 @@
                             <w:p>
                               <w:pPr>
                                 <w:pStyle w:val="Web"/>
+                                <w:numPr>
+                                  <w:ilvl w:val="0"/>
+                                  <w:numId w:val="36"/>
+                                </w:numPr>
                                 <w:spacing w:before="0" w:beforeAutospacing="0" w:after="0" w:afterAutospacing="0"/>
                                 <w:rPr>
-                                  <w:rFonts w:ascii="ＭＳ Ｐ明朝" w:eastAsia="ＭＳ Ｐ明朝" w:hAnsi="ＭＳ Ｐ明朝"/>
+                                  <w:rFonts w:ascii="ＭＳ Ｐ明朝" w:eastAsia="SimSun" w:hAnsi="ＭＳ Ｐ明朝"/>
                                   <w:sz w:val="16"/>
                                   <w:szCs w:val="16"/>
+                                  <w:lang w:eastAsia="zh-CN"/>
                                 </w:rPr>
                               </w:pPr>
-                              <w:r>
-                                <w:rPr>
-                                  <w:rFonts w:ascii="ＭＳ Ｐ明朝" w:eastAsia="ＭＳ Ｐ明朝" w:hAnsi="ＭＳ Ｐ明朝" w:cs="ＭＳ Ｐ明朝" w:hint="eastAsia"/>
-                                  <w:bCs/>
-                                  <w:kern w:val="2"/>
-                                  <w:sz w:val="16"/>
-                                  <w:szCs w:val="16"/>
-                                </w:rPr>
-                                <w:t>②</w:t>
-                              </w:r>
                               <w:r>
                                 <w:rPr>
                                   <w:rFonts w:ascii="ＭＳ Ｐ明朝" w:eastAsia="ＭＳ Ｐ明朝" w:hAnsi="ＭＳ Ｐ明朝" w:hint="eastAsia"/>
@@ -12283,11 +12275,11 @@
                               </w:r>
                               <w:r>
                                 <w:rPr>
-                                  <w:rFonts w:ascii="ＭＳ Ｐ明朝" w:eastAsia="ＭＳ Ｐ明朝" w:hAnsi="ＭＳ Ｐ明朝"/>
+                                  <w:rFonts w:ascii="ＭＳ Ｐ明朝" w:eastAsia="ＭＳ Ｐ明朝" w:hAnsi="ＭＳ Ｐ明朝" w:hint="eastAsia"/>
                                   <w:sz w:val="16"/>
                                   <w:szCs w:val="16"/>
                                 </w:rPr>
-                                <w:tab/>
+                                <w:t xml:space="preserve"> </w:t>
                               </w:r>
                               <w:r>
                                 <w:rPr>
@@ -12468,13 +12460,13 @@
           </mc:Choice>
           <mc:Fallback>
             <w:pict>
-              <v:group id="キャンバス 50" o:spid="_x0000_s1045" editas="canvas" style="position:absolute;left:0;text-align:left;margin-left:86.5pt;margin-top:2.55pt;width:332.15pt;height:97.15pt;z-index:251658752" coordsize="42183,12338" o:gfxdata="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">
+              <v:group w14:anchorId="0078E3D3" id="キャンバス 50" o:spid="_x0000_s1045" editas="canvas" style="position:absolute;left:0;text-align:left;margin-left:86.5pt;margin-top:2.55pt;width:332.15pt;height:97.15pt;z-index:251658752" coordsize="42183,12338" o:gfxdata="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">
                 <v:shape id="_x0000_s1046" type="#_x0000_t75" style="position:absolute;width:42183;height:12338;visibility:visible;mso-wrap-style:square" stroked="t" strokecolor="#548dd4">
                   <v:fill o:detectmouseclick="t"/>
                   <v:stroke dashstyle="dash"/>
                   <v:path o:connecttype="none"/>
                 </v:shape>
-                <v:shape id="Text Box 26" o:spid="_x0000_s1047" type="#_x0000_t202" style="position:absolute;left:2444;top:1136;width:2502;height:2676;visibility:visible;mso-wrap-style:square;v-text-anchor:top" o:gfxdata="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" fillcolor="#ffc">
+                <v:shape id="Text Box 26" o:spid="_x0000_s1047" type="#_x0000_t202" style="position:absolute;left:2444;top:1136;width:2502;height:2676;visibility:visible;mso-wrap-style:square;v-text-anchor:top" o:gfxdata="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" fillcolor="#ffc">
                   <v:textbox>
                     <w:txbxContent>
                       <w:p>
@@ -12497,7 +12489,7 @@
                     </w:txbxContent>
                   </v:textbox>
                 </v:shape>
-                <v:shape id="Text Box 6" o:spid="_x0000_s1048" type="#_x0000_t202" style="position:absolute;left:4895;top:1136;width:2509;height:2676;visibility:visible;mso-wrap-style:square;v-text-anchor:top" o:gfxdata="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" fillcolor="#ffc">
+                <v:shape id="Text Box 6" o:spid="_x0000_s1048" type="#_x0000_t202" style="position:absolute;left:4895;top:1136;width:2509;height:2676;visibility:visible;mso-wrap-style:square;v-text-anchor:top" o:gfxdata="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" fillcolor="#ffc">
                   <v:textbox>
                     <w:txbxContent>
                       <w:p>
@@ -12520,7 +12512,7 @@
                     </w:txbxContent>
                   </v:textbox>
                 </v:shape>
-                <v:shape id="Text Box 7" o:spid="_x0000_s1049" type="#_x0000_t202" style="position:absolute;left:7404;top:1136;width:2502;height:2676;visibility:visible;mso-wrap-style:square;v-text-anchor:top" o:gfxdata="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" fillcolor="#ffc">
+                <v:shape id="Text Box 7" o:spid="_x0000_s1049" type="#_x0000_t202" style="position:absolute;left:7404;top:1136;width:2502;height:2676;visibility:visible;mso-wrap-style:square;v-text-anchor:top" o:gfxdata="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" fillcolor="#ffc">
                   <v:textbox>
                     <w:txbxContent>
                       <w:p>
@@ -12546,7 +12538,7 @@
                     </w:txbxContent>
                   </v:textbox>
                 </v:shape>
-                <v:shape id="Text Box 8" o:spid="_x0000_s1050" type="#_x0000_t202" style="position:absolute;left:9906;top:1136;width:29730;height:2676;visibility:visible;mso-wrap-style:square;v-text-anchor:top" o:gfxdata="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">
+                <v:shape id="Text Box 8" o:spid="_x0000_s1050" type="#_x0000_t202" style="position:absolute;left:9906;top:1136;width:29730;height:2676;visibility:visible;mso-wrap-style:square;v-text-anchor:top" o:gfxdata="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">
                   <v:textbox>
                     <w:txbxContent>
                       <w:p>
@@ -12562,9 +12554,9 @@
                     </w:txbxContent>
                   </v:textbox>
                 </v:shape>
-                <v:shape id="AutoShape 11" o:spid="_x0000_s1051" type="#_x0000_t87" style="position:absolute;left:5778;top:1570;width:1208;height:6223;rotation:-90;visibility:visible;mso-wrap-style:square;v-text-anchor:top" o:gfxdata="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" adj="0,11245" fillcolor="#ffc"/>
-                <v:shape id="AutoShape 12" o:spid="_x0000_s1052" type="#_x0000_t87" style="position:absolute;left:24376;top:-9908;width:1118;height:29090;rotation:-90;visibility:visible;mso-wrap-style:square;v-text-anchor:top" o:gfxdata="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" adj="0,11245" fillcolor="#ffc"/>
-                <v:shape id="Text Box 9" o:spid="_x0000_s1053" type="#_x0000_t202" style="position:absolute;left:1799;top:7631;width:38745;height:4106;visibility:visible;mso-wrap-style:square;v-text-anchor:top" o:gfxdata="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" filled="f" fillcolor="#ffc" stroked="f">
+                <v:shape id="AutoShape 11" o:spid="_x0000_s1051" type="#_x0000_t87" style="position:absolute;left:5778;top:1570;width:1208;height:6223;rotation:-90;visibility:visible;mso-wrap-style:square;v-text-anchor:top" o:gfxdata="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" adj="0,11245" fillcolor="#ffc"/>
+                <v:shape id="AutoShape 12" o:spid="_x0000_s1052" type="#_x0000_t87" style="position:absolute;left:24376;top:-9908;width:1118;height:29090;rotation:-90;visibility:visible;mso-wrap-style:square;v-text-anchor:top" o:gfxdata="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" adj="0,11245" fillcolor="#ffc"/>
+                <v:shape id="Text Box 9" o:spid="_x0000_s1053" type="#_x0000_t202" style="position:absolute;left:1799;top:7631;width:38745;height:4106;visibility:visible;mso-wrap-style:square;v-text-anchor:top" o:gfxdata="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" filled="f" fillcolor="#ffc" stroked="f">
                   <v:textbox inset="1mm,1mm,1mm,1mm">
                     <w:txbxContent>
                       <w:p>
@@ -12572,13 +12564,11 @@
                           <w:pStyle w:val="Web"/>
                           <w:numPr>
                             <w:ilvl w:val="0"/>
-                            <w:numId w:val="33"/>
+                            <w:numId w:val="36"/>
                           </w:numPr>
                           <w:spacing w:before="0" w:beforeAutospacing="0" w:after="0" w:afterAutospacing="0"/>
                           <w:rPr>
-                            <w:rFonts w:ascii="ＭＳ Ｐ明朝" w:eastAsia="ＭＳ Ｐ明朝" w:hAnsi="ＭＳ Ｐ明朝" w:cs="ＭＳ Ｐ明朝"/>
-                            <w:bCs/>
-                            <w:kern w:val="2"/>
+                            <w:rFonts w:ascii="ＭＳ Ｐ明朝" w:eastAsia="SimSun" w:hAnsi="ＭＳ Ｐ明朝"/>
                             <w:sz w:val="16"/>
                             <w:szCs w:val="16"/>
                             <w:lang w:eastAsia="zh-CN"/>
@@ -12636,7 +12626,7 @@
                             <w:szCs w:val="16"/>
                             <w:lang w:eastAsia="zh-CN"/>
                           </w:rPr>
-                          <w:tab/>
+                          <w:t xml:space="preserve"> </w:t>
                         </w:r>
                         <w:r>
                           <w:rPr>
@@ -12678,23 +12668,18 @@
                       <w:p>
                         <w:pPr>
                           <w:pStyle w:val="Web"/>
+                          <w:numPr>
+                            <w:ilvl w:val="0"/>
+                            <w:numId w:val="36"/>
+                          </w:numPr>
                           <w:spacing w:before="0" w:beforeAutospacing="0" w:after="0" w:afterAutospacing="0"/>
                           <w:rPr>
-                            <w:rFonts w:ascii="ＭＳ Ｐ明朝" w:eastAsia="ＭＳ Ｐ明朝" w:hAnsi="ＭＳ Ｐ明朝"/>
+                            <w:rFonts w:ascii="ＭＳ Ｐ明朝" w:eastAsia="SimSun" w:hAnsi="ＭＳ Ｐ明朝"/>
                             <w:sz w:val="16"/>
                             <w:szCs w:val="16"/>
+                            <w:lang w:eastAsia="zh-CN"/>
                           </w:rPr>
                         </w:pPr>
-                        <w:r>
-                          <w:rPr>
-                            <w:rFonts w:ascii="ＭＳ Ｐ明朝" w:eastAsia="ＭＳ Ｐ明朝" w:hAnsi="ＭＳ Ｐ明朝" w:cs="ＭＳ Ｐ明朝" w:hint="eastAsia"/>
-                            <w:bCs/>
-                            <w:kern w:val="2"/>
-                            <w:sz w:val="16"/>
-                            <w:szCs w:val="16"/>
-                          </w:rPr>
-                          <w:t>②</w:t>
-                        </w:r>
                         <w:r>
                           <w:rPr>
                             <w:rFonts w:ascii="ＭＳ Ｐ明朝" w:eastAsia="ＭＳ Ｐ明朝" w:hAnsi="ＭＳ Ｐ明朝" w:hint="eastAsia"/>
@@ -12705,11 +12690,11 @@
                         </w:r>
                         <w:r>
                           <w:rPr>
-                            <w:rFonts w:ascii="ＭＳ Ｐ明朝" w:eastAsia="ＭＳ Ｐ明朝" w:hAnsi="ＭＳ Ｐ明朝"/>
+                            <w:rFonts w:ascii="ＭＳ Ｐ明朝" w:eastAsia="ＭＳ Ｐ明朝" w:hAnsi="ＭＳ Ｐ明朝" w:hint="eastAsia"/>
                             <w:sz w:val="16"/>
                             <w:szCs w:val="16"/>
                           </w:rPr>
-                          <w:tab/>
+                          <w:t xml:space="preserve"> </w:t>
                         </w:r>
                         <w:r>
                           <w:rPr>
@@ -12755,7 +12740,7 @@
                     </w:txbxContent>
                   </v:textbox>
                 </v:shape>
-                <v:shape id="Text Box 9" o:spid="_x0000_s1054" type="#_x0000_t202" style="position:absolute;left:24056;top:4749;width:3232;height:2885;visibility:visible;mso-wrap-style:square;v-text-anchor:middle" o:gfxdata="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" filled="f" fillcolor="#ffc" stroked="f">
+                <v:shape id="Text Box 9" o:spid="_x0000_s1054" type="#_x0000_t202" style="position:absolute;left:24056;top:4749;width:3232;height:2885;visibility:visible;mso-wrap-style:square;v-text-anchor:middle" o:gfxdata="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" filled="f" fillcolor="#ffc" stroked="f">
                   <v:textbox inset="1mm,1mm,1mm,1mm">
                     <w:txbxContent>
                       <w:p>
@@ -12778,7 +12763,7 @@
                     </w:txbxContent>
                   </v:textbox>
                 </v:shape>
-                <v:shape id="Text Box 9" o:spid="_x0000_s1055" type="#_x0000_t202" style="position:absolute;left:4967;top:4791;width:3236;height:2889;visibility:visible;mso-wrap-style:square;v-text-anchor:middle" o:gfxdata="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" filled="f" fillcolor="#ffc" stroked="f">
+                <v:shape id="Text Box 9" o:spid="_x0000_s1055" type="#_x0000_t202" style="position:absolute;left:4967;top:4791;width:3236;height:2889;visibility:visible;mso-wrap-style:square;v-text-anchor:middle" o:gfxdata="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" filled="f" fillcolor="#ffc" stroked="f">
                   <v:textbox inset="1mm,1mm,1mm,1mm">
                     <w:txbxContent>
                       <w:p>
@@ -12900,7 +12885,7 @@
     </w:p>
     <w:p>
       <w:pPr>
-        <w:pStyle w:val="40"/>
+        <w:pStyle w:val="5"/>
       </w:pPr>
       <w:r>
         <w:rPr>
@@ -12939,7 +12924,7 @@
         <mc:AlternateContent>
           <mc:Choice Requires="wps">
             <w:drawing>
-              <wp:anchor distT="0" distB="0" distL="114300" distR="114300" simplePos="0" relativeHeight="251659776" behindDoc="0" locked="0" layoutInCell="1" allowOverlap="1">
+              <wp:anchor distT="0" distB="0" distL="114300" distR="114300" simplePos="0" relativeHeight="251659776" behindDoc="0" locked="0" layoutInCell="1" allowOverlap="1" wp14:anchorId="09B36A59" wp14:editId="43037FAB">
                 <wp:simplePos x="0" y="0"/>
                 <wp:positionH relativeFrom="column">
                   <wp:posOffset>1098550</wp:posOffset>
@@ -13070,7 +13055,7 @@
           </mc:Choice>
           <mc:Fallback>
             <w:pict>
-              <v:shape id="テキスト ボックス 51" o:spid="_x0000_s1056" type="#_x0000_t202" style="position:absolute;left:0;text-align:left;margin-left:86.5pt;margin-top:.9pt;width:287.4pt;height:78.15pt;z-index:251659776;visibility:visible;mso-wrap-style:square;mso-width-percent:0;mso-height-percent:0;mso-wrap-distance-left:9pt;mso-wrap-distance-top:0;mso-wrap-distance-right:9pt;mso-wrap-distance-bottom:0;mso-position-horizontal:absolute;mso-position-horizontal-relative:text;mso-position-vertical:absolute;mso-position-vertical-relative:text;mso-width-percent:0;mso-height-percent:0;mso-width-relative:page;mso-height-relative:page;v-text-anchor:top" o:gfxdata="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" fillcolor="#dbe5f1" strokecolor="#4579b8">
+              <v:shape w14:anchorId="09B36A59" id="テキスト ボックス 51" o:spid="_x0000_s1056" type="#_x0000_t202" style="position:absolute;left:0;text-align:left;margin-left:86.5pt;margin-top:.9pt;width:287.4pt;height:78.15pt;z-index:251659776;visibility:visible;mso-wrap-style:square;mso-width-percent:0;mso-height-percent:0;mso-wrap-distance-left:9pt;mso-wrap-distance-top:0;mso-wrap-distance-right:9pt;mso-wrap-distance-bottom:0;mso-position-horizontal:absolute;mso-position-horizontal-relative:text;mso-position-vertical:absolute;mso-position-vertical-relative:text;mso-width-percent:0;mso-height-percent:0;mso-width-relative:page;mso-height-relative:page;v-text-anchor:top" o:gfxdata="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" fillcolor="#dbe5f1" strokecolor="#4579b8">
                 <v:shadow on="t" color="black" opacity="24903f" origin=",.5" offset="0,.55556mm"/>
                 <v:textbox>
                   <w:txbxContent>
@@ -13178,7 +13163,7 @@
     </w:p>
     <w:p>
       <w:pPr>
-        <w:pStyle w:val="3"/>
+        <w:pStyle w:val="40"/>
       </w:pPr>
       <w:bookmarkStart w:id="42" w:name="_Toc367281837"/>
       <w:r>
@@ -13197,11 +13182,7 @@
     </w:p>
     <w:p>
       <w:pPr>
-        <w:pStyle w:val="40"/>
-        <w:numPr>
-          <w:ilvl w:val="3"/>
-          <w:numId w:val="18"/>
-        </w:numPr>
+        <w:pStyle w:val="5"/>
       </w:pPr>
       <w:r>
         <w:rPr>
@@ -13289,7 +13270,7 @@
     </w:p>
     <w:p>
       <w:pPr>
-        <w:pStyle w:val="40"/>
+        <w:pStyle w:val="5"/>
       </w:pPr>
       <w:r>
         <w:rPr>
@@ -13332,7 +13313,7 @@
         <mc:AlternateContent>
           <mc:Choice Requires="wpc">
             <w:drawing>
-              <wp:anchor distT="0" distB="0" distL="114300" distR="114300" simplePos="0" relativeHeight="251660800" behindDoc="0" locked="0" layoutInCell="1" allowOverlap="1">
+              <wp:anchor distT="0" distB="0" distL="114300" distR="114300" simplePos="0" relativeHeight="251660800" behindDoc="0" locked="0" layoutInCell="1" allowOverlap="1" wp14:anchorId="7845AAD2" wp14:editId="23B7231E">
                 <wp:simplePos x="0" y="0"/>
                 <wp:positionH relativeFrom="column">
                   <wp:posOffset>1098550</wp:posOffset>
@@ -13682,16 +13663,13 @@
                                 <w:pStyle w:val="Web"/>
                                 <w:numPr>
                                   <w:ilvl w:val="0"/>
-                                  <w:numId w:val="31"/>
+                                  <w:numId w:val="37"/>
                                 </w:numPr>
                                 <w:spacing w:before="0" w:beforeAutospacing="0" w:after="0" w:afterAutospacing="0"/>
                                 <w:rPr>
-                                  <w:rFonts w:ascii="ＭＳ Ｐ明朝" w:eastAsia="ＭＳ Ｐ明朝" w:hAnsi="ＭＳ Ｐ明朝" w:cs="ＭＳ Ｐ明朝"/>
-                                  <w:bCs/>
-                                  <w:kern w:val="2"/>
+                                  <w:rFonts w:ascii="ＭＳ Ｐ明朝" w:eastAsia="ＭＳ Ｐ明朝" w:hAnsi="ＭＳ Ｐ明朝"/>
                                   <w:sz w:val="16"/>
                                   <w:szCs w:val="16"/>
-                                  <w:lang w:eastAsia="zh-CN"/>
                                 </w:rPr>
                               </w:pPr>
                               <w:r>
@@ -13741,12 +13719,11 @@
                               </w:r>
                               <w:r>
                                 <w:rPr>
-                                  <w:rFonts w:ascii="ＭＳ Ｐ明朝" w:eastAsia="ＭＳ Ｐ明朝" w:hAnsi="ＭＳ Ｐ明朝"/>
+                                  <w:rFonts w:ascii="ＭＳ Ｐ明朝" w:eastAsia="ＭＳ Ｐ明朝" w:hAnsi="ＭＳ Ｐ明朝" w:hint="eastAsia"/>
                                   <w:sz w:val="16"/>
                                   <w:szCs w:val="16"/>
-                                  <w:lang w:eastAsia="zh-CN"/>
                                 </w:rPr>
-                                <w:tab/>
+                                <w:t xml:space="preserve"> </w:t>
                               </w:r>
                               <w:r>
                                 <w:rPr>
@@ -13788,6 +13765,10 @@
                             <w:p>
                               <w:pPr>
                                 <w:pStyle w:val="Web"/>
+                                <w:numPr>
+                                  <w:ilvl w:val="0"/>
+                                  <w:numId w:val="37"/>
+                                </w:numPr>
                                 <w:spacing w:before="0" w:beforeAutospacing="0" w:after="0" w:afterAutospacing="0"/>
                                 <w:rPr>
                                   <w:rFonts w:ascii="ＭＳ Ｐ明朝" w:eastAsia="ＭＳ Ｐ明朝" w:hAnsi="ＭＳ Ｐ明朝"/>
@@ -13795,16 +13776,6 @@
                                   <w:szCs w:val="16"/>
                                 </w:rPr>
                               </w:pPr>
-                              <w:r>
-                                <w:rPr>
-                                  <w:rFonts w:ascii="ＭＳ Ｐ明朝" w:eastAsia="ＭＳ Ｐ明朝" w:hAnsi="ＭＳ Ｐ明朝" w:cs="ＭＳ Ｐ明朝" w:hint="eastAsia"/>
-                                  <w:bCs/>
-                                  <w:kern w:val="2"/>
-                                  <w:sz w:val="16"/>
-                                  <w:szCs w:val="16"/>
-                                </w:rPr>
-                                <w:t>②</w:t>
-                              </w:r>
                               <w:r>
                                 <w:rPr>
                                   <w:rFonts w:ascii="ＭＳ Ｐ明朝" w:eastAsia="ＭＳ Ｐ明朝" w:hAnsi="ＭＳ Ｐ明朝" w:cs="ＭＳ Ｐ明朝" w:hint="eastAsia"/>
@@ -13825,11 +13796,11 @@
                               </w:r>
                               <w:r>
                                 <w:rPr>
-                                  <w:rFonts w:ascii="ＭＳ Ｐ明朝" w:eastAsia="ＭＳ Ｐ明朝" w:hAnsi="ＭＳ Ｐ明朝"/>
+                                  <w:rFonts w:ascii="ＭＳ Ｐ明朝" w:eastAsia="ＭＳ Ｐ明朝" w:hAnsi="ＭＳ Ｐ明朝" w:hint="eastAsia"/>
                                   <w:sz w:val="16"/>
                                   <w:szCs w:val="16"/>
                                 </w:rPr>
-                                <w:tab/>
+                                <w:t xml:space="preserve"> </w:t>
                               </w:r>
                               <w:r>
                                 <w:rPr>
@@ -14010,13 +13981,13 @@
           </mc:Choice>
           <mc:Fallback>
             <w:pict>
-              <v:group id="キャンバス 68" o:spid="_x0000_s1057" editas="canvas" style="position:absolute;left:0;text-align:left;margin-left:86.5pt;margin-top:2.55pt;width:332.15pt;height:97.15pt;z-index:251660800" coordsize="42183,12338" o:gfxdata="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">
+              <v:group w14:anchorId="7845AAD2" id="キャンバス 68" o:spid="_x0000_s1057" editas="canvas" style="position:absolute;left:0;text-align:left;margin-left:86.5pt;margin-top:2.55pt;width:332.15pt;height:97.15pt;z-index:251660800" coordsize="42183,12338" o:gfxdata="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">
                 <v:shape id="_x0000_s1058" type="#_x0000_t75" style="position:absolute;width:42183;height:12338;visibility:visible;mso-wrap-style:square" stroked="t" strokecolor="#548dd4">
                   <v:fill o:detectmouseclick="t"/>
                   <v:stroke dashstyle="dash"/>
                   <v:path o:connecttype="none"/>
                 </v:shape>
-                <v:shape id="Text Box 38" o:spid="_x0000_s1059" type="#_x0000_t202" style="position:absolute;left:2444;top:1136;width:2502;height:2676;visibility:visible;mso-wrap-style:square;v-text-anchor:top" o:gfxdata="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" fillcolor="#ffc">
+                <v:shape id="Text Box 38" o:spid="_x0000_s1059" type="#_x0000_t202" style="position:absolute;left:2444;top:1136;width:2502;height:2676;visibility:visible;mso-wrap-style:square;v-text-anchor:top" o:gfxdata="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" fillcolor="#ffc">
                   <v:textbox>
                     <w:txbxContent>
                       <w:p>
@@ -14039,7 +14010,7 @@
                     </w:txbxContent>
                   </v:textbox>
                 </v:shape>
-                <v:shape id="Text Box 6" o:spid="_x0000_s1060" type="#_x0000_t202" style="position:absolute;left:4895;top:1136;width:2509;height:2676;visibility:visible;mso-wrap-style:square;v-text-anchor:top" o:gfxdata="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" fillcolor="#ffc">
+                <v:shape id="Text Box 6" o:spid="_x0000_s1060" type="#_x0000_t202" style="position:absolute;left:4895;top:1136;width:2509;height:2676;visibility:visible;mso-wrap-style:square;v-text-anchor:top" o:gfxdata="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" fillcolor="#ffc">
                   <v:textbox>
                     <w:txbxContent>
                       <w:p>
@@ -14062,7 +14033,7 @@
                     </w:txbxContent>
                   </v:textbox>
                 </v:shape>
-                <v:shape id="Text Box 7" o:spid="_x0000_s1061" type="#_x0000_t202" style="position:absolute;left:7404;top:1136;width:2502;height:2676;visibility:visible;mso-wrap-style:square;v-text-anchor:top" o:gfxdata="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" fillcolor="#ffc">
+                <v:shape id="Text Box 7" o:spid="_x0000_s1061" type="#_x0000_t202" style="position:absolute;left:7404;top:1136;width:2502;height:2676;visibility:visible;mso-wrap-style:square;v-text-anchor:top" o:gfxdata="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" fillcolor="#ffc">
                   <v:textbox>
                     <w:txbxContent>
                       <w:p>
@@ -14088,7 +14059,7 @@
                     </w:txbxContent>
                   </v:textbox>
                 </v:shape>
-                <v:shape id="Text Box 8" o:spid="_x0000_s1062" type="#_x0000_t202" style="position:absolute;left:9906;top:1136;width:29730;height:2676;visibility:visible;mso-wrap-style:square;v-text-anchor:top" o:gfxdata="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">
+                <v:shape id="Text Box 8" o:spid="_x0000_s1062" type="#_x0000_t202" style="position:absolute;left:9906;top:1136;width:29730;height:2676;visibility:visible;mso-wrap-style:square;v-text-anchor:top" o:gfxdata="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">
                   <v:textbox>
                     <w:txbxContent>
                       <w:p>
@@ -14104,9 +14075,9 @@
                     </w:txbxContent>
                   </v:textbox>
                 </v:shape>
-                <v:shape id="AutoShape 11" o:spid="_x0000_s1063" type="#_x0000_t87" style="position:absolute;left:5778;top:1570;width:1208;height:6223;rotation:-90;visibility:visible;mso-wrap-style:square;v-text-anchor:top" o:gfxdata="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" adj="0,11245" fillcolor="#ffc"/>
-                <v:shape id="AutoShape 12" o:spid="_x0000_s1064" type="#_x0000_t87" style="position:absolute;left:24376;top:-9908;width:1118;height:29090;rotation:-90;visibility:visible;mso-wrap-style:square;v-text-anchor:top" o:gfxdata="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" adj="0,11245" fillcolor="#ffc"/>
-                <v:shape id="Text Box 9" o:spid="_x0000_s1065" type="#_x0000_t202" style="position:absolute;left:1799;top:7631;width:38745;height:4106;visibility:visible;mso-wrap-style:square;v-text-anchor:top" o:gfxdata="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" filled="f" fillcolor="#ffc" stroked="f">
+                <v:shape id="AutoShape 11" o:spid="_x0000_s1063" type="#_x0000_t87" style="position:absolute;left:5778;top:1570;width:1208;height:6223;rotation:-90;visibility:visible;mso-wrap-style:square;v-text-anchor:top" o:gfxdata="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" adj="0,11245" fillcolor="#ffc"/>
+                <v:shape id="AutoShape 12" o:spid="_x0000_s1064" type="#_x0000_t87" style="position:absolute;left:24376;top:-9908;width:1118;height:29090;rotation:-90;visibility:visible;mso-wrap-style:square;v-text-anchor:top" o:gfxdata="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" adj="0,11245" fillcolor="#ffc"/>
+                <v:shape id="Text Box 9" o:spid="_x0000_s1065" type="#_x0000_t202" style="position:absolute;left:1799;top:7631;width:38745;height:4106;visibility:visible;mso-wrap-style:square;v-text-anchor:top" o:gfxdata="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" filled="f" fillcolor="#ffc" stroked="f">
                   <v:textbox inset="1mm,1mm,1mm,1mm">
                     <w:txbxContent>
                       <w:p>
@@ -14114,16 +14085,13 @@
                           <w:pStyle w:val="Web"/>
                           <w:numPr>
                             <w:ilvl w:val="0"/>
-                            <w:numId w:val="31"/>
+                            <w:numId w:val="37"/>
                           </w:numPr>
                           <w:spacing w:before="0" w:beforeAutospacing="0" w:after="0" w:afterAutospacing="0"/>
                           <w:rPr>
-                            <w:rFonts w:ascii="ＭＳ Ｐ明朝" w:eastAsia="ＭＳ Ｐ明朝" w:hAnsi="ＭＳ Ｐ明朝" w:cs="ＭＳ Ｐ明朝"/>
-                            <w:bCs/>
-                            <w:kern w:val="2"/>
+                            <w:rFonts w:ascii="ＭＳ Ｐ明朝" w:eastAsia="ＭＳ Ｐ明朝" w:hAnsi="ＭＳ Ｐ明朝"/>
                             <w:sz w:val="16"/>
                             <w:szCs w:val="16"/>
-                            <w:lang w:eastAsia="zh-CN"/>
                           </w:rPr>
                         </w:pPr>
                         <w:r>
@@ -14173,12 +14141,11 @@
                         </w:r>
                         <w:r>
                           <w:rPr>
-                            <w:rFonts w:ascii="ＭＳ Ｐ明朝" w:eastAsia="ＭＳ Ｐ明朝" w:hAnsi="ＭＳ Ｐ明朝"/>
+                            <w:rFonts w:ascii="ＭＳ Ｐ明朝" w:eastAsia="ＭＳ Ｐ明朝" w:hAnsi="ＭＳ Ｐ明朝" w:hint="eastAsia"/>
                             <w:sz w:val="16"/>
                             <w:szCs w:val="16"/>
-                            <w:lang w:eastAsia="zh-CN"/>
                           </w:rPr>
-                          <w:tab/>
+                          <w:t xml:space="preserve"> </w:t>
                         </w:r>
                         <w:r>
                           <w:rPr>
@@ -14220,6 +14187,10 @@
                       <w:p>
                         <w:pPr>
                           <w:pStyle w:val="Web"/>
+                          <w:numPr>
+                            <w:ilvl w:val="0"/>
+                            <w:numId w:val="37"/>
+                          </w:numPr>
                           <w:spacing w:before="0" w:beforeAutospacing="0" w:after="0" w:afterAutospacing="0"/>
                           <w:rPr>
                             <w:rFonts w:ascii="ＭＳ Ｐ明朝" w:eastAsia="ＭＳ Ｐ明朝" w:hAnsi="ＭＳ Ｐ明朝"/>
@@ -14227,16 +14198,6 @@
                             <w:szCs w:val="16"/>
                           </w:rPr>
                         </w:pPr>
-                        <w:r>
-                          <w:rPr>
-                            <w:rFonts w:ascii="ＭＳ Ｐ明朝" w:eastAsia="ＭＳ Ｐ明朝" w:hAnsi="ＭＳ Ｐ明朝" w:cs="ＭＳ Ｐ明朝" w:hint="eastAsia"/>
-                            <w:bCs/>
-                            <w:kern w:val="2"/>
-                            <w:sz w:val="16"/>
-                            <w:szCs w:val="16"/>
-                          </w:rPr>
-                          <w:t>②</w:t>
-                        </w:r>
                         <w:r>
                           <w:rPr>
                             <w:rFonts w:ascii="ＭＳ Ｐ明朝" w:eastAsia="ＭＳ Ｐ明朝" w:hAnsi="ＭＳ Ｐ明朝" w:cs="ＭＳ Ｐ明朝" w:hint="eastAsia"/>
@@ -14257,11 +14218,11 @@
                         </w:r>
                         <w:r>
                           <w:rPr>
-                            <w:rFonts w:ascii="ＭＳ Ｐ明朝" w:eastAsia="ＭＳ Ｐ明朝" w:hAnsi="ＭＳ Ｐ明朝"/>
+                            <w:rFonts w:ascii="ＭＳ Ｐ明朝" w:eastAsia="ＭＳ Ｐ明朝" w:hAnsi="ＭＳ Ｐ明朝" w:hint="eastAsia"/>
                             <w:sz w:val="16"/>
                             <w:szCs w:val="16"/>
                           </w:rPr>
-                          <w:tab/>
+                          <w:t xml:space="preserve"> </w:t>
                         </w:r>
                         <w:r>
                           <w:rPr>
@@ -14307,7 +14268,7 @@
                     </w:txbxContent>
                   </v:textbox>
                 </v:shape>
-                <v:shape id="Text Box 9" o:spid="_x0000_s1066" type="#_x0000_t202" style="position:absolute;left:24056;top:4749;width:3232;height:2885;visibility:visible;mso-wrap-style:square;v-text-anchor:middle" o:gfxdata="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" filled="f" fillcolor="#ffc" stroked="f">
+                <v:shape id="Text Box 9" o:spid="_x0000_s1066" type="#_x0000_t202" style="position:absolute;left:24056;top:4749;width:3232;height:2885;visibility:visible;mso-wrap-style:square;v-text-anchor:middle" o:gfxdata="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" filled="f" fillcolor="#ffc" stroked="f">
                   <v:textbox inset="1mm,1mm,1mm,1mm">
                     <w:txbxContent>
                       <w:p>
@@ -14330,7 +14291,7 @@
                     </w:txbxContent>
                   </v:textbox>
                 </v:shape>
-                <v:shape id="Text Box 9" o:spid="_x0000_s1067" type="#_x0000_t202" style="position:absolute;left:4967;top:4791;width:3236;height:2889;visibility:visible;mso-wrap-style:square;v-text-anchor:middle" o:gfxdata="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" filled="f" fillcolor="#ffc" stroked="f">
+                <v:shape id="Text Box 9" o:spid="_x0000_s1067" type="#_x0000_t202" style="position:absolute;left:4967;top:4791;width:3236;height:2889;visibility:visible;mso-wrap-style:square;v-text-anchor:middle" o:gfxdata="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" filled="f" fillcolor="#ffc" stroked="f">
                   <v:textbox inset="1mm,1mm,1mm,1mm">
                     <w:txbxContent>
                       <w:p>
@@ -14452,7 +14413,7 @@
     </w:p>
     <w:p>
       <w:pPr>
-        <w:pStyle w:val="40"/>
+        <w:pStyle w:val="5"/>
       </w:pPr>
       <w:r>
         <w:rPr>
@@ -14491,7 +14452,7 @@
         <mc:AlternateContent>
           <mc:Choice Requires="wps">
             <w:drawing>
-              <wp:anchor distT="0" distB="0" distL="114300" distR="114300" simplePos="0" relativeHeight="251661824" behindDoc="0" locked="0" layoutInCell="1" allowOverlap="1">
+              <wp:anchor distT="0" distB="0" distL="114300" distR="114300" simplePos="0" relativeHeight="251661824" behindDoc="0" locked="0" layoutInCell="1" allowOverlap="1" wp14:anchorId="43CAEDDF" wp14:editId="5B1451C9">
                 <wp:simplePos x="0" y="0"/>
                 <wp:positionH relativeFrom="column">
                   <wp:posOffset>1098550</wp:posOffset>
@@ -14622,7 +14583,7 @@
           </mc:Choice>
           <mc:Fallback>
             <w:pict>
-              <v:shape id="テキスト ボックス 67" o:spid="_x0000_s1068" type="#_x0000_t202" style="position:absolute;left:0;text-align:left;margin-left:86.5pt;margin-top:1.95pt;width:287.4pt;height:82.85pt;z-index:251661824;visibility:visible;mso-wrap-style:square;mso-width-percent:0;mso-height-percent:0;mso-wrap-distance-left:9pt;mso-wrap-distance-top:0;mso-wrap-distance-right:9pt;mso-wrap-distance-bottom:0;mso-position-horizontal:absolute;mso-position-horizontal-relative:text;mso-position-vertical:absolute;mso-position-vertical-relative:text;mso-width-percent:0;mso-height-percent:0;mso-width-relative:page;mso-height-relative:page;v-text-anchor:top" o:gfxdata="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" fillcolor="#dbe5f1" strokecolor="#4579b8">
+              <v:shape w14:anchorId="43CAEDDF" id="テキスト ボックス 67" o:spid="_x0000_s1068" type="#_x0000_t202" style="position:absolute;left:0;text-align:left;margin-left:86.5pt;margin-top:1.95pt;width:287.4pt;height:82.85pt;z-index:251661824;visibility:visible;mso-wrap-style:square;mso-width-percent:0;mso-height-percent:0;mso-wrap-distance-left:9pt;mso-wrap-distance-top:0;mso-wrap-distance-right:9pt;mso-wrap-distance-bottom:0;mso-position-horizontal:absolute;mso-position-horizontal-relative:text;mso-position-vertical:absolute;mso-position-vertical-relative:text;mso-width-percent:0;mso-height-percent:0;mso-width-relative:page;mso-height-relative:page;v-text-anchor:top" o:gfxdata="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" fillcolor="#dbe5f1" strokecolor="#4579b8">
                 <v:shadow on="t" color="black" opacity="24903f" origin=",.5" offset="0,.55556mm"/>
                 <v:textbox>
                   <w:txbxContent>
@@ -14728,44 +14689,1466 @@
     </w:p>
     <w:p>
       <w:pPr>
+        <w:pStyle w:val="41"/>
+        <w:ind w:firstLine="160"/>
+      </w:pPr>
+    </w:p>
+    <w:p>
+      <w:pPr>
+        <w:pStyle w:val="40"/>
+      </w:pPr>
+      <w:r>
+        <w:rPr>
+          <w:rFonts w:hint="eastAsia"/>
+        </w:rPr>
+        <w:t xml:space="preserve"> プライマリ</w:t>
+      </w:r>
+      <w:r>
+        <w:rPr>
+          <w:rFonts w:hint="eastAsia"/>
+        </w:rPr>
+        <w:t>・</w:t>
+      </w:r>
+      <w:r>
+        <w:rPr>
+          <w:rFonts w:hint="eastAsia"/>
+        </w:rPr>
+        <w:t>キー</w:t>
+      </w:r>
+    </w:p>
+    <w:p>
+      <w:pPr>
+        <w:pStyle w:val="5"/>
+      </w:pPr>
+      <w:r>
+        <w:rPr>
+          <w:rFonts w:hint="eastAsia"/>
+        </w:rPr>
+        <w:t xml:space="preserve"> 論理名</w:t>
+      </w:r>
+    </w:p>
+    <w:p>
+      <w:pPr>
+        <w:pStyle w:val="41"/>
+        <w:numPr>
+          <w:ilvl w:val="0"/>
+          <w:numId w:val="12"/>
+        </w:numPr>
+        <w:ind w:firstLineChars="0"/>
+      </w:pPr>
+      <w:r>
+        <w:rPr>
+          <w:rFonts w:hint="eastAsia"/>
+        </w:rPr>
+        <w:t>定義不要（プライマリ・キーを論理名で管理する必要がないため）</w:t>
+      </w:r>
+    </w:p>
+    <w:p>
+      <w:pPr>
+        <w:pStyle w:val="41"/>
+        <w:ind w:left="1294" w:firstLineChars="0" w:firstLine="0"/>
+      </w:pPr>
+    </w:p>
+    <w:p>
+      <w:pPr>
+        <w:pStyle w:val="5"/>
+      </w:pPr>
+      <w:r>
+        <w:rPr>
+          <w:rFonts w:hint="eastAsia"/>
+        </w:rPr>
+        <w:t xml:space="preserve"> 物理名</w:t>
+      </w:r>
+    </w:p>
+    <w:p>
+      <w:pPr>
+        <w:pStyle w:val="41"/>
+        <w:numPr>
+          <w:ilvl w:val="0"/>
+          <w:numId w:val="19"/>
+        </w:numPr>
+        <w:ind w:firstLineChars="0"/>
+      </w:pPr>
+      <w:r>
+        <w:rPr>
+          <w:rFonts w:hint="eastAsia"/>
+        </w:rPr>
+        <w:t>プライマリ・キー</w:t>
+      </w:r>
+      <w:r>
+        <w:rPr>
+          <w:rFonts w:hint="eastAsia"/>
+        </w:rPr>
+        <w:t>の物理名は下記構成とする</w:t>
+      </w:r>
+    </w:p>
+    <w:p>
+      <w:pPr>
+        <w:pStyle w:val="41"/>
+        <w:ind w:firstLine="160"/>
+      </w:pPr>
+      <w:r>
+        <w:rPr>
+          <w:noProof/>
+        </w:rPr>
+        <mc:AlternateContent>
+          <mc:Choice Requires="wpc">
+            <w:drawing>
+              <wp:anchor distT="0" distB="0" distL="114300" distR="114300" simplePos="0" relativeHeight="251665920" behindDoc="0" locked="0" layoutInCell="1" allowOverlap="1" wp14:anchorId="361CB978" wp14:editId="07041394">
+                <wp:simplePos x="0" y="0"/>
+                <wp:positionH relativeFrom="column">
+                  <wp:posOffset>1098550</wp:posOffset>
+                </wp:positionH>
+                <wp:positionV relativeFrom="paragraph">
+                  <wp:posOffset>32385</wp:posOffset>
+                </wp:positionV>
+                <wp:extent cx="4218305" cy="1233805"/>
+                <wp:effectExtent l="19685" t="20955" r="10160" b="12065"/>
+                <wp:wrapNone/>
+                <wp:docPr id="69" name="キャンバス 68"/>
+                <wp:cNvGraphicFramePr>
+                  <a:graphicFrameLocks xmlns:a="http://schemas.openxmlformats.org/drawingml/2006/main"/>
+                </wp:cNvGraphicFramePr>
+                <a:graphic xmlns:a="http://schemas.openxmlformats.org/drawingml/2006/main">
+                  <a:graphicData uri="http://schemas.microsoft.com/office/word/2010/wordprocessingCanvas">
+                    <wpc:wpc>
+                      <wpc:bg>
+                        <a:noFill/>
+                      </wpc:bg>
+                      <wpc:whole>
+                        <a:ln w="9525" cap="flat" cmpd="sng" algn="ctr">
+                          <a:solidFill>
+                            <a:srgbClr val="548DD4"/>
+                          </a:solidFill>
+                          <a:prstDash val="dash"/>
+                          <a:miter lim="800000"/>
+                          <a:headEnd type="none" w="med" len="med"/>
+                          <a:tailEnd type="none" w="med" len="med"/>
+                        </a:ln>
+                      </wpc:whole>
+                      <wps:wsp>
+                        <wps:cNvPr id="59" name="Text Box 38"/>
+                        <wps:cNvSpPr txBox="1">
+                          <a:spLocks noChangeArrowheads="1"/>
+                        </wps:cNvSpPr>
+                        <wps:spPr bwMode="auto">
+                          <a:xfrm>
+                            <a:off x="244400" y="113665"/>
+                            <a:ext cx="250200" cy="267553"/>
+                          </a:xfrm>
+                          <a:prstGeom prst="rect">
+                            <a:avLst/>
+                          </a:prstGeom>
+                          <a:solidFill>
+                            <a:srgbClr val="FFFFCC"/>
+                          </a:solidFill>
+                          <a:ln w="9525">
+                            <a:solidFill>
+                              <a:srgbClr val="000000"/>
+                            </a:solidFill>
+                            <a:miter lim="800000"/>
+                            <a:headEnd/>
+                            <a:tailEnd/>
+                          </a:ln>
+                        </wps:spPr>
+                        <wps:txbx>
+                          <w:txbxContent>
+                            <w:p>
+                              <w:pPr>
+                                <w:rPr>
+                                  <w:rFonts w:ascii="ＭＳ Ｐゴシック" w:eastAsia="ＭＳ Ｐゴシック" w:hAnsi="ＭＳ Ｐゴシック"/>
+                                  <w:b/>
+                                  <w:color w:val="FF0000"/>
+                                </w:rPr>
+                              </w:pPr>
+                              <w:r>
+                                <w:rPr>
+                                  <w:rFonts w:ascii="ＭＳ Ｐゴシック" w:eastAsia="ＭＳ Ｐゴシック" w:hAnsi="ＭＳ Ｐゴシック" w:hint="eastAsia"/>
+                                  <w:b/>
+                                  <w:color w:val="FF0000"/>
+                                </w:rPr>
+                                <w:t>p</w:t>
+                              </w:r>
+                            </w:p>
+                          </w:txbxContent>
+                        </wps:txbx>
+                        <wps:bodyPr rot="0" vert="horz" wrap="square" lIns="91440" tIns="45720" rIns="91440" bIns="45720" anchor="t" anchorCtr="0" upright="1">
+                          <a:noAutofit/>
+                        </wps:bodyPr>
+                      </wps:wsp>
+                      <wps:wsp>
+                        <wps:cNvPr id="60" name="Text Box 6"/>
+                        <wps:cNvSpPr txBox="1">
+                          <a:spLocks noChangeArrowheads="1"/>
+                        </wps:cNvSpPr>
+                        <wps:spPr bwMode="auto">
+                          <a:xfrm>
+                            <a:off x="489501" y="113665"/>
+                            <a:ext cx="250900" cy="267553"/>
+                          </a:xfrm>
+                          <a:prstGeom prst="rect">
+                            <a:avLst/>
+                          </a:prstGeom>
+                          <a:solidFill>
+                            <a:srgbClr val="FFFFCC"/>
+                          </a:solidFill>
+                          <a:ln w="9525">
+                            <a:solidFill>
+                              <a:srgbClr val="000000"/>
+                            </a:solidFill>
+                            <a:miter lim="800000"/>
+                            <a:headEnd/>
+                            <a:tailEnd/>
+                          </a:ln>
+                        </wps:spPr>
+                        <wps:txbx>
+                          <w:txbxContent>
+                            <w:p>
+                              <w:pPr>
+                                <w:rPr>
+                                  <w:rFonts w:ascii="ＭＳ Ｐゴシック" w:eastAsia="ＭＳ Ｐゴシック" w:hAnsi="ＭＳ Ｐゴシック"/>
+                                  <w:b/>
+                                  <w:color w:val="FF0000"/>
+                                </w:rPr>
+                              </w:pPr>
+                              <w:r>
+                                <w:rPr>
+                                  <w:rFonts w:ascii="ＭＳ Ｐゴシック" w:eastAsia="ＭＳ Ｐゴシック" w:hAnsi="ＭＳ Ｐゴシック"/>
+                                  <w:b/>
+                                  <w:color w:val="FF0000"/>
+                                </w:rPr>
+                                <w:t>k</w:t>
+                              </w:r>
+                            </w:p>
+                          </w:txbxContent>
+                        </wps:txbx>
+                        <wps:bodyPr rot="0" vert="horz" wrap="square" lIns="91440" tIns="45720" rIns="91440" bIns="45720" anchor="t" anchorCtr="0" upright="1">
+                          <a:noAutofit/>
+                        </wps:bodyPr>
+                      </wps:wsp>
+                      <wps:wsp>
+                        <wps:cNvPr id="61" name="Text Box 7"/>
+                        <wps:cNvSpPr txBox="1">
+                          <a:spLocks noChangeArrowheads="1"/>
+                        </wps:cNvSpPr>
+                        <wps:spPr bwMode="auto">
+                          <a:xfrm>
+                            <a:off x="740401" y="113665"/>
+                            <a:ext cx="250200" cy="267553"/>
+                          </a:xfrm>
+                          <a:prstGeom prst="rect">
+                            <a:avLst/>
+                          </a:prstGeom>
+                          <a:solidFill>
+                            <a:srgbClr val="FFFFCC"/>
+                          </a:solidFill>
+                          <a:ln w="9525">
+                            <a:solidFill>
+                              <a:srgbClr val="000000"/>
+                            </a:solidFill>
+                            <a:miter lim="800000"/>
+                            <a:headEnd/>
+                            <a:tailEnd/>
+                          </a:ln>
+                        </wps:spPr>
+                        <wps:txbx>
+                          <w:txbxContent>
+                            <w:p>
+                              <w:pPr>
+                                <w:rPr>
+                                  <w:rFonts w:ascii="ＭＳ Ｐゴシック" w:eastAsia="ＭＳ Ｐゴシック" w:hAnsi="ＭＳ Ｐゴシック"/>
+                                  <w:b/>
+                                  <w:color w:val="FF0000"/>
+                                  <w:sz w:val="20"/>
+                                  <w:szCs w:val="20"/>
+                                </w:rPr>
+                              </w:pPr>
+                              <w:r>
+                                <w:rPr>
+                                  <w:rFonts w:ascii="ＭＳ Ｐゴシック" w:eastAsia="ＭＳ Ｐゴシック" w:hAnsi="ＭＳ Ｐゴシック"/>
+                                  <w:b/>
+                                  <w:color w:val="FF0000"/>
+                                  <w:sz w:val="20"/>
+                                </w:rPr>
+                                <w:t>_</w:t>
+                              </w:r>
+                            </w:p>
+                          </w:txbxContent>
+                        </wps:txbx>
+                        <wps:bodyPr rot="0" vert="horz" wrap="square" lIns="91440" tIns="45720" rIns="91440" bIns="45720" anchor="t" anchorCtr="0" upright="1">
+                          <a:noAutofit/>
+                        </wps:bodyPr>
+                      </wps:wsp>
+                      <wps:wsp>
+                        <wps:cNvPr id="62" name="Text Box 8"/>
+                        <wps:cNvSpPr txBox="1">
+                          <a:spLocks noChangeArrowheads="1"/>
+                        </wps:cNvSpPr>
+                        <wps:spPr bwMode="auto">
+                          <a:xfrm>
+                            <a:off x="990601" y="113665"/>
+                            <a:ext cx="2973004" cy="267553"/>
+                          </a:xfrm>
+                          <a:prstGeom prst="rect">
+                            <a:avLst/>
+                          </a:prstGeom>
+                          <a:solidFill>
+                            <a:srgbClr val="FFFFFF"/>
+                          </a:solidFill>
+                          <a:ln w="9525">
+                            <a:solidFill>
+                              <a:srgbClr val="000000"/>
+                            </a:solidFill>
+                            <a:miter lim="800000"/>
+                            <a:headEnd/>
+                            <a:tailEnd/>
+                          </a:ln>
+                        </wps:spPr>
+                        <wps:txbx>
+                          <w:txbxContent>
+                            <w:p>
+                              <w:pPr>
+                                <w:rPr>
+                                  <w:rFonts w:ascii="ＭＳ Ｐゴシック" w:eastAsia="ＭＳ Ｐゴシック" w:hAnsi="ＭＳ Ｐゴシック"/>
+                                  <w:b/>
+                                  <w:sz w:val="20"/>
+                                  <w:szCs w:val="20"/>
+                                </w:rPr>
+                              </w:pPr>
+                            </w:p>
+                          </w:txbxContent>
+                        </wps:txbx>
+                        <wps:bodyPr rot="0" vert="horz" wrap="square" lIns="91440" tIns="45720" rIns="91440" bIns="45720" anchor="t" anchorCtr="0" upright="1">
+                          <a:noAutofit/>
+                        </wps:bodyPr>
+                      </wps:wsp>
+                      <wps:wsp>
+                        <wps:cNvPr id="63" name="AutoShape 11"/>
+                        <wps:cNvSpPr>
+                          <a:spLocks/>
+                        </wps:cNvSpPr>
+                        <wps:spPr bwMode="auto">
+                          <a:xfrm rot="16200000">
+                            <a:off x="577766" y="157067"/>
+                            <a:ext cx="120769" cy="622301"/>
+                          </a:xfrm>
+                          <a:prstGeom prst="leftBrace">
+                            <a:avLst>
+                              <a:gd name="adj1" fmla="val 0"/>
+                              <a:gd name="adj2" fmla="val 52060"/>
+                            </a:avLst>
+                          </a:prstGeom>
+                          <a:noFill/>
+                          <a:ln w="9525">
+                            <a:solidFill>
+                              <a:srgbClr val="000000"/>
+                            </a:solidFill>
+                            <a:round/>
+                            <a:headEnd/>
+                            <a:tailEnd/>
+                          </a:ln>
+                          <a:extLst>
+                            <a:ext uri="{909E8E84-426E-40DD-AFC4-6F175D3DCCD1}">
+                              <a14:hiddenFill xmlns:a14="http://schemas.microsoft.com/office/drawing/2010/main">
+                                <a:solidFill>
+                                  <a:srgbClr val="FFFFCC"/>
+                                </a:solidFill>
+                              </a14:hiddenFill>
+                            </a:ext>
+                          </a:extLst>
+                        </wps:spPr>
+                        <wps:bodyPr rot="0" vert="horz" wrap="square" lIns="91440" tIns="45720" rIns="91440" bIns="45720" anchor="t" anchorCtr="0" upright="1">
+                          <a:noAutofit/>
+                        </wps:bodyPr>
+                      </wps:wsp>
+                      <wps:wsp>
+                        <wps:cNvPr id="64" name="AutoShape 12"/>
+                        <wps:cNvSpPr>
+                          <a:spLocks/>
+                        </wps:cNvSpPr>
+                        <wps:spPr bwMode="auto">
+                          <a:xfrm rot="16200000">
+                            <a:off x="2437671" y="-990737"/>
+                            <a:ext cx="111764" cy="2909003"/>
+                          </a:xfrm>
+                          <a:prstGeom prst="leftBrace">
+                            <a:avLst>
+                              <a:gd name="adj1" fmla="val 0"/>
+                              <a:gd name="adj2" fmla="val 52060"/>
+                            </a:avLst>
+                          </a:prstGeom>
+                          <a:noFill/>
+                          <a:ln w="9525">
+                            <a:solidFill>
+                              <a:srgbClr val="000000"/>
+                            </a:solidFill>
+                            <a:round/>
+                            <a:headEnd/>
+                            <a:tailEnd/>
+                          </a:ln>
+                          <a:extLst>
+                            <a:ext uri="{909E8E84-426E-40DD-AFC4-6F175D3DCCD1}">
+                              <a14:hiddenFill xmlns:a14="http://schemas.microsoft.com/office/drawing/2010/main">
+                                <a:solidFill>
+                                  <a:srgbClr val="FFFFCC"/>
+                                </a:solidFill>
+                              </a14:hiddenFill>
+                            </a:ext>
+                          </a:extLst>
+                        </wps:spPr>
+                        <wps:bodyPr rot="0" vert="horz" wrap="square" lIns="91440" tIns="45720" rIns="91440" bIns="45720" anchor="t" anchorCtr="0" upright="1">
+                          <a:noAutofit/>
+                        </wps:bodyPr>
+                      </wps:wsp>
+                      <wps:wsp>
+                        <wps:cNvPr id="65" name="Text Box 9"/>
+                        <wps:cNvSpPr txBox="1">
+                          <a:spLocks noChangeArrowheads="1"/>
+                        </wps:cNvSpPr>
+                        <wps:spPr bwMode="auto">
+                          <a:xfrm>
+                            <a:off x="179900" y="763136"/>
+                            <a:ext cx="3874505" cy="410635"/>
+                          </a:xfrm>
+                          <a:prstGeom prst="rect">
+                            <a:avLst/>
+                          </a:prstGeom>
+                          <a:noFill/>
+                          <a:ln>
+                            <a:noFill/>
+                          </a:ln>
+                          <a:extLst>
+                            <a:ext uri="{909E8E84-426E-40DD-AFC4-6F175D3DCCD1}">
+                              <a14:hiddenFill xmlns:a14="http://schemas.microsoft.com/office/drawing/2010/main">
+                                <a:solidFill>
+                                  <a:srgbClr val="FFFFCC"/>
+                                </a:solidFill>
+                              </a14:hiddenFill>
+                            </a:ext>
+                            <a:ext uri="{91240B29-F687-4F45-9708-019B960494DF}">
+                              <a14:hiddenLine xmlns:a14="http://schemas.microsoft.com/office/drawing/2010/main" w="9525">
+                                <a:solidFill>
+                                  <a:srgbClr val="000000"/>
+                                </a:solidFill>
+                                <a:miter lim="800000"/>
+                                <a:headEnd/>
+                                <a:tailEnd/>
+                              </a14:hiddenLine>
+                            </a:ext>
+                          </a:extLst>
+                        </wps:spPr>
+                        <wps:txbx>
+                          <w:txbxContent>
+                            <w:p>
+                              <w:pPr>
+                                <w:pStyle w:val="Web"/>
+                                <w:numPr>
+                                  <w:ilvl w:val="0"/>
+                                  <w:numId w:val="38"/>
+                                </w:numPr>
+                                <w:spacing w:before="0" w:beforeAutospacing="0" w:after="0" w:afterAutospacing="0"/>
+                                <w:rPr>
+                                  <w:rFonts w:ascii="ＭＳ Ｐ明朝" w:eastAsia="ＭＳ Ｐ明朝" w:hAnsi="ＭＳ Ｐ明朝"/>
+                                  <w:sz w:val="16"/>
+                                  <w:szCs w:val="16"/>
+                                </w:rPr>
+                              </w:pPr>
+                              <w:r>
+                                <w:rPr>
+                                  <w:rFonts w:ascii="ＭＳ Ｐ明朝" w:eastAsia="ＭＳ Ｐ明朝" w:hAnsi="ＭＳ Ｐ明朝" w:hint="eastAsia"/>
+                                  <w:sz w:val="16"/>
+                                  <w:szCs w:val="16"/>
+                                  <w:lang w:eastAsia="zh-CN"/>
+                                </w:rPr>
+                                <w:t xml:space="preserve">接頭辞　</w:t>
+                              </w:r>
+                              <w:r>
+                                <w:rPr>
+                                  <w:rFonts w:ascii="ＭＳ Ｐ明朝" w:eastAsia="ＭＳ Ｐ明朝" w:hAnsi="ＭＳ Ｐ明朝" w:hint="eastAsia"/>
+                                  <w:sz w:val="16"/>
+                                  <w:szCs w:val="16"/>
+                                  <w:lang w:eastAsia="zh-CN"/>
+                                </w:rPr>
+                                <w:t>『</w:t>
+                              </w:r>
+                              <w:r>
+                                <w:rPr>
+                                  <w:rFonts w:ascii="ＭＳ Ｐ明朝" w:eastAsia="ＭＳ Ｐ明朝" w:hAnsi="ＭＳ Ｐ明朝"/>
+                                  <w:sz w:val="16"/>
+                                  <w:szCs w:val="16"/>
+                                  <w:lang w:eastAsia="zh-CN"/>
+                                </w:rPr>
+                                <w:t>pk</w:t>
+                              </w:r>
+                              <w:r>
+                                <w:rPr>
+                                  <w:rFonts w:ascii="ＭＳ Ｐ明朝" w:eastAsia="ＭＳ Ｐ明朝" w:hAnsi="ＭＳ Ｐ明朝"/>
+                                  <w:sz w:val="16"/>
+                                  <w:szCs w:val="16"/>
+                                  <w:lang w:eastAsia="zh-CN"/>
+                                </w:rPr>
+                                <w:t>_</w:t>
+                              </w:r>
+                              <w:r>
+                                <w:rPr>
+                                  <w:rFonts w:ascii="ＭＳ Ｐ明朝" w:eastAsia="ＭＳ Ｐ明朝" w:hAnsi="ＭＳ Ｐ明朝" w:hint="eastAsia"/>
+                                  <w:sz w:val="16"/>
+                                  <w:szCs w:val="16"/>
+                                  <w:lang w:eastAsia="zh-CN"/>
+                                </w:rPr>
+                                <w:t>』固定</w:t>
+                              </w:r>
+                              <w:r>
+                                <w:rPr>
+                                  <w:rFonts w:ascii="ＭＳ Ｐ明朝" w:eastAsia="ＭＳ Ｐ明朝" w:hAnsi="ＭＳ Ｐ明朝" w:hint="eastAsia"/>
+                                  <w:sz w:val="16"/>
+                                  <w:szCs w:val="16"/>
+                                </w:rPr>
+                                <w:t xml:space="preserve"> </w:t>
+                              </w:r>
+                              <w:r>
+                                <w:rPr>
+                                  <w:rFonts w:ascii="ＭＳ Ｐ明朝" w:eastAsia="ＭＳ Ｐ明朝" w:hAnsi="ＭＳ Ｐ明朝" w:hint="eastAsia"/>
+                                  <w:sz w:val="16"/>
+                                  <w:szCs w:val="16"/>
+                                  <w:lang w:eastAsia="zh-CN"/>
+                                </w:rPr>
+                                <w:t>：</w:t>
+                              </w:r>
+                              <w:r>
+                                <w:rPr>
+                                  <w:rFonts w:ascii="ＭＳ Ｐ明朝" w:eastAsia="ＭＳ Ｐ明朝" w:hAnsi="ＭＳ Ｐ明朝" w:hint="eastAsia"/>
+                                  <w:sz w:val="16"/>
+                                  <w:szCs w:val="16"/>
+                                  <w:lang w:eastAsia="zh-CN"/>
+                                </w:rPr>
+                                <w:t xml:space="preserve">　</w:t>
+                              </w:r>
+                              <w:r>
+                                <w:rPr>
+                                  <w:rFonts w:ascii="ＭＳ Ｐ明朝" w:eastAsia="ＭＳ Ｐ明朝" w:hAnsi="ＭＳ Ｐ明朝"/>
+                                  <w:sz w:val="16"/>
+                                  <w:szCs w:val="16"/>
+                                  <w:lang w:eastAsia="zh-CN"/>
+                                </w:rPr>
+                                <w:t>3</w:t>
+                              </w:r>
+                              <w:r>
+                                <w:rPr>
+                                  <w:rFonts w:ascii="ＭＳ Ｐ明朝" w:eastAsia="ＭＳ Ｐ明朝" w:hAnsi="ＭＳ Ｐ明朝" w:hint="eastAsia"/>
+                                  <w:sz w:val="16"/>
+                                  <w:szCs w:val="16"/>
+                                  <w:lang w:eastAsia="zh-CN"/>
+                                </w:rPr>
+                                <w:t>桁</w:t>
+                              </w:r>
+                            </w:p>
+                            <w:p>
+                              <w:pPr>
+                                <w:pStyle w:val="Web"/>
+                                <w:numPr>
+                                  <w:ilvl w:val="0"/>
+                                  <w:numId w:val="38"/>
+                                </w:numPr>
+                                <w:spacing w:before="0" w:beforeAutospacing="0" w:after="0" w:afterAutospacing="0"/>
+                                <w:rPr>
+                                  <w:rFonts w:ascii="ＭＳ Ｐ明朝" w:eastAsia="ＭＳ Ｐ明朝" w:hAnsi="ＭＳ Ｐ明朝"/>
+                                  <w:sz w:val="16"/>
+                                  <w:szCs w:val="16"/>
+                                </w:rPr>
+                              </w:pPr>
+                              <w:r>
+                                <w:rPr>
+                                  <w:rFonts w:ascii="ＭＳ Ｐ明朝" w:eastAsia="ＭＳ Ｐ明朝" w:hAnsi="ＭＳ Ｐ明朝" w:cs="ＭＳ Ｐ明朝" w:hint="eastAsia"/>
+                                  <w:bCs/>
+                                  <w:kern w:val="2"/>
+                                  <w:sz w:val="16"/>
+                                  <w:szCs w:val="16"/>
+                                </w:rPr>
+                                <w:t>プライマリ・キー</w:t>
+                              </w:r>
+                              <w:r>
+                                <w:rPr>
+                                  <w:rFonts w:ascii="ＭＳ Ｐ明朝" w:eastAsia="ＭＳ Ｐ明朝" w:hAnsi="ＭＳ Ｐ明朝" w:cs="ＭＳ Ｐ明朝" w:hint="eastAsia"/>
+                                  <w:bCs/>
+                                  <w:kern w:val="2"/>
+                                  <w:sz w:val="16"/>
+                                  <w:szCs w:val="16"/>
+                                </w:rPr>
+                                <w:t>を作成するテーブルの</w:t>
+                              </w:r>
+                              <w:r>
+                                <w:rPr>
+                                  <w:rFonts w:ascii="ＭＳ Ｐ明朝" w:eastAsia="ＭＳ Ｐ明朝" w:hAnsi="ＭＳ Ｐ明朝" w:hint="eastAsia"/>
+                                  <w:sz w:val="16"/>
+                                  <w:szCs w:val="16"/>
+                                </w:rPr>
+                                <w:t>物理名</w:t>
+                              </w:r>
+                              <w:r>
+                                <w:rPr>
+                                  <w:rFonts w:ascii="ＭＳ Ｐ明朝" w:eastAsia="ＭＳ Ｐ明朝" w:hAnsi="ＭＳ Ｐ明朝" w:hint="eastAsia"/>
+                                  <w:sz w:val="16"/>
+                                  <w:szCs w:val="16"/>
+                                </w:rPr>
+                                <w:t xml:space="preserve"> </w:t>
+                              </w:r>
+                              <w:r>
+                                <w:rPr>
+                                  <w:rFonts w:ascii="ＭＳ Ｐ明朝" w:eastAsia="ＭＳ Ｐ明朝" w:hAnsi="ＭＳ Ｐ明朝" w:hint="eastAsia"/>
+                                  <w:sz w:val="16"/>
+                                  <w:szCs w:val="16"/>
+                                </w:rPr>
+                                <w:t>：</w:t>
+                              </w:r>
+                              <w:r>
+                                <w:rPr>
+                                  <w:rFonts w:ascii="ＭＳ Ｐ明朝" w:eastAsia="ＭＳ Ｐ明朝" w:hAnsi="ＭＳ Ｐ明朝" w:hint="eastAsia"/>
+                                  <w:sz w:val="16"/>
+                                  <w:szCs w:val="16"/>
+                                </w:rPr>
+                                <w:t xml:space="preserve">　</w:t>
+                              </w:r>
+                              <w:r>
+                                <w:rPr>
+                                  <w:rFonts w:ascii="ＭＳ Ｐ明朝" w:eastAsia="ＭＳ Ｐ明朝" w:hAnsi="ＭＳ Ｐ明朝" w:hint="eastAsia"/>
+                                  <w:sz w:val="16"/>
+                                  <w:szCs w:val="16"/>
+                                </w:rPr>
+                                <w:t>最大</w:t>
+                              </w:r>
+                              <w:r>
+                                <w:rPr>
+                                  <w:rFonts w:ascii="ＭＳ Ｐ明朝" w:eastAsia="ＭＳ Ｐ明朝" w:hAnsi="ＭＳ Ｐ明朝" w:hint="eastAsia"/>
+                                  <w:sz w:val="16"/>
+                                  <w:szCs w:val="16"/>
+                                </w:rPr>
+                                <w:t>60</w:t>
+                              </w:r>
+                              <w:r>
+                                <w:rPr>
+                                  <w:rFonts w:ascii="ＭＳ Ｐ明朝" w:eastAsia="ＭＳ Ｐ明朝" w:hAnsi="ＭＳ Ｐ明朝" w:hint="eastAsia"/>
+                                  <w:sz w:val="16"/>
+                                  <w:szCs w:val="16"/>
+                                </w:rPr>
+                                <w:t>桁</w:t>
+                              </w:r>
+                            </w:p>
+                          </w:txbxContent>
+                        </wps:txbx>
+                        <wps:bodyPr rot="0" vert="horz" wrap="square" lIns="36000" tIns="36000" rIns="36000" bIns="36000" anchor="t" anchorCtr="0" upright="1">
+                          <a:noAutofit/>
+                        </wps:bodyPr>
+                      </wps:wsp>
+                      <wps:wsp>
+                        <wps:cNvPr id="66" name="Text Box 9"/>
+                        <wps:cNvSpPr txBox="1">
+                          <a:spLocks noChangeArrowheads="1"/>
+                        </wps:cNvSpPr>
+                        <wps:spPr bwMode="auto">
+                          <a:xfrm>
+                            <a:off x="2405603" y="474971"/>
+                            <a:ext cx="323200" cy="288465"/>
+                          </a:xfrm>
+                          <a:prstGeom prst="rect">
+                            <a:avLst/>
+                          </a:prstGeom>
+                          <a:noFill/>
+                          <a:ln>
+                            <a:noFill/>
+                          </a:ln>
+                          <a:extLst>
+                            <a:ext uri="{909E8E84-426E-40DD-AFC4-6F175D3DCCD1}">
+                              <a14:hiddenFill xmlns:a14="http://schemas.microsoft.com/office/drawing/2010/main">
+                                <a:solidFill>
+                                  <a:srgbClr val="FFFFCC"/>
+                                </a:solidFill>
+                              </a14:hiddenFill>
+                            </a:ext>
+                            <a:ext uri="{91240B29-F687-4F45-9708-019B960494DF}">
+                              <a14:hiddenLine xmlns:a14="http://schemas.microsoft.com/office/drawing/2010/main" w="9525">
+                                <a:solidFill>
+                                  <a:srgbClr val="000000"/>
+                                </a:solidFill>
+                                <a:miter lim="800000"/>
+                                <a:headEnd/>
+                                <a:tailEnd/>
+                              </a14:hiddenLine>
+                            </a:ext>
+                          </a:extLst>
+                        </wps:spPr>
+                        <wps:txbx>
+                          <w:txbxContent>
+                            <w:p>
+                              <w:pPr>
+                                <w:pStyle w:val="Web"/>
+                                <w:spacing w:before="0" w:beforeAutospacing="0" w:after="0" w:afterAutospacing="0"/>
+                                <w:jc w:val="center"/>
+                              </w:pPr>
+                              <w:r>
+                                <w:rPr>
+                                  <w:rFonts w:ascii="ＭＳ Ｐ明朝" w:eastAsia="ＭＳ Ｐ明朝" w:hAnsi="ＭＳ Ｐ明朝" w:cs="ＭＳ Ｐ明朝" w:hint="eastAsia"/>
+                                  <w:bCs/>
+                                  <w:kern w:val="2"/>
+                                  <w:sz w:val="16"/>
+                                  <w:szCs w:val="16"/>
+                                </w:rPr>
+                                <w:t>②</w:t>
+                              </w:r>
+                            </w:p>
+                          </w:txbxContent>
+                        </wps:txbx>
+                        <wps:bodyPr rot="0" vert="horz" wrap="square" lIns="36000" tIns="36000" rIns="36000" bIns="36000" anchor="ctr" anchorCtr="0" upright="1">
+                          <a:noAutofit/>
+                        </wps:bodyPr>
+                      </wps:wsp>
+                      <wps:wsp>
+                        <wps:cNvPr id="67" name="Text Box 9"/>
+                        <wps:cNvSpPr txBox="1">
+                          <a:spLocks noChangeArrowheads="1"/>
+                        </wps:cNvSpPr>
+                        <wps:spPr bwMode="auto">
+                          <a:xfrm>
+                            <a:off x="496701" y="479174"/>
+                            <a:ext cx="323600" cy="288865"/>
+                          </a:xfrm>
+                          <a:prstGeom prst="rect">
+                            <a:avLst/>
+                          </a:prstGeom>
+                          <a:noFill/>
+                          <a:ln>
+                            <a:noFill/>
+                          </a:ln>
+                          <a:extLst>
+                            <a:ext uri="{909E8E84-426E-40DD-AFC4-6F175D3DCCD1}">
+                              <a14:hiddenFill xmlns:a14="http://schemas.microsoft.com/office/drawing/2010/main">
+                                <a:solidFill>
+                                  <a:srgbClr val="FFFFCC"/>
+                                </a:solidFill>
+                              </a14:hiddenFill>
+                            </a:ext>
+                            <a:ext uri="{91240B29-F687-4F45-9708-019B960494DF}">
+                              <a14:hiddenLine xmlns:a14="http://schemas.microsoft.com/office/drawing/2010/main" w="9525">
+                                <a:solidFill>
+                                  <a:srgbClr val="000000"/>
+                                </a:solidFill>
+                                <a:miter lim="800000"/>
+                                <a:headEnd/>
+                                <a:tailEnd/>
+                              </a14:hiddenLine>
+                            </a:ext>
+                          </a:extLst>
+                        </wps:spPr>
+                        <wps:txbx>
+                          <w:txbxContent>
+                            <w:p>
+                              <w:pPr>
+                                <w:jc w:val="center"/>
+                              </w:pPr>
+                              <w:r>
+                                <w:rPr>
+                                  <w:rFonts w:hint="eastAsia"/>
+                                </w:rPr>
+                                <w:t>①</w:t>
+                              </w:r>
+                            </w:p>
+                          </w:txbxContent>
+                        </wps:txbx>
+                        <wps:bodyPr rot="0" vert="horz" wrap="square" lIns="36000" tIns="36000" rIns="36000" bIns="36000" anchor="ctr" anchorCtr="0" upright="1">
+                          <a:noAutofit/>
+                        </wps:bodyPr>
+                      </wps:wsp>
+                    </wpc:wpc>
+                  </a:graphicData>
+                </a:graphic>
+                <wp14:sizeRelH relativeFrom="page">
+                  <wp14:pctWidth>0</wp14:pctWidth>
+                </wp14:sizeRelH>
+                <wp14:sizeRelV relativeFrom="page">
+                  <wp14:pctHeight>0</wp14:pctHeight>
+                </wp14:sizeRelV>
+              </wp:anchor>
+            </w:drawing>
+          </mc:Choice>
+          <mc:Fallback>
+            <w:pict>
+              <v:group w14:anchorId="361CB978" id="_x0000_s1069" editas="canvas" style="position:absolute;left:0;text-align:left;margin-left:86.5pt;margin-top:2.55pt;width:332.15pt;height:97.15pt;z-index:251665920" coordsize="42183,12338" o:gfxdata="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">
+                <v:shape id="_x0000_s1070" type="#_x0000_t75" style="position:absolute;width:42183;height:12338;visibility:visible;mso-wrap-style:square" stroked="t" strokecolor="#548dd4">
+                  <v:fill o:detectmouseclick="t"/>
+                  <v:stroke dashstyle="dash"/>
+                  <v:path o:connecttype="none"/>
+                </v:shape>
+                <v:shape id="Text Box 38" o:spid="_x0000_s1071" type="#_x0000_t202" style="position:absolute;left:2444;top:1136;width:2502;height:2676;visibility:visible;mso-wrap-style:square;v-text-anchor:top" o:gfxdata="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" fillcolor="#ffc">
+                  <v:textbox>
+                    <w:txbxContent>
+                      <w:p>
+                        <w:pPr>
+                          <w:rPr>
+                            <w:rFonts w:ascii="ＭＳ Ｐゴシック" w:eastAsia="ＭＳ Ｐゴシック" w:hAnsi="ＭＳ Ｐゴシック"/>
+                            <w:b/>
+                            <w:color w:val="FF0000"/>
+                          </w:rPr>
+                        </w:pPr>
+                        <w:r>
+                          <w:rPr>
+                            <w:rFonts w:ascii="ＭＳ Ｐゴシック" w:eastAsia="ＭＳ Ｐゴシック" w:hAnsi="ＭＳ Ｐゴシック" w:hint="eastAsia"/>
+                            <w:b/>
+                            <w:color w:val="FF0000"/>
+                          </w:rPr>
+                          <w:t>p</w:t>
+                        </w:r>
+                      </w:p>
+                    </w:txbxContent>
+                  </v:textbox>
+                </v:shape>
+                <v:shape id="Text Box 6" o:spid="_x0000_s1072" type="#_x0000_t202" style="position:absolute;left:4895;top:1136;width:2509;height:2676;visibility:visible;mso-wrap-style:square;v-text-anchor:top" o:gfxdata="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" fillcolor="#ffc">
+                  <v:textbox>
+                    <w:txbxContent>
+                      <w:p>
+                        <w:pPr>
+                          <w:rPr>
+                            <w:rFonts w:ascii="ＭＳ Ｐゴシック" w:eastAsia="ＭＳ Ｐゴシック" w:hAnsi="ＭＳ Ｐゴシック"/>
+                            <w:b/>
+                            <w:color w:val="FF0000"/>
+                          </w:rPr>
+                        </w:pPr>
+                        <w:r>
+                          <w:rPr>
+                            <w:rFonts w:ascii="ＭＳ Ｐゴシック" w:eastAsia="ＭＳ Ｐゴシック" w:hAnsi="ＭＳ Ｐゴシック"/>
+                            <w:b/>
+                            <w:color w:val="FF0000"/>
+                          </w:rPr>
+                          <w:t>k</w:t>
+                        </w:r>
+                      </w:p>
+                    </w:txbxContent>
+                  </v:textbox>
+                </v:shape>
+                <v:shape id="Text Box 7" o:spid="_x0000_s1073" type="#_x0000_t202" style="position:absolute;left:7404;top:1136;width:2502;height:2676;visibility:visible;mso-wrap-style:square;v-text-anchor:top" o:gfxdata="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" fillcolor="#ffc">
+                  <v:textbox>
+                    <w:txbxContent>
+                      <w:p>
+                        <w:pPr>
+                          <w:rPr>
+                            <w:rFonts w:ascii="ＭＳ Ｐゴシック" w:eastAsia="ＭＳ Ｐゴシック" w:hAnsi="ＭＳ Ｐゴシック"/>
+                            <w:b/>
+                            <w:color w:val="FF0000"/>
+                            <w:sz w:val="20"/>
+                            <w:szCs w:val="20"/>
+                          </w:rPr>
+                        </w:pPr>
+                        <w:r>
+                          <w:rPr>
+                            <w:rFonts w:ascii="ＭＳ Ｐゴシック" w:eastAsia="ＭＳ Ｐゴシック" w:hAnsi="ＭＳ Ｐゴシック"/>
+                            <w:b/>
+                            <w:color w:val="FF0000"/>
+                            <w:sz w:val="20"/>
+                          </w:rPr>
+                          <w:t>_</w:t>
+                        </w:r>
+                      </w:p>
+                    </w:txbxContent>
+                  </v:textbox>
+                </v:shape>
+                <v:shape id="Text Box 8" o:spid="_x0000_s1074" type="#_x0000_t202" style="position:absolute;left:9906;top:1136;width:29730;height:2676;visibility:visible;mso-wrap-style:square;v-text-anchor:top" o:gfxdata="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">
+                  <v:textbox>
+                    <w:txbxContent>
+                      <w:p>
+                        <w:pPr>
+                          <w:rPr>
+                            <w:rFonts w:ascii="ＭＳ Ｐゴシック" w:eastAsia="ＭＳ Ｐゴシック" w:hAnsi="ＭＳ Ｐゴシック"/>
+                            <w:b/>
+                            <w:sz w:val="20"/>
+                            <w:szCs w:val="20"/>
+                          </w:rPr>
+                        </w:pPr>
+                      </w:p>
+                    </w:txbxContent>
+                  </v:textbox>
+                </v:shape>
+                <v:shape id="AutoShape 11" o:spid="_x0000_s1075" type="#_x0000_t87" style="position:absolute;left:5778;top:1570;width:1208;height:6223;rotation:-90;visibility:visible;mso-wrap-style:square;v-text-anchor:top" o:gfxdata="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" adj="0,11245" fillcolor="#ffc"/>
+                <v:shape id="AutoShape 12" o:spid="_x0000_s1076" type="#_x0000_t87" style="position:absolute;left:24376;top:-9908;width:1118;height:29090;rotation:-90;visibility:visible;mso-wrap-style:square;v-text-anchor:top" o:gfxdata="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" adj="0,11245" fillcolor="#ffc"/>
+                <v:shape id="Text Box 9" o:spid="_x0000_s1077" type="#_x0000_t202" style="position:absolute;left:1799;top:7631;width:38745;height:4106;visibility:visible;mso-wrap-style:square;v-text-anchor:top" o:gfxdata="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" filled="f" fillcolor="#ffc" stroked="f">
+                  <v:textbox inset="1mm,1mm,1mm,1mm">
+                    <w:txbxContent>
+                      <w:p>
+                        <w:pPr>
+                          <w:pStyle w:val="Web"/>
+                          <w:numPr>
+                            <w:ilvl w:val="0"/>
+                            <w:numId w:val="38"/>
+                          </w:numPr>
+                          <w:spacing w:before="0" w:beforeAutospacing="0" w:after="0" w:afterAutospacing="0"/>
+                          <w:rPr>
+                            <w:rFonts w:ascii="ＭＳ Ｐ明朝" w:eastAsia="ＭＳ Ｐ明朝" w:hAnsi="ＭＳ Ｐ明朝"/>
+                            <w:sz w:val="16"/>
+                            <w:szCs w:val="16"/>
+                          </w:rPr>
+                        </w:pPr>
+                        <w:r>
+                          <w:rPr>
+                            <w:rFonts w:ascii="ＭＳ Ｐ明朝" w:eastAsia="ＭＳ Ｐ明朝" w:hAnsi="ＭＳ Ｐ明朝" w:hint="eastAsia"/>
+                            <w:sz w:val="16"/>
+                            <w:szCs w:val="16"/>
+                            <w:lang w:eastAsia="zh-CN"/>
+                          </w:rPr>
+                          <w:t xml:space="preserve">接頭辞　</w:t>
+                        </w:r>
+                        <w:r>
+                          <w:rPr>
+                            <w:rFonts w:ascii="ＭＳ Ｐ明朝" w:eastAsia="ＭＳ Ｐ明朝" w:hAnsi="ＭＳ Ｐ明朝" w:hint="eastAsia"/>
+                            <w:sz w:val="16"/>
+                            <w:szCs w:val="16"/>
+                            <w:lang w:eastAsia="zh-CN"/>
+                          </w:rPr>
+                          <w:t>『</w:t>
+                        </w:r>
+                        <w:r>
+                          <w:rPr>
+                            <w:rFonts w:ascii="ＭＳ Ｐ明朝" w:eastAsia="ＭＳ Ｐ明朝" w:hAnsi="ＭＳ Ｐ明朝"/>
+                            <w:sz w:val="16"/>
+                            <w:szCs w:val="16"/>
+                            <w:lang w:eastAsia="zh-CN"/>
+                          </w:rPr>
+                          <w:t>pk</w:t>
+                        </w:r>
+                        <w:r>
+                          <w:rPr>
+                            <w:rFonts w:ascii="ＭＳ Ｐ明朝" w:eastAsia="ＭＳ Ｐ明朝" w:hAnsi="ＭＳ Ｐ明朝"/>
+                            <w:sz w:val="16"/>
+                            <w:szCs w:val="16"/>
+                            <w:lang w:eastAsia="zh-CN"/>
+                          </w:rPr>
+                          <w:t>_</w:t>
+                        </w:r>
+                        <w:r>
+                          <w:rPr>
+                            <w:rFonts w:ascii="ＭＳ Ｐ明朝" w:eastAsia="ＭＳ Ｐ明朝" w:hAnsi="ＭＳ Ｐ明朝" w:hint="eastAsia"/>
+                            <w:sz w:val="16"/>
+                            <w:szCs w:val="16"/>
+                            <w:lang w:eastAsia="zh-CN"/>
+                          </w:rPr>
+                          <w:t>』固定</w:t>
+                        </w:r>
+                        <w:r>
+                          <w:rPr>
+                            <w:rFonts w:ascii="ＭＳ Ｐ明朝" w:eastAsia="ＭＳ Ｐ明朝" w:hAnsi="ＭＳ Ｐ明朝" w:hint="eastAsia"/>
+                            <w:sz w:val="16"/>
+                            <w:szCs w:val="16"/>
+                          </w:rPr>
+                          <w:t xml:space="preserve"> </w:t>
+                        </w:r>
+                        <w:r>
+                          <w:rPr>
+                            <w:rFonts w:ascii="ＭＳ Ｐ明朝" w:eastAsia="ＭＳ Ｐ明朝" w:hAnsi="ＭＳ Ｐ明朝" w:hint="eastAsia"/>
+                            <w:sz w:val="16"/>
+                            <w:szCs w:val="16"/>
+                            <w:lang w:eastAsia="zh-CN"/>
+                          </w:rPr>
+                          <w:t>：</w:t>
+                        </w:r>
+                        <w:r>
+                          <w:rPr>
+                            <w:rFonts w:ascii="ＭＳ Ｐ明朝" w:eastAsia="ＭＳ Ｐ明朝" w:hAnsi="ＭＳ Ｐ明朝" w:hint="eastAsia"/>
+                            <w:sz w:val="16"/>
+                            <w:szCs w:val="16"/>
+                            <w:lang w:eastAsia="zh-CN"/>
+                          </w:rPr>
+                          <w:t xml:space="preserve">　</w:t>
+                        </w:r>
+                        <w:r>
+                          <w:rPr>
+                            <w:rFonts w:ascii="ＭＳ Ｐ明朝" w:eastAsia="ＭＳ Ｐ明朝" w:hAnsi="ＭＳ Ｐ明朝"/>
+                            <w:sz w:val="16"/>
+                            <w:szCs w:val="16"/>
+                            <w:lang w:eastAsia="zh-CN"/>
+                          </w:rPr>
+                          <w:t>3</w:t>
+                        </w:r>
+                        <w:r>
+                          <w:rPr>
+                            <w:rFonts w:ascii="ＭＳ Ｐ明朝" w:eastAsia="ＭＳ Ｐ明朝" w:hAnsi="ＭＳ Ｐ明朝" w:hint="eastAsia"/>
+                            <w:sz w:val="16"/>
+                            <w:szCs w:val="16"/>
+                            <w:lang w:eastAsia="zh-CN"/>
+                          </w:rPr>
+                          <w:t>桁</w:t>
+                        </w:r>
+                      </w:p>
+                      <w:p>
+                        <w:pPr>
+                          <w:pStyle w:val="Web"/>
+                          <w:numPr>
+                            <w:ilvl w:val="0"/>
+                            <w:numId w:val="38"/>
+                          </w:numPr>
+                          <w:spacing w:before="0" w:beforeAutospacing="0" w:after="0" w:afterAutospacing="0"/>
+                          <w:rPr>
+                            <w:rFonts w:ascii="ＭＳ Ｐ明朝" w:eastAsia="ＭＳ Ｐ明朝" w:hAnsi="ＭＳ Ｐ明朝"/>
+                            <w:sz w:val="16"/>
+                            <w:szCs w:val="16"/>
+                          </w:rPr>
+                        </w:pPr>
+                        <w:r>
+                          <w:rPr>
+                            <w:rFonts w:ascii="ＭＳ Ｐ明朝" w:eastAsia="ＭＳ Ｐ明朝" w:hAnsi="ＭＳ Ｐ明朝" w:cs="ＭＳ Ｐ明朝" w:hint="eastAsia"/>
+                            <w:bCs/>
+                            <w:kern w:val="2"/>
+                            <w:sz w:val="16"/>
+                            <w:szCs w:val="16"/>
+                          </w:rPr>
+                          <w:t>プライマリ・キー</w:t>
+                        </w:r>
+                        <w:r>
+                          <w:rPr>
+                            <w:rFonts w:ascii="ＭＳ Ｐ明朝" w:eastAsia="ＭＳ Ｐ明朝" w:hAnsi="ＭＳ Ｐ明朝" w:cs="ＭＳ Ｐ明朝" w:hint="eastAsia"/>
+                            <w:bCs/>
+                            <w:kern w:val="2"/>
+                            <w:sz w:val="16"/>
+                            <w:szCs w:val="16"/>
+                          </w:rPr>
+                          <w:t>を作成するテーブルの</w:t>
+                        </w:r>
+                        <w:r>
+                          <w:rPr>
+                            <w:rFonts w:ascii="ＭＳ Ｐ明朝" w:eastAsia="ＭＳ Ｐ明朝" w:hAnsi="ＭＳ Ｐ明朝" w:hint="eastAsia"/>
+                            <w:sz w:val="16"/>
+                            <w:szCs w:val="16"/>
+                          </w:rPr>
+                          <w:t>物理名</w:t>
+                        </w:r>
+                        <w:r>
+                          <w:rPr>
+                            <w:rFonts w:ascii="ＭＳ Ｐ明朝" w:eastAsia="ＭＳ Ｐ明朝" w:hAnsi="ＭＳ Ｐ明朝" w:hint="eastAsia"/>
+                            <w:sz w:val="16"/>
+                            <w:szCs w:val="16"/>
+                          </w:rPr>
+                          <w:t xml:space="preserve"> </w:t>
+                        </w:r>
+                        <w:r>
+                          <w:rPr>
+                            <w:rFonts w:ascii="ＭＳ Ｐ明朝" w:eastAsia="ＭＳ Ｐ明朝" w:hAnsi="ＭＳ Ｐ明朝" w:hint="eastAsia"/>
+                            <w:sz w:val="16"/>
+                            <w:szCs w:val="16"/>
+                          </w:rPr>
+                          <w:t>：</w:t>
+                        </w:r>
+                        <w:r>
+                          <w:rPr>
+                            <w:rFonts w:ascii="ＭＳ Ｐ明朝" w:eastAsia="ＭＳ Ｐ明朝" w:hAnsi="ＭＳ Ｐ明朝" w:hint="eastAsia"/>
+                            <w:sz w:val="16"/>
+                            <w:szCs w:val="16"/>
+                          </w:rPr>
+                          <w:t xml:space="preserve">　</w:t>
+                        </w:r>
+                        <w:r>
+                          <w:rPr>
+                            <w:rFonts w:ascii="ＭＳ Ｐ明朝" w:eastAsia="ＭＳ Ｐ明朝" w:hAnsi="ＭＳ Ｐ明朝" w:hint="eastAsia"/>
+                            <w:sz w:val="16"/>
+                            <w:szCs w:val="16"/>
+                          </w:rPr>
+                          <w:t>最大</w:t>
+                        </w:r>
+                        <w:r>
+                          <w:rPr>
+                            <w:rFonts w:ascii="ＭＳ Ｐ明朝" w:eastAsia="ＭＳ Ｐ明朝" w:hAnsi="ＭＳ Ｐ明朝" w:hint="eastAsia"/>
+                            <w:sz w:val="16"/>
+                            <w:szCs w:val="16"/>
+                          </w:rPr>
+                          <w:t>60</w:t>
+                        </w:r>
+                        <w:r>
+                          <w:rPr>
+                            <w:rFonts w:ascii="ＭＳ Ｐ明朝" w:eastAsia="ＭＳ Ｐ明朝" w:hAnsi="ＭＳ Ｐ明朝" w:hint="eastAsia"/>
+                            <w:sz w:val="16"/>
+                            <w:szCs w:val="16"/>
+                          </w:rPr>
+                          <w:t>桁</w:t>
+                        </w:r>
+                      </w:p>
+                    </w:txbxContent>
+                  </v:textbox>
+                </v:shape>
+                <v:shape id="Text Box 9" o:spid="_x0000_s1078" type="#_x0000_t202" style="position:absolute;left:24056;top:4749;width:3232;height:2885;visibility:visible;mso-wrap-style:square;v-text-anchor:middle" o:gfxdata="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" filled="f" fillcolor="#ffc" stroked="f">
+                  <v:textbox inset="1mm,1mm,1mm,1mm">
+                    <w:txbxContent>
+                      <w:p>
+                        <w:pPr>
+                          <w:pStyle w:val="Web"/>
+                          <w:spacing w:before="0" w:beforeAutospacing="0" w:after="0" w:afterAutospacing="0"/>
+                          <w:jc w:val="center"/>
+                        </w:pPr>
+                        <w:r>
+                          <w:rPr>
+                            <w:rFonts w:ascii="ＭＳ Ｐ明朝" w:eastAsia="ＭＳ Ｐ明朝" w:hAnsi="ＭＳ Ｐ明朝" w:cs="ＭＳ Ｐ明朝" w:hint="eastAsia"/>
+                            <w:bCs/>
+                            <w:kern w:val="2"/>
+                            <w:sz w:val="16"/>
+                            <w:szCs w:val="16"/>
+                          </w:rPr>
+                          <w:t>②</w:t>
+                        </w:r>
+                      </w:p>
+                    </w:txbxContent>
+                  </v:textbox>
+                </v:shape>
+                <v:shape id="Text Box 9" o:spid="_x0000_s1079" type="#_x0000_t202" style="position:absolute;left:4967;top:4791;width:3236;height:2889;visibility:visible;mso-wrap-style:square;v-text-anchor:middle" o:gfxdata="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" filled="f" fillcolor="#ffc" stroked="f">
+                  <v:textbox inset="1mm,1mm,1mm,1mm">
+                    <w:txbxContent>
+                      <w:p>
+                        <w:pPr>
+                          <w:jc w:val="center"/>
+                        </w:pPr>
+                        <w:r>
+                          <w:rPr>
+                            <w:rFonts w:hint="eastAsia"/>
+                          </w:rPr>
+                          <w:t>①</w:t>
+                        </w:r>
+                      </w:p>
+                    </w:txbxContent>
+                  </v:textbox>
+                </v:shape>
+              </v:group>
+            </w:pict>
+          </mc:Fallback>
+        </mc:AlternateContent>
+      </w:r>
+    </w:p>
+    <w:p>
+      <w:pPr>
+        <w:pStyle w:val="41"/>
+        <w:ind w:firstLine="160"/>
+      </w:pPr>
+    </w:p>
+    <w:p>
+      <w:pPr>
+        <w:pStyle w:val="41"/>
+        <w:ind w:firstLine="160"/>
+      </w:pPr>
+    </w:p>
+    <w:p>
+      <w:pPr>
+        <w:pStyle w:val="41"/>
+        <w:ind w:firstLine="160"/>
+      </w:pPr>
+    </w:p>
+    <w:p>
+      <w:pPr>
+        <w:pStyle w:val="41"/>
+        <w:ind w:firstLine="160"/>
+      </w:pPr>
+    </w:p>
+    <w:p>
+      <w:pPr>
+        <w:pStyle w:val="41"/>
+        <w:ind w:firstLine="160"/>
+      </w:pPr>
+    </w:p>
+    <w:p>
+      <w:pPr>
+        <w:pStyle w:val="41"/>
+        <w:ind w:firstLine="160"/>
+      </w:pPr>
+    </w:p>
+    <w:p>
+      <w:pPr>
+        <w:pStyle w:val="41"/>
+        <w:ind w:left="1294" w:firstLineChars="0" w:firstLine="0"/>
+      </w:pPr>
+    </w:p>
+    <w:p>
+      <w:pPr>
+        <w:pStyle w:val="5"/>
+      </w:pPr>
+      <w:r>
+        <w:rPr>
+          <w:rFonts w:hint="eastAsia"/>
+        </w:rPr>
+        <w:t xml:space="preserve"> 命名事例</w:t>
+      </w:r>
+    </w:p>
+    <w:p>
+      <w:pPr>
+        <w:pStyle w:val="41"/>
+        <w:ind w:firstLine="160"/>
+      </w:pPr>
+      <w:r>
+        <w:rPr>
+          <w:rFonts w:hint="eastAsia"/>
+        </w:rPr>
+        <w:t>プライマリ・キー</w:t>
+      </w:r>
+      <w:r>
+        <w:rPr>
+          <w:rFonts w:hint="eastAsia"/>
+        </w:rPr>
+        <w:t>の命名事例を以下に示す。</w:t>
+      </w:r>
+    </w:p>
+    <w:p>
+      <w:pPr>
+        <w:pStyle w:val="41"/>
+        <w:ind w:firstLine="160"/>
+      </w:pPr>
+      <w:r>
+        <w:rPr>
+          <w:noProof/>
+        </w:rPr>
+        <mc:AlternateContent>
+          <mc:Choice Requires="wps">
+            <w:drawing>
+              <wp:anchor distT="0" distB="0" distL="114300" distR="114300" simplePos="0" relativeHeight="251666944" behindDoc="0" locked="0" layoutInCell="1" allowOverlap="1" wp14:anchorId="426FC638" wp14:editId="5F752CB9">
+                <wp:simplePos x="0" y="0"/>
+                <wp:positionH relativeFrom="column">
+                  <wp:posOffset>1100167</wp:posOffset>
+                </wp:positionH>
+                <wp:positionV relativeFrom="paragraph">
+                  <wp:posOffset>20956</wp:posOffset>
+                </wp:positionV>
+                <wp:extent cx="3649980" cy="863648"/>
+                <wp:effectExtent l="0" t="0" r="26670" b="50800"/>
+                <wp:wrapNone/>
+                <wp:docPr id="68" name="テキスト ボックス 67"/>
+                <wp:cNvGraphicFramePr>
+                  <a:graphicFrameLocks xmlns:a="http://schemas.openxmlformats.org/drawingml/2006/main"/>
+                </wp:cNvGraphicFramePr>
+                <a:graphic xmlns:a="http://schemas.openxmlformats.org/drawingml/2006/main">
+                  <a:graphicData uri="http://schemas.microsoft.com/office/word/2010/wordprocessingShape">
+                    <wps:wsp>
+                      <wps:cNvSpPr txBox="1">
+                        <a:spLocks noChangeArrowheads="1"/>
+                      </wps:cNvSpPr>
+                      <wps:spPr bwMode="auto">
+                        <a:xfrm>
+                          <a:off x="0" y="0"/>
+                          <a:ext cx="3649980" cy="863648"/>
+                        </a:xfrm>
+                        <a:prstGeom prst="rect">
+                          <a:avLst/>
+                        </a:prstGeom>
+                        <a:solidFill>
+                          <a:srgbClr val="DBE5F1"/>
+                        </a:solidFill>
+                        <a:ln w="9525">
+                          <a:solidFill>
+                            <a:srgbClr val="4579B8"/>
+                          </a:solidFill>
+                          <a:miter lim="800000"/>
+                          <a:headEnd/>
+                          <a:tailEnd/>
+                        </a:ln>
+                        <a:effectLst>
+                          <a:outerShdw dist="20000" dir="5400000" rotWithShape="0">
+                            <a:srgbClr val="000000">
+                              <a:alpha val="37999"/>
+                            </a:srgbClr>
+                          </a:outerShdw>
+                        </a:effectLst>
+                      </wps:spPr>
+                      <wps:txbx>
+                        <w:txbxContent>
+                          <w:p>
+                            <w:pPr>
+                              <w:rPr>
+                                <w:b/>
+                              </w:rPr>
+                            </w:pPr>
+                            <w:r>
+                              <w:rPr>
+                                <w:rFonts w:hint="eastAsia"/>
+                                <w:b/>
+                              </w:rPr>
+                              <w:t>命名事例：</w:t>
+                            </w:r>
+                            <w:r>
+                              <w:rPr>
+                                <w:rFonts w:hint="eastAsia"/>
+                                <w:b/>
+                              </w:rPr>
+                              <w:t>プライマリ・キー</w:t>
+                            </w:r>
+                          </w:p>
+                          <w:p>
+                            <w:r>
+                              <w:rPr>
+                                <w:rFonts w:hint="eastAsia"/>
+                              </w:rPr>
+                              <w:t>「プロジェクト」テーブルに定義した場合の例</w:t>
+                            </w:r>
+                          </w:p>
+                          <w:p>
+                            <w:r>
+                              <w:rPr>
+                                <w:rFonts w:hint="eastAsia"/>
+                              </w:rPr>
+                              <w:t>■物理名</w:t>
+                            </w:r>
+                          </w:p>
+                          <w:p>
+                            <w:r>
+                              <w:rPr>
+                                <w:rFonts w:hint="eastAsia"/>
+                              </w:rPr>
+                              <w:t xml:space="preserve">　　　　</w:t>
+                            </w:r>
+                            <w:r>
+                              <w:rPr>
+                                <w:rFonts w:hint="eastAsia"/>
+                              </w:rPr>
+                              <w:t>p</w:t>
+                            </w:r>
+                            <w:r>
+                              <w:t>k_project</w:t>
+                            </w:r>
+                          </w:p>
+                        </w:txbxContent>
+                      </wps:txbx>
+                      <wps:bodyPr rot="0" vert="horz" wrap="square" lIns="91440" tIns="45720" rIns="91440" bIns="45720" anchor="t" anchorCtr="0" upright="1">
+                        <a:noAutofit/>
+                      </wps:bodyPr>
+                    </wps:wsp>
+                  </a:graphicData>
+                </a:graphic>
+                <wp14:sizeRelH relativeFrom="page">
+                  <wp14:pctWidth>0</wp14:pctWidth>
+                </wp14:sizeRelH>
+                <wp14:sizeRelV relativeFrom="page">
+                  <wp14:pctHeight>0</wp14:pctHeight>
+                </wp14:sizeRelV>
+              </wp:anchor>
+            </w:drawing>
+          </mc:Choice>
+          <mc:Fallback>
+            <w:pict>
+              <v:shape w14:anchorId="426FC638" id="_x0000_s1080" type="#_x0000_t202" style="position:absolute;left:0;text-align:left;margin-left:86.65pt;margin-top:1.65pt;width:287.4pt;height:68pt;z-index:251666944;visibility:visible;mso-wrap-style:square;mso-width-percent:0;mso-height-percent:0;mso-wrap-distance-left:9pt;mso-wrap-distance-top:0;mso-wrap-distance-right:9pt;mso-wrap-distance-bottom:0;mso-position-horizontal:absolute;mso-position-horizontal-relative:text;mso-position-vertical:absolute;mso-position-vertical-relative:text;mso-width-percent:0;mso-height-percent:0;mso-width-relative:page;mso-height-relative:page;v-text-anchor:top" o:gfxdata="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" fillcolor="#dbe5f1" strokecolor="#4579b8">
+                <v:shadow on="t" color="black" opacity="24903f" origin=",.5" offset="0,.55556mm"/>
+                <v:textbox>
+                  <w:txbxContent>
+                    <w:p>
+                      <w:pPr>
+                        <w:rPr>
+                          <w:b/>
+                        </w:rPr>
+                      </w:pPr>
+                      <w:r>
+                        <w:rPr>
+                          <w:rFonts w:hint="eastAsia"/>
+                          <w:b/>
+                        </w:rPr>
+                        <w:t>命名事例：</w:t>
+                      </w:r>
+                      <w:r>
+                        <w:rPr>
+                          <w:rFonts w:hint="eastAsia"/>
+                          <w:b/>
+                        </w:rPr>
+                        <w:t>プライマリ・キー</w:t>
+                      </w:r>
+                    </w:p>
+                    <w:p>
+                      <w:r>
+                        <w:rPr>
+                          <w:rFonts w:hint="eastAsia"/>
+                        </w:rPr>
+                        <w:t>「プロジェクト」テーブルに定義した場合の例</w:t>
+                      </w:r>
+                    </w:p>
+                    <w:p>
+                      <w:r>
+                        <w:rPr>
+                          <w:rFonts w:hint="eastAsia"/>
+                        </w:rPr>
+                        <w:t>■物理名</w:t>
+                      </w:r>
+                    </w:p>
+                    <w:p>
+                      <w:r>
+                        <w:rPr>
+                          <w:rFonts w:hint="eastAsia"/>
+                        </w:rPr>
+                        <w:t xml:space="preserve">　　　　</w:t>
+                      </w:r>
+                      <w:r>
+                        <w:rPr>
+                          <w:rFonts w:hint="eastAsia"/>
+                        </w:rPr>
+                        <w:t>p</w:t>
+                      </w:r>
+                      <w:r>
+                        <w:t>k_project</w:t>
+                      </w:r>
+                    </w:p>
+                  </w:txbxContent>
+                </v:textbox>
+              </v:shape>
+            </w:pict>
+          </mc:Fallback>
+        </mc:AlternateContent>
+      </w:r>
+    </w:p>
+    <w:p>
+      <w:pPr>
+        <w:pStyle w:val="41"/>
+        <w:ind w:firstLine="160"/>
+      </w:pPr>
+    </w:p>
+    <w:p>
+      <w:pPr>
+        <w:pStyle w:val="41"/>
+        <w:ind w:firstLine="160"/>
+      </w:pPr>
+    </w:p>
+    <w:p>
+      <w:pPr>
+        <w:pStyle w:val="41"/>
+        <w:ind w:firstLine="160"/>
+      </w:pPr>
+    </w:p>
+    <w:p>
+      <w:pPr>
+        <w:pStyle w:val="41"/>
+        <w:ind w:firstLine="160"/>
+      </w:pPr>
+    </w:p>
+    <w:p>
+      <w:pPr>
+        <w:widowControl/>
+        <w:rPr>
+          <w:rFonts w:cs="Times New Roman"/>
+          <w:szCs w:val="20"/>
+        </w:rPr>
+      </w:pPr>
+      <w:r>
+        <w:br w:type="page"/>
+      </w:r>
+    </w:p>
+    <w:p>
+      <w:pPr>
         <w:pStyle w:val="31"/>
         <w:ind w:firstLine="160"/>
       </w:pPr>
     </w:p>
     <w:p>
       <w:pPr>
-        <w:pStyle w:val="3"/>
-      </w:pPr>
-      <w:bookmarkStart w:id="43" w:name="_Toc367281838"/>
-      <w:r>
-        <w:rPr>
-          <w:rFonts w:hint="eastAsia"/>
-        </w:rPr>
-        <w:t xml:space="preserve"> </w:t>
-      </w:r>
-      <w:r>
-        <w:rPr>
-          <w:rFonts w:hint="eastAsia"/>
-        </w:rPr>
-        <w:t>インデックス</w:t>
-      </w:r>
-      <w:bookmarkEnd w:id="43"/>
-    </w:p>
-    <w:p>
-      <w:pPr>
         <w:pStyle w:val="40"/>
       </w:pPr>
       <w:r>
         <w:rPr>
           <w:rFonts w:hint="eastAsia"/>
         </w:rPr>
-        <w:t xml:space="preserve"> </w:t>
-      </w:r>
-      <w:r>
-        <w:rPr>
-          <w:rFonts w:hint="eastAsia"/>
-        </w:rPr>
-        <w:t>論理名</w:t>
+        <w:t xml:space="preserve"> ユニーク・キー</w:t>
+      </w:r>
+    </w:p>
+    <w:p>
+      <w:pPr>
+        <w:pStyle w:val="5"/>
+      </w:pPr>
+      <w:r>
+        <w:rPr>
+          <w:rFonts w:hint="eastAsia"/>
+        </w:rPr>
+        <w:t xml:space="preserve"> 論理名</w:t>
       </w:r>
     </w:p>
     <w:p>
@@ -14781,7 +16164,7 @@
         <w:rPr>
           <w:rFonts w:hint="eastAsia"/>
         </w:rPr>
-        <w:t>定義不要（インデックスを論理名で管理する必要がないため）</w:t>
+        <w:t>定義不要（ユニーク・キーを論理名で管理する必要がないため）</w:t>
       </w:r>
     </w:p>
     <w:p>
@@ -14792,19 +16175,13 @@
     </w:p>
     <w:p>
       <w:pPr>
-        <w:pStyle w:val="40"/>
-      </w:pPr>
-      <w:r>
-        <w:rPr>
-          <w:rFonts w:hint="eastAsia"/>
-        </w:rPr>
-        <w:t xml:space="preserve"> </w:t>
-      </w:r>
-      <w:r>
-        <w:rPr>
-          <w:rFonts w:hint="eastAsia"/>
-        </w:rPr>
-        <w:t>物理名</w:t>
+        <w:pStyle w:val="5"/>
+      </w:pPr>
+      <w:r>
+        <w:rPr>
+          <w:rFonts w:hint="eastAsia"/>
+        </w:rPr>
+        <w:t xml:space="preserve"> 物理名</w:t>
       </w:r>
     </w:p>
     <w:p>
@@ -14820,7 +16197,7 @@
         <w:rPr>
           <w:rFonts w:hint="eastAsia"/>
         </w:rPr>
-        <w:t>インデックスの物理名は下記構成とする</w:t>
+        <w:t>ユニーク・キーの物理名は下記構成とする</w:t>
       </w:r>
     </w:p>
     <w:p>
@@ -14835,7 +16212,1949 @@
         <mc:AlternateContent>
           <mc:Choice Requires="wpc">
             <w:drawing>
-              <wp:anchor distT="0" distB="0" distL="114300" distR="114300" simplePos="0" relativeHeight="251662848" behindDoc="0" locked="0" layoutInCell="1" allowOverlap="1">
+              <wp:anchor distT="0" distB="0" distL="114300" distR="114300" simplePos="0" relativeHeight="251657216" behindDoc="0" locked="0" layoutInCell="1" allowOverlap="1" wp14:anchorId="0842423A" wp14:editId="70F3551A">
+                <wp:simplePos x="0" y="0"/>
+                <wp:positionH relativeFrom="column">
+                  <wp:posOffset>1098550</wp:posOffset>
+                </wp:positionH>
+                <wp:positionV relativeFrom="paragraph">
+                  <wp:posOffset>75565</wp:posOffset>
+                </wp:positionV>
+                <wp:extent cx="4218305" cy="1471295"/>
+                <wp:effectExtent l="19685" t="16510" r="10160" b="7620"/>
+                <wp:wrapNone/>
+                <wp:docPr id="96" name="キャンバス 78"/>
+                <wp:cNvGraphicFramePr>
+                  <a:graphicFrameLocks xmlns:a="http://schemas.openxmlformats.org/drawingml/2006/main"/>
+                </wp:cNvGraphicFramePr>
+                <a:graphic xmlns:a="http://schemas.openxmlformats.org/drawingml/2006/main">
+                  <a:graphicData uri="http://schemas.microsoft.com/office/word/2010/wordprocessingCanvas">
+                    <wpc:wpc>
+                      <wpc:bg>
+                        <a:noFill/>
+                      </wpc:bg>
+                      <wpc:whole>
+                        <a:ln w="9525" cap="flat" cmpd="sng" algn="ctr">
+                          <a:solidFill>
+                            <a:srgbClr val="548DD4"/>
+                          </a:solidFill>
+                          <a:prstDash val="dash"/>
+                          <a:miter lim="800000"/>
+                          <a:headEnd type="none" w="med" len="med"/>
+                          <a:tailEnd type="none" w="med" len="med"/>
+                        </a:ln>
+                      </wpc:whole>
+                      <wps:wsp>
+                        <wps:cNvPr id="81" name="Text Box 50"/>
+                        <wps:cNvSpPr txBox="1">
+                          <a:spLocks noChangeArrowheads="1"/>
+                        </wps:cNvSpPr>
+                        <wps:spPr bwMode="auto">
+                          <a:xfrm>
+                            <a:off x="244475" y="113665"/>
+                            <a:ext cx="250190" cy="267335"/>
+                          </a:xfrm>
+                          <a:prstGeom prst="rect">
+                            <a:avLst/>
+                          </a:prstGeom>
+                          <a:solidFill>
+                            <a:srgbClr val="FFFFCC"/>
+                          </a:solidFill>
+                          <a:ln w="9525">
+                            <a:solidFill>
+                              <a:srgbClr val="000000"/>
+                            </a:solidFill>
+                            <a:miter lim="800000"/>
+                            <a:headEnd/>
+                            <a:tailEnd/>
+                          </a:ln>
+                        </wps:spPr>
+                        <wps:txbx>
+                          <w:txbxContent>
+                            <w:p>
+                              <w:pPr>
+                                <w:rPr>
+                                  <w:rFonts w:ascii="ＭＳ Ｐゴシック" w:eastAsia="ＭＳ Ｐゴシック" w:hAnsi="ＭＳ Ｐゴシック"/>
+                                  <w:b/>
+                                  <w:color w:val="FF0000"/>
+                                </w:rPr>
+                              </w:pPr>
+                              <w:r>
+                                <w:rPr>
+                                  <w:rFonts w:ascii="ＭＳ Ｐゴシック" w:eastAsia="ＭＳ Ｐゴシック" w:hAnsi="ＭＳ Ｐゴシック"/>
+                                  <w:b/>
+                                  <w:color w:val="FF0000"/>
+                                </w:rPr>
+                                <w:t>u</w:t>
+                              </w:r>
+                            </w:p>
+                          </w:txbxContent>
+                        </wps:txbx>
+                        <wps:bodyPr rot="0" vert="horz" wrap="square" lIns="91440" tIns="45720" rIns="91440" bIns="45720" anchor="t" anchorCtr="0" upright="1">
+                          <a:noAutofit/>
+                        </wps:bodyPr>
+                      </wps:wsp>
+                      <wps:wsp>
+                        <wps:cNvPr id="82" name="Text Box 6"/>
+                        <wps:cNvSpPr txBox="1">
+                          <a:spLocks noChangeArrowheads="1"/>
+                        </wps:cNvSpPr>
+                        <wps:spPr bwMode="auto">
+                          <a:xfrm>
+                            <a:off x="489585" y="113665"/>
+                            <a:ext cx="250825" cy="267335"/>
+                          </a:xfrm>
+                          <a:prstGeom prst="rect">
+                            <a:avLst/>
+                          </a:prstGeom>
+                          <a:solidFill>
+                            <a:srgbClr val="FFFFCC"/>
+                          </a:solidFill>
+                          <a:ln w="9525">
+                            <a:solidFill>
+                              <a:srgbClr val="000000"/>
+                            </a:solidFill>
+                            <a:miter lim="800000"/>
+                            <a:headEnd/>
+                            <a:tailEnd/>
+                          </a:ln>
+                        </wps:spPr>
+                        <wps:txbx>
+                          <w:txbxContent>
+                            <w:p>
+                              <w:pPr>
+                                <w:rPr>
+                                  <w:rFonts w:ascii="ＭＳ Ｐゴシック" w:eastAsia="ＭＳ Ｐゴシック" w:hAnsi="ＭＳ Ｐゴシック"/>
+                                  <w:b/>
+                                  <w:color w:val="FF0000"/>
+                                </w:rPr>
+                              </w:pPr>
+                              <w:r>
+                                <w:rPr>
+                                  <w:rFonts w:ascii="ＭＳ Ｐゴシック" w:eastAsia="ＭＳ Ｐゴシック" w:hAnsi="ＭＳ Ｐゴシック"/>
+                                  <w:b/>
+                                  <w:color w:val="FF0000"/>
+                                </w:rPr>
+                                <w:t>k</w:t>
+                              </w:r>
+                            </w:p>
+                          </w:txbxContent>
+                        </wps:txbx>
+                        <wps:bodyPr rot="0" vert="horz" wrap="square" lIns="91440" tIns="45720" rIns="91440" bIns="45720" anchor="t" anchorCtr="0" upright="1">
+                          <a:noAutofit/>
+                        </wps:bodyPr>
+                      </wps:wsp>
+                      <wps:wsp>
+                        <wps:cNvPr id="83" name="Text Box 7"/>
+                        <wps:cNvSpPr txBox="1">
+                          <a:spLocks noChangeArrowheads="1"/>
+                        </wps:cNvSpPr>
+                        <wps:spPr bwMode="auto">
+                          <a:xfrm>
+                            <a:off x="740410" y="113665"/>
+                            <a:ext cx="250190" cy="267335"/>
+                          </a:xfrm>
+                          <a:prstGeom prst="rect">
+                            <a:avLst/>
+                          </a:prstGeom>
+                          <a:solidFill>
+                            <a:srgbClr val="FFFFCC"/>
+                          </a:solidFill>
+                          <a:ln w="9525">
+                            <a:solidFill>
+                              <a:srgbClr val="000000"/>
+                            </a:solidFill>
+                            <a:miter lim="800000"/>
+                            <a:headEnd/>
+                            <a:tailEnd/>
+                          </a:ln>
+                        </wps:spPr>
+                        <wps:txbx>
+                          <w:txbxContent>
+                            <w:p>
+                              <w:pPr>
+                                <w:rPr>
+                                  <w:rFonts w:ascii="ＭＳ Ｐゴシック" w:eastAsia="ＭＳ Ｐゴシック" w:hAnsi="ＭＳ Ｐゴシック"/>
+                                  <w:b/>
+                                  <w:color w:val="FF0000"/>
+                                  <w:sz w:val="20"/>
+                                  <w:szCs w:val="20"/>
+                                </w:rPr>
+                              </w:pPr>
+                              <w:r>
+                                <w:rPr>
+                                  <w:rFonts w:ascii="ＭＳ Ｐゴシック" w:eastAsia="ＭＳ Ｐゴシック" w:hAnsi="ＭＳ Ｐゴシック"/>
+                                  <w:b/>
+                                  <w:color w:val="FF0000"/>
+                                  <w:sz w:val="20"/>
+                                </w:rPr>
+                                <w:t>_</w:t>
+                              </w:r>
+                            </w:p>
+                          </w:txbxContent>
+                        </wps:txbx>
+                        <wps:bodyPr rot="0" vert="horz" wrap="square" lIns="91440" tIns="45720" rIns="91440" bIns="45720" anchor="t" anchorCtr="0" upright="1">
+                          <a:noAutofit/>
+                        </wps:bodyPr>
+                      </wps:wsp>
+                      <wps:wsp>
+                        <wps:cNvPr id="84" name="Text Box 8"/>
+                        <wps:cNvSpPr txBox="1">
+                          <a:spLocks noChangeArrowheads="1"/>
+                        </wps:cNvSpPr>
+                        <wps:spPr bwMode="auto">
+                          <a:xfrm>
+                            <a:off x="990600" y="113665"/>
+                            <a:ext cx="2224405" cy="267335"/>
+                          </a:xfrm>
+                          <a:prstGeom prst="rect">
+                            <a:avLst/>
+                          </a:prstGeom>
+                          <a:solidFill>
+                            <a:srgbClr val="FFFFFF"/>
+                          </a:solidFill>
+                          <a:ln w="9525">
+                            <a:solidFill>
+                              <a:srgbClr val="000000"/>
+                            </a:solidFill>
+                            <a:miter lim="800000"/>
+                            <a:headEnd/>
+                            <a:tailEnd/>
+                          </a:ln>
+                        </wps:spPr>
+                        <wps:txbx>
+                          <w:txbxContent>
+                            <w:p>
+                              <w:pPr>
+                                <w:rPr>
+                                  <w:rFonts w:ascii="ＭＳ Ｐゴシック" w:eastAsia="ＭＳ Ｐゴシック" w:hAnsi="ＭＳ Ｐゴシック"/>
+                                  <w:b/>
+                                  <w:sz w:val="20"/>
+                                  <w:szCs w:val="20"/>
+                                </w:rPr>
+                              </w:pPr>
+                            </w:p>
+                          </w:txbxContent>
+                        </wps:txbx>
+                        <wps:bodyPr rot="0" vert="horz" wrap="square" lIns="91440" tIns="45720" rIns="91440" bIns="45720" anchor="t" anchorCtr="0" upright="1">
+                          <a:noAutofit/>
+                        </wps:bodyPr>
+                      </wps:wsp>
+                      <wps:wsp>
+                        <wps:cNvPr id="85" name="AutoShape 11"/>
+                        <wps:cNvSpPr>
+                          <a:spLocks/>
+                        </wps:cNvSpPr>
+                        <wps:spPr bwMode="auto">
+                          <a:xfrm rot="16200000">
+                            <a:off x="577850" y="156845"/>
+                            <a:ext cx="120650" cy="622300"/>
+                          </a:xfrm>
+                          <a:prstGeom prst="leftBrace">
+                            <a:avLst>
+                              <a:gd name="adj1" fmla="val 0"/>
+                              <a:gd name="adj2" fmla="val 52060"/>
+                            </a:avLst>
+                          </a:prstGeom>
+                          <a:noFill/>
+                          <a:ln w="9525">
+                            <a:solidFill>
+                              <a:srgbClr val="000000"/>
+                            </a:solidFill>
+                            <a:round/>
+                            <a:headEnd/>
+                            <a:tailEnd/>
+                          </a:ln>
+                          <a:extLst>
+                            <a:ext uri="{909E8E84-426E-40DD-AFC4-6F175D3DCCD1}">
+                              <a14:hiddenFill xmlns:a14="http://schemas.microsoft.com/office/drawing/2010/main">
+                                <a:solidFill>
+                                  <a:srgbClr val="FFFFCC"/>
+                                </a:solidFill>
+                              </a14:hiddenFill>
+                            </a:ext>
+                          </a:extLst>
+                        </wps:spPr>
+                        <wps:bodyPr rot="0" vert="horz" wrap="square" lIns="91440" tIns="45720" rIns="91440" bIns="45720" anchor="t" anchorCtr="0" upright="1">
+                          <a:noAutofit/>
+                        </wps:bodyPr>
+                      </wps:wsp>
+                      <wps:wsp>
+                        <wps:cNvPr id="86" name="AutoShape 12"/>
+                        <wps:cNvSpPr>
+                          <a:spLocks/>
+                        </wps:cNvSpPr>
+                        <wps:spPr bwMode="auto">
+                          <a:xfrm rot="16200000">
+                            <a:off x="2045970" y="-598805"/>
+                            <a:ext cx="111760" cy="2124710"/>
+                          </a:xfrm>
+                          <a:prstGeom prst="leftBrace">
+                            <a:avLst>
+                              <a:gd name="adj1" fmla="val 0"/>
+                              <a:gd name="adj2" fmla="val 52060"/>
+                            </a:avLst>
+                          </a:prstGeom>
+                          <a:noFill/>
+                          <a:ln w="9525">
+                            <a:solidFill>
+                              <a:srgbClr val="000000"/>
+                            </a:solidFill>
+                            <a:round/>
+                            <a:headEnd/>
+                            <a:tailEnd/>
+                          </a:ln>
+                          <a:extLst>
+                            <a:ext uri="{909E8E84-426E-40DD-AFC4-6F175D3DCCD1}">
+                              <a14:hiddenFill xmlns:a14="http://schemas.microsoft.com/office/drawing/2010/main">
+                                <a:solidFill>
+                                  <a:srgbClr val="FFFFCC"/>
+                                </a:solidFill>
+                              </a14:hiddenFill>
+                            </a:ext>
+                          </a:extLst>
+                        </wps:spPr>
+                        <wps:bodyPr rot="0" vert="horz" wrap="square" lIns="91440" tIns="45720" rIns="91440" bIns="45720" anchor="t" anchorCtr="0" upright="1">
+                          <a:noAutofit/>
+                        </wps:bodyPr>
+                      </wps:wsp>
+                      <wps:wsp>
+                        <wps:cNvPr id="87" name="Text Box 9"/>
+                        <wps:cNvSpPr txBox="1">
+                          <a:spLocks noChangeArrowheads="1"/>
+                        </wps:cNvSpPr>
+                        <wps:spPr bwMode="auto">
+                          <a:xfrm>
+                            <a:off x="179705" y="762635"/>
+                            <a:ext cx="3874770" cy="654050"/>
+                          </a:xfrm>
+                          <a:prstGeom prst="rect">
+                            <a:avLst/>
+                          </a:prstGeom>
+                          <a:noFill/>
+                          <a:ln>
+                            <a:noFill/>
+                          </a:ln>
+                          <a:extLst>
+                            <a:ext uri="{909E8E84-426E-40DD-AFC4-6F175D3DCCD1}">
+                              <a14:hiddenFill xmlns:a14="http://schemas.microsoft.com/office/drawing/2010/main">
+                                <a:solidFill>
+                                  <a:srgbClr val="FFFFCC"/>
+                                </a:solidFill>
+                              </a14:hiddenFill>
+                            </a:ext>
+                            <a:ext uri="{91240B29-F687-4F45-9708-019B960494DF}">
+                              <a14:hiddenLine xmlns:a14="http://schemas.microsoft.com/office/drawing/2010/main" w="9525">
+                                <a:solidFill>
+                                  <a:srgbClr val="000000"/>
+                                </a:solidFill>
+                                <a:miter lim="800000"/>
+                                <a:headEnd/>
+                                <a:tailEnd/>
+                              </a14:hiddenLine>
+                            </a:ext>
+                          </a:extLst>
+                        </wps:spPr>
+                        <wps:txbx>
+                          <w:txbxContent>
+                            <w:p>
+                              <w:pPr>
+                                <w:pStyle w:val="Web"/>
+                                <w:numPr>
+                                  <w:ilvl w:val="0"/>
+                                  <w:numId w:val="39"/>
+                                </w:numPr>
+                                <w:spacing w:before="0" w:beforeAutospacing="0" w:after="0" w:afterAutospacing="0"/>
+                                <w:rPr>
+                                  <w:rFonts w:ascii="ＭＳ Ｐ明朝" w:eastAsia="ＭＳ Ｐ明朝" w:hAnsi="ＭＳ Ｐ明朝"/>
+                                  <w:sz w:val="16"/>
+                                  <w:szCs w:val="16"/>
+                                </w:rPr>
+                              </w:pPr>
+                              <w:r>
+                                <w:rPr>
+                                  <w:rFonts w:ascii="ＭＳ Ｐ明朝" w:eastAsia="ＭＳ Ｐ明朝" w:hAnsi="ＭＳ Ｐ明朝" w:hint="eastAsia"/>
+                                  <w:sz w:val="16"/>
+                                  <w:szCs w:val="16"/>
+                                  <w:lang w:eastAsia="zh-CN"/>
+                                </w:rPr>
+                                <w:t xml:space="preserve">接頭辞　</w:t>
+                              </w:r>
+                              <w:r>
+                                <w:rPr>
+                                  <w:rFonts w:ascii="ＭＳ Ｐ明朝" w:eastAsia="ＭＳ Ｐ明朝" w:hAnsi="ＭＳ Ｐ明朝" w:hint="eastAsia"/>
+                                  <w:sz w:val="16"/>
+                                  <w:szCs w:val="16"/>
+                                  <w:lang w:eastAsia="zh-CN"/>
+                                </w:rPr>
+                                <w:t>『</w:t>
+                              </w:r>
+                              <w:r>
+                                <w:rPr>
+                                  <w:rFonts w:ascii="ＭＳ Ｐ明朝" w:eastAsia="ＭＳ Ｐ明朝" w:hAnsi="ＭＳ Ｐ明朝"/>
+                                  <w:sz w:val="16"/>
+                                  <w:szCs w:val="16"/>
+                                  <w:lang w:eastAsia="zh-CN"/>
+                                </w:rPr>
+                                <w:t>uk</w:t>
+                              </w:r>
+                              <w:r>
+                                <w:rPr>
+                                  <w:rFonts w:ascii="ＭＳ Ｐ明朝" w:eastAsia="ＭＳ Ｐ明朝" w:hAnsi="ＭＳ Ｐ明朝"/>
+                                  <w:sz w:val="16"/>
+                                  <w:szCs w:val="16"/>
+                                  <w:lang w:eastAsia="zh-CN"/>
+                                </w:rPr>
+                                <w:t>_</w:t>
+                              </w:r>
+                              <w:r>
+                                <w:rPr>
+                                  <w:rFonts w:ascii="ＭＳ Ｐ明朝" w:eastAsia="ＭＳ Ｐ明朝" w:hAnsi="ＭＳ Ｐ明朝" w:hint="eastAsia"/>
+                                  <w:sz w:val="16"/>
+                                  <w:szCs w:val="16"/>
+                                  <w:lang w:eastAsia="zh-CN"/>
+                                </w:rPr>
+                                <w:t>』固定</w:t>
+                              </w:r>
+                              <w:r>
+                                <w:rPr>
+                                  <w:rFonts w:ascii="ＭＳ Ｐ明朝" w:eastAsia="ＭＳ Ｐ明朝" w:hAnsi="ＭＳ Ｐ明朝" w:hint="eastAsia"/>
+                                  <w:sz w:val="16"/>
+                                  <w:szCs w:val="16"/>
+                                </w:rPr>
+                                <w:t xml:space="preserve"> </w:t>
+                              </w:r>
+                              <w:r>
+                                <w:rPr>
+                                  <w:rFonts w:ascii="ＭＳ Ｐ明朝" w:eastAsia="ＭＳ Ｐ明朝" w:hAnsi="ＭＳ Ｐ明朝" w:hint="eastAsia"/>
+                                  <w:sz w:val="16"/>
+                                  <w:szCs w:val="16"/>
+                                  <w:lang w:eastAsia="zh-CN"/>
+                                </w:rPr>
+                                <w:t>：</w:t>
+                              </w:r>
+                              <w:r>
+                                <w:rPr>
+                                  <w:rFonts w:ascii="ＭＳ Ｐ明朝" w:eastAsia="ＭＳ Ｐ明朝" w:hAnsi="ＭＳ Ｐ明朝" w:hint="eastAsia"/>
+                                  <w:sz w:val="16"/>
+                                  <w:szCs w:val="16"/>
+                                  <w:lang w:eastAsia="zh-CN"/>
+                                </w:rPr>
+                                <w:t xml:space="preserve">　</w:t>
+                              </w:r>
+                              <w:r>
+                                <w:rPr>
+                                  <w:rFonts w:ascii="ＭＳ Ｐ明朝" w:eastAsia="ＭＳ Ｐ明朝" w:hAnsi="ＭＳ Ｐ明朝"/>
+                                  <w:sz w:val="16"/>
+                                  <w:szCs w:val="16"/>
+                                  <w:lang w:eastAsia="zh-CN"/>
+                                </w:rPr>
+                                <w:t>3</w:t>
+                              </w:r>
+                              <w:r>
+                                <w:rPr>
+                                  <w:rFonts w:ascii="ＭＳ Ｐ明朝" w:eastAsia="ＭＳ Ｐ明朝" w:hAnsi="ＭＳ Ｐ明朝" w:hint="eastAsia"/>
+                                  <w:sz w:val="16"/>
+                                  <w:szCs w:val="16"/>
+                                  <w:lang w:eastAsia="zh-CN"/>
+                                </w:rPr>
+                                <w:t>桁</w:t>
+                              </w:r>
+                            </w:p>
+                            <w:p>
+                              <w:pPr>
+                                <w:pStyle w:val="Web"/>
+                                <w:numPr>
+                                  <w:ilvl w:val="0"/>
+                                  <w:numId w:val="39"/>
+                                </w:numPr>
+                                <w:spacing w:before="0" w:beforeAutospacing="0" w:after="0" w:afterAutospacing="0"/>
+                                <w:rPr>
+                                  <w:rFonts w:ascii="ＭＳ Ｐ明朝" w:eastAsia="ＭＳ Ｐ明朝" w:hAnsi="ＭＳ Ｐ明朝"/>
+                                  <w:sz w:val="16"/>
+                                  <w:szCs w:val="16"/>
+                                </w:rPr>
+                              </w:pPr>
+                              <w:r>
+                                <w:rPr>
+                                  <w:rFonts w:ascii="ＭＳ Ｐ明朝" w:eastAsia="ＭＳ Ｐ明朝" w:hAnsi="ＭＳ Ｐ明朝" w:cs="ＭＳ Ｐ明朝" w:hint="eastAsia"/>
+                                  <w:bCs/>
+                                  <w:kern w:val="2"/>
+                                  <w:sz w:val="16"/>
+                                  <w:szCs w:val="16"/>
+                                </w:rPr>
+                                <w:t>ユニーク・キー</w:t>
+                              </w:r>
+                              <w:r>
+                                <w:rPr>
+                                  <w:rFonts w:ascii="ＭＳ Ｐ明朝" w:eastAsia="ＭＳ Ｐ明朝" w:hAnsi="ＭＳ Ｐ明朝" w:cs="ＭＳ Ｐ明朝" w:hint="eastAsia"/>
+                                  <w:bCs/>
+                                  <w:kern w:val="2"/>
+                                  <w:sz w:val="16"/>
+                                  <w:szCs w:val="16"/>
+                                </w:rPr>
+                                <w:t>を作成するテーブルの物理名</w:t>
+                              </w:r>
+                              <w:r>
+                                <w:rPr>
+                                  <w:rFonts w:ascii="ＭＳ Ｐ明朝" w:eastAsia="ＭＳ Ｐ明朝" w:hAnsi="ＭＳ Ｐ明朝"/>
+                                  <w:sz w:val="16"/>
+                                  <w:szCs w:val="16"/>
+                                </w:rPr>
+                                <w:t xml:space="preserve"> </w:t>
+                              </w:r>
+                              <w:r>
+                                <w:rPr>
+                                  <w:rFonts w:ascii="ＭＳ Ｐ明朝" w:eastAsia="ＭＳ Ｐ明朝" w:hAnsi="ＭＳ Ｐ明朝" w:hint="eastAsia"/>
+                                  <w:sz w:val="16"/>
+                                  <w:szCs w:val="16"/>
+                                </w:rPr>
+                                <w:t>：　最大57桁</w:t>
+                              </w:r>
+                            </w:p>
+                            <w:p>
+                              <w:pPr>
+                                <w:pStyle w:val="Web"/>
+                                <w:numPr>
+                                  <w:ilvl w:val="0"/>
+                                  <w:numId w:val="39"/>
+                                </w:numPr>
+                                <w:spacing w:before="0" w:beforeAutospacing="0" w:after="0" w:afterAutospacing="0"/>
+                                <w:rPr>
+                                  <w:rFonts w:ascii="ＭＳ Ｐ明朝" w:eastAsia="ＭＳ Ｐ明朝" w:hAnsi="ＭＳ Ｐ明朝"/>
+                                  <w:sz w:val="16"/>
+                                  <w:szCs w:val="16"/>
+                                </w:rPr>
+                              </w:pPr>
+                              <w:r>
+                                <w:rPr>
+                                  <w:rFonts w:ascii="ＭＳ Ｐ明朝" w:eastAsia="ＭＳ Ｐ明朝" w:hAnsi="ＭＳ Ｐ明朝" w:hint="eastAsia"/>
+                                  <w:sz w:val="16"/>
+                                  <w:szCs w:val="16"/>
+                                </w:rPr>
+                                <w:t>連番（</w:t>
+                              </w:r>
+                              <w:r>
+                                <w:rPr>
+                                  <w:rFonts w:ascii="ＭＳ Ｐ明朝" w:eastAsia="ＭＳ Ｐ明朝" w:hAnsi="ＭＳ Ｐ明朝"/>
+                                  <w:sz w:val="16"/>
+                                  <w:szCs w:val="16"/>
+                                </w:rPr>
+                                <w:t xml:space="preserve"> </w:t>
+                              </w:r>
+                              <w:r>
+                                <w:rPr>
+                                  <w:rFonts w:ascii="ＭＳ Ｐ明朝" w:eastAsia="ＭＳ Ｐ明朝" w:hAnsi="ＭＳ Ｐ明朝" w:hint="eastAsia"/>
+                                  <w:sz w:val="16"/>
+                                  <w:szCs w:val="16"/>
+                                </w:rPr>
+                                <w:t>“</w:t>
+                              </w:r>
+                              <w:r>
+                                <w:rPr>
+                                  <w:rFonts w:ascii="ＭＳ Ｐ明朝" w:eastAsia="ＭＳ Ｐ明朝" w:hAnsi="ＭＳ Ｐ明朝"/>
+                                  <w:sz w:val="16"/>
+                                  <w:szCs w:val="16"/>
+                                </w:rPr>
+                                <w:t>_</w:t>
+                              </w:r>
+                              <w:r>
+                                <w:rPr>
+                                  <w:rFonts w:ascii="ＭＳ Ｐ明朝" w:eastAsia="ＭＳ Ｐ明朝" w:hAnsi="ＭＳ Ｐ明朝" w:hint="eastAsia"/>
+                                  <w:sz w:val="16"/>
+                                  <w:szCs w:val="16"/>
+                                </w:rPr>
+                                <w:t xml:space="preserve">”　</w:t>
+                              </w:r>
+                              <w:r>
+                                <w:rPr>
+                                  <w:rFonts w:ascii="ＭＳ Ｐ明朝" w:eastAsia="ＭＳ Ｐ明朝" w:hAnsi="ＭＳ Ｐ明朝"/>
+                                  <w:sz w:val="16"/>
+                                  <w:szCs w:val="16"/>
+                                </w:rPr>
+                                <w:t>+</w:t>
+                              </w:r>
+                              <w:r>
+                                <w:rPr>
+                                  <w:rFonts w:ascii="ＭＳ Ｐ明朝" w:eastAsia="ＭＳ Ｐ明朝" w:hAnsi="ＭＳ Ｐ明朝" w:hint="eastAsia"/>
+                                  <w:sz w:val="16"/>
+                                  <w:szCs w:val="16"/>
+                                </w:rPr>
+                                <w:t xml:space="preserve">　</w:t>
+                              </w:r>
+                              <w:r>
+                                <w:rPr>
+                                  <w:rFonts w:ascii="ＭＳ Ｐ明朝" w:eastAsia="ＭＳ Ｐ明朝" w:hAnsi="ＭＳ Ｐ明朝"/>
+                                  <w:sz w:val="16"/>
+                                  <w:szCs w:val="16"/>
+                                </w:rPr>
+                                <w:t>01</w:t>
+                              </w:r>
+                              <w:r>
+                                <w:rPr>
+                                  <w:rFonts w:ascii="ＭＳ Ｐ明朝" w:eastAsia="ＭＳ Ｐ明朝" w:hAnsi="ＭＳ Ｐ明朝" w:hint="eastAsia"/>
+                                  <w:sz w:val="16"/>
+                                  <w:szCs w:val="16"/>
+                                </w:rPr>
+                                <w:t>～</w:t>
+                              </w:r>
+                              <w:r>
+                                <w:rPr>
+                                  <w:rFonts w:ascii="ＭＳ Ｐ明朝" w:eastAsia="ＭＳ Ｐ明朝" w:hAnsi="ＭＳ Ｐ明朝"/>
+                                  <w:sz w:val="16"/>
+                                  <w:szCs w:val="16"/>
+                                </w:rPr>
+                                <w:t>99</w:t>
+                              </w:r>
+                              <w:r>
+                                <w:rPr>
+                                  <w:rFonts w:ascii="ＭＳ Ｐ明朝" w:eastAsia="ＭＳ Ｐ明朝" w:hAnsi="ＭＳ Ｐ明朝" w:hint="eastAsia"/>
+                                  <w:sz w:val="16"/>
+                                  <w:szCs w:val="16"/>
+                                </w:rPr>
+                                <w:t>）</w:t>
+                              </w:r>
+                              <w:r>
+                                <w:rPr>
+                                  <w:rFonts w:ascii="ＭＳ Ｐ明朝" w:eastAsia="ＭＳ Ｐ明朝" w:hAnsi="ＭＳ Ｐ明朝"/>
+                                  <w:sz w:val="16"/>
+                                  <w:szCs w:val="16"/>
+                                </w:rPr>
+                                <w:t xml:space="preserve"> </w:t>
+                              </w:r>
+                              <w:r>
+                                <w:rPr>
+                                  <w:rFonts w:ascii="ＭＳ Ｐ明朝" w:eastAsia="ＭＳ Ｐ明朝" w:hAnsi="ＭＳ Ｐ明朝" w:hint="eastAsia"/>
+                                  <w:sz w:val="16"/>
+                                  <w:szCs w:val="16"/>
+                                </w:rPr>
+                                <w:t xml:space="preserve">：　</w:t>
+                              </w:r>
+                              <w:r>
+                                <w:rPr>
+                                  <w:rFonts w:ascii="ＭＳ Ｐ明朝" w:eastAsia="ＭＳ Ｐ明朝" w:hAnsi="ＭＳ Ｐ明朝"/>
+                                  <w:sz w:val="16"/>
+                                  <w:szCs w:val="16"/>
+                                </w:rPr>
+                                <w:t>3</w:t>
+                              </w:r>
+                              <w:r>
+                                <w:rPr>
+                                  <w:rFonts w:ascii="ＭＳ Ｐ明朝" w:eastAsia="ＭＳ Ｐ明朝" w:hAnsi="ＭＳ Ｐ明朝" w:hint="eastAsia"/>
+                                  <w:sz w:val="16"/>
+                                  <w:szCs w:val="16"/>
+                                </w:rPr>
+                                <w:t>桁</w:t>
+                              </w:r>
+                            </w:p>
+                          </w:txbxContent>
+                        </wps:txbx>
+                        <wps:bodyPr rot="0" vert="horz" wrap="square" lIns="36000" tIns="36000" rIns="36000" bIns="36000" anchor="t" anchorCtr="0" upright="1">
+                          <a:noAutofit/>
+                        </wps:bodyPr>
+                      </wps:wsp>
+                      <wps:wsp>
+                        <wps:cNvPr id="88" name="Text Box 9"/>
+                        <wps:cNvSpPr txBox="1">
+                          <a:spLocks noChangeArrowheads="1"/>
+                        </wps:cNvSpPr>
+                        <wps:spPr bwMode="auto">
+                          <a:xfrm>
+                            <a:off x="1991995" y="474980"/>
+                            <a:ext cx="323215" cy="288290"/>
+                          </a:xfrm>
+                          <a:prstGeom prst="rect">
+                            <a:avLst/>
+                          </a:prstGeom>
+                          <a:noFill/>
+                          <a:ln>
+                            <a:noFill/>
+                          </a:ln>
+                          <a:extLst>
+                            <a:ext uri="{909E8E84-426E-40DD-AFC4-6F175D3DCCD1}">
+                              <a14:hiddenFill xmlns:a14="http://schemas.microsoft.com/office/drawing/2010/main">
+                                <a:solidFill>
+                                  <a:srgbClr val="FFFFCC"/>
+                                </a:solidFill>
+                              </a14:hiddenFill>
+                            </a:ext>
+                            <a:ext uri="{91240B29-F687-4F45-9708-019B960494DF}">
+                              <a14:hiddenLine xmlns:a14="http://schemas.microsoft.com/office/drawing/2010/main" w="9525">
+                                <a:solidFill>
+                                  <a:srgbClr val="000000"/>
+                                </a:solidFill>
+                                <a:miter lim="800000"/>
+                                <a:headEnd/>
+                                <a:tailEnd/>
+                              </a14:hiddenLine>
+                            </a:ext>
+                          </a:extLst>
+                        </wps:spPr>
+                        <wps:txbx>
+                          <w:txbxContent>
+                            <w:p>
+                              <w:pPr>
+                                <w:pStyle w:val="Web"/>
+                                <w:spacing w:before="0" w:beforeAutospacing="0" w:after="0" w:afterAutospacing="0"/>
+                                <w:jc w:val="center"/>
+                              </w:pPr>
+                              <w:r>
+                                <w:rPr>
+                                  <w:rFonts w:ascii="ＭＳ Ｐ明朝" w:eastAsia="ＭＳ Ｐ明朝" w:hAnsi="ＭＳ Ｐ明朝" w:cs="ＭＳ Ｐ明朝" w:hint="eastAsia"/>
+                                  <w:bCs/>
+                                  <w:kern w:val="2"/>
+                                  <w:sz w:val="16"/>
+                                  <w:szCs w:val="16"/>
+                                </w:rPr>
+                                <w:t>②</w:t>
+                              </w:r>
+                            </w:p>
+                          </w:txbxContent>
+                        </wps:txbx>
+                        <wps:bodyPr rot="0" vert="horz" wrap="square" lIns="36000" tIns="36000" rIns="36000" bIns="36000" anchor="ctr" anchorCtr="0" upright="1">
+                          <a:noAutofit/>
+                        </wps:bodyPr>
+                      </wps:wsp>
+                      <wps:wsp>
+                        <wps:cNvPr id="89" name="Text Box 9"/>
+                        <wps:cNvSpPr txBox="1">
+                          <a:spLocks noChangeArrowheads="1"/>
+                        </wps:cNvSpPr>
+                        <wps:spPr bwMode="auto">
+                          <a:xfrm>
+                            <a:off x="496570" y="479425"/>
+                            <a:ext cx="323850" cy="288290"/>
+                          </a:xfrm>
+                          <a:prstGeom prst="rect">
+                            <a:avLst/>
+                          </a:prstGeom>
+                          <a:noFill/>
+                          <a:ln>
+                            <a:noFill/>
+                          </a:ln>
+                          <a:extLst>
+                            <a:ext uri="{909E8E84-426E-40DD-AFC4-6F175D3DCCD1}">
+                              <a14:hiddenFill xmlns:a14="http://schemas.microsoft.com/office/drawing/2010/main">
+                                <a:solidFill>
+                                  <a:srgbClr val="FFFFCC"/>
+                                </a:solidFill>
+                              </a14:hiddenFill>
+                            </a:ext>
+                            <a:ext uri="{91240B29-F687-4F45-9708-019B960494DF}">
+                              <a14:hiddenLine xmlns:a14="http://schemas.microsoft.com/office/drawing/2010/main" w="9525">
+                                <a:solidFill>
+                                  <a:srgbClr val="000000"/>
+                                </a:solidFill>
+                                <a:miter lim="800000"/>
+                                <a:headEnd/>
+                                <a:tailEnd/>
+                              </a14:hiddenLine>
+                            </a:ext>
+                          </a:extLst>
+                        </wps:spPr>
+                        <wps:txbx>
+                          <w:txbxContent>
+                            <w:p>
+                              <w:pPr>
+                                <w:jc w:val="center"/>
+                              </w:pPr>
+                              <w:r>
+                                <w:rPr>
+                                  <w:rFonts w:hint="eastAsia"/>
+                                </w:rPr>
+                                <w:t>①</w:t>
+                              </w:r>
+                            </w:p>
+                          </w:txbxContent>
+                        </wps:txbx>
+                        <wps:bodyPr rot="0" vert="horz" wrap="square" lIns="36000" tIns="36000" rIns="36000" bIns="36000" anchor="ctr" anchorCtr="0" upright="1">
+                          <a:noAutofit/>
+                        </wps:bodyPr>
+                      </wps:wsp>
+                      <wps:wsp>
+                        <wps:cNvPr id="90" name="Text Box 7"/>
+                        <wps:cNvSpPr txBox="1">
+                          <a:spLocks noChangeArrowheads="1"/>
+                        </wps:cNvSpPr>
+                        <wps:spPr bwMode="auto">
+                          <a:xfrm>
+                            <a:off x="3459480" y="113665"/>
+                            <a:ext cx="248920" cy="266065"/>
+                          </a:xfrm>
+                          <a:prstGeom prst="rect">
+                            <a:avLst/>
+                          </a:prstGeom>
+                          <a:solidFill>
+                            <a:srgbClr val="FFFFCC"/>
+                          </a:solidFill>
+                          <a:ln w="9525">
+                            <a:solidFill>
+                              <a:srgbClr val="000000"/>
+                            </a:solidFill>
+                            <a:miter lim="800000"/>
+                            <a:headEnd/>
+                            <a:tailEnd/>
+                          </a:ln>
+                        </wps:spPr>
+                        <wps:txbx>
+                          <w:txbxContent>
+                            <w:p>
+                              <w:pPr>
+                                <w:pStyle w:val="Web"/>
+                                <w:spacing w:before="0" w:beforeAutospacing="0" w:after="0" w:afterAutospacing="0"/>
+                              </w:pPr>
+                              <w:r>
+                                <w:rPr>
+                                  <w:rFonts w:cs="ＭＳ Ｐ明朝"/>
+                                  <w:b/>
+                                  <w:bCs/>
+                                  <w:color w:val="FF0000"/>
+                                  <w:kern w:val="2"/>
+                                  <w:sz w:val="20"/>
+                                  <w:szCs w:val="20"/>
+                                </w:rPr>
+                                <w:t>9</w:t>
+                              </w:r>
+                            </w:p>
+                          </w:txbxContent>
+                        </wps:txbx>
+                        <wps:bodyPr rot="0" vert="horz" wrap="square" lIns="91440" tIns="45720" rIns="91440" bIns="45720" anchor="t" anchorCtr="0" upright="1">
+                          <a:noAutofit/>
+                        </wps:bodyPr>
+                      </wps:wsp>
+                      <wps:wsp>
+                        <wps:cNvPr id="91" name="Text Box 7"/>
+                        <wps:cNvSpPr txBox="1">
+                          <a:spLocks noChangeArrowheads="1"/>
+                        </wps:cNvSpPr>
+                        <wps:spPr bwMode="auto">
+                          <a:xfrm>
+                            <a:off x="3215640" y="113665"/>
+                            <a:ext cx="248920" cy="266065"/>
+                          </a:xfrm>
+                          <a:prstGeom prst="rect">
+                            <a:avLst/>
+                          </a:prstGeom>
+                          <a:solidFill>
+                            <a:srgbClr val="FFFFCC"/>
+                          </a:solidFill>
+                          <a:ln w="9525">
+                            <a:solidFill>
+                              <a:srgbClr val="000000"/>
+                            </a:solidFill>
+                            <a:miter lim="800000"/>
+                            <a:headEnd/>
+                            <a:tailEnd/>
+                          </a:ln>
+                        </wps:spPr>
+                        <wps:txbx>
+                          <w:txbxContent>
+                            <w:p>
+                              <w:pPr>
+                                <w:pStyle w:val="Web"/>
+                                <w:spacing w:before="0" w:beforeAutospacing="0" w:after="0" w:afterAutospacing="0"/>
+                              </w:pPr>
+                              <w:r>
+                                <w:rPr>
+                                  <w:rFonts w:cs="ＭＳ Ｐ明朝"/>
+                                  <w:b/>
+                                  <w:bCs/>
+                                  <w:color w:val="FF0000"/>
+                                  <w:kern w:val="2"/>
+                                  <w:sz w:val="20"/>
+                                  <w:szCs w:val="20"/>
+                                </w:rPr>
+                                <w:t>_</w:t>
+                              </w:r>
+                            </w:p>
+                          </w:txbxContent>
+                        </wps:txbx>
+                        <wps:bodyPr rot="0" vert="horz" wrap="square" lIns="91440" tIns="45720" rIns="91440" bIns="45720" anchor="t" anchorCtr="0" upright="1">
+                          <a:noAutofit/>
+                        </wps:bodyPr>
+                      </wps:wsp>
+                      <wps:wsp>
+                        <wps:cNvPr id="92" name="Text Box 7"/>
+                        <wps:cNvSpPr txBox="1">
+                          <a:spLocks noChangeArrowheads="1"/>
+                        </wps:cNvSpPr>
+                        <wps:spPr bwMode="auto">
+                          <a:xfrm>
+                            <a:off x="3708400" y="113665"/>
+                            <a:ext cx="248920" cy="266065"/>
+                          </a:xfrm>
+                          <a:prstGeom prst="rect">
+                            <a:avLst/>
+                          </a:prstGeom>
+                          <a:solidFill>
+                            <a:srgbClr val="FFFFCC"/>
+                          </a:solidFill>
+                          <a:ln w="9525">
+                            <a:solidFill>
+                              <a:srgbClr val="000000"/>
+                            </a:solidFill>
+                            <a:miter lim="800000"/>
+                            <a:headEnd/>
+                            <a:tailEnd/>
+                          </a:ln>
+                        </wps:spPr>
+                        <wps:txbx>
+                          <w:txbxContent>
+                            <w:p>
+                              <w:pPr>
+                                <w:pStyle w:val="Web"/>
+                                <w:spacing w:before="0" w:beforeAutospacing="0" w:after="0" w:afterAutospacing="0"/>
+                              </w:pPr>
+                              <w:r>
+                                <w:rPr>
+                                  <w:rFonts w:cs="ＭＳ Ｐ明朝"/>
+                                  <w:b/>
+                                  <w:bCs/>
+                                  <w:color w:val="FF0000"/>
+                                  <w:kern w:val="2"/>
+                                  <w:sz w:val="20"/>
+                                  <w:szCs w:val="20"/>
+                                </w:rPr>
+                                <w:t>9</w:t>
+                              </w:r>
+                            </w:p>
+                          </w:txbxContent>
+                        </wps:txbx>
+                        <wps:bodyPr rot="0" vert="horz" wrap="square" lIns="91440" tIns="45720" rIns="91440" bIns="45720" anchor="t" anchorCtr="0" upright="1">
+                          <a:noAutofit/>
+                        </wps:bodyPr>
+                      </wps:wsp>
+                      <wps:wsp>
+                        <wps:cNvPr id="93" name="AutoShape 11"/>
+                        <wps:cNvSpPr>
+                          <a:spLocks/>
+                        </wps:cNvSpPr>
+                        <wps:spPr bwMode="auto">
+                          <a:xfrm rot="16200000">
+                            <a:off x="3530600" y="126365"/>
+                            <a:ext cx="120650" cy="679450"/>
+                          </a:xfrm>
+                          <a:prstGeom prst="leftBrace">
+                            <a:avLst>
+                              <a:gd name="adj1" fmla="val 0"/>
+                              <a:gd name="adj2" fmla="val 52060"/>
+                            </a:avLst>
+                          </a:prstGeom>
+                          <a:noFill/>
+                          <a:ln w="9525">
+                            <a:solidFill>
+                              <a:srgbClr val="000000"/>
+                            </a:solidFill>
+                            <a:round/>
+                            <a:headEnd/>
+                            <a:tailEnd/>
+                          </a:ln>
+                          <a:extLst>
+                            <a:ext uri="{909E8E84-426E-40DD-AFC4-6F175D3DCCD1}">
+                              <a14:hiddenFill xmlns:a14="http://schemas.microsoft.com/office/drawing/2010/main">
+                                <a:solidFill>
+                                  <a:srgbClr val="FFFFCC"/>
+                                </a:solidFill>
+                              </a14:hiddenFill>
+                            </a:ext>
+                          </a:extLst>
+                        </wps:spPr>
+                        <wps:bodyPr rot="0" vert="horz" wrap="square" lIns="91440" tIns="45720" rIns="91440" bIns="45720" anchor="t" anchorCtr="0" upright="1">
+                          <a:noAutofit/>
+                        </wps:bodyPr>
+                      </wps:wsp>
+                      <wps:wsp>
+                        <wps:cNvPr id="94" name="Text Box 9"/>
+                        <wps:cNvSpPr txBox="1">
+                          <a:spLocks noChangeArrowheads="1"/>
+                        </wps:cNvSpPr>
+                        <wps:spPr bwMode="auto">
+                          <a:xfrm>
+                            <a:off x="3448050" y="479425"/>
+                            <a:ext cx="323850" cy="288290"/>
+                          </a:xfrm>
+                          <a:prstGeom prst="rect">
+                            <a:avLst/>
+                          </a:prstGeom>
+                          <a:noFill/>
+                          <a:ln>
+                            <a:noFill/>
+                          </a:ln>
+                          <a:extLst>
+                            <a:ext uri="{909E8E84-426E-40DD-AFC4-6F175D3DCCD1}">
+                              <a14:hiddenFill xmlns:a14="http://schemas.microsoft.com/office/drawing/2010/main">
+                                <a:solidFill>
+                                  <a:srgbClr val="FFFFCC"/>
+                                </a:solidFill>
+                              </a14:hiddenFill>
+                            </a:ext>
+                            <a:ext uri="{91240B29-F687-4F45-9708-019B960494DF}">
+                              <a14:hiddenLine xmlns:a14="http://schemas.microsoft.com/office/drawing/2010/main" w="9525">
+                                <a:solidFill>
+                                  <a:srgbClr val="000000"/>
+                                </a:solidFill>
+                                <a:miter lim="800000"/>
+                                <a:headEnd/>
+                                <a:tailEnd/>
+                              </a14:hiddenLine>
+                            </a:ext>
+                          </a:extLst>
+                        </wps:spPr>
+                        <wps:txbx>
+                          <w:txbxContent>
+                            <w:p>
+                              <w:pPr>
+                                <w:jc w:val="center"/>
+                              </w:pPr>
+                              <w:r>
+                                <w:rPr>
+                                  <w:rFonts w:hint="eastAsia"/>
+                                </w:rPr>
+                                <w:t>③</w:t>
+                              </w:r>
+                            </w:p>
+                          </w:txbxContent>
+                        </wps:txbx>
+                        <wps:bodyPr rot="0" vert="horz" wrap="square" lIns="36000" tIns="36000" rIns="36000" bIns="36000" anchor="ctr" anchorCtr="0" upright="1">
+                          <a:noAutofit/>
+                        </wps:bodyPr>
+                      </wps:wsp>
+                    </wpc:wpc>
+                  </a:graphicData>
+                </a:graphic>
+                <wp14:sizeRelH relativeFrom="page">
+                  <wp14:pctWidth>0</wp14:pctWidth>
+                </wp14:sizeRelH>
+                <wp14:sizeRelV relativeFrom="page">
+                  <wp14:pctHeight>0</wp14:pctHeight>
+                </wp14:sizeRelV>
+              </wp:anchor>
+            </w:drawing>
+          </mc:Choice>
+          <mc:Fallback>
+            <w:pict>
+              <v:group w14:anchorId="0842423A" id="キャンバス 78" o:spid="_x0000_s1081" editas="canvas" style="position:absolute;left:0;text-align:left;margin-left:86.5pt;margin-top:5.95pt;width:332.15pt;height:115.85pt;z-index:251657216" coordsize="42183,14712" o:gfxdata="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">
+                <v:shape id="_x0000_s1082" type="#_x0000_t75" style="position:absolute;width:42183;height:14712;visibility:visible;mso-wrap-style:square" stroked="t" strokecolor="#548dd4">
+                  <v:fill o:detectmouseclick="t"/>
+                  <v:stroke dashstyle="dash"/>
+                  <v:path o:connecttype="none"/>
+                </v:shape>
+                <v:shape id="Text Box 50" o:spid="_x0000_s1083" type="#_x0000_t202" style="position:absolute;left:2444;top:1136;width:2502;height:2674;visibility:visible;mso-wrap-style:square;v-text-anchor:top" o:gfxdata="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" fillcolor="#ffc">
+                  <v:textbox>
+                    <w:txbxContent>
+                      <w:p>
+                        <w:pPr>
+                          <w:rPr>
+                            <w:rFonts w:ascii="ＭＳ Ｐゴシック" w:eastAsia="ＭＳ Ｐゴシック" w:hAnsi="ＭＳ Ｐゴシック"/>
+                            <w:b/>
+                            <w:color w:val="FF0000"/>
+                          </w:rPr>
+                        </w:pPr>
+                        <w:r>
+                          <w:rPr>
+                            <w:rFonts w:ascii="ＭＳ Ｐゴシック" w:eastAsia="ＭＳ Ｐゴシック" w:hAnsi="ＭＳ Ｐゴシック"/>
+                            <w:b/>
+                            <w:color w:val="FF0000"/>
+                          </w:rPr>
+                          <w:t>u</w:t>
+                        </w:r>
+                      </w:p>
+                    </w:txbxContent>
+                  </v:textbox>
+                </v:shape>
+                <v:shape id="Text Box 6" o:spid="_x0000_s1084" type="#_x0000_t202" style="position:absolute;left:4895;top:1136;width:2509;height:2674;visibility:visible;mso-wrap-style:square;v-text-anchor:top" o:gfxdata="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" fillcolor="#ffc">
+                  <v:textbox>
+                    <w:txbxContent>
+                      <w:p>
+                        <w:pPr>
+                          <w:rPr>
+                            <w:rFonts w:ascii="ＭＳ Ｐゴシック" w:eastAsia="ＭＳ Ｐゴシック" w:hAnsi="ＭＳ Ｐゴシック"/>
+                            <w:b/>
+                            <w:color w:val="FF0000"/>
+                          </w:rPr>
+                        </w:pPr>
+                        <w:r>
+                          <w:rPr>
+                            <w:rFonts w:ascii="ＭＳ Ｐゴシック" w:eastAsia="ＭＳ Ｐゴシック" w:hAnsi="ＭＳ Ｐゴシック"/>
+                            <w:b/>
+                            <w:color w:val="FF0000"/>
+                          </w:rPr>
+                          <w:t>k</w:t>
+                        </w:r>
+                      </w:p>
+                    </w:txbxContent>
+                  </v:textbox>
+                </v:shape>
+                <v:shape id="Text Box 7" o:spid="_x0000_s1085" type="#_x0000_t202" style="position:absolute;left:7404;top:1136;width:2502;height:2674;visibility:visible;mso-wrap-style:square;v-text-anchor:top" o:gfxdata="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" fillcolor="#ffc">
+                  <v:textbox>
+                    <w:txbxContent>
+                      <w:p>
+                        <w:pPr>
+                          <w:rPr>
+                            <w:rFonts w:ascii="ＭＳ Ｐゴシック" w:eastAsia="ＭＳ Ｐゴシック" w:hAnsi="ＭＳ Ｐゴシック"/>
+                            <w:b/>
+                            <w:color w:val="FF0000"/>
+                            <w:sz w:val="20"/>
+                            <w:szCs w:val="20"/>
+                          </w:rPr>
+                        </w:pPr>
+                        <w:r>
+                          <w:rPr>
+                            <w:rFonts w:ascii="ＭＳ Ｐゴシック" w:eastAsia="ＭＳ Ｐゴシック" w:hAnsi="ＭＳ Ｐゴシック"/>
+                            <w:b/>
+                            <w:color w:val="FF0000"/>
+                            <w:sz w:val="20"/>
+                          </w:rPr>
+                          <w:t>_</w:t>
+                        </w:r>
+                      </w:p>
+                    </w:txbxContent>
+                  </v:textbox>
+                </v:shape>
+                <v:shape id="Text Box 8" o:spid="_x0000_s1086" type="#_x0000_t202" style="position:absolute;left:9906;top:1136;width:22244;height:2674;visibility:visible;mso-wrap-style:square;v-text-anchor:top" o:gfxdata="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">
+                  <v:textbox>
+                    <w:txbxContent>
+                      <w:p>
+                        <w:pPr>
+                          <w:rPr>
+                            <w:rFonts w:ascii="ＭＳ Ｐゴシック" w:eastAsia="ＭＳ Ｐゴシック" w:hAnsi="ＭＳ Ｐゴシック"/>
+                            <w:b/>
+                            <w:sz w:val="20"/>
+                            <w:szCs w:val="20"/>
+                          </w:rPr>
+                        </w:pPr>
+                      </w:p>
+                    </w:txbxContent>
+                  </v:textbox>
+                </v:shape>
+                <v:shape id="AutoShape 11" o:spid="_x0000_s1087" type="#_x0000_t87" style="position:absolute;left:5778;top:1568;width:1207;height:6223;rotation:-90;visibility:visible;mso-wrap-style:square;v-text-anchor:top" o:gfxdata="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" adj="0,11245" fillcolor="#ffc"/>
+                <v:shape id="AutoShape 12" o:spid="_x0000_s1088" type="#_x0000_t87" style="position:absolute;left:20459;top:-5989;width:1118;height:21248;rotation:-90;visibility:visible;mso-wrap-style:square;v-text-anchor:top" o:gfxdata="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" adj="0,11245" fillcolor="#ffc"/>
+                <v:shape id="Text Box 9" o:spid="_x0000_s1089" type="#_x0000_t202" style="position:absolute;left:1797;top:7626;width:38747;height:6540;visibility:visible;mso-wrap-style:square;v-text-anchor:top" o:gfxdata="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" filled="f" fillcolor="#ffc" stroked="f">
+                  <v:textbox inset="1mm,1mm,1mm,1mm">
+                    <w:txbxContent>
+                      <w:p>
+                        <w:pPr>
+                          <w:pStyle w:val="Web"/>
+                          <w:numPr>
+                            <w:ilvl w:val="0"/>
+                            <w:numId w:val="39"/>
+                          </w:numPr>
+                          <w:spacing w:before="0" w:beforeAutospacing="0" w:after="0" w:afterAutospacing="0"/>
+                          <w:rPr>
+                            <w:rFonts w:ascii="ＭＳ Ｐ明朝" w:eastAsia="ＭＳ Ｐ明朝" w:hAnsi="ＭＳ Ｐ明朝"/>
+                            <w:sz w:val="16"/>
+                            <w:szCs w:val="16"/>
+                          </w:rPr>
+                        </w:pPr>
+                        <w:r>
+                          <w:rPr>
+                            <w:rFonts w:ascii="ＭＳ Ｐ明朝" w:eastAsia="ＭＳ Ｐ明朝" w:hAnsi="ＭＳ Ｐ明朝" w:hint="eastAsia"/>
+                            <w:sz w:val="16"/>
+                            <w:szCs w:val="16"/>
+                            <w:lang w:eastAsia="zh-CN"/>
+                          </w:rPr>
+                          <w:t xml:space="preserve">接頭辞　</w:t>
+                        </w:r>
+                        <w:r>
+                          <w:rPr>
+                            <w:rFonts w:ascii="ＭＳ Ｐ明朝" w:eastAsia="ＭＳ Ｐ明朝" w:hAnsi="ＭＳ Ｐ明朝" w:hint="eastAsia"/>
+                            <w:sz w:val="16"/>
+                            <w:szCs w:val="16"/>
+                            <w:lang w:eastAsia="zh-CN"/>
+                          </w:rPr>
+                          <w:t>『</w:t>
+                        </w:r>
+                        <w:r>
+                          <w:rPr>
+                            <w:rFonts w:ascii="ＭＳ Ｐ明朝" w:eastAsia="ＭＳ Ｐ明朝" w:hAnsi="ＭＳ Ｐ明朝"/>
+                            <w:sz w:val="16"/>
+                            <w:szCs w:val="16"/>
+                            <w:lang w:eastAsia="zh-CN"/>
+                          </w:rPr>
+                          <w:t>uk</w:t>
+                        </w:r>
+                        <w:r>
+                          <w:rPr>
+                            <w:rFonts w:ascii="ＭＳ Ｐ明朝" w:eastAsia="ＭＳ Ｐ明朝" w:hAnsi="ＭＳ Ｐ明朝"/>
+                            <w:sz w:val="16"/>
+                            <w:szCs w:val="16"/>
+                            <w:lang w:eastAsia="zh-CN"/>
+                          </w:rPr>
+                          <w:t>_</w:t>
+                        </w:r>
+                        <w:r>
+                          <w:rPr>
+                            <w:rFonts w:ascii="ＭＳ Ｐ明朝" w:eastAsia="ＭＳ Ｐ明朝" w:hAnsi="ＭＳ Ｐ明朝" w:hint="eastAsia"/>
+                            <w:sz w:val="16"/>
+                            <w:szCs w:val="16"/>
+                            <w:lang w:eastAsia="zh-CN"/>
+                          </w:rPr>
+                          <w:t>』固定</w:t>
+                        </w:r>
+                        <w:r>
+                          <w:rPr>
+                            <w:rFonts w:ascii="ＭＳ Ｐ明朝" w:eastAsia="ＭＳ Ｐ明朝" w:hAnsi="ＭＳ Ｐ明朝" w:hint="eastAsia"/>
+                            <w:sz w:val="16"/>
+                            <w:szCs w:val="16"/>
+                          </w:rPr>
+                          <w:t xml:space="preserve"> </w:t>
+                        </w:r>
+                        <w:r>
+                          <w:rPr>
+                            <w:rFonts w:ascii="ＭＳ Ｐ明朝" w:eastAsia="ＭＳ Ｐ明朝" w:hAnsi="ＭＳ Ｐ明朝" w:hint="eastAsia"/>
+                            <w:sz w:val="16"/>
+                            <w:szCs w:val="16"/>
+                            <w:lang w:eastAsia="zh-CN"/>
+                          </w:rPr>
+                          <w:t>：</w:t>
+                        </w:r>
+                        <w:r>
+                          <w:rPr>
+                            <w:rFonts w:ascii="ＭＳ Ｐ明朝" w:eastAsia="ＭＳ Ｐ明朝" w:hAnsi="ＭＳ Ｐ明朝" w:hint="eastAsia"/>
+                            <w:sz w:val="16"/>
+                            <w:szCs w:val="16"/>
+                            <w:lang w:eastAsia="zh-CN"/>
+                          </w:rPr>
+                          <w:t xml:space="preserve">　</w:t>
+                        </w:r>
+                        <w:r>
+                          <w:rPr>
+                            <w:rFonts w:ascii="ＭＳ Ｐ明朝" w:eastAsia="ＭＳ Ｐ明朝" w:hAnsi="ＭＳ Ｐ明朝"/>
+                            <w:sz w:val="16"/>
+                            <w:szCs w:val="16"/>
+                            <w:lang w:eastAsia="zh-CN"/>
+                          </w:rPr>
+                          <w:t>3</w:t>
+                        </w:r>
+                        <w:r>
+                          <w:rPr>
+                            <w:rFonts w:ascii="ＭＳ Ｐ明朝" w:eastAsia="ＭＳ Ｐ明朝" w:hAnsi="ＭＳ Ｐ明朝" w:hint="eastAsia"/>
+                            <w:sz w:val="16"/>
+                            <w:szCs w:val="16"/>
+                            <w:lang w:eastAsia="zh-CN"/>
+                          </w:rPr>
+                          <w:t>桁</w:t>
+                        </w:r>
+                      </w:p>
+                      <w:p>
+                        <w:pPr>
+                          <w:pStyle w:val="Web"/>
+                          <w:numPr>
+                            <w:ilvl w:val="0"/>
+                            <w:numId w:val="39"/>
+                          </w:numPr>
+                          <w:spacing w:before="0" w:beforeAutospacing="0" w:after="0" w:afterAutospacing="0"/>
+                          <w:rPr>
+                            <w:rFonts w:ascii="ＭＳ Ｐ明朝" w:eastAsia="ＭＳ Ｐ明朝" w:hAnsi="ＭＳ Ｐ明朝"/>
+                            <w:sz w:val="16"/>
+                            <w:szCs w:val="16"/>
+                          </w:rPr>
+                        </w:pPr>
+                        <w:r>
+                          <w:rPr>
+                            <w:rFonts w:ascii="ＭＳ Ｐ明朝" w:eastAsia="ＭＳ Ｐ明朝" w:hAnsi="ＭＳ Ｐ明朝" w:cs="ＭＳ Ｐ明朝" w:hint="eastAsia"/>
+                            <w:bCs/>
+                            <w:kern w:val="2"/>
+                            <w:sz w:val="16"/>
+                            <w:szCs w:val="16"/>
+                          </w:rPr>
+                          <w:t>ユニーク・キー</w:t>
+                        </w:r>
+                        <w:r>
+                          <w:rPr>
+                            <w:rFonts w:ascii="ＭＳ Ｐ明朝" w:eastAsia="ＭＳ Ｐ明朝" w:hAnsi="ＭＳ Ｐ明朝" w:cs="ＭＳ Ｐ明朝" w:hint="eastAsia"/>
+                            <w:bCs/>
+                            <w:kern w:val="2"/>
+                            <w:sz w:val="16"/>
+                            <w:szCs w:val="16"/>
+                          </w:rPr>
+                          <w:t>を作成するテーブルの物理名</w:t>
+                        </w:r>
+                        <w:r>
+                          <w:rPr>
+                            <w:rFonts w:ascii="ＭＳ Ｐ明朝" w:eastAsia="ＭＳ Ｐ明朝" w:hAnsi="ＭＳ Ｐ明朝"/>
+                            <w:sz w:val="16"/>
+                            <w:szCs w:val="16"/>
+                          </w:rPr>
+                          <w:t xml:space="preserve"> </w:t>
+                        </w:r>
+                        <w:r>
+                          <w:rPr>
+                            <w:rFonts w:ascii="ＭＳ Ｐ明朝" w:eastAsia="ＭＳ Ｐ明朝" w:hAnsi="ＭＳ Ｐ明朝" w:hint="eastAsia"/>
+                            <w:sz w:val="16"/>
+                            <w:szCs w:val="16"/>
+                          </w:rPr>
+                          <w:t>：　最大57桁</w:t>
+                        </w:r>
+                      </w:p>
+                      <w:p>
+                        <w:pPr>
+                          <w:pStyle w:val="Web"/>
+                          <w:numPr>
+                            <w:ilvl w:val="0"/>
+                            <w:numId w:val="39"/>
+                          </w:numPr>
+                          <w:spacing w:before="0" w:beforeAutospacing="0" w:after="0" w:afterAutospacing="0"/>
+                          <w:rPr>
+                            <w:rFonts w:ascii="ＭＳ Ｐ明朝" w:eastAsia="ＭＳ Ｐ明朝" w:hAnsi="ＭＳ Ｐ明朝"/>
+                            <w:sz w:val="16"/>
+                            <w:szCs w:val="16"/>
+                          </w:rPr>
+                        </w:pPr>
+                        <w:r>
+                          <w:rPr>
+                            <w:rFonts w:ascii="ＭＳ Ｐ明朝" w:eastAsia="ＭＳ Ｐ明朝" w:hAnsi="ＭＳ Ｐ明朝" w:hint="eastAsia"/>
+                            <w:sz w:val="16"/>
+                            <w:szCs w:val="16"/>
+                          </w:rPr>
+                          <w:t>連番（</w:t>
+                        </w:r>
+                        <w:r>
+                          <w:rPr>
+                            <w:rFonts w:ascii="ＭＳ Ｐ明朝" w:eastAsia="ＭＳ Ｐ明朝" w:hAnsi="ＭＳ Ｐ明朝"/>
+                            <w:sz w:val="16"/>
+                            <w:szCs w:val="16"/>
+                          </w:rPr>
+                          <w:t xml:space="preserve"> </w:t>
+                        </w:r>
+                        <w:r>
+                          <w:rPr>
+                            <w:rFonts w:ascii="ＭＳ Ｐ明朝" w:eastAsia="ＭＳ Ｐ明朝" w:hAnsi="ＭＳ Ｐ明朝" w:hint="eastAsia"/>
+                            <w:sz w:val="16"/>
+                            <w:szCs w:val="16"/>
+                          </w:rPr>
+                          <w:t>“</w:t>
+                        </w:r>
+                        <w:r>
+                          <w:rPr>
+                            <w:rFonts w:ascii="ＭＳ Ｐ明朝" w:eastAsia="ＭＳ Ｐ明朝" w:hAnsi="ＭＳ Ｐ明朝"/>
+                            <w:sz w:val="16"/>
+                            <w:szCs w:val="16"/>
+                          </w:rPr>
+                          <w:t>_</w:t>
+                        </w:r>
+                        <w:r>
+                          <w:rPr>
+                            <w:rFonts w:ascii="ＭＳ Ｐ明朝" w:eastAsia="ＭＳ Ｐ明朝" w:hAnsi="ＭＳ Ｐ明朝" w:hint="eastAsia"/>
+                            <w:sz w:val="16"/>
+                            <w:szCs w:val="16"/>
+                          </w:rPr>
+                          <w:t xml:space="preserve">”　</w:t>
+                        </w:r>
+                        <w:r>
+                          <w:rPr>
+                            <w:rFonts w:ascii="ＭＳ Ｐ明朝" w:eastAsia="ＭＳ Ｐ明朝" w:hAnsi="ＭＳ Ｐ明朝"/>
+                            <w:sz w:val="16"/>
+                            <w:szCs w:val="16"/>
+                          </w:rPr>
+                          <w:t>+</w:t>
+                        </w:r>
+                        <w:r>
+                          <w:rPr>
+                            <w:rFonts w:ascii="ＭＳ Ｐ明朝" w:eastAsia="ＭＳ Ｐ明朝" w:hAnsi="ＭＳ Ｐ明朝" w:hint="eastAsia"/>
+                            <w:sz w:val="16"/>
+                            <w:szCs w:val="16"/>
+                          </w:rPr>
+                          <w:t xml:space="preserve">　</w:t>
+                        </w:r>
+                        <w:r>
+                          <w:rPr>
+                            <w:rFonts w:ascii="ＭＳ Ｐ明朝" w:eastAsia="ＭＳ Ｐ明朝" w:hAnsi="ＭＳ Ｐ明朝"/>
+                            <w:sz w:val="16"/>
+                            <w:szCs w:val="16"/>
+                          </w:rPr>
+                          <w:t>01</w:t>
+                        </w:r>
+                        <w:r>
+                          <w:rPr>
+                            <w:rFonts w:ascii="ＭＳ Ｐ明朝" w:eastAsia="ＭＳ Ｐ明朝" w:hAnsi="ＭＳ Ｐ明朝" w:hint="eastAsia"/>
+                            <w:sz w:val="16"/>
+                            <w:szCs w:val="16"/>
+                          </w:rPr>
+                          <w:t>～</w:t>
+                        </w:r>
+                        <w:r>
+                          <w:rPr>
+                            <w:rFonts w:ascii="ＭＳ Ｐ明朝" w:eastAsia="ＭＳ Ｐ明朝" w:hAnsi="ＭＳ Ｐ明朝"/>
+                            <w:sz w:val="16"/>
+                            <w:szCs w:val="16"/>
+                          </w:rPr>
+                          <w:t>99</w:t>
+                        </w:r>
+                        <w:r>
+                          <w:rPr>
+                            <w:rFonts w:ascii="ＭＳ Ｐ明朝" w:eastAsia="ＭＳ Ｐ明朝" w:hAnsi="ＭＳ Ｐ明朝" w:hint="eastAsia"/>
+                            <w:sz w:val="16"/>
+                            <w:szCs w:val="16"/>
+                          </w:rPr>
+                          <w:t>）</w:t>
+                        </w:r>
+                        <w:r>
+                          <w:rPr>
+                            <w:rFonts w:ascii="ＭＳ Ｐ明朝" w:eastAsia="ＭＳ Ｐ明朝" w:hAnsi="ＭＳ Ｐ明朝"/>
+                            <w:sz w:val="16"/>
+                            <w:szCs w:val="16"/>
+                          </w:rPr>
+                          <w:t xml:space="preserve"> </w:t>
+                        </w:r>
+                        <w:r>
+                          <w:rPr>
+                            <w:rFonts w:ascii="ＭＳ Ｐ明朝" w:eastAsia="ＭＳ Ｐ明朝" w:hAnsi="ＭＳ Ｐ明朝" w:hint="eastAsia"/>
+                            <w:sz w:val="16"/>
+                            <w:szCs w:val="16"/>
+                          </w:rPr>
+                          <w:t xml:space="preserve">：　</w:t>
+                        </w:r>
+                        <w:r>
+                          <w:rPr>
+                            <w:rFonts w:ascii="ＭＳ Ｐ明朝" w:eastAsia="ＭＳ Ｐ明朝" w:hAnsi="ＭＳ Ｐ明朝"/>
+                            <w:sz w:val="16"/>
+                            <w:szCs w:val="16"/>
+                          </w:rPr>
+                          <w:t>3</w:t>
+                        </w:r>
+                        <w:r>
+                          <w:rPr>
+                            <w:rFonts w:ascii="ＭＳ Ｐ明朝" w:eastAsia="ＭＳ Ｐ明朝" w:hAnsi="ＭＳ Ｐ明朝" w:hint="eastAsia"/>
+                            <w:sz w:val="16"/>
+                            <w:szCs w:val="16"/>
+                          </w:rPr>
+                          <w:t>桁</w:t>
+                        </w:r>
+                      </w:p>
+                    </w:txbxContent>
+                  </v:textbox>
+                </v:shape>
+                <v:shape id="Text Box 9" o:spid="_x0000_s1090" type="#_x0000_t202" style="position:absolute;left:19919;top:4749;width:3233;height:2883;visibility:visible;mso-wrap-style:square;v-text-anchor:middle" o:gfxdata="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" filled="f" fillcolor="#ffc" stroked="f">
+                  <v:textbox inset="1mm,1mm,1mm,1mm">
+                    <w:txbxContent>
+                      <w:p>
+                        <w:pPr>
+                          <w:pStyle w:val="Web"/>
+                          <w:spacing w:before="0" w:beforeAutospacing="0" w:after="0" w:afterAutospacing="0"/>
+                          <w:jc w:val="center"/>
+                        </w:pPr>
+                        <w:r>
+                          <w:rPr>
+                            <w:rFonts w:ascii="ＭＳ Ｐ明朝" w:eastAsia="ＭＳ Ｐ明朝" w:hAnsi="ＭＳ Ｐ明朝" w:cs="ＭＳ Ｐ明朝" w:hint="eastAsia"/>
+                            <w:bCs/>
+                            <w:kern w:val="2"/>
+                            <w:sz w:val="16"/>
+                            <w:szCs w:val="16"/>
+                          </w:rPr>
+                          <w:t>②</w:t>
+                        </w:r>
+                      </w:p>
+                    </w:txbxContent>
+                  </v:textbox>
+                </v:shape>
+                <v:shape id="Text Box 9" o:spid="_x0000_s1091" type="#_x0000_t202" style="position:absolute;left:4965;top:4794;width:3239;height:2883;visibility:visible;mso-wrap-style:square;v-text-anchor:middle" o:gfxdata="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" filled="f" fillcolor="#ffc" stroked="f">
+                  <v:textbox inset="1mm,1mm,1mm,1mm">
+                    <w:txbxContent>
+                      <w:p>
+                        <w:pPr>
+                          <w:jc w:val="center"/>
+                        </w:pPr>
+                        <w:r>
+                          <w:rPr>
+                            <w:rFonts w:hint="eastAsia"/>
+                          </w:rPr>
+                          <w:t>①</w:t>
+                        </w:r>
+                      </w:p>
+                    </w:txbxContent>
+                  </v:textbox>
+                </v:shape>
+                <v:shape id="Text Box 7" o:spid="_x0000_s1092" type="#_x0000_t202" style="position:absolute;left:34594;top:1136;width:2490;height:2661;visibility:visible;mso-wrap-style:square;v-text-anchor:top" o:gfxdata="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" fillcolor="#ffc">
+                  <v:textbox>
+                    <w:txbxContent>
+                      <w:p>
+                        <w:pPr>
+                          <w:pStyle w:val="Web"/>
+                          <w:spacing w:before="0" w:beforeAutospacing="0" w:after="0" w:afterAutospacing="0"/>
+                        </w:pPr>
+                        <w:r>
+                          <w:rPr>
+                            <w:rFonts w:cs="ＭＳ Ｐ明朝"/>
+                            <w:b/>
+                            <w:bCs/>
+                            <w:color w:val="FF0000"/>
+                            <w:kern w:val="2"/>
+                            <w:sz w:val="20"/>
+                            <w:szCs w:val="20"/>
+                          </w:rPr>
+                          <w:t>9</w:t>
+                        </w:r>
+                      </w:p>
+                    </w:txbxContent>
+                  </v:textbox>
+                </v:shape>
+                <v:shape id="Text Box 7" o:spid="_x0000_s1093" type="#_x0000_t202" style="position:absolute;left:32156;top:1136;width:2489;height:2661;visibility:visible;mso-wrap-style:square;v-text-anchor:top" o:gfxdata="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" fillcolor="#ffc">
+                  <v:textbox>
+                    <w:txbxContent>
+                      <w:p>
+                        <w:pPr>
+                          <w:pStyle w:val="Web"/>
+                          <w:spacing w:before="0" w:beforeAutospacing="0" w:after="0" w:afterAutospacing="0"/>
+                        </w:pPr>
+                        <w:r>
+                          <w:rPr>
+                            <w:rFonts w:cs="ＭＳ Ｐ明朝"/>
+                            <w:b/>
+                            <w:bCs/>
+                            <w:color w:val="FF0000"/>
+                            <w:kern w:val="2"/>
+                            <w:sz w:val="20"/>
+                            <w:szCs w:val="20"/>
+                          </w:rPr>
+                          <w:t>_</w:t>
+                        </w:r>
+                      </w:p>
+                    </w:txbxContent>
+                  </v:textbox>
+                </v:shape>
+                <v:shape id="Text Box 7" o:spid="_x0000_s1094" type="#_x0000_t202" style="position:absolute;left:37084;top:1136;width:2489;height:2661;visibility:visible;mso-wrap-style:square;v-text-anchor:top" o:gfxdata="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" fillcolor="#ffc">
+                  <v:textbox>
+                    <w:txbxContent>
+                      <w:p>
+                        <w:pPr>
+                          <w:pStyle w:val="Web"/>
+                          <w:spacing w:before="0" w:beforeAutospacing="0" w:after="0" w:afterAutospacing="0"/>
+                        </w:pPr>
+                        <w:r>
+                          <w:rPr>
+                            <w:rFonts w:cs="ＭＳ Ｐ明朝"/>
+                            <w:b/>
+                            <w:bCs/>
+                            <w:color w:val="FF0000"/>
+                            <w:kern w:val="2"/>
+                            <w:sz w:val="20"/>
+                            <w:szCs w:val="20"/>
+                          </w:rPr>
+                          <w:t>9</w:t>
+                        </w:r>
+                      </w:p>
+                    </w:txbxContent>
+                  </v:textbox>
+                </v:shape>
+                <v:shape id="AutoShape 11" o:spid="_x0000_s1095" type="#_x0000_t87" style="position:absolute;left:35305;top:1264;width:1207;height:6794;rotation:-90;visibility:visible;mso-wrap-style:square;v-text-anchor:top" o:gfxdata="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" adj="0,11245" fillcolor="#ffc"/>
+                <v:shape id="Text Box 9" o:spid="_x0000_s1096" type="#_x0000_t202" style="position:absolute;left:34480;top:4794;width:3239;height:2883;visibility:visible;mso-wrap-style:square;v-text-anchor:middle" o:gfxdata="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" filled="f" fillcolor="#ffc" stroked="f">
+                  <v:textbox inset="1mm,1mm,1mm,1mm">
+                    <w:txbxContent>
+                      <w:p>
+                        <w:pPr>
+                          <w:jc w:val="center"/>
+                        </w:pPr>
+                        <w:r>
+                          <w:rPr>
+                            <w:rFonts w:hint="eastAsia"/>
+                          </w:rPr>
+                          <w:t>③</w:t>
+                        </w:r>
+                      </w:p>
+                    </w:txbxContent>
+                  </v:textbox>
+                </v:shape>
+              </v:group>
+            </w:pict>
+          </mc:Fallback>
+        </mc:AlternateContent>
+      </w:r>
+    </w:p>
+    <w:p>
+      <w:pPr>
+        <w:pStyle w:val="41"/>
+        <w:ind w:firstLine="160"/>
+      </w:pPr>
+    </w:p>
+    <w:p>
+      <w:pPr>
+        <w:pStyle w:val="41"/>
+        <w:ind w:firstLine="160"/>
+      </w:pPr>
+    </w:p>
+    <w:p>
+      <w:pPr>
+        <w:pStyle w:val="41"/>
+        <w:ind w:firstLine="160"/>
+      </w:pPr>
+    </w:p>
+    <w:p>
+      <w:pPr>
+        <w:pStyle w:val="41"/>
+        <w:ind w:firstLine="160"/>
+      </w:pPr>
+    </w:p>
+    <w:p>
+      <w:pPr>
+        <w:pStyle w:val="41"/>
+        <w:ind w:firstLine="160"/>
+      </w:pPr>
+    </w:p>
+    <w:p>
+      <w:pPr>
+        <w:pStyle w:val="41"/>
+        <w:ind w:firstLine="160"/>
+      </w:pPr>
+    </w:p>
+    <w:p>
+      <w:pPr>
+        <w:pStyle w:val="41"/>
+        <w:ind w:firstLine="160"/>
+      </w:pPr>
+    </w:p>
+    <w:p>
+      <w:pPr>
+        <w:pStyle w:val="41"/>
+        <w:ind w:firstLine="160"/>
+      </w:pPr>
+    </w:p>
+    <w:p>
+      <w:pPr>
+        <w:pStyle w:val="5"/>
+      </w:pPr>
+      <w:r>
+        <w:rPr>
+          <w:rFonts w:hint="eastAsia"/>
+        </w:rPr>
+        <w:t xml:space="preserve"> 命名事例</w:t>
+      </w:r>
+    </w:p>
+    <w:p>
+      <w:pPr>
+        <w:pStyle w:val="41"/>
+        <w:ind w:firstLine="160"/>
+      </w:pPr>
+      <w:r>
+        <w:rPr>
+          <w:rFonts w:hint="eastAsia"/>
+        </w:rPr>
+        <w:t>ユニーク・キーの命名事例を以下に示す。</w:t>
+      </w:r>
+    </w:p>
+    <w:p>
+      <w:pPr>
+        <w:pStyle w:val="41"/>
+        <w:ind w:firstLine="160"/>
+      </w:pPr>
+      <w:r>
+        <w:rPr>
+          <w:noProof/>
+        </w:rPr>
+        <mc:AlternateContent>
+          <mc:Choice Requires="wps">
+            <w:drawing>
+              <wp:anchor distT="0" distB="0" distL="114300" distR="114300" simplePos="0" relativeHeight="251659264" behindDoc="0" locked="0" layoutInCell="1" allowOverlap="1" wp14:anchorId="4214C2D4" wp14:editId="31830693">
+                <wp:simplePos x="0" y="0"/>
+                <wp:positionH relativeFrom="column">
+                  <wp:posOffset>1098550</wp:posOffset>
+                </wp:positionH>
+                <wp:positionV relativeFrom="paragraph">
+                  <wp:posOffset>1905</wp:posOffset>
+                </wp:positionV>
+                <wp:extent cx="3649980" cy="819150"/>
+                <wp:effectExtent l="10160" t="13335" r="6985" b="15240"/>
+                <wp:wrapNone/>
+                <wp:docPr id="95" name="テキスト ボックス 83"/>
+                <wp:cNvGraphicFramePr>
+                  <a:graphicFrameLocks xmlns:a="http://schemas.openxmlformats.org/drawingml/2006/main"/>
+                </wp:cNvGraphicFramePr>
+                <a:graphic xmlns:a="http://schemas.openxmlformats.org/drawingml/2006/main">
+                  <a:graphicData uri="http://schemas.microsoft.com/office/word/2010/wordprocessingShape">
+                    <wps:wsp>
+                      <wps:cNvSpPr txBox="1">
+                        <a:spLocks noChangeArrowheads="1"/>
+                      </wps:cNvSpPr>
+                      <wps:spPr bwMode="auto">
+                        <a:xfrm>
+                          <a:off x="0" y="0"/>
+                          <a:ext cx="3649980" cy="819150"/>
+                        </a:xfrm>
+                        <a:prstGeom prst="rect">
+                          <a:avLst/>
+                        </a:prstGeom>
+                        <a:solidFill>
+                          <a:srgbClr val="DBE5F1"/>
+                        </a:solidFill>
+                        <a:ln w="9525">
+                          <a:solidFill>
+                            <a:srgbClr val="4579B8"/>
+                          </a:solidFill>
+                          <a:miter lim="800000"/>
+                          <a:headEnd/>
+                          <a:tailEnd/>
+                        </a:ln>
+                        <a:effectLst>
+                          <a:outerShdw dist="20000" dir="5400000" rotWithShape="0">
+                            <a:srgbClr val="000000">
+                              <a:alpha val="37999"/>
+                            </a:srgbClr>
+                          </a:outerShdw>
+                        </a:effectLst>
+                      </wps:spPr>
+                      <wps:txbx>
+                        <w:txbxContent>
+                          <w:p>
+                            <w:pPr>
+                              <w:rPr>
+                                <w:b/>
+                              </w:rPr>
+                            </w:pPr>
+                            <w:r>
+                              <w:rPr>
+                                <w:rFonts w:hint="eastAsia"/>
+                                <w:b/>
+                              </w:rPr>
+                              <w:t>命名事例：</w:t>
+                            </w:r>
+                            <w:r>
+                              <w:rPr>
+                                <w:rFonts w:hint="eastAsia"/>
+                                <w:b/>
+                              </w:rPr>
+                              <w:t>ユニーク・キー</w:t>
+                            </w:r>
+                          </w:p>
+                          <w:p>
+                            <w:r>
+                              <w:rPr>
+                                <w:rFonts w:hint="eastAsia"/>
+                              </w:rPr>
+                              <w:t>「システムアカウント」テーブルに定義した場合の例</w:t>
+                            </w:r>
+                          </w:p>
+                          <w:p>
+                            <w:r>
+                              <w:rPr>
+                                <w:rFonts w:hint="eastAsia"/>
+                              </w:rPr>
+                              <w:t>■物理名</w:t>
+                            </w:r>
+                          </w:p>
+                          <w:p>
+                            <w:r>
+                              <w:rPr>
+                                <w:rFonts w:hint="eastAsia"/>
+                              </w:rPr>
+                              <w:t xml:space="preserve">　　　　</w:t>
+                            </w:r>
+                            <w:r>
+                              <w:t>uk_system_account_01</w:t>
+                            </w:r>
+                          </w:p>
+                        </w:txbxContent>
+                      </wps:txbx>
+                      <wps:bodyPr rot="0" vert="horz" wrap="square" lIns="91440" tIns="45720" rIns="91440" bIns="45720" anchor="t" anchorCtr="0" upright="1">
+                        <a:noAutofit/>
+                      </wps:bodyPr>
+                    </wps:wsp>
+                  </a:graphicData>
+                </a:graphic>
+                <wp14:sizeRelH relativeFrom="page">
+                  <wp14:pctWidth>0</wp14:pctWidth>
+                </wp14:sizeRelH>
+                <wp14:sizeRelV relativeFrom="page">
+                  <wp14:pctHeight>0</wp14:pctHeight>
+                </wp14:sizeRelV>
+              </wp:anchor>
+            </w:drawing>
+          </mc:Choice>
+          <mc:Fallback>
+            <w:pict>
+              <v:shape w14:anchorId="4214C2D4" id="テキスト ボックス 83" o:spid="_x0000_s1097" type="#_x0000_t202" style="position:absolute;left:0;text-align:left;margin-left:86.5pt;margin-top:.15pt;width:287.4pt;height:64.5pt;z-index:251659264;visibility:visible;mso-wrap-style:square;mso-width-percent:0;mso-height-percent:0;mso-wrap-distance-left:9pt;mso-wrap-distance-top:0;mso-wrap-distance-right:9pt;mso-wrap-distance-bottom:0;mso-position-horizontal:absolute;mso-position-horizontal-relative:text;mso-position-vertical:absolute;mso-position-vertical-relative:text;mso-width-percent:0;mso-height-percent:0;mso-width-relative:page;mso-height-relative:page;v-text-anchor:top" o:gfxdata="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" fillcolor="#dbe5f1" strokecolor="#4579b8">
+                <v:shadow on="t" color="black" opacity="24903f" origin=",.5" offset="0,.55556mm"/>
+                <v:textbox>
+                  <w:txbxContent>
+                    <w:p>
+                      <w:pPr>
+                        <w:rPr>
+                          <w:b/>
+                        </w:rPr>
+                      </w:pPr>
+                      <w:r>
+                        <w:rPr>
+                          <w:rFonts w:hint="eastAsia"/>
+                          <w:b/>
+                        </w:rPr>
+                        <w:t>命名事例：</w:t>
+                      </w:r>
+                      <w:r>
+                        <w:rPr>
+                          <w:rFonts w:hint="eastAsia"/>
+                          <w:b/>
+                        </w:rPr>
+                        <w:t>ユニーク・キー</w:t>
+                      </w:r>
+                    </w:p>
+                    <w:p>
+                      <w:r>
+                        <w:rPr>
+                          <w:rFonts w:hint="eastAsia"/>
+                        </w:rPr>
+                        <w:t>「システムアカウント」テーブルに定義した場合の例</w:t>
+                      </w:r>
+                    </w:p>
+                    <w:p>
+                      <w:r>
+                        <w:rPr>
+                          <w:rFonts w:hint="eastAsia"/>
+                        </w:rPr>
+                        <w:t>■物理名</w:t>
+                      </w:r>
+                    </w:p>
+                    <w:p>
+                      <w:r>
+                        <w:rPr>
+                          <w:rFonts w:hint="eastAsia"/>
+                        </w:rPr>
+                        <w:t xml:space="preserve">　　　　</w:t>
+                      </w:r>
+                      <w:r>
+                        <w:t>uk_system_account_01</w:t>
+                      </w:r>
+                    </w:p>
+                  </w:txbxContent>
+                </v:textbox>
+              </v:shape>
+            </w:pict>
+          </mc:Fallback>
+        </mc:AlternateContent>
+      </w:r>
+    </w:p>
+    <w:p>
+      <w:pPr>
+        <w:pStyle w:val="41"/>
+        <w:ind w:firstLine="160"/>
+      </w:pPr>
+    </w:p>
+    <w:p>
+      <w:pPr>
+        <w:pStyle w:val="41"/>
+        <w:ind w:firstLine="160"/>
+      </w:pPr>
+    </w:p>
+    <w:p>
+      <w:pPr>
+        <w:pStyle w:val="41"/>
+        <w:ind w:firstLine="160"/>
+      </w:pPr>
+    </w:p>
+    <w:p>
+      <w:pPr>
+        <w:pStyle w:val="31"/>
+        <w:ind w:firstLine="160"/>
+      </w:pPr>
+    </w:p>
+    <w:p>
+      <w:pPr>
+        <w:pStyle w:val="31"/>
+        <w:ind w:firstLine="160"/>
+      </w:pPr>
+    </w:p>
+    <w:p>
+      <w:pPr>
+        <w:pStyle w:val="40"/>
+      </w:pPr>
+      <w:bookmarkStart w:id="43" w:name="_Toc367281838"/>
+      <w:r>
+        <w:rPr>
+          <w:rFonts w:hint="eastAsia"/>
+        </w:rPr>
+        <w:t xml:space="preserve"> </w:t>
+      </w:r>
+      <w:r>
+        <w:rPr>
+          <w:rFonts w:hint="eastAsia"/>
+        </w:rPr>
+        <w:t>インデックス</w:t>
+      </w:r>
+      <w:bookmarkEnd w:id="43"/>
+    </w:p>
+    <w:p>
+      <w:pPr>
+        <w:pStyle w:val="5"/>
+      </w:pPr>
+      <w:r>
+        <w:rPr>
+          <w:rFonts w:hint="eastAsia"/>
+        </w:rPr>
+        <w:t xml:space="preserve"> </w:t>
+      </w:r>
+      <w:r>
+        <w:rPr>
+          <w:rFonts w:hint="eastAsia"/>
+        </w:rPr>
+        <w:t>論理名</w:t>
+      </w:r>
+    </w:p>
+    <w:p>
+      <w:pPr>
+        <w:pStyle w:val="41"/>
+        <w:numPr>
+          <w:ilvl w:val="0"/>
+          <w:numId w:val="21"/>
+        </w:numPr>
+        <w:ind w:firstLineChars="0"/>
+      </w:pPr>
+      <w:r>
+        <w:rPr>
+          <w:rFonts w:hint="eastAsia"/>
+        </w:rPr>
+        <w:t>定義不要（インデックスを論理名で管理する必要がないため）</w:t>
+      </w:r>
+    </w:p>
+    <w:p>
+      <w:pPr>
+        <w:pStyle w:val="41"/>
+        <w:ind w:firstLine="160"/>
+      </w:pPr>
+    </w:p>
+    <w:p>
+      <w:pPr>
+        <w:pStyle w:val="5"/>
+      </w:pPr>
+      <w:r>
+        <w:rPr>
+          <w:rFonts w:hint="eastAsia"/>
+        </w:rPr>
+        <w:t xml:space="preserve"> </w:t>
+      </w:r>
+      <w:r>
+        <w:rPr>
+          <w:rFonts w:hint="eastAsia"/>
+        </w:rPr>
+        <w:t>物理名</w:t>
+      </w:r>
+    </w:p>
+    <w:p>
+      <w:pPr>
+        <w:pStyle w:val="41"/>
+        <w:numPr>
+          <w:ilvl w:val="0"/>
+          <w:numId w:val="21"/>
+        </w:numPr>
+        <w:ind w:firstLineChars="0"/>
+      </w:pPr>
+      <w:r>
+        <w:rPr>
+          <w:rFonts w:hint="eastAsia"/>
+        </w:rPr>
+        <w:t>インデックスの物理名は下記構成とする</w:t>
+      </w:r>
+    </w:p>
+    <w:p>
+      <w:pPr>
+        <w:pStyle w:val="41"/>
+        <w:ind w:firstLine="160"/>
+      </w:pPr>
+      <w:r>
+        <w:rPr>
+          <w:noProof/>
+        </w:rPr>
+        <mc:AlternateContent>
+          <mc:Choice Requires="wpc">
+            <w:drawing>
+              <wp:anchor distT="0" distB="0" distL="114300" distR="114300" simplePos="0" relativeHeight="251662848" behindDoc="0" locked="0" layoutInCell="1" allowOverlap="1" wp14:anchorId="35927AB1" wp14:editId="4F7996A4">
                 <wp:simplePos x="0" y="0"/>
                 <wp:positionH relativeFrom="column">
                   <wp:posOffset>1098550</wp:posOffset>
@@ -15185,16 +18504,13 @@
                                 <w:pStyle w:val="Web"/>
                                 <w:numPr>
                                   <w:ilvl w:val="0"/>
-                                  <w:numId w:val="30"/>
+                                  <w:numId w:val="41"/>
                                 </w:numPr>
                                 <w:spacing w:before="0" w:beforeAutospacing="0" w:after="0" w:afterAutospacing="0"/>
                                 <w:rPr>
-                                  <w:rFonts w:ascii="ＭＳ Ｐ明朝" w:eastAsia="ＭＳ Ｐ明朝" w:hAnsi="ＭＳ Ｐ明朝" w:cs="ＭＳ Ｐ明朝"/>
-                                  <w:bCs/>
-                                  <w:kern w:val="2"/>
+                                  <w:rFonts w:ascii="ＭＳ Ｐ明朝" w:eastAsia="ＭＳ Ｐ明朝" w:hAnsi="ＭＳ Ｐ明朝"/>
                                   <w:sz w:val="16"/>
                                   <w:szCs w:val="16"/>
-                                  <w:lang w:eastAsia="zh-CN"/>
                                 </w:rPr>
                               </w:pPr>
                               <w:r>
@@ -15244,12 +18560,11 @@
                               </w:r>
                               <w:r>
                                 <w:rPr>
-                                  <w:rFonts w:ascii="ＭＳ Ｐ明朝" w:eastAsia="ＭＳ Ｐ明朝" w:hAnsi="ＭＳ Ｐ明朝"/>
+                                  <w:rFonts w:ascii="ＭＳ Ｐ明朝" w:eastAsia="ＭＳ Ｐ明朝" w:hAnsi="ＭＳ Ｐ明朝" w:hint="eastAsia"/>
                                   <w:sz w:val="16"/>
                                   <w:szCs w:val="16"/>
-                                  <w:lang w:eastAsia="zh-CN"/>
                                 </w:rPr>
-                                <w:tab/>
+                                <w:t xml:space="preserve"> </w:t>
                               </w:r>
                               <w:r>
                                 <w:rPr>
@@ -15291,6 +18606,10 @@
                             <w:p>
                               <w:pPr>
                                 <w:pStyle w:val="Web"/>
+                                <w:numPr>
+                                  <w:ilvl w:val="0"/>
+                                  <w:numId w:val="41"/>
+                                </w:numPr>
                                 <w:spacing w:before="0" w:beforeAutospacing="0" w:after="0" w:afterAutospacing="0"/>
                                 <w:rPr>
                                   <w:rFonts w:ascii="ＭＳ Ｐ明朝" w:eastAsia="ＭＳ Ｐ明朝" w:hAnsi="ＭＳ Ｐ明朝"/>
@@ -15298,16 +18617,6 @@
                                   <w:szCs w:val="16"/>
                                 </w:rPr>
                               </w:pPr>
-                              <w:r>
-                                <w:rPr>
-                                  <w:rFonts w:ascii="ＭＳ Ｐ明朝" w:eastAsia="ＭＳ Ｐ明朝" w:hAnsi="ＭＳ Ｐ明朝" w:cs="ＭＳ Ｐ明朝" w:hint="eastAsia"/>
-                                  <w:bCs/>
-                                  <w:kern w:val="2"/>
-                                  <w:sz w:val="16"/>
-                                  <w:szCs w:val="16"/>
-                                </w:rPr>
-                                <w:t>②</w:t>
-                              </w:r>
                               <w:r>
                                 <w:rPr>
                                   <w:rFonts w:ascii="ＭＳ Ｐ明朝" w:eastAsia="ＭＳ Ｐ明朝" w:hAnsi="ＭＳ Ｐ明朝" w:cs="ＭＳ Ｐ明朝" w:hint="eastAsia"/>
@@ -15324,7 +18633,7 @@
                                   <w:sz w:val="16"/>
                                   <w:szCs w:val="16"/>
                                 </w:rPr>
-                                <w:tab/>
+                                <w:t xml:space="preserve"> </w:t>
                               </w:r>
                               <w:r>
                                 <w:rPr>
@@ -15332,44 +18641,16 @@
                                   <w:sz w:val="16"/>
                                   <w:szCs w:val="16"/>
                                 </w:rPr>
-                                <w:t>：</w:t>
-                              </w:r>
-                              <w:r>
-                                <w:rPr>
-                                  <w:rFonts w:ascii="ＭＳ Ｐ明朝" w:eastAsia="ＭＳ Ｐ明朝" w:hAnsi="ＭＳ Ｐ明朝" w:hint="eastAsia"/>
-                                  <w:sz w:val="16"/>
-                                  <w:szCs w:val="16"/>
-                                </w:rPr>
-                                <w:t xml:space="preserve">　</w:t>
-                              </w:r>
-                              <w:r>
-                                <w:rPr>
-                                  <w:rFonts w:ascii="ＭＳ Ｐ明朝" w:eastAsia="ＭＳ Ｐ明朝" w:hAnsi="ＭＳ Ｐ明朝" w:hint="eastAsia"/>
-                                  <w:sz w:val="16"/>
-                                  <w:szCs w:val="16"/>
-                                </w:rPr>
-                                <w:t>最大</w:t>
-                              </w:r>
-                              <w:r>
-                                <w:rPr>
-                                  <w:rFonts w:ascii="ＭＳ Ｐ明朝" w:eastAsia="ＭＳ Ｐ明朝" w:hAnsi="ＭＳ Ｐ明朝" w:hint="eastAsia"/>
-                                  <w:sz w:val="16"/>
-                                  <w:szCs w:val="16"/>
-                                </w:rPr>
-                                <w:t>57</w:t>
-                              </w:r>
-                              <w:r>
-                                <w:rPr>
-                                  <w:rFonts w:ascii="ＭＳ Ｐ明朝" w:eastAsia="ＭＳ Ｐ明朝" w:hAnsi="ＭＳ Ｐ明朝" w:hint="eastAsia"/>
-                                  <w:sz w:val="16"/>
-                                  <w:szCs w:val="16"/>
-                                </w:rPr>
-                                <w:t>桁</w:t>
+                                <w:t>：　最大57桁</w:t>
                               </w:r>
                             </w:p>
                             <w:p>
                               <w:pPr>
                                 <w:pStyle w:val="Web"/>
+                                <w:numPr>
+                                  <w:ilvl w:val="0"/>
+                                  <w:numId w:val="41"/>
+                                </w:numPr>
                                 <w:spacing w:before="0" w:beforeAutospacing="0" w:after="0" w:afterAutospacing="0"/>
                                 <w:rPr>
                                   <w:rFonts w:ascii="ＭＳ Ｐ明朝" w:eastAsia="ＭＳ Ｐ明朝" w:hAnsi="ＭＳ Ｐ明朝"/>
@@ -15377,14 +18658,6 @@
                                   <w:szCs w:val="16"/>
                                 </w:rPr>
                               </w:pPr>
-                              <w:r>
-                                <w:rPr>
-                                  <w:rFonts w:ascii="ＭＳ Ｐ明朝" w:eastAsia="ＭＳ Ｐ明朝" w:hAnsi="ＭＳ Ｐ明朝" w:hint="eastAsia"/>
-                                  <w:sz w:val="16"/>
-                                  <w:szCs w:val="16"/>
-                                </w:rPr>
-                                <w:t>③</w:t>
-                              </w:r>
                               <w:r>
                                 <w:rPr>
                                   <w:rFonts w:ascii="ＭＳ Ｐ明朝" w:eastAsia="ＭＳ Ｐ明朝" w:hAnsi="ＭＳ Ｐ明朝" w:hint="eastAsia"/>
@@ -15479,7 +18752,7 @@
                                   <w:sz w:val="16"/>
                                   <w:szCs w:val="16"/>
                                 </w:rPr>
-                                <w:tab/>
+                                <w:t xml:space="preserve"> </w:t>
                               </w:r>
                               <w:r>
                                 <w:rPr>
@@ -15892,13 +19165,13 @@
           </mc:Choice>
           <mc:Fallback>
             <w:pict>
-              <v:group id="キャンバス 78" o:spid="_x0000_s1069" editas="canvas" style="position:absolute;left:0;text-align:left;margin-left:86.5pt;margin-top:5.95pt;width:332.15pt;height:115.85pt;z-index:251662848" coordsize="42183,14712" o:gfxdata="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">
-                <v:shape id="_x0000_s1070" type="#_x0000_t75" style="position:absolute;width:42183;height:14712;visibility:visible;mso-wrap-style:square" stroked="t" strokecolor="#548dd4">
+              <v:group w14:anchorId="35927AB1" id="_x0000_s1098" editas="canvas" style="position:absolute;left:0;text-align:left;margin-left:86.5pt;margin-top:5.95pt;width:332.15pt;height:115.85pt;z-index:251662848" coordsize="42183,14712" o:gfxdata="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">
+                <v:shape id="_x0000_s1099" type="#_x0000_t75" style="position:absolute;width:42183;height:14712;visibility:visible;mso-wrap-style:square" stroked="t" strokecolor="#548dd4">
                   <v:fill o:detectmouseclick="t"/>
                   <v:stroke dashstyle="dash"/>
                   <v:path o:connecttype="none"/>
                 </v:shape>
-                <v:shape id="Text Box 50" o:spid="_x0000_s1071" type="#_x0000_t202" style="position:absolute;left:2444;top:1136;width:2502;height:2674;visibility:visible;mso-wrap-style:square;v-text-anchor:top" o:gfxdata="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" fillcolor="#ffc">
+                <v:shape id="Text Box 50" o:spid="_x0000_s1100" type="#_x0000_t202" style="position:absolute;left:2444;top:1136;width:2502;height:2674;visibility:visible;mso-wrap-style:square;v-text-anchor:top" o:gfxdata="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" fillcolor="#ffc">
                   <v:textbox>
                     <w:txbxContent>
                       <w:p>
@@ -15921,7 +19194,7 @@
                     </w:txbxContent>
                   </v:textbox>
                 </v:shape>
-                <v:shape id="Text Box 6" o:spid="_x0000_s1072" type="#_x0000_t202" style="position:absolute;left:4895;top:1136;width:2509;height:2674;visibility:visible;mso-wrap-style:square;v-text-anchor:top" o:gfxdata="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" fillcolor="#ffc">
+                <v:shape id="Text Box 6" o:spid="_x0000_s1101" type="#_x0000_t202" style="position:absolute;left:4895;top:1136;width:2509;height:2674;visibility:visible;mso-wrap-style:square;v-text-anchor:top" o:gfxdata="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" fillcolor="#ffc">
                   <v:textbox>
                     <w:txbxContent>
                       <w:p>
@@ -15944,7 +19217,7 @@
                     </w:txbxContent>
                   </v:textbox>
                 </v:shape>
-                <v:shape id="Text Box 7" o:spid="_x0000_s1073" type="#_x0000_t202" style="position:absolute;left:7404;top:1136;width:2502;height:2674;visibility:visible;mso-wrap-style:square;v-text-anchor:top" o:gfxdata="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" fillcolor="#ffc">
+                <v:shape id="Text Box 7" o:spid="_x0000_s1102" type="#_x0000_t202" style="position:absolute;left:7404;top:1136;width:2502;height:2674;visibility:visible;mso-wrap-style:square;v-text-anchor:top" o:gfxdata="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" fillcolor="#ffc">
                   <v:textbox>
                     <w:txbxContent>
                       <w:p>
@@ -15970,7 +19243,7 @@
                     </w:txbxContent>
                   </v:textbox>
                 </v:shape>
-                <v:shape id="Text Box 8" o:spid="_x0000_s1074" type="#_x0000_t202" style="position:absolute;left:9906;top:1136;width:22244;height:2674;visibility:visible;mso-wrap-style:square;v-text-anchor:top" o:gfxdata="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">
+                <v:shape id="Text Box 8" o:spid="_x0000_s1103" type="#_x0000_t202" style="position:absolute;left:9906;top:1136;width:22244;height:2674;visibility:visible;mso-wrap-style:square;v-text-anchor:top" o:gfxdata="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">
                   <v:textbox>
                     <w:txbxContent>
                       <w:p>
@@ -15986,9 +19259,9 @@
                     </w:txbxContent>
                   </v:textbox>
                 </v:shape>
-                <v:shape id="AutoShape 11" o:spid="_x0000_s1075" type="#_x0000_t87" style="position:absolute;left:5778;top:1568;width:1207;height:6223;rotation:-90;visibility:visible;mso-wrap-style:square;v-text-anchor:top" o:gfxdata="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" adj="0,11245" fillcolor="#ffc"/>
-                <v:shape id="AutoShape 12" o:spid="_x0000_s1076" type="#_x0000_t87" style="position:absolute;left:20459;top:-5989;width:1118;height:21248;rotation:-90;visibility:visible;mso-wrap-style:square;v-text-anchor:top" o:gfxdata="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" adj="0,11245" fillcolor="#ffc"/>
-                <v:shape id="Text Box 9" o:spid="_x0000_s1077" type="#_x0000_t202" style="position:absolute;left:1797;top:7626;width:38747;height:6540;visibility:visible;mso-wrap-style:square;v-text-anchor:top" o:gfxdata="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" filled="f" fillcolor="#ffc" stroked="f">
+                <v:shape id="AutoShape 11" o:spid="_x0000_s1104" type="#_x0000_t87" style="position:absolute;left:5778;top:1568;width:1207;height:6223;rotation:-90;visibility:visible;mso-wrap-style:square;v-text-anchor:top" o:gfxdata="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" adj="0,11245" fillcolor="#ffc"/>
+                <v:shape id="AutoShape 12" o:spid="_x0000_s1105" type="#_x0000_t87" style="position:absolute;left:20459;top:-5989;width:1118;height:21248;rotation:-90;visibility:visible;mso-wrap-style:square;v-text-anchor:top" o:gfxdata="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" adj="0,11245" fillcolor="#ffc"/>
+                <v:shape id="Text Box 9" o:spid="_x0000_s1106" type="#_x0000_t202" style="position:absolute;left:1797;top:7626;width:38747;height:6540;visibility:visible;mso-wrap-style:square;v-text-anchor:top" o:gfxdata="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" filled="f" fillcolor="#ffc" stroked="f">
                   <v:textbox inset="1mm,1mm,1mm,1mm">
                     <w:txbxContent>
                       <w:p>
@@ -15996,16 +19269,13 @@
                           <w:pStyle w:val="Web"/>
                           <w:numPr>
                             <w:ilvl w:val="0"/>
-                            <w:numId w:val="30"/>
+                            <w:numId w:val="41"/>
                           </w:numPr>
                           <w:spacing w:before="0" w:beforeAutospacing="0" w:after="0" w:afterAutospacing="0"/>
                           <w:rPr>
-                            <w:rFonts w:ascii="ＭＳ Ｐ明朝" w:eastAsia="ＭＳ Ｐ明朝" w:hAnsi="ＭＳ Ｐ明朝" w:cs="ＭＳ Ｐ明朝"/>
-                            <w:bCs/>
-                            <w:kern w:val="2"/>
+                            <w:rFonts w:ascii="ＭＳ Ｐ明朝" w:eastAsia="ＭＳ Ｐ明朝" w:hAnsi="ＭＳ Ｐ明朝"/>
                             <w:sz w:val="16"/>
                             <w:szCs w:val="16"/>
-                            <w:lang w:eastAsia="zh-CN"/>
                           </w:rPr>
                         </w:pPr>
                         <w:r>
@@ -16055,12 +19325,11 @@
                         </w:r>
                         <w:r>
                           <w:rPr>
-                            <w:rFonts w:ascii="ＭＳ Ｐ明朝" w:eastAsia="ＭＳ Ｐ明朝" w:hAnsi="ＭＳ Ｐ明朝"/>
+                            <w:rFonts w:ascii="ＭＳ Ｐ明朝" w:eastAsia="ＭＳ Ｐ明朝" w:hAnsi="ＭＳ Ｐ明朝" w:hint="eastAsia"/>
                             <w:sz w:val="16"/>
                             <w:szCs w:val="16"/>
-                            <w:lang w:eastAsia="zh-CN"/>
                           </w:rPr>
-                          <w:tab/>
+                          <w:t xml:space="preserve"> </w:t>
                         </w:r>
                         <w:r>
                           <w:rPr>
@@ -16102,6 +19371,10 @@
                       <w:p>
                         <w:pPr>
                           <w:pStyle w:val="Web"/>
+                          <w:numPr>
+                            <w:ilvl w:val="0"/>
+                            <w:numId w:val="41"/>
+                          </w:numPr>
                           <w:spacing w:before="0" w:beforeAutospacing="0" w:after="0" w:afterAutospacing="0"/>
                           <w:rPr>
                             <w:rFonts w:ascii="ＭＳ Ｐ明朝" w:eastAsia="ＭＳ Ｐ明朝" w:hAnsi="ＭＳ Ｐ明朝"/>
@@ -16109,16 +19382,6 @@
                             <w:szCs w:val="16"/>
                           </w:rPr>
                         </w:pPr>
-                        <w:r>
-                          <w:rPr>
-                            <w:rFonts w:ascii="ＭＳ Ｐ明朝" w:eastAsia="ＭＳ Ｐ明朝" w:hAnsi="ＭＳ Ｐ明朝" w:cs="ＭＳ Ｐ明朝" w:hint="eastAsia"/>
-                            <w:bCs/>
-                            <w:kern w:val="2"/>
-                            <w:sz w:val="16"/>
-                            <w:szCs w:val="16"/>
-                          </w:rPr>
-                          <w:t>②</w:t>
-                        </w:r>
                         <w:r>
                           <w:rPr>
                             <w:rFonts w:ascii="ＭＳ Ｐ明朝" w:eastAsia="ＭＳ Ｐ明朝" w:hAnsi="ＭＳ Ｐ明朝" w:cs="ＭＳ Ｐ明朝" w:hint="eastAsia"/>
@@ -16135,7 +19398,7 @@
                             <w:sz w:val="16"/>
                             <w:szCs w:val="16"/>
                           </w:rPr>
-                          <w:tab/>
+                          <w:t xml:space="preserve"> </w:t>
                         </w:r>
                         <w:r>
                           <w:rPr>
@@ -16143,44 +19406,16 @@
                             <w:sz w:val="16"/>
                             <w:szCs w:val="16"/>
                           </w:rPr>
-                          <w:t>：</w:t>
-                        </w:r>
-                        <w:r>
-                          <w:rPr>
-                            <w:rFonts w:ascii="ＭＳ Ｐ明朝" w:eastAsia="ＭＳ Ｐ明朝" w:hAnsi="ＭＳ Ｐ明朝" w:hint="eastAsia"/>
-                            <w:sz w:val="16"/>
-                            <w:szCs w:val="16"/>
-                          </w:rPr>
-                          <w:t xml:space="preserve">　</w:t>
-                        </w:r>
-                        <w:r>
-                          <w:rPr>
-                            <w:rFonts w:ascii="ＭＳ Ｐ明朝" w:eastAsia="ＭＳ Ｐ明朝" w:hAnsi="ＭＳ Ｐ明朝" w:hint="eastAsia"/>
-                            <w:sz w:val="16"/>
-                            <w:szCs w:val="16"/>
-                          </w:rPr>
-                          <w:t>最大</w:t>
-                        </w:r>
-                        <w:r>
-                          <w:rPr>
-                            <w:rFonts w:ascii="ＭＳ Ｐ明朝" w:eastAsia="ＭＳ Ｐ明朝" w:hAnsi="ＭＳ Ｐ明朝" w:hint="eastAsia"/>
-                            <w:sz w:val="16"/>
-                            <w:szCs w:val="16"/>
-                          </w:rPr>
-                          <w:t>57</w:t>
-                        </w:r>
-                        <w:r>
-                          <w:rPr>
-                            <w:rFonts w:ascii="ＭＳ Ｐ明朝" w:eastAsia="ＭＳ Ｐ明朝" w:hAnsi="ＭＳ Ｐ明朝" w:hint="eastAsia"/>
-                            <w:sz w:val="16"/>
-                            <w:szCs w:val="16"/>
-                          </w:rPr>
-                          <w:t>桁</w:t>
+                          <w:t>：　最大57桁</w:t>
                         </w:r>
                       </w:p>
                       <w:p>
                         <w:pPr>
                           <w:pStyle w:val="Web"/>
+                          <w:numPr>
+                            <w:ilvl w:val="0"/>
+                            <w:numId w:val="41"/>
+                          </w:numPr>
                           <w:spacing w:before="0" w:beforeAutospacing="0" w:after="0" w:afterAutospacing="0"/>
                           <w:rPr>
                             <w:rFonts w:ascii="ＭＳ Ｐ明朝" w:eastAsia="ＭＳ Ｐ明朝" w:hAnsi="ＭＳ Ｐ明朝"/>
@@ -16188,14 +19423,6 @@
                             <w:szCs w:val="16"/>
                           </w:rPr>
                         </w:pPr>
-                        <w:r>
-                          <w:rPr>
-                            <w:rFonts w:ascii="ＭＳ Ｐ明朝" w:eastAsia="ＭＳ Ｐ明朝" w:hAnsi="ＭＳ Ｐ明朝" w:hint="eastAsia"/>
-                            <w:sz w:val="16"/>
-                            <w:szCs w:val="16"/>
-                          </w:rPr>
-                          <w:t>③</w:t>
-                        </w:r>
                         <w:r>
                           <w:rPr>
                             <w:rFonts w:ascii="ＭＳ Ｐ明朝" w:eastAsia="ＭＳ Ｐ明朝" w:hAnsi="ＭＳ Ｐ明朝" w:hint="eastAsia"/>
@@ -16290,7 +19517,7 @@
                             <w:sz w:val="16"/>
                             <w:szCs w:val="16"/>
                           </w:rPr>
-                          <w:tab/>
+                          <w:t xml:space="preserve"> </w:t>
                         </w:r>
                         <w:r>
                           <w:rPr>
@@ -16320,7 +19547,7 @@
                     </w:txbxContent>
                   </v:textbox>
                 </v:shape>
-                <v:shape id="Text Box 9" o:spid="_x0000_s1078" type="#_x0000_t202" style="position:absolute;left:19919;top:4749;width:3233;height:2883;visibility:visible;mso-wrap-style:square;v-text-anchor:middle" o:gfxdata="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" filled="f" fillcolor="#ffc" stroked="f">
+                <v:shape id="Text Box 9" o:spid="_x0000_s1107" type="#_x0000_t202" style="position:absolute;left:19919;top:4749;width:3233;height:2883;visibility:visible;mso-wrap-style:square;v-text-anchor:middle" o:gfxdata="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" filled="f" fillcolor="#ffc" stroked="f">
                   <v:textbox inset="1mm,1mm,1mm,1mm">
                     <w:txbxContent>
                       <w:p>
@@ -16343,7 +19570,7 @@
                     </w:txbxContent>
                   </v:textbox>
                 </v:shape>
-                <v:shape id="Text Box 9" o:spid="_x0000_s1079" type="#_x0000_t202" style="position:absolute;left:4965;top:4794;width:3239;height:2883;visibility:visible;mso-wrap-style:square;v-text-anchor:middle" o:gfxdata="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" filled="f" fillcolor="#ffc" stroked="f">
+                <v:shape id="Text Box 9" o:spid="_x0000_s1108" type="#_x0000_t202" style="position:absolute;left:4965;top:4794;width:3239;height:2883;visibility:visible;mso-wrap-style:square;v-text-anchor:middle" o:gfxdata="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" filled="f" fillcolor="#ffc" stroked="f">
                   <v:textbox inset="1mm,1mm,1mm,1mm">
                     <w:txbxContent>
                       <w:p>
@@ -16360,7 +19587,7 @@
                     </w:txbxContent>
                   </v:textbox>
                 </v:shape>
-                <v:shape id="Text Box 7" o:spid="_x0000_s1080" type="#_x0000_t202" style="position:absolute;left:34594;top:1136;width:2490;height:2661;visibility:visible;mso-wrap-style:square;v-text-anchor:top" o:gfxdata="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" fillcolor="#ffc">
+                <v:shape id="Text Box 7" o:spid="_x0000_s1109" type="#_x0000_t202" style="position:absolute;left:34594;top:1136;width:2490;height:2661;visibility:visible;mso-wrap-style:square;v-text-anchor:top" o:gfxdata="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" fillcolor="#ffc">
                   <v:textbox>
                     <w:txbxContent>
                       <w:p>
@@ -16384,7 +19611,7 @@
                     </w:txbxContent>
                   </v:textbox>
                 </v:shape>
-                <v:shape id="Text Box 7" o:spid="_x0000_s1081" type="#_x0000_t202" style="position:absolute;left:32156;top:1136;width:2489;height:2661;visibility:visible;mso-wrap-style:square;v-text-anchor:top" o:gfxdata="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" fillcolor="#ffc">
+                <v:shape id="Text Box 7" o:spid="_x0000_s1110" type="#_x0000_t202" style="position:absolute;left:32156;top:1136;width:2489;height:2661;visibility:visible;mso-wrap-style:square;v-text-anchor:top" o:gfxdata="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" fillcolor="#ffc">
                   <v:textbox>
                     <w:txbxContent>
                       <w:p>
@@ -16408,7 +19635,7 @@
                     </w:txbxContent>
                   </v:textbox>
                 </v:shape>
-                <v:shape id="Text Box 7" o:spid="_x0000_s1082" type="#_x0000_t202" style="position:absolute;left:37084;top:1136;width:2489;height:2661;visibility:visible;mso-wrap-style:square;v-text-anchor:top" o:gfxdata="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" fillcolor="#ffc">
+                <v:shape id="Text Box 7" o:spid="_x0000_s1111" type="#_x0000_t202" style="position:absolute;left:37084;top:1136;width:2489;height:2661;visibility:visible;mso-wrap-style:square;v-text-anchor:top" o:gfxdata="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" fillcolor="#ffc">
                   <v:textbox>
                     <w:txbxContent>
                       <w:p>
@@ -16432,8 +19659,8 @@
                     </w:txbxContent>
                   </v:textbox>
                 </v:shape>
-                <v:shape id="AutoShape 11" o:spid="_x0000_s1083" type="#_x0000_t87" style="position:absolute;left:35305;top:1264;width:1207;height:6794;rotation:-90;visibility:visible;mso-wrap-style:square;v-text-anchor:top" o:gfxdata="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" adj="0,11245" fillcolor="#ffc"/>
-                <v:shape id="Text Box 9" o:spid="_x0000_s1084" type="#_x0000_t202" style="position:absolute;left:34480;top:4794;width:3239;height:2883;visibility:visible;mso-wrap-style:square;v-text-anchor:middle" o:gfxdata="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" filled="f" fillcolor="#ffc" stroked="f">
+                <v:shape id="AutoShape 11" o:spid="_x0000_s1112" type="#_x0000_t87" style="position:absolute;left:35305;top:1264;width:1207;height:6794;rotation:-90;visibility:visible;mso-wrap-style:square;v-text-anchor:top" o:gfxdata="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" adj="0,11245" fillcolor="#ffc"/>
+                <v:shape id="Text Box 9" o:spid="_x0000_s1113" type="#_x0000_t202" style="position:absolute;left:34480;top:4794;width:3239;height:2883;visibility:visible;mso-wrap-style:square;v-text-anchor:middle" o:gfxdata="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" filled="f" fillcolor="#ffc" stroked="f">
                   <v:textbox inset="1mm,1mm,1mm,1mm">
                     <w:txbxContent>
                       <w:p>
@@ -16506,7 +19733,7 @@
     </w:p>
     <w:p>
       <w:pPr>
-        <w:pStyle w:val="40"/>
+        <w:pStyle w:val="5"/>
       </w:pPr>
       <w:r>
         <w:rPr>
@@ -16545,7 +19772,7 @@
         <mc:AlternateContent>
           <mc:Choice Requires="wps">
             <w:drawing>
-              <wp:anchor distT="0" distB="0" distL="114300" distR="114300" simplePos="0" relativeHeight="251663872" behindDoc="0" locked="0" layoutInCell="1" allowOverlap="1">
+              <wp:anchor distT="0" distB="0" distL="114300" distR="114300" simplePos="0" relativeHeight="251663872" behindDoc="0" locked="0" layoutInCell="1" allowOverlap="1" wp14:anchorId="0694F037" wp14:editId="1AD03145">
                 <wp:simplePos x="0" y="0"/>
                 <wp:positionH relativeFrom="column">
                   <wp:posOffset>1098550</wp:posOffset>
@@ -16662,7 +19889,7 @@
           </mc:Choice>
           <mc:Fallback>
             <w:pict>
-              <v:shape id="テキスト ボックス 83" o:spid="_x0000_s1085" type="#_x0000_t202" style="position:absolute;left:0;text-align:left;margin-left:86.5pt;margin-top:.15pt;width:287.4pt;height:64.5pt;z-index:251663872;visibility:visible;mso-wrap-style:square;mso-width-percent:0;mso-height-percent:0;mso-wrap-distance-left:9pt;mso-wrap-distance-top:0;mso-wrap-distance-right:9pt;mso-wrap-distance-bottom:0;mso-position-horizontal:absolute;mso-position-horizontal-relative:text;mso-position-vertical:absolute;mso-position-vertical-relative:text;mso-width-percent:0;mso-height-percent:0;mso-width-relative:page;mso-height-relative:page;v-text-anchor:top" o:gfxdata="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" fillcolor="#dbe5f1" strokecolor="#4579b8">
+              <v:shape w14:anchorId="0694F037" id="_x0000_s1114" type="#_x0000_t202" style="position:absolute;left:0;text-align:left;margin-left:86.5pt;margin-top:.15pt;width:287.4pt;height:64.5pt;z-index:251663872;visibility:visible;mso-wrap-style:square;mso-width-percent:0;mso-height-percent:0;mso-wrap-distance-left:9pt;mso-wrap-distance-top:0;mso-wrap-distance-right:9pt;mso-wrap-distance-bottom:0;mso-position-horizontal:absolute;mso-position-horizontal-relative:text;mso-position-vertical:absolute;mso-position-vertical-relative:text;mso-width-percent:0;mso-height-percent:0;mso-width-relative:page;mso-height-relative:page;v-text-anchor:top" o:gfxdata="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" fillcolor="#dbe5f1" strokecolor="#4579b8">
                 <v:shadow on="t" color="black" opacity="24903f" origin=",.5" offset="0,.55556mm"/>
                 <v:textbox>
                   <w:txbxContent>
@@ -16757,6 +19984,7 @@
         <w:rPr>
           <w:rFonts w:hint="eastAsia"/>
         </w:rPr>
+        <w:lastRenderedPageBreak/>
         <w:t xml:space="preserve"> </w:t>
       </w:r>
       <w:r>
@@ -16995,6 +20223,12 @@
                 <w:rFonts w:hint="eastAsia"/>
               </w:rPr>
               <w:t>対象ドメインのデータ種別</w:t>
+            </w:r>
+            <w:r>
+              <w:rPr>
+                <w:rFonts w:hint="eastAsia"/>
+              </w:rPr>
+              <w:t>（大別）</w:t>
             </w:r>
           </w:p>
         </w:tc>
@@ -17065,7 +20299,7 @@
               <w:rPr>
                 <w:rFonts w:hint="eastAsia"/>
               </w:rPr>
-              <w:t>文字列（固定長）</w:t>
+              <w:t>文字列</w:t>
             </w:r>
           </w:p>
         </w:tc>
@@ -17080,7 +20314,10 @@
               <w:jc w:val="both"/>
             </w:pPr>
             <w:r>
-              <w:t>CHAR</w:t>
+              <w:rPr>
+                <w:rFonts w:hint="eastAsia"/>
+              </w:rPr>
+              <w:t>VARCHAR</w:t>
             </w:r>
           </w:p>
         </w:tc>
@@ -17098,16 +20335,7 @@
               <w:rPr>
                 <w:rFonts w:hint="eastAsia"/>
               </w:rPr>
-              <w:t>金融機関コード、年月日（</w:t>
-            </w:r>
-            <w:r>
-              <w:t>yyyyMMdd</w:t>
-            </w:r>
-            <w:r>
-              <w:rPr>
-                <w:rFonts w:hint="eastAsia"/>
-              </w:rPr>
-              <w:t>）</w:t>
+              <w:t>プロジェクト名、コード</w:t>
             </w:r>
           </w:p>
         </w:tc>
@@ -17131,7 +20359,13 @@
               <w:rPr>
                 <w:rFonts w:hint="eastAsia"/>
               </w:rPr>
-              <w:t>文字列（可変長）</w:t>
+              <w:t>数値</w:t>
+            </w:r>
+            <w:r>
+              <w:rPr>
+                <w:rFonts w:hint="eastAsia"/>
+              </w:rPr>
+              <w:t>（整数）</w:t>
             </w:r>
           </w:p>
         </w:tc>
@@ -17146,7 +20380,43 @@
               <w:jc w:val="both"/>
             </w:pPr>
             <w:r>
-              <w:t>VARCHAR</w:t>
+              <w:rPr>
+                <w:rFonts w:hint="eastAsia"/>
+              </w:rPr>
+              <w:t>S</w:t>
+            </w:r>
+            <w:r>
+              <w:t>MALLINT</w:t>
+            </w:r>
+          </w:p>
+          <w:p>
+            <w:pPr>
+              <w:pStyle w:val="20"/>
+              <w:ind w:left="0" w:firstLineChars="0" w:firstLine="0"/>
+              <w:jc w:val="both"/>
+            </w:pPr>
+            <w:r>
+              <w:t>INTEGER</w:t>
+            </w:r>
+          </w:p>
+          <w:p>
+            <w:pPr>
+              <w:pStyle w:val="20"/>
+              <w:ind w:left="0" w:firstLineChars="0" w:firstLine="0"/>
+              <w:jc w:val="both"/>
+            </w:pPr>
+            <w:r>
+              <w:t>SERIAL</w:t>
+            </w:r>
+          </w:p>
+          <w:p>
+            <w:pPr>
+              <w:pStyle w:val="20"/>
+              <w:ind w:left="0" w:firstLineChars="0" w:firstLine="0"/>
+              <w:jc w:val="both"/>
+            </w:pPr>
+            <w:r>
+              <w:t>BIGINT</w:t>
             </w:r>
           </w:p>
         </w:tc>
@@ -17164,7 +20434,16 @@
               <w:rPr>
                 <w:rFonts w:hint="eastAsia"/>
               </w:rPr>
-              <w:t>住所（漢字）、メールアドレス</w:t>
+              <w:t>ユーザI</w:t>
+            </w:r>
+            <w:r>
+              <w:t>D</w:t>
+            </w:r>
+            <w:r>
+              <w:rPr>
+                <w:rFonts w:hint="eastAsia"/>
+              </w:rPr>
+              <w:t>、売上高</w:t>
             </w:r>
           </w:p>
         </w:tc>
@@ -17188,7 +20467,7 @@
               <w:rPr>
                 <w:rFonts w:hint="eastAsia"/>
               </w:rPr>
-              <w:t>数値（演算用途）</w:t>
+              <w:t>数値（小数）</w:t>
             </w:r>
           </w:p>
         </w:tc>
@@ -17221,7 +20500,7 @@
               <w:rPr>
                 <w:rFonts w:hint="eastAsia"/>
               </w:rPr>
-              <w:t>金額、件数、ページ数</w:t>
+              <w:t>重量、速度</w:t>
             </w:r>
           </w:p>
         </w:tc>
@@ -17245,7 +20524,70 @@
               <w:rPr>
                 <w:rFonts w:hint="eastAsia"/>
               </w:rPr>
-              <w:t>日時（タイムスタンプ用途）</w:t>
+              <w:t>日付</w:t>
+            </w:r>
+          </w:p>
+        </w:tc>
+        <w:tc>
+          <w:tcPr>
+            <w:tcW w:w="2268" w:type="dxa"/>
+          </w:tcPr>
+          <w:p>
+            <w:pPr>
+              <w:pStyle w:val="20"/>
+              <w:ind w:left="0" w:firstLineChars="0" w:firstLine="0"/>
+              <w:jc w:val="both"/>
+            </w:pPr>
+            <w:r>
+              <w:rPr>
+                <w:rFonts w:hint="eastAsia"/>
+              </w:rPr>
+              <w:t>D</w:t>
+            </w:r>
+            <w:r>
+              <w:t>ATE</w:t>
+            </w:r>
+          </w:p>
+        </w:tc>
+        <w:tc>
+          <w:tcPr>
+            <w:tcW w:w="3969" w:type="dxa"/>
+          </w:tcPr>
+          <w:p>
+            <w:pPr>
+              <w:pStyle w:val="20"/>
+              <w:ind w:left="0" w:firstLineChars="0" w:firstLine="0"/>
+              <w:jc w:val="both"/>
+            </w:pPr>
+            <w:r>
+              <w:rPr>
+                <w:rFonts w:hint="eastAsia"/>
+              </w:rPr>
+              <w:t>プロジェクト開始日付、パスワード有効期限</w:t>
+            </w:r>
+          </w:p>
+        </w:tc>
+      </w:tr>
+      <w:tr>
+        <w:trPr>
+          <w:cantSplit/>
+          <w:tblHeader/>
+        </w:trPr>
+        <w:tc>
+          <w:tcPr>
+            <w:tcW w:w="2977" w:type="dxa"/>
+          </w:tcPr>
+          <w:p>
+            <w:pPr>
+              <w:pStyle w:val="20"/>
+              <w:ind w:left="0" w:firstLineChars="0" w:firstLine="0"/>
+              <w:jc w:val="both"/>
+            </w:pPr>
+            <w:r>
+              <w:rPr>
+                <w:rFonts w:hint="eastAsia"/>
+              </w:rPr>
+              <w:t>日時</w:t>
             </w:r>
           </w:p>
         </w:tc>
@@ -17283,16 +20625,395 @@
           </w:p>
         </w:tc>
       </w:tr>
+      <w:tr>
+        <w:trPr>
+          <w:cantSplit/>
+          <w:tblHeader/>
+        </w:trPr>
+        <w:tc>
+          <w:tcPr>
+            <w:tcW w:w="2977" w:type="dxa"/>
+          </w:tcPr>
+          <w:p>
+            <w:pPr>
+              <w:pStyle w:val="20"/>
+              <w:ind w:left="0" w:firstLineChars="0" w:firstLine="0"/>
+              <w:jc w:val="both"/>
+            </w:pPr>
+            <w:r>
+              <w:rPr>
+                <w:rFonts w:hint="eastAsia"/>
+              </w:rPr>
+              <w:t>真偽値</w:t>
+            </w:r>
+          </w:p>
+        </w:tc>
+        <w:tc>
+          <w:tcPr>
+            <w:tcW w:w="2268" w:type="dxa"/>
+          </w:tcPr>
+          <w:p>
+            <w:pPr>
+              <w:pStyle w:val="20"/>
+              <w:ind w:left="0" w:firstLineChars="0" w:firstLine="0"/>
+              <w:jc w:val="both"/>
+            </w:pPr>
+            <w:r>
+              <w:rPr>
+                <w:rFonts w:hint="eastAsia"/>
+              </w:rPr>
+              <w:t>B</w:t>
+            </w:r>
+            <w:r>
+              <w:t>OOLEAN</w:t>
+            </w:r>
+          </w:p>
+        </w:tc>
+        <w:tc>
+          <w:tcPr>
+            <w:tcW w:w="3969" w:type="dxa"/>
+          </w:tcPr>
+          <w:p>
+            <w:pPr>
+              <w:pStyle w:val="20"/>
+              <w:ind w:left="0" w:firstLineChars="0" w:firstLine="0"/>
+              <w:jc w:val="both"/>
+            </w:pPr>
+            <w:r>
+              <w:rPr>
+                <w:rFonts w:hint="eastAsia"/>
+              </w:rPr>
+              <w:t>PM職フラグ</w:t>
+            </w:r>
+          </w:p>
+        </w:tc>
+      </w:tr>
+      <w:tr>
+        <w:trPr>
+          <w:cantSplit/>
+          <w:tblHeader/>
+        </w:trPr>
+        <w:tc>
+          <w:tcPr>
+            <w:tcW w:w="2977" w:type="dxa"/>
+          </w:tcPr>
+          <w:p>
+            <w:pPr>
+              <w:pStyle w:val="20"/>
+              <w:ind w:left="0" w:firstLineChars="0" w:firstLine="0"/>
+              <w:jc w:val="both"/>
+            </w:pPr>
+            <w:r>
+              <w:rPr>
+                <w:rFonts w:hint="eastAsia"/>
+              </w:rPr>
+              <w:t>バイナリ</w:t>
+            </w:r>
+          </w:p>
+        </w:tc>
+        <w:tc>
+          <w:tcPr>
+            <w:tcW w:w="2268" w:type="dxa"/>
+          </w:tcPr>
+          <w:p>
+            <w:pPr>
+              <w:pStyle w:val="20"/>
+              <w:ind w:left="0" w:firstLineChars="0" w:firstLine="0"/>
+              <w:jc w:val="both"/>
+            </w:pPr>
+            <w:r>
+              <w:rPr>
+                <w:rFonts w:hint="eastAsia"/>
+              </w:rPr>
+              <w:t>B</w:t>
+            </w:r>
+            <w:r>
+              <w:t>YTEA</w:t>
+            </w:r>
+          </w:p>
+        </w:tc>
+        <w:tc>
+          <w:tcPr>
+            <w:tcW w:w="3969" w:type="dxa"/>
+          </w:tcPr>
+          <w:p>
+            <w:pPr>
+              <w:pStyle w:val="20"/>
+              <w:ind w:left="0" w:firstLineChars="0" w:firstLine="0"/>
+              <w:jc w:val="both"/>
+            </w:pPr>
+            <w:r>
+              <w:rPr>
+                <w:rFonts w:hint="eastAsia"/>
+              </w:rPr>
+              <w:t>セッションオブジェクト</w:t>
+            </w:r>
+            <w:r>
+              <w:rPr>
+                <w:rFonts w:hint="eastAsia"/>
+              </w:rPr>
+              <w:t>、アップロードファイル</w:t>
+            </w:r>
+          </w:p>
+        </w:tc>
+      </w:tr>
     </w:tbl>
+    <w:p>
+      <w:pPr>
+        <w:widowControl/>
+      </w:pPr>
+    </w:p>
     <w:p>
       <w:pPr>
         <w:pStyle w:val="20"/>
         <w:ind w:firstLine="160"/>
       </w:pPr>
+      <w:r>
+        <w:rPr>
+          <w:rFonts w:hint="eastAsia"/>
+        </w:rPr>
+        <w:t>S</w:t>
+      </w:r>
+      <w:r>
+        <w:t>ERIAL</w:t>
+      </w:r>
+      <w:r>
+        <w:rPr>
+          <w:rFonts w:hint="eastAsia"/>
+        </w:rPr>
+        <w:t>は、連番を自動採番させたい数値カラムに使用する。</w:t>
+      </w:r>
+    </w:p>
+    <w:p>
+      <w:pPr>
+        <w:pStyle w:val="20"/>
+        <w:ind w:firstLine="160"/>
+      </w:pPr>
+      <w:r>
+        <w:rPr>
+          <w:rFonts w:hint="eastAsia"/>
+        </w:rPr>
+        <w:t>また</w:t>
+      </w:r>
+      <w:r>
+        <w:rPr>
+          <w:rFonts w:hint="eastAsia"/>
+        </w:rPr>
+        <w:t>SMALL</w:t>
+      </w:r>
+      <w:r>
+        <w:t>INT, INTEGER, BIGIN</w:t>
+      </w:r>
+      <w:r>
+        <w:rPr>
+          <w:rFonts w:hint="eastAsia"/>
+        </w:rPr>
+        <w:t>Tは、それぞれの型の範囲内に</w:t>
+      </w:r>
+      <w:r>
+        <w:rPr>
+          <w:rFonts w:hint="eastAsia"/>
+        </w:rPr>
+        <w:t>カラムの</w:t>
+      </w:r>
+      <w:r>
+        <w:rPr>
+          <w:rFonts w:hint="eastAsia"/>
+        </w:rPr>
+        <w:t>数値が収まるかどうかで型を選択する。</w:t>
+      </w:r>
+    </w:p>
+    <w:p>
+      <w:pPr>
+        <w:pStyle w:val="20"/>
+        <w:ind w:firstLine="160"/>
+      </w:pPr>
+    </w:p>
+    <w:tbl>
+      <w:tblPr>
+        <w:tblStyle w:val="a5"/>
+        <w:tblW w:w="0" w:type="auto"/>
+        <w:tblInd w:w="928" w:type="dxa"/>
+        <w:tblLook w:val="04A0" w:firstRow="1" w:lastRow="0" w:firstColumn="1" w:lastColumn="0" w:noHBand="0" w:noVBand="1"/>
+      </w:tblPr>
+      <w:tblGrid>
+        <w:gridCol w:w="1668"/>
+        <w:gridCol w:w="4394"/>
+      </w:tblGrid>
+      <w:tr>
+        <w:tc>
+          <w:tcPr>
+            <w:tcW w:w="1668" w:type="dxa"/>
+            <w:shd w:val="clear" w:color="auto" w:fill="BFBFBF" w:themeFill="background1" w:themeFillShade="BF"/>
+          </w:tcPr>
+          <w:p>
+            <w:pPr>
+              <w:pStyle w:val="20"/>
+              <w:ind w:left="0" w:firstLineChars="0" w:firstLine="0"/>
+            </w:pPr>
+            <w:r>
+              <w:rPr>
+                <w:rFonts w:hint="eastAsia"/>
+              </w:rPr>
+              <w:t>型</w:t>
+            </w:r>
+          </w:p>
+        </w:tc>
+        <w:tc>
+          <w:tcPr>
+            <w:tcW w:w="4394" w:type="dxa"/>
+            <w:shd w:val="clear" w:color="auto" w:fill="BFBFBF" w:themeFill="background1" w:themeFillShade="BF"/>
+          </w:tcPr>
+          <w:p>
+            <w:pPr>
+              <w:pStyle w:val="20"/>
+              <w:ind w:left="0" w:firstLineChars="0" w:firstLine="0"/>
+            </w:pPr>
+            <w:r>
+              <w:rPr>
+                <w:rFonts w:hint="eastAsia"/>
+              </w:rPr>
+              <w:t>範囲</w:t>
+            </w:r>
+          </w:p>
+        </w:tc>
+      </w:tr>
+      <w:tr>
+        <w:tc>
+          <w:tcPr>
+            <w:tcW w:w="1668" w:type="dxa"/>
+          </w:tcPr>
+          <w:p>
+            <w:pPr>
+              <w:pStyle w:val="20"/>
+              <w:ind w:left="0" w:firstLineChars="0" w:firstLine="0"/>
+            </w:pPr>
+            <w:r>
+              <w:rPr>
+                <w:rFonts w:hint="eastAsia"/>
+              </w:rPr>
+              <w:t>S</w:t>
+            </w:r>
+            <w:r>
+              <w:t>MALLINT</w:t>
+            </w:r>
+          </w:p>
+        </w:tc>
+        <w:tc>
+          <w:tcPr>
+            <w:tcW w:w="4394" w:type="dxa"/>
+          </w:tcPr>
+          <w:p>
+            <w:pPr>
+              <w:pStyle w:val="20"/>
+              <w:ind w:left="0" w:firstLineChars="0" w:firstLine="0"/>
+            </w:pPr>
+            <w:r>
+              <w:t>-32768から+32767</w:t>
+            </w:r>
+          </w:p>
+        </w:tc>
+      </w:tr>
+      <w:tr>
+        <w:tc>
+          <w:tcPr>
+            <w:tcW w:w="1668" w:type="dxa"/>
+          </w:tcPr>
+          <w:p>
+            <w:pPr>
+              <w:pStyle w:val="20"/>
+              <w:ind w:left="0" w:firstLineChars="0" w:firstLine="0"/>
+            </w:pPr>
+            <w:r>
+              <w:rPr>
+                <w:rFonts w:hint="eastAsia"/>
+              </w:rPr>
+              <w:t>I</w:t>
+            </w:r>
+            <w:r>
+              <w:t>NTEGER</w:t>
+            </w:r>
+          </w:p>
+        </w:tc>
+        <w:tc>
+          <w:tcPr>
+            <w:tcW w:w="4394" w:type="dxa"/>
+          </w:tcPr>
+          <w:p>
+            <w:pPr>
+              <w:pStyle w:val="20"/>
+              <w:ind w:left="0" w:firstLineChars="0" w:firstLine="0"/>
+            </w:pPr>
+            <w:r>
+              <w:t>-2147483648から+2147483647</w:t>
+            </w:r>
+          </w:p>
+        </w:tc>
+      </w:tr>
+      <w:tr>
+        <w:tc>
+          <w:tcPr>
+            <w:tcW w:w="1668" w:type="dxa"/>
+          </w:tcPr>
+          <w:p>
+            <w:pPr>
+              <w:pStyle w:val="20"/>
+              <w:ind w:left="0" w:firstLineChars="0" w:firstLine="0"/>
+            </w:pPr>
+            <w:r>
+              <w:rPr>
+                <w:rFonts w:hint="eastAsia"/>
+              </w:rPr>
+              <w:t>B</w:t>
+            </w:r>
+            <w:r>
+              <w:t>IGINT</w:t>
+            </w:r>
+          </w:p>
+        </w:tc>
+        <w:tc>
+          <w:tcPr>
+            <w:tcW w:w="4394" w:type="dxa"/>
+          </w:tcPr>
+          <w:p>
+            <w:pPr>
+              <w:pStyle w:val="20"/>
+              <w:ind w:left="0" w:firstLineChars="0" w:firstLine="0"/>
+            </w:pPr>
+            <w:r>
+              <w:t>-9223372036854775808から</w:t>
+            </w:r>
+            <w:r>
+              <w:rPr>
+                <w:rFonts w:hint="eastAsia"/>
+              </w:rPr>
+              <w:t>+</w:t>
+            </w:r>
+            <w:r>
+              <w:t>9223372036854775807</w:t>
+            </w:r>
+          </w:p>
+        </w:tc>
+      </w:tr>
+    </w:tbl>
+    <w:p>
+      <w:pPr>
+        <w:pStyle w:val="20"/>
+        <w:ind w:firstLine="160"/>
+      </w:pPr>
     </w:p>
     <w:p>
       <w:pPr>
         <w:widowControl/>
+      </w:pPr>
+      <w:r>
+        <w:br w:type="page"/>
+      </w:r>
+    </w:p>
+    <w:p>
+      <w:pPr>
+        <w:pStyle w:val="20"/>
+        <w:ind w:firstLine="160"/>
       </w:pPr>
     </w:p>
     <w:p>
@@ -17514,20 +21235,6 @@
     </w:p>
     <w:p>
       <w:pPr>
-        <w:widowControl/>
-      </w:pPr>
-      <w:r>
-        <w:br w:type="page"/>
-      </w:r>
-    </w:p>
-    <w:p>
-      <w:pPr>
-        <w:pStyle w:val="20"/>
-        <w:ind w:firstLine="160"/>
-      </w:pPr>
-    </w:p>
-    <w:p>
-      <w:pPr>
         <w:pStyle w:val="2"/>
       </w:pPr>
       <w:bookmarkStart w:id="49" w:name="_Toc367281844"/>
@@ -17666,6 +21373,14 @@
     </w:p>
     <w:p>
       <w:pPr>
+        <w:widowControl/>
+      </w:pPr>
+      <w:r>
+        <w:br w:type="page"/>
+      </w:r>
+    </w:p>
+    <w:p>
+      <w:pPr>
         <w:pStyle w:val="20"/>
         <w:ind w:left="1147" w:firstLineChars="0" w:firstLine="0"/>
       </w:pPr>
@@ -18126,69 +21841,55 @@
     </w:p>
     <w:p>
       <w:pPr>
-        <w:widowControl/>
-      </w:pPr>
-      <w:r>
-        <w:br w:type="page"/>
-      </w:r>
+        <w:pStyle w:val="2"/>
+      </w:pPr>
+      <w:bookmarkStart w:id="55" w:name="_Toc367281850"/>
+      <w:r>
+        <w:rPr>
+          <w:rFonts w:hint="eastAsia"/>
+        </w:rPr>
+        <w:t xml:space="preserve"> </w:t>
+      </w:r>
+      <w:r>
+        <w:rPr>
+          <w:rFonts w:hint="eastAsia"/>
+        </w:rPr>
+        <w:t>検査制約（</w:t>
+      </w:r>
+      <w:r>
+        <w:t>CHECK</w:t>
+      </w:r>
+      <w:r>
+        <w:rPr>
+          <w:rFonts w:hint="eastAsia"/>
+        </w:rPr>
+        <w:t>）</w:t>
+      </w:r>
+      <w:bookmarkEnd w:id="55"/>
     </w:p>
     <w:p>
       <w:pPr>
         <w:pStyle w:val="20"/>
         <w:ind w:firstLine="160"/>
       </w:pPr>
-    </w:p>
-    <w:p>
-      <w:pPr>
-        <w:pStyle w:val="2"/>
-      </w:pPr>
-      <w:bookmarkStart w:id="55" w:name="_Toc367281850"/>
-      <w:r>
-        <w:rPr>
-          <w:rFonts w:hint="eastAsia"/>
-        </w:rPr>
-        <w:t xml:space="preserve"> </w:t>
-      </w:r>
-      <w:r>
-        <w:rPr>
-          <w:rFonts w:hint="eastAsia"/>
-        </w:rPr>
-        <w:t>検査制約（</w:t>
-      </w:r>
-      <w:r>
-        <w:t>CHECK</w:t>
-      </w:r>
-      <w:r>
-        <w:rPr>
-          <w:rFonts w:hint="eastAsia"/>
-        </w:rPr>
-        <w:t>）</w:t>
-      </w:r>
-      <w:bookmarkEnd w:id="55"/>
+      <w:r>
+        <w:rPr>
+          <w:rFonts w:hint="eastAsia"/>
+        </w:rPr>
+        <w:t>検査制約は使用しない。</w:t>
+      </w:r>
     </w:p>
     <w:p>
       <w:pPr>
         <w:pStyle w:val="20"/>
         <w:ind w:firstLine="160"/>
       </w:pPr>
-      <w:r>
-        <w:rPr>
-          <w:rFonts w:hint="eastAsia"/>
-        </w:rPr>
-        <w:t>検査制約は使用しない。</w:t>
-      </w:r>
     </w:p>
     <w:p>
       <w:pPr>
         <w:pStyle w:val="20"/>
         <w:ind w:firstLine="160"/>
       </w:pPr>
-    </w:p>
-    <w:p>
-      <w:pPr>
-        <w:pStyle w:val="20"/>
-        <w:ind w:firstLine="160"/>
-      </w:pPr>
       <w:r>
         <w:rPr>
           <w:rFonts w:hint="eastAsia"/>
@@ -18212,6 +21913,14 @@
       <w:pPr>
         <w:widowControl/>
       </w:pPr>
+      <w:r>
+        <w:br w:type="page"/>
+      </w:r>
+    </w:p>
+    <w:p>
+      <w:pPr>
+        <w:widowControl/>
+      </w:pPr>
     </w:p>
     <w:p>
       <w:pPr>
@@ -18258,12 +21967,33 @@
         <w:pStyle w:val="10"/>
         <w:ind w:firstLine="160"/>
       </w:pPr>
+      <w:r>
+        <w:rPr>
+          <w:rFonts w:hint="eastAsia"/>
+        </w:rPr>
+        <w:t>ただし、S</w:t>
+      </w:r>
+      <w:r>
+        <w:t>ERIAL</w:t>
+      </w:r>
+      <w:r>
+        <w:rPr>
+          <w:rFonts w:hint="eastAsia"/>
+        </w:rPr>
+        <w:t>型を指定することによって自動採番される値については例外とする。</w:t>
+      </w:r>
     </w:p>
     <w:p>
       <w:pPr>
         <w:pStyle w:val="10"/>
         <w:ind w:firstLine="160"/>
       </w:pPr>
+    </w:p>
+    <w:p>
+      <w:pPr>
+        <w:pStyle w:val="10"/>
+        <w:ind w:firstLine="160"/>
+      </w:pPr>
       <w:r>
         <w:rPr>
           <w:rFonts w:hint="eastAsia"/>
@@ -18318,6 +22048,7 @@
         <w:rPr>
           <w:rFonts w:hint="eastAsia"/>
         </w:rPr>
+        <w:lastRenderedPageBreak/>
         <w:t xml:space="preserve"> </w:t>
       </w:r>
       <w:r>
@@ -18519,7 +22250,19 @@
               <w:jc w:val="both"/>
             </w:pPr>
             <w:r>
-              <w:t>version</w:t>
+              <w:t>v</w:t>
+            </w:r>
+            <w:r>
+              <w:t>ersion</w:t>
+            </w:r>
+            <w:r>
+              <w:rPr>
+                <w:rFonts w:hint="eastAsia"/>
+              </w:rPr>
+              <w:t>_</w:t>
+            </w:r>
+            <w:r>
+              <w:t>no</w:t>
             </w:r>
           </w:p>
         </w:tc>
@@ -18534,10 +22277,10 @@
               <w:jc w:val="both"/>
             </w:pPr>
             <w:r>
-              <w:t xml:space="preserve">NUMERIC </w:t>
-            </w:r>
-            <w:r>
-              <w:t>(10)</w:t>
+              <w:rPr>
+                <w:rFonts w:hint="eastAsia"/>
+              </w:rPr>
+              <w:t>BIGINT</w:t>
             </w:r>
           </w:p>
         </w:tc>
@@ -18764,81 +22507,6 @@
               <w:rPr>
                 <w:rFonts w:hint="eastAsia"/>
               </w:rPr>
-              <w:t>削除フラグ</w:t>
-            </w:r>
-          </w:p>
-        </w:tc>
-        <w:tc>
-          <w:tcPr>
-            <w:tcW w:w="1849" w:type="dxa"/>
-          </w:tcPr>
-          <w:p>
-            <w:pPr>
-              <w:pStyle w:val="20"/>
-              <w:ind w:left="0" w:firstLineChars="0" w:firstLine="0"/>
-              <w:jc w:val="both"/>
-            </w:pPr>
-            <w:r>
-              <w:t>deleted_flg</w:t>
-            </w:r>
-          </w:p>
-        </w:tc>
-        <w:tc>
-          <w:tcPr>
-            <w:tcW w:w="1559" w:type="dxa"/>
-          </w:tcPr>
-          <w:p>
-            <w:pPr>
-              <w:pStyle w:val="20"/>
-              <w:ind w:left="0" w:firstLineChars="0" w:firstLine="0"/>
-              <w:jc w:val="both"/>
-            </w:pPr>
-            <w:r>
-              <w:t xml:space="preserve">CHAR </w:t>
-            </w:r>
-            <w:r>
-              <w:t>(1)</w:t>
-            </w:r>
-          </w:p>
-        </w:tc>
-        <w:tc>
-          <w:tcPr>
-            <w:tcW w:w="1276" w:type="dxa"/>
-          </w:tcPr>
-          <w:p>
-            <w:pPr>
-              <w:pStyle w:val="20"/>
-              <w:ind w:left="0" w:firstLineChars="0" w:firstLine="0"/>
-              <w:jc w:val="both"/>
-            </w:pPr>
-            <w:r>
-              <w:rPr>
-                <w:rFonts w:hint="eastAsia"/>
-              </w:rPr>
-              <w:t>○</w:t>
-            </w:r>
-          </w:p>
-        </w:tc>
-      </w:tr>
-      <w:tr>
-        <w:trPr>
-          <w:cantSplit/>
-          <w:tblHeader/>
-        </w:trPr>
-        <w:tc>
-          <w:tcPr>
-            <w:tcW w:w="1411" w:type="dxa"/>
-          </w:tcPr>
-          <w:p>
-            <w:pPr>
-              <w:pStyle w:val="20"/>
-              <w:ind w:left="0" w:firstLineChars="0" w:firstLine="0"/>
-              <w:jc w:val="both"/>
-            </w:pPr>
-            <w:r>
-              <w:rPr>
-                <w:rFonts w:hint="eastAsia"/>
-              </w:rPr>
               <w:t>論理削除日</w:t>
             </w:r>
           </w:p>
@@ -18869,10 +22537,10 @@
               <w:jc w:val="both"/>
             </w:pPr>
             <w:r>
-              <w:t xml:space="preserve">CHAR </w:t>
-            </w:r>
-            <w:r>
-              <w:t>(8)</w:t>
+              <w:rPr>
+                <w:rFonts w:hint="eastAsia"/>
+              </w:rPr>
+              <w:t>DATE</w:t>
             </w:r>
           </w:p>
         </w:tc>
@@ -19176,10 +22844,10 @@
               <w:jc w:val="both"/>
             </w:pPr>
             <w:r>
-              <w:t xml:space="preserve">CHAR </w:t>
-            </w:r>
-            <w:r>
-              <w:t>(8)</w:t>
+              <w:rPr>
+                <w:rFonts w:hint="eastAsia"/>
+              </w:rPr>
+              <w:t>DATE</w:t>
             </w:r>
           </w:p>
         </w:tc>
@@ -19251,10 +22919,13 @@
               <w:jc w:val="both"/>
             </w:pPr>
             <w:r>
-              <w:t xml:space="preserve">CHAR </w:t>
+              <w:rPr>
+                <w:rFonts w:hint="eastAsia"/>
+              </w:rPr>
+              <w:t>D</w:t>
             </w:r>
             <w:r>
-              <w:t>(8)</w:t>
+              <w:t>ATE</w:t>
             </w:r>
           </w:p>
         </w:tc>
@@ -19502,10 +23173,10 @@
               <w:jc w:val="both"/>
             </w:pPr>
             <w:r>
-              <w:t xml:space="preserve">CHAR </w:t>
-            </w:r>
-            <w:r>
-              <w:t>(8)</w:t>
+              <w:rPr>
+                <w:rFonts w:hint="eastAsia"/>
+              </w:rPr>
+              <w:t>BOOLEAN</w:t>
             </w:r>
           </w:p>
         </w:tc>
@@ -19577,6 +23248,7 @@
         <w:rPr>
           <w:rFonts w:hint="eastAsia"/>
         </w:rPr>
+        <w:lastRenderedPageBreak/>
         <w:t xml:space="preserve"> </w:t>
       </w:r>
       <w:r>
@@ -19832,10 +23504,10 @@
               <w:jc w:val="both"/>
             </w:pPr>
             <w:r>
-              <w:t xml:space="preserve">VARCHAR </w:t>
-            </w:r>
-            <w:r>
-              <w:t>(20)</w:t>
+              <w:rPr>
+                <w:rFonts w:hint="eastAsia"/>
+              </w:rPr>
+              <w:t>INTEGER</w:t>
             </w:r>
           </w:p>
         </w:tc>
@@ -19982,10 +23654,13 @@
               <w:jc w:val="both"/>
             </w:pPr>
             <w:r>
-              <w:t xml:space="preserve">VARCHAR </w:t>
+              <w:rPr>
+                <w:rFonts w:hint="eastAsia"/>
+              </w:rPr>
+              <w:t>I</w:t>
             </w:r>
             <w:r>
-              <w:t>(20)</w:t>
+              <w:t>NTEGER</w:t>
             </w:r>
           </w:p>
         </w:tc>
@@ -20073,6 +23748,7 @@
         <w:rPr>
           <w:rFonts w:hint="eastAsia"/>
         </w:rPr>
+        <w:lastRenderedPageBreak/>
         <w:t xml:space="preserve"> </w:t>
       </w:r>
       <w:r>
@@ -20557,6 +24233,7 @@
         <w:rPr>
           <w:rFonts w:hint="eastAsia"/>
         </w:rPr>
+        <w:lastRenderedPageBreak/>
         <w:t xml:space="preserve"> </w:t>
       </w:r>
       <w:r>
@@ -20936,15 +24613,7 @@
         <w:rPr>
           <w:rFonts w:hint="eastAsia"/>
         </w:rPr>
-        <w:t>特定の業務機能に依存していないシステムメンテナンス処理など業務色の薄い機能について、ストアドプロシージャを使用した方が、実装は容易となり、なおかつ保守運用を含めたト</w:t>
-      </w:r>
-      <w:bookmarkStart w:id="69" w:name="_GoBack"/>
-      <w:bookmarkEnd w:id="69"/>
-      <w:r>
-        <w:rPr>
-          <w:rFonts w:hint="eastAsia"/>
-        </w:rPr>
-        <w:t>ータルで費用対効果が高いと判断できるケース</w:t>
+        <w:t>特定の業務機能に依存していないシステムメンテナンス処理など業務色の薄い機能について、ストアドプロシージャを使用した方が、実装は容易となり、なおかつ保守運用を含めたトータルで費用対効果が高いと判断できるケース</w:t>
       </w:r>
     </w:p>
     <w:p>
@@ -20993,8 +24662,8 @@
       </w:pPr>
     </w:p>
     <w:sectPr>
-      <w:headerReference w:type="default" r:id="rId17"/>
-      <w:footerReference w:type="default" r:id="rId18"/>
+      <w:headerReference w:type="default" r:id="rId16"/>
+      <w:footerReference w:type="default" r:id="rId17"/>
       <w:pgSz w:w="11906" w:h="16838" w:code="9"/>
       <w:pgMar w:top="567" w:right="567" w:bottom="567" w:left="851" w:header="567" w:footer="283" w:gutter="0"/>
       <w:pgNumType w:start="1"/>
@@ -21006,7 +24675,7 @@
 </file>
 
 <file path=word/endnotes.xml><?xml version="1.0" encoding="utf-8"?>
-<w:endnotes xmlns:wpc="http://schemas.microsoft.com/office/word/2010/wordprocessingCanvas" xmlns:mc="http://schemas.openxmlformats.org/markup-compatibility/2006" xmlns:o="urn:schemas-microsoft-com:office:office" xmlns:r="http://schemas.openxmlformats.org/officeDocument/2006/relationships" xmlns:m="http://schemas.openxmlformats.org/officeDocument/2006/math" xmlns:v="urn:schemas-microsoft-com:vml" xmlns:wp14="http://schemas.microsoft.com/office/word/2010/wordprocessingDrawing" xmlns:wp="http://schemas.openxmlformats.org/drawingml/2006/wordprocessingDrawing" xmlns:w10="urn:schemas-microsoft-com:office:word" xmlns:w="http://schemas.openxmlformats.org/wordprocessingml/2006/main" xmlns:w14="http://schemas.microsoft.com/office/word/2010/wordml" xmlns:wpg="http://schemas.microsoft.com/office/word/2010/wordprocessingGroup" xmlns:wpi="http://schemas.microsoft.com/office/word/2010/wordprocessingInk" xmlns:wne="http://schemas.microsoft.com/office/word/2006/wordml" xmlns:wps="http://schemas.microsoft.com/office/word/2010/wordprocessingShape" mc:Ignorable="w14 wp14">
+<w:endnotes xmlns:wpc="http://schemas.microsoft.com/office/word/2010/wordprocessingCanvas" xmlns:cx="http://schemas.microsoft.com/office/drawing/2014/chartex" xmlns:cx1="http://schemas.microsoft.com/office/drawing/2015/9/8/chartex" xmlns:cx2="http://schemas.microsoft.com/office/drawing/2015/10/21/chartex" xmlns:cx3="http://schemas.microsoft.com/office/drawing/2016/5/9/chartex" xmlns:cx4="http://schemas.microsoft.com/office/drawing/2016/5/10/chartex" xmlns:cx5="http://schemas.microsoft.com/office/drawing/2016/5/11/chartex" xmlns:cx6="http://schemas.microsoft.com/office/drawing/2016/5/12/chartex" xmlns:cx7="http://schemas.microsoft.com/office/drawing/2016/5/13/chartex" xmlns:cx8="http://schemas.microsoft.com/office/drawing/2016/5/14/chartex" xmlns:mc="http://schemas.openxmlformats.org/markup-compatibility/2006" xmlns:aink="http://schemas.microsoft.com/office/drawing/2016/ink" xmlns:am3d="http://schemas.microsoft.com/office/drawing/2017/model3d" xmlns:o="urn:schemas-microsoft-com:office:office" xmlns:r="http://schemas.openxmlformats.org/officeDocument/2006/relationships" xmlns:m="http://schemas.openxmlformats.org/officeDocument/2006/math" xmlns:v="urn:schemas-microsoft-com:vml" xmlns:wp14="http://schemas.microsoft.com/office/word/2010/wordprocessingDrawing" xmlns:wp="http://schemas.openxmlformats.org/drawingml/2006/wordprocessingDrawing" xmlns:w10="urn:schemas-microsoft-com:office:word" xmlns:w="http://schemas.openxmlformats.org/wordprocessingml/2006/main" xmlns:w14="http://schemas.microsoft.com/office/word/2010/wordml" xmlns:w15="http://schemas.microsoft.com/office/word/2012/wordml" xmlns:w16cex="http://schemas.microsoft.com/office/word/2018/wordml/cex" xmlns:w16cid="http://schemas.microsoft.com/office/word/2016/wordml/cid" xmlns:w16="http://schemas.microsoft.com/office/word/2018/wordml" xmlns:w16sdtdh="http://schemas.microsoft.com/office/word/2020/wordml/sdtdatahash" xmlns:w16se="http://schemas.microsoft.com/office/word/2015/wordml/symex" xmlns:wpg="http://schemas.microsoft.com/office/word/2010/wordprocessingGroup" xmlns:wpi="http://schemas.microsoft.com/office/word/2010/wordprocessingInk" xmlns:wne="http://schemas.microsoft.com/office/word/2006/wordml" xmlns:wps="http://schemas.microsoft.com/office/word/2010/wordprocessingShape" mc:Ignorable="w14 w15 w16se w16cid w16 w16cex w16sdtdh wp14">
   <w:endnote w:type="separator" w:id="-1">
     <w:p>
       <w:r>
@@ -21025,7 +24694,7 @@
 </file>
 
 <file path=word/footer1.xml><?xml version="1.0" encoding="utf-8"?>
-<w:ftr xmlns:wpc="http://schemas.microsoft.com/office/word/2010/wordprocessingCanvas" xmlns:mc="http://schemas.openxmlformats.org/markup-compatibility/2006" xmlns:o="urn:schemas-microsoft-com:office:office" xmlns:r="http://schemas.openxmlformats.org/officeDocument/2006/relationships" xmlns:m="http://schemas.openxmlformats.org/officeDocument/2006/math" xmlns:v="urn:schemas-microsoft-com:vml" xmlns:wp14="http://schemas.microsoft.com/office/word/2010/wordprocessingDrawing" xmlns:wp="http://schemas.openxmlformats.org/drawingml/2006/wordprocessingDrawing" xmlns:w10="urn:schemas-microsoft-com:office:word" xmlns:w="http://schemas.openxmlformats.org/wordprocessingml/2006/main" xmlns:w14="http://schemas.microsoft.com/office/word/2010/wordml" xmlns:wpg="http://schemas.microsoft.com/office/word/2010/wordprocessingGroup" xmlns:wpi="http://schemas.microsoft.com/office/word/2010/wordprocessingInk" xmlns:wne="http://schemas.microsoft.com/office/word/2006/wordml" xmlns:wps="http://schemas.microsoft.com/office/word/2010/wordprocessingShape" mc:Ignorable="w14 wp14">
+<w:ftr xmlns:wpc="http://schemas.microsoft.com/office/word/2010/wordprocessingCanvas" xmlns:cx="http://schemas.microsoft.com/office/drawing/2014/chartex" xmlns:cx1="http://schemas.microsoft.com/office/drawing/2015/9/8/chartex" xmlns:cx2="http://schemas.microsoft.com/office/drawing/2015/10/21/chartex" xmlns:cx3="http://schemas.microsoft.com/office/drawing/2016/5/9/chartex" xmlns:cx4="http://schemas.microsoft.com/office/drawing/2016/5/10/chartex" xmlns:cx5="http://schemas.microsoft.com/office/drawing/2016/5/11/chartex" xmlns:cx6="http://schemas.microsoft.com/office/drawing/2016/5/12/chartex" xmlns:cx7="http://schemas.microsoft.com/office/drawing/2016/5/13/chartex" xmlns:cx8="http://schemas.microsoft.com/office/drawing/2016/5/14/chartex" xmlns:mc="http://schemas.openxmlformats.org/markup-compatibility/2006" xmlns:aink="http://schemas.microsoft.com/office/drawing/2016/ink" xmlns:am3d="http://schemas.microsoft.com/office/drawing/2017/model3d" xmlns:o="urn:schemas-microsoft-com:office:office" xmlns:r="http://schemas.openxmlformats.org/officeDocument/2006/relationships" xmlns:m="http://schemas.openxmlformats.org/officeDocument/2006/math" xmlns:v="urn:schemas-microsoft-com:vml" xmlns:wp14="http://schemas.microsoft.com/office/word/2010/wordprocessingDrawing" xmlns:wp="http://schemas.openxmlformats.org/drawingml/2006/wordprocessingDrawing" xmlns:w10="urn:schemas-microsoft-com:office:word" xmlns:w="http://schemas.openxmlformats.org/wordprocessingml/2006/main" xmlns:w14="http://schemas.microsoft.com/office/word/2010/wordml" xmlns:w15="http://schemas.microsoft.com/office/word/2012/wordml" xmlns:w16cex="http://schemas.microsoft.com/office/word/2018/wordml/cex" xmlns:w16cid="http://schemas.microsoft.com/office/word/2016/wordml/cid" xmlns:w16="http://schemas.microsoft.com/office/word/2018/wordml" xmlns:w16sdtdh="http://schemas.microsoft.com/office/word/2020/wordml/sdtdatahash" xmlns:w16se="http://schemas.microsoft.com/office/word/2015/wordml/symex" xmlns:wpg="http://schemas.microsoft.com/office/word/2010/wordprocessingGroup" xmlns:wpi="http://schemas.microsoft.com/office/word/2010/wordprocessingInk" xmlns:wne="http://schemas.microsoft.com/office/word/2006/wordml" xmlns:wps="http://schemas.microsoft.com/office/word/2010/wordprocessingShape" mc:Ignorable="w14 w15 w16se w16cid w16 w16cex w16sdtdh wp14">
   <w:p>
     <w:pPr>
       <w:tabs>
@@ -21038,7 +24707,7 @@
 </file>
 
 <file path=word/footer2.xml><?xml version="1.0" encoding="utf-8"?>
-<w:ftr xmlns:wpc="http://schemas.microsoft.com/office/word/2010/wordprocessingCanvas" xmlns:mc="http://schemas.openxmlformats.org/markup-compatibility/2006" xmlns:o="urn:schemas-microsoft-com:office:office" xmlns:r="http://schemas.openxmlformats.org/officeDocument/2006/relationships" xmlns:m="http://schemas.openxmlformats.org/officeDocument/2006/math" xmlns:v="urn:schemas-microsoft-com:vml" xmlns:wp14="http://schemas.microsoft.com/office/word/2010/wordprocessingDrawing" xmlns:wp="http://schemas.openxmlformats.org/drawingml/2006/wordprocessingDrawing" xmlns:w10="urn:schemas-microsoft-com:office:word" xmlns:w="http://schemas.openxmlformats.org/wordprocessingml/2006/main" xmlns:w14="http://schemas.microsoft.com/office/word/2010/wordml" xmlns:wpg="http://schemas.microsoft.com/office/word/2010/wordprocessingGroup" xmlns:wpi="http://schemas.microsoft.com/office/word/2010/wordprocessingInk" xmlns:wne="http://schemas.microsoft.com/office/word/2006/wordml" xmlns:wps="http://schemas.microsoft.com/office/word/2010/wordprocessingShape" mc:Ignorable="w14 wp14">
+<w:ftr xmlns:wpc="http://schemas.microsoft.com/office/word/2010/wordprocessingCanvas" xmlns:cx="http://schemas.microsoft.com/office/drawing/2014/chartex" xmlns:cx1="http://schemas.microsoft.com/office/drawing/2015/9/8/chartex" xmlns:cx2="http://schemas.microsoft.com/office/drawing/2015/10/21/chartex" xmlns:cx3="http://schemas.microsoft.com/office/drawing/2016/5/9/chartex" xmlns:cx4="http://schemas.microsoft.com/office/drawing/2016/5/10/chartex" xmlns:cx5="http://schemas.microsoft.com/office/drawing/2016/5/11/chartex" xmlns:cx6="http://schemas.microsoft.com/office/drawing/2016/5/12/chartex" xmlns:cx7="http://schemas.microsoft.com/office/drawing/2016/5/13/chartex" xmlns:cx8="http://schemas.microsoft.com/office/drawing/2016/5/14/chartex" xmlns:mc="http://schemas.openxmlformats.org/markup-compatibility/2006" xmlns:aink="http://schemas.microsoft.com/office/drawing/2016/ink" xmlns:am3d="http://schemas.microsoft.com/office/drawing/2017/model3d" xmlns:o="urn:schemas-microsoft-com:office:office" xmlns:r="http://schemas.openxmlformats.org/officeDocument/2006/relationships" xmlns:m="http://schemas.openxmlformats.org/officeDocument/2006/math" xmlns:v="urn:schemas-microsoft-com:vml" xmlns:wp14="http://schemas.microsoft.com/office/word/2010/wordprocessingDrawing" xmlns:wp="http://schemas.openxmlformats.org/drawingml/2006/wordprocessingDrawing" xmlns:w10="urn:schemas-microsoft-com:office:word" xmlns:w="http://schemas.openxmlformats.org/wordprocessingml/2006/main" xmlns:w14="http://schemas.microsoft.com/office/word/2010/wordml" xmlns:w15="http://schemas.microsoft.com/office/word/2012/wordml" xmlns:w16cex="http://schemas.microsoft.com/office/word/2018/wordml/cex" xmlns:w16cid="http://schemas.microsoft.com/office/word/2016/wordml/cid" xmlns:w16="http://schemas.microsoft.com/office/word/2018/wordml" xmlns:w16sdtdh="http://schemas.microsoft.com/office/word/2020/wordml/sdtdatahash" xmlns:w16se="http://schemas.microsoft.com/office/word/2015/wordml/symex" xmlns:wpg="http://schemas.microsoft.com/office/word/2010/wordprocessingGroup" xmlns:wpi="http://schemas.microsoft.com/office/word/2010/wordprocessingInk" xmlns:wne="http://schemas.microsoft.com/office/word/2006/wordml" xmlns:wps="http://schemas.microsoft.com/office/word/2010/wordprocessingShape" mc:Ignorable="w14 w15 w16se w16cid w16 w16cex w16sdtdh wp14">
   <w:p>
     <w:pPr>
       <w:pStyle w:val="af0"/>
@@ -21051,13 +24720,13 @@
 </file>
 
 <file path=word/footer3.xml><?xml version="1.0" encoding="utf-8"?>
-<w:ftr xmlns:wpc="http://schemas.microsoft.com/office/word/2010/wordprocessingCanvas" xmlns:mc="http://schemas.openxmlformats.org/markup-compatibility/2006" xmlns:o="urn:schemas-microsoft-com:office:office" xmlns:r="http://schemas.openxmlformats.org/officeDocument/2006/relationships" xmlns:m="http://schemas.openxmlformats.org/officeDocument/2006/math" xmlns:v="urn:schemas-microsoft-com:vml" xmlns:wp14="http://schemas.microsoft.com/office/word/2010/wordprocessingDrawing" xmlns:wp="http://schemas.openxmlformats.org/drawingml/2006/wordprocessingDrawing" xmlns:w10="urn:schemas-microsoft-com:office:word" xmlns:w="http://schemas.openxmlformats.org/wordprocessingml/2006/main" xmlns:w14="http://schemas.microsoft.com/office/word/2010/wordml" xmlns:wpg="http://schemas.microsoft.com/office/word/2010/wordprocessingGroup" xmlns:wpi="http://schemas.microsoft.com/office/word/2010/wordprocessingInk" xmlns:wne="http://schemas.microsoft.com/office/word/2006/wordml" xmlns:wps="http://schemas.microsoft.com/office/word/2010/wordprocessingShape" mc:Ignorable="w14 wp14">
+<w:ftr xmlns:wpc="http://schemas.microsoft.com/office/word/2010/wordprocessingCanvas" xmlns:cx="http://schemas.microsoft.com/office/drawing/2014/chartex" xmlns:cx1="http://schemas.microsoft.com/office/drawing/2015/9/8/chartex" xmlns:cx2="http://schemas.microsoft.com/office/drawing/2015/10/21/chartex" xmlns:cx3="http://schemas.microsoft.com/office/drawing/2016/5/9/chartex" xmlns:cx4="http://schemas.microsoft.com/office/drawing/2016/5/10/chartex" xmlns:cx5="http://schemas.microsoft.com/office/drawing/2016/5/11/chartex" xmlns:cx6="http://schemas.microsoft.com/office/drawing/2016/5/12/chartex" xmlns:cx7="http://schemas.microsoft.com/office/drawing/2016/5/13/chartex" xmlns:cx8="http://schemas.microsoft.com/office/drawing/2016/5/14/chartex" xmlns:mc="http://schemas.openxmlformats.org/markup-compatibility/2006" xmlns:aink="http://schemas.microsoft.com/office/drawing/2016/ink" xmlns:am3d="http://schemas.microsoft.com/office/drawing/2017/model3d" xmlns:o="urn:schemas-microsoft-com:office:office" xmlns:r="http://schemas.openxmlformats.org/officeDocument/2006/relationships" xmlns:m="http://schemas.openxmlformats.org/officeDocument/2006/math" xmlns:v="urn:schemas-microsoft-com:vml" xmlns:wp14="http://schemas.microsoft.com/office/word/2010/wordprocessingDrawing" xmlns:wp="http://schemas.openxmlformats.org/drawingml/2006/wordprocessingDrawing" xmlns:w10="urn:schemas-microsoft-com:office:word" xmlns:w="http://schemas.openxmlformats.org/wordprocessingml/2006/main" xmlns:w14="http://schemas.microsoft.com/office/word/2010/wordml" xmlns:w15="http://schemas.microsoft.com/office/word/2012/wordml" xmlns:w16cex="http://schemas.microsoft.com/office/word/2018/wordml/cex" xmlns:w16cid="http://schemas.microsoft.com/office/word/2016/wordml/cid" xmlns:w16="http://schemas.microsoft.com/office/word/2018/wordml" xmlns:w16sdtdh="http://schemas.microsoft.com/office/word/2020/wordml/sdtdatahash" xmlns:w16se="http://schemas.microsoft.com/office/word/2015/wordml/symex" xmlns:wpg="http://schemas.microsoft.com/office/word/2010/wordprocessingGroup" xmlns:wpi="http://schemas.microsoft.com/office/word/2010/wordprocessingInk" xmlns:wne="http://schemas.microsoft.com/office/word/2006/wordml" xmlns:wps="http://schemas.microsoft.com/office/word/2010/wordprocessingShape" mc:Ignorable="w14 w15 w16se w16cid w16 w16cex w16sdtdh wp14">
   <w:p/>
 </w:ftr>
 </file>
 
 <file path=word/footer4.xml><?xml version="1.0" encoding="utf-8"?>
-<w:ftr xmlns:wpc="http://schemas.microsoft.com/office/word/2010/wordprocessingCanvas" xmlns:mc="http://schemas.openxmlformats.org/markup-compatibility/2006" xmlns:o="urn:schemas-microsoft-com:office:office" xmlns:r="http://schemas.openxmlformats.org/officeDocument/2006/relationships" xmlns:m="http://schemas.openxmlformats.org/officeDocument/2006/math" xmlns:v="urn:schemas-microsoft-com:vml" xmlns:wp14="http://schemas.microsoft.com/office/word/2010/wordprocessingDrawing" xmlns:wp="http://schemas.openxmlformats.org/drawingml/2006/wordprocessingDrawing" xmlns:w10="urn:schemas-microsoft-com:office:word" xmlns:w="http://schemas.openxmlformats.org/wordprocessingml/2006/main" xmlns:w14="http://schemas.microsoft.com/office/word/2010/wordml" xmlns:wpg="http://schemas.microsoft.com/office/word/2010/wordprocessingGroup" xmlns:wpi="http://schemas.microsoft.com/office/word/2010/wordprocessingInk" xmlns:wne="http://schemas.microsoft.com/office/word/2006/wordml" xmlns:wps="http://schemas.microsoft.com/office/word/2010/wordprocessingShape" mc:Ignorable="w14 wp14">
+<w:ftr xmlns:wpc="http://schemas.microsoft.com/office/word/2010/wordprocessingCanvas" xmlns:cx="http://schemas.microsoft.com/office/drawing/2014/chartex" xmlns:cx1="http://schemas.microsoft.com/office/drawing/2015/9/8/chartex" xmlns:cx2="http://schemas.microsoft.com/office/drawing/2015/10/21/chartex" xmlns:cx3="http://schemas.microsoft.com/office/drawing/2016/5/9/chartex" xmlns:cx4="http://schemas.microsoft.com/office/drawing/2016/5/10/chartex" xmlns:cx5="http://schemas.microsoft.com/office/drawing/2016/5/11/chartex" xmlns:cx6="http://schemas.microsoft.com/office/drawing/2016/5/12/chartex" xmlns:cx7="http://schemas.microsoft.com/office/drawing/2016/5/13/chartex" xmlns:cx8="http://schemas.microsoft.com/office/drawing/2016/5/14/chartex" xmlns:mc="http://schemas.openxmlformats.org/markup-compatibility/2006" xmlns:aink="http://schemas.microsoft.com/office/drawing/2016/ink" xmlns:am3d="http://schemas.microsoft.com/office/drawing/2017/model3d" xmlns:o="urn:schemas-microsoft-com:office:office" xmlns:r="http://schemas.openxmlformats.org/officeDocument/2006/relationships" xmlns:m="http://schemas.openxmlformats.org/officeDocument/2006/math" xmlns:v="urn:schemas-microsoft-com:vml" xmlns:wp14="http://schemas.microsoft.com/office/word/2010/wordprocessingDrawing" xmlns:wp="http://schemas.openxmlformats.org/drawingml/2006/wordprocessingDrawing" xmlns:w10="urn:schemas-microsoft-com:office:word" xmlns:w="http://schemas.openxmlformats.org/wordprocessingml/2006/main" xmlns:w14="http://schemas.microsoft.com/office/word/2010/wordml" xmlns:w15="http://schemas.microsoft.com/office/word/2012/wordml" xmlns:w16cex="http://schemas.microsoft.com/office/word/2018/wordml/cex" xmlns:w16cid="http://schemas.microsoft.com/office/word/2016/wordml/cid" xmlns:w16="http://schemas.microsoft.com/office/word/2018/wordml" xmlns:w16sdtdh="http://schemas.microsoft.com/office/word/2020/wordml/sdtdatahash" xmlns:w16se="http://schemas.microsoft.com/office/word/2015/wordml/symex" xmlns:wpg="http://schemas.microsoft.com/office/word/2010/wordprocessingGroup" xmlns:wpi="http://schemas.microsoft.com/office/word/2010/wordprocessingInk" xmlns:wne="http://schemas.microsoft.com/office/word/2006/wordml" xmlns:wps="http://schemas.microsoft.com/office/word/2010/wordprocessingShape" mc:Ignorable="w14 w15 w16se w16cid w16 w16cex w16sdtdh wp14">
   <w:p>
     <w:pPr>
       <w:tabs>
@@ -21074,13 +24743,13 @@
 </file>
 
 <file path=word/footer5.xml><?xml version="1.0" encoding="utf-8"?>
-<w:ftr xmlns:wpc="http://schemas.microsoft.com/office/word/2010/wordprocessingCanvas" xmlns:mc="http://schemas.openxmlformats.org/markup-compatibility/2006" xmlns:o="urn:schemas-microsoft-com:office:office" xmlns:r="http://schemas.openxmlformats.org/officeDocument/2006/relationships" xmlns:m="http://schemas.openxmlformats.org/officeDocument/2006/math" xmlns:v="urn:schemas-microsoft-com:vml" xmlns:wp14="http://schemas.microsoft.com/office/word/2010/wordprocessingDrawing" xmlns:wp="http://schemas.openxmlformats.org/drawingml/2006/wordprocessingDrawing" xmlns:w10="urn:schemas-microsoft-com:office:word" xmlns:w="http://schemas.openxmlformats.org/wordprocessingml/2006/main" xmlns:w14="http://schemas.microsoft.com/office/word/2010/wordml" xmlns:wpg="http://schemas.microsoft.com/office/word/2010/wordprocessingGroup" xmlns:wpi="http://schemas.microsoft.com/office/word/2010/wordprocessingInk" xmlns:wne="http://schemas.microsoft.com/office/word/2006/wordml" xmlns:wps="http://schemas.microsoft.com/office/word/2010/wordprocessingShape" mc:Ignorable="w14 wp14">
+<w:ftr xmlns:wpc="http://schemas.microsoft.com/office/word/2010/wordprocessingCanvas" xmlns:cx="http://schemas.microsoft.com/office/drawing/2014/chartex" xmlns:cx1="http://schemas.microsoft.com/office/drawing/2015/9/8/chartex" xmlns:cx2="http://schemas.microsoft.com/office/drawing/2015/10/21/chartex" xmlns:cx3="http://schemas.microsoft.com/office/drawing/2016/5/9/chartex" xmlns:cx4="http://schemas.microsoft.com/office/drawing/2016/5/10/chartex" xmlns:cx5="http://schemas.microsoft.com/office/drawing/2016/5/11/chartex" xmlns:cx6="http://schemas.microsoft.com/office/drawing/2016/5/12/chartex" xmlns:cx7="http://schemas.microsoft.com/office/drawing/2016/5/13/chartex" xmlns:cx8="http://schemas.microsoft.com/office/drawing/2016/5/14/chartex" xmlns:mc="http://schemas.openxmlformats.org/markup-compatibility/2006" xmlns:aink="http://schemas.microsoft.com/office/drawing/2016/ink" xmlns:am3d="http://schemas.microsoft.com/office/drawing/2017/model3d" xmlns:o="urn:schemas-microsoft-com:office:office" xmlns:r="http://schemas.openxmlformats.org/officeDocument/2006/relationships" xmlns:m="http://schemas.openxmlformats.org/officeDocument/2006/math" xmlns:v="urn:schemas-microsoft-com:vml" xmlns:wp14="http://schemas.microsoft.com/office/word/2010/wordprocessingDrawing" xmlns:wp="http://schemas.openxmlformats.org/drawingml/2006/wordprocessingDrawing" xmlns:w10="urn:schemas-microsoft-com:office:word" xmlns:w="http://schemas.openxmlformats.org/wordprocessingml/2006/main" xmlns:w14="http://schemas.microsoft.com/office/word/2010/wordml" xmlns:w15="http://schemas.microsoft.com/office/word/2012/wordml" xmlns:w16cex="http://schemas.microsoft.com/office/word/2018/wordml/cex" xmlns:w16cid="http://schemas.microsoft.com/office/word/2016/wordml/cid" xmlns:w16="http://schemas.microsoft.com/office/word/2018/wordml" xmlns:w16sdtdh="http://schemas.microsoft.com/office/word/2020/wordml/sdtdatahash" xmlns:w16se="http://schemas.microsoft.com/office/word/2015/wordml/symex" xmlns:wpg="http://schemas.microsoft.com/office/word/2010/wordprocessingGroup" xmlns:wpi="http://schemas.microsoft.com/office/word/2010/wordprocessingInk" xmlns:wne="http://schemas.microsoft.com/office/word/2006/wordml" xmlns:wps="http://schemas.microsoft.com/office/word/2010/wordprocessingShape" mc:Ignorable="w14 w15 w16se w16cid w16 w16cex w16sdtdh wp14">
   <w:p/>
 </w:ftr>
 </file>
 
 <file path=word/footer6.xml><?xml version="1.0" encoding="utf-8"?>
-<w:ftr xmlns:wpc="http://schemas.microsoft.com/office/word/2010/wordprocessingCanvas" xmlns:mc="http://schemas.openxmlformats.org/markup-compatibility/2006" xmlns:o="urn:schemas-microsoft-com:office:office" xmlns:r="http://schemas.openxmlformats.org/officeDocument/2006/relationships" xmlns:m="http://schemas.openxmlformats.org/officeDocument/2006/math" xmlns:v="urn:schemas-microsoft-com:vml" xmlns:wp14="http://schemas.microsoft.com/office/word/2010/wordprocessingDrawing" xmlns:wp="http://schemas.openxmlformats.org/drawingml/2006/wordprocessingDrawing" xmlns:w10="urn:schemas-microsoft-com:office:word" xmlns:w="http://schemas.openxmlformats.org/wordprocessingml/2006/main" xmlns:w14="http://schemas.microsoft.com/office/word/2010/wordml" xmlns:wpg="http://schemas.microsoft.com/office/word/2010/wordprocessingGroup" xmlns:wpi="http://schemas.microsoft.com/office/word/2010/wordprocessingInk" xmlns:wne="http://schemas.microsoft.com/office/word/2006/wordml" xmlns:wps="http://schemas.microsoft.com/office/word/2010/wordprocessingShape" mc:Ignorable="w14 wp14">
+<w:ftr xmlns:wpc="http://schemas.microsoft.com/office/word/2010/wordprocessingCanvas" xmlns:cx="http://schemas.microsoft.com/office/drawing/2014/chartex" xmlns:cx1="http://schemas.microsoft.com/office/drawing/2015/9/8/chartex" xmlns:cx2="http://schemas.microsoft.com/office/drawing/2015/10/21/chartex" xmlns:cx3="http://schemas.microsoft.com/office/drawing/2016/5/9/chartex" xmlns:cx4="http://schemas.microsoft.com/office/drawing/2016/5/10/chartex" xmlns:cx5="http://schemas.microsoft.com/office/drawing/2016/5/11/chartex" xmlns:cx6="http://schemas.microsoft.com/office/drawing/2016/5/12/chartex" xmlns:cx7="http://schemas.microsoft.com/office/drawing/2016/5/13/chartex" xmlns:cx8="http://schemas.microsoft.com/office/drawing/2016/5/14/chartex" xmlns:mc="http://schemas.openxmlformats.org/markup-compatibility/2006" xmlns:aink="http://schemas.microsoft.com/office/drawing/2016/ink" xmlns:am3d="http://schemas.microsoft.com/office/drawing/2017/model3d" xmlns:o="urn:schemas-microsoft-com:office:office" xmlns:r="http://schemas.openxmlformats.org/officeDocument/2006/relationships" xmlns:m="http://schemas.openxmlformats.org/officeDocument/2006/math" xmlns:v="urn:schemas-microsoft-com:vml" xmlns:wp14="http://schemas.microsoft.com/office/word/2010/wordprocessingDrawing" xmlns:wp="http://schemas.openxmlformats.org/drawingml/2006/wordprocessingDrawing" xmlns:w10="urn:schemas-microsoft-com:office:word" xmlns:w="http://schemas.openxmlformats.org/wordprocessingml/2006/main" xmlns:w14="http://schemas.microsoft.com/office/word/2010/wordml" xmlns:w15="http://schemas.microsoft.com/office/word/2012/wordml" xmlns:w16cex="http://schemas.microsoft.com/office/word/2018/wordml/cex" xmlns:w16cid="http://schemas.microsoft.com/office/word/2016/wordml/cid" xmlns:w16="http://schemas.microsoft.com/office/word/2018/wordml" xmlns:w16sdtdh="http://schemas.microsoft.com/office/word/2020/wordml/sdtdatahash" xmlns:w16se="http://schemas.microsoft.com/office/word/2015/wordml/symex" xmlns:wpg="http://schemas.microsoft.com/office/word/2010/wordprocessingGroup" xmlns:wpi="http://schemas.microsoft.com/office/word/2010/wordprocessingInk" xmlns:wne="http://schemas.microsoft.com/office/word/2006/wordml" xmlns:wps="http://schemas.microsoft.com/office/word/2010/wordprocessingShape" mc:Ignorable="w14 w15 w16se w16cid w16 w16cex w16sdtdh wp14">
   <w:p>
     <w:pPr>
       <w:pStyle w:val="af0"/>
@@ -21151,7 +24820,7 @@
 </file>
 
 <file path=word/footnotes.xml><?xml version="1.0" encoding="utf-8"?>
-<w:footnotes xmlns:wpc="http://schemas.microsoft.com/office/word/2010/wordprocessingCanvas" xmlns:mc="http://schemas.openxmlformats.org/markup-compatibility/2006" xmlns:o="urn:schemas-microsoft-com:office:office" xmlns:r="http://schemas.openxmlformats.org/officeDocument/2006/relationships" xmlns:m="http://schemas.openxmlformats.org/officeDocument/2006/math" xmlns:v="urn:schemas-microsoft-com:vml" xmlns:wp14="http://schemas.microsoft.com/office/word/2010/wordprocessingDrawing" xmlns:wp="http://schemas.openxmlformats.org/drawingml/2006/wordprocessingDrawing" xmlns:w10="urn:schemas-microsoft-com:office:word" xmlns:w="http://schemas.openxmlformats.org/wordprocessingml/2006/main" xmlns:w14="http://schemas.microsoft.com/office/word/2010/wordml" xmlns:wpg="http://schemas.microsoft.com/office/word/2010/wordprocessingGroup" xmlns:wpi="http://schemas.microsoft.com/office/word/2010/wordprocessingInk" xmlns:wne="http://schemas.microsoft.com/office/word/2006/wordml" xmlns:wps="http://schemas.microsoft.com/office/word/2010/wordprocessingShape" mc:Ignorable="w14 wp14">
+<w:footnotes xmlns:wpc="http://schemas.microsoft.com/office/word/2010/wordprocessingCanvas" xmlns:cx="http://schemas.microsoft.com/office/drawing/2014/chartex" xmlns:cx1="http://schemas.microsoft.com/office/drawing/2015/9/8/chartex" xmlns:cx2="http://schemas.microsoft.com/office/drawing/2015/10/21/chartex" xmlns:cx3="http://schemas.microsoft.com/office/drawing/2016/5/9/chartex" xmlns:cx4="http://schemas.microsoft.com/office/drawing/2016/5/10/chartex" xmlns:cx5="http://schemas.microsoft.com/office/drawing/2016/5/11/chartex" xmlns:cx6="http://schemas.microsoft.com/office/drawing/2016/5/12/chartex" xmlns:cx7="http://schemas.microsoft.com/office/drawing/2016/5/13/chartex" xmlns:cx8="http://schemas.microsoft.com/office/drawing/2016/5/14/chartex" xmlns:mc="http://schemas.openxmlformats.org/markup-compatibility/2006" xmlns:aink="http://schemas.microsoft.com/office/drawing/2016/ink" xmlns:am3d="http://schemas.microsoft.com/office/drawing/2017/model3d" xmlns:o="urn:schemas-microsoft-com:office:office" xmlns:r="http://schemas.openxmlformats.org/officeDocument/2006/relationships" xmlns:m="http://schemas.openxmlformats.org/officeDocument/2006/math" xmlns:v="urn:schemas-microsoft-com:vml" xmlns:wp14="http://schemas.microsoft.com/office/word/2010/wordprocessingDrawing" xmlns:wp="http://schemas.openxmlformats.org/drawingml/2006/wordprocessingDrawing" xmlns:w10="urn:schemas-microsoft-com:office:word" xmlns:w="http://schemas.openxmlformats.org/wordprocessingml/2006/main" xmlns:w14="http://schemas.microsoft.com/office/word/2010/wordml" xmlns:w15="http://schemas.microsoft.com/office/word/2012/wordml" xmlns:w16cex="http://schemas.microsoft.com/office/word/2018/wordml/cex" xmlns:w16cid="http://schemas.microsoft.com/office/word/2016/wordml/cid" xmlns:w16="http://schemas.microsoft.com/office/word/2018/wordml" xmlns:w16sdtdh="http://schemas.microsoft.com/office/word/2020/wordml/sdtdatahash" xmlns:w16se="http://schemas.microsoft.com/office/word/2015/wordml/symex" xmlns:wpg="http://schemas.microsoft.com/office/word/2010/wordprocessingGroup" xmlns:wpi="http://schemas.microsoft.com/office/word/2010/wordprocessingInk" xmlns:wne="http://schemas.microsoft.com/office/word/2006/wordml" xmlns:wps="http://schemas.microsoft.com/office/word/2010/wordprocessingShape" mc:Ignorable="w14 w15 w16se w16cid w16 w16cex w16sdtdh wp14">
   <w:footnote w:type="separator" w:id="-1">
     <w:p>
       <w:r>
@@ -21170,7 +24839,7 @@
 </file>
 
 <file path=word/header1.xml><?xml version="1.0" encoding="utf-8"?>
-<w:hdr xmlns:wpc="http://schemas.microsoft.com/office/word/2010/wordprocessingCanvas" xmlns:mc="http://schemas.openxmlformats.org/markup-compatibility/2006" xmlns:o="urn:schemas-microsoft-com:office:office" xmlns:r="http://schemas.openxmlformats.org/officeDocument/2006/relationships" xmlns:m="http://schemas.openxmlformats.org/officeDocument/2006/math" xmlns:v="urn:schemas-microsoft-com:vml" xmlns:wp14="http://schemas.microsoft.com/office/word/2010/wordprocessingDrawing" xmlns:wp="http://schemas.openxmlformats.org/drawingml/2006/wordprocessingDrawing" xmlns:w10="urn:schemas-microsoft-com:office:word" xmlns:w="http://schemas.openxmlformats.org/wordprocessingml/2006/main" xmlns:w14="http://schemas.microsoft.com/office/word/2010/wordml" xmlns:wpg="http://schemas.microsoft.com/office/word/2010/wordprocessingGroup" xmlns:wpi="http://schemas.microsoft.com/office/word/2010/wordprocessingInk" xmlns:wne="http://schemas.microsoft.com/office/word/2006/wordml" xmlns:wps="http://schemas.microsoft.com/office/word/2010/wordprocessingShape" mc:Ignorable="w14 wp14">
+<w:hdr xmlns:wpc="http://schemas.microsoft.com/office/word/2010/wordprocessingCanvas" xmlns:cx="http://schemas.microsoft.com/office/drawing/2014/chartex" xmlns:cx1="http://schemas.microsoft.com/office/drawing/2015/9/8/chartex" xmlns:cx2="http://schemas.microsoft.com/office/drawing/2015/10/21/chartex" xmlns:cx3="http://schemas.microsoft.com/office/drawing/2016/5/9/chartex" xmlns:cx4="http://schemas.microsoft.com/office/drawing/2016/5/10/chartex" xmlns:cx5="http://schemas.microsoft.com/office/drawing/2016/5/11/chartex" xmlns:cx6="http://schemas.microsoft.com/office/drawing/2016/5/12/chartex" xmlns:cx7="http://schemas.microsoft.com/office/drawing/2016/5/13/chartex" xmlns:cx8="http://schemas.microsoft.com/office/drawing/2016/5/14/chartex" xmlns:mc="http://schemas.openxmlformats.org/markup-compatibility/2006" xmlns:aink="http://schemas.microsoft.com/office/drawing/2016/ink" xmlns:am3d="http://schemas.microsoft.com/office/drawing/2017/model3d" xmlns:o="urn:schemas-microsoft-com:office:office" xmlns:r="http://schemas.openxmlformats.org/officeDocument/2006/relationships" xmlns:m="http://schemas.openxmlformats.org/officeDocument/2006/math" xmlns:v="urn:schemas-microsoft-com:vml" xmlns:wp14="http://schemas.microsoft.com/office/word/2010/wordprocessingDrawing" xmlns:wp="http://schemas.openxmlformats.org/drawingml/2006/wordprocessingDrawing" xmlns:w10="urn:schemas-microsoft-com:office:word" xmlns:w="http://schemas.openxmlformats.org/wordprocessingml/2006/main" xmlns:w14="http://schemas.microsoft.com/office/word/2010/wordml" xmlns:w15="http://schemas.microsoft.com/office/word/2012/wordml" xmlns:w16cex="http://schemas.microsoft.com/office/word/2018/wordml/cex" xmlns:w16cid="http://schemas.microsoft.com/office/word/2016/wordml/cid" xmlns:w16="http://schemas.microsoft.com/office/word/2018/wordml" xmlns:w16sdtdh="http://schemas.microsoft.com/office/word/2020/wordml/sdtdatahash" xmlns:w16se="http://schemas.microsoft.com/office/word/2015/wordml/symex" xmlns:wpg="http://schemas.microsoft.com/office/word/2010/wordprocessingGroup" xmlns:wpi="http://schemas.microsoft.com/office/word/2010/wordprocessingInk" xmlns:wne="http://schemas.microsoft.com/office/word/2006/wordml" xmlns:wps="http://schemas.microsoft.com/office/word/2010/wordprocessingShape" mc:Ignorable="w14 w15 w16se w16cid w16 w16cex w16sdtdh wp14">
   <w:tbl>
     <w:tblPr>
       <w:tblW w:w="0" w:type="auto"/>
@@ -21617,7 +25286,7 @@
             <mc:AlternateContent>
               <mc:Choice Requires="wps">
                 <w:drawing>
-                  <wp:anchor distT="0" distB="0" distL="114300" distR="114300" simplePos="0" relativeHeight="251657216" behindDoc="0" locked="0" layoutInCell="1" allowOverlap="1">
+                  <wp:anchor distT="0" distB="0" distL="114300" distR="114300" simplePos="0" relativeHeight="251657216" behindDoc="0" locked="0" layoutInCell="1" allowOverlap="1" wp14:anchorId="3639A86A" wp14:editId="5CFECD09">
                     <wp:simplePos x="0" y="0"/>
                     <wp:positionH relativeFrom="column">
                       <wp:posOffset>3284855</wp:posOffset>
@@ -21687,11 +25356,11 @@
               </mc:Choice>
               <mc:Fallback>
                 <w:pict>
-                  <v:shapetype id="_x0000_t202" coordsize="21600,21600" o:spt="202" path="m,l,21600r21600,l21600,xe">
+                  <v:shapetype w14:anchorId="3639A86A" id="_x0000_t202" coordsize="21600,21600" o:spt="202" path="m,l,21600r21600,l21600,xe">
                     <v:stroke joinstyle="miter"/>
                     <v:path gradientshapeok="t" o:connecttype="rect"/>
                   </v:shapetype>
-                  <v:shape id="Text Box 1" o:spid="_x0000_s1086" type="#_x0000_t202" style="position:absolute;margin-left:258.65pt;margin-top:167.9pt;width:88pt;height:24pt;z-index:251657216;visibility:visible;mso-wrap-style:square;mso-width-percent:0;mso-height-percent:0;mso-wrap-distance-left:9pt;mso-wrap-distance-top:0;mso-wrap-distance-right:9pt;mso-wrap-distance-bottom:0;mso-position-horizontal:absolute;mso-position-horizontal-relative:text;mso-position-vertical:absolute;mso-position-vertical-relative:text;mso-width-percent:0;mso-height-percent:0;mso-width-relative:page;mso-height-relative:page;v-text-anchor:top" o:gfxdata="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">
+                  <v:shape id="Text Box 1" o:spid="_x0000_s1115" type="#_x0000_t202" style="position:absolute;margin-left:258.65pt;margin-top:167.9pt;width:88pt;height:24pt;z-index:251657216;visibility:visible;mso-wrap-style:square;mso-width-percent:0;mso-height-percent:0;mso-wrap-distance-left:9pt;mso-wrap-distance-top:0;mso-wrap-distance-right:9pt;mso-wrap-distance-bottom:0;mso-position-horizontal:absolute;mso-position-horizontal-relative:text;mso-position-vertical:absolute;mso-position-vertical-relative:text;mso-width-percent:0;mso-height-percent:0;mso-width-relative:page;mso-height-relative:page;v-text-anchor:top" o:gfxdata="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">
                     <v:textbox>
                       <w:txbxContent>
                         <w:p>
@@ -21789,7 +25458,7 @@
 </file>
 
 <file path=word/header2.xml><?xml version="1.0" encoding="utf-8"?>
-<w:hdr xmlns:wpc="http://schemas.microsoft.com/office/word/2010/wordprocessingCanvas" xmlns:mc="http://schemas.openxmlformats.org/markup-compatibility/2006" xmlns:o="urn:schemas-microsoft-com:office:office" xmlns:r="http://schemas.openxmlformats.org/officeDocument/2006/relationships" xmlns:m="http://schemas.openxmlformats.org/officeDocument/2006/math" xmlns:v="urn:schemas-microsoft-com:vml" xmlns:wp14="http://schemas.microsoft.com/office/word/2010/wordprocessingDrawing" xmlns:wp="http://schemas.openxmlformats.org/drawingml/2006/wordprocessingDrawing" xmlns:w10="urn:schemas-microsoft-com:office:word" xmlns:w="http://schemas.openxmlformats.org/wordprocessingml/2006/main" xmlns:w14="http://schemas.microsoft.com/office/word/2010/wordml" xmlns:wpg="http://schemas.microsoft.com/office/word/2010/wordprocessingGroup" xmlns:wpi="http://schemas.microsoft.com/office/word/2010/wordprocessingInk" xmlns:wne="http://schemas.microsoft.com/office/word/2006/wordml" xmlns:wps="http://schemas.microsoft.com/office/word/2010/wordprocessingShape" mc:Ignorable="w14 wp14">
+<w:hdr xmlns:wpc="http://schemas.microsoft.com/office/word/2010/wordprocessingCanvas" xmlns:cx="http://schemas.microsoft.com/office/drawing/2014/chartex" xmlns:cx1="http://schemas.microsoft.com/office/drawing/2015/9/8/chartex" xmlns:cx2="http://schemas.microsoft.com/office/drawing/2015/10/21/chartex" xmlns:cx3="http://schemas.microsoft.com/office/drawing/2016/5/9/chartex" xmlns:cx4="http://schemas.microsoft.com/office/drawing/2016/5/10/chartex" xmlns:cx5="http://schemas.microsoft.com/office/drawing/2016/5/11/chartex" xmlns:cx6="http://schemas.microsoft.com/office/drawing/2016/5/12/chartex" xmlns:cx7="http://schemas.microsoft.com/office/drawing/2016/5/13/chartex" xmlns:cx8="http://schemas.microsoft.com/office/drawing/2016/5/14/chartex" xmlns:mc="http://schemas.openxmlformats.org/markup-compatibility/2006" xmlns:aink="http://schemas.microsoft.com/office/drawing/2016/ink" xmlns:am3d="http://schemas.microsoft.com/office/drawing/2017/model3d" xmlns:o="urn:schemas-microsoft-com:office:office" xmlns:r="http://schemas.openxmlformats.org/officeDocument/2006/relationships" xmlns:m="http://schemas.openxmlformats.org/officeDocument/2006/math" xmlns:v="urn:schemas-microsoft-com:vml" xmlns:wp14="http://schemas.microsoft.com/office/word/2010/wordprocessingDrawing" xmlns:wp="http://schemas.openxmlformats.org/drawingml/2006/wordprocessingDrawing" xmlns:w10="urn:schemas-microsoft-com:office:word" xmlns:w="http://schemas.openxmlformats.org/wordprocessingml/2006/main" xmlns:w14="http://schemas.microsoft.com/office/word/2010/wordml" xmlns:w15="http://schemas.microsoft.com/office/word/2012/wordml" xmlns:w16cex="http://schemas.microsoft.com/office/word/2018/wordml/cex" xmlns:w16cid="http://schemas.microsoft.com/office/word/2016/wordml/cid" xmlns:w16="http://schemas.microsoft.com/office/word/2018/wordml" xmlns:w16sdtdh="http://schemas.microsoft.com/office/word/2020/wordml/sdtdatahash" xmlns:w16se="http://schemas.microsoft.com/office/word/2015/wordml/symex" xmlns:wpg="http://schemas.microsoft.com/office/word/2010/wordprocessingGroup" xmlns:wpi="http://schemas.microsoft.com/office/word/2010/wordprocessingInk" xmlns:wne="http://schemas.microsoft.com/office/word/2006/wordml" xmlns:wps="http://schemas.microsoft.com/office/word/2010/wordprocessingShape" mc:Ignorable="w14 w15 w16se w16cid w16 w16cex w16sdtdh wp14">
   <w:p>
     <w:pPr>
       <w:pStyle w:val="a3"/>
@@ -21799,7 +25468,7 @@
 </file>
 
 <file path=word/header3.xml><?xml version="1.0" encoding="utf-8"?>
-<w:hdr xmlns:wpc="http://schemas.microsoft.com/office/word/2010/wordprocessingCanvas" xmlns:mc="http://schemas.openxmlformats.org/markup-compatibility/2006" xmlns:o="urn:schemas-microsoft-com:office:office" xmlns:r="http://schemas.openxmlformats.org/officeDocument/2006/relationships" xmlns:m="http://schemas.openxmlformats.org/officeDocument/2006/math" xmlns:v="urn:schemas-microsoft-com:vml" xmlns:wp14="http://schemas.microsoft.com/office/word/2010/wordprocessingDrawing" xmlns:wp="http://schemas.openxmlformats.org/drawingml/2006/wordprocessingDrawing" xmlns:w10="urn:schemas-microsoft-com:office:word" xmlns:w="http://schemas.openxmlformats.org/wordprocessingml/2006/main" xmlns:w14="http://schemas.microsoft.com/office/word/2010/wordml" xmlns:wpg="http://schemas.microsoft.com/office/word/2010/wordprocessingGroup" xmlns:wpi="http://schemas.microsoft.com/office/word/2010/wordprocessingInk" xmlns:wne="http://schemas.microsoft.com/office/word/2006/wordml" xmlns:wps="http://schemas.microsoft.com/office/word/2010/wordprocessingShape" mc:Ignorable="w14 wp14">
+<w:hdr xmlns:wpc="http://schemas.microsoft.com/office/word/2010/wordprocessingCanvas" xmlns:cx="http://schemas.microsoft.com/office/drawing/2014/chartex" xmlns:cx1="http://schemas.microsoft.com/office/drawing/2015/9/8/chartex" xmlns:cx2="http://schemas.microsoft.com/office/drawing/2015/10/21/chartex" xmlns:cx3="http://schemas.microsoft.com/office/drawing/2016/5/9/chartex" xmlns:cx4="http://schemas.microsoft.com/office/drawing/2016/5/10/chartex" xmlns:cx5="http://schemas.microsoft.com/office/drawing/2016/5/11/chartex" xmlns:cx6="http://schemas.microsoft.com/office/drawing/2016/5/12/chartex" xmlns:cx7="http://schemas.microsoft.com/office/drawing/2016/5/13/chartex" xmlns:cx8="http://schemas.microsoft.com/office/drawing/2016/5/14/chartex" xmlns:mc="http://schemas.openxmlformats.org/markup-compatibility/2006" xmlns:aink="http://schemas.microsoft.com/office/drawing/2016/ink" xmlns:am3d="http://schemas.microsoft.com/office/drawing/2017/model3d" xmlns:o="urn:schemas-microsoft-com:office:office" xmlns:r="http://schemas.openxmlformats.org/officeDocument/2006/relationships" xmlns:m="http://schemas.openxmlformats.org/officeDocument/2006/math" xmlns:v="urn:schemas-microsoft-com:vml" xmlns:wp14="http://schemas.microsoft.com/office/word/2010/wordprocessingDrawing" xmlns:wp="http://schemas.openxmlformats.org/drawingml/2006/wordprocessingDrawing" xmlns:w10="urn:schemas-microsoft-com:office:word" xmlns:w="http://schemas.openxmlformats.org/wordprocessingml/2006/main" xmlns:w14="http://schemas.microsoft.com/office/word/2010/wordml" xmlns:w15="http://schemas.microsoft.com/office/word/2012/wordml" xmlns:w16cex="http://schemas.microsoft.com/office/word/2018/wordml/cex" xmlns:w16cid="http://schemas.microsoft.com/office/word/2016/wordml/cid" xmlns:w16="http://schemas.microsoft.com/office/word/2018/wordml" xmlns:w16sdtdh="http://schemas.microsoft.com/office/word/2020/wordml/sdtdatahash" xmlns:w16se="http://schemas.microsoft.com/office/word/2015/wordml/symex" xmlns:wpg="http://schemas.microsoft.com/office/word/2010/wordprocessingGroup" xmlns:wpi="http://schemas.microsoft.com/office/word/2010/wordprocessingInk" xmlns:wne="http://schemas.microsoft.com/office/word/2006/wordml" xmlns:wps="http://schemas.microsoft.com/office/word/2010/wordprocessingShape" mc:Ignorable="w14 w15 w16se w16cid w16 w16cex w16sdtdh wp14">
   <w:tbl>
     <w:tblPr>
       <w:tblW w:w="0" w:type="auto"/>
@@ -22133,15 +25802,29 @@
       </w:rPr>
       <w:t xml:space="preserve"> / </w:t>
     </w:r>
-    <w:fldSimple w:instr=" SECTIONPAGES  \* MERGEFORMAT ">
-      <w:r>
-        <w:rPr>
-          <w:noProof/>
-          <w:sz w:val="28"/>
-        </w:rPr>
-        <w:t>1</w:t>
-      </w:r>
-    </w:fldSimple>
+    <w:r>
+      <w:fldChar w:fldCharType="begin"/>
+    </w:r>
+    <w:r>
+      <w:instrText xml:space="preserve"> SECTIONPAGES  \* MERGEFORMAT </w:instrText>
+    </w:r>
+    <w:r>
+      <w:fldChar w:fldCharType="separate"/>
+    </w:r>
+    <w:r>
+      <w:rPr>
+        <w:noProof/>
+        <w:sz w:val="28"/>
+      </w:rPr>
+      <w:t>1</w:t>
+    </w:r>
+    <w:r>
+      <w:rPr>
+        <w:noProof/>
+        <w:sz w:val="28"/>
+      </w:rPr>
+      <w:fldChar w:fldCharType="end"/>
+    </w:r>
     <w:r>
       <w:rPr>
         <w:sz w:val="28"/>
@@ -22165,7 +25848,7 @@
 </file>
 
 <file path=word/header4.xml><?xml version="1.0" encoding="utf-8"?>
-<w:hdr xmlns:wpc="http://schemas.microsoft.com/office/word/2010/wordprocessingCanvas" xmlns:mc="http://schemas.openxmlformats.org/markup-compatibility/2006" xmlns:o="urn:schemas-microsoft-com:office:office" xmlns:r="http://schemas.openxmlformats.org/officeDocument/2006/relationships" xmlns:m="http://schemas.openxmlformats.org/officeDocument/2006/math" xmlns:v="urn:schemas-microsoft-com:vml" xmlns:wp14="http://schemas.microsoft.com/office/word/2010/wordprocessingDrawing" xmlns:wp="http://schemas.openxmlformats.org/drawingml/2006/wordprocessingDrawing" xmlns:w10="urn:schemas-microsoft-com:office:word" xmlns:w="http://schemas.openxmlformats.org/wordprocessingml/2006/main" xmlns:w14="http://schemas.microsoft.com/office/word/2010/wordml" xmlns:wpg="http://schemas.microsoft.com/office/word/2010/wordprocessingGroup" xmlns:wpi="http://schemas.microsoft.com/office/word/2010/wordprocessingInk" xmlns:wne="http://schemas.microsoft.com/office/word/2006/wordml" xmlns:wps="http://schemas.microsoft.com/office/word/2010/wordprocessingShape" mc:Ignorable="w14 wp14">
+<w:hdr xmlns:wpc="http://schemas.microsoft.com/office/word/2010/wordprocessingCanvas" xmlns:cx="http://schemas.microsoft.com/office/drawing/2014/chartex" xmlns:cx1="http://schemas.microsoft.com/office/drawing/2015/9/8/chartex" xmlns:cx2="http://schemas.microsoft.com/office/drawing/2015/10/21/chartex" xmlns:cx3="http://schemas.microsoft.com/office/drawing/2016/5/9/chartex" xmlns:cx4="http://schemas.microsoft.com/office/drawing/2016/5/10/chartex" xmlns:cx5="http://schemas.microsoft.com/office/drawing/2016/5/11/chartex" xmlns:cx6="http://schemas.microsoft.com/office/drawing/2016/5/12/chartex" xmlns:cx7="http://schemas.microsoft.com/office/drawing/2016/5/13/chartex" xmlns:cx8="http://schemas.microsoft.com/office/drawing/2016/5/14/chartex" xmlns:mc="http://schemas.openxmlformats.org/markup-compatibility/2006" xmlns:aink="http://schemas.microsoft.com/office/drawing/2016/ink" xmlns:am3d="http://schemas.microsoft.com/office/drawing/2017/model3d" xmlns:o="urn:schemas-microsoft-com:office:office" xmlns:r="http://schemas.openxmlformats.org/officeDocument/2006/relationships" xmlns:m="http://schemas.openxmlformats.org/officeDocument/2006/math" xmlns:v="urn:schemas-microsoft-com:vml" xmlns:wp14="http://schemas.microsoft.com/office/word/2010/wordprocessingDrawing" xmlns:wp="http://schemas.openxmlformats.org/drawingml/2006/wordprocessingDrawing" xmlns:w10="urn:schemas-microsoft-com:office:word" xmlns:w="http://schemas.openxmlformats.org/wordprocessingml/2006/main" xmlns:w14="http://schemas.microsoft.com/office/word/2010/wordml" xmlns:w15="http://schemas.microsoft.com/office/word/2012/wordml" xmlns:w16cex="http://schemas.microsoft.com/office/word/2018/wordml/cex" xmlns:w16cid="http://schemas.microsoft.com/office/word/2016/wordml/cid" xmlns:w16="http://schemas.microsoft.com/office/word/2018/wordml" xmlns:w16sdtdh="http://schemas.microsoft.com/office/word/2020/wordml/sdtdatahash" xmlns:w16se="http://schemas.microsoft.com/office/word/2015/wordml/symex" xmlns:wpg="http://schemas.microsoft.com/office/word/2010/wordprocessingGroup" xmlns:wpi="http://schemas.microsoft.com/office/word/2010/wordprocessingInk" xmlns:wne="http://schemas.microsoft.com/office/word/2006/wordml" xmlns:wps="http://schemas.microsoft.com/office/word/2010/wordprocessingShape" mc:Ignorable="w14 w15 w16se w16cid w16 w16cex w16sdtdh wp14">
   <w:p>
     <w:pPr>
       <w:pStyle w:val="a3"/>
@@ -22175,7 +25858,7 @@
 </file>
 
 <file path=word/header5.xml><?xml version="1.0" encoding="utf-8"?>
-<w:hdr xmlns:wpc="http://schemas.microsoft.com/office/word/2010/wordprocessingCanvas" xmlns:mc="http://schemas.openxmlformats.org/markup-compatibility/2006" xmlns:o="urn:schemas-microsoft-com:office:office" xmlns:r="http://schemas.openxmlformats.org/officeDocument/2006/relationships" xmlns:m="http://schemas.openxmlformats.org/officeDocument/2006/math" xmlns:v="urn:schemas-microsoft-com:vml" xmlns:wp14="http://schemas.microsoft.com/office/word/2010/wordprocessingDrawing" xmlns:wp="http://schemas.openxmlformats.org/drawingml/2006/wordprocessingDrawing" xmlns:w10="urn:schemas-microsoft-com:office:word" xmlns:w="http://schemas.openxmlformats.org/wordprocessingml/2006/main" xmlns:w14="http://schemas.microsoft.com/office/word/2010/wordml" xmlns:wpg="http://schemas.microsoft.com/office/word/2010/wordprocessingGroup" xmlns:wpi="http://schemas.microsoft.com/office/word/2010/wordprocessingInk" xmlns:wne="http://schemas.microsoft.com/office/word/2006/wordml" xmlns:wps="http://schemas.microsoft.com/office/word/2010/wordprocessingShape" mc:Ignorable="w14 wp14">
+<w:hdr xmlns:wpc="http://schemas.microsoft.com/office/word/2010/wordprocessingCanvas" xmlns:cx="http://schemas.microsoft.com/office/drawing/2014/chartex" xmlns:cx1="http://schemas.microsoft.com/office/drawing/2015/9/8/chartex" xmlns:cx2="http://schemas.microsoft.com/office/drawing/2015/10/21/chartex" xmlns:cx3="http://schemas.microsoft.com/office/drawing/2016/5/9/chartex" xmlns:cx4="http://schemas.microsoft.com/office/drawing/2016/5/10/chartex" xmlns:cx5="http://schemas.microsoft.com/office/drawing/2016/5/11/chartex" xmlns:cx6="http://schemas.microsoft.com/office/drawing/2016/5/12/chartex" xmlns:cx7="http://schemas.microsoft.com/office/drawing/2016/5/13/chartex" xmlns:cx8="http://schemas.microsoft.com/office/drawing/2016/5/14/chartex" xmlns:mc="http://schemas.openxmlformats.org/markup-compatibility/2006" xmlns:aink="http://schemas.microsoft.com/office/drawing/2016/ink" xmlns:am3d="http://schemas.microsoft.com/office/drawing/2017/model3d" xmlns:o="urn:schemas-microsoft-com:office:office" xmlns:r="http://schemas.openxmlformats.org/officeDocument/2006/relationships" xmlns:m="http://schemas.openxmlformats.org/officeDocument/2006/math" xmlns:v="urn:schemas-microsoft-com:vml" xmlns:wp14="http://schemas.microsoft.com/office/word/2010/wordprocessingDrawing" xmlns:wp="http://schemas.openxmlformats.org/drawingml/2006/wordprocessingDrawing" xmlns:w10="urn:schemas-microsoft-com:office:word" xmlns:w="http://schemas.openxmlformats.org/wordprocessingml/2006/main" xmlns:w14="http://schemas.microsoft.com/office/word/2010/wordml" xmlns:w15="http://schemas.microsoft.com/office/word/2012/wordml" xmlns:w16cex="http://schemas.microsoft.com/office/word/2018/wordml/cex" xmlns:w16cid="http://schemas.microsoft.com/office/word/2016/wordml/cid" xmlns:w16="http://schemas.microsoft.com/office/word/2018/wordml" xmlns:w16sdtdh="http://schemas.microsoft.com/office/word/2020/wordml/sdtdatahash" xmlns:w16se="http://schemas.microsoft.com/office/word/2015/wordml/symex" xmlns:wpg="http://schemas.microsoft.com/office/word/2010/wordprocessingGroup" xmlns:wpi="http://schemas.microsoft.com/office/word/2010/wordprocessingInk" xmlns:wne="http://schemas.microsoft.com/office/word/2006/wordml" xmlns:wps="http://schemas.microsoft.com/office/word/2010/wordprocessingShape" mc:Ignorable="w14 w15 w16se w16cid w16 w16cex w16sdtdh wp14">
   <w:tbl>
     <w:tblPr>
       <w:tblW w:w="0" w:type="auto"/>
@@ -22569,7 +26252,7 @@
             <mc:AlternateContent>
               <mc:Choice Requires="wps">
                 <w:drawing>
-                  <wp:anchor distT="0" distB="0" distL="114300" distR="114300" simplePos="0" relativeHeight="251658240" behindDoc="0" locked="0" layoutInCell="1" allowOverlap="1">
+                  <wp:anchor distT="0" distB="0" distL="114300" distR="114300" simplePos="0" relativeHeight="251658240" behindDoc="0" locked="0" layoutInCell="1" allowOverlap="1" wp14:anchorId="360CCD01" wp14:editId="24216712">
                     <wp:simplePos x="0" y="0"/>
                     <wp:positionH relativeFrom="column">
                       <wp:posOffset>3284855</wp:posOffset>
@@ -22639,11 +26322,11 @@
               </mc:Choice>
               <mc:Fallback>
                 <w:pict>
-                  <v:shapetype id="_x0000_t202" coordsize="21600,21600" o:spt="202" path="m,l,21600r21600,l21600,xe">
+                  <v:shapetype w14:anchorId="360CCD01" id="_x0000_t202" coordsize="21600,21600" o:spt="202" path="m,l,21600r21600,l21600,xe">
                     <v:stroke joinstyle="miter"/>
                     <v:path gradientshapeok="t" o:connecttype="rect"/>
                   </v:shapetype>
-                  <v:shape id="Text Box 92" o:spid="_x0000_s1087" type="#_x0000_t202" style="position:absolute;margin-left:258.65pt;margin-top:167.9pt;width:88pt;height:24pt;z-index:251658240;visibility:visible;mso-wrap-style:square;mso-width-percent:0;mso-height-percent:0;mso-wrap-distance-left:9pt;mso-wrap-distance-top:0;mso-wrap-distance-right:9pt;mso-wrap-distance-bottom:0;mso-position-horizontal:absolute;mso-position-horizontal-relative:text;mso-position-vertical:absolute;mso-position-vertical-relative:text;mso-width-percent:0;mso-height-percent:0;mso-width-relative:page;mso-height-relative:page;v-text-anchor:top" o:gfxdata="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">
+                  <v:shape id="Text Box 92" o:spid="_x0000_s1116" type="#_x0000_t202" style="position:absolute;margin-left:258.65pt;margin-top:167.9pt;width:88pt;height:24pt;z-index:251658240;visibility:visible;mso-wrap-style:square;mso-width-percent:0;mso-height-percent:0;mso-wrap-distance-left:9pt;mso-wrap-distance-top:0;mso-wrap-distance-right:9pt;mso-wrap-distance-bottom:0;mso-position-horizontal:absolute;mso-position-horizontal-relative:text;mso-position-vertical:absolute;mso-position-vertical-relative:text;mso-width-percent:0;mso-height-percent:0;mso-width-relative:page;mso-height-relative:page;v-text-anchor:top" o:gfxdata="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">
                     <v:textbox>
                       <w:txbxContent>
                         <w:p>
@@ -22731,8 +26414,8 @@
 </file>
 
 <file path=word/numbering.xml><?xml version="1.0" encoding="utf-8"?>
-<w:numbering xmlns:wpc="http://schemas.microsoft.com/office/word/2010/wordprocessingCanvas" xmlns:mc="http://schemas.openxmlformats.org/markup-compatibility/2006" xmlns:o="urn:schemas-microsoft-com:office:office" xmlns:r="http://schemas.openxmlformats.org/officeDocument/2006/relationships" xmlns:m="http://schemas.openxmlformats.org/officeDocument/2006/math" xmlns:v="urn:schemas-microsoft-com:vml" xmlns:wp14="http://schemas.microsoft.com/office/word/2010/wordprocessingDrawing" xmlns:wp="http://schemas.openxmlformats.org/drawingml/2006/wordprocessingDrawing" xmlns:w10="urn:schemas-microsoft-com:office:word" xmlns:w="http://schemas.openxmlformats.org/wordprocessingml/2006/main" xmlns:w14="http://schemas.microsoft.com/office/word/2010/wordml" xmlns:wpg="http://schemas.microsoft.com/office/word/2010/wordprocessingGroup" xmlns:wpi="http://schemas.microsoft.com/office/word/2010/wordprocessingInk" xmlns:wne="http://schemas.microsoft.com/office/word/2006/wordml" xmlns:wps="http://schemas.microsoft.com/office/word/2010/wordprocessingShape" mc:Ignorable="w14 wp14">
-  <w:abstractNum w:abstractNumId="0">
+<w:numbering xmlns:wpc="http://schemas.microsoft.com/office/word/2010/wordprocessingCanvas" xmlns:cx="http://schemas.microsoft.com/office/drawing/2014/chartex" xmlns:cx1="http://schemas.microsoft.com/office/drawing/2015/9/8/chartex" xmlns:cx2="http://schemas.microsoft.com/office/drawing/2015/10/21/chartex" xmlns:cx3="http://schemas.microsoft.com/office/drawing/2016/5/9/chartex" xmlns:cx4="http://schemas.microsoft.com/office/drawing/2016/5/10/chartex" xmlns:cx5="http://schemas.microsoft.com/office/drawing/2016/5/11/chartex" xmlns:cx6="http://schemas.microsoft.com/office/drawing/2016/5/12/chartex" xmlns:cx7="http://schemas.microsoft.com/office/drawing/2016/5/13/chartex" xmlns:cx8="http://schemas.microsoft.com/office/drawing/2016/5/14/chartex" xmlns:mc="http://schemas.openxmlformats.org/markup-compatibility/2006" xmlns:aink="http://schemas.microsoft.com/office/drawing/2016/ink" xmlns:am3d="http://schemas.microsoft.com/office/drawing/2017/model3d" xmlns:o="urn:schemas-microsoft-com:office:office" xmlns:r="http://schemas.openxmlformats.org/officeDocument/2006/relationships" xmlns:m="http://schemas.openxmlformats.org/officeDocument/2006/math" xmlns:v="urn:schemas-microsoft-com:vml" xmlns:wp14="http://schemas.microsoft.com/office/word/2010/wordprocessingDrawing" xmlns:wp="http://schemas.openxmlformats.org/drawingml/2006/wordprocessingDrawing" xmlns:w10="urn:schemas-microsoft-com:office:word" xmlns:w="http://schemas.openxmlformats.org/wordprocessingml/2006/main" xmlns:w14="http://schemas.microsoft.com/office/word/2010/wordml" xmlns:w15="http://schemas.microsoft.com/office/word/2012/wordml" xmlns:w16cex="http://schemas.microsoft.com/office/word/2018/wordml/cex" xmlns:w16cid="http://schemas.microsoft.com/office/word/2016/wordml/cid" xmlns:w16="http://schemas.microsoft.com/office/word/2018/wordml" xmlns:w16sdtdh="http://schemas.microsoft.com/office/word/2020/wordml/sdtdatahash" xmlns:w16se="http://schemas.microsoft.com/office/word/2015/wordml/symex" xmlns:wpg="http://schemas.microsoft.com/office/word/2010/wordprocessingGroup" xmlns:wpi="http://schemas.microsoft.com/office/word/2010/wordprocessingInk" xmlns:wne="http://schemas.microsoft.com/office/word/2006/wordml" xmlns:wps="http://schemas.microsoft.com/office/word/2010/wordprocessingShape" mc:Ignorable="w14 w15 w16se w16cid w16 w16cex w16sdtdh wp14">
+  <w:abstractNum w:abstractNumId="0" w15:restartNumberingAfterBreak="0">
     <w:nsid w:val="01DF0271"/>
     <w:multiLevelType w:val="hybridMultilevel"/>
     <w:tmpl w:val="8CBC7EE0"/>
@@ -22872,7 +26555,93 @@
       </w:rPr>
     </w:lvl>
   </w:abstractNum>
-  <w:abstractNum w:abstractNumId="1">
+  <w:abstractNum w:abstractNumId="1" w15:restartNumberingAfterBreak="0">
+    <w:nsid w:val="026513A2"/>
+    <w:multiLevelType w:val="hybridMultilevel"/>
+    <w:tmpl w:val="C9BEF716"/>
+    <w:lvl w:ilvl="0" w:tplc="04090011">
+      <w:start w:val="1"/>
+      <w:numFmt w:val="decimalEnclosedCircle"/>
+      <w:lvlText w:val="%1"/>
+      <w:lvlJc w:val="left"/>
+      <w:pPr>
+        <w:ind w:left="420" w:hanging="420"/>
+      </w:pPr>
+    </w:lvl>
+    <w:lvl w:ilvl="1" w:tplc="04090017" w:tentative="1">
+      <w:start w:val="1"/>
+      <w:numFmt w:val="aiueoFullWidth"/>
+      <w:lvlText w:val="(%2)"/>
+      <w:lvlJc w:val="left"/>
+      <w:pPr>
+        <w:ind w:left="840" w:hanging="420"/>
+      </w:pPr>
+    </w:lvl>
+    <w:lvl w:ilvl="2" w:tplc="04090011" w:tentative="1">
+      <w:start w:val="1"/>
+      <w:numFmt w:val="decimalEnclosedCircle"/>
+      <w:lvlText w:val="%3"/>
+      <w:lvlJc w:val="left"/>
+      <w:pPr>
+        <w:ind w:left="1260" w:hanging="420"/>
+      </w:pPr>
+    </w:lvl>
+    <w:lvl w:ilvl="3" w:tplc="0409000F" w:tentative="1">
+      <w:start w:val="1"/>
+      <w:numFmt w:val="decimal"/>
+      <w:lvlText w:val="%4."/>
+      <w:lvlJc w:val="left"/>
+      <w:pPr>
+        <w:ind w:left="1680" w:hanging="420"/>
+      </w:pPr>
+    </w:lvl>
+    <w:lvl w:ilvl="4" w:tplc="04090017" w:tentative="1">
+      <w:start w:val="1"/>
+      <w:numFmt w:val="aiueoFullWidth"/>
+      <w:lvlText w:val="(%5)"/>
+      <w:lvlJc w:val="left"/>
+      <w:pPr>
+        <w:ind w:left="2100" w:hanging="420"/>
+      </w:pPr>
+    </w:lvl>
+    <w:lvl w:ilvl="5" w:tplc="04090011" w:tentative="1">
+      <w:start w:val="1"/>
+      <w:numFmt w:val="decimalEnclosedCircle"/>
+      <w:lvlText w:val="%6"/>
+      <w:lvlJc w:val="left"/>
+      <w:pPr>
+        <w:ind w:left="2520" w:hanging="420"/>
+      </w:pPr>
+    </w:lvl>
+    <w:lvl w:ilvl="6" w:tplc="0409000F" w:tentative="1">
+      <w:start w:val="1"/>
+      <w:numFmt w:val="decimal"/>
+      <w:lvlText w:val="%7."/>
+      <w:lvlJc w:val="left"/>
+      <w:pPr>
+        <w:ind w:left="2940" w:hanging="420"/>
+      </w:pPr>
+    </w:lvl>
+    <w:lvl w:ilvl="7" w:tplc="04090017" w:tentative="1">
+      <w:start w:val="1"/>
+      <w:numFmt w:val="aiueoFullWidth"/>
+      <w:lvlText w:val="(%8)"/>
+      <w:lvlJc w:val="left"/>
+      <w:pPr>
+        <w:ind w:left="3360" w:hanging="420"/>
+      </w:pPr>
+    </w:lvl>
+    <w:lvl w:ilvl="8" w:tplc="04090011" w:tentative="1">
+      <w:start w:val="1"/>
+      <w:numFmt w:val="decimalEnclosedCircle"/>
+      <w:lvlText w:val="%9"/>
+      <w:lvlJc w:val="left"/>
+      <w:pPr>
+        <w:ind w:left="3780" w:hanging="420"/>
+      </w:pPr>
+    </w:lvl>
+  </w:abstractNum>
+  <w:abstractNum w:abstractNumId="2" w15:restartNumberingAfterBreak="0">
     <w:nsid w:val="02CD3201"/>
     <w:multiLevelType w:val="hybridMultilevel"/>
     <w:tmpl w:val="A2484802"/>
@@ -22961,7 +26730,7 @@
       </w:pPr>
     </w:lvl>
   </w:abstractNum>
-  <w:abstractNum w:abstractNumId="2">
+  <w:abstractNum w:abstractNumId="3" w15:restartNumberingAfterBreak="0">
     <w:nsid w:val="04474BD7"/>
     <w:multiLevelType w:val="hybridMultilevel"/>
     <w:tmpl w:val="851E55DE"/>
@@ -23074,7 +26843,7 @@
       </w:rPr>
     </w:lvl>
   </w:abstractNum>
-  <w:abstractNum w:abstractNumId="3">
+  <w:abstractNum w:abstractNumId="4" w15:restartNumberingAfterBreak="0">
     <w:nsid w:val="04DF0232"/>
     <w:multiLevelType w:val="hybridMultilevel"/>
     <w:tmpl w:val="E98ADC26"/>
@@ -23187,7 +26956,7 @@
       </w:rPr>
     </w:lvl>
   </w:abstractNum>
-  <w:abstractNum w:abstractNumId="4">
+  <w:abstractNum w:abstractNumId="5" w15:restartNumberingAfterBreak="0">
     <w:nsid w:val="07491C29"/>
     <w:multiLevelType w:val="hybridMultilevel"/>
     <w:tmpl w:val="86FA9D3A"/>
@@ -23328,7 +27097,7 @@
       </w:rPr>
     </w:lvl>
   </w:abstractNum>
-  <w:abstractNum w:abstractNumId="5">
+  <w:abstractNum w:abstractNumId="6" w15:restartNumberingAfterBreak="0">
     <w:nsid w:val="15E64D09"/>
     <w:multiLevelType w:val="hybridMultilevel"/>
     <w:tmpl w:val="2BF00A02"/>
@@ -23441,7 +27210,7 @@
       </w:rPr>
     </w:lvl>
   </w:abstractNum>
-  <w:abstractNum w:abstractNumId="6">
+  <w:abstractNum w:abstractNumId="7" w15:restartNumberingAfterBreak="0">
     <w:nsid w:val="19004365"/>
     <w:multiLevelType w:val="hybridMultilevel"/>
     <w:tmpl w:val="74B4903E"/>
@@ -23554,7 +27323,7 @@
       </w:rPr>
     </w:lvl>
   </w:abstractNum>
-  <w:abstractNum w:abstractNumId="7">
+  <w:abstractNum w:abstractNumId="8" w15:restartNumberingAfterBreak="0">
     <w:nsid w:val="19515FBA"/>
     <w:multiLevelType w:val="hybridMultilevel"/>
     <w:tmpl w:val="5F50E3F2"/>
@@ -23667,7 +27436,7 @@
       </w:rPr>
     </w:lvl>
   </w:abstractNum>
-  <w:abstractNum w:abstractNumId="8">
+  <w:abstractNum w:abstractNumId="9" w15:restartNumberingAfterBreak="0">
     <w:nsid w:val="1D9508A8"/>
     <w:multiLevelType w:val="hybridMultilevel"/>
     <w:tmpl w:val="88B8A05A"/>
@@ -23780,7 +27549,7 @@
       </w:rPr>
     </w:lvl>
   </w:abstractNum>
-  <w:abstractNum w:abstractNumId="9">
+  <w:abstractNum w:abstractNumId="10" w15:restartNumberingAfterBreak="0">
     <w:nsid w:val="20A05814"/>
     <w:multiLevelType w:val="hybridMultilevel"/>
     <w:tmpl w:val="74B22A70"/>
@@ -23893,7 +27662,7 @@
       </w:rPr>
     </w:lvl>
   </w:abstractNum>
-  <w:abstractNum w:abstractNumId="10">
+  <w:abstractNum w:abstractNumId="11" w15:restartNumberingAfterBreak="0">
     <w:nsid w:val="2328621D"/>
     <w:multiLevelType w:val="hybridMultilevel"/>
     <w:tmpl w:val="775C6C28"/>
@@ -24006,7 +27775,93 @@
       </w:rPr>
     </w:lvl>
   </w:abstractNum>
-  <w:abstractNum w:abstractNumId="11">
+  <w:abstractNum w:abstractNumId="12" w15:restartNumberingAfterBreak="0">
+    <w:nsid w:val="232D2487"/>
+    <w:multiLevelType w:val="hybridMultilevel"/>
+    <w:tmpl w:val="A3B83146"/>
+    <w:lvl w:ilvl="0" w:tplc="FFFFFFFF">
+      <w:start w:val="1"/>
+      <w:numFmt w:val="decimalEnclosedCircle"/>
+      <w:lvlText w:val="%1"/>
+      <w:lvlJc w:val="left"/>
+      <w:pPr>
+        <w:ind w:left="420" w:hanging="420"/>
+      </w:pPr>
+    </w:lvl>
+    <w:lvl w:ilvl="1" w:tplc="FFFFFFFF" w:tentative="1">
+      <w:start w:val="1"/>
+      <w:numFmt w:val="aiueoFullWidth"/>
+      <w:lvlText w:val="(%2)"/>
+      <w:lvlJc w:val="left"/>
+      <w:pPr>
+        <w:ind w:left="840" w:hanging="420"/>
+      </w:pPr>
+    </w:lvl>
+    <w:lvl w:ilvl="2" w:tplc="FFFFFFFF" w:tentative="1">
+      <w:start w:val="1"/>
+      <w:numFmt w:val="decimalEnclosedCircle"/>
+      <w:lvlText w:val="%3"/>
+      <w:lvlJc w:val="left"/>
+      <w:pPr>
+        <w:ind w:left="1260" w:hanging="420"/>
+      </w:pPr>
+    </w:lvl>
+    <w:lvl w:ilvl="3" w:tplc="FFFFFFFF" w:tentative="1">
+      <w:start w:val="1"/>
+      <w:numFmt w:val="decimal"/>
+      <w:lvlText w:val="%4."/>
+      <w:lvlJc w:val="left"/>
+      <w:pPr>
+        <w:ind w:left="1680" w:hanging="420"/>
+      </w:pPr>
+    </w:lvl>
+    <w:lvl w:ilvl="4" w:tplc="FFFFFFFF" w:tentative="1">
+      <w:start w:val="1"/>
+      <w:numFmt w:val="aiueoFullWidth"/>
+      <w:lvlText w:val="(%5)"/>
+      <w:lvlJc w:val="left"/>
+      <w:pPr>
+        <w:ind w:left="2100" w:hanging="420"/>
+      </w:pPr>
+    </w:lvl>
+    <w:lvl w:ilvl="5" w:tplc="FFFFFFFF" w:tentative="1">
+      <w:start w:val="1"/>
+      <w:numFmt w:val="decimalEnclosedCircle"/>
+      <w:lvlText w:val="%6"/>
+      <w:lvlJc w:val="left"/>
+      <w:pPr>
+        <w:ind w:left="2520" w:hanging="420"/>
+      </w:pPr>
+    </w:lvl>
+    <w:lvl w:ilvl="6" w:tplc="FFFFFFFF" w:tentative="1">
+      <w:start w:val="1"/>
+      <w:numFmt w:val="decimal"/>
+      <w:lvlText w:val="%7."/>
+      <w:lvlJc w:val="left"/>
+      <w:pPr>
+        <w:ind w:left="2940" w:hanging="420"/>
+      </w:pPr>
+    </w:lvl>
+    <w:lvl w:ilvl="7" w:tplc="FFFFFFFF" w:tentative="1">
+      <w:start w:val="1"/>
+      <w:numFmt w:val="aiueoFullWidth"/>
+      <w:lvlText w:val="(%8)"/>
+      <w:lvlJc w:val="left"/>
+      <w:pPr>
+        <w:ind w:left="3360" w:hanging="420"/>
+      </w:pPr>
+    </w:lvl>
+    <w:lvl w:ilvl="8" w:tplc="FFFFFFFF" w:tentative="1">
+      <w:start w:val="1"/>
+      <w:numFmt w:val="decimalEnclosedCircle"/>
+      <w:lvlText w:val="%9"/>
+      <w:lvlJc w:val="left"/>
+      <w:pPr>
+        <w:ind w:left="3780" w:hanging="420"/>
+      </w:pPr>
+    </w:lvl>
+  </w:abstractNum>
+  <w:abstractNum w:abstractNumId="13" w15:restartNumberingAfterBreak="0">
     <w:nsid w:val="24952912"/>
     <w:multiLevelType w:val="hybridMultilevel"/>
     <w:tmpl w:val="84DED6F4"/>
@@ -24095,7 +27950,7 @@
       </w:pPr>
     </w:lvl>
   </w:abstractNum>
-  <w:abstractNum w:abstractNumId="12">
+  <w:abstractNum w:abstractNumId="14" w15:restartNumberingAfterBreak="0">
     <w:nsid w:val="25B41840"/>
     <w:multiLevelType w:val="hybridMultilevel"/>
     <w:tmpl w:val="262E3464"/>
@@ -24235,7 +28090,93 @@
       </w:rPr>
     </w:lvl>
   </w:abstractNum>
-  <w:abstractNum w:abstractNumId="13">
+  <w:abstractNum w:abstractNumId="15" w15:restartNumberingAfterBreak="0">
+    <w:nsid w:val="2AA95B0E"/>
+    <w:multiLevelType w:val="hybridMultilevel"/>
+    <w:tmpl w:val="A3B83146"/>
+    <w:lvl w:ilvl="0" w:tplc="04090011">
+      <w:start w:val="1"/>
+      <w:numFmt w:val="decimalEnclosedCircle"/>
+      <w:lvlText w:val="%1"/>
+      <w:lvlJc w:val="left"/>
+      <w:pPr>
+        <w:ind w:left="420" w:hanging="420"/>
+      </w:pPr>
+    </w:lvl>
+    <w:lvl w:ilvl="1" w:tplc="04090017" w:tentative="1">
+      <w:start w:val="1"/>
+      <w:numFmt w:val="aiueoFullWidth"/>
+      <w:lvlText w:val="(%2)"/>
+      <w:lvlJc w:val="left"/>
+      <w:pPr>
+        <w:ind w:left="840" w:hanging="420"/>
+      </w:pPr>
+    </w:lvl>
+    <w:lvl w:ilvl="2" w:tplc="04090011" w:tentative="1">
+      <w:start w:val="1"/>
+      <w:numFmt w:val="decimalEnclosedCircle"/>
+      <w:lvlText w:val="%3"/>
+      <w:lvlJc w:val="left"/>
+      <w:pPr>
+        <w:ind w:left="1260" w:hanging="420"/>
+      </w:pPr>
+    </w:lvl>
+    <w:lvl w:ilvl="3" w:tplc="0409000F" w:tentative="1">
+      <w:start w:val="1"/>
+      <w:numFmt w:val="decimal"/>
+      <w:lvlText w:val="%4."/>
+      <w:lvlJc w:val="left"/>
+      <w:pPr>
+        <w:ind w:left="1680" w:hanging="420"/>
+      </w:pPr>
+    </w:lvl>
+    <w:lvl w:ilvl="4" w:tplc="04090017" w:tentative="1">
+      <w:start w:val="1"/>
+      <w:numFmt w:val="aiueoFullWidth"/>
+      <w:lvlText w:val="(%5)"/>
+      <w:lvlJc w:val="left"/>
+      <w:pPr>
+        <w:ind w:left="2100" w:hanging="420"/>
+      </w:pPr>
+    </w:lvl>
+    <w:lvl w:ilvl="5" w:tplc="04090011" w:tentative="1">
+      <w:start w:val="1"/>
+      <w:numFmt w:val="decimalEnclosedCircle"/>
+      <w:lvlText w:val="%6"/>
+      <w:lvlJc w:val="left"/>
+      <w:pPr>
+        <w:ind w:left="2520" w:hanging="420"/>
+      </w:pPr>
+    </w:lvl>
+    <w:lvl w:ilvl="6" w:tplc="0409000F" w:tentative="1">
+      <w:start w:val="1"/>
+      <w:numFmt w:val="decimal"/>
+      <w:lvlText w:val="%7."/>
+      <w:lvlJc w:val="left"/>
+      <w:pPr>
+        <w:ind w:left="2940" w:hanging="420"/>
+      </w:pPr>
+    </w:lvl>
+    <w:lvl w:ilvl="7" w:tplc="04090017" w:tentative="1">
+      <w:start w:val="1"/>
+      <w:numFmt w:val="aiueoFullWidth"/>
+      <w:lvlText w:val="(%8)"/>
+      <w:lvlJc w:val="left"/>
+      <w:pPr>
+        <w:ind w:left="3360" w:hanging="420"/>
+      </w:pPr>
+    </w:lvl>
+    <w:lvl w:ilvl="8" w:tplc="04090011" w:tentative="1">
+      <w:start w:val="1"/>
+      <w:numFmt w:val="decimalEnclosedCircle"/>
+      <w:lvlText w:val="%9"/>
+      <w:lvlJc w:val="left"/>
+      <w:pPr>
+        <w:ind w:left="3780" w:hanging="420"/>
+      </w:pPr>
+    </w:lvl>
+  </w:abstractNum>
+  <w:abstractNum w:abstractNumId="16" w15:restartNumberingAfterBreak="0">
     <w:nsid w:val="2BF75765"/>
     <w:multiLevelType w:val="multilevel"/>
     <w:tmpl w:val="FCE482D0"/>
@@ -24449,7 +28390,7 @@
       </w:rPr>
     </w:lvl>
   </w:abstractNum>
-  <w:abstractNum w:abstractNumId="14">
+  <w:abstractNum w:abstractNumId="17" w15:restartNumberingAfterBreak="0">
     <w:nsid w:val="2D30368D"/>
     <w:multiLevelType w:val="hybridMultilevel"/>
     <w:tmpl w:val="EB9C53DE"/>
@@ -24562,7 +28503,7 @@
       </w:rPr>
     </w:lvl>
   </w:abstractNum>
-  <w:abstractNum w:abstractNumId="15">
+  <w:abstractNum w:abstractNumId="18" w15:restartNumberingAfterBreak="0">
     <w:nsid w:val="327B5DC8"/>
     <w:multiLevelType w:val="hybridMultilevel"/>
     <w:tmpl w:val="14C66E74"/>
@@ -24675,7 +28616,7 @@
       </w:rPr>
     </w:lvl>
   </w:abstractNum>
-  <w:abstractNum w:abstractNumId="16">
+  <w:abstractNum w:abstractNumId="19" w15:restartNumberingAfterBreak="0">
     <w:nsid w:val="34CB0732"/>
     <w:multiLevelType w:val="hybridMultilevel"/>
     <w:tmpl w:val="75560330"/>
@@ -24788,7 +28729,7 @@
       </w:rPr>
     </w:lvl>
   </w:abstractNum>
-  <w:abstractNum w:abstractNumId="17">
+  <w:abstractNum w:abstractNumId="20" w15:restartNumberingAfterBreak="0">
     <w:nsid w:val="34D918EA"/>
     <w:multiLevelType w:val="hybridMultilevel"/>
     <w:tmpl w:val="3EF0EA78"/>
@@ -24877,7 +28818,7 @@
       </w:pPr>
     </w:lvl>
   </w:abstractNum>
-  <w:abstractNum w:abstractNumId="18">
+  <w:abstractNum w:abstractNumId="21" w15:restartNumberingAfterBreak="0">
     <w:nsid w:val="3B671370"/>
     <w:multiLevelType w:val="hybridMultilevel"/>
     <w:tmpl w:val="ED60190E"/>
@@ -24990,7 +28931,7 @@
       </w:rPr>
     </w:lvl>
   </w:abstractNum>
-  <w:abstractNum w:abstractNumId="19">
+  <w:abstractNum w:abstractNumId="22" w15:restartNumberingAfterBreak="0">
     <w:nsid w:val="4290541F"/>
     <w:multiLevelType w:val="hybridMultilevel"/>
     <w:tmpl w:val="D11217E0"/>
@@ -25130,7 +29071,7 @@
       </w:rPr>
     </w:lvl>
   </w:abstractNum>
-  <w:abstractNum w:abstractNumId="20">
+  <w:abstractNum w:abstractNumId="23" w15:restartNumberingAfterBreak="0">
     <w:nsid w:val="499D4B26"/>
     <w:multiLevelType w:val="hybridMultilevel"/>
     <w:tmpl w:val="60E0E702"/>
@@ -25243,7 +29184,7 @@
       </w:rPr>
     </w:lvl>
   </w:abstractNum>
-  <w:abstractNum w:abstractNumId="21">
+  <w:abstractNum w:abstractNumId="24" w15:restartNumberingAfterBreak="0">
     <w:nsid w:val="4CCE4D59"/>
     <w:multiLevelType w:val="hybridMultilevel"/>
     <w:tmpl w:val="4F9EF014"/>
@@ -25383,7 +29324,7 @@
       </w:rPr>
     </w:lvl>
   </w:abstractNum>
-  <w:abstractNum w:abstractNumId="22">
+  <w:abstractNum w:abstractNumId="25" w15:restartNumberingAfterBreak="0">
     <w:nsid w:val="50F87857"/>
     <w:multiLevelType w:val="hybridMultilevel"/>
     <w:tmpl w:val="B372AC2C"/>
@@ -25472,7 +29413,7 @@
       </w:pPr>
     </w:lvl>
   </w:abstractNum>
-  <w:abstractNum w:abstractNumId="23">
+  <w:abstractNum w:abstractNumId="26" w15:restartNumberingAfterBreak="0">
     <w:nsid w:val="54C72959"/>
     <w:multiLevelType w:val="hybridMultilevel"/>
     <w:tmpl w:val="28D4B694"/>
@@ -25585,7 +29526,120 @@
       </w:rPr>
     </w:lvl>
   </w:abstractNum>
-  <w:abstractNum w:abstractNumId="24">
+  <w:abstractNum w:abstractNumId="27" w15:restartNumberingAfterBreak="0">
+    <w:nsid w:val="55D811F2"/>
+    <w:multiLevelType w:val="hybridMultilevel"/>
+    <w:tmpl w:val="3ED875D4"/>
+    <w:lvl w:ilvl="0" w:tplc="EBE68884">
+      <w:start w:val="1"/>
+      <w:numFmt w:val="bullet"/>
+      <w:lvlText w:val=""/>
+      <w:lvlJc w:val="left"/>
+      <w:pPr>
+        <w:ind w:left="1147" w:hanging="420"/>
+      </w:pPr>
+      <w:rPr>
+        <w:rFonts w:ascii="Wingdings" w:hAnsi="Wingdings" w:hint="default"/>
+      </w:rPr>
+    </w:lvl>
+    <w:lvl w:ilvl="1" w:tplc="0409000B">
+      <w:start w:val="1"/>
+      <w:numFmt w:val="bullet"/>
+      <w:lvlText w:val=""/>
+      <w:lvlJc w:val="left"/>
+      <w:pPr>
+        <w:ind w:left="1567" w:hanging="420"/>
+      </w:pPr>
+      <w:rPr>
+        <w:rFonts w:ascii="Wingdings" w:hAnsi="Wingdings" w:hint="default"/>
+      </w:rPr>
+    </w:lvl>
+    <w:lvl w:ilvl="2" w:tplc="0409000D" w:tentative="1">
+      <w:start w:val="1"/>
+      <w:numFmt w:val="bullet"/>
+      <w:lvlText w:val=""/>
+      <w:lvlJc w:val="left"/>
+      <w:pPr>
+        <w:ind w:left="1987" w:hanging="420"/>
+      </w:pPr>
+      <w:rPr>
+        <w:rFonts w:ascii="Wingdings" w:hAnsi="Wingdings" w:hint="default"/>
+      </w:rPr>
+    </w:lvl>
+    <w:lvl w:ilvl="3" w:tplc="04090001" w:tentative="1">
+      <w:start w:val="1"/>
+      <w:numFmt w:val="bullet"/>
+      <w:lvlText w:val=""/>
+      <w:lvlJc w:val="left"/>
+      <w:pPr>
+        <w:ind w:left="2407" w:hanging="420"/>
+      </w:pPr>
+      <w:rPr>
+        <w:rFonts w:ascii="Wingdings" w:hAnsi="Wingdings" w:hint="default"/>
+      </w:rPr>
+    </w:lvl>
+    <w:lvl w:ilvl="4" w:tplc="0409000B" w:tentative="1">
+      <w:start w:val="1"/>
+      <w:numFmt w:val="bullet"/>
+      <w:lvlText w:val=""/>
+      <w:lvlJc w:val="left"/>
+      <w:pPr>
+        <w:ind w:left="2827" w:hanging="420"/>
+      </w:pPr>
+      <w:rPr>
+        <w:rFonts w:ascii="Wingdings" w:hAnsi="Wingdings" w:hint="default"/>
+      </w:rPr>
+    </w:lvl>
+    <w:lvl w:ilvl="5" w:tplc="0409000D" w:tentative="1">
+      <w:start w:val="1"/>
+      <w:numFmt w:val="bullet"/>
+      <w:lvlText w:val=""/>
+      <w:lvlJc w:val="left"/>
+      <w:pPr>
+        <w:ind w:left="3247" w:hanging="420"/>
+      </w:pPr>
+      <w:rPr>
+        <w:rFonts w:ascii="Wingdings" w:hAnsi="Wingdings" w:hint="default"/>
+      </w:rPr>
+    </w:lvl>
+    <w:lvl w:ilvl="6" w:tplc="04090001" w:tentative="1">
+      <w:start w:val="1"/>
+      <w:numFmt w:val="bullet"/>
+      <w:lvlText w:val=""/>
+      <w:lvlJc w:val="left"/>
+      <w:pPr>
+        <w:ind w:left="3667" w:hanging="420"/>
+      </w:pPr>
+      <w:rPr>
+        <w:rFonts w:ascii="Wingdings" w:hAnsi="Wingdings" w:hint="default"/>
+      </w:rPr>
+    </w:lvl>
+    <w:lvl w:ilvl="7" w:tplc="0409000B" w:tentative="1">
+      <w:start w:val="1"/>
+      <w:numFmt w:val="bullet"/>
+      <w:lvlText w:val=""/>
+      <w:lvlJc w:val="left"/>
+      <w:pPr>
+        <w:ind w:left="4087" w:hanging="420"/>
+      </w:pPr>
+      <w:rPr>
+        <w:rFonts w:ascii="Wingdings" w:hAnsi="Wingdings" w:hint="default"/>
+      </w:rPr>
+    </w:lvl>
+    <w:lvl w:ilvl="8" w:tplc="0409000D" w:tentative="1">
+      <w:start w:val="1"/>
+      <w:numFmt w:val="bullet"/>
+      <w:lvlText w:val=""/>
+      <w:lvlJc w:val="left"/>
+      <w:pPr>
+        <w:ind w:left="4507" w:hanging="420"/>
+      </w:pPr>
+      <w:rPr>
+        <w:rFonts w:ascii="Wingdings" w:hAnsi="Wingdings" w:hint="default"/>
+      </w:rPr>
+    </w:lvl>
+  </w:abstractNum>
+  <w:abstractNum w:abstractNumId="28" w15:restartNumberingAfterBreak="0">
     <w:nsid w:val="58707843"/>
     <w:multiLevelType w:val="hybridMultilevel"/>
     <w:tmpl w:val="4D762502"/>
@@ -25726,7 +29780,7 @@
       </w:rPr>
     </w:lvl>
   </w:abstractNum>
-  <w:abstractNum w:abstractNumId="25">
+  <w:abstractNum w:abstractNumId="29" w15:restartNumberingAfterBreak="0">
     <w:nsid w:val="59834012"/>
     <w:multiLevelType w:val="hybridMultilevel"/>
     <w:tmpl w:val="477AA466"/>
@@ -25866,7 +29920,7 @@
       </w:rPr>
     </w:lvl>
   </w:abstractNum>
-  <w:abstractNum w:abstractNumId="26">
+  <w:abstractNum w:abstractNumId="30" w15:restartNumberingAfterBreak="0">
     <w:nsid w:val="603C1ABD"/>
     <w:multiLevelType w:val="hybridMultilevel"/>
     <w:tmpl w:val="FFC6F2B6"/>
@@ -25979,7 +30033,265 @@
       </w:rPr>
     </w:lvl>
   </w:abstractNum>
-  <w:abstractNum w:abstractNumId="27">
+  <w:abstractNum w:abstractNumId="31" w15:restartNumberingAfterBreak="0">
+    <w:nsid w:val="61316D48"/>
+    <w:multiLevelType w:val="hybridMultilevel"/>
+    <w:tmpl w:val="6DE094E0"/>
+    <w:lvl w:ilvl="0" w:tplc="04090011">
+      <w:start w:val="1"/>
+      <w:numFmt w:val="decimalEnclosedCircle"/>
+      <w:lvlText w:val="%1"/>
+      <w:lvlJc w:val="left"/>
+      <w:pPr>
+        <w:ind w:left="420" w:hanging="420"/>
+      </w:pPr>
+    </w:lvl>
+    <w:lvl w:ilvl="1" w:tplc="04090017" w:tentative="1">
+      <w:start w:val="1"/>
+      <w:numFmt w:val="aiueoFullWidth"/>
+      <w:lvlText w:val="(%2)"/>
+      <w:lvlJc w:val="left"/>
+      <w:pPr>
+        <w:ind w:left="840" w:hanging="420"/>
+      </w:pPr>
+    </w:lvl>
+    <w:lvl w:ilvl="2" w:tplc="04090011" w:tentative="1">
+      <w:start w:val="1"/>
+      <w:numFmt w:val="decimalEnclosedCircle"/>
+      <w:lvlText w:val="%3"/>
+      <w:lvlJc w:val="left"/>
+      <w:pPr>
+        <w:ind w:left="1260" w:hanging="420"/>
+      </w:pPr>
+    </w:lvl>
+    <w:lvl w:ilvl="3" w:tplc="0409000F" w:tentative="1">
+      <w:start w:val="1"/>
+      <w:numFmt w:val="decimal"/>
+      <w:lvlText w:val="%4."/>
+      <w:lvlJc w:val="left"/>
+      <w:pPr>
+        <w:ind w:left="1680" w:hanging="420"/>
+      </w:pPr>
+    </w:lvl>
+    <w:lvl w:ilvl="4" w:tplc="04090017" w:tentative="1">
+      <w:start w:val="1"/>
+      <w:numFmt w:val="aiueoFullWidth"/>
+      <w:lvlText w:val="(%5)"/>
+      <w:lvlJc w:val="left"/>
+      <w:pPr>
+        <w:ind w:left="2100" w:hanging="420"/>
+      </w:pPr>
+    </w:lvl>
+    <w:lvl w:ilvl="5" w:tplc="04090011" w:tentative="1">
+      <w:start w:val="1"/>
+      <w:numFmt w:val="decimalEnclosedCircle"/>
+      <w:lvlText w:val="%6"/>
+      <w:lvlJc w:val="left"/>
+      <w:pPr>
+        <w:ind w:left="2520" w:hanging="420"/>
+      </w:pPr>
+    </w:lvl>
+    <w:lvl w:ilvl="6" w:tplc="0409000F" w:tentative="1">
+      <w:start w:val="1"/>
+      <w:numFmt w:val="decimal"/>
+      <w:lvlText w:val="%7."/>
+      <w:lvlJc w:val="left"/>
+      <w:pPr>
+        <w:ind w:left="2940" w:hanging="420"/>
+      </w:pPr>
+    </w:lvl>
+    <w:lvl w:ilvl="7" w:tplc="04090017" w:tentative="1">
+      <w:start w:val="1"/>
+      <w:numFmt w:val="aiueoFullWidth"/>
+      <w:lvlText w:val="(%8)"/>
+      <w:lvlJc w:val="left"/>
+      <w:pPr>
+        <w:ind w:left="3360" w:hanging="420"/>
+      </w:pPr>
+    </w:lvl>
+    <w:lvl w:ilvl="8" w:tplc="04090011" w:tentative="1">
+      <w:start w:val="1"/>
+      <w:numFmt w:val="decimalEnclosedCircle"/>
+      <w:lvlText w:val="%9"/>
+      <w:lvlJc w:val="left"/>
+      <w:pPr>
+        <w:ind w:left="3780" w:hanging="420"/>
+      </w:pPr>
+    </w:lvl>
+  </w:abstractNum>
+  <w:abstractNum w:abstractNumId="32" w15:restartNumberingAfterBreak="0">
+    <w:nsid w:val="66686725"/>
+    <w:multiLevelType w:val="hybridMultilevel"/>
+    <w:tmpl w:val="646602B2"/>
+    <w:lvl w:ilvl="0" w:tplc="04090011">
+      <w:start w:val="1"/>
+      <w:numFmt w:val="decimalEnclosedCircle"/>
+      <w:lvlText w:val="%1"/>
+      <w:lvlJc w:val="left"/>
+      <w:pPr>
+        <w:ind w:left="420" w:hanging="420"/>
+      </w:pPr>
+    </w:lvl>
+    <w:lvl w:ilvl="1" w:tplc="04090017" w:tentative="1">
+      <w:start w:val="1"/>
+      <w:numFmt w:val="aiueoFullWidth"/>
+      <w:lvlText w:val="(%2)"/>
+      <w:lvlJc w:val="left"/>
+      <w:pPr>
+        <w:ind w:left="840" w:hanging="420"/>
+      </w:pPr>
+    </w:lvl>
+    <w:lvl w:ilvl="2" w:tplc="04090011" w:tentative="1">
+      <w:start w:val="1"/>
+      <w:numFmt w:val="decimalEnclosedCircle"/>
+      <w:lvlText w:val="%3"/>
+      <w:lvlJc w:val="left"/>
+      <w:pPr>
+        <w:ind w:left="1260" w:hanging="420"/>
+      </w:pPr>
+    </w:lvl>
+    <w:lvl w:ilvl="3" w:tplc="0409000F" w:tentative="1">
+      <w:start w:val="1"/>
+      <w:numFmt w:val="decimal"/>
+      <w:lvlText w:val="%4."/>
+      <w:lvlJc w:val="left"/>
+      <w:pPr>
+        <w:ind w:left="1680" w:hanging="420"/>
+      </w:pPr>
+    </w:lvl>
+    <w:lvl w:ilvl="4" w:tplc="04090017" w:tentative="1">
+      <w:start w:val="1"/>
+      <w:numFmt w:val="aiueoFullWidth"/>
+      <w:lvlText w:val="(%5)"/>
+      <w:lvlJc w:val="left"/>
+      <w:pPr>
+        <w:ind w:left="2100" w:hanging="420"/>
+      </w:pPr>
+    </w:lvl>
+    <w:lvl w:ilvl="5" w:tplc="04090011" w:tentative="1">
+      <w:start w:val="1"/>
+      <w:numFmt w:val="decimalEnclosedCircle"/>
+      <w:lvlText w:val="%6"/>
+      <w:lvlJc w:val="left"/>
+      <w:pPr>
+        <w:ind w:left="2520" w:hanging="420"/>
+      </w:pPr>
+    </w:lvl>
+    <w:lvl w:ilvl="6" w:tplc="0409000F" w:tentative="1">
+      <w:start w:val="1"/>
+      <w:numFmt w:val="decimal"/>
+      <w:lvlText w:val="%7."/>
+      <w:lvlJc w:val="left"/>
+      <w:pPr>
+        <w:ind w:left="2940" w:hanging="420"/>
+      </w:pPr>
+    </w:lvl>
+    <w:lvl w:ilvl="7" w:tplc="04090017" w:tentative="1">
+      <w:start w:val="1"/>
+      <w:numFmt w:val="aiueoFullWidth"/>
+      <w:lvlText w:val="(%8)"/>
+      <w:lvlJc w:val="left"/>
+      <w:pPr>
+        <w:ind w:left="3360" w:hanging="420"/>
+      </w:pPr>
+    </w:lvl>
+    <w:lvl w:ilvl="8" w:tplc="04090011" w:tentative="1">
+      <w:start w:val="1"/>
+      <w:numFmt w:val="decimalEnclosedCircle"/>
+      <w:lvlText w:val="%9"/>
+      <w:lvlJc w:val="left"/>
+      <w:pPr>
+        <w:ind w:left="3780" w:hanging="420"/>
+      </w:pPr>
+    </w:lvl>
+  </w:abstractNum>
+  <w:abstractNum w:abstractNumId="33" w15:restartNumberingAfterBreak="0">
+    <w:nsid w:val="677D7C70"/>
+    <w:multiLevelType w:val="hybridMultilevel"/>
+    <w:tmpl w:val="A232F892"/>
+    <w:lvl w:ilvl="0" w:tplc="04090011">
+      <w:start w:val="1"/>
+      <w:numFmt w:val="decimalEnclosedCircle"/>
+      <w:lvlText w:val="%1"/>
+      <w:lvlJc w:val="left"/>
+      <w:pPr>
+        <w:ind w:left="420" w:hanging="420"/>
+      </w:pPr>
+    </w:lvl>
+    <w:lvl w:ilvl="1" w:tplc="04090017" w:tentative="1">
+      <w:start w:val="1"/>
+      <w:numFmt w:val="aiueoFullWidth"/>
+      <w:lvlText w:val="(%2)"/>
+      <w:lvlJc w:val="left"/>
+      <w:pPr>
+        <w:ind w:left="840" w:hanging="420"/>
+      </w:pPr>
+    </w:lvl>
+    <w:lvl w:ilvl="2" w:tplc="04090011" w:tentative="1">
+      <w:start w:val="1"/>
+      <w:numFmt w:val="decimalEnclosedCircle"/>
+      <w:lvlText w:val="%3"/>
+      <w:lvlJc w:val="left"/>
+      <w:pPr>
+        <w:ind w:left="1260" w:hanging="420"/>
+      </w:pPr>
+    </w:lvl>
+    <w:lvl w:ilvl="3" w:tplc="0409000F" w:tentative="1">
+      <w:start w:val="1"/>
+      <w:numFmt w:val="decimal"/>
+      <w:lvlText w:val="%4."/>
+      <w:lvlJc w:val="left"/>
+      <w:pPr>
+        <w:ind w:left="1680" w:hanging="420"/>
+      </w:pPr>
+    </w:lvl>
+    <w:lvl w:ilvl="4" w:tplc="04090017" w:tentative="1">
+      <w:start w:val="1"/>
+      <w:numFmt w:val="aiueoFullWidth"/>
+      <w:lvlText w:val="(%5)"/>
+      <w:lvlJc w:val="left"/>
+      <w:pPr>
+        <w:ind w:left="2100" w:hanging="420"/>
+      </w:pPr>
+    </w:lvl>
+    <w:lvl w:ilvl="5" w:tplc="04090011" w:tentative="1">
+      <w:start w:val="1"/>
+      <w:numFmt w:val="decimalEnclosedCircle"/>
+      <w:lvlText w:val="%6"/>
+      <w:lvlJc w:val="left"/>
+      <w:pPr>
+        <w:ind w:left="2520" w:hanging="420"/>
+      </w:pPr>
+    </w:lvl>
+    <w:lvl w:ilvl="6" w:tplc="0409000F" w:tentative="1">
+      <w:start w:val="1"/>
+      <w:numFmt w:val="decimal"/>
+      <w:lvlText w:val="%7."/>
+      <w:lvlJc w:val="left"/>
+      <w:pPr>
+        <w:ind w:left="2940" w:hanging="420"/>
+      </w:pPr>
+    </w:lvl>
+    <w:lvl w:ilvl="7" w:tplc="04090017" w:tentative="1">
+      <w:start w:val="1"/>
+      <w:numFmt w:val="aiueoFullWidth"/>
+      <w:lvlText w:val="(%8)"/>
+      <w:lvlJc w:val="left"/>
+      <w:pPr>
+        <w:ind w:left="3360" w:hanging="420"/>
+      </w:pPr>
+    </w:lvl>
+    <w:lvl w:ilvl="8" w:tplc="04090011" w:tentative="1">
+      <w:start w:val="1"/>
+      <w:numFmt w:val="decimalEnclosedCircle"/>
+      <w:lvlText w:val="%9"/>
+      <w:lvlJc w:val="left"/>
+      <w:pPr>
+        <w:ind w:left="3780" w:hanging="420"/>
+      </w:pPr>
+    </w:lvl>
+  </w:abstractNum>
+  <w:abstractNum w:abstractNumId="34" w15:restartNumberingAfterBreak="0">
     <w:nsid w:val="68694810"/>
     <w:multiLevelType w:val="hybridMultilevel"/>
     <w:tmpl w:val="A3A80FA4"/>
@@ -26092,7 +30404,7 @@
       </w:rPr>
     </w:lvl>
   </w:abstractNum>
-  <w:abstractNum w:abstractNumId="28">
+  <w:abstractNum w:abstractNumId="35" w15:restartNumberingAfterBreak="0">
     <w:nsid w:val="69AE7900"/>
     <w:multiLevelType w:val="hybridMultilevel"/>
     <w:tmpl w:val="9B38365A"/>
@@ -26205,7 +30517,93 @@
       </w:rPr>
     </w:lvl>
   </w:abstractNum>
-  <w:abstractNum w:abstractNumId="29">
+  <w:abstractNum w:abstractNumId="36" w15:restartNumberingAfterBreak="0">
+    <w:nsid w:val="6B1D04A1"/>
+    <w:multiLevelType w:val="hybridMultilevel"/>
+    <w:tmpl w:val="8F367E6C"/>
+    <w:lvl w:ilvl="0" w:tplc="04090011">
+      <w:start w:val="1"/>
+      <w:numFmt w:val="decimalEnclosedCircle"/>
+      <w:lvlText w:val="%1"/>
+      <w:lvlJc w:val="left"/>
+      <w:pPr>
+        <w:ind w:left="420" w:hanging="420"/>
+      </w:pPr>
+    </w:lvl>
+    <w:lvl w:ilvl="1" w:tplc="04090017" w:tentative="1">
+      <w:start w:val="1"/>
+      <w:numFmt w:val="aiueoFullWidth"/>
+      <w:lvlText w:val="(%2)"/>
+      <w:lvlJc w:val="left"/>
+      <w:pPr>
+        <w:ind w:left="840" w:hanging="420"/>
+      </w:pPr>
+    </w:lvl>
+    <w:lvl w:ilvl="2" w:tplc="04090011" w:tentative="1">
+      <w:start w:val="1"/>
+      <w:numFmt w:val="decimalEnclosedCircle"/>
+      <w:lvlText w:val="%3"/>
+      <w:lvlJc w:val="left"/>
+      <w:pPr>
+        <w:ind w:left="1260" w:hanging="420"/>
+      </w:pPr>
+    </w:lvl>
+    <w:lvl w:ilvl="3" w:tplc="0409000F" w:tentative="1">
+      <w:start w:val="1"/>
+      <w:numFmt w:val="decimal"/>
+      <w:lvlText w:val="%4."/>
+      <w:lvlJc w:val="left"/>
+      <w:pPr>
+        <w:ind w:left="1680" w:hanging="420"/>
+      </w:pPr>
+    </w:lvl>
+    <w:lvl w:ilvl="4" w:tplc="04090017" w:tentative="1">
+      <w:start w:val="1"/>
+      <w:numFmt w:val="aiueoFullWidth"/>
+      <w:lvlText w:val="(%5)"/>
+      <w:lvlJc w:val="left"/>
+      <w:pPr>
+        <w:ind w:left="2100" w:hanging="420"/>
+      </w:pPr>
+    </w:lvl>
+    <w:lvl w:ilvl="5" w:tplc="04090011" w:tentative="1">
+      <w:start w:val="1"/>
+      <w:numFmt w:val="decimalEnclosedCircle"/>
+      <w:lvlText w:val="%6"/>
+      <w:lvlJc w:val="left"/>
+      <w:pPr>
+        <w:ind w:left="2520" w:hanging="420"/>
+      </w:pPr>
+    </w:lvl>
+    <w:lvl w:ilvl="6" w:tplc="0409000F" w:tentative="1">
+      <w:start w:val="1"/>
+      <w:numFmt w:val="decimal"/>
+      <w:lvlText w:val="%7."/>
+      <w:lvlJc w:val="left"/>
+      <w:pPr>
+        <w:ind w:left="2940" w:hanging="420"/>
+      </w:pPr>
+    </w:lvl>
+    <w:lvl w:ilvl="7" w:tplc="04090017" w:tentative="1">
+      <w:start w:val="1"/>
+      <w:numFmt w:val="aiueoFullWidth"/>
+      <w:lvlText w:val="(%8)"/>
+      <w:lvlJc w:val="left"/>
+      <w:pPr>
+        <w:ind w:left="3360" w:hanging="420"/>
+      </w:pPr>
+    </w:lvl>
+    <w:lvl w:ilvl="8" w:tplc="04090011" w:tentative="1">
+      <w:start w:val="1"/>
+      <w:numFmt w:val="decimalEnclosedCircle"/>
+      <w:lvlText w:val="%9"/>
+      <w:lvlJc w:val="left"/>
+      <w:pPr>
+        <w:ind w:left="3780" w:hanging="420"/>
+      </w:pPr>
+    </w:lvl>
+  </w:abstractNum>
+  <w:abstractNum w:abstractNumId="37" w15:restartNumberingAfterBreak="0">
     <w:nsid w:val="6E30786A"/>
     <w:multiLevelType w:val="hybridMultilevel"/>
     <w:tmpl w:val="B6C4082E"/>
@@ -26318,7 +30716,7 @@
       </w:rPr>
     </w:lvl>
   </w:abstractNum>
-  <w:abstractNum w:abstractNumId="30">
+  <w:abstractNum w:abstractNumId="38" w15:restartNumberingAfterBreak="0">
     <w:nsid w:val="70361B3D"/>
     <w:multiLevelType w:val="hybridMultilevel"/>
     <w:tmpl w:val="72860642"/>
@@ -26431,7 +30829,7 @@
       </w:rPr>
     </w:lvl>
   </w:abstractNum>
-  <w:abstractNum w:abstractNumId="31">
+  <w:abstractNum w:abstractNumId="39" w15:restartNumberingAfterBreak="0">
     <w:nsid w:val="78A70329"/>
     <w:multiLevelType w:val="hybridMultilevel"/>
     <w:tmpl w:val="BDBA10AC"/>
@@ -26545,58 +30943,58 @@
     </w:lvl>
   </w:abstractNum>
   <w:num w:numId="1">
-    <w:abstractNumId w:val="13"/>
+    <w:abstractNumId w:val="16"/>
   </w:num>
   <w:num w:numId="2">
+    <w:abstractNumId w:val="5"/>
+  </w:num>
+  <w:num w:numId="3">
+    <w:abstractNumId w:val="28"/>
+  </w:num>
+  <w:num w:numId="4">
+    <w:abstractNumId w:val="23"/>
+  </w:num>
+  <w:num w:numId="5">
+    <w:abstractNumId w:val="35"/>
+  </w:num>
+  <w:num w:numId="6">
+    <w:abstractNumId w:val="39"/>
+  </w:num>
+  <w:num w:numId="7">
     <w:abstractNumId w:val="4"/>
   </w:num>
-  <w:num w:numId="3">
-    <w:abstractNumId w:val="24"/>
+  <w:num w:numId="8">
+    <w:abstractNumId w:val="18"/>
   </w:num>
-  <w:num w:numId="4">
-    <w:abstractNumId w:val="20"/>
+  <w:num w:numId="9">
+    <w:abstractNumId w:val="21"/>
   </w:num>
-  <w:num w:numId="5">
-    <w:abstractNumId w:val="28"/>
-  </w:num>
-  <w:num w:numId="6">
-    <w:abstractNumId w:val="31"/>
-  </w:num>
-  <w:num w:numId="7">
+  <w:num w:numId="10">
     <w:abstractNumId w:val="3"/>
   </w:num>
-  <w:num w:numId="8">
-    <w:abstractNumId w:val="15"/>
-  </w:num>
-  <w:num w:numId="9">
-    <w:abstractNumId w:val="18"/>
-  </w:num>
-  <w:num w:numId="10">
-    <w:abstractNumId w:val="2"/>
-  </w:num>
   <w:num w:numId="11">
-    <w:abstractNumId w:val="27"/>
+    <w:abstractNumId w:val="34"/>
   </w:num>
   <w:num w:numId="12">
+    <w:abstractNumId w:val="8"/>
+  </w:num>
+  <w:num w:numId="13">
+    <w:abstractNumId w:val="17"/>
+  </w:num>
+  <w:num w:numId="14">
+    <w:abstractNumId w:val="37"/>
+  </w:num>
+  <w:num w:numId="15">
     <w:abstractNumId w:val="7"/>
   </w:num>
-  <w:num w:numId="13">
-    <w:abstractNumId w:val="14"/>
+  <w:num w:numId="16">
+    <w:abstractNumId w:val="30"/>
   </w:num>
-  <w:num w:numId="14">
-    <w:abstractNumId w:val="29"/>
-  </w:num>
-  <w:num w:numId="15">
+  <w:num w:numId="17">
     <w:abstractNumId w:val="6"/>
   </w:num>
-  <w:num w:numId="16">
-    <w:abstractNumId w:val="26"/>
-  </w:num>
-  <w:num w:numId="17">
-    <w:abstractNumId w:val="5"/>
-  </w:num>
   <w:num w:numId="18">
-    <w:abstractNumId w:val="13"/>
+    <w:abstractNumId w:val="16"/>
     <w:lvlOverride w:ilvl="0">
       <w:startOverride w:val="1"/>
     </w:lvlOverride>
@@ -26626,56 +31024,80 @@
     </w:lvlOverride>
   </w:num>
   <w:num w:numId="19">
-    <w:abstractNumId w:val="10"/>
+    <w:abstractNumId w:val="11"/>
   </w:num>
   <w:num w:numId="20">
-    <w:abstractNumId w:val="16"/>
+    <w:abstractNumId w:val="19"/>
   </w:num>
   <w:num w:numId="21">
-    <w:abstractNumId w:val="23"/>
+    <w:abstractNumId w:val="26"/>
   </w:num>
   <w:num w:numId="22">
-    <w:abstractNumId w:val="30"/>
+    <w:abstractNumId w:val="38"/>
   </w:num>
   <w:num w:numId="23">
-    <w:abstractNumId w:val="8"/>
+    <w:abstractNumId w:val="9"/>
   </w:num>
   <w:num w:numId="24">
-    <w:abstractNumId w:val="25"/>
+    <w:abstractNumId w:val="29"/>
   </w:num>
   <w:num w:numId="25">
-    <w:abstractNumId w:val="21"/>
+    <w:abstractNumId w:val="24"/>
   </w:num>
   <w:num w:numId="26">
-    <w:abstractNumId w:val="12"/>
+    <w:abstractNumId w:val="14"/>
   </w:num>
   <w:num w:numId="27">
-    <w:abstractNumId w:val="19"/>
+    <w:abstractNumId w:val="22"/>
   </w:num>
   <w:num w:numId="28">
-    <w:abstractNumId w:val="9"/>
+    <w:abstractNumId w:val="10"/>
   </w:num>
   <w:num w:numId="29">
     <w:abstractNumId w:val="0"/>
   </w:num>
   <w:num w:numId="30">
+    <w:abstractNumId w:val="2"/>
+  </w:num>
+  <w:num w:numId="31">
+    <w:abstractNumId w:val="20"/>
+  </w:num>
+  <w:num w:numId="32">
+    <w:abstractNumId w:val="25"/>
+  </w:num>
+  <w:num w:numId="33">
+    <w:abstractNumId w:val="13"/>
+  </w:num>
+  <w:num w:numId="34">
+    <w:abstractNumId w:val="27"/>
+  </w:num>
+  <w:num w:numId="35">
+    <w:abstractNumId w:val="33"/>
+  </w:num>
+  <w:num w:numId="36">
     <w:abstractNumId w:val="1"/>
   </w:num>
-  <w:num w:numId="31">
-    <w:abstractNumId w:val="17"/>
+  <w:num w:numId="37">
+    <w:abstractNumId w:val="32"/>
   </w:num>
-  <w:num w:numId="32">
-    <w:abstractNumId w:val="22"/>
+  <w:num w:numId="38">
+    <w:abstractNumId w:val="31"/>
   </w:num>
-  <w:num w:numId="33">
-    <w:abstractNumId w:val="11"/>
+  <w:num w:numId="39">
+    <w:abstractNumId w:val="15"/>
+  </w:num>
+  <w:num w:numId="40">
+    <w:abstractNumId w:val="36"/>
+  </w:num>
+  <w:num w:numId="41">
+    <w:abstractNumId w:val="12"/>
   </w:num>
   <w:numIdMacAtCleanup w:val="27"/>
 </w:numbering>
 </file>
 
 <file path=word/styles.xml><?xml version="1.0" encoding="utf-8"?>
-<w:styles xmlns:mc="http://schemas.openxmlformats.org/markup-compatibility/2006" xmlns:r="http://schemas.openxmlformats.org/officeDocument/2006/relationships" xmlns:w="http://schemas.openxmlformats.org/wordprocessingml/2006/main" xmlns:w14="http://schemas.microsoft.com/office/word/2010/wordml" mc:Ignorable="w14">
+<w:styles xmlns:mc="http://schemas.openxmlformats.org/markup-compatibility/2006" xmlns:r="http://schemas.openxmlformats.org/officeDocument/2006/relationships" xmlns:w="http://schemas.openxmlformats.org/wordprocessingml/2006/main" xmlns:w14="http://schemas.microsoft.com/office/word/2010/wordml" xmlns:w15="http://schemas.microsoft.com/office/word/2012/wordml" xmlns:w16cex="http://schemas.microsoft.com/office/word/2018/wordml/cex" xmlns:w16cid="http://schemas.microsoft.com/office/word/2016/wordml/cid" xmlns:w16="http://schemas.microsoft.com/office/word/2018/wordml" xmlns:w16sdtdh="http://schemas.microsoft.com/office/word/2020/wordml/sdtdatahash" xmlns:w16se="http://schemas.microsoft.com/office/word/2015/wordml/symex" mc:Ignorable="w14 w15 w16se w16cid w16 w16cex w16sdtdh">
   <w:docDefaults>
     <w:rPrDefault>
       <w:rPr>
@@ -26685,277 +31107,388 @@
     </w:rPrDefault>
     <w:pPrDefault/>
   </w:docDefaults>
-  <w:latentStyles w:defLockedState="0" w:defUIPriority="99" w:defSemiHidden="1" w:defUnhideWhenUsed="0" w:defQFormat="0" w:count="267">
-    <w:lsdException w:name="Normal" w:semiHidden="0" w:uiPriority="0" w:qFormat="1"/>
-    <w:lsdException w:name="heading 1" w:semiHidden="0" w:uiPriority="0" w:qFormat="1"/>
-    <w:lsdException w:name="heading 2" w:semiHidden="0" w:uiPriority="0" w:qFormat="1"/>
-    <w:lsdException w:name="heading 3" w:semiHidden="0" w:uiPriority="0" w:qFormat="1"/>
-    <w:lsdException w:name="heading 4" w:semiHidden="0" w:uiPriority="0" w:qFormat="1"/>
-    <w:lsdException w:name="heading 5" w:semiHidden="0" w:uiPriority="0" w:qFormat="1"/>
-    <w:lsdException w:name="heading 6" w:semiHidden="0" w:uiPriority="0" w:qFormat="1"/>
-    <w:lsdException w:name="heading 7" w:semiHidden="0" w:uiPriority="0" w:qFormat="1"/>
-    <w:lsdException w:name="heading 8" w:semiHidden="0" w:uiPriority="0" w:qFormat="1"/>
-    <w:lsdException w:name="heading 9" w:semiHidden="0" w:uiPriority="0" w:qFormat="1"/>
-    <w:lsdException w:name="index 1" w:locked="1" w:unhideWhenUsed="1"/>
-    <w:lsdException w:name="index 2" w:locked="1" w:unhideWhenUsed="1"/>
-    <w:lsdException w:name="index 3" w:locked="1" w:unhideWhenUsed="1"/>
-    <w:lsdException w:name="index 4" w:locked="1" w:unhideWhenUsed="1"/>
-    <w:lsdException w:name="index 5" w:locked="1" w:unhideWhenUsed="1"/>
-    <w:lsdException w:name="index 6" w:locked="1" w:unhideWhenUsed="1"/>
-    <w:lsdException w:name="index 7" w:locked="1" w:unhideWhenUsed="1"/>
-    <w:lsdException w:name="index 8" w:locked="1" w:unhideWhenUsed="1"/>
-    <w:lsdException w:name="index 9" w:locked="1" w:unhideWhenUsed="1"/>
-    <w:lsdException w:name="toc 1" w:semiHidden="0" w:uiPriority="39"/>
-    <w:lsdException w:name="toc 2" w:semiHidden="0" w:uiPriority="39"/>
-    <w:lsdException w:name="toc 3" w:semiHidden="0" w:uiPriority="39"/>
-    <w:lsdException w:name="toc 4" w:semiHidden="0" w:uiPriority="0"/>
-    <w:lsdException w:name="toc 5" w:semiHidden="0" w:uiPriority="0"/>
-    <w:lsdException w:name="toc 6" w:semiHidden="0" w:uiPriority="0"/>
-    <w:lsdException w:name="toc 7" w:semiHidden="0" w:uiPriority="0"/>
-    <w:lsdException w:name="toc 8" w:semiHidden="0" w:uiPriority="0"/>
-    <w:lsdException w:name="toc 9" w:semiHidden="0" w:uiPriority="0"/>
-    <w:lsdException w:name="Normal Indent" w:locked="1" w:unhideWhenUsed="1"/>
-    <w:lsdException w:name="footnote text" w:locked="1" w:unhideWhenUsed="1"/>
-    <w:lsdException w:name="annotation text" w:locked="1" w:unhideWhenUsed="1"/>
-    <w:lsdException w:name="header" w:locked="1" w:unhideWhenUsed="1"/>
-    <w:lsdException w:name="footer" w:locked="1" w:unhideWhenUsed="1"/>
-    <w:lsdException w:name="index heading" w:locked="1" w:unhideWhenUsed="1"/>
-    <w:lsdException w:name="caption" w:uiPriority="0" w:unhideWhenUsed="1" w:qFormat="1"/>
-    <w:lsdException w:name="table of figures" w:locked="1" w:unhideWhenUsed="1"/>
-    <w:lsdException w:name="envelope address" w:locked="1" w:unhideWhenUsed="1"/>
-    <w:lsdException w:name="envelope return" w:locked="1" w:unhideWhenUsed="1"/>
-    <w:lsdException w:name="footnote reference" w:locked="1" w:unhideWhenUsed="1"/>
-    <w:lsdException w:name="annotation reference" w:locked="1" w:unhideWhenUsed="1"/>
-    <w:lsdException w:name="line number" w:locked="1" w:unhideWhenUsed="1"/>
-    <w:lsdException w:name="page number" w:locked="1" w:unhideWhenUsed="1"/>
-    <w:lsdException w:name="endnote reference" w:locked="1" w:unhideWhenUsed="1"/>
-    <w:lsdException w:name="endnote text" w:locked="1" w:unhideWhenUsed="1"/>
-    <w:lsdException w:name="table of authorities" w:locked="1" w:unhideWhenUsed="1"/>
-    <w:lsdException w:name="macro" w:locked="1" w:unhideWhenUsed="1"/>
-    <w:lsdException w:name="toa heading" w:locked="1" w:unhideWhenUsed="1"/>
-    <w:lsdException w:name="List" w:locked="1" w:unhideWhenUsed="1"/>
-    <w:lsdException w:name="List Bullet" w:locked="1" w:unhideWhenUsed="1"/>
-    <w:lsdException w:name="List Number" w:locked="1" w:unhideWhenUsed="1"/>
-    <w:lsdException w:name="List 2" w:locked="1" w:unhideWhenUsed="1"/>
-    <w:lsdException w:name="List 3" w:locked="1" w:unhideWhenUsed="1"/>
-    <w:lsdException w:name="List 4" w:locked="1" w:unhideWhenUsed="1"/>
-    <w:lsdException w:name="List 5" w:locked="1" w:unhideWhenUsed="1"/>
-    <w:lsdException w:name="List Bullet 2" w:locked="1" w:unhideWhenUsed="1"/>
-    <w:lsdException w:name="List Bullet 3" w:locked="1" w:unhideWhenUsed="1"/>
-    <w:lsdException w:name="List Bullet 4" w:locked="1" w:unhideWhenUsed="1"/>
-    <w:lsdException w:name="List Bullet 5" w:locked="1" w:unhideWhenUsed="1"/>
-    <w:lsdException w:name="List Number 2" w:locked="1" w:unhideWhenUsed="1"/>
-    <w:lsdException w:name="List Number 3" w:locked="1" w:unhideWhenUsed="1"/>
-    <w:lsdException w:name="List Number 4" w:locked="1" w:unhideWhenUsed="1"/>
-    <w:lsdException w:name="List Number 5" w:locked="1" w:unhideWhenUsed="1"/>
-    <w:lsdException w:name="Title" w:semiHidden="0" w:uiPriority="0" w:qFormat="1"/>
-    <w:lsdException w:name="Closing" w:locked="1" w:unhideWhenUsed="1"/>
-    <w:lsdException w:name="Signature" w:locked="1" w:unhideWhenUsed="1"/>
-    <w:lsdException w:name="Default Paragraph Font" w:semiHidden="0" w:uiPriority="0"/>
-    <w:lsdException w:name="Body Text" w:locked="1" w:unhideWhenUsed="1"/>
-    <w:lsdException w:name="Body Text Indent" w:locked="1" w:unhideWhenUsed="1"/>
-    <w:lsdException w:name="List Continue" w:locked="1" w:unhideWhenUsed="1"/>
-    <w:lsdException w:name="List Continue 2" w:locked="1" w:unhideWhenUsed="1"/>
-    <w:lsdException w:name="List Continue 3" w:locked="1" w:unhideWhenUsed="1"/>
-    <w:lsdException w:name="List Continue 4" w:locked="1" w:unhideWhenUsed="1"/>
-    <w:lsdException w:name="List Continue 5" w:locked="1" w:unhideWhenUsed="1"/>
-    <w:lsdException w:name="Message Header" w:locked="1" w:unhideWhenUsed="1"/>
-    <w:lsdException w:name="Subtitle" w:semiHidden="0" w:uiPriority="0" w:qFormat="1"/>
-    <w:lsdException w:name="Salutation" w:locked="1" w:unhideWhenUsed="1"/>
-    <w:lsdException w:name="Date" w:locked="1" w:unhideWhenUsed="1"/>
-    <w:lsdException w:name="Body Text First Indent" w:locked="1" w:unhideWhenUsed="1"/>
-    <w:lsdException w:name="Body Text First Indent 2" w:locked="1" w:unhideWhenUsed="1"/>
-    <w:lsdException w:name="Note Heading" w:locked="1" w:unhideWhenUsed="1"/>
-    <w:lsdException w:name="Body Text 2" w:locked="1" w:unhideWhenUsed="1"/>
-    <w:lsdException w:name="Body Text 3" w:locked="1" w:unhideWhenUsed="1"/>
-    <w:lsdException w:name="Body Text Indent 2" w:locked="1" w:unhideWhenUsed="1"/>
-    <w:lsdException w:name="Body Text Indent 3" w:locked="1" w:unhideWhenUsed="1"/>
-    <w:lsdException w:name="Block Text" w:locked="1" w:unhideWhenUsed="1"/>
-    <w:lsdException w:name="Hyperlink" w:locked="1" w:unhideWhenUsed="1"/>
-    <w:lsdException w:name="FollowedHyperlink" w:locked="1" w:unhideWhenUsed="1"/>
-    <w:lsdException w:name="Strong" w:semiHidden="0" w:uiPriority="0" w:qFormat="1"/>
-    <w:lsdException w:name="Emphasis" w:semiHidden="0" w:uiPriority="0" w:qFormat="1"/>
-    <w:lsdException w:name="Document Map" w:locked="1" w:unhideWhenUsed="1"/>
-    <w:lsdException w:name="Plain Text" w:locked="1" w:unhideWhenUsed="1"/>
-    <w:lsdException w:name="E-mail Signature" w:locked="1" w:unhideWhenUsed="1"/>
-    <w:lsdException w:name="HTML Top of Form" w:locked="1" w:unhideWhenUsed="1"/>
-    <w:lsdException w:name="HTML Bottom of Form" w:locked="1" w:unhideWhenUsed="1"/>
-    <w:lsdException w:name="Normal (Web)" w:locked="1" w:unhideWhenUsed="1"/>
-    <w:lsdException w:name="HTML Acronym" w:locked="1" w:unhideWhenUsed="1"/>
-    <w:lsdException w:name="HTML Address" w:locked="1" w:unhideWhenUsed="1"/>
-    <w:lsdException w:name="HTML Cite" w:locked="1" w:unhideWhenUsed="1"/>
-    <w:lsdException w:name="HTML Code" w:locked="1" w:unhideWhenUsed="1"/>
-    <w:lsdException w:name="HTML Definition" w:locked="1" w:unhideWhenUsed="1"/>
-    <w:lsdException w:name="HTML Keyboard" w:locked="1" w:unhideWhenUsed="1"/>
-    <w:lsdException w:name="HTML Preformatted" w:locked="1" w:unhideWhenUsed="1"/>
-    <w:lsdException w:name="HTML Sample" w:locked="1" w:unhideWhenUsed="1"/>
-    <w:lsdException w:name="HTML Typewriter" w:locked="1" w:unhideWhenUsed="1"/>
-    <w:lsdException w:name="HTML Variable" w:locked="1" w:unhideWhenUsed="1"/>
-    <w:lsdException w:name="Normal Table" w:locked="1" w:unhideWhenUsed="1"/>
-    <w:lsdException w:name="annotation subject" w:locked="1" w:unhideWhenUsed="1"/>
-    <w:lsdException w:name="No List" w:locked="1" w:unhideWhenUsed="1"/>
-    <w:lsdException w:name="Outline List 1" w:locked="1" w:unhideWhenUsed="1"/>
-    <w:lsdException w:name="Outline List 2" w:locked="1" w:unhideWhenUsed="1"/>
-    <w:lsdException w:name="Outline List 3" w:locked="1" w:unhideWhenUsed="1"/>
-    <w:lsdException w:name="Table Simple 1" w:locked="1" w:unhideWhenUsed="1"/>
-    <w:lsdException w:name="Table Simple 2" w:locked="1" w:unhideWhenUsed="1"/>
-    <w:lsdException w:name="Table Simple 3" w:locked="1" w:unhideWhenUsed="1"/>
-    <w:lsdException w:name="Table Classic 1" w:locked="1" w:unhideWhenUsed="1"/>
-    <w:lsdException w:name="Table Classic 2" w:locked="1" w:unhideWhenUsed="1"/>
-    <w:lsdException w:name="Table Classic 3" w:locked="1" w:unhideWhenUsed="1"/>
-    <w:lsdException w:name="Table Classic 4" w:locked="1" w:unhideWhenUsed="1"/>
-    <w:lsdException w:name="Table Colorful 1" w:locked="1" w:unhideWhenUsed="1"/>
-    <w:lsdException w:name="Table Colorful 2" w:locked="1" w:unhideWhenUsed="1"/>
-    <w:lsdException w:name="Table Colorful 3" w:locked="1" w:unhideWhenUsed="1"/>
-    <w:lsdException w:name="Table Columns 1" w:locked="1" w:unhideWhenUsed="1"/>
-    <w:lsdException w:name="Table Columns 2" w:locked="1" w:unhideWhenUsed="1"/>
-    <w:lsdException w:name="Table Columns 3" w:locked="1" w:unhideWhenUsed="1"/>
-    <w:lsdException w:name="Table Columns 4" w:locked="1" w:unhideWhenUsed="1"/>
-    <w:lsdException w:name="Table Columns 5" w:locked="1" w:unhideWhenUsed="1"/>
-    <w:lsdException w:name="Table Grid 1" w:locked="1" w:unhideWhenUsed="1"/>
-    <w:lsdException w:name="Table Grid 2" w:locked="1" w:unhideWhenUsed="1"/>
-    <w:lsdException w:name="Table Grid 3" w:locked="1" w:unhideWhenUsed="1"/>
-    <w:lsdException w:name="Table Grid 4" w:locked="1" w:unhideWhenUsed="1"/>
-    <w:lsdException w:name="Table Grid 5" w:locked="1" w:unhideWhenUsed="1"/>
-    <w:lsdException w:name="Table Grid 6" w:locked="1" w:unhideWhenUsed="1"/>
-    <w:lsdException w:name="Table Grid 7" w:locked="1" w:unhideWhenUsed="1"/>
-    <w:lsdException w:name="Table Grid 8" w:locked="1" w:unhideWhenUsed="1"/>
-    <w:lsdException w:name="Table List 1" w:locked="1" w:unhideWhenUsed="1"/>
-    <w:lsdException w:name="Table List 2" w:locked="1" w:unhideWhenUsed="1"/>
-    <w:lsdException w:name="Table List 3" w:locked="1" w:unhideWhenUsed="1"/>
-    <w:lsdException w:name="Table List 4" w:locked="1" w:unhideWhenUsed="1"/>
-    <w:lsdException w:name="Table List 5" w:locked="1" w:unhideWhenUsed="1"/>
-    <w:lsdException w:name="Table List 6" w:locked="1" w:unhideWhenUsed="1"/>
-    <w:lsdException w:name="Table List 7" w:locked="1" w:unhideWhenUsed="1"/>
-    <w:lsdException w:name="Table List 8" w:locked="1" w:unhideWhenUsed="1"/>
-    <w:lsdException w:name="Table 3D effects 1" w:locked="1" w:unhideWhenUsed="1"/>
-    <w:lsdException w:name="Table 3D effects 2" w:locked="1" w:unhideWhenUsed="1"/>
-    <w:lsdException w:name="Table 3D effects 3" w:locked="1" w:unhideWhenUsed="1"/>
-    <w:lsdException w:name="Table Contemporary" w:locked="1" w:unhideWhenUsed="1"/>
-    <w:lsdException w:name="Table Elegant" w:locked="1" w:unhideWhenUsed="1"/>
-    <w:lsdException w:name="Table Professional" w:locked="1" w:unhideWhenUsed="1"/>
-    <w:lsdException w:name="Table Subtle 1" w:locked="1" w:unhideWhenUsed="1"/>
-    <w:lsdException w:name="Table Subtle 2" w:locked="1" w:unhideWhenUsed="1"/>
-    <w:lsdException w:name="Table Web 1" w:locked="1" w:unhideWhenUsed="1"/>
-    <w:lsdException w:name="Table Web 2" w:locked="1" w:unhideWhenUsed="1"/>
-    <w:lsdException w:name="Table Web 3" w:locked="1" w:unhideWhenUsed="1"/>
-    <w:lsdException w:name="Balloon Text" w:locked="1" w:unhideWhenUsed="1"/>
-    <w:lsdException w:name="Table Grid" w:semiHidden="0" w:uiPriority="0"/>
-    <w:lsdException w:name="Table Theme" w:locked="1" w:unhideWhenUsed="1"/>
-    <w:lsdException w:name="No Spacing" w:semiHidden="0" w:uiPriority="1" w:qFormat="1"/>
-    <w:lsdException w:name="Light Shading" w:semiHidden="0" w:uiPriority="60"/>
-    <w:lsdException w:name="Light List" w:semiHidden="0" w:uiPriority="61"/>
-    <w:lsdException w:name="Light Grid" w:semiHidden="0" w:uiPriority="62"/>
-    <w:lsdException w:name="Medium Shading 1" w:semiHidden="0" w:uiPriority="63"/>
-    <w:lsdException w:name="Medium Shading 2" w:semiHidden="0" w:uiPriority="64"/>
-    <w:lsdException w:name="Medium List 1" w:semiHidden="0" w:uiPriority="65"/>
-    <w:lsdException w:name="Medium List 2" w:semiHidden="0" w:uiPriority="66"/>
-    <w:lsdException w:name="Medium Grid 1" w:semiHidden="0" w:uiPriority="67"/>
-    <w:lsdException w:name="Medium Grid 2" w:semiHidden="0" w:uiPriority="68"/>
-    <w:lsdException w:name="Medium Grid 3" w:semiHidden="0" w:uiPriority="69"/>
-    <w:lsdException w:name="Dark List" w:semiHidden="0" w:uiPriority="70"/>
-    <w:lsdException w:name="Colorful Shading" w:semiHidden="0" w:uiPriority="71"/>
-    <w:lsdException w:name="Colorful List" w:semiHidden="0" w:uiPriority="72"/>
-    <w:lsdException w:name="Colorful Grid" w:semiHidden="0" w:uiPriority="73"/>
-    <w:lsdException w:name="Light Shading Accent 1" w:semiHidden="0" w:uiPriority="60"/>
-    <w:lsdException w:name="Light List Accent 1" w:semiHidden="0" w:uiPriority="61"/>
-    <w:lsdException w:name="Light Grid Accent 1" w:semiHidden="0" w:uiPriority="62"/>
-    <w:lsdException w:name="Medium Shading 1 Accent 1" w:semiHidden="0" w:uiPriority="63"/>
-    <w:lsdException w:name="Medium Shading 2 Accent 1" w:semiHidden="0" w:uiPriority="64"/>
-    <w:lsdException w:name="Medium List 1 Accent 1" w:semiHidden="0" w:uiPriority="65"/>
-    <w:lsdException w:name="List Paragraph" w:semiHidden="0" w:uiPriority="34" w:qFormat="1"/>
-    <w:lsdException w:name="Quote" w:semiHidden="0" w:uiPriority="29" w:qFormat="1"/>
-    <w:lsdException w:name="Intense Quote" w:semiHidden="0" w:uiPriority="30" w:qFormat="1"/>
-    <w:lsdException w:name="Medium List 2 Accent 1" w:semiHidden="0" w:uiPriority="66"/>
-    <w:lsdException w:name="Medium Grid 1 Accent 1" w:semiHidden="0" w:uiPriority="67"/>
-    <w:lsdException w:name="Medium Grid 2 Accent 1" w:semiHidden="0" w:uiPriority="68"/>
-    <w:lsdException w:name="Medium Grid 3 Accent 1" w:semiHidden="0" w:uiPriority="69"/>
-    <w:lsdException w:name="Dark List Accent 1" w:semiHidden="0" w:uiPriority="70"/>
-    <w:lsdException w:name="Colorful Shading Accent 1" w:semiHidden="0" w:uiPriority="71"/>
-    <w:lsdException w:name="Colorful List Accent 1" w:semiHidden="0" w:uiPriority="72"/>
-    <w:lsdException w:name="Colorful Grid Accent 1" w:semiHidden="0" w:uiPriority="73"/>
-    <w:lsdException w:name="Light Shading Accent 2" w:semiHidden="0" w:uiPriority="60"/>
-    <w:lsdException w:name="Light List Accent 2" w:semiHidden="0" w:uiPriority="61"/>
-    <w:lsdException w:name="Light Grid Accent 2" w:semiHidden="0" w:uiPriority="62"/>
-    <w:lsdException w:name="Medium Shading 1 Accent 2" w:semiHidden="0" w:uiPriority="63"/>
-    <w:lsdException w:name="Medium Shading 2 Accent 2" w:semiHidden="0" w:uiPriority="64"/>
-    <w:lsdException w:name="Medium List 1 Accent 2" w:semiHidden="0" w:uiPriority="65"/>
-    <w:lsdException w:name="Medium List 2 Accent 2" w:semiHidden="0" w:uiPriority="66"/>
-    <w:lsdException w:name="Medium Grid 1 Accent 2" w:semiHidden="0" w:uiPriority="67"/>
-    <w:lsdException w:name="Medium Grid 2 Accent 2" w:semiHidden="0" w:uiPriority="68"/>
-    <w:lsdException w:name="Medium Grid 3 Accent 2" w:semiHidden="0" w:uiPriority="69"/>
-    <w:lsdException w:name="Dark List Accent 2" w:semiHidden="0" w:uiPriority="70"/>
-    <w:lsdException w:name="Colorful Shading Accent 2" w:semiHidden="0" w:uiPriority="71"/>
-    <w:lsdException w:name="Colorful List Accent 2" w:semiHidden="0" w:uiPriority="72"/>
-    <w:lsdException w:name="Colorful Grid Accent 2" w:semiHidden="0" w:uiPriority="73"/>
-    <w:lsdException w:name="Light Shading Accent 3" w:semiHidden="0" w:uiPriority="60"/>
-    <w:lsdException w:name="Light List Accent 3" w:semiHidden="0" w:uiPriority="61"/>
-    <w:lsdException w:name="Light Grid Accent 3" w:semiHidden="0" w:uiPriority="62"/>
-    <w:lsdException w:name="Medium Shading 1 Accent 3" w:semiHidden="0" w:uiPriority="63"/>
-    <w:lsdException w:name="Medium Shading 2 Accent 3" w:semiHidden="0" w:uiPriority="64"/>
-    <w:lsdException w:name="Medium List 1 Accent 3" w:semiHidden="0" w:uiPriority="65"/>
-    <w:lsdException w:name="Medium List 2 Accent 3" w:semiHidden="0" w:uiPriority="66"/>
-    <w:lsdException w:name="Medium Grid 1 Accent 3" w:semiHidden="0" w:uiPriority="67"/>
-    <w:lsdException w:name="Medium Grid 2 Accent 3" w:semiHidden="0" w:uiPriority="68"/>
-    <w:lsdException w:name="Medium Grid 3 Accent 3" w:semiHidden="0" w:uiPriority="69"/>
-    <w:lsdException w:name="Dark List Accent 3" w:semiHidden="0" w:uiPriority="70"/>
-    <w:lsdException w:name="Colorful Shading Accent 3" w:semiHidden="0" w:uiPriority="71"/>
-    <w:lsdException w:name="Colorful List Accent 3" w:semiHidden="0" w:uiPriority="72"/>
-    <w:lsdException w:name="Colorful Grid Accent 3" w:semiHidden="0" w:uiPriority="73"/>
-    <w:lsdException w:name="Light Shading Accent 4" w:semiHidden="0" w:uiPriority="60"/>
-    <w:lsdException w:name="Light List Accent 4" w:semiHidden="0" w:uiPriority="61"/>
-    <w:lsdException w:name="Light Grid Accent 4" w:semiHidden="0" w:uiPriority="62"/>
-    <w:lsdException w:name="Medium Shading 1 Accent 4" w:semiHidden="0" w:uiPriority="63"/>
-    <w:lsdException w:name="Medium Shading 2 Accent 4" w:semiHidden="0" w:uiPriority="64"/>
-    <w:lsdException w:name="Medium List 1 Accent 4" w:semiHidden="0" w:uiPriority="65"/>
-    <w:lsdException w:name="Medium List 2 Accent 4" w:semiHidden="0" w:uiPriority="66"/>
-    <w:lsdException w:name="Medium Grid 1 Accent 4" w:semiHidden="0" w:uiPriority="67"/>
-    <w:lsdException w:name="Medium Grid 2 Accent 4" w:semiHidden="0" w:uiPriority="68"/>
-    <w:lsdException w:name="Medium Grid 3 Accent 4" w:semiHidden="0" w:uiPriority="69"/>
-    <w:lsdException w:name="Dark List Accent 4" w:semiHidden="0" w:uiPriority="70"/>
-    <w:lsdException w:name="Colorful Shading Accent 4" w:semiHidden="0" w:uiPriority="71"/>
-    <w:lsdException w:name="Colorful List Accent 4" w:semiHidden="0" w:uiPriority="72"/>
-    <w:lsdException w:name="Colorful Grid Accent 4" w:semiHidden="0" w:uiPriority="73"/>
-    <w:lsdException w:name="Light Shading Accent 5" w:semiHidden="0" w:uiPriority="60"/>
-    <w:lsdException w:name="Light List Accent 5" w:semiHidden="0" w:uiPriority="61"/>
-    <w:lsdException w:name="Light Grid Accent 5" w:semiHidden="0" w:uiPriority="62"/>
-    <w:lsdException w:name="Medium Shading 1 Accent 5" w:semiHidden="0" w:uiPriority="63"/>
-    <w:lsdException w:name="Medium Shading 2 Accent 5" w:semiHidden="0" w:uiPriority="64"/>
-    <w:lsdException w:name="Medium List 1 Accent 5" w:semiHidden="0" w:uiPriority="65"/>
-    <w:lsdException w:name="Medium List 2 Accent 5" w:semiHidden="0" w:uiPriority="66"/>
-    <w:lsdException w:name="Medium Grid 1 Accent 5" w:semiHidden="0" w:uiPriority="67"/>
-    <w:lsdException w:name="Medium Grid 2 Accent 5" w:semiHidden="0" w:uiPriority="68"/>
-    <w:lsdException w:name="Medium Grid 3 Accent 5" w:semiHidden="0" w:uiPriority="69"/>
-    <w:lsdException w:name="Dark List Accent 5" w:semiHidden="0" w:uiPriority="70"/>
-    <w:lsdException w:name="Colorful Shading Accent 5" w:semiHidden="0" w:uiPriority="71"/>
-    <w:lsdException w:name="Colorful List Accent 5" w:semiHidden="0" w:uiPriority="72"/>
-    <w:lsdException w:name="Colorful Grid Accent 5" w:semiHidden="0" w:uiPriority="73"/>
-    <w:lsdException w:name="Light Shading Accent 6" w:semiHidden="0" w:uiPriority="60"/>
-    <w:lsdException w:name="Light List Accent 6" w:semiHidden="0" w:uiPriority="61"/>
-    <w:lsdException w:name="Light Grid Accent 6" w:semiHidden="0" w:uiPriority="62"/>
-    <w:lsdException w:name="Medium Shading 1 Accent 6" w:semiHidden="0" w:uiPriority="63"/>
-    <w:lsdException w:name="Medium Shading 2 Accent 6" w:semiHidden="0" w:uiPriority="64"/>
-    <w:lsdException w:name="Medium List 1 Accent 6" w:semiHidden="0" w:uiPriority="65"/>
-    <w:lsdException w:name="Medium List 2 Accent 6" w:semiHidden="0" w:uiPriority="66"/>
-    <w:lsdException w:name="Medium Grid 1 Accent 6" w:semiHidden="0" w:uiPriority="67"/>
-    <w:lsdException w:name="Medium Grid 2 Accent 6" w:semiHidden="0" w:uiPriority="68"/>
-    <w:lsdException w:name="Medium Grid 3 Accent 6" w:semiHidden="0" w:uiPriority="69"/>
-    <w:lsdException w:name="Dark List Accent 6" w:semiHidden="0" w:uiPriority="70"/>
-    <w:lsdException w:name="Colorful Shading Accent 6" w:semiHidden="0" w:uiPriority="71"/>
-    <w:lsdException w:name="Colorful List Accent 6" w:semiHidden="0" w:uiPriority="72"/>
-    <w:lsdException w:name="Colorful Grid Accent 6" w:semiHidden="0" w:uiPriority="73"/>
-    <w:lsdException w:name="Subtle Emphasis" w:semiHidden="0" w:uiPriority="19" w:qFormat="1"/>
-    <w:lsdException w:name="Intense Emphasis" w:semiHidden="0" w:uiPriority="21" w:qFormat="1"/>
-    <w:lsdException w:name="Subtle Reference" w:semiHidden="0" w:uiPriority="31" w:qFormat="1"/>
-    <w:lsdException w:name="Intense Reference" w:semiHidden="0" w:uiPriority="32" w:qFormat="1"/>
-    <w:lsdException w:name="Book Title" w:semiHidden="0" w:uiPriority="33" w:qFormat="1"/>
-    <w:lsdException w:name="Bibliography" w:uiPriority="37" w:unhideWhenUsed="1"/>
-    <w:lsdException w:name="TOC Heading" w:uiPriority="39" w:unhideWhenUsed="1" w:qFormat="1"/>
+  <w:latentStyles w:defLockedState="0" w:defUIPriority="99" w:defSemiHidden="0" w:defUnhideWhenUsed="0" w:defQFormat="0" w:count="376">
+    <w:lsdException w:name="Normal" w:uiPriority="0" w:qFormat="1"/>
+    <w:lsdException w:name="heading 1" w:uiPriority="0" w:qFormat="1"/>
+    <w:lsdException w:name="heading 2" w:uiPriority="0" w:unhideWhenUsed="1" w:qFormat="1"/>
+    <w:lsdException w:name="heading 3" w:uiPriority="0" w:unhideWhenUsed="1" w:qFormat="1"/>
+    <w:lsdException w:name="heading 4" w:uiPriority="0" w:unhideWhenUsed="1" w:qFormat="1"/>
+    <w:lsdException w:name="heading 5" w:uiPriority="0" w:unhideWhenUsed="1" w:qFormat="1"/>
+    <w:lsdException w:name="heading 6" w:uiPriority="0" w:unhideWhenUsed="1" w:qFormat="1"/>
+    <w:lsdException w:name="heading 7" w:uiPriority="0" w:unhideWhenUsed="1" w:qFormat="1"/>
+    <w:lsdException w:name="heading 8" w:uiPriority="0" w:unhideWhenUsed="1" w:qFormat="1"/>
+    <w:lsdException w:name="heading 9" w:uiPriority="0" w:unhideWhenUsed="1" w:qFormat="1"/>
+    <w:lsdException w:name="index 1" w:locked="1" w:semiHidden="1" w:unhideWhenUsed="1"/>
+    <w:lsdException w:name="index 2" w:locked="1" w:semiHidden="1" w:unhideWhenUsed="1"/>
+    <w:lsdException w:name="index 3" w:locked="1" w:semiHidden="1" w:unhideWhenUsed="1"/>
+    <w:lsdException w:name="index 4" w:locked="1" w:semiHidden="1" w:unhideWhenUsed="1"/>
+    <w:lsdException w:name="index 5" w:locked="1" w:semiHidden="1" w:unhideWhenUsed="1"/>
+    <w:lsdException w:name="index 6" w:locked="1" w:semiHidden="1" w:unhideWhenUsed="1"/>
+    <w:lsdException w:name="index 7" w:locked="1" w:semiHidden="1" w:unhideWhenUsed="1"/>
+    <w:lsdException w:name="index 8" w:locked="1" w:semiHidden="1" w:unhideWhenUsed="1"/>
+    <w:lsdException w:name="index 9" w:locked="1" w:semiHidden="1" w:unhideWhenUsed="1"/>
+    <w:lsdException w:name="toc 1" w:uiPriority="39" w:unhideWhenUsed="1"/>
+    <w:lsdException w:name="toc 2" w:uiPriority="39" w:unhideWhenUsed="1"/>
+    <w:lsdException w:name="toc 3" w:uiPriority="39" w:unhideWhenUsed="1"/>
+    <w:lsdException w:name="toc 4" w:uiPriority="0" w:unhideWhenUsed="1"/>
+    <w:lsdException w:name="toc 5" w:uiPriority="0" w:unhideWhenUsed="1"/>
+    <w:lsdException w:name="toc 6" w:uiPriority="0" w:unhideWhenUsed="1"/>
+    <w:lsdException w:name="toc 7" w:uiPriority="0" w:unhideWhenUsed="1"/>
+    <w:lsdException w:name="toc 8" w:uiPriority="0" w:unhideWhenUsed="1"/>
+    <w:lsdException w:name="toc 9" w:uiPriority="0" w:unhideWhenUsed="1"/>
+    <w:lsdException w:name="Normal Indent" w:locked="1" w:semiHidden="1" w:unhideWhenUsed="1"/>
+    <w:lsdException w:name="footnote text" w:locked="1" w:semiHidden="1" w:unhideWhenUsed="1"/>
+    <w:lsdException w:name="annotation text" w:locked="1" w:semiHidden="1" w:unhideWhenUsed="1"/>
+    <w:lsdException w:name="header" w:locked="1" w:semiHidden="1" w:unhideWhenUsed="1"/>
+    <w:lsdException w:name="footer" w:locked="1" w:semiHidden="1" w:unhideWhenUsed="1"/>
+    <w:lsdException w:name="index heading" w:locked="1" w:semiHidden="1" w:unhideWhenUsed="1"/>
+    <w:lsdException w:name="caption" w:semiHidden="1" w:uiPriority="0" w:unhideWhenUsed="1" w:qFormat="1"/>
+    <w:lsdException w:name="table of figures" w:locked="1" w:semiHidden="1" w:unhideWhenUsed="1"/>
+    <w:lsdException w:name="envelope address" w:locked="1" w:semiHidden="1" w:unhideWhenUsed="1"/>
+    <w:lsdException w:name="envelope return" w:locked="1" w:semiHidden="1" w:unhideWhenUsed="1"/>
+    <w:lsdException w:name="footnote reference" w:locked="1" w:semiHidden="1" w:unhideWhenUsed="1"/>
+    <w:lsdException w:name="annotation reference" w:locked="1" w:semiHidden="1" w:unhideWhenUsed="1"/>
+    <w:lsdException w:name="line number" w:locked="1" w:semiHidden="1" w:unhideWhenUsed="1"/>
+    <w:lsdException w:name="page number" w:locked="1" w:semiHidden="1" w:unhideWhenUsed="1"/>
+    <w:lsdException w:name="endnote reference" w:locked="1" w:semiHidden="1" w:unhideWhenUsed="1"/>
+    <w:lsdException w:name="endnote text" w:locked="1" w:semiHidden="1" w:unhideWhenUsed="1"/>
+    <w:lsdException w:name="table of authorities" w:locked="1" w:semiHidden="1" w:unhideWhenUsed="1"/>
+    <w:lsdException w:name="macro" w:locked="1" w:semiHidden="1" w:unhideWhenUsed="1"/>
+    <w:lsdException w:name="toa heading" w:locked="1" w:semiHidden="1" w:unhideWhenUsed="1"/>
+    <w:lsdException w:name="List" w:locked="1" w:semiHidden="1" w:unhideWhenUsed="1"/>
+    <w:lsdException w:name="List Bullet" w:locked="1" w:semiHidden="1" w:unhideWhenUsed="1"/>
+    <w:lsdException w:name="List Number" w:locked="1" w:semiHidden="1" w:unhideWhenUsed="1"/>
+    <w:lsdException w:name="List 2" w:locked="1" w:semiHidden="1" w:unhideWhenUsed="1"/>
+    <w:lsdException w:name="List 3" w:locked="1" w:semiHidden="1" w:unhideWhenUsed="1"/>
+    <w:lsdException w:name="List 4" w:locked="1" w:semiHidden="1" w:unhideWhenUsed="1"/>
+    <w:lsdException w:name="List 5" w:locked="1" w:semiHidden="1" w:unhideWhenUsed="1"/>
+    <w:lsdException w:name="List Bullet 2" w:locked="1" w:semiHidden="1" w:unhideWhenUsed="1"/>
+    <w:lsdException w:name="List Bullet 3" w:locked="1" w:semiHidden="1" w:unhideWhenUsed="1"/>
+    <w:lsdException w:name="List Bullet 4" w:locked="1" w:semiHidden="1" w:unhideWhenUsed="1"/>
+    <w:lsdException w:name="List Bullet 5" w:locked="1" w:semiHidden="1" w:unhideWhenUsed="1"/>
+    <w:lsdException w:name="List Number 2" w:locked="1" w:semiHidden="1" w:unhideWhenUsed="1"/>
+    <w:lsdException w:name="List Number 3" w:locked="1" w:semiHidden="1" w:unhideWhenUsed="1"/>
+    <w:lsdException w:name="List Number 4" w:locked="1" w:semiHidden="1" w:unhideWhenUsed="1"/>
+    <w:lsdException w:name="List Number 5" w:locked="1" w:semiHidden="1" w:unhideWhenUsed="1"/>
+    <w:lsdException w:name="Title" w:uiPriority="0" w:qFormat="1"/>
+    <w:lsdException w:name="Closing" w:locked="1" w:semiHidden="1" w:unhideWhenUsed="1"/>
+    <w:lsdException w:name="Signature" w:locked="1" w:semiHidden="1" w:unhideWhenUsed="1"/>
+    <w:lsdException w:name="Default Paragraph Font" w:uiPriority="0" w:unhideWhenUsed="1"/>
+    <w:lsdException w:name="Body Text" w:locked="1" w:semiHidden="1" w:unhideWhenUsed="1"/>
+    <w:lsdException w:name="Body Text Indent" w:locked="1" w:semiHidden="1" w:unhideWhenUsed="1"/>
+    <w:lsdException w:name="List Continue" w:locked="1" w:semiHidden="1" w:unhideWhenUsed="1"/>
+    <w:lsdException w:name="List Continue 2" w:locked="1" w:semiHidden="1" w:unhideWhenUsed="1"/>
+    <w:lsdException w:name="List Continue 3" w:locked="1" w:semiHidden="1" w:unhideWhenUsed="1"/>
+    <w:lsdException w:name="List Continue 4" w:locked="1" w:semiHidden="1" w:unhideWhenUsed="1"/>
+    <w:lsdException w:name="List Continue 5" w:locked="1" w:semiHidden="1" w:unhideWhenUsed="1"/>
+    <w:lsdException w:name="Message Header" w:locked="1" w:semiHidden="1" w:unhideWhenUsed="1"/>
+    <w:lsdException w:name="Subtitle" w:uiPriority="0" w:qFormat="1"/>
+    <w:lsdException w:name="Salutation" w:locked="1" w:semiHidden="1" w:unhideWhenUsed="1"/>
+    <w:lsdException w:name="Date" w:locked="1" w:semiHidden="1" w:unhideWhenUsed="1"/>
+    <w:lsdException w:name="Body Text First Indent" w:locked="1" w:semiHidden="1" w:unhideWhenUsed="1"/>
+    <w:lsdException w:name="Body Text First Indent 2" w:locked="1" w:semiHidden="1" w:unhideWhenUsed="1"/>
+    <w:lsdException w:name="Note Heading" w:locked="1" w:semiHidden="1" w:unhideWhenUsed="1"/>
+    <w:lsdException w:name="Body Text 2" w:locked="1" w:semiHidden="1" w:unhideWhenUsed="1"/>
+    <w:lsdException w:name="Body Text 3" w:locked="1" w:semiHidden="1" w:unhideWhenUsed="1"/>
+    <w:lsdException w:name="Body Text Indent 2" w:locked="1" w:semiHidden="1" w:unhideWhenUsed="1"/>
+    <w:lsdException w:name="Body Text Indent 3" w:locked="1" w:semiHidden="1" w:unhideWhenUsed="1"/>
+    <w:lsdException w:name="Block Text" w:locked="1" w:semiHidden="1" w:unhideWhenUsed="1"/>
+    <w:lsdException w:name="Hyperlink" w:locked="1" w:semiHidden="1" w:unhideWhenUsed="1"/>
+    <w:lsdException w:name="FollowedHyperlink" w:locked="1" w:semiHidden="1" w:unhideWhenUsed="1"/>
+    <w:lsdException w:name="Strong" w:uiPriority="0" w:qFormat="1"/>
+    <w:lsdException w:name="Emphasis" w:uiPriority="0" w:qFormat="1"/>
+    <w:lsdException w:name="Document Map" w:locked="1" w:semiHidden="1" w:unhideWhenUsed="1"/>
+    <w:lsdException w:name="Plain Text" w:locked="1" w:semiHidden="1" w:unhideWhenUsed="1"/>
+    <w:lsdException w:name="E-mail Signature" w:locked="1" w:semiHidden="1" w:unhideWhenUsed="1"/>
+    <w:lsdException w:name="HTML Top of Form" w:locked="1" w:semiHidden="1" w:unhideWhenUsed="1"/>
+    <w:lsdException w:name="HTML Bottom of Form" w:locked="1" w:semiHidden="1" w:unhideWhenUsed="1"/>
+    <w:lsdException w:name="Normal (Web)" w:locked="1" w:semiHidden="1" w:unhideWhenUsed="1"/>
+    <w:lsdException w:name="HTML Acronym" w:locked="1" w:semiHidden="1" w:unhideWhenUsed="1"/>
+    <w:lsdException w:name="HTML Address" w:locked="1" w:semiHidden="1" w:unhideWhenUsed="1"/>
+    <w:lsdException w:name="HTML Cite" w:locked="1" w:semiHidden="1" w:unhideWhenUsed="1"/>
+    <w:lsdException w:name="HTML Code" w:locked="1" w:semiHidden="1" w:unhideWhenUsed="1"/>
+    <w:lsdException w:name="HTML Definition" w:locked="1" w:semiHidden="1" w:unhideWhenUsed="1"/>
+    <w:lsdException w:name="HTML Keyboard" w:locked="1" w:semiHidden="1" w:unhideWhenUsed="1"/>
+    <w:lsdException w:name="HTML Preformatted" w:locked="1" w:semiHidden="1" w:unhideWhenUsed="1"/>
+    <w:lsdException w:name="HTML Sample" w:locked="1" w:semiHidden="1" w:unhideWhenUsed="1"/>
+    <w:lsdException w:name="HTML Typewriter" w:locked="1" w:semiHidden="1" w:unhideWhenUsed="1"/>
+    <w:lsdException w:name="HTML Variable" w:locked="1" w:semiHidden="1" w:unhideWhenUsed="1"/>
+    <w:lsdException w:name="Normal Table" w:locked="1" w:semiHidden="1" w:unhideWhenUsed="1"/>
+    <w:lsdException w:name="annotation subject" w:locked="1" w:semiHidden="1" w:unhideWhenUsed="1"/>
+    <w:lsdException w:name="No List" w:locked="1" w:semiHidden="1" w:unhideWhenUsed="1"/>
+    <w:lsdException w:name="Outline List 1" w:locked="1" w:semiHidden="1" w:unhideWhenUsed="1"/>
+    <w:lsdException w:name="Outline List 2" w:locked="1" w:semiHidden="1" w:unhideWhenUsed="1"/>
+    <w:lsdException w:name="Outline List 3" w:locked="1" w:semiHidden="1" w:unhideWhenUsed="1"/>
+    <w:lsdException w:name="Table Simple 1" w:locked="1" w:semiHidden="1" w:unhideWhenUsed="1"/>
+    <w:lsdException w:name="Table Simple 2" w:locked="1" w:semiHidden="1" w:unhideWhenUsed="1"/>
+    <w:lsdException w:name="Table Simple 3" w:locked="1" w:semiHidden="1" w:unhideWhenUsed="1"/>
+    <w:lsdException w:name="Table Classic 1" w:locked="1" w:semiHidden="1" w:unhideWhenUsed="1"/>
+    <w:lsdException w:name="Table Classic 2" w:locked="1" w:semiHidden="1" w:unhideWhenUsed="1"/>
+    <w:lsdException w:name="Table Classic 3" w:locked="1" w:semiHidden="1" w:unhideWhenUsed="1"/>
+    <w:lsdException w:name="Table Classic 4" w:locked="1" w:semiHidden="1" w:unhideWhenUsed="1"/>
+    <w:lsdException w:name="Table Colorful 1" w:locked="1" w:semiHidden="1" w:unhideWhenUsed="1"/>
+    <w:lsdException w:name="Table Colorful 2" w:locked="1" w:semiHidden="1" w:unhideWhenUsed="1"/>
+    <w:lsdException w:name="Table Colorful 3" w:locked="1" w:semiHidden="1" w:unhideWhenUsed="1"/>
+    <w:lsdException w:name="Table Columns 1" w:locked="1" w:semiHidden="1" w:unhideWhenUsed="1"/>
+    <w:lsdException w:name="Table Columns 2" w:locked="1" w:semiHidden="1" w:unhideWhenUsed="1"/>
+    <w:lsdException w:name="Table Columns 3" w:locked="1" w:semiHidden="1" w:unhideWhenUsed="1"/>
+    <w:lsdException w:name="Table Columns 4" w:locked="1" w:semiHidden="1" w:unhideWhenUsed="1"/>
+    <w:lsdException w:name="Table Columns 5" w:locked="1" w:semiHidden="1" w:unhideWhenUsed="1"/>
+    <w:lsdException w:name="Table Grid 1" w:locked="1" w:semiHidden="1" w:unhideWhenUsed="1"/>
+    <w:lsdException w:name="Table Grid 2" w:locked="1" w:semiHidden="1" w:unhideWhenUsed="1"/>
+    <w:lsdException w:name="Table Grid 3" w:locked="1" w:semiHidden="1" w:unhideWhenUsed="1"/>
+    <w:lsdException w:name="Table Grid 4" w:locked="1" w:semiHidden="1" w:unhideWhenUsed="1"/>
+    <w:lsdException w:name="Table Grid 5" w:locked="1" w:semiHidden="1" w:unhideWhenUsed="1"/>
+    <w:lsdException w:name="Table Grid 6" w:locked="1" w:semiHidden="1" w:unhideWhenUsed="1"/>
+    <w:lsdException w:name="Table Grid 7" w:locked="1" w:semiHidden="1" w:unhideWhenUsed="1"/>
+    <w:lsdException w:name="Table Grid 8" w:locked="1" w:semiHidden="1" w:unhideWhenUsed="1"/>
+    <w:lsdException w:name="Table List 1" w:locked="1" w:semiHidden="1" w:unhideWhenUsed="1"/>
+    <w:lsdException w:name="Table List 2" w:locked="1" w:semiHidden="1" w:unhideWhenUsed="1"/>
+    <w:lsdException w:name="Table List 3" w:locked="1" w:semiHidden="1" w:unhideWhenUsed="1"/>
+    <w:lsdException w:name="Table List 4" w:locked="1" w:semiHidden="1" w:unhideWhenUsed="1"/>
+    <w:lsdException w:name="Table List 5" w:locked="1" w:semiHidden="1" w:unhideWhenUsed="1"/>
+    <w:lsdException w:name="Table List 6" w:locked="1" w:semiHidden="1" w:unhideWhenUsed="1"/>
+    <w:lsdException w:name="Table List 7" w:locked="1" w:semiHidden="1" w:unhideWhenUsed="1"/>
+    <w:lsdException w:name="Table List 8" w:locked="1" w:semiHidden="1" w:unhideWhenUsed="1"/>
+    <w:lsdException w:name="Table 3D effects 1" w:locked="1" w:semiHidden="1" w:unhideWhenUsed="1"/>
+    <w:lsdException w:name="Table 3D effects 2" w:locked="1" w:semiHidden="1" w:unhideWhenUsed="1"/>
+    <w:lsdException w:name="Table 3D effects 3" w:locked="1" w:semiHidden="1" w:unhideWhenUsed="1"/>
+    <w:lsdException w:name="Table Contemporary" w:locked="1" w:semiHidden="1" w:unhideWhenUsed="1"/>
+    <w:lsdException w:name="Table Elegant" w:locked="1" w:semiHidden="1" w:unhideWhenUsed="1"/>
+    <w:lsdException w:name="Table Professional" w:locked="1" w:semiHidden="1" w:unhideWhenUsed="1"/>
+    <w:lsdException w:name="Table Subtle 1" w:locked="1" w:semiHidden="1" w:unhideWhenUsed="1"/>
+    <w:lsdException w:name="Table Subtle 2" w:locked="1" w:semiHidden="1" w:unhideWhenUsed="1"/>
+    <w:lsdException w:name="Table Web 1" w:locked="1" w:semiHidden="1" w:unhideWhenUsed="1"/>
+    <w:lsdException w:name="Table Web 2" w:locked="1" w:semiHidden="1" w:unhideWhenUsed="1"/>
+    <w:lsdException w:name="Table Web 3" w:locked="1" w:semiHidden="1" w:unhideWhenUsed="1"/>
+    <w:lsdException w:name="Balloon Text" w:locked="1" w:semiHidden="1" w:unhideWhenUsed="1"/>
+    <w:lsdException w:name="Table Grid" w:uiPriority="0"/>
+    <w:lsdException w:name="Table Theme" w:locked="1" w:semiHidden="1" w:unhideWhenUsed="1"/>
+    <w:lsdException w:name="Placeholder Text" w:semiHidden="1"/>
+    <w:lsdException w:name="No Spacing" w:uiPriority="1" w:qFormat="1"/>
+    <w:lsdException w:name="Light Shading" w:uiPriority="60"/>
+    <w:lsdException w:name="Light List" w:uiPriority="61"/>
+    <w:lsdException w:name="Light Grid" w:uiPriority="62"/>
+    <w:lsdException w:name="Medium Shading 1" w:uiPriority="63"/>
+    <w:lsdException w:name="Medium Shading 2" w:uiPriority="64"/>
+    <w:lsdException w:name="Medium List 1" w:uiPriority="65"/>
+    <w:lsdException w:name="Medium List 2" w:uiPriority="66"/>
+    <w:lsdException w:name="Medium Grid 1" w:uiPriority="67"/>
+    <w:lsdException w:name="Medium Grid 2" w:uiPriority="68"/>
+    <w:lsdException w:name="Medium Grid 3" w:uiPriority="69"/>
+    <w:lsdException w:name="Dark List" w:uiPriority="70"/>
+    <w:lsdException w:name="Colorful Shading" w:uiPriority="71"/>
+    <w:lsdException w:name="Colorful List" w:uiPriority="72"/>
+    <w:lsdException w:name="Colorful Grid" w:uiPriority="73"/>
+    <w:lsdException w:name="Light Shading Accent 1" w:uiPriority="60"/>
+    <w:lsdException w:name="Light List Accent 1" w:uiPriority="61"/>
+    <w:lsdException w:name="Light Grid Accent 1" w:uiPriority="62"/>
+    <w:lsdException w:name="Medium Shading 1 Accent 1" w:uiPriority="63"/>
+    <w:lsdException w:name="Medium Shading 2 Accent 1" w:uiPriority="64"/>
+    <w:lsdException w:name="Medium List 1 Accent 1" w:uiPriority="65"/>
+    <w:lsdException w:name="Revision" w:semiHidden="1"/>
+    <w:lsdException w:name="List Paragraph" w:uiPriority="34" w:qFormat="1"/>
+    <w:lsdException w:name="Quote" w:uiPriority="29" w:qFormat="1"/>
+    <w:lsdException w:name="Intense Quote" w:uiPriority="30" w:qFormat="1"/>
+    <w:lsdException w:name="Medium List 2 Accent 1" w:uiPriority="66"/>
+    <w:lsdException w:name="Medium Grid 1 Accent 1" w:uiPriority="67"/>
+    <w:lsdException w:name="Medium Grid 2 Accent 1" w:uiPriority="68"/>
+    <w:lsdException w:name="Medium Grid 3 Accent 1" w:uiPriority="69"/>
+    <w:lsdException w:name="Dark List Accent 1" w:uiPriority="70"/>
+    <w:lsdException w:name="Colorful Shading Accent 1" w:uiPriority="71"/>
+    <w:lsdException w:name="Colorful List Accent 1" w:uiPriority="72"/>
+    <w:lsdException w:name="Colorful Grid Accent 1" w:uiPriority="73"/>
+    <w:lsdException w:name="Light Shading Accent 2" w:uiPriority="60"/>
+    <w:lsdException w:name="Light List Accent 2" w:uiPriority="61"/>
+    <w:lsdException w:name="Light Grid Accent 2" w:uiPriority="62"/>
+    <w:lsdException w:name="Medium Shading 1 Accent 2" w:uiPriority="63"/>
+    <w:lsdException w:name="Medium Shading 2 Accent 2" w:uiPriority="64"/>
+    <w:lsdException w:name="Medium List 1 Accent 2" w:uiPriority="65"/>
+    <w:lsdException w:name="Medium List 2 Accent 2" w:uiPriority="66"/>
+    <w:lsdException w:name="Medium Grid 1 Accent 2" w:uiPriority="67"/>
+    <w:lsdException w:name="Medium Grid 2 Accent 2" w:uiPriority="68"/>
+    <w:lsdException w:name="Medium Grid 3 Accent 2" w:uiPriority="69"/>
+    <w:lsdException w:name="Dark List Accent 2" w:uiPriority="70"/>
+    <w:lsdException w:name="Colorful Shading Accent 2" w:uiPriority="71"/>
+    <w:lsdException w:name="Colorful List Accent 2" w:uiPriority="72"/>
+    <w:lsdException w:name="Colorful Grid Accent 2" w:uiPriority="73"/>
+    <w:lsdException w:name="Light Shading Accent 3" w:uiPriority="60"/>
+    <w:lsdException w:name="Light List Accent 3" w:uiPriority="61"/>
+    <w:lsdException w:name="Light Grid Accent 3" w:uiPriority="62"/>
+    <w:lsdException w:name="Medium Shading 1 Accent 3" w:uiPriority="63"/>
+    <w:lsdException w:name="Medium Shading 2 Accent 3" w:uiPriority="64"/>
+    <w:lsdException w:name="Medium List 1 Accent 3" w:uiPriority="65"/>
+    <w:lsdException w:name="Medium List 2 Accent 3" w:uiPriority="66"/>
+    <w:lsdException w:name="Medium Grid 1 Accent 3" w:uiPriority="67"/>
+    <w:lsdException w:name="Medium Grid 2 Accent 3" w:uiPriority="68"/>
+    <w:lsdException w:name="Medium Grid 3 Accent 3" w:uiPriority="69"/>
+    <w:lsdException w:name="Dark List Accent 3" w:uiPriority="70"/>
+    <w:lsdException w:name="Colorful Shading Accent 3" w:uiPriority="71"/>
+    <w:lsdException w:name="Colorful List Accent 3" w:uiPriority="72"/>
+    <w:lsdException w:name="Colorful Grid Accent 3" w:uiPriority="73"/>
+    <w:lsdException w:name="Light Shading Accent 4" w:uiPriority="60"/>
+    <w:lsdException w:name="Light List Accent 4" w:uiPriority="61"/>
+    <w:lsdException w:name="Light Grid Accent 4" w:uiPriority="62"/>
+    <w:lsdException w:name="Medium Shading 1 Accent 4" w:uiPriority="63"/>
+    <w:lsdException w:name="Medium Shading 2 Accent 4" w:uiPriority="64"/>
+    <w:lsdException w:name="Medium List 1 Accent 4" w:uiPriority="65"/>
+    <w:lsdException w:name="Medium List 2 Accent 4" w:uiPriority="66"/>
+    <w:lsdException w:name="Medium Grid 1 Accent 4" w:uiPriority="67"/>
+    <w:lsdException w:name="Medium Grid 2 Accent 4" w:uiPriority="68"/>
+    <w:lsdException w:name="Medium Grid 3 Accent 4" w:uiPriority="69"/>
+    <w:lsdException w:name="Dark List Accent 4" w:uiPriority="70"/>
+    <w:lsdException w:name="Colorful Shading Accent 4" w:uiPriority="71"/>
+    <w:lsdException w:name="Colorful List Accent 4" w:uiPriority="72"/>
+    <w:lsdException w:name="Colorful Grid Accent 4" w:uiPriority="73"/>
+    <w:lsdException w:name="Light Shading Accent 5" w:uiPriority="60"/>
+    <w:lsdException w:name="Light List Accent 5" w:uiPriority="61"/>
+    <w:lsdException w:name="Light Grid Accent 5" w:uiPriority="62"/>
+    <w:lsdException w:name="Medium Shading 1 Accent 5" w:uiPriority="63"/>
+    <w:lsdException w:name="Medium Shading 2 Accent 5" w:uiPriority="64"/>
+    <w:lsdException w:name="Medium List 1 Accent 5" w:uiPriority="65"/>
+    <w:lsdException w:name="Medium List 2 Accent 5" w:uiPriority="66"/>
+    <w:lsdException w:name="Medium Grid 1 Accent 5" w:uiPriority="67"/>
+    <w:lsdException w:name="Medium Grid 2 Accent 5" w:uiPriority="68"/>
+    <w:lsdException w:name="Medium Grid 3 Accent 5" w:uiPriority="69"/>
+    <w:lsdException w:name="Dark List Accent 5" w:uiPriority="70"/>
+    <w:lsdException w:name="Colorful Shading Accent 5" w:uiPriority="71"/>
+    <w:lsdException w:name="Colorful List Accent 5" w:uiPriority="72"/>
+    <w:lsdException w:name="Colorful Grid Accent 5" w:uiPriority="73"/>
+    <w:lsdException w:name="Light Shading Accent 6" w:uiPriority="60"/>
+    <w:lsdException w:name="Light List Accent 6" w:uiPriority="61"/>
+    <w:lsdException w:name="Light Grid Accent 6" w:uiPriority="62"/>
+    <w:lsdException w:name="Medium Shading 1 Accent 6" w:uiPriority="63"/>
+    <w:lsdException w:name="Medium Shading 2 Accent 6" w:uiPriority="64"/>
+    <w:lsdException w:name="Medium List 1 Accent 6" w:uiPriority="65"/>
+    <w:lsdException w:name="Medium List 2 Accent 6" w:uiPriority="66"/>
+    <w:lsdException w:name="Medium Grid 1 Accent 6" w:uiPriority="67"/>
+    <w:lsdException w:name="Medium Grid 2 Accent 6" w:uiPriority="68"/>
+    <w:lsdException w:name="Medium Grid 3 Accent 6" w:uiPriority="69"/>
+    <w:lsdException w:name="Dark List Accent 6" w:uiPriority="70"/>
+    <w:lsdException w:name="Colorful Shading Accent 6" w:uiPriority="71"/>
+    <w:lsdException w:name="Colorful List Accent 6" w:uiPriority="72"/>
+    <w:lsdException w:name="Colorful Grid Accent 6" w:uiPriority="73"/>
+    <w:lsdException w:name="Subtle Emphasis" w:uiPriority="19" w:qFormat="1"/>
+    <w:lsdException w:name="Intense Emphasis" w:uiPriority="21" w:qFormat="1"/>
+    <w:lsdException w:name="Subtle Reference" w:uiPriority="31" w:qFormat="1"/>
+    <w:lsdException w:name="Intense Reference" w:uiPriority="32" w:qFormat="1"/>
+    <w:lsdException w:name="Book Title" w:uiPriority="33" w:qFormat="1"/>
+    <w:lsdException w:name="Bibliography" w:semiHidden="1" w:uiPriority="37" w:unhideWhenUsed="1"/>
+    <w:lsdException w:name="TOC Heading" w:semiHidden="1" w:uiPriority="39" w:unhideWhenUsed="1" w:qFormat="1"/>
+    <w:lsdException w:name="Plain Table 1" w:uiPriority="41"/>
+    <w:lsdException w:name="Plain Table 2" w:uiPriority="42"/>
+    <w:lsdException w:name="Plain Table 3" w:uiPriority="43"/>
+    <w:lsdException w:name="Plain Table 4" w:uiPriority="44"/>
+    <w:lsdException w:name="Plain Table 5" w:uiPriority="45"/>
+    <w:lsdException w:name="Grid Table Light" w:uiPriority="40"/>
+    <w:lsdException w:name="Grid Table 1 Light" w:uiPriority="46"/>
+    <w:lsdException w:name="Grid Table 2" w:uiPriority="47"/>
+    <w:lsdException w:name="Grid Table 3" w:uiPriority="48"/>
+    <w:lsdException w:name="Grid Table 4" w:uiPriority="49"/>
+    <w:lsdException w:name="Grid Table 5 Dark" w:uiPriority="50"/>
+    <w:lsdException w:name="Grid Table 6 Colorful" w:uiPriority="51"/>
+    <w:lsdException w:name="Grid Table 7 Colorful" w:uiPriority="52"/>
+    <w:lsdException w:name="Grid Table 1 Light Accent 1" w:uiPriority="46"/>
+    <w:lsdException w:name="Grid Table 2 Accent 1" w:uiPriority="47"/>
+    <w:lsdException w:name="Grid Table 3 Accent 1" w:uiPriority="48"/>
+    <w:lsdException w:name="Grid Table 4 Accent 1" w:uiPriority="49"/>
+    <w:lsdException w:name="Grid Table 5 Dark Accent 1" w:uiPriority="50"/>
+    <w:lsdException w:name="Grid Table 6 Colorful Accent 1" w:uiPriority="51"/>
+    <w:lsdException w:name="Grid Table 7 Colorful Accent 1" w:uiPriority="52"/>
+    <w:lsdException w:name="Grid Table 1 Light Accent 2" w:uiPriority="46"/>
+    <w:lsdException w:name="Grid Table 2 Accent 2" w:uiPriority="47"/>
+    <w:lsdException w:name="Grid Table 3 Accent 2" w:uiPriority="48"/>
+    <w:lsdException w:name="Grid Table 4 Accent 2" w:uiPriority="49"/>
+    <w:lsdException w:name="Grid Table 5 Dark Accent 2" w:uiPriority="50"/>
+    <w:lsdException w:name="Grid Table 6 Colorful Accent 2" w:uiPriority="51"/>
+    <w:lsdException w:name="Grid Table 7 Colorful Accent 2" w:uiPriority="52"/>
+    <w:lsdException w:name="Grid Table 1 Light Accent 3" w:uiPriority="46"/>
+    <w:lsdException w:name="Grid Table 2 Accent 3" w:uiPriority="47"/>
+    <w:lsdException w:name="Grid Table 3 Accent 3" w:uiPriority="48"/>
+    <w:lsdException w:name="Grid Table 4 Accent 3" w:uiPriority="49"/>
+    <w:lsdException w:name="Grid Table 5 Dark Accent 3" w:uiPriority="50"/>
+    <w:lsdException w:name="Grid Table 6 Colorful Accent 3" w:uiPriority="51"/>
+    <w:lsdException w:name="Grid Table 7 Colorful Accent 3" w:uiPriority="52"/>
+    <w:lsdException w:name="Grid Table 1 Light Accent 4" w:uiPriority="46"/>
+    <w:lsdException w:name="Grid Table 2 Accent 4" w:uiPriority="47"/>
+    <w:lsdException w:name="Grid Table 3 Accent 4" w:uiPriority="48"/>
+    <w:lsdException w:name="Grid Table 4 Accent 4" w:uiPriority="49"/>
+    <w:lsdException w:name="Grid Table 5 Dark Accent 4" w:uiPriority="50"/>
+    <w:lsdException w:name="Grid Table 6 Colorful Accent 4" w:uiPriority="51"/>
+    <w:lsdException w:name="Grid Table 7 Colorful Accent 4" w:uiPriority="52"/>
+    <w:lsdException w:name="Grid Table 1 Light Accent 5" w:uiPriority="46"/>
+    <w:lsdException w:name="Grid Table 2 Accent 5" w:uiPriority="47"/>
+    <w:lsdException w:name="Grid Table 3 Accent 5" w:uiPriority="48"/>
+    <w:lsdException w:name="Grid Table 4 Accent 5" w:uiPriority="49"/>
+    <w:lsdException w:name="Grid Table 5 Dark Accent 5" w:uiPriority="50"/>
+    <w:lsdException w:name="Grid Table 6 Colorful Accent 5" w:uiPriority="51"/>
+    <w:lsdException w:name="Grid Table 7 Colorful Accent 5" w:uiPriority="52"/>
+    <w:lsdException w:name="Grid Table 1 Light Accent 6" w:uiPriority="46"/>
+    <w:lsdException w:name="Grid Table 2 Accent 6" w:uiPriority="47"/>
+    <w:lsdException w:name="Grid Table 3 Accent 6" w:uiPriority="48"/>
+    <w:lsdException w:name="Grid Table 4 Accent 6" w:uiPriority="49"/>
+    <w:lsdException w:name="Grid Table 5 Dark Accent 6" w:uiPriority="50"/>
+    <w:lsdException w:name="Grid Table 6 Colorful Accent 6" w:uiPriority="51"/>
+    <w:lsdException w:name="Grid Table 7 Colorful Accent 6" w:uiPriority="52"/>
+    <w:lsdException w:name="List Table 1 Light" w:uiPriority="46"/>
+    <w:lsdException w:name="List Table 2" w:uiPriority="47"/>
+    <w:lsdException w:name="List Table 3" w:uiPriority="48"/>
+    <w:lsdException w:name="List Table 4" w:uiPriority="49"/>
+    <w:lsdException w:name="List Table 5 Dark" w:uiPriority="50"/>
+    <w:lsdException w:name="List Table 6 Colorful" w:uiPriority="51"/>
+    <w:lsdException w:name="List Table 7 Colorful" w:uiPriority="52"/>
+    <w:lsdException w:name="List Table 1 Light Accent 1" w:uiPriority="46"/>
+    <w:lsdException w:name="List Table 2 Accent 1" w:uiPriority="47"/>
+    <w:lsdException w:name="List Table 3 Accent 1" w:uiPriority="48"/>
+    <w:lsdException w:name="List Table 4 Accent 1" w:uiPriority="49"/>
+    <w:lsdException w:name="List Table 5 Dark Accent 1" w:uiPriority="50"/>
+    <w:lsdException w:name="List Table 6 Colorful Accent 1" w:uiPriority="51"/>
+    <w:lsdException w:name="List Table 7 Colorful Accent 1" w:uiPriority="52"/>
+    <w:lsdException w:name="List Table 1 Light Accent 2" w:uiPriority="46"/>
+    <w:lsdException w:name="List Table 2 Accent 2" w:uiPriority="47"/>
+    <w:lsdException w:name="List Table 3 Accent 2" w:uiPriority="48"/>
+    <w:lsdException w:name="List Table 4 Accent 2" w:uiPriority="49"/>
+    <w:lsdException w:name="List Table 5 Dark Accent 2" w:uiPriority="50"/>
+    <w:lsdException w:name="List Table 6 Colorful Accent 2" w:uiPriority="51"/>
+    <w:lsdException w:name="List Table 7 Colorful Accent 2" w:uiPriority="52"/>
+    <w:lsdException w:name="List Table 1 Light Accent 3" w:uiPriority="46"/>
+    <w:lsdException w:name="List Table 2 Accent 3" w:uiPriority="47"/>
+    <w:lsdException w:name="List Table 3 Accent 3" w:uiPriority="48"/>
+    <w:lsdException w:name="List Table 4 Accent 3" w:uiPriority="49"/>
+    <w:lsdException w:name="List Table 5 Dark Accent 3" w:uiPriority="50"/>
+    <w:lsdException w:name="List Table 6 Colorful Accent 3" w:uiPriority="51"/>
+    <w:lsdException w:name="List Table 7 Colorful Accent 3" w:uiPriority="52"/>
+    <w:lsdException w:name="List Table 1 Light Accent 4" w:uiPriority="46"/>
+    <w:lsdException w:name="List Table 2 Accent 4" w:uiPriority="47"/>
+    <w:lsdException w:name="List Table 3 Accent 4" w:uiPriority="48"/>
+    <w:lsdException w:name="List Table 4 Accent 4" w:uiPriority="49"/>
+    <w:lsdException w:name="List Table 5 Dark Accent 4" w:uiPriority="50"/>
+    <w:lsdException w:name="List Table 6 Colorful Accent 4" w:uiPriority="51"/>
+    <w:lsdException w:name="List Table 7 Colorful Accent 4" w:uiPriority="52"/>
+    <w:lsdException w:name="List Table 1 Light Accent 5" w:uiPriority="46"/>
+    <w:lsdException w:name="List Table 2 Accent 5" w:uiPriority="47"/>
+    <w:lsdException w:name="List Table 3 Accent 5" w:uiPriority="48"/>
+    <w:lsdException w:name="List Table 4 Accent 5" w:uiPriority="49"/>
+    <w:lsdException w:name="List Table 5 Dark Accent 5" w:uiPriority="50"/>
+    <w:lsdException w:name="List Table 6 Colorful Accent 5" w:uiPriority="51"/>
+    <w:lsdException w:name="List Table 7 Colorful Accent 5" w:uiPriority="52"/>
+    <w:lsdException w:name="List Table 1 Light Accent 6" w:uiPriority="46"/>
+    <w:lsdException w:name="List Table 2 Accent 6" w:uiPriority="47"/>
+    <w:lsdException w:name="List Table 3 Accent 6" w:uiPriority="48"/>
+    <w:lsdException w:name="List Table 4 Accent 6" w:uiPriority="49"/>
+    <w:lsdException w:name="List Table 5 Dark Accent 6" w:uiPriority="50"/>
+    <w:lsdException w:name="List Table 6 Colorful Accent 6" w:uiPriority="51"/>
+    <w:lsdException w:name="List Table 7 Colorful Accent 6" w:uiPriority="52"/>
+    <w:lsdException w:name="Mention" w:semiHidden="1" w:unhideWhenUsed="1"/>
+    <w:lsdException w:name="Smart Hyperlink" w:semiHidden="1" w:unhideWhenUsed="1"/>
+    <w:lsdException w:name="Hashtag" w:semiHidden="1" w:unhideWhenUsed="1"/>
+    <w:lsdException w:name="Unresolved Mention" w:semiHidden="1" w:unhideWhenUsed="1"/>
+    <w:lsdException w:name="Smart Link" w:semiHidden="1" w:unhideWhenUsed="1"/>
   </w:latentStyles>
   <w:style w:type="paragraph" w:default="1" w:styleId="a">
     <w:name w:val="Normal"/>
     <w:qFormat/>
-    <w:rsid w:val="00A67D4B"/>
+    <w:rsid w:val="00FA5B3F"/>
     <w:pPr>
       <w:widowControl w:val="0"/>
     </w:pPr>
@@ -27210,1385 +31743,6 @@
     <w:name w:val="見出し 5 (文字)"/>
     <w:link w:val="5"/>
     <w:uiPriority w:val="99"/>
-    <w:semiHidden/>
-    <w:locked/>
-    <w:rsid w:val="00C01C28"/>
-    <w:rPr>
-      <w:rFonts w:ascii="ＭＳ Ｐ明朝" w:eastAsia="ＭＳ Ｐ明朝" w:hAnsi="ＭＳ Ｐ明朝"/>
-      <w:kern w:val="2"/>
-      <w:sz w:val="16"/>
-      <w:lang w:val="en-US" w:eastAsia="ja-JP"/>
-    </w:rPr>
-  </w:style>
-  <w:style w:type="character" w:customStyle="1" w:styleId="60">
-    <w:name w:val="見出し 6 (文字)"/>
-    <w:link w:val="6"/>
-    <w:uiPriority w:val="99"/>
-    <w:semiHidden/>
-    <w:locked/>
-    <w:rsid w:val="00C01C28"/>
-    <w:rPr>
-      <w:rFonts w:ascii="ＭＳ Ｐ明朝" w:eastAsia="ＭＳ Ｐ明朝" w:hAnsi="ＭＳ Ｐ明朝"/>
-      <w:b/>
-      <w:sz w:val="16"/>
-    </w:rPr>
-  </w:style>
-  <w:style w:type="character" w:customStyle="1" w:styleId="70">
-    <w:name w:val="見出し 7 (文字)"/>
-    <w:link w:val="7"/>
-    <w:uiPriority w:val="99"/>
-    <w:semiHidden/>
-    <w:locked/>
-    <w:rsid w:val="00C01C28"/>
-    <w:rPr>
-      <w:rFonts w:ascii="ＭＳ Ｐ明朝" w:eastAsia="ＭＳ Ｐ明朝" w:hAnsi="ＭＳ Ｐ明朝"/>
-      <w:sz w:val="16"/>
-    </w:rPr>
-  </w:style>
-  <w:style w:type="character" w:customStyle="1" w:styleId="80">
-    <w:name w:val="見出し 8 (文字)"/>
-    <w:link w:val="8"/>
-    <w:uiPriority w:val="99"/>
-    <w:semiHidden/>
-    <w:locked/>
-    <w:rsid w:val="00C01C28"/>
-    <w:rPr>
-      <w:rFonts w:ascii="ＭＳ Ｐ明朝" w:eastAsia="ＭＳ Ｐ明朝" w:hAnsi="ＭＳ Ｐ明朝"/>
-      <w:sz w:val="16"/>
-    </w:rPr>
-  </w:style>
-  <w:style w:type="character" w:customStyle="1" w:styleId="90">
-    <w:name w:val="見出し 9 (文字)"/>
-    <w:link w:val="9"/>
-    <w:uiPriority w:val="99"/>
-    <w:semiHidden/>
-    <w:locked/>
-    <w:rsid w:val="00C01C28"/>
-    <w:rPr>
-      <w:rFonts w:ascii="ＭＳ Ｐ明朝" w:eastAsia="ＭＳ Ｐ明朝" w:hAnsi="ＭＳ Ｐ明朝"/>
-      <w:sz w:val="16"/>
-    </w:rPr>
-  </w:style>
-  <w:style w:type="paragraph" w:styleId="a3">
-    <w:name w:val="header"/>
-    <w:basedOn w:val="a"/>
-    <w:link w:val="a4"/>
-    <w:uiPriority w:val="99"/>
-    <w:rsid w:val="006F0067"/>
-    <w:pPr>
-      <w:tabs>
-        <w:tab w:val="center" w:pos="4252"/>
-        <w:tab w:val="right" w:pos="8504"/>
-      </w:tabs>
-      <w:snapToGrid w:val="0"/>
-    </w:pPr>
-    <w:rPr>
-      <w:rFonts w:cs="Times New Roman"/>
-      <w:kern w:val="0"/>
-    </w:rPr>
-  </w:style>
-  <w:style w:type="character" w:customStyle="1" w:styleId="a4">
-    <w:name w:val="ヘッダー (文字)"/>
-    <w:link w:val="a3"/>
-    <w:uiPriority w:val="99"/>
-    <w:semiHidden/>
-    <w:locked/>
-    <w:rsid w:val="00C01C28"/>
-    <w:rPr>
-      <w:rFonts w:ascii="ＭＳ Ｐ明朝" w:eastAsia="ＭＳ Ｐ明朝" w:hAnsi="ＭＳ Ｐ明朝"/>
-      <w:sz w:val="16"/>
-    </w:rPr>
-  </w:style>
-  <w:style w:type="paragraph" w:styleId="22">
-    <w:name w:val="toc 2"/>
-    <w:basedOn w:val="a"/>
-    <w:next w:val="a"/>
-    <w:autoRedefine/>
-    <w:uiPriority w:val="39"/>
-    <w:rsid w:val="00C12C19"/>
-    <w:pPr>
-      <w:ind w:leftChars="100" w:left="210"/>
-    </w:pPr>
-  </w:style>
-  <w:style w:type="paragraph" w:styleId="12">
-    <w:name w:val="toc 1"/>
-    <w:basedOn w:val="a"/>
-    <w:next w:val="a"/>
-    <w:autoRedefine/>
-    <w:uiPriority w:val="39"/>
-    <w:rsid w:val="006B19CB"/>
-    <w:pPr>
-      <w:tabs>
-        <w:tab w:val="right" w:leader="dot" w:pos="10490"/>
-      </w:tabs>
-    </w:pPr>
-  </w:style>
-  <w:style w:type="paragraph" w:styleId="33">
-    <w:name w:val="toc 3"/>
-    <w:basedOn w:val="a"/>
-    <w:next w:val="a"/>
-    <w:autoRedefine/>
-    <w:uiPriority w:val="39"/>
-    <w:rsid w:val="006B19CB"/>
-    <w:pPr>
-      <w:tabs>
-        <w:tab w:val="right" w:leader="dot" w:pos="10490"/>
-      </w:tabs>
-      <w:ind w:leftChars="200" w:left="320"/>
-    </w:pPr>
-  </w:style>
-  <w:style w:type="table" w:styleId="a5">
-    <w:name w:val="Table Grid"/>
-    <w:basedOn w:val="a1"/>
-    <w:uiPriority w:val="99"/>
-    <w:rsid w:val="00175CAF"/>
-    <w:pPr>
-      <w:widowControl w:val="0"/>
-      <w:jc w:val="both"/>
-    </w:pPr>
-    <w:rPr>
-      <w:rFonts w:eastAsia="ＭＳ Ｐ明朝"/>
-      <w:sz w:val="16"/>
-    </w:rPr>
-    <w:tblPr>
-      <w:tblBorders>
-        <w:top w:val="single" w:sz="4" w:space="0" w:color="auto"/>
-        <w:left w:val="single" w:sz="4" w:space="0" w:color="auto"/>
-        <w:bottom w:val="single" w:sz="4" w:space="0" w:color="auto"/>
-        <w:right w:val="single" w:sz="4" w:space="0" w:color="auto"/>
-        <w:insideH w:val="single" w:sz="4" w:space="0" w:color="auto"/>
-        <w:insideV w:val="single" w:sz="4" w:space="0" w:color="auto"/>
-      </w:tblBorders>
-    </w:tblPr>
-    <w:trPr>
-      <w:cantSplit/>
-      <w:tblHeader/>
-    </w:trPr>
-  </w:style>
-  <w:style w:type="character" w:styleId="a6">
-    <w:name w:val="annotation reference"/>
-    <w:uiPriority w:val="99"/>
-    <w:semiHidden/>
-    <w:rsid w:val="00A61167"/>
-    <w:rPr>
-      <w:sz w:val="18"/>
-    </w:rPr>
-  </w:style>
-  <w:style w:type="paragraph" w:styleId="a7">
-    <w:name w:val="annotation text"/>
-    <w:basedOn w:val="a"/>
-    <w:link w:val="a8"/>
-    <w:uiPriority w:val="99"/>
-    <w:semiHidden/>
-    <w:rsid w:val="00A61167"/>
-    <w:rPr>
-      <w:rFonts w:cs="Times New Roman"/>
-      <w:kern w:val="0"/>
-    </w:rPr>
-  </w:style>
-  <w:style w:type="character" w:customStyle="1" w:styleId="a8">
-    <w:name w:val="コメント文字列 (文字)"/>
-    <w:link w:val="a7"/>
-    <w:uiPriority w:val="99"/>
-    <w:semiHidden/>
-    <w:locked/>
-    <w:rsid w:val="00C01C28"/>
-    <w:rPr>
-      <w:rFonts w:ascii="ＭＳ Ｐ明朝" w:eastAsia="ＭＳ Ｐ明朝" w:hAnsi="ＭＳ Ｐ明朝"/>
-      <w:sz w:val="16"/>
-    </w:rPr>
-  </w:style>
-  <w:style w:type="paragraph" w:styleId="a9">
-    <w:name w:val="annotation subject"/>
-    <w:basedOn w:val="a7"/>
-    <w:next w:val="a7"/>
-    <w:link w:val="aa"/>
-    <w:uiPriority w:val="99"/>
-    <w:semiHidden/>
-    <w:rsid w:val="00A61167"/>
-    <w:rPr>
-      <w:b/>
-      <w:bCs/>
-    </w:rPr>
-  </w:style>
-  <w:style w:type="character" w:customStyle="1" w:styleId="aa">
-    <w:name w:val="コメント内容 (文字)"/>
-    <w:link w:val="a9"/>
-    <w:uiPriority w:val="99"/>
-    <w:semiHidden/>
-    <w:locked/>
-    <w:rsid w:val="00C01C28"/>
-    <w:rPr>
-      <w:rFonts w:ascii="ＭＳ Ｐ明朝" w:eastAsia="ＭＳ Ｐ明朝" w:hAnsi="ＭＳ Ｐ明朝"/>
-      <w:b/>
-      <w:sz w:val="16"/>
-    </w:rPr>
-  </w:style>
-  <w:style w:type="paragraph" w:styleId="ab">
-    <w:name w:val="Balloon Text"/>
-    <w:basedOn w:val="a"/>
-    <w:link w:val="ac"/>
-    <w:uiPriority w:val="99"/>
-    <w:semiHidden/>
-    <w:rsid w:val="00A61167"/>
-    <w:rPr>
-      <w:rFonts w:ascii="Arial" w:eastAsia="ＭＳ ゴシック" w:hAnsi="Arial" w:cs="Times New Roman"/>
-      <w:kern w:val="0"/>
-      <w:sz w:val="2"/>
-      <w:szCs w:val="20"/>
-    </w:rPr>
-  </w:style>
-  <w:style w:type="character" w:customStyle="1" w:styleId="ac">
-    <w:name w:val="吹き出し (文字)"/>
-    <w:link w:val="ab"/>
-    <w:uiPriority w:val="99"/>
-    <w:semiHidden/>
-    <w:locked/>
-    <w:rsid w:val="00C01C28"/>
-    <w:rPr>
-      <w:rFonts w:ascii="Arial" w:eastAsia="ＭＳ ゴシック" w:hAnsi="Arial"/>
-      <w:sz w:val="2"/>
-    </w:rPr>
-  </w:style>
-  <w:style w:type="paragraph" w:styleId="ad">
-    <w:name w:val="Document Map"/>
-    <w:basedOn w:val="a"/>
-    <w:link w:val="ae"/>
-    <w:uiPriority w:val="99"/>
-    <w:semiHidden/>
-    <w:rsid w:val="00070B4E"/>
-    <w:pPr>
-      <w:shd w:val="clear" w:color="auto" w:fill="000080"/>
-    </w:pPr>
-    <w:rPr>
-      <w:rFonts w:ascii="Times New Roman" w:hAnsi="Times New Roman" w:cs="Times New Roman"/>
-      <w:kern w:val="0"/>
-      <w:sz w:val="2"/>
-      <w:szCs w:val="20"/>
-    </w:rPr>
-  </w:style>
-  <w:style w:type="character" w:customStyle="1" w:styleId="ae">
-    <w:name w:val="見出しマップ (文字)"/>
-    <w:link w:val="ad"/>
-    <w:uiPriority w:val="99"/>
-    <w:semiHidden/>
-    <w:locked/>
-    <w:rsid w:val="00C01C28"/>
-    <w:rPr>
-      <w:rFonts w:ascii="Times New Roman" w:eastAsia="ＭＳ Ｐ明朝" w:hAnsi="Times New Roman"/>
-      <w:sz w:val="2"/>
-    </w:rPr>
-  </w:style>
-  <w:style w:type="paragraph" w:customStyle="1" w:styleId="af">
-    <w:name w:val="表紙　部署名"/>
-    <w:basedOn w:val="a"/>
-    <w:uiPriority w:val="99"/>
-    <w:rsid w:val="002A7676"/>
-    <w:pPr>
-      <w:jc w:val="center"/>
-    </w:pPr>
-  </w:style>
-  <w:style w:type="paragraph" w:styleId="af0">
-    <w:name w:val="footer"/>
-    <w:basedOn w:val="a"/>
-    <w:link w:val="af1"/>
-    <w:uiPriority w:val="99"/>
-    <w:rsid w:val="004B7CAD"/>
-    <w:pPr>
-      <w:tabs>
-        <w:tab w:val="center" w:pos="4252"/>
-        <w:tab w:val="right" w:pos="8504"/>
-      </w:tabs>
-      <w:snapToGrid w:val="0"/>
-    </w:pPr>
-    <w:rPr>
-      <w:rFonts w:cs="Times New Roman"/>
-      <w:szCs w:val="20"/>
-    </w:rPr>
-  </w:style>
-  <w:style w:type="character" w:customStyle="1" w:styleId="af1">
-    <w:name w:val="フッター (文字)"/>
-    <w:link w:val="af0"/>
-    <w:uiPriority w:val="99"/>
-    <w:locked/>
-    <w:rsid w:val="004B7CAD"/>
-    <w:rPr>
-      <w:rFonts w:ascii="ＭＳ Ｐ明朝" w:eastAsia="ＭＳ Ｐ明朝" w:hAnsi="ＭＳ Ｐ明朝"/>
-      <w:kern w:val="2"/>
-      <w:sz w:val="16"/>
-    </w:rPr>
-  </w:style>
-  <w:style w:type="paragraph" w:customStyle="1" w:styleId="af2">
-    <w:name w:val="表"/>
-    <w:basedOn w:val="a"/>
-    <w:link w:val="af3"/>
-    <w:uiPriority w:val="99"/>
-    <w:rsid w:val="002A7676"/>
-    <w:pPr>
-      <w:spacing w:line="240" w:lineRule="atLeast"/>
-    </w:pPr>
-    <w:rPr>
-      <w:rFonts w:eastAsia="ＭＳ 明朝" w:cs="Times New Roman"/>
-      <w:sz w:val="20"/>
-      <w:szCs w:val="20"/>
-    </w:rPr>
-  </w:style>
-  <w:style w:type="character" w:customStyle="1" w:styleId="af3">
-    <w:name w:val="表 (文字)"/>
-    <w:link w:val="af2"/>
-    <w:uiPriority w:val="99"/>
-    <w:locked/>
-    <w:rsid w:val="00BC4E5A"/>
-    <w:rPr>
-      <w:rFonts w:ascii="ＭＳ Ｐ明朝" w:eastAsia="ＭＳ 明朝" w:hAnsi="ＭＳ Ｐ明朝"/>
-      <w:kern w:val="2"/>
-      <w:lang w:val="en-US"/>
-    </w:rPr>
-  </w:style>
-  <w:style w:type="paragraph" w:customStyle="1" w:styleId="23">
-    <w:name w:val="本文2 箇条書き"/>
-    <w:basedOn w:val="a"/>
-    <w:uiPriority w:val="99"/>
-    <w:rsid w:val="006A150A"/>
-    <w:pPr>
-      <w:tabs>
-        <w:tab w:val="num" w:pos="990"/>
-      </w:tabs>
-      <w:ind w:leftChars="350" w:left="500" w:hangingChars="150" w:hanging="150"/>
-    </w:pPr>
-  </w:style>
-  <w:style w:type="paragraph" w:customStyle="1" w:styleId="af4">
-    <w:name w:val="変更履歴　表タイトル"/>
-    <w:basedOn w:val="a"/>
-    <w:uiPriority w:val="99"/>
-    <w:rsid w:val="002A7676"/>
-    <w:pPr>
-      <w:jc w:val="center"/>
-    </w:pPr>
-  </w:style>
-  <w:style w:type="paragraph" w:customStyle="1" w:styleId="af5">
-    <w:name w:val="表紙　お客様名"/>
-    <w:basedOn w:val="a3"/>
-    <w:uiPriority w:val="99"/>
-    <w:rsid w:val="002A7676"/>
-    <w:rPr>
-      <w:rFonts w:ascii="ＭＳ Ｐゴシック" w:eastAsia="ＭＳ Ｐゴシック" w:hAnsi="ＭＳ Ｐゴシック"/>
-      <w:sz w:val="28"/>
-      <w:u w:val="single"/>
-    </w:rPr>
-  </w:style>
-  <w:style w:type="paragraph" w:customStyle="1" w:styleId="af6">
-    <w:name w:val="表紙　バージョン・日付"/>
-    <w:basedOn w:val="a3"/>
-    <w:uiPriority w:val="99"/>
-    <w:rsid w:val="002A7676"/>
-    <w:pPr>
-      <w:jc w:val="center"/>
-    </w:pPr>
-    <w:rPr>
-      <w:rFonts w:eastAsia="ＭＳ Ｐゴシック"/>
-      <w:sz w:val="28"/>
-    </w:rPr>
-  </w:style>
-  <w:style w:type="paragraph" w:customStyle="1" w:styleId="10">
-    <w:name w:val="見出し 1　本文"/>
-    <w:basedOn w:val="a"/>
-    <w:uiPriority w:val="99"/>
-    <w:rsid w:val="00136C65"/>
-    <w:pPr>
-      <w:ind w:left="284" w:firstLineChars="100" w:firstLine="100"/>
-    </w:pPr>
-  </w:style>
-  <w:style w:type="paragraph" w:customStyle="1" w:styleId="34">
-    <w:name w:val="本文3 段落番号内容　箇条書き"/>
-    <w:basedOn w:val="a"/>
-    <w:uiPriority w:val="99"/>
-    <w:rsid w:val="00B259B7"/>
-    <w:pPr>
-      <w:tabs>
-        <w:tab w:val="num" w:pos="1401"/>
-      </w:tabs>
-      <w:ind w:leftChars="700" w:left="1531" w:hanging="131"/>
-    </w:pPr>
-  </w:style>
-  <w:style w:type="paragraph" w:styleId="52">
-    <w:name w:val="toc 5"/>
-    <w:basedOn w:val="a"/>
-    <w:next w:val="a"/>
-    <w:autoRedefine/>
-    <w:uiPriority w:val="99"/>
-    <w:semiHidden/>
-    <w:rsid w:val="009A237B"/>
-    <w:pPr>
-      <w:ind w:leftChars="400" w:left="840"/>
-    </w:pPr>
-  </w:style>
-  <w:style w:type="paragraph" w:styleId="61">
-    <w:name w:val="toc 6"/>
-    <w:basedOn w:val="a"/>
-    <w:next w:val="a"/>
-    <w:autoRedefine/>
-    <w:uiPriority w:val="99"/>
-    <w:semiHidden/>
-    <w:rsid w:val="009A237B"/>
-    <w:pPr>
-      <w:ind w:leftChars="500" w:left="1050"/>
-    </w:pPr>
-  </w:style>
-  <w:style w:type="paragraph" w:styleId="71">
-    <w:name w:val="toc 7"/>
-    <w:basedOn w:val="a"/>
-    <w:next w:val="a"/>
-    <w:autoRedefine/>
-    <w:uiPriority w:val="99"/>
-    <w:semiHidden/>
-    <w:rsid w:val="009A237B"/>
-    <w:pPr>
-      <w:ind w:leftChars="600" w:left="1260"/>
-    </w:pPr>
-  </w:style>
-  <w:style w:type="paragraph" w:styleId="81">
-    <w:name w:val="toc 8"/>
-    <w:basedOn w:val="a"/>
-    <w:next w:val="a"/>
-    <w:autoRedefine/>
-    <w:uiPriority w:val="99"/>
-    <w:semiHidden/>
-    <w:rsid w:val="009A237B"/>
-    <w:pPr>
-      <w:ind w:leftChars="700" w:left="1470"/>
-    </w:pPr>
-  </w:style>
-  <w:style w:type="paragraph" w:styleId="91">
-    <w:name w:val="toc 9"/>
-    <w:basedOn w:val="a"/>
-    <w:next w:val="a"/>
-    <w:autoRedefine/>
-    <w:uiPriority w:val="99"/>
-    <w:semiHidden/>
-    <w:rsid w:val="009A237B"/>
-    <w:pPr>
-      <w:ind w:leftChars="800" w:left="1680"/>
-    </w:pPr>
-  </w:style>
-  <w:style w:type="paragraph" w:customStyle="1" w:styleId="24">
-    <w:name w:val="本文2 箇条書き内容"/>
-    <w:basedOn w:val="a"/>
-    <w:uiPriority w:val="99"/>
-    <w:rsid w:val="005E292E"/>
-    <w:pPr>
-      <w:ind w:leftChars="500" w:left="1000"/>
-    </w:pPr>
-  </w:style>
-  <w:style w:type="paragraph" w:customStyle="1" w:styleId="35">
-    <w:name w:val="本文3 箇条書き"/>
-    <w:basedOn w:val="a"/>
-    <w:uiPriority w:val="99"/>
-    <w:rsid w:val="00AD28E4"/>
-    <w:pPr>
-      <w:tabs>
-        <w:tab w:val="num" w:pos="1100"/>
-      </w:tabs>
-      <w:ind w:leftChars="450" w:left="1418" w:hanging="318"/>
-    </w:pPr>
-  </w:style>
-  <w:style w:type="paragraph" w:customStyle="1" w:styleId="43">
-    <w:name w:val="本文4 段落番号"/>
-    <w:basedOn w:val="a"/>
-    <w:uiPriority w:val="99"/>
-    <w:rsid w:val="00AD28E4"/>
-  </w:style>
-  <w:style w:type="paragraph" w:customStyle="1" w:styleId="44">
-    <w:name w:val="本文4 段落番号内容"/>
-    <w:basedOn w:val="a"/>
-    <w:link w:val="45"/>
-    <w:uiPriority w:val="99"/>
-    <w:rsid w:val="00AD28E4"/>
-    <w:pPr>
-      <w:ind w:leftChars="750" w:left="1500"/>
-    </w:pPr>
-    <w:rPr>
-      <w:rFonts w:ascii="Century" w:eastAsia="ＭＳ 明朝" w:hAnsi="Century" w:cs="Times New Roman"/>
-      <w:sz w:val="24"/>
-      <w:szCs w:val="20"/>
-    </w:rPr>
-  </w:style>
-  <w:style w:type="character" w:customStyle="1" w:styleId="45">
-    <w:name w:val="本文4 段落番号内容 (文字)"/>
-    <w:link w:val="44"/>
-    <w:uiPriority w:val="99"/>
-    <w:locked/>
-    <w:rsid w:val="00AD28E4"/>
-    <w:rPr>
-      <w:rFonts w:ascii="Century" w:eastAsia="ＭＳ 明朝" w:hAnsi="Century"/>
-      <w:kern w:val="2"/>
-      <w:sz w:val="24"/>
-      <w:lang w:val="en-US" w:eastAsia="ja-JP"/>
-    </w:rPr>
-  </w:style>
-  <w:style w:type="paragraph" w:customStyle="1" w:styleId="46">
-    <w:name w:val="本文4 箇条書き"/>
-    <w:basedOn w:val="a"/>
-    <w:uiPriority w:val="99"/>
-    <w:rsid w:val="00AD28E4"/>
-    <w:pPr>
-      <w:tabs>
-        <w:tab w:val="num" w:pos="1100"/>
-      </w:tabs>
-      <w:ind w:leftChars="550" w:left="1418" w:hanging="318"/>
-    </w:pPr>
-  </w:style>
-  <w:style w:type="paragraph" w:customStyle="1" w:styleId="47">
-    <w:name w:val="本文4 箇条書き内容"/>
-    <w:basedOn w:val="a"/>
-    <w:uiPriority w:val="99"/>
-    <w:rsid w:val="00AD28E4"/>
-    <w:pPr>
-      <w:ind w:leftChars="700" w:left="1400"/>
-    </w:pPr>
-  </w:style>
-  <w:style w:type="paragraph" w:customStyle="1" w:styleId="53">
-    <w:name w:val="本文5 箇条書き"/>
-    <w:basedOn w:val="a"/>
-    <w:uiPriority w:val="99"/>
-    <w:rsid w:val="00503EFB"/>
-    <w:pPr>
-      <w:tabs>
-        <w:tab w:val="num" w:pos="1298"/>
-      </w:tabs>
-      <w:ind w:leftChars="650" w:left="1701" w:hanging="401"/>
-    </w:pPr>
-  </w:style>
-  <w:style w:type="paragraph" w:customStyle="1" w:styleId="54">
-    <w:name w:val="本文5 段落番号内容"/>
-    <w:basedOn w:val="a"/>
-    <w:uiPriority w:val="99"/>
-    <w:rsid w:val="00503EFB"/>
-    <w:pPr>
-      <w:ind w:leftChars="800" w:left="1600"/>
-    </w:pPr>
-  </w:style>
-  <w:style w:type="paragraph" w:customStyle="1" w:styleId="48">
-    <w:name w:val="本文4 段落番号内容 箇条書き"/>
-    <w:basedOn w:val="44"/>
-    <w:uiPriority w:val="99"/>
-    <w:rsid w:val="00E030EB"/>
-    <w:pPr>
-      <w:tabs>
-        <w:tab w:val="num" w:pos="1599"/>
-      </w:tabs>
-      <w:ind w:leftChars="800" w:left="1985" w:hanging="385"/>
-    </w:pPr>
-  </w:style>
-  <w:style w:type="paragraph" w:customStyle="1" w:styleId="36">
-    <w:name w:val="本文3 段落番号"/>
-    <w:basedOn w:val="a"/>
-    <w:uiPriority w:val="99"/>
-    <w:rsid w:val="00AD28E4"/>
-    <w:pPr>
-      <w:tabs>
-        <w:tab w:val="num" w:pos="902"/>
-      </w:tabs>
-      <w:ind w:left="1361" w:hanging="461"/>
-    </w:pPr>
-  </w:style>
-  <w:style w:type="paragraph" w:customStyle="1" w:styleId="420">
-    <w:name w:val="本文4 箇条書き2"/>
-    <w:basedOn w:val="46"/>
-    <w:uiPriority w:val="99"/>
-    <w:rsid w:val="003446AA"/>
-    <w:pPr>
-      <w:tabs>
-        <w:tab w:val="clear" w:pos="1100"/>
-        <w:tab w:val="num" w:pos="1098"/>
-      </w:tabs>
-      <w:ind w:left="1501" w:hanging="401"/>
-    </w:pPr>
-  </w:style>
-  <w:style w:type="paragraph" w:customStyle="1" w:styleId="49">
-    <w:name w:val="本文4 段落番号内容 箇条書き内容"/>
-    <w:basedOn w:val="44"/>
-    <w:uiPriority w:val="99"/>
-    <w:rsid w:val="00BC36AD"/>
-    <w:pPr>
-      <w:ind w:leftChars="950" w:left="1900"/>
-    </w:pPr>
-  </w:style>
-  <w:style w:type="paragraph" w:customStyle="1" w:styleId="37">
-    <w:name w:val="本文3 段落番号内　段落番号"/>
-    <w:basedOn w:val="a"/>
-    <w:uiPriority w:val="99"/>
-    <w:rsid w:val="00B259B7"/>
-    <w:pPr>
-      <w:tabs>
-        <w:tab w:val="num" w:pos="1401"/>
-      </w:tabs>
-      <w:ind w:leftChars="700" w:left="1701" w:hanging="301"/>
-    </w:pPr>
-  </w:style>
-  <w:style w:type="paragraph" w:customStyle="1" w:styleId="38">
-    <w:name w:val="本文3 段落番号内 段落番号内容"/>
-    <w:basedOn w:val="a"/>
-    <w:uiPriority w:val="99"/>
-    <w:rsid w:val="00B259B7"/>
-    <w:pPr>
-      <w:ind w:leftChars="800" w:left="1600"/>
-    </w:pPr>
-  </w:style>
-  <w:style w:type="paragraph" w:customStyle="1" w:styleId="50">
-    <w:name w:val="見出し 5 本文"/>
-    <w:basedOn w:val="a"/>
-    <w:uiPriority w:val="99"/>
-    <w:rsid w:val="00103A69"/>
-    <w:pPr>
-      <w:ind w:leftChars="900" w:left="900" w:firstLineChars="100" w:firstLine="100"/>
-    </w:pPr>
-  </w:style>
-  <w:style w:type="paragraph" w:customStyle="1" w:styleId="41">
-    <w:name w:val="見出し 4　本文"/>
-    <w:basedOn w:val="a"/>
-    <w:link w:val="4a"/>
-    <w:uiPriority w:val="99"/>
-    <w:rsid w:val="0001611F"/>
-    <w:pPr>
-      <w:ind w:left="1134" w:firstLineChars="100" w:firstLine="100"/>
-    </w:pPr>
-    <w:rPr>
-      <w:rFonts w:cs="Times New Roman"/>
-      <w:szCs w:val="20"/>
-    </w:rPr>
-  </w:style>
-  <w:style w:type="character" w:customStyle="1" w:styleId="4a">
-    <w:name w:val="見出し 4　本文 (文字)"/>
-    <w:link w:val="41"/>
-    <w:uiPriority w:val="99"/>
-    <w:locked/>
-    <w:rsid w:val="0001611F"/>
-    <w:rPr>
-      <w:rFonts w:ascii="ＭＳ Ｐ明朝" w:eastAsia="ＭＳ Ｐ明朝" w:hAnsi="ＭＳ Ｐ明朝"/>
-      <w:kern w:val="2"/>
-      <w:sz w:val="16"/>
-    </w:rPr>
-  </w:style>
-  <w:style w:type="paragraph" w:customStyle="1" w:styleId="4">
-    <w:name w:val="見出し 4　本文 箇条書き内箇条書き"/>
-    <w:basedOn w:val="a"/>
-    <w:link w:val="4b"/>
-    <w:uiPriority w:val="99"/>
-    <w:rsid w:val="00A67D4B"/>
-    <w:pPr>
-      <w:numPr>
-        <w:numId w:val="2"/>
-      </w:numPr>
-    </w:pPr>
-    <w:rPr>
-      <w:rFonts w:cs="Times New Roman"/>
-      <w:szCs w:val="20"/>
-    </w:rPr>
-  </w:style>
-  <w:style w:type="character" w:customStyle="1" w:styleId="4b">
-    <w:name w:val="見出し 4　本文 箇条書き内箇条書き (文字)"/>
-    <w:link w:val="4"/>
-    <w:uiPriority w:val="99"/>
-    <w:locked/>
-    <w:rsid w:val="00A67D4B"/>
-    <w:rPr>
-      <w:rFonts w:ascii="ＭＳ Ｐ明朝" w:eastAsia="ＭＳ Ｐ明朝" w:hAnsi="ＭＳ Ｐ明朝"/>
-      <w:kern w:val="2"/>
-      <w:sz w:val="16"/>
-      <w:lang w:val="en-US" w:eastAsia="ja-JP"/>
-    </w:rPr>
-  </w:style>
-  <w:style w:type="paragraph" w:customStyle="1" w:styleId="20">
-    <w:name w:val="見出し 2　本文"/>
-    <w:basedOn w:val="a"/>
-    <w:uiPriority w:val="99"/>
-    <w:rsid w:val="0062140B"/>
-    <w:pPr>
-      <w:ind w:left="567" w:firstLineChars="100" w:firstLine="100"/>
-    </w:pPr>
-  </w:style>
-  <w:style w:type="paragraph" w:customStyle="1" w:styleId="31">
-    <w:name w:val="見出し 3　本文"/>
-    <w:basedOn w:val="a"/>
-    <w:uiPriority w:val="99"/>
-    <w:rsid w:val="00592043"/>
-    <w:pPr>
-      <w:ind w:left="851" w:firstLineChars="100" w:firstLine="100"/>
-    </w:pPr>
-  </w:style>
-  <w:style w:type="paragraph" w:customStyle="1" w:styleId="30">
-    <w:name w:val="見出し 3 本文箇条書き"/>
-    <w:basedOn w:val="a"/>
-    <w:link w:val="39"/>
-    <w:uiPriority w:val="99"/>
-    <w:rsid w:val="00A67D4B"/>
-    <w:pPr>
-      <w:numPr>
-        <w:numId w:val="3"/>
-      </w:numPr>
-    </w:pPr>
-    <w:rPr>
-      <w:rFonts w:cs="Times New Roman"/>
-      <w:szCs w:val="20"/>
-    </w:rPr>
-  </w:style>
-  <w:style w:type="character" w:customStyle="1" w:styleId="39">
-    <w:name w:val="見出し 3 本文箇条書き (文字) (文字)"/>
-    <w:link w:val="30"/>
-    <w:uiPriority w:val="99"/>
-    <w:locked/>
-    <w:rsid w:val="00A67D4B"/>
-    <w:rPr>
-      <w:rFonts w:ascii="ＭＳ Ｐ明朝" w:eastAsia="ＭＳ Ｐ明朝" w:hAnsi="ＭＳ Ｐ明朝"/>
-      <w:kern w:val="2"/>
-      <w:sz w:val="16"/>
-      <w:lang w:val="en-US" w:eastAsia="ja-JP"/>
-    </w:rPr>
-  </w:style>
-  <w:style w:type="paragraph" w:customStyle="1" w:styleId="3a">
-    <w:name w:val="見出し 3 本文箇条書き内本文"/>
-    <w:basedOn w:val="a"/>
-    <w:link w:val="3b"/>
-    <w:uiPriority w:val="99"/>
-    <w:rsid w:val="0077699A"/>
-    <w:pPr>
-      <w:ind w:leftChars="675" w:left="1418"/>
-    </w:pPr>
-    <w:rPr>
-      <w:rFonts w:cs="Times New Roman"/>
-      <w:szCs w:val="20"/>
-    </w:rPr>
-  </w:style>
-  <w:style w:type="character" w:customStyle="1" w:styleId="3b">
-    <w:name w:val="見出し 3 本文箇条書き内本文 (文字) (文字)"/>
-    <w:link w:val="3a"/>
-    <w:uiPriority w:val="99"/>
-    <w:locked/>
-    <w:rsid w:val="0077699A"/>
-    <w:rPr>
-      <w:rFonts w:ascii="ＭＳ Ｐ明朝" w:eastAsia="ＭＳ Ｐ明朝" w:hAnsi="ＭＳ Ｐ明朝"/>
-      <w:kern w:val="2"/>
-      <w:sz w:val="16"/>
-      <w:lang w:val="en-US" w:eastAsia="ja-JP"/>
-    </w:rPr>
-  </w:style>
-  <w:style w:type="character" w:styleId="af7">
-    <w:name w:val="Hyperlink"/>
-    <w:uiPriority w:val="99"/>
-    <w:rsid w:val="00D15BCF"/>
-    <w:rPr>
-      <w:color w:val="0000FF"/>
-      <w:u w:val="single"/>
-    </w:rPr>
-  </w:style>
-  <w:style w:type="paragraph" w:styleId="af8">
-    <w:name w:val="Body Text"/>
-    <w:basedOn w:val="a"/>
-    <w:link w:val="af9"/>
-    <w:autoRedefine/>
-    <w:uiPriority w:val="99"/>
-    <w:rsid w:val="00BB58D9"/>
-    <w:pPr>
-      <w:ind w:leftChars="100" w:left="160" w:rightChars="100" w:right="160"/>
-    </w:pPr>
-    <w:rPr>
-      <w:rFonts w:cs="Times New Roman"/>
-    </w:rPr>
-  </w:style>
-  <w:style w:type="character" w:customStyle="1" w:styleId="af9">
-    <w:name w:val="本文 (文字)"/>
-    <w:link w:val="af8"/>
-    <w:uiPriority w:val="99"/>
-    <w:locked/>
-    <w:rsid w:val="00BB58D9"/>
-    <w:rPr>
-      <w:rFonts w:ascii="ＭＳ Ｐ明朝" w:eastAsia="ＭＳ Ｐ明朝" w:hAnsi="ＭＳ Ｐ明朝"/>
-      <w:kern w:val="2"/>
-      <w:sz w:val="16"/>
-    </w:rPr>
-  </w:style>
-  <w:style w:type="paragraph" w:styleId="25">
-    <w:name w:val="Body Text 2"/>
-    <w:basedOn w:val="a"/>
-    <w:link w:val="26"/>
-    <w:uiPriority w:val="99"/>
-    <w:rsid w:val="003C2DD3"/>
-    <w:pPr>
-      <w:spacing w:line="480" w:lineRule="auto"/>
-    </w:pPr>
-    <w:rPr>
-      <w:rFonts w:cs="Times New Roman"/>
-    </w:rPr>
-  </w:style>
-  <w:style w:type="character" w:customStyle="1" w:styleId="26">
-    <w:name w:val="本文 2 (文字)"/>
-    <w:link w:val="25"/>
-    <w:uiPriority w:val="99"/>
-    <w:locked/>
-    <w:rsid w:val="003C2DD3"/>
-    <w:rPr>
-      <w:rFonts w:ascii="ＭＳ Ｐ明朝" w:eastAsia="ＭＳ Ｐ明朝" w:hAnsi="ＭＳ Ｐ明朝"/>
-      <w:kern w:val="2"/>
-      <w:sz w:val="16"/>
-    </w:rPr>
-  </w:style>
-  <w:style w:type="paragraph" w:styleId="Web">
-    <w:name w:val="Normal (Web)"/>
-    <w:basedOn w:val="a"/>
-    <w:uiPriority w:val="99"/>
-    <w:rsid w:val="001E5B7D"/>
-    <w:pPr>
-      <w:widowControl/>
-      <w:spacing w:before="100" w:beforeAutospacing="1" w:after="100" w:afterAutospacing="1"/>
-    </w:pPr>
-    <w:rPr>
-      <w:rFonts w:ascii="ＭＳ Ｐゴシック" w:eastAsia="ＭＳ Ｐゴシック" w:hAnsi="ＭＳ Ｐゴシック" w:cs="ＭＳ Ｐゴシック"/>
-      <w:kern w:val="0"/>
-      <w:sz w:val="24"/>
-      <w:szCs w:val="24"/>
-    </w:rPr>
-  </w:style>
-</w:styles>
-</file>
-
-<file path=word/stylesWithEffects.xml><?xml version="1.0" encoding="utf-8"?>
-<w:styles xmlns:wpc="http://schemas.microsoft.com/office/word/2010/wordprocessingCanvas" xmlns:mc="http://schemas.openxmlformats.org/markup-compatibility/2006" xmlns:o="urn:schemas-microsoft-com:office:office" xmlns:r="http://schemas.openxmlformats.org/officeDocument/2006/relationships" xmlns:m="http://schemas.openxmlformats.org/officeDocument/2006/math" xmlns:v="urn:schemas-microsoft-com:vml" xmlns:wp14="http://schemas.microsoft.com/office/word/2010/wordprocessingDrawing" xmlns:wp="http://schemas.openxmlformats.org/drawingml/2006/wordprocessingDrawing" xmlns:w10="urn:schemas-microsoft-com:office:word" xmlns:w="http://schemas.openxmlformats.org/wordprocessingml/2006/main" xmlns:w14="http://schemas.microsoft.com/office/word/2010/wordml" xmlns:wpg="http://schemas.microsoft.com/office/word/2010/wordprocessingGroup" xmlns:wpi="http://schemas.microsoft.com/office/word/2010/wordprocessingInk" xmlns:wne="http://schemas.microsoft.com/office/word/2006/wordml" xmlns:wps="http://schemas.microsoft.com/office/word/2010/wordprocessingShape" mc:Ignorable="w14 wp14">
-  <w:docDefaults>
-    <w:rPrDefault>
-      <w:rPr>
-        <w:rFonts w:ascii="Century" w:eastAsia="ＭＳ 明朝" w:hAnsi="Century" w:cs="Times New Roman"/>
-        <w:lang w:val="en-US" w:eastAsia="ja-JP" w:bidi="ar-SA"/>
-      </w:rPr>
-    </w:rPrDefault>
-    <w:pPrDefault/>
-  </w:docDefaults>
-  <w:latentStyles w:defLockedState="0" w:defUIPriority="99" w:defSemiHidden="1" w:defUnhideWhenUsed="0" w:defQFormat="0" w:count="267">
-    <w:lsdException w:name="Normal" w:semiHidden="0" w:uiPriority="0" w:qFormat="1"/>
-    <w:lsdException w:name="heading 1" w:semiHidden="0" w:uiPriority="0" w:qFormat="1"/>
-    <w:lsdException w:name="heading 2" w:semiHidden="0" w:uiPriority="0" w:qFormat="1"/>
-    <w:lsdException w:name="heading 3" w:semiHidden="0" w:uiPriority="0" w:qFormat="1"/>
-    <w:lsdException w:name="heading 4" w:semiHidden="0" w:uiPriority="0" w:qFormat="1"/>
-    <w:lsdException w:name="heading 5" w:semiHidden="0" w:uiPriority="0" w:qFormat="1"/>
-    <w:lsdException w:name="heading 6" w:semiHidden="0" w:uiPriority="0" w:qFormat="1"/>
-    <w:lsdException w:name="heading 7" w:semiHidden="0" w:uiPriority="0" w:qFormat="1"/>
-    <w:lsdException w:name="heading 8" w:semiHidden="0" w:uiPriority="0" w:qFormat="1"/>
-    <w:lsdException w:name="heading 9" w:semiHidden="0" w:uiPriority="0" w:qFormat="1"/>
-    <w:lsdException w:name="index 1" w:locked="1" w:unhideWhenUsed="1"/>
-    <w:lsdException w:name="index 2" w:locked="1" w:unhideWhenUsed="1"/>
-    <w:lsdException w:name="index 3" w:locked="1" w:unhideWhenUsed="1"/>
-    <w:lsdException w:name="index 4" w:locked="1" w:unhideWhenUsed="1"/>
-    <w:lsdException w:name="index 5" w:locked="1" w:unhideWhenUsed="1"/>
-    <w:lsdException w:name="index 6" w:locked="1" w:unhideWhenUsed="1"/>
-    <w:lsdException w:name="index 7" w:locked="1" w:unhideWhenUsed="1"/>
-    <w:lsdException w:name="index 8" w:locked="1" w:unhideWhenUsed="1"/>
-    <w:lsdException w:name="index 9" w:locked="1" w:unhideWhenUsed="1"/>
-    <w:lsdException w:name="toc 1" w:semiHidden="0" w:uiPriority="39"/>
-    <w:lsdException w:name="toc 2" w:semiHidden="0" w:uiPriority="39"/>
-    <w:lsdException w:name="toc 3" w:semiHidden="0" w:uiPriority="39"/>
-    <w:lsdException w:name="toc 4" w:semiHidden="0" w:uiPriority="0"/>
-    <w:lsdException w:name="toc 5" w:semiHidden="0" w:uiPriority="0"/>
-    <w:lsdException w:name="toc 6" w:semiHidden="0" w:uiPriority="0"/>
-    <w:lsdException w:name="toc 7" w:semiHidden="0" w:uiPriority="0"/>
-    <w:lsdException w:name="toc 8" w:semiHidden="0" w:uiPriority="0"/>
-    <w:lsdException w:name="toc 9" w:semiHidden="0" w:uiPriority="0"/>
-    <w:lsdException w:name="Normal Indent" w:locked="1" w:unhideWhenUsed="1"/>
-    <w:lsdException w:name="footnote text" w:locked="1" w:unhideWhenUsed="1"/>
-    <w:lsdException w:name="annotation text" w:locked="1" w:unhideWhenUsed="1"/>
-    <w:lsdException w:name="header" w:locked="1" w:unhideWhenUsed="1"/>
-    <w:lsdException w:name="footer" w:locked="1" w:unhideWhenUsed="1"/>
-    <w:lsdException w:name="index heading" w:locked="1" w:unhideWhenUsed="1"/>
-    <w:lsdException w:name="caption" w:uiPriority="0" w:unhideWhenUsed="1" w:qFormat="1"/>
-    <w:lsdException w:name="table of figures" w:locked="1" w:unhideWhenUsed="1"/>
-    <w:lsdException w:name="envelope address" w:locked="1" w:unhideWhenUsed="1"/>
-    <w:lsdException w:name="envelope return" w:locked="1" w:unhideWhenUsed="1"/>
-    <w:lsdException w:name="footnote reference" w:locked="1" w:unhideWhenUsed="1"/>
-    <w:lsdException w:name="annotation reference" w:locked="1" w:unhideWhenUsed="1"/>
-    <w:lsdException w:name="line number" w:locked="1" w:unhideWhenUsed="1"/>
-    <w:lsdException w:name="page number" w:locked="1" w:unhideWhenUsed="1"/>
-    <w:lsdException w:name="endnote reference" w:locked="1" w:unhideWhenUsed="1"/>
-    <w:lsdException w:name="endnote text" w:locked="1" w:unhideWhenUsed="1"/>
-    <w:lsdException w:name="table of authorities" w:locked="1" w:unhideWhenUsed="1"/>
-    <w:lsdException w:name="macro" w:locked="1" w:unhideWhenUsed="1"/>
-    <w:lsdException w:name="toa heading" w:locked="1" w:unhideWhenUsed="1"/>
-    <w:lsdException w:name="List" w:locked="1" w:unhideWhenUsed="1"/>
-    <w:lsdException w:name="List Bullet" w:locked="1" w:unhideWhenUsed="1"/>
-    <w:lsdException w:name="List Number" w:locked="1" w:unhideWhenUsed="1"/>
-    <w:lsdException w:name="List 2" w:locked="1" w:unhideWhenUsed="1"/>
-    <w:lsdException w:name="List 3" w:locked="1" w:unhideWhenUsed="1"/>
-    <w:lsdException w:name="List 4" w:locked="1" w:unhideWhenUsed="1"/>
-    <w:lsdException w:name="List 5" w:locked="1" w:unhideWhenUsed="1"/>
-    <w:lsdException w:name="List Bullet 2" w:locked="1" w:unhideWhenUsed="1"/>
-    <w:lsdException w:name="List Bullet 3" w:locked="1" w:unhideWhenUsed="1"/>
-    <w:lsdException w:name="List Bullet 4" w:locked="1" w:unhideWhenUsed="1"/>
-    <w:lsdException w:name="List Bullet 5" w:locked="1" w:unhideWhenUsed="1"/>
-    <w:lsdException w:name="List Number 2" w:locked="1" w:unhideWhenUsed="1"/>
-    <w:lsdException w:name="List Number 3" w:locked="1" w:unhideWhenUsed="1"/>
-    <w:lsdException w:name="List Number 4" w:locked="1" w:unhideWhenUsed="1"/>
-    <w:lsdException w:name="List Number 5" w:locked="1" w:unhideWhenUsed="1"/>
-    <w:lsdException w:name="Title" w:semiHidden="0" w:uiPriority="0" w:qFormat="1"/>
-    <w:lsdException w:name="Closing" w:locked="1" w:unhideWhenUsed="1"/>
-    <w:lsdException w:name="Signature" w:locked="1" w:unhideWhenUsed="1"/>
-    <w:lsdException w:name="Default Paragraph Font" w:semiHidden="0" w:uiPriority="0"/>
-    <w:lsdException w:name="Body Text" w:locked="1" w:unhideWhenUsed="1"/>
-    <w:lsdException w:name="Body Text Indent" w:locked="1" w:unhideWhenUsed="1"/>
-    <w:lsdException w:name="List Continue" w:locked="1" w:unhideWhenUsed="1"/>
-    <w:lsdException w:name="List Continue 2" w:locked="1" w:unhideWhenUsed="1"/>
-    <w:lsdException w:name="List Continue 3" w:locked="1" w:unhideWhenUsed="1"/>
-    <w:lsdException w:name="List Continue 4" w:locked="1" w:unhideWhenUsed="1"/>
-    <w:lsdException w:name="List Continue 5" w:locked="1" w:unhideWhenUsed="1"/>
-    <w:lsdException w:name="Message Header" w:locked="1" w:unhideWhenUsed="1"/>
-    <w:lsdException w:name="Subtitle" w:semiHidden="0" w:uiPriority="0" w:qFormat="1"/>
-    <w:lsdException w:name="Salutation" w:locked="1" w:unhideWhenUsed="1"/>
-    <w:lsdException w:name="Date" w:locked="1" w:unhideWhenUsed="1"/>
-    <w:lsdException w:name="Body Text First Indent" w:locked="1" w:unhideWhenUsed="1"/>
-    <w:lsdException w:name="Body Text First Indent 2" w:locked="1" w:unhideWhenUsed="1"/>
-    <w:lsdException w:name="Note Heading" w:locked="1" w:unhideWhenUsed="1"/>
-    <w:lsdException w:name="Body Text 2" w:locked="1" w:unhideWhenUsed="1"/>
-    <w:lsdException w:name="Body Text 3" w:locked="1" w:unhideWhenUsed="1"/>
-    <w:lsdException w:name="Body Text Indent 2" w:locked="1" w:unhideWhenUsed="1"/>
-    <w:lsdException w:name="Body Text Indent 3" w:locked="1" w:unhideWhenUsed="1"/>
-    <w:lsdException w:name="Block Text" w:locked="1" w:unhideWhenUsed="1"/>
-    <w:lsdException w:name="Hyperlink" w:locked="1" w:unhideWhenUsed="1"/>
-    <w:lsdException w:name="FollowedHyperlink" w:locked="1" w:unhideWhenUsed="1"/>
-    <w:lsdException w:name="Strong" w:semiHidden="0" w:uiPriority="0" w:qFormat="1"/>
-    <w:lsdException w:name="Emphasis" w:semiHidden="0" w:uiPriority="0" w:qFormat="1"/>
-    <w:lsdException w:name="Document Map" w:locked="1" w:unhideWhenUsed="1"/>
-    <w:lsdException w:name="Plain Text" w:locked="1" w:unhideWhenUsed="1"/>
-    <w:lsdException w:name="E-mail Signature" w:locked="1" w:unhideWhenUsed="1"/>
-    <w:lsdException w:name="HTML Top of Form" w:locked="1" w:unhideWhenUsed="1"/>
-    <w:lsdException w:name="HTML Bottom of Form" w:locked="1" w:unhideWhenUsed="1"/>
-    <w:lsdException w:name="Normal (Web)" w:locked="1" w:unhideWhenUsed="1"/>
-    <w:lsdException w:name="HTML Acronym" w:locked="1" w:unhideWhenUsed="1"/>
-    <w:lsdException w:name="HTML Address" w:locked="1" w:unhideWhenUsed="1"/>
-    <w:lsdException w:name="HTML Cite" w:locked="1" w:unhideWhenUsed="1"/>
-    <w:lsdException w:name="HTML Code" w:locked="1" w:unhideWhenUsed="1"/>
-    <w:lsdException w:name="HTML Definition" w:locked="1" w:unhideWhenUsed="1"/>
-    <w:lsdException w:name="HTML Keyboard" w:locked="1" w:unhideWhenUsed="1"/>
-    <w:lsdException w:name="HTML Preformatted" w:locked="1" w:unhideWhenUsed="1"/>
-    <w:lsdException w:name="HTML Sample" w:locked="1" w:unhideWhenUsed="1"/>
-    <w:lsdException w:name="HTML Typewriter" w:locked="1" w:unhideWhenUsed="1"/>
-    <w:lsdException w:name="HTML Variable" w:locked="1" w:unhideWhenUsed="1"/>
-    <w:lsdException w:name="Normal Table" w:locked="1" w:unhideWhenUsed="1"/>
-    <w:lsdException w:name="annotation subject" w:locked="1" w:unhideWhenUsed="1"/>
-    <w:lsdException w:name="No List" w:locked="1" w:unhideWhenUsed="1"/>
-    <w:lsdException w:name="Outline List 1" w:locked="1" w:unhideWhenUsed="1"/>
-    <w:lsdException w:name="Outline List 2" w:locked="1" w:unhideWhenUsed="1"/>
-    <w:lsdException w:name="Outline List 3" w:locked="1" w:unhideWhenUsed="1"/>
-    <w:lsdException w:name="Table Simple 1" w:locked="1" w:unhideWhenUsed="1"/>
-    <w:lsdException w:name="Table Simple 2" w:locked="1" w:unhideWhenUsed="1"/>
-    <w:lsdException w:name="Table Simple 3" w:locked="1" w:unhideWhenUsed="1"/>
-    <w:lsdException w:name="Table Classic 1" w:locked="1" w:unhideWhenUsed="1"/>
-    <w:lsdException w:name="Table Classic 2" w:locked="1" w:unhideWhenUsed="1"/>
-    <w:lsdException w:name="Table Classic 3" w:locked="1" w:unhideWhenUsed="1"/>
-    <w:lsdException w:name="Table Classic 4" w:locked="1" w:unhideWhenUsed="1"/>
-    <w:lsdException w:name="Table Colorful 1" w:locked="1" w:unhideWhenUsed="1"/>
-    <w:lsdException w:name="Table Colorful 2" w:locked="1" w:unhideWhenUsed="1"/>
-    <w:lsdException w:name="Table Colorful 3" w:locked="1" w:unhideWhenUsed="1"/>
-    <w:lsdException w:name="Table Columns 1" w:locked="1" w:unhideWhenUsed="1"/>
-    <w:lsdException w:name="Table Columns 2" w:locked="1" w:unhideWhenUsed="1"/>
-    <w:lsdException w:name="Table Columns 3" w:locked="1" w:unhideWhenUsed="1"/>
-    <w:lsdException w:name="Table Columns 4" w:locked="1" w:unhideWhenUsed="1"/>
-    <w:lsdException w:name="Table Columns 5" w:locked="1" w:unhideWhenUsed="1"/>
-    <w:lsdException w:name="Table Grid 1" w:locked="1" w:unhideWhenUsed="1"/>
-    <w:lsdException w:name="Table Grid 2" w:locked="1" w:unhideWhenUsed="1"/>
-    <w:lsdException w:name="Table Grid 3" w:locked="1" w:unhideWhenUsed="1"/>
-    <w:lsdException w:name="Table Grid 4" w:locked="1" w:unhideWhenUsed="1"/>
-    <w:lsdException w:name="Table Grid 5" w:locked="1" w:unhideWhenUsed="1"/>
-    <w:lsdException w:name="Table Grid 6" w:locked="1" w:unhideWhenUsed="1"/>
-    <w:lsdException w:name="Table Grid 7" w:locked="1" w:unhideWhenUsed="1"/>
-    <w:lsdException w:name="Table Grid 8" w:locked="1" w:unhideWhenUsed="1"/>
-    <w:lsdException w:name="Table List 1" w:locked="1" w:unhideWhenUsed="1"/>
-    <w:lsdException w:name="Table List 2" w:locked="1" w:unhideWhenUsed="1"/>
-    <w:lsdException w:name="Table List 3" w:locked="1" w:unhideWhenUsed="1"/>
-    <w:lsdException w:name="Table List 4" w:locked="1" w:unhideWhenUsed="1"/>
-    <w:lsdException w:name="Table List 5" w:locked="1" w:unhideWhenUsed="1"/>
-    <w:lsdException w:name="Table List 6" w:locked="1" w:unhideWhenUsed="1"/>
-    <w:lsdException w:name="Table List 7" w:locked="1" w:unhideWhenUsed="1"/>
-    <w:lsdException w:name="Table List 8" w:locked="1" w:unhideWhenUsed="1"/>
-    <w:lsdException w:name="Table 3D effects 1" w:locked="1" w:unhideWhenUsed="1"/>
-    <w:lsdException w:name="Table 3D effects 2" w:locked="1" w:unhideWhenUsed="1"/>
-    <w:lsdException w:name="Table 3D effects 3" w:locked="1" w:unhideWhenUsed="1"/>
-    <w:lsdException w:name="Table Contemporary" w:locked="1" w:unhideWhenUsed="1"/>
-    <w:lsdException w:name="Table Elegant" w:locked="1" w:unhideWhenUsed="1"/>
-    <w:lsdException w:name="Table Professional" w:locked="1" w:unhideWhenUsed="1"/>
-    <w:lsdException w:name="Table Subtle 1" w:locked="1" w:unhideWhenUsed="1"/>
-    <w:lsdException w:name="Table Subtle 2" w:locked="1" w:unhideWhenUsed="1"/>
-    <w:lsdException w:name="Table Web 1" w:locked="1" w:unhideWhenUsed="1"/>
-    <w:lsdException w:name="Table Web 2" w:locked="1" w:unhideWhenUsed="1"/>
-    <w:lsdException w:name="Table Web 3" w:locked="1" w:unhideWhenUsed="1"/>
-    <w:lsdException w:name="Balloon Text" w:locked="1" w:unhideWhenUsed="1"/>
-    <w:lsdException w:name="Table Grid" w:semiHidden="0" w:uiPriority="0"/>
-    <w:lsdException w:name="Table Theme" w:locked="1" w:unhideWhenUsed="1"/>
-    <w:lsdException w:name="No Spacing" w:semiHidden="0" w:uiPriority="1" w:qFormat="1"/>
-    <w:lsdException w:name="Light Shading" w:semiHidden="0" w:uiPriority="60"/>
-    <w:lsdException w:name="Light List" w:semiHidden="0" w:uiPriority="61"/>
-    <w:lsdException w:name="Light Grid" w:semiHidden="0" w:uiPriority="62"/>
-    <w:lsdException w:name="Medium Shading 1" w:semiHidden="0" w:uiPriority="63"/>
-    <w:lsdException w:name="Medium Shading 2" w:semiHidden="0" w:uiPriority="64"/>
-    <w:lsdException w:name="Medium List 1" w:semiHidden="0" w:uiPriority="65"/>
-    <w:lsdException w:name="Medium List 2" w:semiHidden="0" w:uiPriority="66"/>
-    <w:lsdException w:name="Medium Grid 1" w:semiHidden="0" w:uiPriority="67"/>
-    <w:lsdException w:name="Medium Grid 2" w:semiHidden="0" w:uiPriority="68"/>
-    <w:lsdException w:name="Medium Grid 3" w:semiHidden="0" w:uiPriority="69"/>
-    <w:lsdException w:name="Dark List" w:semiHidden="0" w:uiPriority="70"/>
-    <w:lsdException w:name="Colorful Shading" w:semiHidden="0" w:uiPriority="71"/>
-    <w:lsdException w:name="Colorful List" w:semiHidden="0" w:uiPriority="72"/>
-    <w:lsdException w:name="Colorful Grid" w:semiHidden="0" w:uiPriority="73"/>
-    <w:lsdException w:name="Light Shading Accent 1" w:semiHidden="0" w:uiPriority="60"/>
-    <w:lsdException w:name="Light List Accent 1" w:semiHidden="0" w:uiPriority="61"/>
-    <w:lsdException w:name="Light Grid Accent 1" w:semiHidden="0" w:uiPriority="62"/>
-    <w:lsdException w:name="Medium Shading 1 Accent 1" w:semiHidden="0" w:uiPriority="63"/>
-    <w:lsdException w:name="Medium Shading 2 Accent 1" w:semiHidden="0" w:uiPriority="64"/>
-    <w:lsdException w:name="Medium List 1 Accent 1" w:semiHidden="0" w:uiPriority="65"/>
-    <w:lsdException w:name="List Paragraph" w:semiHidden="0" w:uiPriority="34" w:qFormat="1"/>
-    <w:lsdException w:name="Quote" w:semiHidden="0" w:uiPriority="29" w:qFormat="1"/>
-    <w:lsdException w:name="Intense Quote" w:semiHidden="0" w:uiPriority="30" w:qFormat="1"/>
-    <w:lsdException w:name="Medium List 2 Accent 1" w:semiHidden="0" w:uiPriority="66"/>
-    <w:lsdException w:name="Medium Grid 1 Accent 1" w:semiHidden="0" w:uiPriority="67"/>
-    <w:lsdException w:name="Medium Grid 2 Accent 1" w:semiHidden="0" w:uiPriority="68"/>
-    <w:lsdException w:name="Medium Grid 3 Accent 1" w:semiHidden="0" w:uiPriority="69"/>
-    <w:lsdException w:name="Dark List Accent 1" w:semiHidden="0" w:uiPriority="70"/>
-    <w:lsdException w:name="Colorful Shading Accent 1" w:semiHidden="0" w:uiPriority="71"/>
-    <w:lsdException w:name="Colorful List Accent 1" w:semiHidden="0" w:uiPriority="72"/>
-    <w:lsdException w:name="Colorful Grid Accent 1" w:semiHidden="0" w:uiPriority="73"/>
-    <w:lsdException w:name="Light Shading Accent 2" w:semiHidden="0" w:uiPriority="60"/>
-    <w:lsdException w:name="Light List Accent 2" w:semiHidden="0" w:uiPriority="61"/>
-    <w:lsdException w:name="Light Grid Accent 2" w:semiHidden="0" w:uiPriority="62"/>
-    <w:lsdException w:name="Medium Shading 1 Accent 2" w:semiHidden="0" w:uiPriority="63"/>
-    <w:lsdException w:name="Medium Shading 2 Accent 2" w:semiHidden="0" w:uiPriority="64"/>
-    <w:lsdException w:name="Medium List 1 Accent 2" w:semiHidden="0" w:uiPriority="65"/>
-    <w:lsdException w:name="Medium List 2 Accent 2" w:semiHidden="0" w:uiPriority="66"/>
-    <w:lsdException w:name="Medium Grid 1 Accent 2" w:semiHidden="0" w:uiPriority="67"/>
-    <w:lsdException w:name="Medium Grid 2 Accent 2" w:semiHidden="0" w:uiPriority="68"/>
-    <w:lsdException w:name="Medium Grid 3 Accent 2" w:semiHidden="0" w:uiPriority="69"/>
-    <w:lsdException w:name="Dark List Accent 2" w:semiHidden="0" w:uiPriority="70"/>
-    <w:lsdException w:name="Colorful Shading Accent 2" w:semiHidden="0" w:uiPriority="71"/>
-    <w:lsdException w:name="Colorful List Accent 2" w:semiHidden="0" w:uiPriority="72"/>
-    <w:lsdException w:name="Colorful Grid Accent 2" w:semiHidden="0" w:uiPriority="73"/>
-    <w:lsdException w:name="Light Shading Accent 3" w:semiHidden="0" w:uiPriority="60"/>
-    <w:lsdException w:name="Light List Accent 3" w:semiHidden="0" w:uiPriority="61"/>
-    <w:lsdException w:name="Light Grid Accent 3" w:semiHidden="0" w:uiPriority="62"/>
-    <w:lsdException w:name="Medium Shading 1 Accent 3" w:semiHidden="0" w:uiPriority="63"/>
-    <w:lsdException w:name="Medium Shading 2 Accent 3" w:semiHidden="0" w:uiPriority="64"/>
-    <w:lsdException w:name="Medium List 1 Accent 3" w:semiHidden="0" w:uiPriority="65"/>
-    <w:lsdException w:name="Medium List 2 Accent 3" w:semiHidden="0" w:uiPriority="66"/>
-    <w:lsdException w:name="Medium Grid 1 Accent 3" w:semiHidden="0" w:uiPriority="67"/>
-    <w:lsdException w:name="Medium Grid 2 Accent 3" w:semiHidden="0" w:uiPriority="68"/>
-    <w:lsdException w:name="Medium Grid 3 Accent 3" w:semiHidden="0" w:uiPriority="69"/>
-    <w:lsdException w:name="Dark List Accent 3" w:semiHidden="0" w:uiPriority="70"/>
-    <w:lsdException w:name="Colorful Shading Accent 3" w:semiHidden="0" w:uiPriority="71"/>
-    <w:lsdException w:name="Colorful List Accent 3" w:semiHidden="0" w:uiPriority="72"/>
-    <w:lsdException w:name="Colorful Grid Accent 3" w:semiHidden="0" w:uiPriority="73"/>
-    <w:lsdException w:name="Light Shading Accent 4" w:semiHidden="0" w:uiPriority="60"/>
-    <w:lsdException w:name="Light List Accent 4" w:semiHidden="0" w:uiPriority="61"/>
-    <w:lsdException w:name="Light Grid Accent 4" w:semiHidden="0" w:uiPriority="62"/>
-    <w:lsdException w:name="Medium Shading 1 Accent 4" w:semiHidden="0" w:uiPriority="63"/>
-    <w:lsdException w:name="Medium Shading 2 Accent 4" w:semiHidden="0" w:uiPriority="64"/>
-    <w:lsdException w:name="Medium List 1 Accent 4" w:semiHidden="0" w:uiPriority="65"/>
-    <w:lsdException w:name="Medium List 2 Accent 4" w:semiHidden="0" w:uiPriority="66"/>
-    <w:lsdException w:name="Medium Grid 1 Accent 4" w:semiHidden="0" w:uiPriority="67"/>
-    <w:lsdException w:name="Medium Grid 2 Accent 4" w:semiHidden="0" w:uiPriority="68"/>
-    <w:lsdException w:name="Medium Grid 3 Accent 4" w:semiHidden="0" w:uiPriority="69"/>
-    <w:lsdException w:name="Dark List Accent 4" w:semiHidden="0" w:uiPriority="70"/>
-    <w:lsdException w:name="Colorful Shading Accent 4" w:semiHidden="0" w:uiPriority="71"/>
-    <w:lsdException w:name="Colorful List Accent 4" w:semiHidden="0" w:uiPriority="72"/>
-    <w:lsdException w:name="Colorful Grid Accent 4" w:semiHidden="0" w:uiPriority="73"/>
-    <w:lsdException w:name="Light Shading Accent 5" w:semiHidden="0" w:uiPriority="60"/>
-    <w:lsdException w:name="Light List Accent 5" w:semiHidden="0" w:uiPriority="61"/>
-    <w:lsdException w:name="Light Grid Accent 5" w:semiHidden="0" w:uiPriority="62"/>
-    <w:lsdException w:name="Medium Shading 1 Accent 5" w:semiHidden="0" w:uiPriority="63"/>
-    <w:lsdException w:name="Medium Shading 2 Accent 5" w:semiHidden="0" w:uiPriority="64"/>
-    <w:lsdException w:name="Medium List 1 Accent 5" w:semiHidden="0" w:uiPriority="65"/>
-    <w:lsdException w:name="Medium List 2 Accent 5" w:semiHidden="0" w:uiPriority="66"/>
-    <w:lsdException w:name="Medium Grid 1 Accent 5" w:semiHidden="0" w:uiPriority="67"/>
-    <w:lsdException w:name="Medium Grid 2 Accent 5" w:semiHidden="0" w:uiPriority="68"/>
-    <w:lsdException w:name="Medium Grid 3 Accent 5" w:semiHidden="0" w:uiPriority="69"/>
-    <w:lsdException w:name="Dark List Accent 5" w:semiHidden="0" w:uiPriority="70"/>
-    <w:lsdException w:name="Colorful Shading Accent 5" w:semiHidden="0" w:uiPriority="71"/>
-    <w:lsdException w:name="Colorful List Accent 5" w:semiHidden="0" w:uiPriority="72"/>
-    <w:lsdException w:name="Colorful Grid Accent 5" w:semiHidden="0" w:uiPriority="73"/>
-    <w:lsdException w:name="Light Shading Accent 6" w:semiHidden="0" w:uiPriority="60"/>
-    <w:lsdException w:name="Light List Accent 6" w:semiHidden="0" w:uiPriority="61"/>
-    <w:lsdException w:name="Light Grid Accent 6" w:semiHidden="0" w:uiPriority="62"/>
-    <w:lsdException w:name="Medium Shading 1 Accent 6" w:semiHidden="0" w:uiPriority="63"/>
-    <w:lsdException w:name="Medium Shading 2 Accent 6" w:semiHidden="0" w:uiPriority="64"/>
-    <w:lsdException w:name="Medium List 1 Accent 6" w:semiHidden="0" w:uiPriority="65"/>
-    <w:lsdException w:name="Medium List 2 Accent 6" w:semiHidden="0" w:uiPriority="66"/>
-    <w:lsdException w:name="Medium Grid 1 Accent 6" w:semiHidden="0" w:uiPriority="67"/>
-    <w:lsdException w:name="Medium Grid 2 Accent 6" w:semiHidden="0" w:uiPriority="68"/>
-    <w:lsdException w:name="Medium Grid 3 Accent 6" w:semiHidden="0" w:uiPriority="69"/>
-    <w:lsdException w:name="Dark List Accent 6" w:semiHidden="0" w:uiPriority="70"/>
-    <w:lsdException w:name="Colorful Shading Accent 6" w:semiHidden="0" w:uiPriority="71"/>
-    <w:lsdException w:name="Colorful List Accent 6" w:semiHidden="0" w:uiPriority="72"/>
-    <w:lsdException w:name="Colorful Grid Accent 6" w:semiHidden="0" w:uiPriority="73"/>
-    <w:lsdException w:name="Subtle Emphasis" w:semiHidden="0" w:uiPriority="19" w:qFormat="1"/>
-    <w:lsdException w:name="Intense Emphasis" w:semiHidden="0" w:uiPriority="21" w:qFormat="1"/>
-    <w:lsdException w:name="Subtle Reference" w:semiHidden="0" w:uiPriority="31" w:qFormat="1"/>
-    <w:lsdException w:name="Intense Reference" w:semiHidden="0" w:uiPriority="32" w:qFormat="1"/>
-    <w:lsdException w:name="Book Title" w:semiHidden="0" w:uiPriority="33" w:qFormat="1"/>
-    <w:lsdException w:name="Bibliography" w:uiPriority="37" w:unhideWhenUsed="1"/>
-    <w:lsdException w:name="TOC Heading" w:uiPriority="39" w:unhideWhenUsed="1" w:qFormat="1"/>
-  </w:latentStyles>
-  <w:style w:type="paragraph" w:default="1" w:styleId="a">
-    <w:name w:val="Normal"/>
-    <w:qFormat/>
-    <w:rsid w:val="00A67D4B"/>
-    <w:pPr>
-      <w:widowControl w:val="0"/>
-    </w:pPr>
-    <w:rPr>
-      <w:rFonts w:ascii="ＭＳ Ｐ明朝" w:eastAsia="ＭＳ Ｐ明朝" w:hAnsi="ＭＳ Ｐ明朝" w:cs="ＭＳ Ｐ明朝"/>
-      <w:kern w:val="2"/>
-      <w:sz w:val="16"/>
-      <w:szCs w:val="16"/>
-    </w:rPr>
-  </w:style>
-  <w:style w:type="paragraph" w:styleId="1">
-    <w:name w:val="heading 1"/>
-    <w:basedOn w:val="a"/>
-    <w:next w:val="10"/>
-    <w:link w:val="11"/>
-    <w:uiPriority w:val="99"/>
-    <w:qFormat/>
-    <w:rsid w:val="005D6A05"/>
-    <w:pPr>
-      <w:numPr>
-        <w:numId w:val="1"/>
-      </w:numPr>
-      <w:outlineLvl w:val="0"/>
-    </w:pPr>
-  </w:style>
-  <w:style w:type="paragraph" w:styleId="2">
-    <w:name w:val="heading 2"/>
-    <w:basedOn w:val="a"/>
-    <w:next w:val="20"/>
-    <w:link w:val="21"/>
-    <w:uiPriority w:val="99"/>
-    <w:qFormat/>
-    <w:rsid w:val="00A67D4B"/>
-    <w:pPr>
-      <w:numPr>
-        <w:ilvl w:val="1"/>
-        <w:numId w:val="1"/>
-      </w:numPr>
-      <w:outlineLvl w:val="1"/>
-    </w:pPr>
-  </w:style>
-  <w:style w:type="paragraph" w:styleId="3">
-    <w:name w:val="heading 3"/>
-    <w:basedOn w:val="a"/>
-    <w:next w:val="31"/>
-    <w:link w:val="32"/>
-    <w:uiPriority w:val="99"/>
-    <w:qFormat/>
-    <w:rsid w:val="0055712C"/>
-    <w:pPr>
-      <w:numPr>
-        <w:ilvl w:val="2"/>
-        <w:numId w:val="1"/>
-      </w:numPr>
-      <w:outlineLvl w:val="2"/>
-    </w:pPr>
-    <w:rPr>
-      <w:rFonts w:ascii="Century" w:hAnsi="Century" w:cs="Times New Roman"/>
-      <w:sz w:val="24"/>
-      <w:szCs w:val="24"/>
-    </w:rPr>
-  </w:style>
-  <w:style w:type="paragraph" w:styleId="40">
-    <w:name w:val="heading 4"/>
-    <w:basedOn w:val="a"/>
-    <w:next w:val="41"/>
-    <w:link w:val="42"/>
-    <w:uiPriority w:val="99"/>
-    <w:qFormat/>
-    <w:rsid w:val="00A67D4B"/>
-    <w:pPr>
-      <w:numPr>
-        <w:ilvl w:val="3"/>
-        <w:numId w:val="1"/>
-      </w:numPr>
-      <w:outlineLvl w:val="3"/>
-    </w:pPr>
-    <w:rPr>
-      <w:bCs/>
-    </w:rPr>
-  </w:style>
-  <w:style w:type="paragraph" w:styleId="5">
-    <w:name w:val="heading 5"/>
-    <w:basedOn w:val="a"/>
-    <w:next w:val="50"/>
-    <w:link w:val="51"/>
-    <w:uiPriority w:val="99"/>
-    <w:qFormat/>
-    <w:rsid w:val="00A67D4B"/>
-    <w:pPr>
-      <w:numPr>
-        <w:ilvl w:val="4"/>
-        <w:numId w:val="1"/>
-      </w:numPr>
-      <w:outlineLvl w:val="4"/>
-    </w:pPr>
-  </w:style>
-  <w:style w:type="paragraph" w:styleId="6">
-    <w:name w:val="heading 6"/>
-    <w:basedOn w:val="a"/>
-    <w:next w:val="a"/>
-    <w:link w:val="60"/>
-    <w:uiPriority w:val="99"/>
-    <w:qFormat/>
-    <w:rsid w:val="00FC738A"/>
-    <w:pPr>
-      <w:keepNext/>
-      <w:ind w:leftChars="800" w:left="800"/>
-      <w:outlineLvl w:val="5"/>
-    </w:pPr>
-    <w:rPr>
-      <w:rFonts w:cs="Times New Roman"/>
-      <w:b/>
-      <w:bCs/>
-      <w:kern w:val="0"/>
-    </w:rPr>
-  </w:style>
-  <w:style w:type="paragraph" w:styleId="7">
-    <w:name w:val="heading 7"/>
-    <w:basedOn w:val="a"/>
-    <w:next w:val="a"/>
-    <w:link w:val="70"/>
-    <w:uiPriority w:val="99"/>
-    <w:qFormat/>
-    <w:rsid w:val="00FC738A"/>
-    <w:pPr>
-      <w:keepNext/>
-      <w:ind w:leftChars="800" w:left="800"/>
-      <w:outlineLvl w:val="6"/>
-    </w:pPr>
-    <w:rPr>
-      <w:rFonts w:cs="Times New Roman"/>
-      <w:kern w:val="0"/>
-    </w:rPr>
-  </w:style>
-  <w:style w:type="paragraph" w:styleId="8">
-    <w:name w:val="heading 8"/>
-    <w:basedOn w:val="a"/>
-    <w:next w:val="a"/>
-    <w:link w:val="80"/>
-    <w:uiPriority w:val="99"/>
-    <w:qFormat/>
-    <w:rsid w:val="00FC738A"/>
-    <w:pPr>
-      <w:keepNext/>
-      <w:ind w:leftChars="1200" w:left="1200"/>
-      <w:outlineLvl w:val="7"/>
-    </w:pPr>
-    <w:rPr>
-      <w:rFonts w:cs="Times New Roman"/>
-      <w:kern w:val="0"/>
-    </w:rPr>
-  </w:style>
-  <w:style w:type="paragraph" w:styleId="9">
-    <w:name w:val="heading 9"/>
-    <w:basedOn w:val="a"/>
-    <w:next w:val="a"/>
-    <w:link w:val="90"/>
-    <w:uiPriority w:val="99"/>
-    <w:qFormat/>
-    <w:rsid w:val="00FC738A"/>
-    <w:pPr>
-      <w:keepNext/>
-      <w:ind w:leftChars="1200" w:left="1200"/>
-      <w:outlineLvl w:val="8"/>
-    </w:pPr>
-    <w:rPr>
-      <w:rFonts w:cs="Times New Roman"/>
-      <w:kern w:val="0"/>
-    </w:rPr>
-  </w:style>
-  <w:style w:type="character" w:default="1" w:styleId="a0">
-    <w:name w:val="Default Paragraph Font"/>
-    <w:uiPriority w:val="1"/>
-    <w:semiHidden/>
-    <w:unhideWhenUsed/>
-  </w:style>
-  <w:style w:type="table" w:default="1" w:styleId="a1">
-    <w:name w:val="Normal Table"/>
-    <w:uiPriority w:val="99"/>
-    <w:semiHidden/>
-    <w:unhideWhenUsed/>
-    <w:tblPr>
-      <w:tblInd w:w="0" w:type="dxa"/>
-      <w:tblCellMar>
-        <w:top w:w="0" w:type="dxa"/>
-        <w:left w:w="108" w:type="dxa"/>
-        <w:bottom w:w="0" w:type="dxa"/>
-        <w:right w:w="108" w:type="dxa"/>
-      </w:tblCellMar>
-    </w:tblPr>
-  </w:style>
-  <w:style w:type="numbering" w:default="1" w:styleId="a2">
-    <w:name w:val="No List"/>
-    <w:uiPriority w:val="99"/>
-    <w:semiHidden/>
-    <w:unhideWhenUsed/>
-  </w:style>
-  <w:style w:type="character" w:customStyle="1" w:styleId="11">
-    <w:name w:val="見出し 1 (文字)"/>
-    <w:link w:val="1"/>
-    <w:uiPriority w:val="99"/>
-    <w:locked/>
-    <w:rsid w:val="00C01C28"/>
-    <w:rPr>
-      <w:rFonts w:ascii="ＭＳ Ｐ明朝" w:eastAsia="ＭＳ Ｐ明朝" w:hAnsi="ＭＳ Ｐ明朝"/>
-      <w:kern w:val="2"/>
-      <w:sz w:val="16"/>
-      <w:lang w:val="en-US" w:eastAsia="ja-JP"/>
-    </w:rPr>
-  </w:style>
-  <w:style w:type="character" w:customStyle="1" w:styleId="21">
-    <w:name w:val="見出し 2 (文字)"/>
-    <w:link w:val="2"/>
-    <w:uiPriority w:val="99"/>
-    <w:locked/>
-    <w:rsid w:val="00A67D4B"/>
-    <w:rPr>
-      <w:rFonts w:ascii="ＭＳ Ｐ明朝" w:eastAsia="ＭＳ Ｐ明朝" w:hAnsi="ＭＳ Ｐ明朝"/>
-      <w:kern w:val="2"/>
-      <w:sz w:val="16"/>
-      <w:lang w:val="en-US" w:eastAsia="ja-JP"/>
-    </w:rPr>
-  </w:style>
-  <w:style w:type="character" w:customStyle="1" w:styleId="32">
-    <w:name w:val="見出し 3 (文字)"/>
-    <w:link w:val="3"/>
-    <w:uiPriority w:val="99"/>
-    <w:locked/>
-    <w:rsid w:val="0055712C"/>
-    <w:rPr>
-      <w:rFonts w:ascii="Century" w:eastAsia="ＭＳ Ｐ明朝" w:hAnsi="Century"/>
-      <w:kern w:val="2"/>
-      <w:sz w:val="24"/>
-      <w:lang w:val="en-US" w:eastAsia="ja-JP"/>
-    </w:rPr>
-  </w:style>
-  <w:style w:type="character" w:customStyle="1" w:styleId="42">
-    <w:name w:val="見出し 4 (文字)"/>
-    <w:link w:val="40"/>
-    <w:uiPriority w:val="99"/>
-    <w:locked/>
-    <w:rsid w:val="00A67D4B"/>
-    <w:rPr>
-      <w:rFonts w:ascii="ＭＳ Ｐ明朝" w:eastAsia="ＭＳ Ｐ明朝" w:hAnsi="ＭＳ Ｐ明朝"/>
-      <w:kern w:val="2"/>
-      <w:sz w:val="16"/>
-      <w:lang w:val="en-US" w:eastAsia="ja-JP"/>
-    </w:rPr>
-  </w:style>
-  <w:style w:type="character" w:customStyle="1" w:styleId="51">
-    <w:name w:val="見出し 5 (文字)"/>
-    <w:link w:val="5"/>
-    <w:uiPriority w:val="99"/>
-    <w:semiHidden/>
     <w:locked/>
     <w:rsid w:val="00C01C28"/>
     <w:rPr>

--- a/サンプルプロジェクト/設計書/A1_プロジェクト管理システム/020_方式設計/020_開発標準/010_設計標準/DB設計標準.docx
+++ b/サンプルプロジェクト/設計書/A1_プロジェクト管理システム/020_方式設計/020_開発標準/010_設計標準/DB設計標準.docx
@@ -502,7 +502,7 @@
     <w:p>
       <w:pPr>
         <w:sectPr>
-          <w:footerReference w:type="default" r:id="rId7"/>
+          <w:footerReference w:type="default" r:id="rId8"/>
           <w:type w:val="nextColumn"/>
           <w:pgSz w:w="11906" w:h="16838" w:code="9"/>
           <w:pgMar w:top="567" w:right="567" w:bottom="567" w:left="851" w:header="737" w:footer="454" w:gutter="0"/>
@@ -3250,8 +3250,8 @@
     <w:p>
       <w:pPr>
         <w:sectPr>
-          <w:headerReference w:type="default" r:id="rId8"/>
-          <w:footerReference w:type="default" r:id="rId9"/>
+          <w:headerReference w:type="default" r:id="rId9"/>
+          <w:footerReference w:type="default" r:id="rId10"/>
           <w:pgSz w:w="11906" w:h="16838" w:code="9"/>
           <w:pgMar w:top="567" w:right="567" w:bottom="567" w:left="851" w:header="737" w:footer="454" w:gutter="0"/>
           <w:pgNumType w:start="1"/>
@@ -7012,12 +7012,12 @@
     <w:p>
       <w:pPr>
         <w:sectPr>
-          <w:headerReference w:type="even" r:id="rId10"/>
-          <w:headerReference w:type="default" r:id="rId11"/>
-          <w:footerReference w:type="even" r:id="rId12"/>
-          <w:footerReference w:type="default" r:id="rId13"/>
-          <w:headerReference w:type="first" r:id="rId14"/>
-          <w:footerReference w:type="first" r:id="rId15"/>
+          <w:headerReference w:type="even" r:id="rId11"/>
+          <w:headerReference w:type="default" r:id="rId12"/>
+          <w:footerReference w:type="even" r:id="rId13"/>
+          <w:footerReference w:type="default" r:id="rId14"/>
+          <w:headerReference w:type="first" r:id="rId15"/>
+          <w:footerReference w:type="first" r:id="rId16"/>
           <w:pgSz w:w="11906" w:h="16838" w:code="9"/>
           <w:pgMar w:top="567" w:right="567" w:bottom="567" w:left="851" w:header="737" w:footer="454" w:gutter="0"/>
           <w:pgNumType w:start="1"/>
@@ -7724,9 +7724,11 @@
         </w:rPr>
         <w:t xml:space="preserve"> </w:t>
       </w:r>
+      <w:proofErr w:type="spellStart"/>
       <w:r>
         <w:t>Nablarch</w:t>
       </w:r>
+      <w:proofErr w:type="spellEnd"/>
       <w:r>
         <w:rPr>
           <w:rFonts w:hint="eastAsia"/>
@@ -7758,18 +7760,22 @@
         </w:rPr>
         <w:t>実行基盤「</w:t>
       </w:r>
+      <w:proofErr w:type="spellStart"/>
       <w:r>
         <w:t>Nablarch</w:t>
       </w:r>
+      <w:proofErr w:type="spellEnd"/>
       <w:r>
         <w:rPr>
           <w:rFonts w:hint="eastAsia"/>
         </w:rPr>
         <w:t>」（以降、</w:t>
       </w:r>
+      <w:proofErr w:type="spellStart"/>
       <w:r>
         <w:t>Nablarch</w:t>
       </w:r>
+      <w:proofErr w:type="spellEnd"/>
       <w:r>
         <w:rPr>
           <w:rFonts w:hint="eastAsia"/>
@@ -7782,18 +7788,22 @@
         </w:rPr>
         <w:t>を採用する前提としている。よって、後述の記載において、</w:t>
       </w:r>
+      <w:proofErr w:type="spellStart"/>
       <w:r>
         <w:t>Nablarch</w:t>
       </w:r>
+      <w:proofErr w:type="spellEnd"/>
       <w:r>
         <w:rPr>
           <w:rFonts w:hint="eastAsia"/>
         </w:rPr>
         <w:t>特有の処理方式や設計思想が背景・経緯として存在するが、その詳細を本書では説明しない。必要に応じて、</w:t>
       </w:r>
+      <w:proofErr w:type="spellStart"/>
       <w:r>
         <w:t>Nablarch</w:t>
       </w:r>
+      <w:proofErr w:type="spellEnd"/>
       <w:r>
         <w:rPr>
           <w:rFonts w:hint="eastAsia"/>
@@ -7955,7 +7965,7 @@
     </w:p>
     <w:p>
       <w:pPr>
-        <w:pStyle w:val="2"/>
+        <w:pStyle w:val="1"/>
       </w:pPr>
       <w:bookmarkStart w:id="11" w:name="_Toc367281827"/>
       <w:r>
@@ -7990,45 +8000,43 @@
     </w:p>
     <w:p>
       <w:pPr>
+        <w:pStyle w:val="2"/>
+      </w:pPr>
+      <w:bookmarkStart w:id="12" w:name="_Toc367281828"/>
+      <w:r>
+        <w:rPr>
+          <w:rFonts w:hint="eastAsia"/>
+        </w:rPr>
+        <w:t xml:space="preserve"> </w:t>
+      </w:r>
+      <w:r>
+        <w:rPr>
+          <w:rFonts w:hint="eastAsia"/>
+        </w:rPr>
+        <w:t>基本方針・共通ルール</w:t>
+      </w:r>
+      <w:bookmarkEnd w:id="12"/>
+    </w:p>
+    <w:p>
+      <w:pPr>
         <w:pStyle w:val="3"/>
         <w:rPr>
           <w:sz w:val="16"/>
           <w:szCs w:val="16"/>
         </w:rPr>
       </w:pPr>
-      <w:bookmarkStart w:id="12" w:name="_Toc367281828"/>
+      <w:bookmarkStart w:id="13" w:name="_Toc367281829"/>
+      <w:r>
+        <w:rPr>
+          <w:rFonts w:hint="eastAsia"/>
+        </w:rPr>
+        <w:t xml:space="preserve"> </w:t>
+      </w:r>
       <w:r>
         <w:rPr>
           <w:rFonts w:hint="eastAsia"/>
           <w:sz w:val="16"/>
           <w:szCs w:val="16"/>
-        </w:rPr>
-        <w:t xml:space="preserve"> </w:t>
-      </w:r>
-      <w:r>
-        <w:rPr>
-          <w:rFonts w:hint="eastAsia"/>
-          <w:sz w:val="16"/>
-          <w:szCs w:val="16"/>
-        </w:rPr>
-        <w:t>基本方針・共通ルール</w:t>
-      </w:r>
-      <w:bookmarkEnd w:id="12"/>
-    </w:p>
-    <w:p>
-      <w:pPr>
-        <w:pStyle w:val="40"/>
-      </w:pPr>
-      <w:bookmarkStart w:id="13" w:name="_Toc367281829"/>
-      <w:r>
-        <w:rPr>
-          <w:rFonts w:hint="eastAsia"/>
-        </w:rPr>
-        <w:t xml:space="preserve"> </w:t>
-      </w:r>
-      <w:r>
-        <w:rPr>
-          <w:rFonts w:hint="eastAsia"/>
         </w:rPr>
         <w:t>命名手順</w:t>
       </w:r>
@@ -8191,7 +8199,11 @@
     </w:p>
     <w:p>
       <w:pPr>
-        <w:pStyle w:val="40"/>
+        <w:pStyle w:val="3"/>
+        <w:rPr>
+          <w:sz w:val="16"/>
+          <w:szCs w:val="16"/>
+        </w:rPr>
       </w:pPr>
       <w:bookmarkStart w:id="14" w:name="_Ref366141270"/>
       <w:bookmarkStart w:id="15" w:name="_Ref366141283"/>
@@ -8222,6 +8234,8 @@
       <w:r>
         <w:rPr>
           <w:rFonts w:hint="eastAsia"/>
+          <w:sz w:val="16"/>
+          <w:szCs w:val="16"/>
         </w:rPr>
         <w:t>論理名に関する共通ルール</w:t>
       </w:r>
@@ -8345,7 +8359,11 @@
     </w:p>
     <w:p>
       <w:pPr>
-        <w:pStyle w:val="40"/>
+        <w:pStyle w:val="3"/>
+        <w:rPr>
+          <w:sz w:val="16"/>
+          <w:szCs w:val="16"/>
+        </w:rPr>
       </w:pPr>
       <w:bookmarkStart w:id="34" w:name="_Ref366147697"/>
       <w:bookmarkStart w:id="35" w:name="_Ref366147709"/>
@@ -8359,6 +8377,8 @@
       <w:r>
         <w:rPr>
           <w:rFonts w:hint="eastAsia"/>
+          <w:sz w:val="16"/>
+          <w:szCs w:val="16"/>
         </w:rPr>
         <w:t>物理名に関する共通ルール</w:t>
       </w:r>
@@ -8550,6 +8570,7 @@
                               </w:rPr>
                               <w:t xml:space="preserve"> </w:t>
                             </w:r>
+                            <w:proofErr w:type="spellStart"/>
                             <w:r>
                               <w:rPr>
                                 <w:rFonts w:ascii="ＭＳ ゴシック" w:eastAsia="ＭＳ ゴシック" w:hAnsi="ＭＳ ゴシック" w:hint="eastAsia"/>
@@ -8558,6 +8579,7 @@
                               </w:rPr>
                               <w:t>abcdefghijklmnopqrstuvwxyz</w:t>
                             </w:r>
+                            <w:proofErr w:type="spellEnd"/>
                             <w:r>
                               <w:rPr>
                                 <w:rFonts w:ascii="ＭＳ ゴシック" w:eastAsia="ＭＳ ゴシック" w:hAnsi="ＭＳ ゴシック"/>
@@ -8691,6 +8713,7 @@
                         </w:rPr>
                         <w:t xml:space="preserve"> </w:t>
                       </w:r>
+                      <w:proofErr w:type="spellStart"/>
                       <w:r>
                         <w:rPr>
                           <w:rFonts w:ascii="ＭＳ ゴシック" w:eastAsia="ＭＳ ゴシック" w:hAnsi="ＭＳ ゴシック" w:hint="eastAsia"/>
@@ -8699,6 +8722,7 @@
                         </w:rPr>
                         <w:t>abcdefghijklmnopqrstuvwxyz</w:t>
                       </w:r>
+                      <w:proofErr w:type="spellEnd"/>
                       <w:r>
                         <w:rPr>
                           <w:rFonts w:ascii="ＭＳ ゴシック" w:eastAsia="ＭＳ ゴシック" w:hAnsi="ＭＳ ゴシック"/>
@@ -9017,86 +9041,82 @@
     </w:p>
     <w:p>
       <w:pPr>
+        <w:pStyle w:val="2"/>
+      </w:pPr>
+      <w:bookmarkStart w:id="37" w:name="_Toc367281832"/>
+      <w:r>
+        <w:rPr>
+          <w:rFonts w:hint="eastAsia"/>
+        </w:rPr>
+        <w:lastRenderedPageBreak/>
+        <w:t xml:space="preserve"> </w:t>
+      </w:r>
+      <w:r>
+        <w:t>DB</w:t>
+      </w:r>
+      <w:r>
+        <w:rPr>
+          <w:rFonts w:hint="eastAsia"/>
+        </w:rPr>
+        <w:t>オブジェクト別の命名規約</w:t>
+      </w:r>
+      <w:bookmarkEnd w:id="37"/>
+    </w:p>
+    <w:p>
+      <w:pPr>
+        <w:pStyle w:val="20"/>
+        <w:ind w:firstLine="160"/>
+      </w:pPr>
+      <w:r>
+        <w:rPr>
+          <w:rFonts w:hint="eastAsia"/>
+        </w:rPr>
+        <w:t>以降では、本システムで使用する</w:t>
+      </w:r>
+      <w:r>
+        <w:t>DB</w:t>
+      </w:r>
+      <w:r>
+        <w:rPr>
+          <w:rFonts w:hint="eastAsia"/>
+        </w:rPr>
+        <w:t>オブジェクト単位での命名規約を定義する。</w:t>
+      </w:r>
+    </w:p>
+    <w:p>
+      <w:pPr>
+        <w:pStyle w:val="20"/>
+        <w:ind w:firstLine="160"/>
+      </w:pPr>
+    </w:p>
+    <w:p>
+      <w:pPr>
         <w:pStyle w:val="3"/>
         <w:rPr>
           <w:sz w:val="16"/>
           <w:szCs w:val="16"/>
         </w:rPr>
       </w:pPr>
-      <w:bookmarkStart w:id="37" w:name="_Toc367281832"/>
-      <w:r>
-        <w:rPr>
-          <w:rFonts w:hint="eastAsia"/>
-        </w:rPr>
-        <w:lastRenderedPageBreak/>
+      <w:bookmarkStart w:id="38" w:name="_Toc367281833"/>
+      <w:r>
+        <w:rPr>
+          <w:rFonts w:hint="eastAsia"/>
+        </w:rPr>
         <w:t xml:space="preserve"> </w:t>
       </w:r>
       <w:r>
         <w:rPr>
+          <w:rFonts w:hint="eastAsia"/>
           <w:sz w:val="16"/>
           <w:szCs w:val="16"/>
         </w:rPr>
-        <w:t>DB</w:t>
-      </w:r>
-      <w:r>
-        <w:rPr>
-          <w:rFonts w:hint="eastAsia"/>
-          <w:sz w:val="16"/>
-          <w:szCs w:val="16"/>
-        </w:rPr>
-        <w:t>オブジェクト別の命名規約</w:t>
-      </w:r>
-      <w:bookmarkEnd w:id="37"/>
-    </w:p>
-    <w:p>
-      <w:pPr>
-        <w:pStyle w:val="20"/>
-        <w:ind w:firstLine="160"/>
-      </w:pPr>
-      <w:r>
-        <w:rPr>
-          <w:rFonts w:hint="eastAsia"/>
-        </w:rPr>
-        <w:t>以降では、本システムで使用する</w:t>
-      </w:r>
-      <w:r>
-        <w:t>DB</w:t>
-      </w:r>
-      <w:r>
-        <w:rPr>
-          <w:rFonts w:hint="eastAsia"/>
-        </w:rPr>
-        <w:t>オブジェクト単位での命名規約を定義する。</w:t>
-      </w:r>
-    </w:p>
-    <w:p>
-      <w:pPr>
-        <w:pStyle w:val="20"/>
-        <w:ind w:firstLine="160"/>
-      </w:pPr>
+        <w:t>テーブル</w:t>
+      </w:r>
+      <w:bookmarkEnd w:id="38"/>
     </w:p>
     <w:p>
       <w:pPr>
         <w:pStyle w:val="40"/>
-      </w:pPr>
-      <w:bookmarkStart w:id="38" w:name="_Toc367281833"/>
-      <w:r>
-        <w:rPr>
-          <w:rFonts w:hint="eastAsia"/>
-        </w:rPr>
-        <w:t xml:space="preserve"> </w:t>
-      </w:r>
-      <w:r>
-        <w:rPr>
-          <w:rFonts w:hint="eastAsia"/>
-        </w:rPr>
-        <w:t>テーブル</w:t>
-      </w:r>
-      <w:bookmarkEnd w:id="38"/>
-    </w:p>
-    <w:p>
-      <w:pPr>
-        <w:pStyle w:val="5"/>
       </w:pPr>
       <w:r>
         <w:rPr>
@@ -9184,7 +9204,7 @@
     </w:p>
     <w:p>
       <w:pPr>
-        <w:pStyle w:val="5"/>
+        <w:pStyle w:val="40"/>
       </w:pPr>
       <w:r>
         <w:rPr>
@@ -9287,7 +9307,7 @@
     </w:p>
     <w:p>
       <w:pPr>
-        <w:pStyle w:val="5"/>
+        <w:pStyle w:val="40"/>
       </w:pPr>
       <w:r>
         <w:rPr>
@@ -9427,9 +9447,11 @@
                               </w:rPr>
                               <w:t xml:space="preserve">　　　　</w:t>
                             </w:r>
+                            <w:proofErr w:type="spellStart"/>
                             <w:r>
                               <w:t>mail_send_request</w:t>
                             </w:r>
+                            <w:proofErr w:type="spellEnd"/>
                           </w:p>
                         </w:txbxContent>
                       </wps:txbx>
@@ -9505,9 +9527,11 @@
                         </w:rPr>
                         <w:t xml:space="preserve">　　　　</w:t>
                       </w:r>
+                      <w:proofErr w:type="spellStart"/>
                       <w:r>
                         <w:t>mail_send_request</w:t>
                       </w:r>
+                      <w:proofErr w:type="spellEnd"/>
                     </w:p>
                   </w:txbxContent>
                 </v:textbox>
@@ -9555,26 +9579,32 @@
     </w:p>
     <w:p>
       <w:pPr>
+        <w:pStyle w:val="3"/>
+        <w:rPr>
+          <w:sz w:val="16"/>
+          <w:szCs w:val="16"/>
+        </w:rPr>
+      </w:pPr>
+      <w:bookmarkStart w:id="39" w:name="_Toc367281834"/>
+      <w:r>
+        <w:rPr>
+          <w:rFonts w:hint="eastAsia"/>
+        </w:rPr>
+        <w:t xml:space="preserve"> </w:t>
+      </w:r>
+      <w:r>
+        <w:rPr>
+          <w:rFonts w:hint="eastAsia"/>
+          <w:sz w:val="16"/>
+          <w:szCs w:val="16"/>
+        </w:rPr>
+        <w:t>カラム（テーブル項目）</w:t>
+      </w:r>
+      <w:bookmarkEnd w:id="39"/>
+    </w:p>
+    <w:p>
+      <w:pPr>
         <w:pStyle w:val="40"/>
-      </w:pPr>
-      <w:bookmarkStart w:id="39" w:name="_Toc367281834"/>
-      <w:r>
-        <w:rPr>
-          <w:rFonts w:hint="eastAsia"/>
-        </w:rPr>
-        <w:t xml:space="preserve"> </w:t>
-      </w:r>
-      <w:r>
-        <w:rPr>
-          <w:rFonts w:hint="eastAsia"/>
-        </w:rPr>
-        <w:t>カラム（テーブル項目）</w:t>
-      </w:r>
-      <w:bookmarkEnd w:id="39"/>
-    </w:p>
-    <w:p>
-      <w:pPr>
-        <w:pStyle w:val="5"/>
       </w:pPr>
       <w:r>
         <w:rPr>
@@ -9755,7 +9785,7 @@
     </w:p>
     <w:p>
       <w:pPr>
-        <w:pStyle w:val="5"/>
+        <w:pStyle w:val="40"/>
       </w:pPr>
       <w:r>
         <w:rPr>
@@ -9843,7 +9873,7 @@
     </w:p>
     <w:p>
       <w:pPr>
-        <w:pStyle w:val="5"/>
+        <w:pStyle w:val="40"/>
       </w:pPr>
       <w:r>
         <w:rPr>
@@ -9990,9 +10020,11 @@
                               </w:rPr>
                               <w:t xml:space="preserve">　　　　</w:t>
                             </w:r>
+                            <w:proofErr w:type="spellStart"/>
                             <w:r>
                               <w:t>address_code</w:t>
                             </w:r>
+                            <w:proofErr w:type="spellEnd"/>
                           </w:p>
                         </w:txbxContent>
                       </wps:txbx>
@@ -10075,9 +10107,11 @@
                         </w:rPr>
                         <w:t xml:space="preserve">　　　　</w:t>
                       </w:r>
+                      <w:proofErr w:type="spellStart"/>
                       <w:r>
                         <w:t>address_code</w:t>
                       </w:r>
+                      <w:proofErr w:type="spellEnd"/>
                     </w:p>
                   </w:txbxContent>
                 </v:textbox>
@@ -10121,7 +10155,11 @@
     </w:p>
     <w:p>
       <w:pPr>
-        <w:pStyle w:val="40"/>
+        <w:pStyle w:val="3"/>
+        <w:rPr>
+          <w:sz w:val="16"/>
+          <w:szCs w:val="16"/>
+        </w:rPr>
       </w:pPr>
       <w:bookmarkStart w:id="40" w:name="_Toc367281835"/>
       <w:r>
@@ -10134,6 +10172,8 @@
       <w:r>
         <w:rPr>
           <w:rFonts w:hint="eastAsia"/>
+          <w:sz w:val="16"/>
+          <w:szCs w:val="16"/>
         </w:rPr>
         <w:t>シーケンス</w:t>
       </w:r>
@@ -10141,7 +10181,7 @@
     </w:p>
     <w:p>
       <w:pPr>
-        <w:pStyle w:val="5"/>
+        <w:pStyle w:val="40"/>
       </w:pPr>
       <w:r>
         <w:rPr>
@@ -10235,7 +10275,7 @@
     </w:p>
     <w:p>
       <w:pPr>
-        <w:pStyle w:val="5"/>
+        <w:pStyle w:val="40"/>
       </w:pPr>
       <w:r>
         <w:rPr>
@@ -11385,7 +11425,7 @@
     </w:p>
     <w:p>
       <w:pPr>
-        <w:pStyle w:val="5"/>
+        <w:pStyle w:val="40"/>
       </w:pPr>
       <w:r>
         <w:rPr>
@@ -11529,9 +11569,11 @@
                               </w:rPr>
                               <w:t xml:space="preserve">　　　　</w:t>
                             </w:r>
+                            <w:proofErr w:type="spellStart"/>
                             <w:r>
                               <w:t>sq_credit_detail_id</w:t>
                             </w:r>
+                            <w:proofErr w:type="spellEnd"/>
                           </w:p>
                         </w:txbxContent>
                       </wps:txbx>
@@ -11611,9 +11653,11 @@
                         </w:rPr>
                         <w:t xml:space="preserve">　　　　</w:t>
                       </w:r>
+                      <w:proofErr w:type="spellStart"/>
                       <w:r>
                         <w:t>sq_credit_detail_id</w:t>
                       </w:r>
+                      <w:proofErr w:type="spellEnd"/>
                     </w:p>
                   </w:txbxContent>
                 </v:textbox>
@@ -11655,26 +11699,32 @@
     </w:p>
     <w:p>
       <w:pPr>
+        <w:pStyle w:val="3"/>
+        <w:rPr>
+          <w:sz w:val="16"/>
+          <w:szCs w:val="16"/>
+        </w:rPr>
+      </w:pPr>
+      <w:bookmarkStart w:id="41" w:name="_Toc367281836"/>
+      <w:r>
+        <w:rPr>
+          <w:rFonts w:hint="eastAsia"/>
+        </w:rPr>
+        <w:t xml:space="preserve"> </w:t>
+      </w:r>
+      <w:r>
+        <w:rPr>
+          <w:rFonts w:hint="eastAsia"/>
+          <w:sz w:val="16"/>
+          <w:szCs w:val="16"/>
+        </w:rPr>
+        <w:t>ビュー</w:t>
+      </w:r>
+      <w:bookmarkEnd w:id="41"/>
+    </w:p>
+    <w:p>
+      <w:pPr>
         <w:pStyle w:val="40"/>
-      </w:pPr>
-      <w:bookmarkStart w:id="41" w:name="_Toc367281836"/>
-      <w:r>
-        <w:rPr>
-          <w:rFonts w:hint="eastAsia"/>
-        </w:rPr>
-        <w:t xml:space="preserve"> </w:t>
-      </w:r>
-      <w:r>
-        <w:rPr>
-          <w:rFonts w:hint="eastAsia"/>
-        </w:rPr>
-        <w:t>ビュー</w:t>
-      </w:r>
-      <w:bookmarkEnd w:id="41"/>
-    </w:p>
-    <w:p>
-      <w:pPr>
-        <w:pStyle w:val="5"/>
       </w:pPr>
       <w:r>
         <w:rPr>
@@ -11756,7 +11806,7 @@
     </w:p>
     <w:p>
       <w:pPr>
-        <w:pStyle w:val="5"/>
+        <w:pStyle w:val="40"/>
       </w:pPr>
       <w:r>
         <w:rPr>
@@ -12177,6 +12227,7 @@
                                 </w:rPr>
                                 <w:t>『</w:t>
                               </w:r>
+                              <w:proofErr w:type="spellStart"/>
                               <w:r>
                                 <w:rPr>
                                   <w:rFonts w:ascii="ＭＳ Ｐ明朝" w:eastAsia="ＭＳ Ｐ明朝" w:hAnsi="ＭＳ Ｐ明朝"/>
@@ -12186,6 +12237,7 @@
                                 </w:rPr>
                                 <w:t>vw</w:t>
                               </w:r>
+                              <w:proofErr w:type="spellEnd"/>
                               <w:r>
                                 <w:rPr>
                                   <w:rFonts w:ascii="ＭＳ Ｐ明朝" w:eastAsia="ＭＳ Ｐ明朝" w:hAnsi="ＭＳ Ｐ明朝"/>
@@ -12592,6 +12644,7 @@
                           </w:rPr>
                           <w:t>『</w:t>
                         </w:r>
+                        <w:proofErr w:type="spellStart"/>
                         <w:r>
                           <w:rPr>
                             <w:rFonts w:ascii="ＭＳ Ｐ明朝" w:eastAsia="ＭＳ Ｐ明朝" w:hAnsi="ＭＳ Ｐ明朝"/>
@@ -12601,6 +12654,7 @@
                           </w:rPr>
                           <w:t>vw</w:t>
                         </w:r>
+                        <w:proofErr w:type="spellEnd"/>
                         <w:r>
                           <w:rPr>
                             <w:rFonts w:ascii="ＭＳ Ｐ明朝" w:eastAsia="ＭＳ Ｐ明朝" w:hAnsi="ＭＳ Ｐ明朝"/>
@@ -12885,7 +12939,7 @@
     </w:p>
     <w:p>
       <w:pPr>
-        <w:pStyle w:val="5"/>
+        <w:pStyle w:val="40"/>
       </w:pPr>
       <w:r>
         <w:rPr>
@@ -13026,6 +13080,7 @@
                               </w:rPr>
                               <w:t xml:space="preserve">　　　　</w:t>
                             </w:r>
+                            <w:proofErr w:type="spellStart"/>
                             <w:r>
                               <w:t>vw_</w:t>
                             </w:r>
@@ -13035,6 +13090,7 @@
                             <w:r>
                               <w:t>_sales_amount</w:t>
                             </w:r>
+                            <w:proofErr w:type="spellEnd"/>
                           </w:p>
                         </w:txbxContent>
                       </wps:txbx>
@@ -13111,6 +13167,7 @@
                         </w:rPr>
                         <w:t xml:space="preserve">　　　　</w:t>
                       </w:r>
+                      <w:proofErr w:type="spellStart"/>
                       <w:r>
                         <w:t>vw_</w:t>
                       </w:r>
@@ -13120,6 +13177,7 @@
                       <w:r>
                         <w:t>_sales_amount</w:t>
                       </w:r>
+                      <w:proofErr w:type="spellEnd"/>
                     </w:p>
                   </w:txbxContent>
                 </v:textbox>
@@ -13163,26 +13221,32 @@
     </w:p>
     <w:p>
       <w:pPr>
+        <w:pStyle w:val="3"/>
+        <w:rPr>
+          <w:sz w:val="16"/>
+          <w:szCs w:val="16"/>
+        </w:rPr>
+      </w:pPr>
+      <w:bookmarkStart w:id="42" w:name="_Toc367281837"/>
+      <w:r>
+        <w:rPr>
+          <w:rFonts w:hint="eastAsia"/>
+        </w:rPr>
+        <w:t xml:space="preserve"> </w:t>
+      </w:r>
+      <w:r>
+        <w:rPr>
+          <w:rFonts w:hint="eastAsia"/>
+          <w:sz w:val="16"/>
+          <w:szCs w:val="16"/>
+        </w:rPr>
+        <w:t>マテリアライズド・ビュー</w:t>
+      </w:r>
+      <w:bookmarkEnd w:id="42"/>
+    </w:p>
+    <w:p>
+      <w:pPr>
         <w:pStyle w:val="40"/>
-      </w:pPr>
-      <w:bookmarkStart w:id="42" w:name="_Toc367281837"/>
-      <w:r>
-        <w:rPr>
-          <w:rFonts w:hint="eastAsia"/>
-        </w:rPr>
-        <w:t xml:space="preserve"> </w:t>
-      </w:r>
-      <w:r>
-        <w:rPr>
-          <w:rFonts w:hint="eastAsia"/>
-        </w:rPr>
-        <w:t>マテリアライズド・ビュー</w:t>
-      </w:r>
-      <w:bookmarkEnd w:id="42"/>
-    </w:p>
-    <w:p>
-      <w:pPr>
-        <w:pStyle w:val="5"/>
       </w:pPr>
       <w:r>
         <w:rPr>
@@ -13270,7 +13334,7 @@
     </w:p>
     <w:p>
       <w:pPr>
-        <w:pStyle w:val="5"/>
+        <w:pStyle w:val="40"/>
       </w:pPr>
       <w:r>
         <w:rPr>
@@ -14413,7 +14477,7 @@
     </w:p>
     <w:p>
       <w:pPr>
-        <w:pStyle w:val="5"/>
+        <w:pStyle w:val="40"/>
       </w:pPr>
       <w:r>
         <w:rPr>
@@ -14554,6 +14618,7 @@
                               </w:rPr>
                               <w:t xml:space="preserve">　　　　</w:t>
                             </w:r>
+                            <w:proofErr w:type="spellStart"/>
                             <w:r>
                               <w:t>mv_</w:t>
                             </w:r>
@@ -14563,6 +14628,7 @@
                             <w:r>
                               <w:t>_sales_amount</w:t>
                             </w:r>
+                            <w:proofErr w:type="spellEnd"/>
                           </w:p>
                         </w:txbxContent>
                       </wps:txbx>
@@ -14639,6 +14705,7 @@
                         </w:rPr>
                         <w:t xml:space="preserve">　　　　</w:t>
                       </w:r>
+                      <w:proofErr w:type="spellStart"/>
                       <w:r>
                         <w:t>mv_</w:t>
                       </w:r>
@@ -14648,6 +14715,7 @@
                       <w:r>
                         <w:t>_sales_amount</w:t>
                       </w:r>
+                      <w:proofErr w:type="spellEnd"/>
                     </w:p>
                   </w:txbxContent>
                 </v:textbox>
@@ -14695,30 +14763,46 @@
     </w:p>
     <w:p>
       <w:pPr>
+        <w:pStyle w:val="3"/>
+        <w:rPr>
+          <w:sz w:val="16"/>
+          <w:szCs w:val="16"/>
+        </w:rPr>
+      </w:pPr>
+      <w:r>
+        <w:rPr>
+          <w:rFonts w:hint="eastAsia"/>
+        </w:rPr>
+        <w:t xml:space="preserve"> </w:t>
+      </w:r>
+      <w:r>
+        <w:rPr>
+          <w:rFonts w:hint="eastAsia"/>
+          <w:sz w:val="16"/>
+          <w:szCs w:val="16"/>
+        </w:rPr>
+        <w:t>プライマリ</w:t>
+      </w:r>
+      <w:r>
+        <w:rPr>
+          <w:rFonts w:hint="eastAsia"/>
+          <w:sz w:val="16"/>
+          <w:szCs w:val="16"/>
+        </w:rPr>
+        <w:t>・</w:t>
+      </w:r>
+      <w:r>
+        <w:rPr>
+          <w:rFonts w:hint="eastAsia"/>
+          <w:sz w:val="16"/>
+          <w:szCs w:val="16"/>
+        </w:rPr>
+        <w:t>キー</w:t>
+      </w:r>
+    </w:p>
+    <w:p>
+      <w:pPr>
         <w:pStyle w:val="40"/>
-      </w:pPr>
-      <w:r>
-        <w:rPr>
-          <w:rFonts w:hint="eastAsia"/>
-        </w:rPr>
-        <w:t xml:space="preserve"> プライマリ</w:t>
-      </w:r>
-      <w:r>
-        <w:rPr>
-          <w:rFonts w:hint="eastAsia"/>
-        </w:rPr>
-        <w:t>・</w:t>
-      </w:r>
-      <w:r>
-        <w:rPr>
-          <w:rFonts w:hint="eastAsia"/>
-        </w:rPr>
-        <w:t>キー</w:t>
-      </w:r>
-    </w:p>
-    <w:p>
-      <w:pPr>
-        <w:pStyle w:val="5"/>
       </w:pPr>
       <w:r>
         <w:rPr>
@@ -14751,7 +14835,7 @@
     </w:p>
     <w:p>
       <w:pPr>
-        <w:pStyle w:val="5"/>
+        <w:pStyle w:val="40"/>
       </w:pPr>
       <w:r>
         <w:rPr>
@@ -15859,7 +15943,7 @@
     </w:p>
     <w:p>
       <w:pPr>
-        <w:pStyle w:val="5"/>
+        <w:pStyle w:val="40"/>
       </w:pPr>
       <w:r>
         <w:rPr>
@@ -15992,6 +16076,7 @@
                               </w:rPr>
                               <w:t xml:space="preserve">　　　　</w:t>
                             </w:r>
+                            <w:proofErr w:type="spellStart"/>
                             <w:r>
                               <w:rPr>
                                 <w:rFonts w:hint="eastAsia"/>
@@ -16001,6 +16086,7 @@
                             <w:r>
                               <w:t>k_project</w:t>
                             </w:r>
+                            <w:proofErr w:type="spellEnd"/>
                           </w:p>
                         </w:txbxContent>
                       </wps:txbx>
@@ -16069,6 +16155,7 @@
                         </w:rPr>
                         <w:t xml:space="preserve">　　　　</w:t>
                       </w:r>
+                      <w:proofErr w:type="spellStart"/>
                       <w:r>
                         <w:rPr>
                           <w:rFonts w:hint="eastAsia"/>
@@ -16078,6 +16165,7 @@
                       <w:r>
                         <w:t>k_project</w:t>
                       </w:r>
+                      <w:proofErr w:type="spellEnd"/>
                     </w:p>
                   </w:txbxContent>
                 </v:textbox>
@@ -16131,18 +16219,30 @@
     </w:p>
     <w:p>
       <w:pPr>
+        <w:pStyle w:val="3"/>
+        <w:rPr>
+          <w:sz w:val="16"/>
+          <w:szCs w:val="16"/>
+        </w:rPr>
+      </w:pPr>
+      <w:r>
+        <w:rPr>
+          <w:rFonts w:hint="eastAsia"/>
+        </w:rPr>
+        <w:t xml:space="preserve"> </w:t>
+      </w:r>
+      <w:r>
+        <w:rPr>
+          <w:rFonts w:hint="eastAsia"/>
+          <w:sz w:val="16"/>
+          <w:szCs w:val="16"/>
+        </w:rPr>
+        <w:t>ユニーク・キー</w:t>
+      </w:r>
+    </w:p>
+    <w:p>
+      <w:pPr>
         <w:pStyle w:val="40"/>
-      </w:pPr>
-      <w:r>
-        <w:rPr>
-          <w:rFonts w:hint="eastAsia"/>
-        </w:rPr>
-        <w:t xml:space="preserve"> ユニーク・キー</w:t>
-      </w:r>
-    </w:p>
-    <w:p>
-      <w:pPr>
-        <w:pStyle w:val="5"/>
       </w:pPr>
       <w:r>
         <w:rPr>
@@ -16175,7 +16275,7 @@
     </w:p>
     <w:p>
       <w:pPr>
-        <w:pStyle w:val="5"/>
+        <w:pStyle w:val="40"/>
       </w:pPr>
       <w:r>
         <w:rPr>
@@ -16589,6 +16689,7 @@
                                 </w:rPr>
                                 <w:t>『</w:t>
                               </w:r>
+                              <w:proofErr w:type="spellStart"/>
                               <w:r>
                                 <w:rPr>
                                   <w:rFonts w:ascii="ＭＳ Ｐ明朝" w:eastAsia="ＭＳ Ｐ明朝" w:hAnsi="ＭＳ Ｐ明朝"/>
@@ -16598,6 +16699,7 @@
                                 </w:rPr>
                                 <w:t>uk</w:t>
                               </w:r>
+                              <w:proofErr w:type="spellEnd"/>
                               <w:r>
                                 <w:rPr>
                                   <w:rFonts w:ascii="ＭＳ Ｐ明朝" w:eastAsia="ＭＳ Ｐ明朝" w:hAnsi="ＭＳ Ｐ明朝"/>
@@ -17364,6 +17466,7 @@
                           </w:rPr>
                           <w:t>『</w:t>
                         </w:r>
+                        <w:proofErr w:type="spellStart"/>
                         <w:r>
                           <w:rPr>
                             <w:rFonts w:ascii="ＭＳ Ｐ明朝" w:eastAsia="ＭＳ Ｐ明朝" w:hAnsi="ＭＳ Ｐ明朝"/>
@@ -17373,6 +17476,7 @@
                           </w:rPr>
                           <w:t>uk</w:t>
                         </w:r>
+                        <w:proofErr w:type="spellEnd"/>
                         <w:r>
                           <w:rPr>
                             <w:rFonts w:ascii="ＭＳ Ｐ明朝" w:eastAsia="ＭＳ Ｐ明朝" w:hAnsi="ＭＳ Ｐ明朝"/>
@@ -17811,7 +17915,7 @@
     </w:p>
     <w:p>
       <w:pPr>
-        <w:pStyle w:val="5"/>
+        <w:pStyle w:val="40"/>
       </w:pPr>
       <w:r>
         <w:rPr>
@@ -18053,26 +18157,32 @@
     </w:p>
     <w:p>
       <w:pPr>
+        <w:pStyle w:val="3"/>
+        <w:rPr>
+          <w:sz w:val="16"/>
+          <w:szCs w:val="16"/>
+        </w:rPr>
+      </w:pPr>
+      <w:bookmarkStart w:id="43" w:name="_Toc367281838"/>
+      <w:r>
+        <w:rPr>
+          <w:rFonts w:hint="eastAsia"/>
+        </w:rPr>
+        <w:t xml:space="preserve"> </w:t>
+      </w:r>
+      <w:r>
+        <w:rPr>
+          <w:rFonts w:hint="eastAsia"/>
+          <w:sz w:val="16"/>
+          <w:szCs w:val="16"/>
+        </w:rPr>
+        <w:t>インデックス</w:t>
+      </w:r>
+      <w:bookmarkEnd w:id="43"/>
+    </w:p>
+    <w:p>
+      <w:pPr>
         <w:pStyle w:val="40"/>
-      </w:pPr>
-      <w:bookmarkStart w:id="43" w:name="_Toc367281838"/>
-      <w:r>
-        <w:rPr>
-          <w:rFonts w:hint="eastAsia"/>
-        </w:rPr>
-        <w:t xml:space="preserve"> </w:t>
-      </w:r>
-      <w:r>
-        <w:rPr>
-          <w:rFonts w:hint="eastAsia"/>
-        </w:rPr>
-        <w:t>インデックス</w:t>
-      </w:r>
-      <w:bookmarkEnd w:id="43"/>
-    </w:p>
-    <w:p>
-      <w:pPr>
-        <w:pStyle w:val="5"/>
       </w:pPr>
       <w:r>
         <w:rPr>
@@ -18111,7 +18221,7 @@
     </w:p>
     <w:p>
       <w:pPr>
-        <w:pStyle w:val="5"/>
+        <w:pStyle w:val="40"/>
       </w:pPr>
       <w:r>
         <w:rPr>
@@ -18221,6 +18331,7 @@
                                   <w:color w:val="FF0000"/>
                                 </w:rPr>
                               </w:pPr>
+                              <w:proofErr w:type="spellStart"/>
                               <w:r>
                                 <w:rPr>
                                   <w:rFonts w:ascii="ＭＳ Ｐゴシック" w:eastAsia="ＭＳ Ｐゴシック" w:hAnsi="ＭＳ Ｐゴシック"/>
@@ -18229,6 +18340,7 @@
                                 </w:rPr>
                                 <w:t>i</w:t>
                               </w:r>
+                              <w:proofErr w:type="spellEnd"/>
                             </w:p>
                           </w:txbxContent>
                         </wps:txbx>
@@ -19182,6 +19294,7 @@
                             <w:color w:val="FF0000"/>
                           </w:rPr>
                         </w:pPr>
+                        <w:proofErr w:type="spellStart"/>
                         <w:r>
                           <w:rPr>
                             <w:rFonts w:ascii="ＭＳ Ｐゴシック" w:eastAsia="ＭＳ Ｐゴシック" w:hAnsi="ＭＳ Ｐゴシック"/>
@@ -19190,6 +19303,7 @@
                           </w:rPr>
                           <w:t>i</w:t>
                         </w:r>
+                        <w:proofErr w:type="spellEnd"/>
                       </w:p>
                     </w:txbxContent>
                   </v:textbox>
@@ -19733,7 +19847,7 @@
     </w:p>
     <w:p>
       <w:pPr>
-        <w:pStyle w:val="5"/>
+        <w:pStyle w:val="40"/>
       </w:pPr>
       <w:r>
         <w:rPr>
@@ -22249,6 +22363,7 @@
               <w:ind w:left="0" w:firstLineChars="0" w:firstLine="0"/>
               <w:jc w:val="both"/>
             </w:pPr>
+            <w:proofErr w:type="spellStart"/>
             <w:r>
               <w:t>v</w:t>
             </w:r>
@@ -22264,6 +22379,7 @@
             <w:r>
               <w:t>no</w:t>
             </w:r>
+            <w:proofErr w:type="spellEnd"/>
           </w:p>
         </w:tc>
         <w:tc>
@@ -22521,9 +22637,11 @@
               <w:ind w:left="0" w:firstLineChars="0" w:firstLine="0"/>
               <w:jc w:val="both"/>
             </w:pPr>
+            <w:proofErr w:type="spellStart"/>
             <w:r>
               <w:t>deleted_date</w:t>
             </w:r>
+            <w:proofErr w:type="spellEnd"/>
           </w:p>
         </w:tc>
         <w:tc>
@@ -22828,9 +22946,11 @@
               <w:ind w:left="0" w:firstLineChars="0" w:firstLine="0"/>
               <w:jc w:val="both"/>
             </w:pPr>
+            <w:proofErr w:type="spellStart"/>
             <w:r>
               <w:t>apply_start_date</w:t>
             </w:r>
+            <w:proofErr w:type="spellEnd"/>
           </w:p>
         </w:tc>
         <w:tc>
@@ -22903,9 +23023,11 @@
               <w:ind w:left="0" w:firstLineChars="0" w:firstLine="0"/>
               <w:jc w:val="both"/>
             </w:pPr>
+            <w:proofErr w:type="spellStart"/>
             <w:r>
               <w:t>apply_end_date</w:t>
             </w:r>
+            <w:proofErr w:type="spellEnd"/>
           </w:p>
         </w:tc>
         <w:tc>
@@ -23157,9 +23279,11 @@
               <w:ind w:left="0" w:firstLineChars="0" w:firstLine="0"/>
               <w:jc w:val="both"/>
             </w:pPr>
+            <w:proofErr w:type="spellStart"/>
             <w:r>
               <w:t>processed_flg</w:t>
             </w:r>
+            <w:proofErr w:type="spellEnd"/>
           </w:p>
         </w:tc>
         <w:tc>
@@ -23413,9 +23537,11 @@
               <w:ind w:left="0" w:firstLineChars="0" w:firstLine="0"/>
               <w:jc w:val="both"/>
             </w:pPr>
+            <w:proofErr w:type="spellStart"/>
             <w:r>
               <w:t>insert_date_time</w:t>
             </w:r>
+            <w:proofErr w:type="spellEnd"/>
           </w:p>
         </w:tc>
         <w:tc>
@@ -23488,9 +23614,11 @@
               <w:ind w:left="0" w:firstLineChars="0" w:firstLine="0"/>
               <w:jc w:val="both"/>
             </w:pPr>
+            <w:proofErr w:type="spellStart"/>
             <w:r>
               <w:t>insert_user_id</w:t>
             </w:r>
+            <w:proofErr w:type="spellEnd"/>
           </w:p>
         </w:tc>
         <w:tc>
@@ -23563,9 +23691,11 @@
               <w:ind w:left="0" w:firstLineChars="0" w:firstLine="0"/>
               <w:jc w:val="both"/>
             </w:pPr>
+            <w:proofErr w:type="spellStart"/>
             <w:r>
               <w:t>update_date_time</w:t>
             </w:r>
+            <w:proofErr w:type="spellEnd"/>
           </w:p>
         </w:tc>
         <w:tc>
@@ -23638,9 +23768,11 @@
               <w:ind w:left="0" w:firstLineChars="0" w:firstLine="0"/>
               <w:jc w:val="both"/>
             </w:pPr>
+            <w:proofErr w:type="spellStart"/>
             <w:r>
               <w:t>update_user_id</w:t>
             </w:r>
+            <w:proofErr w:type="spellEnd"/>
           </w:p>
         </w:tc>
         <w:tc>
@@ -24662,8 +24794,8 @@
       </w:pPr>
     </w:p>
     <w:sectPr>
-      <w:headerReference w:type="default" r:id="rId16"/>
-      <w:footerReference w:type="default" r:id="rId17"/>
+      <w:headerReference w:type="default" r:id="rId17"/>
+      <w:footerReference w:type="default" r:id="rId18"/>
       <w:pgSz w:w="11906" w:h="16838" w:code="9"/>
       <w:pgMar w:top="567" w:right="567" w:bottom="567" w:left="851" w:header="567" w:footer="283" w:gutter="0"/>
       <w:pgNumType w:start="1"/>
@@ -25802,29 +25934,15 @@
       </w:rPr>
       <w:t xml:space="preserve"> / </w:t>
     </w:r>
-    <w:r>
-      <w:fldChar w:fldCharType="begin"/>
-    </w:r>
-    <w:r>
-      <w:instrText xml:space="preserve"> SECTIONPAGES  \* MERGEFORMAT </w:instrText>
-    </w:r>
-    <w:r>
-      <w:fldChar w:fldCharType="separate"/>
-    </w:r>
-    <w:r>
-      <w:rPr>
-        <w:noProof/>
-        <w:sz w:val="28"/>
-      </w:rPr>
-      <w:t>1</w:t>
-    </w:r>
-    <w:r>
-      <w:rPr>
-        <w:noProof/>
-        <w:sz w:val="28"/>
-      </w:rPr>
-      <w:fldChar w:fldCharType="end"/>
-    </w:r>
+    <w:fldSimple w:instr=" SECTIONPAGES  \* MERGEFORMAT ">
+      <w:r>
+        <w:rPr>
+          <w:noProof/>
+          <w:sz w:val="28"/>
+        </w:rPr>
+        <w:t>1</w:t>
+      </w:r>
+    </w:fldSimple>
     <w:r>
       <w:rPr>
         <w:sz w:val="28"/>
@@ -32865,4 +32983,16 @@
   <a:objectDefaults/>
   <a:extraClrSchemeLst/>
 </a:theme>
+</file>
+
+<file path=customXml/item1.xml><?xml version="1.0" encoding="utf-8"?>
+<b:Sources xmlns:b="http://schemas.openxmlformats.org/officeDocument/2006/bibliography" xmlns="http://schemas.openxmlformats.org/officeDocument/2006/bibliography" SelectedStyle="\APASixthEditionOfficeOnline.xsl" StyleName="APA" Version="6"/>
+</file>
+
+<file path=customXml/itemProps1.xml><?xml version="1.0" encoding="utf-8"?>
+<ds:datastoreItem xmlns:ds="http://schemas.openxmlformats.org/officeDocument/2006/customXml" ds:itemID="{164E1E5D-E150-454E-BF1A-0EE76036DEE7}">
+  <ds:schemaRefs>
+    <ds:schemaRef ds:uri="http://schemas.openxmlformats.org/officeDocument/2006/bibliography"/>
+  </ds:schemaRefs>
+</ds:datastoreItem>
 </file>
--- a/サンプルプロジェクト/設計書/A1_プロジェクト管理システム/020_方式設計/020_開発標準/010_設計標準/DB設計標準.docx
+++ b/サンプルプロジェクト/設計書/A1_プロジェクト管理システム/020_方式設計/020_開発標準/010_設計標準/DB設計標準.docx
@@ -4857,14 +4857,30 @@
           <w:szCs w:val="22"/>
         </w:rPr>
       </w:pPr>
-      <w:hyperlink w:anchor="_Toc367281838" w:history="1">
+      <w:hyperlink w:anchor="_Toc367281837" w:history="1">
         <w:r>
           <w:rPr>
             <w:rStyle w:val="af7"/>
             <w:rFonts w:cs="Times New Roman"/>
             <w:noProof/>
           </w:rPr>
-          <w:t xml:space="preserve">3.2.6. </w:t>
+          <w:t>3.2.</w:t>
+        </w:r>
+        <w:r>
+          <w:rPr>
+            <w:rStyle w:val="af7"/>
+            <w:rFonts w:cs="Times New Roman"/>
+            <w:noProof/>
+          </w:rPr>
+          <w:t>6</w:t>
+        </w:r>
+        <w:r>
+          <w:rPr>
+            <w:rStyle w:val="af7"/>
+            <w:rFonts w:cs="Times New Roman"/>
+            <w:noProof/>
+          </w:rPr>
+          <w:t xml:space="preserve">. </w:t>
         </w:r>
         <w:r>
           <w:rPr>
@@ -4872,7 +4888,31 @@
             <w:rFonts w:cs="Times New Roman" w:hint="eastAsia"/>
             <w:noProof/>
           </w:rPr>
-          <w:t>インデックス</w:t>
+          <w:t>プライマリ</w:t>
+        </w:r>
+        <w:r>
+          <w:rPr>
+            <w:rStyle w:val="af7"/>
+            <w:rFonts w:cs="Times New Roman" w:hint="eastAsia"/>
+            <w:noProof/>
+          </w:rPr>
+          <w:t>・</w:t>
+        </w:r>
+        <w:r>
+          <w:rPr>
+            <w:rStyle w:val="af7"/>
+            <w:rFonts w:cs="Times New Roman" w:hint="eastAsia"/>
+            <w:noProof/>
+          </w:rPr>
+          <w:t>キ</w:t>
+        </w:r>
+        <w:r>
+          <w:rPr>
+            <w:rStyle w:val="af7"/>
+            <w:rFonts w:cs="Times New Roman" w:hint="eastAsia"/>
+            <w:noProof/>
+          </w:rPr>
+          <w:t>ー</w:t>
         </w:r>
         <w:r>
           <w:rPr>
@@ -4893,7 +4933,7 @@
             <w:noProof/>
             <w:webHidden/>
           </w:rPr>
-          <w:instrText xml:space="preserve"> PAGEREF _Toc367281838 \h </w:instrText>
+          <w:instrText xml:space="preserve"> PAGEREF _Toc367281837 \h </w:instrText>
         </w:r>
         <w:r>
           <w:rPr>
@@ -4926,7 +4966,7 @@
     </w:p>
     <w:p>
       <w:pPr>
-        <w:pStyle w:val="12"/>
+        <w:pStyle w:val="33"/>
         <w:rPr>
           <w:rFonts w:ascii="Century" w:eastAsia="ＭＳ 明朝" w:hAnsi="Century" w:cs="Times New Roman"/>
           <w:noProof/>
@@ -4934,14 +4974,30 @@
           <w:szCs w:val="22"/>
         </w:rPr>
       </w:pPr>
-      <w:hyperlink w:anchor="_Toc367281839" w:history="1">
+      <w:hyperlink w:anchor="_Toc367281837" w:history="1">
         <w:r>
           <w:rPr>
             <w:rStyle w:val="af7"/>
             <w:rFonts w:cs="Times New Roman"/>
             <w:noProof/>
           </w:rPr>
-          <w:t xml:space="preserve">4. </w:t>
+          <w:t>3.2.</w:t>
+        </w:r>
+        <w:r>
+          <w:rPr>
+            <w:rStyle w:val="af7"/>
+            <w:rFonts w:cs="Times New Roman"/>
+            <w:noProof/>
+          </w:rPr>
+          <w:t>7</w:t>
+        </w:r>
+        <w:r>
+          <w:rPr>
+            <w:rStyle w:val="af7"/>
+            <w:rFonts w:cs="Times New Roman"/>
+            <w:noProof/>
+          </w:rPr>
+          <w:t xml:space="preserve">. </w:t>
         </w:r>
         <w:r>
           <w:rPr>
@@ -4949,6 +5005,134 @@
             <w:rFonts w:cs="Times New Roman" w:hint="eastAsia"/>
             <w:noProof/>
           </w:rPr>
+          <w:t>ユニーク</w:t>
+        </w:r>
+        <w:r>
+          <w:rPr>
+            <w:rStyle w:val="af7"/>
+            <w:rFonts w:cs="Times New Roman" w:hint="eastAsia"/>
+            <w:noProof/>
+          </w:rPr>
+          <w:t>・</w:t>
+        </w:r>
+        <w:r>
+          <w:rPr>
+            <w:rStyle w:val="af7"/>
+            <w:rFonts w:cs="Times New Roman" w:hint="eastAsia"/>
+            <w:noProof/>
+          </w:rPr>
+          <w:t>キ</w:t>
+        </w:r>
+        <w:r>
+          <w:rPr>
+            <w:rStyle w:val="af7"/>
+            <w:rFonts w:cs="Times New Roman" w:hint="eastAsia"/>
+            <w:noProof/>
+          </w:rPr>
+          <w:t>ー</w:t>
+        </w:r>
+        <w:r>
+          <w:rPr>
+            <w:noProof/>
+            <w:webHidden/>
+          </w:rPr>
+          <w:tab/>
+        </w:r>
+        <w:r>
+          <w:rPr>
+            <w:rFonts w:hint="eastAsia"/>
+            <w:noProof/>
+            <w:webHidden/>
+          </w:rPr>
+          <w:t>7</w:t>
+        </w:r>
+      </w:hyperlink>
+    </w:p>
+    <w:p>
+      <w:pPr>
+        <w:pStyle w:val="33"/>
+        <w:rPr>
+          <w:rFonts w:ascii="Century" w:eastAsia="ＭＳ 明朝" w:hAnsi="Century" w:cs="Times New Roman"/>
+          <w:noProof/>
+          <w:sz w:val="21"/>
+          <w:szCs w:val="22"/>
+        </w:rPr>
+      </w:pPr>
+      <w:hyperlink w:anchor="_Toc367281838" w:history="1">
+        <w:r>
+          <w:rPr>
+            <w:rStyle w:val="af7"/>
+            <w:rFonts w:cs="Times New Roman"/>
+            <w:noProof/>
+          </w:rPr>
+          <w:t>3.2.</w:t>
+        </w:r>
+        <w:r>
+          <w:rPr>
+            <w:rStyle w:val="af7"/>
+            <w:rFonts w:cs="Times New Roman"/>
+            <w:noProof/>
+          </w:rPr>
+          <w:t>8</w:t>
+        </w:r>
+        <w:r>
+          <w:rPr>
+            <w:rStyle w:val="af7"/>
+            <w:rFonts w:cs="Times New Roman"/>
+            <w:noProof/>
+          </w:rPr>
+          <w:t xml:space="preserve">. </w:t>
+        </w:r>
+        <w:r>
+          <w:rPr>
+            <w:rStyle w:val="af7"/>
+            <w:rFonts w:cs="Times New Roman" w:hint="eastAsia"/>
+            <w:noProof/>
+          </w:rPr>
+          <w:t>インデックス</w:t>
+        </w:r>
+        <w:r>
+          <w:rPr>
+            <w:noProof/>
+            <w:webHidden/>
+          </w:rPr>
+          <w:tab/>
+        </w:r>
+        <w:r>
+          <w:rPr>
+            <w:rFonts w:hint="eastAsia"/>
+            <w:noProof/>
+            <w:webHidden/>
+          </w:rPr>
+          <w:t>7</w:t>
+        </w:r>
+      </w:hyperlink>
+    </w:p>
+    <w:p>
+      <w:pPr>
+        <w:pStyle w:val="12"/>
+        <w:rPr>
+          <w:rFonts w:ascii="Century" w:eastAsia="ＭＳ 明朝" w:hAnsi="Century" w:cs="Times New Roman"/>
+          <w:noProof/>
+          <w:sz w:val="21"/>
+          <w:szCs w:val="22"/>
+        </w:rPr>
+      </w:pPr>
+      <w:hyperlink w:anchor="_Toc367281839" w:history="1">
+        <w:r>
+          <w:rPr>
+            <w:rStyle w:val="af7"/>
+            <w:rFonts w:cs="Times New Roman"/>
+            <w:noProof/>
+          </w:rPr>
+          <w:t xml:space="preserve">4. </w:t>
+        </w:r>
+        <w:r>
+          <w:rPr>
+            <w:rStyle w:val="af7"/>
+            <w:rFonts w:cs="Times New Roman" w:hint="eastAsia"/>
+            <w:noProof/>
+          </w:rPr>
           <w:t>ドメイン定義</w:t>
         </w:r>
         <w:r>
@@ -4963,41 +5147,7 @@
             <w:noProof/>
             <w:webHidden/>
           </w:rPr>
-          <w:fldChar w:fldCharType="begin"/>
-        </w:r>
-        <w:r>
-          <w:rPr>
-            <w:noProof/>
-            <w:webHidden/>
-          </w:rPr>
-          <w:instrText xml:space="preserve"> PAGEREF _Toc367281839 \h </w:instrText>
-        </w:r>
-        <w:r>
-          <w:rPr>
-            <w:noProof/>
-            <w:webHidden/>
-          </w:rPr>
-        </w:r>
-        <w:r>
-          <w:rPr>
-            <w:noProof/>
-            <w:webHidden/>
-          </w:rPr>
-          <w:fldChar w:fldCharType="separate"/>
-        </w:r>
-        <w:r>
-          <w:rPr>
-            <w:noProof/>
-            <w:webHidden/>
-          </w:rPr>
-          <w:t>7</w:t>
-        </w:r>
-        <w:r>
-          <w:rPr>
-            <w:noProof/>
-            <w:webHidden/>
-          </w:rPr>
-          <w:fldChar w:fldCharType="end"/>
+          <w:t>8</w:t>
         </w:r>
       </w:hyperlink>
     </w:p>
@@ -5044,41 +5194,7 @@
             <w:noProof/>
             <w:webHidden/>
           </w:rPr>
-          <w:fldChar w:fldCharType="begin"/>
-        </w:r>
-        <w:r>
-          <w:rPr>
-            <w:noProof/>
-            <w:webHidden/>
-          </w:rPr>
-          <w:instrText xml:space="preserve"> PAGEREF _Toc367281840 \h </w:instrText>
-        </w:r>
-        <w:r>
-          <w:rPr>
-            <w:noProof/>
-            <w:webHidden/>
-          </w:rPr>
-        </w:r>
-        <w:r>
-          <w:rPr>
-            <w:noProof/>
-            <w:webHidden/>
-          </w:rPr>
-          <w:fldChar w:fldCharType="separate"/>
-        </w:r>
-        <w:r>
-          <w:rPr>
-            <w:noProof/>
-            <w:webHidden/>
-          </w:rPr>
-          <w:t>7</w:t>
-        </w:r>
-        <w:r>
-          <w:rPr>
-            <w:noProof/>
-            <w:webHidden/>
-          </w:rPr>
-          <w:fldChar w:fldCharType="end"/>
+          <w:t>8</w:t>
         </w:r>
       </w:hyperlink>
     </w:p>
@@ -5141,41 +5257,7 @@
             <w:noProof/>
             <w:webHidden/>
           </w:rPr>
-          <w:fldChar w:fldCharType="begin"/>
-        </w:r>
-        <w:r>
-          <w:rPr>
-            <w:noProof/>
-            <w:webHidden/>
-          </w:rPr>
-          <w:instrText xml:space="preserve"> PAGEREF _Toc367281841 \h </w:instrText>
-        </w:r>
-        <w:r>
-          <w:rPr>
-            <w:noProof/>
-            <w:webHidden/>
-          </w:rPr>
-        </w:r>
-        <w:r>
-          <w:rPr>
-            <w:noProof/>
-            <w:webHidden/>
-          </w:rPr>
-          <w:fldChar w:fldCharType="separate"/>
-        </w:r>
-        <w:r>
-          <w:rPr>
-            <w:noProof/>
-            <w:webHidden/>
-          </w:rPr>
-          <w:t>7</w:t>
-        </w:r>
-        <w:r>
-          <w:rPr>
-            <w:noProof/>
-            <w:webHidden/>
-          </w:rPr>
-          <w:fldChar w:fldCharType="end"/>
+          <w:t>8</w:t>
         </w:r>
       </w:hyperlink>
     </w:p>
@@ -5218,41 +5300,7 @@
             <w:noProof/>
             <w:webHidden/>
           </w:rPr>
-          <w:fldChar w:fldCharType="begin"/>
-        </w:r>
-        <w:r>
-          <w:rPr>
-            <w:noProof/>
-            <w:webHidden/>
-          </w:rPr>
-          <w:instrText xml:space="preserve"> PAGEREF _Toc367281842 \h </w:instrText>
-        </w:r>
-        <w:r>
-          <w:rPr>
-            <w:noProof/>
-            <w:webHidden/>
-          </w:rPr>
-        </w:r>
-        <w:r>
-          <w:rPr>
-            <w:noProof/>
-            <w:webHidden/>
-          </w:rPr>
-          <w:fldChar w:fldCharType="separate"/>
-        </w:r>
-        <w:r>
-          <w:rPr>
-            <w:noProof/>
-            <w:webHidden/>
-          </w:rPr>
-          <w:t>7</w:t>
-        </w:r>
-        <w:r>
-          <w:rPr>
-            <w:noProof/>
-            <w:webHidden/>
-          </w:rPr>
-          <w:fldChar w:fldCharType="end"/>
+          <w:t>9</w:t>
         </w:r>
       </w:hyperlink>
     </w:p>
@@ -5299,41 +5347,7 @@
             <w:noProof/>
             <w:webHidden/>
           </w:rPr>
-          <w:fldChar w:fldCharType="begin"/>
-        </w:r>
-        <w:r>
-          <w:rPr>
-            <w:noProof/>
-            <w:webHidden/>
-          </w:rPr>
-          <w:instrText xml:space="preserve"> PAGEREF _Toc367281843 \h </w:instrText>
-        </w:r>
-        <w:r>
-          <w:rPr>
-            <w:noProof/>
-            <w:webHidden/>
-          </w:rPr>
-        </w:r>
-        <w:r>
-          <w:rPr>
-            <w:noProof/>
-            <w:webHidden/>
-          </w:rPr>
-          <w:fldChar w:fldCharType="separate"/>
-        </w:r>
-        <w:r>
-          <w:rPr>
-            <w:noProof/>
-            <w:webHidden/>
-          </w:rPr>
-          <w:t>7</w:t>
-        </w:r>
-        <w:r>
-          <w:rPr>
-            <w:noProof/>
-            <w:webHidden/>
-          </w:rPr>
-          <w:fldChar w:fldCharType="end"/>
+          <w:t>9</w:t>
         </w:r>
       </w:hyperlink>
     </w:p>
@@ -5380,41 +5394,7 @@
             <w:noProof/>
             <w:webHidden/>
           </w:rPr>
-          <w:fldChar w:fldCharType="begin"/>
-        </w:r>
-        <w:r>
-          <w:rPr>
-            <w:noProof/>
-            <w:webHidden/>
-          </w:rPr>
-          <w:instrText xml:space="preserve"> PAGEREF _Toc367281844 \h </w:instrText>
-        </w:r>
-        <w:r>
-          <w:rPr>
-            <w:noProof/>
-            <w:webHidden/>
-          </w:rPr>
-        </w:r>
-        <w:r>
-          <w:rPr>
-            <w:noProof/>
-            <w:webHidden/>
-          </w:rPr>
-          <w:fldChar w:fldCharType="separate"/>
-        </w:r>
-        <w:r>
-          <w:rPr>
-            <w:noProof/>
-            <w:webHidden/>
-          </w:rPr>
-          <w:t>8</w:t>
-        </w:r>
-        <w:r>
-          <w:rPr>
-            <w:noProof/>
-            <w:webHidden/>
-          </w:rPr>
-          <w:fldChar w:fldCharType="end"/>
+          <w:t>9</w:t>
         </w:r>
       </w:hyperlink>
     </w:p>
@@ -5457,41 +5437,7 @@
             <w:noProof/>
             <w:webHidden/>
           </w:rPr>
-          <w:fldChar w:fldCharType="begin"/>
-        </w:r>
-        <w:r>
-          <w:rPr>
-            <w:noProof/>
-            <w:webHidden/>
-          </w:rPr>
-          <w:instrText xml:space="preserve"> PAGEREF _Toc367281845 \h </w:instrText>
-        </w:r>
-        <w:r>
-          <w:rPr>
-            <w:noProof/>
-            <w:webHidden/>
-          </w:rPr>
-        </w:r>
-        <w:r>
-          <w:rPr>
-            <w:noProof/>
-            <w:webHidden/>
-          </w:rPr>
-          <w:fldChar w:fldCharType="separate"/>
-        </w:r>
-        <w:r>
-          <w:rPr>
-            <w:noProof/>
-            <w:webHidden/>
-          </w:rPr>
-          <w:t>8</w:t>
-        </w:r>
-        <w:r>
-          <w:rPr>
-            <w:noProof/>
-            <w:webHidden/>
-          </w:rPr>
-          <w:fldChar w:fldCharType="end"/>
+          <w:t>10</w:t>
         </w:r>
       </w:hyperlink>
     </w:p>
@@ -5546,41 +5492,7 @@
             <w:noProof/>
             <w:webHidden/>
           </w:rPr>
-          <w:fldChar w:fldCharType="begin"/>
-        </w:r>
-        <w:r>
-          <w:rPr>
-            <w:noProof/>
-            <w:webHidden/>
-          </w:rPr>
-          <w:instrText xml:space="preserve"> PAGEREF _Toc367281846 \h </w:instrText>
-        </w:r>
-        <w:r>
-          <w:rPr>
-            <w:noProof/>
-            <w:webHidden/>
-          </w:rPr>
-        </w:r>
-        <w:r>
-          <w:rPr>
-            <w:noProof/>
-            <w:webHidden/>
-          </w:rPr>
-          <w:fldChar w:fldCharType="separate"/>
-        </w:r>
-        <w:r>
-          <w:rPr>
-            <w:noProof/>
-            <w:webHidden/>
-          </w:rPr>
-          <w:t>8</w:t>
-        </w:r>
-        <w:r>
-          <w:rPr>
-            <w:noProof/>
-            <w:webHidden/>
-          </w:rPr>
-          <w:fldChar w:fldCharType="end"/>
+          <w:t>10</w:t>
         </w:r>
       </w:hyperlink>
     </w:p>
@@ -5635,41 +5547,7 @@
             <w:noProof/>
             <w:webHidden/>
           </w:rPr>
-          <w:fldChar w:fldCharType="begin"/>
-        </w:r>
-        <w:r>
-          <w:rPr>
-            <w:noProof/>
-            <w:webHidden/>
-          </w:rPr>
-          <w:instrText xml:space="preserve"> PAGEREF _Toc367281847 \h </w:instrText>
-        </w:r>
-        <w:r>
-          <w:rPr>
-            <w:noProof/>
-            <w:webHidden/>
-          </w:rPr>
-        </w:r>
-        <w:r>
-          <w:rPr>
-            <w:noProof/>
-            <w:webHidden/>
-          </w:rPr>
-          <w:fldChar w:fldCharType="separate"/>
-        </w:r>
-        <w:r>
-          <w:rPr>
-            <w:noProof/>
-            <w:webHidden/>
-          </w:rPr>
-          <w:t>8</w:t>
-        </w:r>
-        <w:r>
-          <w:rPr>
-            <w:noProof/>
-            <w:webHidden/>
-          </w:rPr>
-          <w:fldChar w:fldCharType="end"/>
+          <w:t>10</w:t>
         </w:r>
       </w:hyperlink>
     </w:p>
@@ -5740,41 +5618,7 @@
             <w:noProof/>
             <w:webHidden/>
           </w:rPr>
-          <w:fldChar w:fldCharType="begin"/>
-        </w:r>
-        <w:r>
-          <w:rPr>
-            <w:noProof/>
-            <w:webHidden/>
-          </w:rPr>
-          <w:instrText xml:space="preserve"> PAGEREF _Toc367281848 \h </w:instrText>
-        </w:r>
-        <w:r>
-          <w:rPr>
-            <w:noProof/>
-            <w:webHidden/>
-          </w:rPr>
-        </w:r>
-        <w:r>
-          <w:rPr>
-            <w:noProof/>
-            <w:webHidden/>
-          </w:rPr>
-          <w:fldChar w:fldCharType="separate"/>
-        </w:r>
-        <w:r>
-          <w:rPr>
-            <w:noProof/>
-            <w:webHidden/>
-          </w:rPr>
-          <w:t>8</w:t>
-        </w:r>
-        <w:r>
-          <w:rPr>
-            <w:noProof/>
-            <w:webHidden/>
-          </w:rPr>
-          <w:fldChar w:fldCharType="end"/>
+          <w:t>10</w:t>
         </w:r>
       </w:hyperlink>
     </w:p>
@@ -5837,41 +5681,7 @@
             <w:noProof/>
             <w:webHidden/>
           </w:rPr>
-          <w:fldChar w:fldCharType="begin"/>
-        </w:r>
-        <w:r>
-          <w:rPr>
-            <w:noProof/>
-            <w:webHidden/>
-          </w:rPr>
-          <w:instrText xml:space="preserve"> PAGEREF _Toc367281849 \h </w:instrText>
-        </w:r>
-        <w:r>
-          <w:rPr>
-            <w:noProof/>
-            <w:webHidden/>
-          </w:rPr>
-        </w:r>
-        <w:r>
-          <w:rPr>
-            <w:noProof/>
-            <w:webHidden/>
-          </w:rPr>
-          <w:fldChar w:fldCharType="separate"/>
-        </w:r>
-        <w:r>
-          <w:rPr>
-            <w:noProof/>
-            <w:webHidden/>
-          </w:rPr>
-          <w:t>8</w:t>
-        </w:r>
-        <w:r>
-          <w:rPr>
-            <w:noProof/>
-            <w:webHidden/>
-          </w:rPr>
-          <w:fldChar w:fldCharType="end"/>
+          <w:t>10</w:t>
         </w:r>
       </w:hyperlink>
     </w:p>
@@ -5934,41 +5744,7 @@
             <w:noProof/>
             <w:webHidden/>
           </w:rPr>
-          <w:fldChar w:fldCharType="begin"/>
-        </w:r>
-        <w:r>
-          <w:rPr>
-            <w:noProof/>
-            <w:webHidden/>
-          </w:rPr>
-          <w:instrText xml:space="preserve"> PAGEREF _Toc367281850 \h </w:instrText>
-        </w:r>
-        <w:r>
-          <w:rPr>
-            <w:noProof/>
-            <w:webHidden/>
-          </w:rPr>
-        </w:r>
-        <w:r>
-          <w:rPr>
-            <w:noProof/>
-            <w:webHidden/>
-          </w:rPr>
-          <w:fldChar w:fldCharType="separate"/>
-        </w:r>
-        <w:r>
-          <w:rPr>
-            <w:noProof/>
-            <w:webHidden/>
-          </w:rPr>
-          <w:t>9</w:t>
-        </w:r>
-        <w:r>
-          <w:rPr>
-            <w:noProof/>
-            <w:webHidden/>
-          </w:rPr>
-          <w:fldChar w:fldCharType="end"/>
+          <w:t>10</w:t>
         </w:r>
       </w:hyperlink>
     </w:p>
@@ -6027,41 +5803,7 @@
             <w:noProof/>
             <w:webHidden/>
           </w:rPr>
-          <w:fldChar w:fldCharType="begin"/>
-        </w:r>
-        <w:r>
-          <w:rPr>
-            <w:noProof/>
-            <w:webHidden/>
-          </w:rPr>
-          <w:instrText xml:space="preserve"> PAGEREF _Toc367281851 \h </w:instrText>
-        </w:r>
-        <w:r>
-          <w:rPr>
-            <w:noProof/>
-            <w:webHidden/>
-          </w:rPr>
-        </w:r>
-        <w:r>
-          <w:rPr>
-            <w:noProof/>
-            <w:webHidden/>
-          </w:rPr>
-          <w:fldChar w:fldCharType="separate"/>
-        </w:r>
-        <w:r>
-          <w:rPr>
-            <w:noProof/>
-            <w:webHidden/>
-          </w:rPr>
-          <w:t>9</w:t>
-        </w:r>
-        <w:r>
-          <w:rPr>
-            <w:noProof/>
-            <w:webHidden/>
-          </w:rPr>
-          <w:fldChar w:fldCharType="end"/>
+          <w:t>11</w:t>
         </w:r>
       </w:hyperlink>
     </w:p>
@@ -6131,7 +5873,14 @@
             <w:noProof/>
             <w:webHidden/>
           </w:rPr>
-          <w:t>10</w:t>
+          <w:t>1</w:t>
+        </w:r>
+        <w:r>
+          <w:rPr>
+            <w:noProof/>
+            <w:webHidden/>
+          </w:rPr>
+          <w:t>2</w:t>
         </w:r>
         <w:r>
           <w:rPr>
@@ -6212,7 +5961,14 @@
             <w:noProof/>
             <w:webHidden/>
           </w:rPr>
-          <w:t>10</w:t>
+          <w:t>1</w:t>
+        </w:r>
+        <w:r>
+          <w:rPr>
+            <w:noProof/>
+            <w:webHidden/>
+          </w:rPr>
+          <w:t>2</w:t>
         </w:r>
         <w:r>
           <w:rPr>
@@ -6293,7 +6049,14 @@
             <w:noProof/>
             <w:webHidden/>
           </w:rPr>
-          <w:t>10</w:t>
+          <w:t>1</w:t>
+        </w:r>
+        <w:r>
+          <w:rPr>
+            <w:noProof/>
+            <w:webHidden/>
+          </w:rPr>
+          <w:t>2</w:t>
         </w:r>
         <w:r>
           <w:rPr>
@@ -6374,7 +6137,14 @@
             <w:noProof/>
             <w:webHidden/>
           </w:rPr>
-          <w:t>10</w:t>
+          <w:t>1</w:t>
+        </w:r>
+        <w:r>
+          <w:rPr>
+            <w:noProof/>
+            <w:webHidden/>
+          </w:rPr>
+          <w:t>2</w:t>
         </w:r>
         <w:r>
           <w:rPr>
@@ -6455,7 +6225,14 @@
             <w:noProof/>
             <w:webHidden/>
           </w:rPr>
-          <w:t>10</w:t>
+          <w:t>1</w:t>
+        </w:r>
+        <w:r>
+          <w:rPr>
+            <w:noProof/>
+            <w:webHidden/>
+          </w:rPr>
+          <w:t>2</w:t>
         </w:r>
         <w:r>
           <w:rPr>
@@ -6509,41 +6286,7 @@
             <w:noProof/>
             <w:webHidden/>
           </w:rPr>
-          <w:fldChar w:fldCharType="begin"/>
-        </w:r>
-        <w:r>
-          <w:rPr>
-            <w:noProof/>
-            <w:webHidden/>
-          </w:rPr>
-          <w:instrText xml:space="preserve"> PAGEREF _Toc367281857 \h </w:instrText>
-        </w:r>
-        <w:r>
-          <w:rPr>
-            <w:noProof/>
-            <w:webHidden/>
-          </w:rPr>
-        </w:r>
-        <w:r>
-          <w:rPr>
-            <w:noProof/>
-            <w:webHidden/>
-          </w:rPr>
-          <w:fldChar w:fldCharType="separate"/>
-        </w:r>
-        <w:r>
-          <w:rPr>
-            <w:noProof/>
-            <w:webHidden/>
-          </w:rPr>
-          <w:t>11</w:t>
-        </w:r>
-        <w:r>
-          <w:rPr>
-            <w:noProof/>
-            <w:webHidden/>
-          </w:rPr>
-          <w:fldChar w:fldCharType="end"/>
+          <w:t>13</w:t>
         </w:r>
       </w:hyperlink>
     </w:p>
@@ -6613,7 +6356,14 @@
             <w:noProof/>
             <w:webHidden/>
           </w:rPr>
-          <w:t>12</w:t>
+          <w:t>1</w:t>
+        </w:r>
+        <w:r>
+          <w:rPr>
+            <w:noProof/>
+            <w:webHidden/>
+          </w:rPr>
+          <w:t>4</w:t>
         </w:r>
         <w:r>
           <w:rPr>
@@ -6690,7 +6440,14 @@
             <w:noProof/>
             <w:webHidden/>
           </w:rPr>
-          <w:t>12</w:t>
+          <w:t>1</w:t>
+        </w:r>
+        <w:r>
+          <w:rPr>
+            <w:noProof/>
+            <w:webHidden/>
+          </w:rPr>
+          <w:t>4</w:t>
         </w:r>
         <w:r>
           <w:rPr>
@@ -6767,7 +6524,14 @@
             <w:noProof/>
             <w:webHidden/>
           </w:rPr>
-          <w:t>12</w:t>
+          <w:t>1</w:t>
+        </w:r>
+        <w:r>
+          <w:rPr>
+            <w:noProof/>
+            <w:webHidden/>
+          </w:rPr>
+          <w:t>4</w:t>
         </w:r>
         <w:r>
           <w:rPr>
@@ -6844,7 +6608,14 @@
             <w:noProof/>
             <w:webHidden/>
           </w:rPr>
-          <w:t>13</w:t>
+          <w:t>1</w:t>
+        </w:r>
+        <w:r>
+          <w:rPr>
+            <w:noProof/>
+            <w:webHidden/>
+          </w:rPr>
+          <w:t>5</w:t>
         </w:r>
         <w:r>
           <w:rPr>
@@ -6921,7 +6692,14 @@
             <w:noProof/>
             <w:webHidden/>
           </w:rPr>
-          <w:t>13</w:t>
+          <w:t>1</w:t>
+        </w:r>
+        <w:r>
+          <w:rPr>
+            <w:noProof/>
+            <w:webHidden/>
+          </w:rPr>
+          <w:t>5</w:t>
         </w:r>
         <w:r>
           <w:rPr>
@@ -6998,7 +6776,14 @@
             <w:noProof/>
             <w:webHidden/>
           </w:rPr>
-          <w:t>13</w:t>
+          <w:t>1</w:t>
+        </w:r>
+        <w:r>
+          <w:rPr>
+            <w:noProof/>
+            <w:webHidden/>
+          </w:rPr>
+          <w:t>5</w:t>
         </w:r>
         <w:r>
           <w:rPr>
@@ -25934,15 +25719,29 @@
       </w:rPr>
       <w:t xml:space="preserve"> / </w:t>
     </w:r>
-    <w:fldSimple w:instr=" SECTIONPAGES  \* MERGEFORMAT ">
-      <w:r>
-        <w:rPr>
-          <w:noProof/>
-          <w:sz w:val="28"/>
-        </w:rPr>
-        <w:t>1</w:t>
-      </w:r>
-    </w:fldSimple>
+    <w:r>
+      <w:fldChar w:fldCharType="begin"/>
+    </w:r>
+    <w:r>
+      <w:instrText xml:space="preserve"> SECTIONPAGES  \* MERGEFORMAT </w:instrText>
+    </w:r>
+    <w:r>
+      <w:fldChar w:fldCharType="separate"/>
+    </w:r>
+    <w:r>
+      <w:rPr>
+        <w:noProof/>
+        <w:sz w:val="28"/>
+      </w:rPr>
+      <w:t>2</w:t>
+    </w:r>
+    <w:r>
+      <w:rPr>
+        <w:noProof/>
+        <w:sz w:val="28"/>
+      </w:rPr>
+      <w:fldChar w:fldCharType="end"/>
+    </w:r>
     <w:r>
       <w:rPr>
         <w:sz w:val="28"/>
